--- a/thesis/review.docx
+++ b/thesis/review.docx
@@ -372,7 +372,7 @@
           <w:bCs/>
           <w:sz w:val="24"/>
         </w:rPr>
-        <w:t>），可能是为了更精细的管理高血压，规范中又将高血压细分为三小类：1级高血压（收缩压：1</w:t>
+        <w:t>），可能是为了更精细的管理高血压，规范中将高血压细分为三小类：1级高血压（收缩压：1</w:t>
       </w:r>
       <w:r>
         <w:rPr>
@@ -1588,7 +1588,23 @@
           <w:bCs/>
           <w:sz w:val="24"/>
         </w:rPr>
-        <w:t>主要有改变生活习惯</w:t>
+        <w:t>主要</w:t>
+      </w:r>
+      <w:r>
+        <w:rPr>
+          <w:rFonts w:ascii="FangSong" w:eastAsia="FangSong" w:hAnsi="FangSong" w:hint="eastAsia"/>
+          <w:bCs/>
+          <w:sz w:val="24"/>
+        </w:rPr>
+        <w:t>是</w:t>
+      </w:r>
+      <w:r>
+        <w:rPr>
+          <w:rFonts w:ascii="FangSong" w:eastAsia="FangSong" w:hAnsi="FangSong" w:hint="eastAsia"/>
+          <w:bCs/>
+          <w:sz w:val="24"/>
+        </w:rPr>
+        <w:t>改变生活习惯</w:t>
       </w:r>
       <w:r>
         <w:rPr>
@@ -1604,6 +1620,14 @@
           <w:bCs/>
           <w:sz w:val="24"/>
         </w:rPr>
+        <w:t>和</w:t>
+      </w:r>
+      <w:r>
+        <w:rPr>
+          <w:rFonts w:ascii="FangSong" w:eastAsia="FangSong" w:hAnsi="FangSong" w:hint="eastAsia"/>
+          <w:bCs/>
+          <w:sz w:val="24"/>
+        </w:rPr>
         <w:t>药物治疗</w:t>
       </w:r>
       <w:r>
@@ -1612,6 +1636,126 @@
           <w:bCs/>
           <w:sz w:val="24"/>
         </w:rPr>
+        <w:t>。</w:t>
+      </w:r>
+      <w:r>
+        <w:rPr>
+          <w:rFonts w:ascii="FangSong" w:eastAsia="FangSong" w:hAnsi="FangSong" w:hint="eastAsia"/>
+          <w:bCs/>
+          <w:sz w:val="24"/>
+        </w:rPr>
+        <w:t>生活习惯的改变主要包括</w:t>
+      </w:r>
+      <w:r>
+        <w:rPr>
+          <w:rFonts w:ascii="FangSong" w:eastAsia="FangSong" w:hAnsi="FangSong" w:hint="eastAsia"/>
+          <w:bCs/>
+          <w:sz w:val="24"/>
+        </w:rPr>
+        <w:t>低盐饮食，养成规律的作息，不熬夜，和积极的参加运动等。</w:t>
+      </w:r>
+      <w:r>
+        <w:rPr>
+          <w:rFonts w:ascii="FangSong" w:eastAsia="FangSong" w:hAnsi="FangSong" w:hint="eastAsia"/>
+          <w:bCs/>
+          <w:sz w:val="24"/>
+        </w:rPr>
+        <w:t>治疗高血压的药物主要包括</w:t>
+      </w:r>
+      <w:r>
+        <w:rPr>
+          <w:rFonts w:ascii="FangSong" w:eastAsia="FangSong" w:hAnsi="FangSong" w:hint="eastAsia"/>
+          <w:bCs/>
+          <w:sz w:val="24"/>
+        </w:rPr>
+        <w:t>噻嗪类</w:t>
+      </w:r>
+      <w:r>
+        <w:rPr>
+          <w:rFonts w:ascii="FangSong" w:eastAsia="FangSong" w:hAnsi="FangSong" w:hint="eastAsia"/>
+          <w:bCs/>
+          <w:sz w:val="24"/>
+        </w:rPr>
+        <w:t>利尿剂，</w:t>
+      </w:r>
+      <w:r>
+        <w:rPr>
+          <w:rFonts w:ascii="FangSong" w:eastAsia="FangSong" w:hAnsi="FangSong" w:hint="eastAsia"/>
+          <w:bCs/>
+          <w:sz w:val="24"/>
+        </w:rPr>
+        <w:t>这类药物</w:t>
+      </w:r>
+      <w:r>
+        <w:rPr>
+          <w:rFonts w:ascii="FangSong" w:eastAsia="FangSong" w:hAnsi="FangSong" w:hint="eastAsia"/>
+          <w:bCs/>
+          <w:sz w:val="24"/>
+        </w:rPr>
+        <w:t>是</w:t>
+      </w:r>
+      <w:r>
+        <w:rPr>
+          <w:rFonts w:ascii="FangSong" w:eastAsia="FangSong" w:hAnsi="FangSong" w:hint="eastAsia"/>
+          <w:bCs/>
+          <w:sz w:val="24"/>
+        </w:rPr>
+        <w:t>近端导管Na</w:t>
+      </w:r>
+      <w:r>
+        <w:rPr>
+          <w:rFonts w:ascii="FangSong" w:eastAsia="FangSong" w:hAnsi="FangSong"/>
+          <w:bCs/>
+          <w:sz w:val="24"/>
+        </w:rPr>
+        <w:t>-Cl</w:t>
+      </w:r>
+      <w:r>
+        <w:rPr>
+          <w:rFonts w:ascii="FangSong" w:eastAsia="FangSong" w:hAnsi="FangSong" w:hint="eastAsia"/>
+          <w:bCs/>
+          <w:sz w:val="24"/>
+        </w:rPr>
+        <w:t>泵</w:t>
+      </w:r>
+      <w:r>
+        <w:rPr>
+          <w:rFonts w:ascii="FangSong" w:eastAsia="FangSong" w:hAnsi="FangSong" w:hint="eastAsia"/>
+          <w:bCs/>
+          <w:sz w:val="24"/>
+        </w:rPr>
+        <w:t>的抑制剂，通过抑制近端导管对</w:t>
+      </w:r>
+      <w:r>
+        <w:rPr>
+          <w:rFonts w:ascii="FangSong" w:eastAsia="FangSong" w:hAnsi="FangSong" w:hint="eastAsia"/>
+          <w:bCs/>
+          <w:sz w:val="24"/>
+        </w:rPr>
+        <w:t>Na</w:t>
+      </w:r>
+      <w:r>
+        <w:rPr>
+          <w:rFonts w:ascii="FangSong" w:eastAsia="FangSong" w:hAnsi="FangSong"/>
+          <w:bCs/>
+          <w:sz w:val="24"/>
+        </w:rPr>
+        <w:t>-Cl</w:t>
+      </w:r>
+      <w:r>
+        <w:rPr>
+          <w:rFonts w:ascii="FangSong" w:eastAsia="FangSong" w:hAnsi="FangSong" w:hint="eastAsia"/>
+          <w:bCs/>
+          <w:sz w:val="24"/>
+        </w:rPr>
+        <w:t>的重吸收</w:t>
+      </w:r>
+      <w:r>
+        <w:rPr>
+          <w:rFonts w:ascii="FangSong" w:eastAsia="FangSong" w:hAnsi="FangSong" w:hint="eastAsia"/>
+          <w:bCs/>
+          <w:sz w:val="24"/>
+        </w:rPr>
         <w:t>，</w:t>
       </w:r>
       <w:r>
@@ -1620,119 +1764,89 @@
           <w:bCs/>
           <w:sz w:val="24"/>
         </w:rPr>
-        <w:t>和手术治疗。</w:t>
-      </w:r>
-      <w:r>
-        <w:rPr>
-          <w:rFonts w:ascii="FangSong" w:eastAsia="FangSong" w:hAnsi="FangSong" w:hint="eastAsia"/>
-          <w:bCs/>
-          <w:sz w:val="24"/>
-        </w:rPr>
-        <w:t>生活习惯的改变主要包括</w:t>
-      </w:r>
-      <w:r>
-        <w:rPr>
-          <w:rFonts w:ascii="FangSong" w:eastAsia="FangSong" w:hAnsi="FangSong" w:hint="eastAsia"/>
-          <w:bCs/>
-          <w:sz w:val="24"/>
-        </w:rPr>
-        <w:t>低盐饮食，养成规律的作息，不熬夜，和积极的参加运动等。</w:t>
-      </w:r>
-      <w:r>
-        <w:rPr>
-          <w:rFonts w:ascii="FangSong" w:eastAsia="FangSong" w:hAnsi="FangSong" w:hint="eastAsia"/>
-          <w:bCs/>
-          <w:sz w:val="24"/>
-        </w:rPr>
-        <w:t>治疗高血压的药物主要包括</w:t>
-      </w:r>
-      <w:r>
-        <w:rPr>
-          <w:rFonts w:ascii="FangSong" w:eastAsia="FangSong" w:hAnsi="FangSong" w:hint="eastAsia"/>
-          <w:bCs/>
-          <w:sz w:val="24"/>
-        </w:rPr>
-        <w:t>噻嗪类</w:t>
-      </w:r>
-      <w:r>
-        <w:rPr>
-          <w:rFonts w:ascii="FangSong" w:eastAsia="FangSong" w:hAnsi="FangSong" w:hint="eastAsia"/>
-          <w:bCs/>
-          <w:sz w:val="24"/>
-        </w:rPr>
-        <w:t>利尿剂，</w:t>
-      </w:r>
-      <w:r>
-        <w:rPr>
-          <w:rFonts w:ascii="FangSong" w:eastAsia="FangSong" w:hAnsi="FangSong" w:hint="eastAsia"/>
-          <w:bCs/>
-          <w:sz w:val="24"/>
-        </w:rPr>
-        <w:t>这类药物</w:t>
-      </w:r>
-      <w:r>
-        <w:rPr>
-          <w:rFonts w:ascii="FangSong" w:eastAsia="FangSong" w:hAnsi="FangSong" w:hint="eastAsia"/>
-          <w:bCs/>
-          <w:sz w:val="24"/>
-        </w:rPr>
-        <w:t>是</w:t>
-      </w:r>
-      <w:r>
-        <w:rPr>
-          <w:rFonts w:ascii="FangSong" w:eastAsia="FangSong" w:hAnsi="FangSong" w:hint="eastAsia"/>
-          <w:bCs/>
-          <w:sz w:val="24"/>
-        </w:rPr>
-        <w:t>近端导管Na</w:t>
-      </w:r>
-      <w:r>
-        <w:rPr>
-          <w:rFonts w:ascii="FangSong" w:eastAsia="FangSong" w:hAnsi="FangSong"/>
-          <w:bCs/>
-          <w:sz w:val="24"/>
-        </w:rPr>
-        <w:t>-Cl</w:t>
-      </w:r>
-      <w:r>
-        <w:rPr>
-          <w:rFonts w:ascii="FangSong" w:eastAsia="FangSong" w:hAnsi="FangSong" w:hint="eastAsia"/>
-          <w:bCs/>
-          <w:sz w:val="24"/>
-        </w:rPr>
-        <w:t>泵</w:t>
-      </w:r>
-      <w:r>
-        <w:rPr>
-          <w:rFonts w:ascii="FangSong" w:eastAsia="FangSong" w:hAnsi="FangSong" w:hint="eastAsia"/>
-          <w:bCs/>
-          <w:sz w:val="24"/>
-        </w:rPr>
-        <w:t>的抑制剂，通过抑制近端导管对</w:t>
-      </w:r>
-      <w:r>
-        <w:rPr>
-          <w:rFonts w:ascii="FangSong" w:eastAsia="FangSong" w:hAnsi="FangSong" w:hint="eastAsia"/>
-          <w:bCs/>
-          <w:sz w:val="24"/>
-        </w:rPr>
-        <w:t>Na</w:t>
-      </w:r>
-      <w:r>
-        <w:rPr>
-          <w:rFonts w:ascii="FangSong" w:eastAsia="FangSong" w:hAnsi="FangSong"/>
-          <w:bCs/>
-          <w:sz w:val="24"/>
-        </w:rPr>
-        <w:t>-Cl</w:t>
-      </w:r>
-      <w:r>
-        <w:rPr>
-          <w:rFonts w:ascii="FangSong" w:eastAsia="FangSong" w:hAnsi="FangSong" w:hint="eastAsia"/>
-          <w:bCs/>
-          <w:sz w:val="24"/>
-        </w:rPr>
-        <w:t>的重吸收</w:t>
+        <w:t>尿液增加，从而</w:t>
+      </w:r>
+      <w:r>
+        <w:rPr>
+          <w:rFonts w:ascii="FangSong" w:eastAsia="FangSong" w:hAnsi="FangSong" w:hint="eastAsia"/>
+          <w:bCs/>
+          <w:sz w:val="24"/>
+        </w:rPr>
+        <w:t>使</w:t>
+      </w:r>
+      <w:r>
+        <w:rPr>
+          <w:rFonts w:ascii="FangSong" w:eastAsia="FangSong" w:hAnsi="FangSong" w:hint="eastAsia"/>
+          <w:bCs/>
+          <w:sz w:val="24"/>
+        </w:rPr>
+        <w:t>血液的体积减少达到降低血压的效果</w:t>
+      </w:r>
+      <w:r>
+        <w:rPr>
+          <w:rFonts w:ascii="FangSong" w:eastAsia="FangSong" w:hAnsi="FangSong"/>
+          <w:bCs/>
+          <w:sz w:val="24"/>
+        </w:rPr>
+        <w:fldChar w:fldCharType="begin" w:fldLock="1"/>
+      </w:r>
+      <w:r>
+        <w:rPr>
+          <w:rFonts w:ascii="FangSong" w:eastAsia="FangSong" w:hAnsi="FangSong"/>
+          <w:bCs/>
+          <w:sz w:val="24"/>
+        </w:rPr>
+        <w:instrText>ADDIN CSL_CITATION {"citationItems":[{"id":"ITEM-1","itemData":{"DOI":"10.1161/01.hyp.22.3.388","PMID":"8349332","abstract":"Today, the opportunity to pause and reflect on our participation in the development of the therapy of hypertensive cardiovascular disease is most welcome, even timely, as we look ahead. It has been 35 years since chlorothiazide was put into clinical trial. Fifty years ago, I graduated from the stimulating MD and PhD program at the University of Wisconsin Medical and Graduate Schools with some knowledge of what to do in medicine that would be worthwhile and how to do it. Thirty years of learning and doing—first at Sharp &amp; Dohme, then the combined Merck Sharp &amp; Dohme Research Laboratories, before 20 more years mostly in research and teaching as a Visiting Professor at The Milton S. Hershey Medical Center of The Pennsylvania State University School of Medicine, Hershey, Pa—have left little time to look back for looking forward, unless invited to do so. This is about chlorothiazide, how the thiazides evolved, and how they were expected to relate to edema and hypertension.","author":[{"dropping-particle":"","family":"Beyer","given":"Karl H.","non-dropping-particle":"","parse-names":false,"suffix":""}],"container-title":"Hypertension","id":"ITEM-1","issue":"3","issued":{"date-parts":[["1993"]]},"page":"388-391","title":"Chlorothiazide How the Thiazides Evolved as Antihypertensive Therapy","type":"article-journal","volume":"22"},"uris":["http://www.mendeley.com/documents/?uuid=4fc95868-8eac-4a3b-931e-d5495debf1ab"]}],"mendeley":{"formattedCitation":"&lt;sup&gt;5&lt;/sup&gt;","plainTextFormattedCitation":"5","previouslyFormattedCitation":"&lt;sup&gt;5&lt;/sup&gt;"},"properties":{"noteIndex":0},"schema":"https://github.com/citation-style-language/schema/raw/master/csl-citation.json"}</w:instrText>
+      </w:r>
+      <w:r>
+        <w:rPr>
+          <w:rFonts w:ascii="FangSong" w:eastAsia="FangSong" w:hAnsi="FangSong"/>
+          <w:bCs/>
+          <w:sz w:val="24"/>
+        </w:rPr>
+        <w:fldChar w:fldCharType="separate"/>
+      </w:r>
+      <w:r>
+        <w:rPr>
+          <w:rFonts w:ascii="FangSong" w:eastAsia="FangSong" w:hAnsi="FangSong"/>
+          <w:bCs/>
+          <w:noProof/>
+          <w:sz w:val="24"/>
+          <w:vertAlign w:val="superscript"/>
+        </w:rPr>
+        <w:t>5</w:t>
+      </w:r>
+      <w:r>
+        <w:rPr>
+          <w:rFonts w:ascii="FangSong" w:eastAsia="FangSong" w:hAnsi="FangSong"/>
+          <w:bCs/>
+          <w:sz w:val="24"/>
+        </w:rPr>
+        <w:fldChar w:fldCharType="end"/>
+      </w:r>
+      <w:r>
+        <w:rPr>
+          <w:rFonts w:ascii="FangSong" w:eastAsia="FangSong" w:hAnsi="FangSong" w:hint="eastAsia"/>
+          <w:bCs/>
+          <w:sz w:val="24"/>
+        </w:rPr>
+        <w:t>。</w:t>
+      </w:r>
+      <w:r>
+        <w:rPr>
+          <w:rFonts w:ascii="FangSong" w:eastAsia="FangSong" w:hAnsi="FangSong" w:hint="eastAsia"/>
+          <w:bCs/>
+          <w:sz w:val="24"/>
+        </w:rPr>
+        <w:t>钙离子通道抑制剂</w:t>
+      </w:r>
+      <w:r>
+        <w:rPr>
+          <w:rFonts w:ascii="FangSong" w:eastAsia="FangSong" w:hAnsi="FangSong" w:hint="eastAsia"/>
+          <w:bCs/>
+          <w:sz w:val="24"/>
+        </w:rPr>
+        <w:t>类降压药通过抑制肾上腺皮质合成醛固酮</w:t>
       </w:r>
       <w:r>
         <w:rPr>
@@ -1748,23 +1862,15 @@
           <w:bCs/>
           <w:sz w:val="24"/>
         </w:rPr>
-        <w:t>尿液增加，从而</w:t>
-      </w:r>
-      <w:r>
-        <w:rPr>
-          <w:rFonts w:ascii="FangSong" w:eastAsia="FangSong" w:hAnsi="FangSong" w:hint="eastAsia"/>
-          <w:bCs/>
-          <w:sz w:val="24"/>
-        </w:rPr>
-        <w:t>使</w:t>
-      </w:r>
-      <w:r>
-        <w:rPr>
-          <w:rFonts w:ascii="FangSong" w:eastAsia="FangSong" w:hAnsi="FangSong" w:hint="eastAsia"/>
-          <w:bCs/>
-          <w:sz w:val="24"/>
-        </w:rPr>
-        <w:t>血液的体积减少达到降低血压的效果</w:t>
+        <w:t>进而减少肾小管对水盐重吸收的方式</w:t>
+      </w:r>
+      <w:r>
+        <w:rPr>
+          <w:rFonts w:ascii="FangSong" w:eastAsia="FangSong" w:hAnsi="FangSong" w:hint="eastAsia"/>
+          <w:bCs/>
+          <w:sz w:val="24"/>
+        </w:rPr>
+        <w:t>降低血压</w:t>
       </w:r>
       <w:r>
         <w:rPr>
@@ -1780,7 +1886,23 @@
           <w:bCs/>
           <w:sz w:val="24"/>
         </w:rPr>
-        <w:instrText>ADDIN CSL_CITATION {"citationItems":[{"id":"ITEM-1","itemData":{"DOI":"10.1161/01.hyp.22.3.388","PMID":"8349332","abstract":"Today, the opportunity to pause and reflect on our participation in the development of the therapy of hypertensive cardiovascular disease is most welcome, even timely, as we look ahead. It has been 35 years since chlorothiazide was put into clinical trial. Fifty years ago, I graduated from the stimulating MD and PhD program at the University of Wisconsin Medical and Graduate Schools with some knowledge of what to do in medicine that would be worthwhile and how to do it. Thirty years of learning and doing—first at Sharp &amp; Dohme, then the combined Merck Sharp &amp; Dohme Research Laboratories, before 20 more years mostly in research and teaching as a Visiting Professor at The Milton S. Hershey Medical Center of The Pennsylvania State University School of Medicine, Hershey, Pa—have left little time to look back for looking forward, unless invited to do so. This is about chlorothiazide, how the thiazides evolved, and how they were expected to relate to edema and hypertension.","author":[{"dropping-particle":"","family":"Beyer","given":"Karl H.","non-dropping-particle":"","parse-names":false,"suffix":""}],"container-title":"Hypertension","id":"ITEM-1","issue":"3","issued":{"date-parts":[["1993"]]},"page":"388-391","title":"Chlorothiazide How the Thiazides Evolved as Antihypertensive Therapy","type":"article-journal","volume":"22"},"uris":["http://www.mendeley.com/documents/?uuid=4fc95868-8eac-4a3b-931e-d5495debf1ab"]}],"mendeley":{"formattedCitation":"&lt;sup&gt;5&lt;/sup&gt;","plainTextFormattedCitation":"5","previouslyFormattedCitation":"&lt;sup&gt;5&lt;/sup&gt;"},"properties":{"noteIndex":0},"schema":"https://github.com/citation-style-language/schema/raw/master/csl-citation.json"}</w:instrText>
+        <w:instrText xml:space="preserve">ADDIN CSL_CITATION {"citationItems":[{"id":"ITEM-1","itemData":{"DOI":"10.1016/j.jsbmb.2014.08.012","ISSN":"18791220","PMID":"25151951","abstract":"Calcium channel blockers can efficiently be used in the treatment of primary aldosteronism (PA) related hypertension, but details on the localization of calcium channel (CC) in the human adrenal and its disorders, including PA, have remained unclear. Therefore, in this study we analyzed the known α subunits of L-, N- and T-type CCs in 74 adrenocortical aldosterone-producing adenomas (APA) and 16 cortisol-producing adenomas (CPA) using quantitative RT-PCR (qPCR). We also examined the status of L-(CaV1.2, CaV1.3), N-(CaV2.2) and T-(CaV3.2) CC subunits in five non-pathological adrenals (NA), five idiopathic hyperaldosteronism (IHA) cases, and 50 APA using immunohistochemistry. After qPCR evaluation, only CaV1.2, CaV1.3, CaV2.2, and CaV3.2 mRNA levels could be detected in APA and CPA. Among those, only CaV3.2 mRNA levels were significantly correlated with plasma aldosterone levels (P = 0.0031), CYP11B2 expression levels (P &lt; 0.0001) and the presence of KCNJ5 mutations (P = 0.0019) in APA. The immunolocalization of CCs in NA and IHA was detected in the zona glomerulosa (ZG), with a predominance of CaV3.2 in APA. These findings suggest that different types of CC can be involved in calcium-related aldosterone biosynthesis. </w:instrText>
+      </w:r>
+      <w:r>
+        <w:rPr>
+          <w:rFonts w:ascii="Calibri" w:eastAsia="FangSong" w:hAnsi="Calibri" w:cs="Calibri"/>
+          <w:bCs/>
+          <w:sz w:val="24"/>
+        </w:rPr>
+        <w:instrText>©</w:instrText>
+      </w:r>
+      <w:r>
+        <w:rPr>
+          <w:rFonts w:ascii="FangSong" w:eastAsia="FangSong" w:hAnsi="FangSong"/>
+          <w:bCs/>
+          <w:sz w:val="24"/>
+        </w:rPr>
+        <w:instrText xml:space="preserve"> 2014 Elsevier Ltd.","author":[{"dropping-particle":"","family":"Felizola","given":"Saulo J.A.","non-dropping-particle":"","parse-names":false,"suffix":""},{"dropping-particle":"","family":"Maekawa","given":"Takashi","non-dropping-particle":"","parse-names":false,"suffix":""},{"dropping-particle":"","family":"Nakamura","given":"Yasuhiro","non-dropping-particle":"","parse-names":false,"suffix":""},{"dropping-particle":"","family":"Satoh","given":"Fumitoshi","non-dropping-particle":"","parse-names":false,"suffix":""},{"dropping-particle":"","family":"Ono","given":"Yoshikiyo","non-dropping-particle":"","parse-names":false,"suffix":""},{"dropping-particle":"","family":"Kikuchi","given":"Kumi","non-dropping-particle":"","parse-names":false,"suffix":""},{"dropping-particle":"","family":"Aritomi","given":"Shizuka","non-dropping-particle":"","parse-names":false,"suffix":""},{"dropping-particle":"","family":"Ikeda","given":"Keiichi","non-dropping-particle":"","parse-names":false,"suffix":""},{"dropping-particle":"","family":"Yoshimura","given":"Michihiro","non-dropping-particle":"","parse-names":false,"suffix":""},{"dropping-particle":"","family":"Tojo","given":"Katsuyoshi","non-dropping-particle":"","parse-names":false,"suffix":""},{"dropping-particle":"","family":"Sasano","given":"Hironobu","non-dropping-particle":"","parse-names":false,"suffix":""}],"container-title":"Journal of Steroid Biochemistry and Molecular Biology","id":"ITEM-1","issue":"PART B","issued":{"date-parts":[["2014"]]},"page":"410-416","publisher":"Elsevier Ltd","title":"Voltage-gated calcium channels in the human adrenal and primary aldosteronism","type":"article-journal","volume":"144"},"uris":["http://www.mendeley.com/documents/?uuid=941d93f5-9ca9-4a74-adc5-a3021925c3ae"]}],"mendeley":{"formattedCitation":"&lt;sup&gt;6&lt;/sup&gt;","plainTextFormattedCitation":"6","previouslyFormattedCitation":"&lt;sup&gt;6&lt;/sup&gt;"},"properties":{"noteIndex":0},"schema":"https://github.com/citation-style-language/schema/raw/master/csl-citation.json"}</w:instrText>
       </w:r>
       <w:r>
         <w:rPr>
@@ -1798,7 +1920,7 @@
           <w:sz w:val="24"/>
           <w:vertAlign w:val="superscript"/>
         </w:rPr>
-        <w:t>5</w:t>
+        <w:t>6</w:t>
       </w:r>
       <w:r>
         <w:rPr>
@@ -1822,39 +1944,95 @@
           <w:bCs/>
           <w:sz w:val="24"/>
         </w:rPr>
-        <w:t>钙离子通道抑制剂</w:t>
-      </w:r>
-      <w:r>
-        <w:rPr>
-          <w:rFonts w:ascii="FangSong" w:eastAsia="FangSong" w:hAnsi="FangSong" w:hint="eastAsia"/>
-          <w:bCs/>
-          <w:sz w:val="24"/>
-        </w:rPr>
-        <w:t>类降压药通过抑制肾上腺皮质合成醛固酮</w:t>
-      </w:r>
-      <w:r>
-        <w:rPr>
-          <w:rFonts w:ascii="FangSong" w:eastAsia="FangSong" w:hAnsi="FangSong" w:hint="eastAsia"/>
-          <w:bCs/>
-          <w:sz w:val="24"/>
-        </w:rPr>
-        <w:t>，</w:t>
-      </w:r>
-      <w:r>
-        <w:rPr>
-          <w:rFonts w:ascii="FangSong" w:eastAsia="FangSong" w:hAnsi="FangSong" w:hint="eastAsia"/>
-          <w:bCs/>
-          <w:sz w:val="24"/>
-        </w:rPr>
-        <w:t>进而减少肾小管对水盐重吸收的方式</w:t>
-      </w:r>
-      <w:r>
-        <w:rPr>
-          <w:rFonts w:ascii="FangSong" w:eastAsia="FangSong" w:hAnsi="FangSong" w:hint="eastAsia"/>
-          <w:bCs/>
-          <w:sz w:val="24"/>
-        </w:rPr>
-        <w:t>降低血压</w:t>
+        <w:t>另外，常见的两类降压药都是作用</w:t>
+      </w:r>
+      <w:r>
+        <w:rPr>
+          <w:rFonts w:ascii="FangSong" w:eastAsia="FangSong" w:hAnsi="FangSong" w:hint="eastAsia"/>
+          <w:bCs/>
+          <w:sz w:val="24"/>
+        </w:rPr>
+        <w:t>于</w:t>
+      </w:r>
+      <w:r>
+        <w:rPr>
+          <w:rFonts w:ascii="FangSong" w:eastAsia="FangSong" w:hAnsi="FangSong" w:hint="eastAsia"/>
+          <w:bCs/>
+          <w:sz w:val="24"/>
+        </w:rPr>
+        <w:t>血管紧张素系统，</w:t>
+      </w:r>
+      <w:r>
+        <w:rPr>
+          <w:rFonts w:ascii="FangSong" w:eastAsia="FangSong" w:hAnsi="FangSong" w:hint="eastAsia"/>
+          <w:bCs/>
+          <w:sz w:val="24"/>
+        </w:rPr>
+        <w:t>一类是血管紧张素转移酶抑制剂类，该类抑制主要是抑制血管紧张素II的生成，第二类就是血管紧张素II受体抑制剂，抑制血管紧张素II</w:t>
+      </w:r>
+      <w:r>
+        <w:rPr>
+          <w:rFonts w:ascii="FangSong" w:eastAsia="FangSong" w:hAnsi="FangSong" w:hint="eastAsia"/>
+          <w:bCs/>
+          <w:sz w:val="24"/>
+        </w:rPr>
+        <w:t>与</w:t>
+      </w:r>
+      <w:r>
+        <w:rPr>
+          <w:rFonts w:ascii="FangSong" w:eastAsia="FangSong" w:hAnsi="FangSong" w:hint="eastAsia"/>
+          <w:bCs/>
+          <w:sz w:val="24"/>
+        </w:rPr>
+        <w:t>其受体的结合。</w:t>
+      </w:r>
+      <w:r>
+        <w:rPr>
+          <w:rFonts w:ascii="FangSong" w:eastAsia="FangSong" w:hAnsi="FangSong" w:hint="eastAsia"/>
+          <w:bCs/>
+          <w:sz w:val="24"/>
+        </w:rPr>
+        <w:t>这两类药物都是通过</w:t>
+      </w:r>
+      <w:r>
+        <w:rPr>
+          <w:rFonts w:ascii="FangSong" w:eastAsia="FangSong" w:hAnsi="FangSong" w:hint="eastAsia"/>
+          <w:bCs/>
+          <w:sz w:val="24"/>
+        </w:rPr>
+        <w:t>促进</w:t>
+      </w:r>
+      <w:r>
+        <w:rPr>
+          <w:rFonts w:ascii="FangSong" w:eastAsia="FangSong" w:hAnsi="FangSong" w:hint="eastAsia"/>
+          <w:bCs/>
+          <w:sz w:val="24"/>
+        </w:rPr>
+        <w:t>血管</w:t>
+      </w:r>
+      <w:r>
+        <w:rPr>
+          <w:rFonts w:ascii="FangSong" w:eastAsia="FangSong" w:hAnsi="FangSong" w:hint="eastAsia"/>
+          <w:bCs/>
+          <w:sz w:val="24"/>
+        </w:rPr>
+        <w:t>扩张</w:t>
+      </w:r>
+      <w:r>
+        <w:rPr>
+          <w:rFonts w:ascii="FangSong" w:eastAsia="FangSong" w:hAnsi="FangSong" w:hint="eastAsia"/>
+          <w:bCs/>
+          <w:sz w:val="24"/>
+        </w:rPr>
+        <w:t>的方式</w:t>
+      </w:r>
+      <w:r>
+        <w:rPr>
+          <w:rFonts w:ascii="FangSong" w:eastAsia="FangSong" w:hAnsi="FangSong" w:hint="eastAsia"/>
+          <w:bCs/>
+          <w:sz w:val="24"/>
+        </w:rPr>
+        <w:t>来达到降低血压的目的</w:t>
       </w:r>
       <w:r>
         <w:rPr>
@@ -1870,23 +2048,7 @@
           <w:bCs/>
           <w:sz w:val="24"/>
         </w:rPr>
-        <w:instrText xml:space="preserve">ADDIN CSL_CITATION {"citationItems":[{"id":"ITEM-1","itemData":{"DOI":"10.1016/j.jsbmb.2014.08.012","ISSN":"18791220","PMID":"25151951","abstract":"Calcium channel blockers can efficiently be used in the treatment of primary aldosteronism (PA) related hypertension, but details on the localization of calcium channel (CC) in the human adrenal and its disorders, including PA, have remained unclear. Therefore, in this study we analyzed the known α subunits of L-, N- and T-type CCs in 74 adrenocortical aldosterone-producing adenomas (APA) and 16 cortisol-producing adenomas (CPA) using quantitative RT-PCR (qPCR). We also examined the status of L-(CaV1.2, CaV1.3), N-(CaV2.2) and T-(CaV3.2) CC subunits in five non-pathological adrenals (NA), five idiopathic hyperaldosteronism (IHA) cases, and 50 APA using immunohistochemistry. After qPCR evaluation, only CaV1.2, CaV1.3, CaV2.2, and CaV3.2 mRNA levels could be detected in APA and CPA. Among those, only CaV3.2 mRNA levels were significantly correlated with plasma aldosterone levels (P = 0.0031), CYP11B2 expression levels (P &lt; 0.0001) and the presence of KCNJ5 mutations (P = 0.0019) in APA. The immunolocalization of CCs in NA and IHA was detected in the zona glomerulosa (ZG), with a predominance of CaV3.2 in APA. These findings suggest that different types of CC can be involved in calcium-related aldosterone biosynthesis. </w:instrText>
-      </w:r>
-      <w:r>
-        <w:rPr>
-          <w:rFonts w:ascii="Calibri" w:eastAsia="FangSong" w:hAnsi="Calibri" w:cs="Calibri"/>
-          <w:bCs/>
-          <w:sz w:val="24"/>
-        </w:rPr>
-        <w:instrText>©</w:instrText>
-      </w:r>
-      <w:r>
-        <w:rPr>
-          <w:rFonts w:ascii="FangSong" w:eastAsia="FangSong" w:hAnsi="FangSong"/>
-          <w:bCs/>
-          <w:sz w:val="24"/>
-        </w:rPr>
-        <w:instrText xml:space="preserve"> 2014 Elsevier Ltd.","author":[{"dropping-particle":"","family":"Felizola","given":"Saulo J.A.","non-dropping-particle":"","parse-names":false,"suffix":""},{"dropping-particle":"","family":"Maekawa","given":"Takashi","non-dropping-particle":"","parse-names":false,"suffix":""},{"dropping-particle":"","family":"Nakamura","given":"Yasuhiro","non-dropping-particle":"","parse-names":false,"suffix":""},{"dropping-particle":"","family":"Satoh","given":"Fumitoshi","non-dropping-particle":"","parse-names":false,"suffix":""},{"dropping-particle":"","family":"Ono","given":"Yoshikiyo","non-dropping-particle":"","parse-names":false,"suffix":""},{"dropping-particle":"","family":"Kikuchi","given":"Kumi","non-dropping-particle":"","parse-names":false,"suffix":""},{"dropping-particle":"","family":"Aritomi","given":"Shizuka","non-dropping-particle":"","parse-names":false,"suffix":""},{"dropping-particle":"","family":"Ikeda","given":"Keiichi","non-dropping-particle":"","parse-names":false,"suffix":""},{"dropping-particle":"","family":"Yoshimura","given":"Michihiro","non-dropping-particle":"","parse-names":false,"suffix":""},{"dropping-particle":"","family":"Tojo","given":"Katsuyoshi","non-dropping-particle":"","parse-names":false,"suffix":""},{"dropping-particle":"","family":"Sasano","given":"Hironobu","non-dropping-particle":"","parse-names":false,"suffix":""}],"container-title":"Journal of Steroid Biochemistry and Molecular Biology","id":"ITEM-1","issue":"PART B","issued":{"date-parts":[["2014"]]},"page":"410-416","publisher":"Elsevier Ltd","title":"Voltage-gated calcium channels in the human adrenal and primary aldosteronism","type":"article-journal","volume":"144"},"uris":["http://www.mendeley.com/documents/?uuid=941d93f5-9ca9-4a74-adc5-a3021925c3ae"]}],"mendeley":{"formattedCitation":"&lt;sup&gt;6&lt;/sup&gt;","plainTextFormattedCitation":"6","previouslyFormattedCitation":"&lt;sup&gt;6&lt;/sup&gt;"},"properties":{"noteIndex":0},"schema":"https://github.com/citation-style-language/schema/raw/master/csl-citation.json"}</w:instrText>
+        <w:instrText>ADDIN CSL_CITATION {"citationItems":[{"id":"ITEM-1","itemData":{"DOI":"10.1016/B978-0-323-47871-7.00078-2","ISBN":"9780323478717","abstract":"69","author":[{"dropping-particle":"","family":"Byrd","given":"James Brian","non-dropping-particle":"","parse-names":false,"suffix":""},{"dropping-particle":"","family":"Ram","given":"C. Venkata S.","non-dropping-particle":"","parse-names":false,"suffix":""},{"dropping-particle":"V.","family":"Lerma","given":"Edgar","non-dropping-particle":"","parse-names":false,"suffix":""}],"chapter-number":"69","container-title":"Nephrology Secrets: Fourth Edition","edition":"Fourth","id":"ITEM-1","issued":{"date-parts":[["2019"]]},"page":"477-482","publisher":"Elsevier Inc.","title":"Pharmacologic treatment of hypertension","type":"chapter"},"uris":["http://www.mendeley.com/documents/?uuid=8933c902-7732-4a31-baca-3268987cb650"]},{"id":"ITEM-2","itemData":{"DOI":"10.1016/B978-0-12-801238-3.65341-2","ISBN":"9780128122006","abstract":"The renin–angiotensin system is one of the key long-term regulators of blood pressure and has been a mainstay for the treatment of cardiovascular and renal diseases for the last 30 years. In recent years, new components of the renin–angiotensin system have been discovered beyond the classical pathway that have led to the development of novel therapies targeting this system. Moreover, dual inhibitors which block the renin–angiotensin system and other systems involved in the regulation of blood pressure may provide superior treatment for cardiovascular and renal diseases.","author":[{"dropping-particle":"","family":"Colafella","given":"Katrina","non-dropping-particle":"","parse-names":false,"suffix":""},{"dropping-particle":"","family":"Uijl","given":"Estrellita","non-dropping-particle":"","parse-names":false,"suffix":""},{"dropping-particle":"","family":"Danser","given":"A. H.Jan","non-dropping-particle":"","parse-names":false,"suffix":""}],"container-title":"Encyclopedia of Endocrine Diseases","edition":"2","id":"ITEM-2","issued":{"date-parts":[["2019"]]},"page":"523-530","publisher":"Elsevier","title":"Interference with the renin-angiotensin system (RAS): Classical inhibitors and novel approaches","type":"chapter","volume":"3"},"uris":["http://www.mendeley.com/documents/?uuid=bb7fa5cf-327d-4716-8c1c-a537117dae53"]}],"mendeley":{"formattedCitation":"&lt;sup&gt;7,8&lt;/sup&gt;","plainTextFormattedCitation":"7,8","previouslyFormattedCitation":"&lt;sup&gt;7,8&lt;/sup&gt;"},"properties":{"noteIndex":0},"schema":"https://github.com/citation-style-language/schema/raw/master/csl-citation.json"}</w:instrText>
       </w:r>
       <w:r>
         <w:rPr>
@@ -1904,7 +2066,7 @@
           <w:sz w:val="24"/>
           <w:vertAlign w:val="superscript"/>
         </w:rPr>
-        <w:t>6</w:t>
+        <w:t>7,8</w:t>
       </w:r>
       <w:r>
         <w:rPr>
@@ -1928,95 +2090,103 @@
           <w:bCs/>
           <w:sz w:val="24"/>
         </w:rPr>
-        <w:t>另外，常见的两类降压药都是作用</w:t>
-      </w:r>
-      <w:r>
-        <w:rPr>
-          <w:rFonts w:ascii="FangSong" w:eastAsia="FangSong" w:hAnsi="FangSong" w:hint="eastAsia"/>
-          <w:bCs/>
-          <w:sz w:val="24"/>
-        </w:rPr>
-        <w:t>于</w:t>
-      </w:r>
-      <w:r>
-        <w:rPr>
-          <w:rFonts w:ascii="FangSong" w:eastAsia="FangSong" w:hAnsi="FangSong" w:hint="eastAsia"/>
-          <w:bCs/>
-          <w:sz w:val="24"/>
-        </w:rPr>
-        <w:t>血管紧张素系统，</w:t>
-      </w:r>
-      <w:r>
-        <w:rPr>
-          <w:rFonts w:ascii="FangSong" w:eastAsia="FangSong" w:hAnsi="FangSong" w:hint="eastAsia"/>
-          <w:bCs/>
-          <w:sz w:val="24"/>
-        </w:rPr>
-        <w:t>一类是血管紧张素转移酶抑制剂类，该类抑制主要是抑制血管紧张素II的生成，第二类就是血管紧张素II受体抑制剂，抑制血管紧张素II</w:t>
-      </w:r>
-      <w:r>
-        <w:rPr>
-          <w:rFonts w:ascii="FangSong" w:eastAsia="FangSong" w:hAnsi="FangSong" w:hint="eastAsia"/>
-          <w:bCs/>
-          <w:sz w:val="24"/>
-        </w:rPr>
-        <w:t>与</w:t>
-      </w:r>
-      <w:r>
-        <w:rPr>
-          <w:rFonts w:ascii="FangSong" w:eastAsia="FangSong" w:hAnsi="FangSong" w:hint="eastAsia"/>
-          <w:bCs/>
-          <w:sz w:val="24"/>
-        </w:rPr>
-        <w:t>其受体的结合。</w:t>
-      </w:r>
-      <w:r>
-        <w:rPr>
-          <w:rFonts w:ascii="FangSong" w:eastAsia="FangSong" w:hAnsi="FangSong" w:hint="eastAsia"/>
-          <w:bCs/>
-          <w:sz w:val="24"/>
-        </w:rPr>
-        <w:t>这两类药物都是通过</w:t>
-      </w:r>
-      <w:r>
-        <w:rPr>
-          <w:rFonts w:ascii="FangSong" w:eastAsia="FangSong" w:hAnsi="FangSong" w:hint="eastAsia"/>
-          <w:bCs/>
-          <w:sz w:val="24"/>
-        </w:rPr>
-        <w:t>促进</w:t>
-      </w:r>
-      <w:r>
-        <w:rPr>
-          <w:rFonts w:ascii="FangSong" w:eastAsia="FangSong" w:hAnsi="FangSong" w:hint="eastAsia"/>
-          <w:bCs/>
-          <w:sz w:val="24"/>
-        </w:rPr>
-        <w:t>血管</w:t>
-      </w:r>
-      <w:r>
-        <w:rPr>
-          <w:rFonts w:ascii="FangSong" w:eastAsia="FangSong" w:hAnsi="FangSong" w:hint="eastAsia"/>
-          <w:bCs/>
-          <w:sz w:val="24"/>
-        </w:rPr>
-        <w:t>扩张</w:t>
-      </w:r>
-      <w:r>
-        <w:rPr>
-          <w:rFonts w:ascii="FangSong" w:eastAsia="FangSong" w:hAnsi="FangSong" w:hint="eastAsia"/>
-          <w:bCs/>
-          <w:sz w:val="24"/>
-        </w:rPr>
-        <w:t>的方式</w:t>
-      </w:r>
-      <w:r>
-        <w:rPr>
-          <w:rFonts w:ascii="FangSong" w:eastAsia="FangSong" w:hAnsi="FangSong" w:hint="eastAsia"/>
-          <w:bCs/>
-          <w:sz w:val="24"/>
-        </w:rPr>
-        <w:t>来达到降低血压的目的</w:t>
+        <w:t>肾上腺素β1</w:t>
+      </w:r>
+      <w:r>
+        <w:rPr>
+          <w:rFonts w:ascii="FangSong" w:eastAsia="FangSong" w:hAnsi="FangSong" w:hint="eastAsia"/>
+          <w:bCs/>
+          <w:sz w:val="24"/>
+        </w:rPr>
+        <w:t>受体</w:t>
+      </w:r>
+      <w:r>
+        <w:rPr>
+          <w:rFonts w:ascii="FangSong" w:eastAsia="FangSong" w:hAnsi="FangSong" w:hint="eastAsia"/>
+          <w:bCs/>
+          <w:sz w:val="24"/>
+        </w:rPr>
+        <w:t>抑制剂</w:t>
+      </w:r>
+      <w:r>
+        <w:rPr>
+          <w:rFonts w:ascii="FangSong" w:eastAsia="FangSong" w:hAnsi="FangSong" w:hint="eastAsia"/>
+          <w:bCs/>
+          <w:sz w:val="24"/>
+        </w:rPr>
+        <w:t>阿替洛尔</w:t>
+      </w:r>
+      <w:r>
+        <w:rPr>
+          <w:rFonts w:ascii="FangSong" w:eastAsia="FangSong" w:hAnsi="FangSong" w:hint="eastAsia"/>
+          <w:bCs/>
+          <w:sz w:val="24"/>
+        </w:rPr>
+        <w:t>（Atenolol）</w:t>
+      </w:r>
+      <w:r>
+        <w:rPr>
+          <w:rFonts w:ascii="FangSong" w:eastAsia="FangSong" w:hAnsi="FangSong" w:hint="eastAsia"/>
+          <w:bCs/>
+          <w:sz w:val="24"/>
+        </w:rPr>
+        <w:t>大概在1</w:t>
+      </w:r>
+      <w:r>
+        <w:rPr>
+          <w:rFonts w:ascii="FangSong" w:eastAsia="FangSong" w:hAnsi="FangSong"/>
+          <w:bCs/>
+          <w:sz w:val="24"/>
+        </w:rPr>
+        <w:t>975</w:t>
+      </w:r>
+      <w:r>
+        <w:rPr>
+          <w:rFonts w:ascii="FangSong" w:eastAsia="FangSong" w:hAnsi="FangSong" w:hint="eastAsia"/>
+          <w:bCs/>
+          <w:sz w:val="24"/>
+        </w:rPr>
+        <w:t>年就被</w:t>
+      </w:r>
+      <w:r>
+        <w:rPr>
+          <w:rFonts w:ascii="FangSong" w:eastAsia="FangSong" w:hAnsi="FangSong" w:hint="eastAsia"/>
+          <w:bCs/>
+          <w:sz w:val="24"/>
+        </w:rPr>
+        <w:t>美国食品药品管理局批准上市用于治疗高血压，但是最近的研究发现</w:t>
+      </w:r>
+      <w:r>
+        <w:rPr>
+          <w:rFonts w:ascii="FangSong" w:eastAsia="FangSong" w:hAnsi="FangSong" w:hint="eastAsia"/>
+          <w:bCs/>
+          <w:sz w:val="24"/>
+        </w:rPr>
+        <w:t>抑制肾上腺素</w:t>
+      </w:r>
+      <w:r>
+        <w:rPr>
+          <w:rFonts w:ascii="FangSong" w:eastAsia="FangSong" w:hAnsi="FangSong" w:hint="eastAsia"/>
+          <w:bCs/>
+          <w:sz w:val="24"/>
+        </w:rPr>
+        <w:t>β1</w:t>
+      </w:r>
+      <w:r>
+        <w:rPr>
+          <w:rFonts w:ascii="FangSong" w:eastAsia="FangSong" w:hAnsi="FangSong" w:hint="eastAsia"/>
+          <w:bCs/>
+          <w:sz w:val="24"/>
+        </w:rPr>
+        <w:t>受体并不能有效的</w:t>
+      </w:r>
+      <w:r>
+        <w:rPr>
+          <w:rFonts w:ascii="FangSong" w:eastAsia="FangSong" w:hAnsi="FangSong" w:hint="eastAsia"/>
+          <w:bCs/>
+          <w:sz w:val="24"/>
+        </w:rPr>
+        <w:t>降低心血管疾病的风险</w:t>
       </w:r>
       <w:r>
         <w:rPr>
@@ -2032,7 +2202,7 @@
           <w:bCs/>
           <w:sz w:val="24"/>
         </w:rPr>
-        <w:instrText>ADDIN CSL_CITATION {"citationItems":[{"id":"ITEM-1","itemData":{"DOI":"10.1016/B978-0-323-47871-7.00078-2","ISBN":"9780323478717","abstract":"69","author":[{"dropping-particle":"","family":"Byrd","given":"James Brian","non-dropping-particle":"","parse-names":false,"suffix":""},{"dropping-particle":"","family":"Ram","given":"C. Venkata S.","non-dropping-particle":"","parse-names":false,"suffix":""},{"dropping-particle":"V.","family":"Lerma","given":"Edgar","non-dropping-particle":"","parse-names":false,"suffix":""}],"chapter-number":"69","container-title":"Nephrology Secrets: Fourth Edition","edition":"Fourth","id":"ITEM-1","issued":{"date-parts":[["2019"]]},"page":"477-482","publisher":"Elsevier Inc.","title":"Pharmacologic treatment of hypertension","type":"chapter"},"uris":["http://www.mendeley.com/documents/?uuid=8933c902-7732-4a31-baca-3268987cb650"]},{"id":"ITEM-2","itemData":{"DOI":"10.1016/B978-0-12-801238-3.65341-2","ISBN":"9780128122006","abstract":"The renin–angiotensin system is one of the key long-term regulators of blood pressure and has been a mainstay for the treatment of cardiovascular and renal diseases for the last 30 years. In recent years, new components of the renin–angiotensin system have been discovered beyond the classical pathway that have led to the development of novel therapies targeting this system. Moreover, dual inhibitors which block the renin–angiotensin system and other systems involved in the regulation of blood pressure may provide superior treatment for cardiovascular and renal diseases.","author":[{"dropping-particle":"","family":"Colafella","given":"Katrina","non-dropping-particle":"","parse-names":false,"suffix":""},{"dropping-particle":"","family":"Uijl","given":"Estrellita","non-dropping-particle":"","parse-names":false,"suffix":""},{"dropping-particle":"","family":"Danser","given":"A. H.Jan","non-dropping-particle":"","parse-names":false,"suffix":""}],"container-title":"Encyclopedia of Endocrine Diseases","edition":"2","id":"ITEM-2","issued":{"date-parts":[["2019"]]},"page":"523-530","publisher":"Elsevier","title":"Interference with the renin-angiotensin system (RAS): Classical inhibitors and novel approaches","type":"chapter","volume":"3"},"uris":["http://www.mendeley.com/documents/?uuid=bb7fa5cf-327d-4716-8c1c-a537117dae53"]}],"mendeley":{"formattedCitation":"&lt;sup&gt;7,8&lt;/sup&gt;","plainTextFormattedCitation":"7,8","previouslyFormattedCitation":"&lt;sup&gt;7,8&lt;/sup&gt;"},"properties":{"noteIndex":0},"schema":"https://github.com/citation-style-language/schema/raw/master/csl-citation.json"}</w:instrText>
+        <w:instrText>ADDIN CSL_CITATION {"citationItems":[{"id":"ITEM-1","itemData":{"DOI":"10.1002/14651858.CD002003.pub5","PMID":"28107561","abstract":"Background Beta‐blockers refer to a mixed group of drugs with diverse pharmacodynamic and pharmacokinetic properties. They have shown long‐term beneficial effects on mortality and cardiovascular disease (CVD) when used in people with heart failure or acute myocardial infarction. Beta‐blockers were thought to have similar beneficial effects when used as first‐line therapy for hypertension. However, the benefit of beta‐blockers as first‐line therapy for hypertension without compelling indications is controversial. This review is an update of a Cochrane Review initially published in 2007 and updated in 2012. Objectives To assess the effects of beta‐blockers on morbidity and mortality endpoints in adults with hypertension. Search methods The Cochrane Hypertension Information Specialist searched the following databases for randomized controlled trials up to June 2016: the Cochrane Hypertension Specialised Register, the Cochrane Central Register of Controlled Trials (CENTRAL) (2016, Issue 6), MEDLINE (from 1946), Embase (from 1974), and ClinicalTrials.gov. We checked reference lists of relevant reviews, and reference lists of studies potentially eligible for inclusion in this review, and also searched the the World Health Organization International Clinical Trials Registry Platform on 06 July 2015. Selection criteria Randomised controlled trials (RCTs) of at least one year of duration, which assessed the effects of beta‐blockers compared to placebo or other drugs, as first‐line therapy for hypertension, on mortality and morbidity in adults. Data collection and analysis We selected studies and extracted data in duplicate, resolving discrepancies by consensus. We expressed study results as risk ratios (RR) with 95% confidence intervals (CI) and conducted fixed‐effect or random‐effects meta‐analyses, as appropriate. We also used GRADE to assess the certainty of the evidence. GRADE classifies the certainty of evidence as high (if we are confident that the true effect lies close to that of the estimate of effect), moderate (if the true effect is likely to be close to the estimate of effect), low (if the true effect may be substantially different from the estimate of effect), and very low (if we are very uncertain about the estimate of effect). Main results Thirteen RCTs met inclusion criteria. They compared beta‐blockers to placebo (4 RCTs, 23,613 participants), diuretics (5 RCTs, 18,241 participants), calcium‐channel blockers (CCBs: 4 RCTs, 44,825 participants), …","author":[{"dropping-particle":"","family":"Wiysonge","given":"C S","non-dropping-particle":"","parse-names":false,"suffix":""},{"dropping-particle":"","family":"Bradley","given":"H A","non-dropping-particle":"","parse-names":false,"suffix":""},{"dropping-particle":"","family":"J","given":"Volmink","non-dropping-particle":"","parse-names":false,"suffix":""},{"dropping-particle":"","family":"Mayosi","given":"B M","non-dropping-particle":"","parse-names":false,"suffix":""},{"dropping-particle":"","family":"Mbewu","given":"A","non-dropping-particle":"","parse-names":false,"suffix":""},{"dropping-particle":"","family":"Opie","given":"L H","non-dropping-particle":"","parse-names":false,"suffix":""}],"container-title":"Cochrane Database of Systematic Reviews","id":"ITEM-1","issued":{"date-parts":[["2017"]]},"title":"Beta-blockers for hypertension","type":"article-journal"},"uris":["http://www.mendeley.com/documents/?uuid=c4db7cec-213f-4c5b-b03f-5e66641b933f"]}],"mendeley":{"formattedCitation":"&lt;sup&gt;9&lt;/sup&gt;","plainTextFormattedCitation":"9","previouslyFormattedCitation":"&lt;sup&gt;9&lt;/sup&gt;"},"properties":{"noteIndex":0},"schema":"https://github.com/citation-style-language/schema/raw/master/csl-citation.json"}</w:instrText>
       </w:r>
       <w:r>
         <w:rPr>
@@ -2050,7 +2220,7 @@
           <w:sz w:val="24"/>
           <w:vertAlign w:val="superscript"/>
         </w:rPr>
-        <w:t>7,8</w:t>
+        <w:t>9</w:t>
       </w:r>
       <w:r>
         <w:rPr>
@@ -2067,6 +2237,27 @@
           <w:sz w:val="24"/>
         </w:rPr>
         <w:t>。</w:t>
+      </w:r>
+    </w:p>
+    <w:p>
+      <w:pPr>
+        <w:snapToGrid w:val="0"/>
+        <w:spacing w:line="360" w:lineRule="auto"/>
+        <w:ind w:firstLineChars="200" w:firstLine="480"/>
+        <w:jc w:val="left"/>
+        <w:rPr>
+          <w:rFonts w:ascii="FangSong" w:eastAsia="FangSong" w:hAnsi="FangSong"/>
+          <w:bCs/>
+          <w:sz w:val="24"/>
+        </w:rPr>
+      </w:pPr>
+      <w:r>
+        <w:rPr>
+          <w:rFonts w:ascii="FangSong" w:eastAsia="FangSong" w:hAnsi="FangSong" w:hint="eastAsia"/>
+          <w:bCs/>
+          <w:sz w:val="24"/>
+        </w:rPr>
+        <w:t>虽然研究发现很多组织和器官都能够调节血压，但是</w:t>
       </w:r>
     </w:p>
     <w:p>
@@ -2605,6 +2796,72 @@
           <w:sz w:val="28"/>
         </w:rPr>
         <w:t xml:space="preserve"> vol. 3 523–530 (Elsevier, 2019).</w:t>
+      </w:r>
+    </w:p>
+    <w:p>
+      <w:pPr>
+        <w:autoSpaceDE w:val="0"/>
+        <w:autoSpaceDN w:val="0"/>
+        <w:adjustRightInd w:val="0"/>
+        <w:ind w:left="640" w:hanging="640"/>
+        <w:rPr>
+          <w:rFonts w:ascii="FangSong" w:eastAsia="FangSong" w:hAnsi="FangSong"/>
+          <w:noProof/>
+          <w:sz w:val="28"/>
+        </w:rPr>
+      </w:pPr>
+      <w:r>
+        <w:rPr>
+          <w:rFonts w:ascii="FangSong" w:eastAsia="FangSong" w:hAnsi="FangSong"/>
+          <w:noProof/>
+          <w:sz w:val="28"/>
+        </w:rPr>
+        <w:t>9.</w:t>
+      </w:r>
+      <w:r>
+        <w:rPr>
+          <w:rFonts w:ascii="FangSong" w:eastAsia="FangSong" w:hAnsi="FangSong"/>
+          <w:noProof/>
+          <w:sz w:val="28"/>
+        </w:rPr>
+        <w:tab/>
+        <w:t xml:space="preserve">Wiysonge, C. S. </w:t>
+      </w:r>
+      <w:r>
+        <w:rPr>
+          <w:rFonts w:ascii="FangSong" w:eastAsia="FangSong" w:hAnsi="FangSong"/>
+          <w:i/>
+          <w:iCs/>
+          <w:noProof/>
+          <w:sz w:val="28"/>
+        </w:rPr>
+        <w:t>et al.</w:t>
+      </w:r>
+      <w:r>
+        <w:rPr>
+          <w:rFonts w:ascii="FangSong" w:eastAsia="FangSong" w:hAnsi="FangSong"/>
+          <w:noProof/>
+          <w:sz w:val="28"/>
+        </w:rPr>
+        <w:t xml:space="preserve"> Beta-blockers for hypertension. </w:t>
+      </w:r>
+      <w:r>
+        <w:rPr>
+          <w:rFonts w:ascii="FangSong" w:eastAsia="FangSong" w:hAnsi="FangSong"/>
+          <w:i/>
+          <w:iCs/>
+          <w:noProof/>
+          <w:sz w:val="28"/>
+        </w:rPr>
+        <w:t>Cochrane Database of Systematic Reviews</w:t>
+      </w:r>
+      <w:r>
+        <w:rPr>
+          <w:rFonts w:ascii="FangSong" w:eastAsia="FangSong" w:hAnsi="FangSong"/>
+          <w:noProof/>
+          <w:sz w:val="28"/>
+        </w:rPr>
+        <w:t xml:space="preserve"> (2017) doi:10.1002/14651858.CD002003.pub5.</w:t>
       </w:r>
     </w:p>
     <w:p>

--- a/thesis/review.docx
+++ b/thesis/review.docx
@@ -640,6 +640,811 @@
           <w:bCs/>
           <w:sz w:val="24"/>
         </w:rPr>
+        <w:t>00</w:t>
+      </w:r>
+      <w:r>
+        <w:rPr>
+          <w:rFonts w:ascii="FangSong" w:eastAsia="FangSong" w:hAnsi="FangSong"/>
+          <w:bCs/>
+          <w:sz w:val="24"/>
+        </w:rPr>
+        <w:t>7</w:t>
+      </w:r>
+      <w:r>
+        <w:rPr>
+          <w:rFonts w:ascii="FangSong" w:eastAsia="FangSong" w:hAnsi="FangSong" w:hint="eastAsia"/>
+          <w:bCs/>
+          <w:sz w:val="24"/>
+        </w:rPr>
+        <w:t>年美国预防检测评估和治疗高血压全国联合委员会第</w:t>
+      </w:r>
+      <w:r>
+        <w:rPr>
+          <w:rFonts w:ascii="FangSong" w:eastAsia="FangSong" w:hAnsi="FangSong" w:hint="eastAsia"/>
+          <w:bCs/>
+          <w:sz w:val="24"/>
+        </w:rPr>
+        <w:t>九</w:t>
+      </w:r>
+      <w:r>
+        <w:rPr>
+          <w:rFonts w:ascii="FangSong" w:eastAsia="FangSong" w:hAnsi="FangSong" w:hint="eastAsia"/>
+          <w:bCs/>
+          <w:sz w:val="24"/>
+        </w:rPr>
+        <w:t>次报告将</w:t>
+      </w:r>
+      <w:r>
+        <w:rPr>
+          <w:rFonts w:ascii="FangSong" w:eastAsia="FangSong" w:hAnsi="FangSong" w:hint="eastAsia"/>
+          <w:bCs/>
+          <w:sz w:val="24"/>
+        </w:rPr>
+        <w:t>成年人的</w:t>
+      </w:r>
+      <w:r>
+        <w:rPr>
+          <w:rFonts w:ascii="FangSong" w:eastAsia="FangSong" w:hAnsi="FangSong" w:hint="eastAsia"/>
+          <w:bCs/>
+          <w:sz w:val="24"/>
+        </w:rPr>
+        <w:t>血压分为</w:t>
+      </w:r>
+      <w:r>
+        <w:rPr>
+          <w:rFonts w:ascii="FangSong" w:eastAsia="FangSong" w:hAnsi="FangSong" w:hint="eastAsia"/>
+          <w:bCs/>
+          <w:sz w:val="24"/>
+        </w:rPr>
+        <w:t>三</w:t>
+      </w:r>
+      <w:r>
+        <w:rPr>
+          <w:rFonts w:ascii="FangSong" w:eastAsia="FangSong" w:hAnsi="FangSong" w:hint="eastAsia"/>
+          <w:bCs/>
+          <w:sz w:val="24"/>
+        </w:rPr>
+        <w:t>类：正常血压（收缩压≤1</w:t>
+      </w:r>
+      <w:r>
+        <w:rPr>
+          <w:rFonts w:ascii="FangSong" w:eastAsia="FangSong" w:hAnsi="FangSong"/>
+          <w:bCs/>
+          <w:sz w:val="24"/>
+        </w:rPr>
+        <w:t xml:space="preserve">20 </w:t>
+      </w:r>
+      <w:r>
+        <w:rPr>
+          <w:rFonts w:ascii="FangSong" w:eastAsia="FangSong" w:hAnsi="FangSong" w:hint="eastAsia"/>
+          <w:bCs/>
+          <w:sz w:val="24"/>
+        </w:rPr>
+        <w:t>m</w:t>
+      </w:r>
+      <w:r>
+        <w:rPr>
+          <w:rFonts w:ascii="FangSong" w:eastAsia="FangSong" w:hAnsi="FangSong"/>
+          <w:bCs/>
+          <w:sz w:val="24"/>
+        </w:rPr>
+        <w:t>mHg</w:t>
+      </w:r>
+      <w:r>
+        <w:rPr>
+          <w:rFonts w:ascii="FangSong" w:eastAsia="FangSong" w:hAnsi="FangSong" w:hint="eastAsia"/>
+          <w:bCs/>
+          <w:sz w:val="24"/>
+        </w:rPr>
+        <w:t>和</w:t>
+      </w:r>
+      <w:r>
+        <w:rPr>
+          <w:rFonts w:ascii="FangSong" w:eastAsia="FangSong" w:hAnsi="FangSong" w:hint="eastAsia"/>
+          <w:bCs/>
+          <w:sz w:val="24"/>
+        </w:rPr>
+        <w:t>舒张压≤8</w:t>
+      </w:r>
+      <w:r>
+        <w:rPr>
+          <w:rFonts w:ascii="FangSong" w:eastAsia="FangSong" w:hAnsi="FangSong"/>
+          <w:bCs/>
+          <w:sz w:val="24"/>
+        </w:rPr>
+        <w:t xml:space="preserve">0 </w:t>
+      </w:r>
+      <w:r>
+        <w:rPr>
+          <w:rFonts w:ascii="FangSong" w:eastAsia="FangSong" w:hAnsi="FangSong" w:hint="eastAsia"/>
+          <w:bCs/>
+          <w:sz w:val="24"/>
+        </w:rPr>
+        <w:t>mm</w:t>
+      </w:r>
+      <w:r>
+        <w:rPr>
+          <w:rFonts w:ascii="FangSong" w:eastAsia="FangSong" w:hAnsi="FangSong"/>
+          <w:bCs/>
+          <w:sz w:val="24"/>
+        </w:rPr>
+        <w:t>Hg</w:t>
+      </w:r>
+      <w:r>
+        <w:rPr>
+          <w:rFonts w:ascii="FangSong" w:eastAsia="FangSong" w:hAnsi="FangSong" w:hint="eastAsia"/>
+          <w:bCs/>
+          <w:sz w:val="24"/>
+        </w:rPr>
+        <w:t>），高血压前期（收缩压：1</w:t>
+      </w:r>
+      <w:r>
+        <w:rPr>
+          <w:rFonts w:ascii="FangSong" w:eastAsia="FangSong" w:hAnsi="FangSong"/>
+          <w:bCs/>
+          <w:sz w:val="24"/>
+        </w:rPr>
+        <w:t xml:space="preserve">20 </w:t>
+      </w:r>
+      <w:r>
+        <w:rPr>
+          <w:rFonts w:ascii="FangSong" w:eastAsia="FangSong" w:hAnsi="FangSong" w:hint="eastAsia"/>
+          <w:bCs/>
+          <w:sz w:val="24"/>
+        </w:rPr>
+        <w:t>m</w:t>
+      </w:r>
+      <w:r>
+        <w:rPr>
+          <w:rFonts w:ascii="FangSong" w:eastAsia="FangSong" w:hAnsi="FangSong"/>
+          <w:bCs/>
+          <w:sz w:val="24"/>
+        </w:rPr>
+        <w:t>mHg– 1</w:t>
+      </w:r>
+      <w:r>
+        <w:rPr>
+          <w:rFonts w:ascii="FangSong" w:eastAsia="FangSong" w:hAnsi="FangSong"/>
+          <w:bCs/>
+          <w:sz w:val="24"/>
+        </w:rPr>
+        <w:t>2</w:t>
+      </w:r>
+      <w:r>
+        <w:rPr>
+          <w:rFonts w:ascii="FangSong" w:eastAsia="FangSong" w:hAnsi="FangSong"/>
+          <w:bCs/>
+          <w:sz w:val="24"/>
+        </w:rPr>
+        <w:t>9 mmHg</w:t>
+      </w:r>
+      <w:r>
+        <w:rPr>
+          <w:rFonts w:ascii="FangSong" w:eastAsia="FangSong" w:hAnsi="FangSong" w:hint="eastAsia"/>
+          <w:bCs/>
+          <w:sz w:val="24"/>
+        </w:rPr>
+        <w:t>和</w:t>
+      </w:r>
+      <w:r>
+        <w:rPr>
+          <w:rFonts w:ascii="FangSong" w:eastAsia="FangSong" w:hAnsi="FangSong" w:hint="eastAsia"/>
+          <w:bCs/>
+          <w:sz w:val="24"/>
+        </w:rPr>
+        <w:t>舒张压：8</w:t>
+      </w:r>
+      <w:r>
+        <w:rPr>
+          <w:rFonts w:ascii="FangSong" w:eastAsia="FangSong" w:hAnsi="FangSong"/>
+          <w:bCs/>
+          <w:sz w:val="24"/>
+        </w:rPr>
+        <w:t xml:space="preserve">0 </w:t>
+      </w:r>
+      <w:r>
+        <w:rPr>
+          <w:rFonts w:ascii="FangSong" w:eastAsia="FangSong" w:hAnsi="FangSong" w:hint="eastAsia"/>
+          <w:bCs/>
+          <w:sz w:val="24"/>
+        </w:rPr>
+        <w:t>mm</w:t>
+      </w:r>
+      <w:r>
+        <w:rPr>
+          <w:rFonts w:ascii="FangSong" w:eastAsia="FangSong" w:hAnsi="FangSong"/>
+          <w:bCs/>
+          <w:sz w:val="24"/>
+        </w:rPr>
+        <w:t>Hg–89 mmHg</w:t>
+      </w:r>
+      <w:r>
+        <w:rPr>
+          <w:rFonts w:ascii="FangSong" w:eastAsia="FangSong" w:hAnsi="FangSong" w:hint="eastAsia"/>
+          <w:bCs/>
+          <w:sz w:val="24"/>
+        </w:rPr>
+        <w:t>），</w:t>
+      </w:r>
+      <w:r>
+        <w:rPr>
+          <w:rFonts w:ascii="FangSong" w:eastAsia="FangSong" w:hAnsi="FangSong" w:hint="eastAsia"/>
+          <w:bCs/>
+          <w:sz w:val="24"/>
+        </w:rPr>
+        <w:t>报告将高血压又细分成了两类：</w:t>
+      </w:r>
+      <w:r>
+        <w:rPr>
+          <w:rFonts w:ascii="FangSong" w:eastAsia="FangSong" w:hAnsi="FangSong" w:hint="eastAsia"/>
+          <w:bCs/>
+          <w:sz w:val="24"/>
+        </w:rPr>
+        <w:t>1级高血压（收缩压：1</w:t>
+      </w:r>
+      <w:r>
+        <w:rPr>
+          <w:rFonts w:ascii="FangSong" w:eastAsia="FangSong" w:hAnsi="FangSong"/>
+          <w:bCs/>
+          <w:sz w:val="24"/>
+        </w:rPr>
+        <w:t>3</w:t>
+      </w:r>
+      <w:r>
+        <w:rPr>
+          <w:rFonts w:ascii="FangSong" w:eastAsia="FangSong" w:hAnsi="FangSong"/>
+          <w:bCs/>
+          <w:sz w:val="24"/>
+        </w:rPr>
+        <w:t xml:space="preserve">0 </w:t>
+      </w:r>
+      <w:r>
+        <w:rPr>
+          <w:rFonts w:ascii="FangSong" w:eastAsia="FangSong" w:hAnsi="FangSong" w:hint="eastAsia"/>
+          <w:bCs/>
+          <w:sz w:val="24"/>
+        </w:rPr>
+        <w:t>m</w:t>
+      </w:r>
+      <w:r>
+        <w:rPr>
+          <w:rFonts w:ascii="FangSong" w:eastAsia="FangSong" w:hAnsi="FangSong"/>
+          <w:bCs/>
+          <w:sz w:val="24"/>
+        </w:rPr>
+        <w:t>mHg–1</w:t>
+      </w:r>
+      <w:r>
+        <w:rPr>
+          <w:rFonts w:ascii="FangSong" w:eastAsia="FangSong" w:hAnsi="FangSong"/>
+          <w:bCs/>
+          <w:sz w:val="24"/>
+        </w:rPr>
+        <w:t>3</w:t>
+      </w:r>
+      <w:r>
+        <w:rPr>
+          <w:rFonts w:ascii="FangSong" w:eastAsia="FangSong" w:hAnsi="FangSong"/>
+          <w:bCs/>
+          <w:sz w:val="24"/>
+        </w:rPr>
+        <w:t xml:space="preserve">9 </w:t>
+      </w:r>
+      <w:r>
+        <w:rPr>
+          <w:rFonts w:ascii="FangSong" w:eastAsia="FangSong" w:hAnsi="FangSong" w:hint="eastAsia"/>
+          <w:bCs/>
+          <w:sz w:val="24"/>
+        </w:rPr>
+        <w:t>mm</w:t>
+      </w:r>
+      <w:r>
+        <w:rPr>
+          <w:rFonts w:ascii="FangSong" w:eastAsia="FangSong" w:hAnsi="FangSong"/>
+          <w:bCs/>
+          <w:sz w:val="24"/>
+        </w:rPr>
+        <w:t>Hg</w:t>
+      </w:r>
+      <w:r>
+        <w:rPr>
+          <w:rFonts w:ascii="FangSong" w:eastAsia="FangSong" w:hAnsi="FangSong" w:hint="eastAsia"/>
+          <w:bCs/>
+          <w:sz w:val="24"/>
+        </w:rPr>
+        <w:t>或者</w:t>
+      </w:r>
+      <w:r>
+        <w:rPr>
+          <w:rFonts w:ascii="FangSong" w:eastAsia="FangSong" w:hAnsi="FangSong" w:hint="eastAsia"/>
+          <w:bCs/>
+          <w:sz w:val="24"/>
+        </w:rPr>
+        <w:t>舒张压：</w:t>
+      </w:r>
+      <w:r>
+        <w:rPr>
+          <w:rFonts w:ascii="FangSong" w:eastAsia="FangSong" w:hAnsi="FangSong"/>
+          <w:bCs/>
+          <w:sz w:val="24"/>
+        </w:rPr>
+        <w:t>8</w:t>
+      </w:r>
+      <w:r>
+        <w:rPr>
+          <w:rFonts w:ascii="FangSong" w:eastAsia="FangSong" w:hAnsi="FangSong"/>
+          <w:bCs/>
+          <w:sz w:val="24"/>
+        </w:rPr>
+        <w:t xml:space="preserve">0 </w:t>
+      </w:r>
+      <w:r>
+        <w:rPr>
+          <w:rFonts w:ascii="FangSong" w:eastAsia="FangSong" w:hAnsi="FangSong" w:hint="eastAsia"/>
+          <w:bCs/>
+          <w:sz w:val="24"/>
+        </w:rPr>
+        <w:t>mm</w:t>
+      </w:r>
+      <w:r>
+        <w:rPr>
+          <w:rFonts w:ascii="FangSong" w:eastAsia="FangSong" w:hAnsi="FangSong"/>
+          <w:bCs/>
+          <w:sz w:val="24"/>
+        </w:rPr>
+        <w:t>Hg–</w:t>
+      </w:r>
+      <w:r>
+        <w:rPr>
+          <w:rFonts w:ascii="FangSong" w:eastAsia="FangSong" w:hAnsi="FangSong"/>
+          <w:bCs/>
+          <w:sz w:val="24"/>
+        </w:rPr>
+        <w:t>8</w:t>
+      </w:r>
+      <w:r>
+        <w:rPr>
+          <w:rFonts w:ascii="FangSong" w:eastAsia="FangSong" w:hAnsi="FangSong"/>
+          <w:bCs/>
+          <w:sz w:val="24"/>
+        </w:rPr>
+        <w:t xml:space="preserve">9 </w:t>
+      </w:r>
+      <w:r>
+        <w:rPr>
+          <w:rFonts w:ascii="FangSong" w:eastAsia="FangSong" w:hAnsi="FangSong" w:hint="eastAsia"/>
+          <w:bCs/>
+          <w:sz w:val="24"/>
+        </w:rPr>
+        <w:t>mm</w:t>
+      </w:r>
+      <w:r>
+        <w:rPr>
+          <w:rFonts w:ascii="FangSong" w:eastAsia="FangSong" w:hAnsi="FangSong"/>
+          <w:bCs/>
+          <w:sz w:val="24"/>
+        </w:rPr>
+        <w:t>Hg</w:t>
+      </w:r>
+      <w:r>
+        <w:rPr>
+          <w:rFonts w:ascii="FangSong" w:eastAsia="FangSong" w:hAnsi="FangSong" w:hint="eastAsia"/>
+          <w:bCs/>
+          <w:sz w:val="24"/>
+        </w:rPr>
+        <w:t>），和2级高血压（收缩压≥1</w:t>
+      </w:r>
+      <w:r>
+        <w:rPr>
+          <w:rFonts w:ascii="FangSong" w:eastAsia="FangSong" w:hAnsi="FangSong"/>
+          <w:bCs/>
+          <w:sz w:val="24"/>
+        </w:rPr>
+        <w:t>4</w:t>
+      </w:r>
+      <w:r>
+        <w:rPr>
+          <w:rFonts w:ascii="FangSong" w:eastAsia="FangSong" w:hAnsi="FangSong"/>
+          <w:bCs/>
+          <w:sz w:val="24"/>
+        </w:rPr>
+        <w:t xml:space="preserve">0 </w:t>
+      </w:r>
+      <w:r>
+        <w:rPr>
+          <w:rFonts w:ascii="FangSong" w:eastAsia="FangSong" w:hAnsi="FangSong" w:hint="eastAsia"/>
+          <w:bCs/>
+          <w:sz w:val="24"/>
+        </w:rPr>
+        <w:t>m</w:t>
+      </w:r>
+      <w:r>
+        <w:rPr>
+          <w:rFonts w:ascii="FangSong" w:eastAsia="FangSong" w:hAnsi="FangSong"/>
+          <w:bCs/>
+          <w:sz w:val="24"/>
+        </w:rPr>
+        <w:t>mHg</w:t>
+      </w:r>
+      <w:r>
+        <w:rPr>
+          <w:rFonts w:ascii="FangSong" w:eastAsia="FangSong" w:hAnsi="FangSong" w:hint="eastAsia"/>
+          <w:bCs/>
+          <w:sz w:val="24"/>
+        </w:rPr>
+        <w:t>或者</w:t>
+      </w:r>
+      <w:r>
+        <w:rPr>
+          <w:rFonts w:ascii="FangSong" w:eastAsia="FangSong" w:hAnsi="FangSong" w:hint="eastAsia"/>
+          <w:bCs/>
+          <w:sz w:val="24"/>
+        </w:rPr>
+        <w:t>舒张压≥</w:t>
+      </w:r>
+      <w:r>
+        <w:rPr>
+          <w:rFonts w:ascii="FangSong" w:eastAsia="FangSong" w:hAnsi="FangSong" w:hint="eastAsia"/>
+          <w:bCs/>
+          <w:sz w:val="24"/>
+        </w:rPr>
+        <w:t>9</w:t>
+      </w:r>
+      <w:r>
+        <w:rPr>
+          <w:rFonts w:ascii="FangSong" w:eastAsia="FangSong" w:hAnsi="FangSong"/>
+          <w:bCs/>
+          <w:sz w:val="24"/>
+        </w:rPr>
+        <w:t xml:space="preserve">0 </w:t>
+      </w:r>
+      <w:r>
+        <w:rPr>
+          <w:rFonts w:ascii="FangSong" w:eastAsia="FangSong" w:hAnsi="FangSong" w:hint="eastAsia"/>
+          <w:bCs/>
+          <w:sz w:val="24"/>
+        </w:rPr>
+        <w:t>mm</w:t>
+      </w:r>
+      <w:r>
+        <w:rPr>
+          <w:rFonts w:ascii="FangSong" w:eastAsia="FangSong" w:hAnsi="FangSong"/>
+          <w:bCs/>
+          <w:sz w:val="24"/>
+        </w:rPr>
+        <w:t>Hg</w:t>
+      </w:r>
+      <w:r>
+        <w:rPr>
+          <w:rFonts w:ascii="FangSong" w:eastAsia="FangSong" w:hAnsi="FangSong" w:hint="eastAsia"/>
+          <w:bCs/>
+          <w:sz w:val="24"/>
+        </w:rPr>
+        <w:t>）</w:t>
+      </w:r>
+      <w:r>
+        <w:rPr>
+          <w:rFonts w:ascii="FangSong" w:eastAsia="FangSong" w:hAnsi="FangSong"/>
+          <w:bCs/>
+          <w:sz w:val="24"/>
+        </w:rPr>
+        <w:fldChar w:fldCharType="begin" w:fldLock="1"/>
+      </w:r>
+      <w:r>
+        <w:rPr>
+          <w:rFonts w:ascii="FangSong" w:eastAsia="FangSong" w:hAnsi="FangSong"/>
+          <w:bCs/>
+          <w:sz w:val="24"/>
+        </w:rPr>
+        <w:instrText>ADDIN CSL_CITATION {"citationItems":[{"id":"ITEM-1","itemData":{"DOI":"10.1016/j.jacc.2017.07.745","ISSN":"15583597","PMID":"28886926","abstract":"In 2016, the American College of Cardiology published the first expert consensus decision pathway (ECDP) on the role of non-statin therapies for low-density lipoprotein (LDL)–cholesterol lowering in the management of atherosclerotic cardiovascular disease (ASCVD) risk. Since the publication of that document, additional evidence and perspectives have emerged from randomized clinical trials and other sources, particularly considering the longer-term efficacy and safety of proprotein convertase subtilisin/kexin 9 (PCSK9) inhibitors in secondary prevention of ASCVD. Most notably, the FOURIER (Further Cardiovascular Outcomes Research with PCSK9 Inhibition in Subjects with Elevated Risk) trial and SPIRE-1 and -2 (Studies of PCSK9 Inhibition and the Reduction of Vascular Events), assessing evolocumab and bococizumab, respectively, have published final results of cardiovascular outcomes trials in patients with clinical ASCVD and in a smaller number of high-risk primary prevention patients. In addition, further evidence on the types of patients most likely to benefit from the use of ezetimibe in addition to statin therapy after acute coronary syndrome has been published. Based on results from these important analyses, the ECDP writing committee judged that it would be desirable to provide a focused update to help guide clinicians more clearly on decision making regarding the use of ezetimibe and PCSK9 inhibitors in patients with clinical ASCVD with or without comorbidities. In the following summary table, changes from the 2016 ECDP to the 2017 ECDP Focused Update are highlighted, and a brief rationale is provided. The content of the full document has been changed accordingly, with more extensive and detailed guidance regarding decision making provided both in the text and in the updated algorithms. Revised recommendations are provided for patients with clinical ASCVD with or without comorbidities on statin therapy for secondary prevention. The ECDP writing committee judged that these new data did not warrant changes to the decision pathways and algorithms regarding the use of ezetimibe or PCSK9 inhibitors in primary prevention patients with LDL-C &lt;190 mg/dL with or without diabetes mellitus or patients without ASCVD and LDL-C ≥190 mg/dL not due to secondary causes. Based on feedback and further deliberation, the ECDP writing committee down-graded recommendations regarding bile acid sequestrant use, recommending bile acid sequestrants only as optional secondary a…","author":[{"dropping-particle":"","family":"Lloyd-Jones","given":"Donald M.","non-dropping-particle":"","parse-names":false,"suffix":""},{"dropping-particle":"","family":"Morris","given":"Pamela B.","non-dropping-particle":"","parse-names":false,"suffix":""},{"dropping-particle":"","family":"Ballantyne","given":"Christie M.","non-dropping-particle":"","parse-names":false,"suffix":""},{"dropping-particle":"","family":"Birtcher","given":"Kim K.","non-dropping-particle":"","parse-names":false,"suffix":""},{"dropping-particle":"","family":"Daly","given":"David D.","non-dropping-particle":"","parse-names":false,"suffix":""},{"dropping-particle":"","family":"DePalma","given":"Sondra M.","non-dropping-particle":"","parse-names":false,"suffix":""},{"dropping-particle":"","family":"Minissian","given":"Margo B.","non-dropping-particle":"","parse-names":false,"suffix":""},{"dropping-particle":"","family":"Orringer","given":"Carl E.","non-dropping-particle":"","parse-names":false,"suffix":""},{"dropping-particle":"","family":"Smith","given":"Sidney C.","non-dropping-particle":"","parse-names":false,"suffix":""}],"container-title":"Journal of the American College of Cardiology","id":"ITEM-1","issue":"14","issued":{"date-parts":[["2017"]]},"number-of-pages":"1785-1822","title":"2017 Guideline for the Prevention,Detection, Evaluation, and Management of High Blood Pressure in Adults","type":"report","volume":"70"},"uris":["http://www.mendeley.com/documents/?uuid=d5730944-d8a6-4b8e-be3e-a60a400a040d"]}],"mendeley":{"formattedCitation":"&lt;sup&gt;2&lt;/sup&gt;","plainTextFormattedCitation":"2"},"properties":{"noteIndex":0},"schema":"https://github.com/citation-style-language/schema/raw/master/csl-citation.json"}</w:instrText>
+      </w:r>
+      <w:r>
+        <w:rPr>
+          <w:rFonts w:ascii="FangSong" w:eastAsia="FangSong" w:hAnsi="FangSong"/>
+          <w:bCs/>
+          <w:sz w:val="24"/>
+        </w:rPr>
+        <w:fldChar w:fldCharType="separate"/>
+      </w:r>
+      <w:r>
+        <w:rPr>
+          <w:rFonts w:ascii="FangSong" w:eastAsia="FangSong" w:hAnsi="FangSong"/>
+          <w:bCs/>
+          <w:noProof/>
+          <w:sz w:val="24"/>
+          <w:vertAlign w:val="superscript"/>
+        </w:rPr>
+        <w:t>2</w:t>
+      </w:r>
+      <w:r>
+        <w:rPr>
+          <w:rFonts w:ascii="FangSong" w:eastAsia="FangSong" w:hAnsi="FangSong"/>
+          <w:bCs/>
+          <w:sz w:val="24"/>
+        </w:rPr>
+        <w:fldChar w:fldCharType="end"/>
+      </w:r>
+      <w:r>
+        <w:rPr>
+          <w:rFonts w:ascii="FangSong" w:eastAsia="FangSong" w:hAnsi="FangSong" w:hint="eastAsia"/>
+          <w:bCs/>
+          <w:sz w:val="24"/>
+        </w:rPr>
+        <w:t>。相较于</w:t>
+      </w:r>
+      <w:r>
+        <w:rPr>
+          <w:rFonts w:ascii="FangSong" w:eastAsia="FangSong" w:hAnsi="FangSong" w:hint="eastAsia"/>
+          <w:bCs/>
+          <w:sz w:val="24"/>
+        </w:rPr>
+        <w:t>前一</w:t>
+      </w:r>
+      <w:r>
+        <w:rPr>
+          <w:rFonts w:ascii="FangSong" w:eastAsia="FangSong" w:hAnsi="FangSong" w:hint="eastAsia"/>
+          <w:bCs/>
+          <w:sz w:val="24"/>
+        </w:rPr>
+        <w:t>次报告，这次报告的主要亮点是将高血压的诊断标准下调，用来警示人们尽早的预防，发现和治疗高血压。在发病原因上可以将高血压分为原发性高血压，即发病原因不明的高血压，可能是环境，饮食，遗传因素或者三者共同导致的，和继发性高血压，即由其他疾病导致的高血压，比如慢性肾脏疾病，肾动脉狭窄，和内分泌紊乱等，其中原发性高血压</w:t>
+      </w:r>
+      <w:r>
+        <w:rPr>
+          <w:rFonts w:ascii="FangSong" w:eastAsia="FangSong" w:hAnsi="FangSong" w:hint="eastAsia"/>
+          <w:bCs/>
+          <w:sz w:val="24"/>
+        </w:rPr>
+        <w:t>约</w:t>
+      </w:r>
+      <w:r>
+        <w:rPr>
+          <w:rFonts w:ascii="FangSong" w:eastAsia="FangSong" w:hAnsi="FangSong" w:hint="eastAsia"/>
+          <w:bCs/>
+          <w:sz w:val="24"/>
+        </w:rPr>
+        <w:t>占到9</w:t>
+      </w:r>
+      <w:r>
+        <w:rPr>
+          <w:rFonts w:ascii="FangSong" w:eastAsia="FangSong" w:hAnsi="FangSong"/>
+          <w:bCs/>
+          <w:sz w:val="24"/>
+        </w:rPr>
+        <w:t>0%</w:t>
+      </w:r>
+      <w:r>
+        <w:rPr>
+          <w:rFonts w:ascii="FangSong" w:eastAsia="FangSong" w:hAnsi="FangSong" w:hint="eastAsia"/>
+          <w:bCs/>
+          <w:sz w:val="24"/>
+        </w:rPr>
+        <w:t>。2</w:t>
+      </w:r>
+      <w:r>
+        <w:rPr>
+          <w:rFonts w:ascii="FangSong" w:eastAsia="FangSong" w:hAnsi="FangSong"/>
+          <w:bCs/>
+          <w:sz w:val="24"/>
+        </w:rPr>
+        <w:t>018</w:t>
+      </w:r>
+      <w:r>
+        <w:rPr>
+          <w:rFonts w:ascii="FangSong" w:eastAsia="FangSong" w:hAnsi="FangSong" w:hint="eastAsia"/>
+          <w:bCs/>
+          <w:sz w:val="24"/>
+        </w:rPr>
+        <w:t>年发布的《中国心血管病报告2</w:t>
+      </w:r>
+      <w:r>
+        <w:rPr>
+          <w:rFonts w:ascii="FangSong" w:eastAsia="FangSong" w:hAnsi="FangSong"/>
+          <w:bCs/>
+          <w:sz w:val="24"/>
+        </w:rPr>
+        <w:t>018</w:t>
+      </w:r>
+      <w:r>
+        <w:rPr>
+          <w:rFonts w:ascii="FangSong" w:eastAsia="FangSong" w:hAnsi="FangSong" w:hint="eastAsia"/>
+          <w:bCs/>
+          <w:sz w:val="24"/>
+        </w:rPr>
+        <w:t>》显示我国1</w:t>
+      </w:r>
+      <w:r>
+        <w:rPr>
+          <w:rFonts w:ascii="FangSong" w:eastAsia="FangSong" w:hAnsi="FangSong"/>
+          <w:bCs/>
+          <w:sz w:val="24"/>
+        </w:rPr>
+        <w:t>8</w:t>
+      </w:r>
+      <w:r>
+        <w:rPr>
+          <w:rFonts w:ascii="FangSong" w:eastAsia="FangSong" w:hAnsi="FangSong" w:hint="eastAsia"/>
+          <w:bCs/>
+          <w:sz w:val="24"/>
+        </w:rPr>
+        <w:t>岁及以上居民患高血压的比率为2</w:t>
+      </w:r>
+      <w:r>
+        <w:rPr>
+          <w:rFonts w:ascii="FangSong" w:eastAsia="FangSong" w:hAnsi="FangSong"/>
+          <w:bCs/>
+          <w:sz w:val="24"/>
+        </w:rPr>
+        <w:t>7.9%</w:t>
+      </w:r>
+      <w:r>
+        <w:rPr>
+          <w:rFonts w:ascii="FangSong" w:eastAsia="FangSong" w:hAnsi="FangSong" w:hint="eastAsia"/>
+          <w:bCs/>
+          <w:sz w:val="24"/>
+        </w:rPr>
+        <w:t>，高血压患病率随着年龄的增高而显著升高，6</w:t>
+      </w:r>
+      <w:r>
+        <w:rPr>
+          <w:rFonts w:ascii="FangSong" w:eastAsia="FangSong" w:hAnsi="FangSong"/>
+          <w:bCs/>
+          <w:sz w:val="24"/>
+        </w:rPr>
+        <w:t>5</w:t>
+      </w:r>
+      <w:r>
+        <w:rPr>
+          <w:rFonts w:ascii="FangSong" w:eastAsia="FangSong" w:hAnsi="FangSong" w:hint="eastAsia"/>
+          <w:bCs/>
+          <w:sz w:val="24"/>
+        </w:rPr>
+        <w:t>岁及以上人群患高血压的比率甚至超过了5</w:t>
+      </w:r>
+      <w:r>
+        <w:rPr>
+          <w:rFonts w:ascii="FangSong" w:eastAsia="FangSong" w:hAnsi="FangSong"/>
+          <w:bCs/>
+          <w:sz w:val="24"/>
+        </w:rPr>
+        <w:t>0%</w:t>
+      </w:r>
+      <w:r>
+        <w:rPr>
+          <w:rFonts w:ascii="FangSong" w:eastAsia="FangSong" w:hAnsi="FangSong" w:hint="eastAsia"/>
+          <w:bCs/>
+          <w:sz w:val="24"/>
+        </w:rPr>
+        <w:t>，而1</w:t>
+      </w:r>
+      <w:r>
+        <w:rPr>
+          <w:rFonts w:ascii="FangSong" w:eastAsia="FangSong" w:hAnsi="FangSong"/>
+          <w:bCs/>
+          <w:sz w:val="24"/>
+        </w:rPr>
+        <w:t>8</w:t>
+      </w:r>
+      <w:r>
+        <w:rPr>
+          <w:rFonts w:ascii="FangSong" w:eastAsia="FangSong" w:hAnsi="FangSong" w:hint="eastAsia"/>
+          <w:bCs/>
+          <w:sz w:val="24"/>
+        </w:rPr>
+        <w:t>岁及以上知晓自己患有高血压的比率仅5</w:t>
+      </w:r>
+      <w:r>
+        <w:rPr>
+          <w:rFonts w:ascii="FangSong" w:eastAsia="FangSong" w:hAnsi="FangSong"/>
+          <w:bCs/>
+          <w:sz w:val="24"/>
+        </w:rPr>
+        <w:t>1.6%</w:t>
+      </w:r>
+      <w:r>
+        <w:rPr>
+          <w:rFonts w:ascii="FangSong" w:eastAsia="FangSong" w:hAnsi="FangSong" w:hint="eastAsia"/>
+          <w:bCs/>
+          <w:sz w:val="24"/>
+        </w:rPr>
+        <w:t>，治疗率为4</w:t>
+      </w:r>
+      <w:r>
+        <w:rPr>
+          <w:rFonts w:ascii="FangSong" w:eastAsia="FangSong" w:hAnsi="FangSong"/>
+          <w:bCs/>
+          <w:sz w:val="24"/>
+        </w:rPr>
+        <w:t>5.8%</w:t>
+      </w:r>
+      <w:r>
+        <w:rPr>
+          <w:rFonts w:ascii="FangSong" w:eastAsia="FangSong" w:hAnsi="FangSong" w:hint="eastAsia"/>
+          <w:bCs/>
+          <w:sz w:val="24"/>
+        </w:rPr>
+        <w:t>，说明我国高血压整体预防及治疗情况任</w:t>
+      </w:r>
+      <w:r>
+        <w:rPr>
+          <w:rFonts w:ascii="FangSong" w:eastAsia="FangSong" w:hAnsi="FangSong" w:hint="eastAsia"/>
+          <w:bCs/>
+          <w:sz w:val="24"/>
+        </w:rPr>
+        <w:lastRenderedPageBreak/>
+        <w:t>然有待改善</w:t>
+      </w:r>
+      <w:r>
+        <w:rPr>
+          <w:rFonts w:ascii="FangSong" w:eastAsia="FangSong" w:hAnsi="FangSong"/>
+          <w:bCs/>
+          <w:sz w:val="24"/>
+        </w:rPr>
+        <w:fldChar w:fldCharType="begin" w:fldLock="1"/>
+      </w:r>
+      <w:r>
+        <w:rPr>
+          <w:rFonts w:ascii="FangSong" w:eastAsia="FangSong" w:hAnsi="FangSong"/>
+          <w:bCs/>
+          <w:sz w:val="24"/>
+        </w:rPr>
+        <w:instrText>ADDIN CSL_CITATION {"citationItems":[{"id":"ITEM-1","itemData":{"author":[{"dropping-particle":"","family":"国家疾病控制中心","given":"","non-dropping-particle":"","parse-names":false,"suffix":""}],"container-title":"中国大百科全书出版社","id":"ITEM-1","issued":{"date-parts":[["2018"]]},"number-of-pages":"1-234","title":"中国心血管病报告2018","type":"report"},"uris":["http://www.mendeley.com/documents/?uuid=fabc1abf-d149-4d95-ba98-5f9380ff0e59"]}],"mendeley":{"formattedCitation":"&lt;sup&gt;3&lt;/sup&gt;","plainTextFormattedCitation":"3","previouslyFormattedCitation":"&lt;sup&gt;3&lt;/sup&gt;"},"properties":{"noteIndex":0},"schema":"https://github.com/citation-style-language/schema/raw/master/csl-citation.json"}</w:instrText>
+      </w:r>
+      <w:r>
+        <w:rPr>
+          <w:rFonts w:ascii="FangSong" w:eastAsia="FangSong" w:hAnsi="FangSong"/>
+          <w:bCs/>
+          <w:sz w:val="24"/>
+        </w:rPr>
+        <w:fldChar w:fldCharType="separate"/>
+      </w:r>
+      <w:r>
+        <w:rPr>
+          <w:rFonts w:ascii="FangSong" w:eastAsia="FangSong" w:hAnsi="FangSong"/>
+          <w:bCs/>
+          <w:noProof/>
+          <w:sz w:val="24"/>
+          <w:vertAlign w:val="superscript"/>
+        </w:rPr>
+        <w:t>3</w:t>
+      </w:r>
+      <w:r>
+        <w:rPr>
+          <w:rFonts w:ascii="FangSong" w:eastAsia="FangSong" w:hAnsi="FangSong"/>
+          <w:bCs/>
+          <w:sz w:val="24"/>
+        </w:rPr>
+        <w:fldChar w:fldCharType="end"/>
+      </w:r>
+      <w:r>
+        <w:rPr>
+          <w:rFonts w:ascii="FangSong" w:eastAsia="FangSong" w:hAnsi="FangSong" w:hint="eastAsia"/>
+          <w:bCs/>
+          <w:sz w:val="24"/>
+        </w:rPr>
+        <w:t>。</w:t>
+      </w:r>
+      <w:r>
+        <w:rPr>
+          <w:rFonts w:ascii="FangSong" w:eastAsia="FangSong" w:hAnsi="FangSong" w:hint="eastAsia"/>
+          <w:bCs/>
+          <w:sz w:val="24"/>
+        </w:rPr>
+        <w:t>据</w:t>
+      </w:r>
+      <w:r>
+        <w:rPr>
+          <w:rFonts w:ascii="FangSong" w:eastAsia="FangSong" w:hAnsi="FangSong" w:hint="eastAsia"/>
+          <w:bCs/>
+          <w:sz w:val="24"/>
+        </w:rPr>
+        <w:t>2</w:t>
+      </w:r>
+      <w:r>
+        <w:rPr>
+          <w:rFonts w:ascii="FangSong" w:eastAsia="FangSong" w:hAnsi="FangSong"/>
+          <w:bCs/>
+          <w:sz w:val="24"/>
+        </w:rPr>
         <w:t>003</w:t>
       </w:r>
       <w:r>
@@ -648,47 +1453,31 @@
           <w:bCs/>
           <w:sz w:val="24"/>
         </w:rPr>
-        <w:t>年美国预防检测评估和治疗高血压全国联合委员会第七次报告将血压分为四类：正常血压（收缩压≤1</w:t>
-      </w:r>
-      <w:r>
-        <w:rPr>
-          <w:rFonts w:ascii="FangSong" w:eastAsia="FangSong" w:hAnsi="FangSong"/>
-          <w:bCs/>
-          <w:sz w:val="24"/>
-        </w:rPr>
-        <w:t xml:space="preserve">20 </w:t>
-      </w:r>
-      <w:r>
-        <w:rPr>
-          <w:rFonts w:ascii="FangSong" w:eastAsia="FangSong" w:hAnsi="FangSong" w:hint="eastAsia"/>
-          <w:bCs/>
-          <w:sz w:val="24"/>
-        </w:rPr>
-        <w:t>m</w:t>
-      </w:r>
-      <w:r>
-        <w:rPr>
-          <w:rFonts w:ascii="FangSong" w:eastAsia="FangSong" w:hAnsi="FangSong"/>
-          <w:bCs/>
-          <w:sz w:val="24"/>
-        </w:rPr>
-        <w:t>mHg/</w:t>
-      </w:r>
-      <w:r>
-        <w:rPr>
-          <w:rFonts w:ascii="FangSong" w:eastAsia="FangSong" w:hAnsi="FangSong" w:hint="eastAsia"/>
-          <w:bCs/>
-          <w:sz w:val="24"/>
-        </w:rPr>
-        <w:t>舒张压≤8</w:t>
-      </w:r>
-      <w:r>
-        <w:rPr>
-          <w:rFonts w:ascii="FangSong" w:eastAsia="FangSong" w:hAnsi="FangSong"/>
-          <w:bCs/>
-          <w:sz w:val="24"/>
-        </w:rPr>
-        <w:t xml:space="preserve">0 </w:t>
+        <w:t>年发表</w:t>
+      </w:r>
+      <w:r>
+        <w:rPr>
+          <w:rFonts w:ascii="FangSong" w:eastAsia="FangSong" w:hAnsi="FangSong" w:hint="eastAsia"/>
+          <w:bCs/>
+          <w:sz w:val="24"/>
+        </w:rPr>
+        <w:t>的一篇综述</w:t>
+      </w:r>
+      <w:r>
+        <w:rPr>
+          <w:rFonts w:ascii="FangSong" w:eastAsia="FangSong" w:hAnsi="FangSong" w:hint="eastAsia"/>
+          <w:bCs/>
+          <w:sz w:val="24"/>
+        </w:rPr>
+        <w:t>发现血压每降低5</w:t>
+      </w:r>
+      <w:r>
+        <w:rPr>
+          <w:rFonts w:ascii="FangSong" w:eastAsia="FangSong" w:hAnsi="FangSong"/>
+          <w:bCs/>
+          <w:sz w:val="24"/>
+        </w:rPr>
+        <w:t xml:space="preserve"> </w:t>
       </w:r>
       <w:r>
         <w:rPr>
@@ -704,595 +1493,6 @@
           <w:bCs/>
           <w:sz w:val="24"/>
         </w:rPr>
-        <w:t>Hg</w:t>
-      </w:r>
-      <w:r>
-        <w:rPr>
-          <w:rFonts w:ascii="FangSong" w:eastAsia="FangSong" w:hAnsi="FangSong" w:hint="eastAsia"/>
-          <w:bCs/>
-          <w:sz w:val="24"/>
-        </w:rPr>
-        <w:t>），高血压前期（收缩压：1</w:t>
-      </w:r>
-      <w:r>
-        <w:rPr>
-          <w:rFonts w:ascii="FangSong" w:eastAsia="FangSong" w:hAnsi="FangSong"/>
-          <w:bCs/>
-          <w:sz w:val="24"/>
-        </w:rPr>
-        <w:t xml:space="preserve">20 </w:t>
-      </w:r>
-      <w:r>
-        <w:rPr>
-          <w:rFonts w:ascii="FangSong" w:eastAsia="FangSong" w:hAnsi="FangSong" w:hint="eastAsia"/>
-          <w:bCs/>
-          <w:sz w:val="24"/>
-        </w:rPr>
-        <w:t>m</w:t>
-      </w:r>
-      <w:r>
-        <w:rPr>
-          <w:rFonts w:ascii="FangSong" w:eastAsia="FangSong" w:hAnsi="FangSong"/>
-          <w:bCs/>
-          <w:sz w:val="24"/>
-        </w:rPr>
-        <w:t>mHg– 139 mmHg/</w:t>
-      </w:r>
-      <w:r>
-        <w:rPr>
-          <w:rFonts w:ascii="FangSong" w:eastAsia="FangSong" w:hAnsi="FangSong" w:hint="eastAsia"/>
-          <w:bCs/>
-          <w:sz w:val="24"/>
-        </w:rPr>
-        <w:t>舒张压：8</w:t>
-      </w:r>
-      <w:r>
-        <w:rPr>
-          <w:rFonts w:ascii="FangSong" w:eastAsia="FangSong" w:hAnsi="FangSong"/>
-          <w:bCs/>
-          <w:sz w:val="24"/>
-        </w:rPr>
-        <w:t xml:space="preserve">0 </w:t>
-      </w:r>
-      <w:r>
-        <w:rPr>
-          <w:rFonts w:ascii="FangSong" w:eastAsia="FangSong" w:hAnsi="FangSong" w:hint="eastAsia"/>
-          <w:bCs/>
-          <w:sz w:val="24"/>
-        </w:rPr>
-        <w:t>mm</w:t>
-      </w:r>
-      <w:r>
-        <w:rPr>
-          <w:rFonts w:ascii="FangSong" w:eastAsia="FangSong" w:hAnsi="FangSong"/>
-          <w:bCs/>
-          <w:sz w:val="24"/>
-        </w:rPr>
-        <w:t>Hg–89 mmHg</w:t>
-      </w:r>
-      <w:r>
-        <w:rPr>
-          <w:rFonts w:ascii="FangSong" w:eastAsia="FangSong" w:hAnsi="FangSong" w:hint="eastAsia"/>
-          <w:bCs/>
-          <w:sz w:val="24"/>
-        </w:rPr>
-        <w:t>），1级高血压（收缩压：1</w:t>
-      </w:r>
-      <w:r>
-        <w:rPr>
-          <w:rFonts w:ascii="FangSong" w:eastAsia="FangSong" w:hAnsi="FangSong"/>
-          <w:bCs/>
-          <w:sz w:val="24"/>
-        </w:rPr>
-        <w:t xml:space="preserve">40 </w:t>
-      </w:r>
-      <w:r>
-        <w:rPr>
-          <w:rFonts w:ascii="FangSong" w:eastAsia="FangSong" w:hAnsi="FangSong" w:hint="eastAsia"/>
-          <w:bCs/>
-          <w:sz w:val="24"/>
-        </w:rPr>
-        <w:t>m</w:t>
-      </w:r>
-      <w:r>
-        <w:rPr>
-          <w:rFonts w:ascii="FangSong" w:eastAsia="FangSong" w:hAnsi="FangSong"/>
-          <w:bCs/>
-          <w:sz w:val="24"/>
-        </w:rPr>
-        <w:t xml:space="preserve">mHg–159 </w:t>
-      </w:r>
-      <w:r>
-        <w:rPr>
-          <w:rFonts w:ascii="FangSong" w:eastAsia="FangSong" w:hAnsi="FangSong" w:hint="eastAsia"/>
-          <w:bCs/>
-          <w:sz w:val="24"/>
-        </w:rPr>
-        <w:t>mm</w:t>
-      </w:r>
-      <w:r>
-        <w:rPr>
-          <w:rFonts w:ascii="FangSong" w:eastAsia="FangSong" w:hAnsi="FangSong"/>
-          <w:bCs/>
-          <w:sz w:val="24"/>
-        </w:rPr>
-        <w:t>Hg/</w:t>
-      </w:r>
-      <w:r>
-        <w:rPr>
-          <w:rFonts w:ascii="FangSong" w:eastAsia="FangSong" w:hAnsi="FangSong" w:hint="eastAsia"/>
-          <w:bCs/>
-          <w:sz w:val="24"/>
-        </w:rPr>
-        <w:t>舒张压：9</w:t>
-      </w:r>
-      <w:r>
-        <w:rPr>
-          <w:rFonts w:ascii="FangSong" w:eastAsia="FangSong" w:hAnsi="FangSong"/>
-          <w:bCs/>
-          <w:sz w:val="24"/>
-        </w:rPr>
-        <w:t xml:space="preserve">0 </w:t>
-      </w:r>
-      <w:r>
-        <w:rPr>
-          <w:rFonts w:ascii="FangSong" w:eastAsia="FangSong" w:hAnsi="FangSong" w:hint="eastAsia"/>
-          <w:bCs/>
-          <w:sz w:val="24"/>
-        </w:rPr>
-        <w:t>mm</w:t>
-      </w:r>
-      <w:r>
-        <w:rPr>
-          <w:rFonts w:ascii="FangSong" w:eastAsia="FangSong" w:hAnsi="FangSong"/>
-          <w:bCs/>
-          <w:sz w:val="24"/>
-        </w:rPr>
-        <w:t xml:space="preserve">Hg–99 </w:t>
-      </w:r>
-      <w:r>
-        <w:rPr>
-          <w:rFonts w:ascii="FangSong" w:eastAsia="FangSong" w:hAnsi="FangSong" w:hint="eastAsia"/>
-          <w:bCs/>
-          <w:sz w:val="24"/>
-        </w:rPr>
-        <w:t>mm</w:t>
-      </w:r>
-      <w:r>
-        <w:rPr>
-          <w:rFonts w:ascii="FangSong" w:eastAsia="FangSong" w:hAnsi="FangSong"/>
-          <w:bCs/>
-          <w:sz w:val="24"/>
-        </w:rPr>
-        <w:t>Hg</w:t>
-      </w:r>
-      <w:r>
-        <w:rPr>
-          <w:rFonts w:ascii="FangSong" w:eastAsia="FangSong" w:hAnsi="FangSong" w:hint="eastAsia"/>
-          <w:bCs/>
-          <w:sz w:val="24"/>
-        </w:rPr>
-        <w:t>），和2级高血压（收缩压≥1</w:t>
-      </w:r>
-      <w:r>
-        <w:rPr>
-          <w:rFonts w:ascii="FangSong" w:eastAsia="FangSong" w:hAnsi="FangSong"/>
-          <w:bCs/>
-          <w:sz w:val="24"/>
-        </w:rPr>
-        <w:t xml:space="preserve">60 </w:t>
-      </w:r>
-      <w:r>
-        <w:rPr>
-          <w:rFonts w:ascii="FangSong" w:eastAsia="FangSong" w:hAnsi="FangSong" w:hint="eastAsia"/>
-          <w:bCs/>
-          <w:sz w:val="24"/>
-        </w:rPr>
-        <w:t>m</w:t>
-      </w:r>
-      <w:r>
-        <w:rPr>
-          <w:rFonts w:ascii="FangSong" w:eastAsia="FangSong" w:hAnsi="FangSong"/>
-          <w:bCs/>
-          <w:sz w:val="24"/>
-        </w:rPr>
-        <w:t>mHg/</w:t>
-      </w:r>
-      <w:r>
-        <w:rPr>
-          <w:rFonts w:ascii="FangSong" w:eastAsia="FangSong" w:hAnsi="FangSong" w:hint="eastAsia"/>
-          <w:bCs/>
-          <w:sz w:val="24"/>
-        </w:rPr>
-        <w:t>舒张压≥</w:t>
-      </w:r>
-      <w:r>
-        <w:rPr>
-          <w:rFonts w:ascii="FangSong" w:eastAsia="FangSong" w:hAnsi="FangSong"/>
-          <w:bCs/>
-          <w:sz w:val="24"/>
-        </w:rPr>
-        <w:t xml:space="preserve">100 </w:t>
-      </w:r>
-      <w:r>
-        <w:rPr>
-          <w:rFonts w:ascii="FangSong" w:eastAsia="FangSong" w:hAnsi="FangSong" w:hint="eastAsia"/>
-          <w:bCs/>
-          <w:sz w:val="24"/>
-        </w:rPr>
-        <w:t>mm</w:t>
-      </w:r>
-      <w:r>
-        <w:rPr>
-          <w:rFonts w:ascii="FangSong" w:eastAsia="FangSong" w:hAnsi="FangSong"/>
-          <w:bCs/>
-          <w:sz w:val="24"/>
-        </w:rPr>
-        <w:t>Hg</w:t>
-      </w:r>
-      <w:r>
-        <w:rPr>
-          <w:rFonts w:ascii="FangSong" w:eastAsia="FangSong" w:hAnsi="FangSong" w:hint="eastAsia"/>
-          <w:bCs/>
-          <w:sz w:val="24"/>
-        </w:rPr>
-        <w:t>）</w:t>
-      </w:r>
-      <w:r>
-        <w:rPr>
-          <w:rFonts w:ascii="FangSong" w:eastAsia="FangSong" w:hAnsi="FangSong"/>
-          <w:bCs/>
-          <w:sz w:val="24"/>
-        </w:rPr>
-        <w:fldChar w:fldCharType="begin" w:fldLock="1"/>
-      </w:r>
-      <w:r>
-        <w:rPr>
-          <w:rFonts w:ascii="FangSong" w:eastAsia="FangSong" w:hAnsi="FangSong"/>
-          <w:bCs/>
-          <w:sz w:val="24"/>
-        </w:rPr>
-        <w:instrText>ADDIN CSL_CITATION {"citationItems":[{"id":"ITEM-1","itemData":{"DOI":"10.1097/00001573-199903000-00014","ISSN":"02684705","PMID":"10191976","author":[{"dropping-particle":"","family":"Bethesda","given":"","non-dropping-particle":"","parse-names":false,"suffix":""}],"id":"ITEM-1","issued":{"date-parts":[["2004"]]},"number-of-pages":"1-104","title":"The Seventh Report of the Joint National Committee on Prevention, Detection, Evaluation, and Treatment of High Blood Pressure","type":"book"},"uris":["http://www.mendeley.com/documents/?uuid=c1e83ed1-61b6-408a-a597-1d3c74df6181"]}],"mendeley":{"formattedCitation":"&lt;sup&gt;2&lt;/sup&gt;","plainTextFormattedCitation":"2","previouslyFormattedCitation":"&lt;sup&gt;2&lt;/sup&gt;"},"properties":{"noteIndex":0},"schema":"https://github.com/citation-style-language/schema/raw/master/csl-citation.json"}</w:instrText>
-      </w:r>
-      <w:r>
-        <w:rPr>
-          <w:rFonts w:ascii="FangSong" w:eastAsia="FangSong" w:hAnsi="FangSong"/>
-          <w:bCs/>
-          <w:sz w:val="24"/>
-        </w:rPr>
-        <w:fldChar w:fldCharType="separate"/>
-      </w:r>
-      <w:r>
-        <w:rPr>
-          <w:rFonts w:ascii="FangSong" w:eastAsia="FangSong" w:hAnsi="FangSong"/>
-          <w:bCs/>
-          <w:noProof/>
-          <w:sz w:val="24"/>
-          <w:vertAlign w:val="superscript"/>
-        </w:rPr>
-        <w:t>2</w:t>
-      </w:r>
-      <w:r>
-        <w:rPr>
-          <w:rFonts w:ascii="FangSong" w:eastAsia="FangSong" w:hAnsi="FangSong"/>
-          <w:bCs/>
-          <w:sz w:val="24"/>
-        </w:rPr>
-        <w:fldChar w:fldCharType="end"/>
-      </w:r>
-      <w:r>
-        <w:rPr>
-          <w:rFonts w:ascii="FangSong" w:eastAsia="FangSong" w:hAnsi="FangSong" w:hint="eastAsia"/>
-          <w:bCs/>
-          <w:sz w:val="24"/>
-        </w:rPr>
-        <w:t>。相较于第六次报告，这次报告的主要亮点是将高血压的诊断标准下调，用来警示人们尽早的预防，发现和治疗高血压。在发病原因上可以将高血压分为原发性高血压，即发病原因不明的高血压，可能是环境，饮食，遗传因素或者三者共同导致的，和继发性高血压，即由其他疾病导致的高血压，比如慢性肾脏疾病，肾动脉狭窄，和内分泌紊乱等，其中原发性高血压</w:t>
-      </w:r>
-      <w:r>
-        <w:rPr>
-          <w:rFonts w:ascii="FangSong" w:eastAsia="FangSong" w:hAnsi="FangSong" w:hint="eastAsia"/>
-          <w:bCs/>
-          <w:sz w:val="24"/>
-        </w:rPr>
-        <w:t>约</w:t>
-      </w:r>
-      <w:r>
-        <w:rPr>
-          <w:rFonts w:ascii="FangSong" w:eastAsia="FangSong" w:hAnsi="FangSong" w:hint="eastAsia"/>
-          <w:bCs/>
-          <w:sz w:val="24"/>
-        </w:rPr>
-        <w:t>占到9</w:t>
-      </w:r>
-      <w:r>
-        <w:rPr>
-          <w:rFonts w:ascii="FangSong" w:eastAsia="FangSong" w:hAnsi="FangSong"/>
-          <w:bCs/>
-          <w:sz w:val="24"/>
-        </w:rPr>
-        <w:t>0%</w:t>
-      </w:r>
-      <w:r>
-        <w:rPr>
-          <w:rFonts w:ascii="FangSong" w:eastAsia="FangSong" w:hAnsi="FangSong" w:hint="eastAsia"/>
-          <w:bCs/>
-          <w:sz w:val="24"/>
-        </w:rPr>
-        <w:t>。2</w:t>
-      </w:r>
-      <w:r>
-        <w:rPr>
-          <w:rFonts w:ascii="FangSong" w:eastAsia="FangSong" w:hAnsi="FangSong"/>
-          <w:bCs/>
-          <w:sz w:val="24"/>
-        </w:rPr>
-        <w:t>018</w:t>
-      </w:r>
-      <w:r>
-        <w:rPr>
-          <w:rFonts w:ascii="FangSong" w:eastAsia="FangSong" w:hAnsi="FangSong" w:hint="eastAsia"/>
-          <w:bCs/>
-          <w:sz w:val="24"/>
-        </w:rPr>
-        <w:t>年发布的《中国心血管病报告2</w:t>
-      </w:r>
-      <w:r>
-        <w:rPr>
-          <w:rFonts w:ascii="FangSong" w:eastAsia="FangSong" w:hAnsi="FangSong"/>
-          <w:bCs/>
-          <w:sz w:val="24"/>
-        </w:rPr>
-        <w:t>018</w:t>
-      </w:r>
-      <w:r>
-        <w:rPr>
-          <w:rFonts w:ascii="FangSong" w:eastAsia="FangSong" w:hAnsi="FangSong" w:hint="eastAsia"/>
-          <w:bCs/>
-          <w:sz w:val="24"/>
-        </w:rPr>
-        <w:t>》显示我国1</w:t>
-      </w:r>
-      <w:r>
-        <w:rPr>
-          <w:rFonts w:ascii="FangSong" w:eastAsia="FangSong" w:hAnsi="FangSong"/>
-          <w:bCs/>
-          <w:sz w:val="24"/>
-        </w:rPr>
-        <w:t>8</w:t>
-      </w:r>
-      <w:r>
-        <w:rPr>
-          <w:rFonts w:ascii="FangSong" w:eastAsia="FangSong" w:hAnsi="FangSong" w:hint="eastAsia"/>
-          <w:bCs/>
-          <w:sz w:val="24"/>
-        </w:rPr>
-        <w:t>岁及以上居民患高血压的比率为2</w:t>
-      </w:r>
-      <w:r>
-        <w:rPr>
-          <w:rFonts w:ascii="FangSong" w:eastAsia="FangSong" w:hAnsi="FangSong"/>
-          <w:bCs/>
-          <w:sz w:val="24"/>
-        </w:rPr>
-        <w:t>7.9%</w:t>
-      </w:r>
-      <w:r>
-        <w:rPr>
-          <w:rFonts w:ascii="FangSong" w:eastAsia="FangSong" w:hAnsi="FangSong" w:hint="eastAsia"/>
-          <w:bCs/>
-          <w:sz w:val="24"/>
-        </w:rPr>
-        <w:t>，高血压患病率随着年龄的增高而显著升高，6</w:t>
-      </w:r>
-      <w:r>
-        <w:rPr>
-          <w:rFonts w:ascii="FangSong" w:eastAsia="FangSong" w:hAnsi="FangSong"/>
-          <w:bCs/>
-          <w:sz w:val="24"/>
-        </w:rPr>
-        <w:t>5</w:t>
-      </w:r>
-      <w:r>
-        <w:rPr>
-          <w:rFonts w:ascii="FangSong" w:eastAsia="FangSong" w:hAnsi="FangSong" w:hint="eastAsia"/>
-          <w:bCs/>
-          <w:sz w:val="24"/>
-        </w:rPr>
-        <w:t>岁及以上人群患高血压的比率甚至超过了5</w:t>
-      </w:r>
-      <w:r>
-        <w:rPr>
-          <w:rFonts w:ascii="FangSong" w:eastAsia="FangSong" w:hAnsi="FangSong"/>
-          <w:bCs/>
-          <w:sz w:val="24"/>
-        </w:rPr>
-        <w:t>0%</w:t>
-      </w:r>
-      <w:r>
-        <w:rPr>
-          <w:rFonts w:ascii="FangSong" w:eastAsia="FangSong" w:hAnsi="FangSong" w:hint="eastAsia"/>
-          <w:bCs/>
-          <w:sz w:val="24"/>
-        </w:rPr>
-        <w:t>，而1</w:t>
-      </w:r>
-      <w:r>
-        <w:rPr>
-          <w:rFonts w:ascii="FangSong" w:eastAsia="FangSong" w:hAnsi="FangSong"/>
-          <w:bCs/>
-          <w:sz w:val="24"/>
-        </w:rPr>
-        <w:t>8</w:t>
-      </w:r>
-      <w:r>
-        <w:rPr>
-          <w:rFonts w:ascii="FangSong" w:eastAsia="FangSong" w:hAnsi="FangSong" w:hint="eastAsia"/>
-          <w:bCs/>
-          <w:sz w:val="24"/>
-        </w:rPr>
-        <w:t>岁及以上知晓自己患有高血压的比率仅5</w:t>
-      </w:r>
-      <w:r>
-        <w:rPr>
-          <w:rFonts w:ascii="FangSong" w:eastAsia="FangSong" w:hAnsi="FangSong"/>
-          <w:bCs/>
-          <w:sz w:val="24"/>
-        </w:rPr>
-        <w:t>1.6%</w:t>
-      </w:r>
-      <w:r>
-        <w:rPr>
-          <w:rFonts w:ascii="FangSong" w:eastAsia="FangSong" w:hAnsi="FangSong" w:hint="eastAsia"/>
-          <w:bCs/>
-          <w:sz w:val="24"/>
-        </w:rPr>
-        <w:t>，治疗率为4</w:t>
-      </w:r>
-      <w:r>
-        <w:rPr>
-          <w:rFonts w:ascii="FangSong" w:eastAsia="FangSong" w:hAnsi="FangSong"/>
-          <w:bCs/>
-          <w:sz w:val="24"/>
-        </w:rPr>
-        <w:t>5.8%</w:t>
-      </w:r>
-      <w:r>
-        <w:rPr>
-          <w:rFonts w:ascii="FangSong" w:eastAsia="FangSong" w:hAnsi="FangSong" w:hint="eastAsia"/>
-          <w:bCs/>
-          <w:sz w:val="24"/>
-        </w:rPr>
-        <w:t>，说明我国高血压整体预防及治疗情况任然有待改善</w:t>
-      </w:r>
-      <w:r>
-        <w:rPr>
-          <w:rFonts w:ascii="FangSong" w:eastAsia="FangSong" w:hAnsi="FangSong"/>
-          <w:bCs/>
-          <w:sz w:val="24"/>
-        </w:rPr>
-        <w:fldChar w:fldCharType="begin" w:fldLock="1"/>
-      </w:r>
-      <w:r>
-        <w:rPr>
-          <w:rFonts w:ascii="FangSong" w:eastAsia="FangSong" w:hAnsi="FangSong"/>
-          <w:bCs/>
-          <w:sz w:val="24"/>
-        </w:rPr>
-        <w:instrText>ADDIN CSL_CITATION {"citationItems":[{"id":"ITEM-1","itemData":{"author":[{"dropping-particle":"","family":"国家疾病控制中心","given":"","non-dropping-particle":"","parse-names":false,"suffix":""}],"container-title":"中国大百科全书出版社","id":"ITEM-1","issued":{"date-parts":[["2018"]]},"number-of-pages":"1-234","title":"中国心血管病报告2018","type":"report"},"uris":["http://www.mendeley.com/documents/?uuid=fabc1abf-d149-4d95-ba98-5f9380ff0e59"]}],"mendeley":{"formattedCitation":"&lt;sup&gt;3&lt;/sup&gt;","plainTextFormattedCitation":"3","previouslyFormattedCitation":"&lt;sup&gt;3&lt;/sup&gt;"},"properties":{"noteIndex":0},"schema":"https://github.com/citation-style-language/schema/raw/master/csl-citation.json"}</w:instrText>
-      </w:r>
-      <w:r>
-        <w:rPr>
-          <w:rFonts w:ascii="FangSong" w:eastAsia="FangSong" w:hAnsi="FangSong"/>
-          <w:bCs/>
-          <w:sz w:val="24"/>
-        </w:rPr>
-        <w:fldChar w:fldCharType="separate"/>
-      </w:r>
-      <w:r>
-        <w:rPr>
-          <w:rFonts w:ascii="FangSong" w:eastAsia="FangSong" w:hAnsi="FangSong"/>
-          <w:bCs/>
-          <w:noProof/>
-          <w:sz w:val="24"/>
-          <w:vertAlign w:val="superscript"/>
-        </w:rPr>
-        <w:t>3</w:t>
-      </w:r>
-      <w:r>
-        <w:rPr>
-          <w:rFonts w:ascii="FangSong" w:eastAsia="FangSong" w:hAnsi="FangSong"/>
-          <w:bCs/>
-          <w:sz w:val="24"/>
-        </w:rPr>
-        <w:fldChar w:fldCharType="end"/>
-      </w:r>
-      <w:r>
-        <w:rPr>
-          <w:rFonts w:ascii="FangSong" w:eastAsia="FangSong" w:hAnsi="FangSong" w:hint="eastAsia"/>
-          <w:bCs/>
-          <w:sz w:val="24"/>
-        </w:rPr>
-        <w:t>。</w:t>
-      </w:r>
-      <w:r>
-        <w:rPr>
-          <w:rFonts w:ascii="FangSong" w:eastAsia="FangSong" w:hAnsi="FangSong" w:hint="eastAsia"/>
-          <w:bCs/>
-          <w:sz w:val="24"/>
-        </w:rPr>
-        <w:t>据</w:t>
-      </w:r>
-      <w:r>
-        <w:rPr>
-          <w:rFonts w:ascii="FangSong" w:eastAsia="FangSong" w:hAnsi="FangSong" w:hint="eastAsia"/>
-          <w:bCs/>
-          <w:sz w:val="24"/>
-        </w:rPr>
-        <w:t>2</w:t>
-      </w:r>
-      <w:r>
-        <w:rPr>
-          <w:rFonts w:ascii="FangSong" w:eastAsia="FangSong" w:hAnsi="FangSong"/>
-          <w:bCs/>
-          <w:sz w:val="24"/>
-        </w:rPr>
-        <w:t>003</w:t>
-      </w:r>
-      <w:r>
-        <w:rPr>
-          <w:rFonts w:ascii="FangSong" w:eastAsia="FangSong" w:hAnsi="FangSong" w:hint="eastAsia"/>
-          <w:bCs/>
-          <w:sz w:val="24"/>
-        </w:rPr>
-        <w:t>年发表</w:t>
-      </w:r>
-      <w:r>
-        <w:rPr>
-          <w:rFonts w:ascii="FangSong" w:eastAsia="FangSong" w:hAnsi="FangSong" w:hint="eastAsia"/>
-          <w:bCs/>
-          <w:sz w:val="24"/>
-        </w:rPr>
-        <w:t>的一篇综述</w:t>
-      </w:r>
-      <w:r>
-        <w:rPr>
-          <w:rFonts w:ascii="FangSong" w:eastAsia="FangSong" w:hAnsi="FangSong" w:hint="eastAsia"/>
-          <w:bCs/>
-          <w:sz w:val="24"/>
-        </w:rPr>
-        <w:t>发现血压</w:t>
-      </w:r>
-      <w:r>
-        <w:rPr>
-          <w:rFonts w:ascii="FangSong" w:eastAsia="FangSong" w:hAnsi="FangSong" w:hint="eastAsia"/>
-          <w:bCs/>
-          <w:sz w:val="24"/>
-        </w:rPr>
-        <w:lastRenderedPageBreak/>
-        <w:t>每降低5</w:t>
-      </w:r>
-      <w:r>
-        <w:rPr>
-          <w:rFonts w:ascii="FangSong" w:eastAsia="FangSong" w:hAnsi="FangSong"/>
-          <w:bCs/>
-          <w:sz w:val="24"/>
-        </w:rPr>
-        <w:t xml:space="preserve"> </w:t>
-      </w:r>
-      <w:r>
-        <w:rPr>
-          <w:rFonts w:ascii="FangSong" w:eastAsia="FangSong" w:hAnsi="FangSong" w:hint="eastAsia"/>
-          <w:bCs/>
-          <w:sz w:val="24"/>
-        </w:rPr>
-        <w:t>mm</w:t>
-      </w:r>
-      <w:r>
-        <w:rPr>
-          <w:rFonts w:ascii="FangSong" w:eastAsia="FangSong" w:hAnsi="FangSong"/>
-          <w:bCs/>
-          <w:sz w:val="24"/>
-        </w:rPr>
         <w:t xml:space="preserve">Hg </w:t>
       </w:r>
       <w:r>
@@ -1341,7 +1541,23 @@
           <w:bCs/>
           <w:sz w:val="24"/>
         </w:rPr>
-        <w:t>同时老年痴呆，心衰和心血管疾病的风险都会显著下降</w:t>
+        <w:t>同时老年痴呆，心衰和心血管疾病的风险都</w:t>
+      </w:r>
+      <w:r>
+        <w:rPr>
+          <w:rFonts w:ascii="FangSong" w:eastAsia="FangSong" w:hAnsi="FangSong" w:hint="eastAsia"/>
+          <w:bCs/>
+          <w:sz w:val="24"/>
+        </w:rPr>
+        <w:t>有</w:t>
+      </w:r>
+      <w:r>
+        <w:rPr>
+          <w:rFonts w:ascii="FangSong" w:eastAsia="FangSong" w:hAnsi="FangSong" w:hint="eastAsia"/>
+          <w:bCs/>
+          <w:sz w:val="24"/>
+        </w:rPr>
+        <w:t>显著下降</w:t>
       </w:r>
       <w:r>
         <w:rPr>
@@ -2024,6 +2240,14 @@
           <w:bCs/>
           <w:sz w:val="24"/>
         </w:rPr>
+        <w:t>，降低肾小管重吸收</w:t>
+      </w:r>
+      <w:r>
+        <w:rPr>
+          <w:rFonts w:ascii="FangSong" w:eastAsia="FangSong" w:hAnsi="FangSong" w:hint="eastAsia"/>
+          <w:bCs/>
+          <w:sz w:val="24"/>
+        </w:rPr>
         <w:t>的方式</w:t>
       </w:r>
       <w:r>
@@ -2032,7 +2256,7 @@
           <w:bCs/>
           <w:sz w:val="24"/>
         </w:rPr>
-        <w:t>来达到降低血压的目的</w:t>
+        <w:t>达到降低血压的目的</w:t>
       </w:r>
       <w:r>
         <w:rPr>
@@ -2417,7 +2641,7 @@
           <w:sz w:val="28"/>
         </w:rPr>
         <w:tab/>
-        <w:t xml:space="preserve">Bethesda. </w:t>
+        <w:t xml:space="preserve">Lloyd-Jones, D. M. </w:t>
       </w:r>
       <w:r>
         <w:rPr>
@@ -2427,15 +2651,51 @@
           <w:noProof/>
           <w:sz w:val="28"/>
         </w:rPr>
-        <w:t>The Seventh Report of the Joint National Committee on Prevention, Detection, Evaluation, and Treatment of High Blood Pressure</w:t>
-      </w:r>
-      <w:r>
-        <w:rPr>
-          <w:rFonts w:ascii="FangSong" w:eastAsia="FangSong" w:hAnsi="FangSong"/>
-          <w:noProof/>
-          <w:sz w:val="28"/>
-        </w:rPr>
-        <w:t>. (2004). doi:10.1097/00001573-199903000-00014.</w:t>
+        <w:t>et al.</w:t>
+      </w:r>
+      <w:r>
+        <w:rPr>
+          <w:rFonts w:ascii="FangSong" w:eastAsia="FangSong" w:hAnsi="FangSong"/>
+          <w:noProof/>
+          <w:sz w:val="28"/>
+        </w:rPr>
+        <w:t xml:space="preserve"> </w:t>
+      </w:r>
+      <w:r>
+        <w:rPr>
+          <w:rFonts w:ascii="FangSong" w:eastAsia="FangSong" w:hAnsi="FangSong"/>
+          <w:i/>
+          <w:iCs/>
+          <w:noProof/>
+          <w:sz w:val="28"/>
+        </w:rPr>
+        <w:t>2017 Guideline for the Prevention,Detection, Evaluation, and Management of High Blood Pressure in Adults</w:t>
+      </w:r>
+      <w:r>
+        <w:rPr>
+          <w:rFonts w:ascii="FangSong" w:eastAsia="FangSong" w:hAnsi="FangSong"/>
+          <w:noProof/>
+          <w:sz w:val="28"/>
+        </w:rPr>
+        <w:t xml:space="preserve">. </w:t>
+      </w:r>
+      <w:r>
+        <w:rPr>
+          <w:rFonts w:ascii="FangSong" w:eastAsia="FangSong" w:hAnsi="FangSong"/>
+          <w:i/>
+          <w:iCs/>
+          <w:noProof/>
+          <w:sz w:val="28"/>
+        </w:rPr>
+        <w:t>Journal of the American College of Cardiology</w:t>
+      </w:r>
+      <w:r>
+        <w:rPr>
+          <w:rFonts w:ascii="FangSong" w:eastAsia="FangSong" w:hAnsi="FangSong"/>
+          <w:noProof/>
+          <w:sz w:val="28"/>
+        </w:rPr>
+        <w:t xml:space="preserve"> vol. 70 (2017).</w:t>
       </w:r>
     </w:p>
     <w:p>

--- a/thesis/review.docx
+++ b/thesis/review.docx
@@ -1947,13 +1947,23 @@
         </w:rPr>
         <w:t>治疗高血压的药物主要包括</w:t>
       </w:r>
-      <w:r>
-        <w:rPr>
-          <w:rFonts w:ascii="FangSong" w:eastAsia="FangSong" w:hAnsi="FangSong" w:hint="eastAsia"/>
-          <w:bCs/>
-          <w:sz w:val="24"/>
-        </w:rPr>
-        <w:t>噻嗪类</w:t>
+      <w:proofErr w:type="gramStart"/>
+      <w:r>
+        <w:rPr>
+          <w:rFonts w:ascii="FangSong" w:eastAsia="FangSong" w:hAnsi="FangSong" w:hint="eastAsia"/>
+          <w:bCs/>
+          <w:sz w:val="24"/>
+        </w:rPr>
+        <w:t>噻嗪</w:t>
+      </w:r>
+      <w:proofErr w:type="gramEnd"/>
+      <w:r>
+        <w:rPr>
+          <w:rFonts w:ascii="FangSong" w:eastAsia="FangSong" w:hAnsi="FangSong" w:hint="eastAsia"/>
+          <w:bCs/>
+          <w:sz w:val="24"/>
+        </w:rPr>
+        <w:t>类</w:t>
       </w:r>
       <w:r>
         <w:rPr>
@@ -2131,7 +2141,25 @@
           <w:bCs/>
           <w:sz w:val="24"/>
         </w:rPr>
-        <w:t>类降压药通过抑制肾上腺皮质合成醛固酮</w:t>
+        <w:t>类降压</w:t>
+      </w:r>
+      <w:proofErr w:type="gramStart"/>
+      <w:r>
+        <w:rPr>
+          <w:rFonts w:ascii="FangSong" w:eastAsia="FangSong" w:hAnsi="FangSong" w:hint="eastAsia"/>
+          <w:bCs/>
+          <w:sz w:val="24"/>
+        </w:rPr>
+        <w:t>药通过</w:t>
+      </w:r>
+      <w:proofErr w:type="gramEnd"/>
+      <w:r>
+        <w:rPr>
+          <w:rFonts w:ascii="FangSong" w:eastAsia="FangSong" w:hAnsi="FangSong" w:hint="eastAsia"/>
+          <w:bCs/>
+          <w:sz w:val="24"/>
+        </w:rPr>
+        <w:t>抑制肾上腺皮质合成醛固酮</w:t>
       </w:r>
       <w:r>
         <w:rPr>
@@ -2602,11 +2630,6 @@
         <w:spacing w:line="360" w:lineRule="auto"/>
         <w:ind w:firstLineChars="200" w:firstLine="480"/>
         <w:jc w:val="left"/>
-        <w:rPr>
-          <w:rFonts w:ascii="FangSong" w:eastAsia="FangSong" w:hAnsi="FangSong"/>
-          <w:bCs/>
-          <w:sz w:val="24"/>
-        </w:rPr>
       </w:pPr>
       <w:r>
         <w:rPr>
@@ -3617,8 +3640,36 @@
           <w:bCs/>
           <w:sz w:val="24"/>
         </w:rPr>
-        <w:t>supradiaphragmatic extrapleural splanchnicectomy</w:t>
-      </w:r>
+        <w:t xml:space="preserve">supradiaphragmatic </w:t>
+      </w:r>
+      <w:proofErr w:type="spellStart"/>
+      <w:r>
+        <w:rPr>
+          <w:rFonts w:ascii="FangSong" w:eastAsia="FangSong" w:hAnsi="FangSong"/>
+          <w:bCs/>
+          <w:sz w:val="24"/>
+        </w:rPr>
+        <w:t>extrapleural</w:t>
+      </w:r>
+      <w:proofErr w:type="spellEnd"/>
+      <w:r>
+        <w:rPr>
+          <w:rFonts w:ascii="FangSong" w:eastAsia="FangSong" w:hAnsi="FangSong"/>
+          <w:bCs/>
+          <w:sz w:val="24"/>
+        </w:rPr>
+        <w:t xml:space="preserve"> </w:t>
+      </w:r>
+      <w:proofErr w:type="spellStart"/>
+      <w:r>
+        <w:rPr>
+          <w:rFonts w:ascii="FangSong" w:eastAsia="FangSong" w:hAnsi="FangSong"/>
+          <w:bCs/>
+          <w:sz w:val="24"/>
+        </w:rPr>
+        <w:t>splanchnicectomy</w:t>
+      </w:r>
+      <w:proofErr w:type="spellEnd"/>
       <w:r>
         <w:rPr>
           <w:rFonts w:ascii="FangSong" w:eastAsia="FangSong" w:hAnsi="FangSong" w:hint="eastAsia"/>
@@ -3665,7 +3716,16 @@
           <w:bCs/>
           <w:sz w:val="24"/>
         </w:rPr>
-        <w:t>，在术后</w:t>
+        <w:t>，在术</w:t>
+      </w:r>
+      <w:proofErr w:type="gramStart"/>
+      <w:r>
+        <w:rPr>
+          <w:rFonts w:ascii="FangSong" w:eastAsia="FangSong" w:hAnsi="FangSong" w:hint="eastAsia"/>
+          <w:bCs/>
+          <w:sz w:val="24"/>
+        </w:rPr>
+        <w:t>后</w:t>
       </w:r>
       <w:r>
         <w:rPr>
@@ -3683,6 +3743,7 @@
         </w:rPr>
         <w:t>月</w:t>
       </w:r>
+      <w:proofErr w:type="gramEnd"/>
       <w:r>
         <w:rPr>
           <w:rFonts w:ascii="FangSong" w:eastAsia="FangSong" w:hAnsi="FangSong"/>
@@ -3789,6 +3850,7 @@
         </w:rPr>
         <w:t>（</w:t>
       </w:r>
+      <w:proofErr w:type="spellStart"/>
       <w:r>
         <w:rPr>
           <w:rFonts w:ascii="FangSong" w:eastAsia="FangSong" w:hAnsi="FangSong"/>
@@ -3797,6 +3859,7 @@
         </w:rPr>
         <w:t>splanchnicectomy</w:t>
       </w:r>
+      <w:proofErr w:type="spellEnd"/>
       <w:r>
         <w:rPr>
           <w:rFonts w:ascii="FangSong" w:eastAsia="FangSong" w:hAnsi="FangSong"/>
@@ -4771,8 +4834,18 @@
           <w:bCs/>
           <w:sz w:val="24"/>
         </w:rPr>
-        <w:t>的Symplicity</w:t>
-      </w:r>
+        <w:t>的</w:t>
+      </w:r>
+      <w:proofErr w:type="spellStart"/>
+      <w:r>
+        <w:rPr>
+          <w:rFonts w:ascii="FangSong" w:eastAsia="FangSong" w:hAnsi="FangSong" w:hint="eastAsia"/>
+          <w:bCs/>
+          <w:sz w:val="24"/>
+        </w:rPr>
+        <w:t>Symplicity</w:t>
+      </w:r>
+      <w:proofErr w:type="spellEnd"/>
       <w:r>
         <w:rPr>
           <w:rFonts w:ascii="FangSong" w:eastAsia="FangSong" w:hAnsi="FangSong"/>
@@ -4789,6 +4862,7 @@
         </w:rPr>
         <w:t>，</w:t>
       </w:r>
+      <w:proofErr w:type="spellStart"/>
       <w:r>
         <w:rPr>
           <w:rFonts w:ascii="FangSong" w:eastAsia="FangSong" w:hAnsi="FangSong" w:hint="eastAsia"/>
@@ -4803,23 +4877,50 @@
           <w:bCs/>
           <w:sz w:val="24"/>
         </w:rPr>
-        <w:t>.Jude Medical</w:t>
-      </w:r>
-      <w:r>
-        <w:rPr>
-          <w:rFonts w:ascii="FangSong" w:eastAsia="FangSong" w:hAnsi="FangSong" w:hint="eastAsia"/>
-          <w:bCs/>
-          <w:sz w:val="24"/>
-        </w:rPr>
-        <w:t>的Enlig</w:t>
-      </w:r>
-      <w:r>
-        <w:rPr>
-          <w:rFonts w:ascii="FangSong" w:eastAsia="FangSong" w:hAnsi="FangSong"/>
-          <w:bCs/>
-          <w:sz w:val="24"/>
-        </w:rPr>
-        <w:t>HTN System</w:t>
+        <w:t>.Jude</w:t>
+      </w:r>
+      <w:proofErr w:type="spellEnd"/>
+      <w:r>
+        <w:rPr>
+          <w:rFonts w:ascii="FangSong" w:eastAsia="FangSong" w:hAnsi="FangSong"/>
+          <w:bCs/>
+          <w:sz w:val="24"/>
+        </w:rPr>
+        <w:t xml:space="preserve"> Medical</w:t>
+      </w:r>
+      <w:r>
+        <w:rPr>
+          <w:rFonts w:ascii="FangSong" w:eastAsia="FangSong" w:hAnsi="FangSong" w:hint="eastAsia"/>
+          <w:bCs/>
+          <w:sz w:val="24"/>
+        </w:rPr>
+        <w:t>的</w:t>
+      </w:r>
+      <w:proofErr w:type="spellStart"/>
+      <w:r>
+        <w:rPr>
+          <w:rFonts w:ascii="FangSong" w:eastAsia="FangSong" w:hAnsi="FangSong" w:hint="eastAsia"/>
+          <w:bCs/>
+          <w:sz w:val="24"/>
+        </w:rPr>
+        <w:t>Enlig</w:t>
+      </w:r>
+      <w:r>
+        <w:rPr>
+          <w:rFonts w:ascii="FangSong" w:eastAsia="FangSong" w:hAnsi="FangSong"/>
+          <w:bCs/>
+          <w:sz w:val="24"/>
+        </w:rPr>
+        <w:t>HTN</w:t>
+      </w:r>
+      <w:proofErr w:type="spellEnd"/>
+      <w:r>
+        <w:rPr>
+          <w:rFonts w:ascii="FangSong" w:eastAsia="FangSong" w:hAnsi="FangSong"/>
+          <w:bCs/>
+          <w:sz w:val="24"/>
+        </w:rPr>
+        <w:t xml:space="preserve"> System</w:t>
       </w:r>
       <w:r>
         <w:rPr>
@@ -4843,8 +4944,18 @@
           <w:bCs/>
           <w:sz w:val="24"/>
         </w:rPr>
-        <w:t>的Vessix</w:t>
-      </w:r>
+        <w:t>的</w:t>
+      </w:r>
+      <w:proofErr w:type="spellStart"/>
+      <w:r>
+        <w:rPr>
+          <w:rFonts w:ascii="FangSong" w:eastAsia="FangSong" w:hAnsi="FangSong" w:hint="eastAsia"/>
+          <w:bCs/>
+          <w:sz w:val="24"/>
+        </w:rPr>
+        <w:t>Vessix</w:t>
+      </w:r>
+      <w:proofErr w:type="spellEnd"/>
       <w:r>
         <w:rPr>
           <w:rFonts w:ascii="FangSong" w:eastAsia="FangSong" w:hAnsi="FangSong"/>
@@ -5057,6 +5168,7 @@
         </w:rPr>
         <w:t>的实验，分别称为</w:t>
       </w:r>
+      <w:proofErr w:type="spellStart"/>
       <w:r>
         <w:rPr>
           <w:rFonts w:ascii="FangSong" w:eastAsia="FangSong" w:hAnsi="FangSong"/>
@@ -5065,6 +5177,7 @@
         </w:rPr>
         <w:t>Symplicity</w:t>
       </w:r>
+      <w:proofErr w:type="spellEnd"/>
       <w:r>
         <w:rPr>
           <w:rFonts w:ascii="FangSong" w:eastAsia="FangSong" w:hAnsi="FangSong"/>
@@ -5087,8 +5200,18 @@
           <w:bCs/>
           <w:sz w:val="24"/>
         </w:rPr>
-        <w:t>，Symplicity</w:t>
-      </w:r>
+        <w:t>，</w:t>
+      </w:r>
+      <w:proofErr w:type="spellStart"/>
+      <w:r>
+        <w:rPr>
+          <w:rFonts w:ascii="FangSong" w:eastAsia="FangSong" w:hAnsi="FangSong" w:hint="eastAsia"/>
+          <w:bCs/>
+          <w:sz w:val="24"/>
+        </w:rPr>
+        <w:t>Symplicity</w:t>
+      </w:r>
+      <w:proofErr w:type="spellEnd"/>
       <w:r>
         <w:rPr>
           <w:rFonts w:ascii="FangSong" w:eastAsia="FangSong" w:hAnsi="FangSong"/>
@@ -5113,6 +5236,7 @@
         </w:rPr>
         <w:t>和</w:t>
       </w:r>
+      <w:proofErr w:type="spellStart"/>
       <w:r>
         <w:rPr>
           <w:rFonts w:ascii="FangSong" w:eastAsia="FangSong" w:hAnsi="FangSong" w:hint="eastAsia"/>
@@ -5121,6 +5245,7 @@
         </w:rPr>
         <w:t>Symplicity</w:t>
       </w:r>
+      <w:proofErr w:type="spellEnd"/>
       <w:r>
         <w:rPr>
           <w:rFonts w:ascii="FangSong" w:eastAsia="FangSong" w:hAnsi="FangSong"/>
@@ -5251,6 +5376,7 @@
         </w:rPr>
         <w:t>其中</w:t>
       </w:r>
+      <w:proofErr w:type="spellStart"/>
       <w:r>
         <w:rPr>
           <w:rFonts w:ascii="FangSong" w:eastAsia="FangSong" w:hAnsi="FangSong" w:hint="eastAsia"/>
@@ -5259,6 +5385,7 @@
         </w:rPr>
         <w:t>Symplicity</w:t>
       </w:r>
+      <w:proofErr w:type="spellEnd"/>
       <w:r>
         <w:rPr>
           <w:rFonts w:ascii="FangSong" w:eastAsia="FangSong" w:hAnsi="FangSong"/>
@@ -5273,8 +5400,18 @@
           <w:bCs/>
           <w:sz w:val="24"/>
         </w:rPr>
-        <w:t>和Symplicity</w:t>
-      </w:r>
+        <w:t>和</w:t>
+      </w:r>
+      <w:proofErr w:type="spellStart"/>
+      <w:r>
+        <w:rPr>
+          <w:rFonts w:ascii="FangSong" w:eastAsia="FangSong" w:hAnsi="FangSong" w:hint="eastAsia"/>
+          <w:bCs/>
+          <w:sz w:val="24"/>
+        </w:rPr>
+        <w:t>Symplicity</w:t>
+      </w:r>
+      <w:proofErr w:type="spellEnd"/>
       <w:r>
         <w:rPr>
           <w:rFonts w:ascii="FangSong" w:eastAsia="FangSong" w:hAnsi="FangSong"/>
@@ -5363,13 +5500,23 @@
         </w:rPr>
         <w:t>，但是</w:t>
       </w:r>
-      <w:r>
-        <w:rPr>
-          <w:rFonts w:ascii="FangSong" w:eastAsia="FangSong" w:hAnsi="FangSong"/>
-          <w:bCs/>
-          <w:sz w:val="24"/>
-        </w:rPr>
-        <w:t>Symplicity HTN-3</w:t>
+      <w:proofErr w:type="spellStart"/>
+      <w:r>
+        <w:rPr>
+          <w:rFonts w:ascii="FangSong" w:eastAsia="FangSong" w:hAnsi="FangSong"/>
+          <w:bCs/>
+          <w:sz w:val="24"/>
+        </w:rPr>
+        <w:t>Symplicity</w:t>
+      </w:r>
+      <w:proofErr w:type="spellEnd"/>
+      <w:r>
+        <w:rPr>
+          <w:rFonts w:ascii="FangSong" w:eastAsia="FangSong" w:hAnsi="FangSong"/>
+          <w:bCs/>
+          <w:sz w:val="24"/>
+        </w:rPr>
+        <w:t xml:space="preserve"> HTN-3</w:t>
       </w:r>
       <w:r>
         <w:rPr>
@@ -5395,6 +5542,7 @@
         </w:rPr>
         <w:t>去除肾脏神经并没有有效的降低血压。</w:t>
       </w:r>
+      <w:proofErr w:type="spellStart"/>
       <w:r>
         <w:rPr>
           <w:rFonts w:ascii="FangSong" w:eastAsia="FangSong" w:hAnsi="FangSong" w:hint="eastAsia"/>
@@ -5403,6 +5551,7 @@
         </w:rPr>
         <w:t>Symplicity</w:t>
       </w:r>
+      <w:proofErr w:type="spellEnd"/>
       <w:r>
         <w:rPr>
           <w:rFonts w:ascii="FangSong" w:eastAsia="FangSong" w:hAnsi="FangSong"/>
@@ -5427,22 +5576,42 @@
         </w:rPr>
         <w:t>与前两次最显著的差别是</w:t>
       </w:r>
-      <w:r>
-        <w:rPr>
-          <w:rFonts w:ascii="FangSong" w:eastAsia="FangSong" w:hAnsi="FangSong"/>
-          <w:bCs/>
-          <w:sz w:val="24"/>
-        </w:rPr>
-        <w:t>Symplicity HTN-1</w:t>
-      </w:r>
-      <w:r>
-        <w:rPr>
-          <w:rFonts w:ascii="FangSong" w:eastAsia="FangSong" w:hAnsi="FangSong" w:hint="eastAsia"/>
-          <w:bCs/>
-          <w:sz w:val="24"/>
-        </w:rPr>
-        <w:t>和Symplicity</w:t>
-      </w:r>
+      <w:proofErr w:type="spellStart"/>
+      <w:r>
+        <w:rPr>
+          <w:rFonts w:ascii="FangSong" w:eastAsia="FangSong" w:hAnsi="FangSong"/>
+          <w:bCs/>
+          <w:sz w:val="24"/>
+        </w:rPr>
+        <w:t>Symplicity</w:t>
+      </w:r>
+      <w:proofErr w:type="spellEnd"/>
+      <w:r>
+        <w:rPr>
+          <w:rFonts w:ascii="FangSong" w:eastAsia="FangSong" w:hAnsi="FangSong"/>
+          <w:bCs/>
+          <w:sz w:val="24"/>
+        </w:rPr>
+        <w:t xml:space="preserve"> HTN-1</w:t>
+      </w:r>
+      <w:r>
+        <w:rPr>
+          <w:rFonts w:ascii="FangSong" w:eastAsia="FangSong" w:hAnsi="FangSong" w:hint="eastAsia"/>
+          <w:bCs/>
+          <w:sz w:val="24"/>
+        </w:rPr>
+        <w:t>和</w:t>
+      </w:r>
+      <w:proofErr w:type="spellStart"/>
+      <w:r>
+        <w:rPr>
+          <w:rFonts w:ascii="FangSong" w:eastAsia="FangSong" w:hAnsi="FangSong" w:hint="eastAsia"/>
+          <w:bCs/>
+          <w:sz w:val="24"/>
+        </w:rPr>
+        <w:t>Symplicity</w:t>
+      </w:r>
+      <w:proofErr w:type="spellEnd"/>
       <w:r>
         <w:rPr>
           <w:rFonts w:ascii="FangSong" w:eastAsia="FangSong" w:hAnsi="FangSong"/>
@@ -5457,8 +5626,18 @@
           <w:bCs/>
           <w:sz w:val="24"/>
         </w:rPr>
-        <w:t>实验中采用的是自身对照，而Symplicity</w:t>
-      </w:r>
+        <w:t>实验中采用的是自身对照，而</w:t>
+      </w:r>
+      <w:proofErr w:type="spellStart"/>
+      <w:r>
+        <w:rPr>
+          <w:rFonts w:ascii="FangSong" w:eastAsia="FangSong" w:hAnsi="FangSong" w:hint="eastAsia"/>
+          <w:bCs/>
+          <w:sz w:val="24"/>
+        </w:rPr>
+        <w:t>Symplicity</w:t>
+      </w:r>
+      <w:proofErr w:type="spellEnd"/>
       <w:r>
         <w:rPr>
           <w:rFonts w:ascii="FangSong" w:eastAsia="FangSong" w:hAnsi="FangSong"/>
@@ -5482,7 +5661,193 @@
           <w:sz w:val="24"/>
         </w:rPr>
         <w:lastRenderedPageBreak/>
-        <w:t>实验组去除肾脏神经，而对照组只做相应的手术，肾脏神经并没有被去除</w:t>
+        <w:t>实验组去除肾脏神经，而对照组只做相应的手术，肾脏神经并没有被去除。</w:t>
+      </w:r>
+      <w:r>
+        <w:rPr>
+          <w:rFonts w:ascii="FangSong" w:eastAsia="FangSong" w:hAnsi="FangSong" w:hint="eastAsia"/>
+          <w:bCs/>
+          <w:sz w:val="24"/>
+        </w:rPr>
+        <w:t>有些专家分析认为可能是由于</w:t>
+      </w:r>
+      <w:r>
+        <w:rPr>
+          <w:rFonts w:ascii="FangSong" w:eastAsia="FangSong" w:hAnsi="FangSong" w:hint="eastAsia"/>
+          <w:bCs/>
+          <w:sz w:val="24"/>
+        </w:rPr>
+        <w:t>以</w:t>
+      </w:r>
+      <w:r>
+        <w:rPr>
+          <w:rFonts w:ascii="FangSong" w:eastAsia="FangSong" w:hAnsi="FangSong" w:hint="eastAsia"/>
+          <w:bCs/>
+          <w:sz w:val="24"/>
+        </w:rPr>
+        <w:t>下几个原因造成的这种情况</w:t>
+      </w:r>
+      <w:r>
+        <w:rPr>
+          <w:rFonts w:ascii="FangSong" w:eastAsia="FangSong" w:hAnsi="FangSong" w:hint="eastAsia"/>
+          <w:bCs/>
+          <w:sz w:val="24"/>
+        </w:rPr>
+        <w:t>：</w:t>
+      </w:r>
+      <w:r>
+        <w:rPr>
+          <w:rFonts w:ascii="FangSong" w:eastAsia="FangSong" w:hAnsi="FangSong" w:hint="eastAsia"/>
+          <w:bCs/>
+          <w:sz w:val="24"/>
+        </w:rPr>
+        <w:t>1</w:t>
+      </w:r>
+      <w:r>
+        <w:rPr>
+          <w:rFonts w:ascii="FangSong" w:eastAsia="FangSong" w:hAnsi="FangSong"/>
+          <w:bCs/>
+          <w:sz w:val="24"/>
+        </w:rPr>
+        <w:t>.</w:t>
+      </w:r>
+      <w:r>
+        <w:rPr>
+          <w:rFonts w:ascii="FangSong" w:eastAsia="FangSong" w:hAnsi="FangSong" w:hint="eastAsia"/>
+          <w:bCs/>
+          <w:sz w:val="24"/>
+        </w:rPr>
+        <w:t>因为没有任何一个标志物</w:t>
+      </w:r>
+      <w:r>
+        <w:rPr>
+          <w:rFonts w:ascii="FangSong" w:eastAsia="FangSong" w:hAnsi="FangSong" w:hint="eastAsia"/>
+          <w:bCs/>
+          <w:sz w:val="24"/>
+        </w:rPr>
+        <w:t>可以用来指示肾脏神经去除的程度，所以</w:t>
+      </w:r>
+      <w:proofErr w:type="spellStart"/>
+      <w:r>
+        <w:rPr>
+          <w:rFonts w:ascii="FangSong" w:eastAsia="FangSong" w:hAnsi="FangSong" w:hint="eastAsia"/>
+          <w:bCs/>
+          <w:sz w:val="24"/>
+        </w:rPr>
+        <w:t>Symplicity</w:t>
+      </w:r>
+      <w:proofErr w:type="spellEnd"/>
+      <w:r>
+        <w:rPr>
+          <w:rFonts w:ascii="FangSong" w:eastAsia="FangSong" w:hAnsi="FangSong"/>
+          <w:bCs/>
+          <w:sz w:val="24"/>
+        </w:rPr>
+        <w:t xml:space="preserve"> HTN-3</w:t>
+      </w:r>
+      <w:r>
+        <w:rPr>
+          <w:rFonts w:ascii="FangSong" w:eastAsia="FangSong" w:hAnsi="FangSong" w:hint="eastAsia"/>
+          <w:bCs/>
+          <w:sz w:val="24"/>
+        </w:rPr>
+        <w:t>可能没有充分的去除肾脏神经。2</w:t>
+      </w:r>
+      <w:r>
+        <w:rPr>
+          <w:rFonts w:ascii="FangSong" w:eastAsia="FangSong" w:hAnsi="FangSong"/>
+          <w:bCs/>
+          <w:sz w:val="24"/>
+        </w:rPr>
+        <w:t>.</w:t>
+      </w:r>
+      <w:r>
+        <w:rPr>
+          <w:rFonts w:ascii="FangSong" w:eastAsia="FangSong" w:hAnsi="FangSong" w:hint="eastAsia"/>
+          <w:bCs/>
+          <w:sz w:val="24"/>
+        </w:rPr>
+        <w:t>Symplicity</w:t>
+      </w:r>
+      <w:r>
+        <w:rPr>
+          <w:rFonts w:ascii="FangSong" w:eastAsia="FangSong" w:hAnsi="FangSong"/>
+          <w:bCs/>
+          <w:sz w:val="24"/>
+        </w:rPr>
+        <w:t xml:space="preserve"> HTN-3 </w:t>
+      </w:r>
+      <w:r>
+        <w:rPr>
+          <w:rFonts w:ascii="FangSong" w:eastAsia="FangSong" w:hAnsi="FangSong" w:hint="eastAsia"/>
+          <w:bCs/>
+          <w:sz w:val="24"/>
+        </w:rPr>
+        <w:t>实验组和对照组的血压在手术后</w:t>
+      </w:r>
+      <w:r>
+        <w:rPr>
+          <w:rFonts w:ascii="FangSong" w:eastAsia="FangSong" w:hAnsi="FangSong" w:hint="eastAsia"/>
+          <w:bCs/>
+          <w:sz w:val="24"/>
+        </w:rPr>
+        <w:t>6个月</w:t>
+      </w:r>
+      <w:r>
+        <w:rPr>
+          <w:rFonts w:ascii="FangSong" w:eastAsia="FangSong" w:hAnsi="FangSong" w:hint="eastAsia"/>
+          <w:bCs/>
+          <w:sz w:val="24"/>
+        </w:rPr>
+        <w:t>都出现了降低，而这在前两次的实验中是没有出现的</w:t>
+      </w:r>
+      <w:r>
+        <w:rPr>
+          <w:rFonts w:ascii="FangSong" w:eastAsia="FangSong" w:hAnsi="FangSong" w:hint="eastAsia"/>
+          <w:bCs/>
+          <w:sz w:val="24"/>
+        </w:rPr>
+        <w:t>，</w:t>
+      </w:r>
+      <w:r>
+        <w:rPr>
+          <w:rFonts w:ascii="FangSong" w:eastAsia="FangSong" w:hAnsi="FangSong" w:hint="eastAsia"/>
+          <w:bCs/>
+          <w:sz w:val="24"/>
+        </w:rPr>
+        <w:t>这</w:t>
+      </w:r>
+      <w:r>
+        <w:rPr>
+          <w:rFonts w:ascii="FangSong" w:eastAsia="FangSong" w:hAnsi="FangSong" w:hint="eastAsia"/>
+          <w:bCs/>
+          <w:sz w:val="24"/>
+        </w:rPr>
+        <w:t>可能是由于</w:t>
+      </w:r>
+      <w:r>
+        <w:rPr>
+          <w:rFonts w:ascii="FangSong" w:eastAsia="FangSong" w:hAnsi="FangSong" w:hint="eastAsia"/>
+          <w:bCs/>
+          <w:sz w:val="24"/>
+        </w:rPr>
+        <w:t>使用的</w:t>
+      </w:r>
+      <w:r>
+        <w:rPr>
+          <w:rFonts w:ascii="FangSong" w:eastAsia="FangSong" w:hAnsi="FangSong" w:hint="eastAsia"/>
+          <w:bCs/>
+          <w:sz w:val="24"/>
+        </w:rPr>
+        <w:t>麻醉剂也有降低血压的</w:t>
+      </w:r>
+      <w:r>
+        <w:rPr>
+          <w:rFonts w:ascii="FangSong" w:eastAsia="FangSong" w:hAnsi="FangSong" w:hint="eastAsia"/>
+          <w:bCs/>
+          <w:sz w:val="24"/>
+        </w:rPr>
+        <w:t>功效</w:t>
       </w:r>
       <w:r>
         <w:rPr>
@@ -5498,39 +5863,7 @@
           <w:bCs/>
           <w:sz w:val="24"/>
         </w:rPr>
-        <w:t>有些专家分析认为可能是由于</w:t>
-      </w:r>
-      <w:r>
-        <w:rPr>
-          <w:rFonts w:ascii="FangSong" w:eastAsia="FangSong" w:hAnsi="FangSong" w:hint="eastAsia"/>
-          <w:bCs/>
-          <w:sz w:val="24"/>
-        </w:rPr>
-        <w:t>以</w:t>
-      </w:r>
-      <w:r>
-        <w:rPr>
-          <w:rFonts w:ascii="FangSong" w:eastAsia="FangSong" w:hAnsi="FangSong" w:hint="eastAsia"/>
-          <w:bCs/>
-          <w:sz w:val="24"/>
-        </w:rPr>
-        <w:t>下几个原因造成的这种情况</w:t>
-      </w:r>
-      <w:r>
-        <w:rPr>
-          <w:rFonts w:ascii="FangSong" w:eastAsia="FangSong" w:hAnsi="FangSong" w:hint="eastAsia"/>
-          <w:bCs/>
-          <w:sz w:val="24"/>
-        </w:rPr>
-        <w:t>：</w:t>
-      </w:r>
-      <w:r>
-        <w:rPr>
-          <w:rFonts w:ascii="FangSong" w:eastAsia="FangSong" w:hAnsi="FangSong" w:hint="eastAsia"/>
-          <w:bCs/>
-          <w:sz w:val="24"/>
-        </w:rPr>
-        <w:t>1</w:t>
+        <w:t>3</w:t>
       </w:r>
       <w:r>
         <w:rPr>
@@ -5546,16 +5879,184 @@
           <w:bCs/>
           <w:sz w:val="24"/>
         </w:rPr>
-        <w:t>因为没有任何一个标志物</w:t>
-      </w:r>
-      <w:r>
-        <w:rPr>
-          <w:rFonts w:ascii="FangSong" w:eastAsia="FangSong" w:hAnsi="FangSong" w:hint="eastAsia"/>
-          <w:bCs/>
-          <w:sz w:val="24"/>
-        </w:rPr>
-        <w:t>可以用来指示肾脏神经去除的程度，所以Symplicity</w:t>
-      </w:r>
+        <w:t>在</w:t>
+      </w:r>
+      <w:proofErr w:type="spellStart"/>
+      <w:r>
+        <w:rPr>
+          <w:rFonts w:ascii="FangSong" w:eastAsia="FangSong" w:hAnsi="FangSong" w:hint="eastAsia"/>
+          <w:bCs/>
+          <w:sz w:val="24"/>
+        </w:rPr>
+        <w:t>Sym</w:t>
+      </w:r>
+      <w:r>
+        <w:rPr>
+          <w:rFonts w:ascii="FangSong" w:eastAsia="FangSong" w:hAnsi="FangSong"/>
+          <w:bCs/>
+          <w:sz w:val="24"/>
+        </w:rPr>
+        <w:t>plicity</w:t>
+      </w:r>
+      <w:proofErr w:type="spellEnd"/>
+      <w:r>
+        <w:rPr>
+          <w:rFonts w:ascii="FangSong" w:eastAsia="FangSong" w:hAnsi="FangSong"/>
+          <w:bCs/>
+          <w:sz w:val="24"/>
+        </w:rPr>
+        <w:t xml:space="preserve"> HTN-3 </w:t>
+      </w:r>
+      <w:r>
+        <w:rPr>
+          <w:rFonts w:ascii="FangSong" w:eastAsia="FangSong" w:hAnsi="FangSong" w:hint="eastAsia"/>
+          <w:bCs/>
+          <w:sz w:val="24"/>
+        </w:rPr>
+        <w:t>实验中</w:t>
+      </w:r>
+      <w:r>
+        <w:rPr>
+          <w:rFonts w:ascii="FangSong" w:eastAsia="FangSong" w:hAnsi="FangSong" w:hint="eastAsia"/>
+          <w:bCs/>
+          <w:sz w:val="24"/>
+        </w:rPr>
+        <w:t>患者使用了螺旋内酯，而螺旋内酯是醛固酮的竞争性抑制剂，</w:t>
+      </w:r>
+      <w:r>
+        <w:rPr>
+          <w:rFonts w:ascii="FangSong" w:eastAsia="FangSong" w:hAnsi="FangSong" w:hint="eastAsia"/>
+          <w:bCs/>
+          <w:sz w:val="24"/>
+        </w:rPr>
+        <w:t>能够</w:t>
+      </w:r>
+      <w:r>
+        <w:rPr>
+          <w:rFonts w:ascii="FangSong" w:eastAsia="FangSong" w:hAnsi="FangSong" w:hint="eastAsia"/>
+          <w:bCs/>
+          <w:sz w:val="24"/>
+        </w:rPr>
+        <w:t>降低近端小管对Na</w:t>
+      </w:r>
+      <w:r>
+        <w:rPr>
+          <w:rFonts w:ascii="FangSong" w:eastAsia="FangSong" w:hAnsi="FangSong"/>
+          <w:bCs/>
+          <w:sz w:val="24"/>
+          <w:vertAlign w:val="superscript"/>
+        </w:rPr>
+        <w:t>+</w:t>
+      </w:r>
+      <w:r>
+        <w:rPr>
+          <w:rFonts w:ascii="FangSong" w:eastAsia="FangSong" w:hAnsi="FangSong"/>
+          <w:bCs/>
+          <w:sz w:val="24"/>
+        </w:rPr>
+        <w:t>, Cl</w:t>
+      </w:r>
+      <w:r>
+        <w:rPr>
+          <w:rFonts w:ascii="FangSong" w:eastAsia="FangSong" w:hAnsi="FangSong"/>
+          <w:bCs/>
+          <w:sz w:val="24"/>
+          <w:vertAlign w:val="superscript"/>
+        </w:rPr>
+        <w:t>-1</w:t>
+      </w:r>
+      <w:r>
+        <w:rPr>
+          <w:rFonts w:ascii="FangSong" w:eastAsia="FangSong" w:hAnsi="FangSong" w:hint="eastAsia"/>
+          <w:bCs/>
+          <w:sz w:val="24"/>
+        </w:rPr>
+        <w:t>等离的重吸收，从而降低了血压</w:t>
+      </w:r>
+      <w:r>
+        <w:rPr>
+          <w:rFonts w:ascii="FangSong" w:eastAsia="FangSong" w:hAnsi="FangSong"/>
+          <w:bCs/>
+          <w:sz w:val="24"/>
+        </w:rPr>
+        <w:fldChar w:fldCharType="begin" w:fldLock="1"/>
+      </w:r>
+      <w:r>
+        <w:rPr>
+          <w:rFonts w:ascii="FangSong" w:eastAsia="FangSong" w:hAnsi="FangSong"/>
+          <w:bCs/>
+          <w:sz w:val="24"/>
+        </w:rPr>
+        <w:instrText>ADDIN CSL_CITATION {"citationItems":[{"id":"ITEM-1","itemData":{"DOI":"10.1016/j.jacc.2019.02.008","ISSN":"15583597","PMID":"30947916","author":[{"dropping-particle":"","family":"Kjeldsen","given":"Sverre E.","non-dropping-particle":"","parse-names":false,"suffix":""},{"dropping-particle":"","family":"Fadl Elmula","given":"Fadl E.M.","non-dropping-particle":"","parse-names":false,"suffix":""},{"dropping-particle":"","family":"Persu","given":"Alexandre","non-dropping-particle":"","parse-names":false,"suffix":""}],"container-title":"Journal of the American College of Cardiology","id":"ITEM-1","issue":"13","issued":{"date-parts":[["2019"]]},"page":"1643-1645","title":"Future of Renal Sympathetic Denervation in the Treatment of Hypertension","type":"article-journal","volume":"73"},"uris":["http://www.mendeley.com/documents/?uuid=169bc7d7-28db-431b-8513-663adaca86f9"]},{"id":"ITEM-2","itemData":{"DOI":"10.1161/CIRCULATIONAHA.110.971580","ISSN":"00097322","PMID":"21242507","author":[{"dropping-particle":"","family":"Krum","given":"Henry","non-dropping-particle":"","parse-names":false,"suffix":""},{"dropping-particle":"","family":"Sobotka","given":"Paul","non-dropping-particle":"","parse-names":false,"suffix":""},{"dropping-particle":"","family":"Mahfoud","given":"Felix","non-dropping-particle":"","parse-names":false,"suffix":""},{"dropping-particle":"","family":"B</w:instrText>
+      </w:r>
+      <w:r>
+        <w:rPr>
+          <w:rFonts w:ascii="Calibri" w:eastAsia="FangSong" w:hAnsi="Calibri" w:cs="Calibri"/>
+          <w:bCs/>
+          <w:sz w:val="24"/>
+        </w:rPr>
+        <w:instrText>ö</w:instrText>
+      </w:r>
+      <w:r>
+        <w:rPr>
+          <w:rFonts w:ascii="FangSong" w:eastAsia="FangSong" w:hAnsi="FangSong"/>
+          <w:bCs/>
+          <w:sz w:val="24"/>
+        </w:rPr>
+        <w:instrText>hm","given":"Michael","non-dropping-particle":"","parse-names":false,"suffix":""},{"dropping-particle":"","family":"Esler","given":"Murray","non-dropping-particle":"","parse-names":false,"suffix":""},{"dropping-particle":"","family":"Schlaich","given":"Markus","non-dropping-particle":"","parse-names":false,"suffix":""}],"container-title":"Circulation","id":"ITEM-2","issue":"2","issued":{"date-parts":[["2011"]]},"page":"209-215","title":"Device-based antihypertensive therapy: Therapeutic modulation of the autonomic nervous system","type":"article-journal","volume":"123"},"uris":["http://www.mendeley.com/documents/?uuid=e6f51fb6-c387-4a37-9b94-8afff1936cc2"]},{"id":"ITEM-3","itemData":{"DOI":"10.1056/nejme1401231","ISSN":"0028-4793","PMID":"24716685","abstract":"Some patients with the clinical syndrome of heart failure have a normal or near-normal left ventricular ejection fraction.1–3 To date, no treatment has been shown to improve outcomes in this condit...","author":[{"dropping-particle":"","family":"H","given":"Franz","non-dropping-particle":"","parse-names":false,"suffix":""},{"dropping-particle":"","family":"Messerli","given":"M.D.","non-dropping-particle":"","parse-names":false,"suffix":""},{"dropping-particle":"","family":"Sripal Bangalore","given":"M.D.","non-dropping-particle":"","parse-names":false,"suffix":""}],"container-title":"New England Journal of Medicine","id":"ITEM-3","issue":"15","issued":{"date-parts":[["2014"]]},"page":"1453-1454","title":"Renal Denervation for Resistant Hypertension?","type":"article-journal","volume":"370"},"uris":["http://www.mendeley.com/documents/?uuid=537e94c4-a5ce-4895-8412-feb60a62cc2c"]}],"mendeley":{"formattedCitation":"&lt;sup&gt;31–33&lt;/sup&gt;","plainTextFormattedCitation":"31–33","previouslyFormattedCitation":"&lt;sup&gt;31–33&lt;/sup&gt;"},"properties":{"noteIndex":0},"schema":"https://github.com/citation-style-language/schema/raw/master/csl-citation.json"}</w:instrText>
+      </w:r>
+      <w:r>
+        <w:rPr>
+          <w:rFonts w:ascii="FangSong" w:eastAsia="FangSong" w:hAnsi="FangSong"/>
+          <w:bCs/>
+          <w:sz w:val="24"/>
+        </w:rPr>
+        <w:fldChar w:fldCharType="separate"/>
+      </w:r>
+      <w:r>
+        <w:rPr>
+          <w:rFonts w:ascii="FangSong" w:eastAsia="FangSong" w:hAnsi="FangSong"/>
+          <w:bCs/>
+          <w:noProof/>
+          <w:sz w:val="24"/>
+          <w:vertAlign w:val="superscript"/>
+        </w:rPr>
+        <w:t>31–33</w:t>
+      </w:r>
+      <w:r>
+        <w:rPr>
+          <w:rFonts w:ascii="FangSong" w:eastAsia="FangSong" w:hAnsi="FangSong"/>
+          <w:bCs/>
+          <w:sz w:val="24"/>
+        </w:rPr>
+        <w:fldChar w:fldCharType="end"/>
+      </w:r>
+      <w:r>
+        <w:rPr>
+          <w:rFonts w:ascii="FangSong" w:eastAsia="FangSong" w:hAnsi="FangSong" w:hint="eastAsia"/>
+          <w:bCs/>
+          <w:sz w:val="24"/>
+        </w:rPr>
+        <w:t>。</w:t>
+      </w:r>
+      <w:r>
+        <w:rPr>
+          <w:rFonts w:ascii="FangSong" w:eastAsia="FangSong" w:hAnsi="FangSong" w:hint="eastAsia"/>
+          <w:bCs/>
+          <w:sz w:val="24"/>
+        </w:rPr>
+        <w:t>虽然</w:t>
+      </w:r>
+      <w:proofErr w:type="spellStart"/>
+      <w:r>
+        <w:rPr>
+          <w:rFonts w:ascii="FangSong" w:eastAsia="FangSong" w:hAnsi="FangSong" w:hint="eastAsia"/>
+          <w:bCs/>
+          <w:sz w:val="24"/>
+        </w:rPr>
+        <w:t>Symplicity</w:t>
+      </w:r>
+      <w:proofErr w:type="spellEnd"/>
       <w:r>
         <w:rPr>
           <w:rFonts w:ascii="FangSong" w:eastAsia="FangSong" w:hAnsi="FangSong"/>
@@ -5570,275 +6071,89 @@
           <w:bCs/>
           <w:sz w:val="24"/>
         </w:rPr>
-        <w:t>可能没有充分的去除肾脏神经。2</w:t>
-      </w:r>
-      <w:r>
-        <w:rPr>
-          <w:rFonts w:ascii="FangSong" w:eastAsia="FangSong" w:hAnsi="FangSong"/>
-          <w:bCs/>
-          <w:sz w:val="24"/>
-        </w:rPr>
-        <w:t>.</w:t>
-      </w:r>
-      <w:r>
-        <w:rPr>
-          <w:rFonts w:ascii="FangSong" w:eastAsia="FangSong" w:hAnsi="FangSong" w:hint="eastAsia"/>
-          <w:bCs/>
-          <w:sz w:val="24"/>
-        </w:rPr>
-        <w:t>Symplicity</w:t>
-      </w:r>
-      <w:r>
-        <w:rPr>
-          <w:rFonts w:ascii="FangSong" w:eastAsia="FangSong" w:hAnsi="FangSong"/>
-          <w:bCs/>
-          <w:sz w:val="24"/>
-        </w:rPr>
-        <w:t xml:space="preserve"> HTN-3 </w:t>
-      </w:r>
-      <w:r>
-        <w:rPr>
-          <w:rFonts w:ascii="FangSong" w:eastAsia="FangSong" w:hAnsi="FangSong" w:hint="eastAsia"/>
-          <w:bCs/>
-          <w:sz w:val="24"/>
-        </w:rPr>
-        <w:t>实验组和对照组的血压在手术后</w:t>
-      </w:r>
-      <w:r>
-        <w:rPr>
-          <w:rFonts w:ascii="FangSong" w:eastAsia="FangSong" w:hAnsi="FangSong" w:hint="eastAsia"/>
-          <w:bCs/>
-          <w:sz w:val="24"/>
-        </w:rPr>
-        <w:t>6个月</w:t>
-      </w:r>
-      <w:r>
-        <w:rPr>
-          <w:rFonts w:ascii="FangSong" w:eastAsia="FangSong" w:hAnsi="FangSong" w:hint="eastAsia"/>
-          <w:bCs/>
-          <w:sz w:val="24"/>
-        </w:rPr>
-        <w:t>都出现了降低，而这在前两次的实验中是没有出现的</w:t>
-      </w:r>
-      <w:r>
-        <w:rPr>
-          <w:rFonts w:ascii="FangSong" w:eastAsia="FangSong" w:hAnsi="FangSong" w:hint="eastAsia"/>
-          <w:bCs/>
-          <w:sz w:val="24"/>
-        </w:rPr>
-        <w:t>，</w:t>
-      </w:r>
-      <w:r>
-        <w:rPr>
-          <w:rFonts w:ascii="FangSong" w:eastAsia="FangSong" w:hAnsi="FangSong" w:hint="eastAsia"/>
-          <w:bCs/>
-          <w:sz w:val="24"/>
-        </w:rPr>
-        <w:t>这</w:t>
-      </w:r>
-      <w:r>
-        <w:rPr>
-          <w:rFonts w:ascii="FangSong" w:eastAsia="FangSong" w:hAnsi="FangSong" w:hint="eastAsia"/>
-          <w:bCs/>
-          <w:sz w:val="24"/>
-        </w:rPr>
-        <w:t>可能是由于</w:t>
-      </w:r>
-      <w:r>
-        <w:rPr>
-          <w:rFonts w:ascii="FangSong" w:eastAsia="FangSong" w:hAnsi="FangSong" w:hint="eastAsia"/>
-          <w:bCs/>
-          <w:sz w:val="24"/>
-        </w:rPr>
-        <w:t>使用的</w:t>
-      </w:r>
-      <w:r>
-        <w:rPr>
-          <w:rFonts w:ascii="FangSong" w:eastAsia="FangSong" w:hAnsi="FangSong" w:hint="eastAsia"/>
-          <w:bCs/>
-          <w:sz w:val="24"/>
-        </w:rPr>
-        <w:t>麻醉剂也有降低血压的</w:t>
-      </w:r>
-      <w:r>
-        <w:rPr>
-          <w:rFonts w:ascii="FangSong" w:eastAsia="FangSong" w:hAnsi="FangSong" w:hint="eastAsia"/>
-          <w:bCs/>
-          <w:sz w:val="24"/>
-        </w:rPr>
-        <w:t>功效</w:t>
-      </w:r>
-      <w:r>
-        <w:rPr>
-          <w:rFonts w:ascii="FangSong" w:eastAsia="FangSong" w:hAnsi="FangSong" w:hint="eastAsia"/>
-          <w:bCs/>
-          <w:sz w:val="24"/>
-        </w:rPr>
-        <w:t>。</w:t>
-      </w:r>
-      <w:r>
-        <w:rPr>
-          <w:rFonts w:ascii="FangSong" w:eastAsia="FangSong" w:hAnsi="FangSong" w:hint="eastAsia"/>
-          <w:bCs/>
-          <w:sz w:val="24"/>
-        </w:rPr>
-        <w:t>3</w:t>
-      </w:r>
-      <w:r>
-        <w:rPr>
-          <w:rFonts w:ascii="FangSong" w:eastAsia="FangSong" w:hAnsi="FangSong"/>
-          <w:bCs/>
-          <w:sz w:val="24"/>
-        </w:rPr>
-        <w:t>.</w:t>
-      </w:r>
-      <w:r>
-        <w:rPr>
-          <w:rFonts w:ascii="FangSong" w:eastAsia="FangSong" w:hAnsi="FangSong" w:hint="eastAsia"/>
-          <w:bCs/>
-          <w:sz w:val="24"/>
-        </w:rPr>
-        <w:t>在Sym</w:t>
-      </w:r>
-      <w:r>
-        <w:rPr>
-          <w:rFonts w:ascii="FangSong" w:eastAsia="FangSong" w:hAnsi="FangSong"/>
-          <w:bCs/>
-          <w:sz w:val="24"/>
-        </w:rPr>
-        <w:t xml:space="preserve">plicity HTN-3 </w:t>
-      </w:r>
-      <w:r>
-        <w:rPr>
-          <w:rFonts w:ascii="FangSong" w:eastAsia="FangSong" w:hAnsi="FangSong" w:hint="eastAsia"/>
-          <w:bCs/>
-          <w:sz w:val="24"/>
-        </w:rPr>
-        <w:t>实验中</w:t>
-      </w:r>
-      <w:r>
-        <w:rPr>
-          <w:rFonts w:ascii="FangSong" w:eastAsia="FangSong" w:hAnsi="FangSong" w:hint="eastAsia"/>
-          <w:bCs/>
-          <w:sz w:val="24"/>
-        </w:rPr>
-        <w:t>患者使用了螺旋内酯，而</w:t>
-      </w:r>
-      <w:r>
-        <w:rPr>
-          <w:rFonts w:ascii="FangSong" w:eastAsia="FangSong" w:hAnsi="FangSong" w:hint="eastAsia"/>
-          <w:bCs/>
-          <w:sz w:val="24"/>
-        </w:rPr>
-        <w:t>螺旋内酯</w:t>
-      </w:r>
-      <w:r>
-        <w:rPr>
-          <w:rFonts w:ascii="FangSong" w:eastAsia="FangSong" w:hAnsi="FangSong" w:hint="eastAsia"/>
-          <w:bCs/>
-          <w:sz w:val="24"/>
-        </w:rPr>
-        <w:t>是醛固酮的竞争性抑制剂，</w:t>
-      </w:r>
-      <w:r>
-        <w:rPr>
-          <w:rFonts w:ascii="FangSong" w:eastAsia="FangSong" w:hAnsi="FangSong" w:hint="eastAsia"/>
-          <w:bCs/>
-          <w:sz w:val="24"/>
-        </w:rPr>
-        <w:t>能够</w:t>
-      </w:r>
-      <w:r>
-        <w:rPr>
-          <w:rFonts w:ascii="FangSong" w:eastAsia="FangSong" w:hAnsi="FangSong" w:hint="eastAsia"/>
-          <w:bCs/>
-          <w:sz w:val="24"/>
-        </w:rPr>
-        <w:t>降低近端小管对Na</w:t>
-      </w:r>
-      <w:r>
-        <w:rPr>
-          <w:rFonts w:ascii="FangSong" w:eastAsia="FangSong" w:hAnsi="FangSong"/>
-          <w:bCs/>
+        <w:t>的结果不太令人满意</w:t>
+      </w:r>
+      <w:r>
+        <w:rPr>
+          <w:rFonts w:ascii="FangSong" w:eastAsia="FangSong" w:hAnsi="FangSong" w:hint="eastAsia"/>
+          <w:bCs/>
+          <w:sz w:val="24"/>
+        </w:rPr>
+        <w:t>，但是目前绝大多数的研究还是支持</w:t>
+      </w:r>
+      <w:r>
+        <w:rPr>
+          <w:rFonts w:ascii="FangSong" w:eastAsia="FangSong" w:hAnsi="FangSong" w:hint="eastAsia"/>
+          <w:bCs/>
+          <w:sz w:val="24"/>
+        </w:rPr>
+        <w:t>去除肾脏</w:t>
+      </w:r>
+      <w:r>
+        <w:rPr>
+          <w:rFonts w:ascii="FangSong" w:eastAsia="FangSong" w:hAnsi="FangSong" w:hint="eastAsia"/>
+          <w:bCs/>
+          <w:sz w:val="24"/>
+        </w:rPr>
+        <w:t>动脉</w:t>
+      </w:r>
+      <w:r>
+        <w:rPr>
+          <w:rFonts w:ascii="FangSong" w:eastAsia="FangSong" w:hAnsi="FangSong" w:hint="eastAsia"/>
+          <w:bCs/>
+          <w:sz w:val="24"/>
+        </w:rPr>
+        <w:t>神经可以有效的降低血压</w:t>
+      </w:r>
+      <w:r>
+        <w:rPr>
+          <w:rFonts w:ascii="FangSong" w:eastAsia="FangSong" w:hAnsi="FangSong"/>
+          <w:bCs/>
+          <w:sz w:val="24"/>
+        </w:rPr>
+        <w:fldChar w:fldCharType="begin" w:fldLock="1"/>
+      </w:r>
+      <w:r>
+        <w:rPr>
+          <w:rFonts w:ascii="FangSong" w:eastAsia="FangSong" w:hAnsi="FangSong"/>
+          <w:bCs/>
+          <w:sz w:val="24"/>
+        </w:rPr>
+        <w:instrText xml:space="preserve">ADDIN CSL_CITATION {"citationItems":[{"id":"ITEM-1","itemData":{"DOI":"10.1016/j.hlc.2019.06.723","ISSN":"14442892","PMID":"31327701","abstract":"Early studies of renal artery denervation (RAD) demonstrated efficacy in treating resistant hypertension patients with significant reduction in office blood pressure (BP). This resulted in a growing enthusiasm in the field and a rapid evolution of technology with expanding procedural indications. However, the first randomised sham-controlled trial, Symplicity HTN-3, failed to demonstrate a significant difference in BP reduction between the RAD and the sham control arm, which subsequently led to a major reduction in the clinical application of this procedure. Additionally, the results generated further interest into understanding the mechanism and factors affecting procedural success and identifying the limitations within the field. Many lessons were learned from Symplicity HTN-3 trial, and with recent evidence emerging for RAD in hypertension treatment, the field continues to be refined.","author":[{"dropping-particle":"","family":"Raisi","given":"Sara I.","non-dropping-particle":"Al","parse-names":false,"suffix":""},{"dropping-particle":"","family":"Pouliopoulos","given":"Jim","non-dropping-particle":"","parse-names":false,"suffix":""},{"dropping-particle":"","family":"Swinnen","given":"John","non-dropping-particle":"","parse-names":false,"suffix":""},{"dropping-particle":"","family":"Thiagalingam","given":"Aravinda","non-dropping-particle":"","parse-names":false,"suffix":""},{"dropping-particle":"","family":"Kovoor","given":"Pramesh","non-dropping-particle":"","parse-names":false,"suffix":""}],"container-title":"Heart Lung and Circulation","id":"ITEM-1","issue":"1","issued":{"date-parts":[["2020"]]},"page":"94-101","publisher":"Australian and New Zealand Society of Cardiac and Thoracic Surgeons (ANZSCTS) and the Cardiac Society of Australia and New Zealand (CSANZ)","title":"Renal Artery Denervation in Resistant Hypertension: The Good, The Bad and The Future","type":"article-journal","volume":"29"},"uris":["http://www.mendeley.com/documents/?uuid=05521c86-2954-4dfb-9f0a-fc4dc919bb53"]},{"id":"ITEM-2","itemData":{"DOI":"10.1139/y87-244","ISSN":"00084212","PMID":"3319106","abstract":"The renal nerves play a role in the pathogenesis of hypertension in a number of experimental models. In the deoxycorticosterone acetate - salt (DOCA-NaCl) hypertensive rat and the spontaneously hypertensive rat (SHR) of the Okamoto strain, total peripheral renal denervation delays the development and blunts the severity of hypertension and causes an increase in urinary sodium excretion, suggesting a renal efferent mechanism. Further, selective lesioning of the renal afferent nerves by dorsal rhizotomy reduces hypothalamic norepinephrine stores without altering the development of hypertension in the SHR, indicating that the renal afferent nerves do not play a major role in the development of hypertension in this genetic model. In contrast, the renal afferent nerves appear to be important in one-kidney, one-clip and two-kidney, one-clip Goldblatt hypertensive rats (1K, 1C and 2K, 1C, respectively) and in dogs with chronic coarctation hypertension. Total peripheral renal denervation attenuates the severity of hypertension in these models, mainly by interrupting renal afferent nerve activity, which by a direct feedback mechanism attenuates systemic sympathetic tone, thereby lowering blood pressure. Peripheral renal denervation has a peripheral sympatholytic effect and alters the level of activation of central noradrenergic pathways but does not alter sodium or water intake or excretion, plasma renin activity or creatinine clearance, suggesting that efferent renal nerve function does not play an important role in the maintenance of this form of hypertension. Selective lesioning of the renal afferent nerves attenuates the development of hypertension, thus giving direct evidence that the renal afferent nerves participate in the pathogenesis of renovascular hypertension.","author":[{"dropping-particle":"","family":"Oparil","given":"Suzanne","non-dropping-particle":"","parse-names":false,"suffix":""},{"dropping-particle":"","family":"Spirairojthikoon","given":"Wanida","non-dropping-particle":"","parse-names":false,"suffix":""},{"dropping-particle":"","family":"Wyss","given":"J. Micheal","non-dropping-particle":"","parse-names":false,"suffix":""}],"container-title":"Canadian Journal of Physiology and Pharmacology","id":"ITEM-2","issue":"8","issued":{"date-parts":[["1987"]]},"page":"1548-1558","title":"The renal afferent nerves in the pathogenesis of hypertension","type":"article-journal","volume":"65"},"uris":["http://www.mendeley.com/documents/?uuid=412d53f6-f6ce-4fea-af77-85580f8102d9"]},{"id":"ITEM-3","itemData":{"DOI":"10.1097/00041552-200203000-00011","ISSN":"10624821","PMID":"11856913","abstract":"Long-term control of arterial pressure has been attributed to the kidney by virtue of its ability to couple the regulation of blood volume to the maintenance of sodium and water balance by the mechanisms of pressure natriuresis and diuresis. In the presence of a defect in renal excretory function, hypertension arises as the consequence of the need for an increase in arterial pressure to offset the abnormal pressure natriuresis and diuresis mechanisms, and to maintain sodium and water balance. There is growing evidence that an important cause of the defect in renal excretory function in hypertension is an increase in renal sympathetic nerve activity (RSNA). First, increased RSNA is found in animal models of hypertension and hypertensive humans. Second, renal denervation prevents or alleviates hypertension in virtually all animal models of hypertension. Finally, increased RSNA results in reduced renal excretory function by virtue of effects on the renal vasculature, the tubules, and the juxtaglomerular granular cells. The increase in RSNA is of central nervous system origin, with one of the stimuli being the action of angiotensin II, probably of central origin. By acting on brain stem nuclei that are important in the control of peripheral sympathetic vasomotor tone (e.g. rostral ventrolateral medulla), angiotensin II increases the basal level of RSNA and impairs its arterial baroreflex regulation. Therefore, the renal sympathetic nerves may serve as the link between central sympathetic nervous system regulatory sites and the kidney in contributing to the renal excretory defect in the development of hypertension. </w:instrText>
+      </w:r>
+      <w:r>
+        <w:rPr>
+          <w:rFonts w:ascii="Calibri" w:eastAsia="FangSong" w:hAnsi="Calibri" w:cs="Calibri"/>
+          <w:bCs/>
+          <w:sz w:val="24"/>
+        </w:rPr>
+        <w:instrText>©</w:instrText>
+      </w:r>
+      <w:r>
+        <w:rPr>
+          <w:rFonts w:ascii="FangSong" w:eastAsia="FangSong" w:hAnsi="FangSong"/>
+          <w:bCs/>
+          <w:sz w:val="24"/>
+        </w:rPr>
+        <w:instrText xml:space="preserve"> 2002 Lippincott Williams &amp; Wilkins.","author":[{"dropping-particle":"","family":"DiBona","given":"Gerald F.","non-dropping-particle":"","parse-names":false,"suffix":""}],"container-title":"Current Opinion in Nephrology and Hypertension","id":"ITEM-3","issue":"2","issued":{"date-parts":[["2002"]]},"page":"197-200","title":"Sympathetic nervous system and the kidney in hypertension","type":"article-journal","volume":"11"},"uris":["http://www.mendeley.com/documents/?uuid=9b2c0d4c-324a-40b6-8d0a-408692206c24"]},{"id":"ITEM-4","itemData":{"DOI":"10.1161/01.HYP.0000103160.35395.9E","ISBN":"0000103160","ISSN":"0194911X","PMID":"14610101","abstract":"There is growing evidence that essential hypertension is commonly neurogenic and is initiated and sustained by sympathetic nervous system overactivity. Potential mechanisms include increased central sympathetic outflow, altered norepinephrine (NE) neuronal reuptake, diminished arterial baroreflex dampening of sympathetic nerve traffic, and sympathetic neuromodulation by angiotensin II. To address this issue, we used microneurography and radiotracer dilution methodology to measure regional sympathetic activity in 22 hypertensive patients and II normotensive control subjects. The NE transport inhibitor desipramine was infused to directly assess the potential role of impaired neuronal NE reuptake. To evaluate possible angiotensin sympathetic neuromodulation, the relation of arterial and coronary sinus plasma concentrations of angiotensin II to sympathetic activity was investigated. Hypertensive patients displayed increased muscle sympathetic nerve activity and elevated total systemic, cardiac, and renal NE spillover. Cardiac neuronal NE reuptake was decreased in hypertensive subjects. In response to desipramine, both the reduction of fractional transcardiac 3[H]NE extraction and the increase in cardiac NE spillover were less pronounced in hypertensive patients. DNA sequencing analysis of the NE transporter gene revealed no mutations that could account for reduced transporter activity. Arterial baroreflex control of sympathetic nerve traffic was not diminished in hypertensive subjects. Angiotensin 11 plasma concentrations were similar in both groups and were not related to indexes of sympathetic activation. Increased rates of sympathetic nerve firing and reduced neuronal NE reuptake both contribute to sympathetic activation in hypertension, whereas a role for dampened arterial baroreflex restraint on sympathetic nerve traffic and a peripheral neuromodulating influence of angiotensin II appear to be excluded.","author":[{"dropping-particle":"","family":"Schlaich","given":"Markus P.","non-dropping-particle":"","parse-names":false,"suffix":""},{"dropping-particle":"","family":"Lambert","given":"Elisabeth","non-dropping-particle":"","parse-names":false,"suffix":""},{"dropping-particle":"","family":"Kaye","given":"David M.","non-dropping-particle":"","parse-names":false,"suffix":""},{"dropping-particle":"","family":"Krozowski","given":"Zygmunt","non-dropping-particle":"","parse-names":false,"suffix":""},{"dropping-particle":"","family":"Campbell","given":"Duncan J.","non-dropping-particle":"","parse-names":false,"suffix":""},{"dropping-particle":"","family":"Lambert","given":"Gavin","non-dropping-particle":"","parse-names":false,"suffix":""},{"dropping-particle":"","family":"Hastings","given":"Jacqui","non-dropping-particle":"","parse-names":false,"suffix":""},{"dropping-particle":"","family":"Aggarwal","given":"Anuradha","non-dropping-particle":"","parse-names":false,"suffix":""},{"dropping-particle":"","family":"Esler","given":"Murray D.","non-dropping-particle":"","parse-names":false,"suffix":""}],"container-title":"Hypertension","id":"ITEM-4","issue":"2 I","issued":{"date-parts":[["2004"]]},"note":"elevated NE in essential hypertension patients plasma by radiotracer","page":"169-175","title":"Sympathetic Augmentation in Hypertension: Role of Nerve Firing, Norepinephrine Reuptake, and Angiotensin Neuromodulation","type":"article-journal","volume":"43"},"uris":["http://www.mendeley.com/documents/?uuid=ee30b646-af55-467f-81c9-8d9342b16760"]}],"mendeley":{"formattedCitation":"&lt;sup&gt;16,26,34,35&lt;/sup&gt;","plainTextFormattedCitation":"16,26,34,35","previouslyFormattedCitation":"&lt;sup&gt;16,26,34,35&lt;/sup&gt;"},"properties":{"noteIndex":0},"schema":"https://github.com/citation-style-language/schema/raw/master/csl-citation.json"}</w:instrText>
+      </w:r>
+      <w:r>
+        <w:rPr>
+          <w:rFonts w:ascii="FangSong" w:eastAsia="FangSong" w:hAnsi="FangSong"/>
+          <w:bCs/>
+          <w:sz w:val="24"/>
+        </w:rPr>
+        <w:fldChar w:fldCharType="separate"/>
+      </w:r>
+      <w:r>
+        <w:rPr>
+          <w:rFonts w:ascii="FangSong" w:eastAsia="FangSong" w:hAnsi="FangSong"/>
+          <w:bCs/>
+          <w:noProof/>
           <w:sz w:val="24"/>
           <w:vertAlign w:val="superscript"/>
         </w:rPr>
-        <w:t>+</w:t>
-      </w:r>
-      <w:r>
-        <w:rPr>
-          <w:rFonts w:ascii="FangSong" w:eastAsia="FangSong" w:hAnsi="FangSong"/>
-          <w:bCs/>
-          <w:sz w:val="24"/>
-        </w:rPr>
-        <w:t>, Cl</w:t>
-      </w:r>
-      <w:r>
-        <w:rPr>
-          <w:rFonts w:ascii="FangSong" w:eastAsia="FangSong" w:hAnsi="FangSong"/>
-          <w:bCs/>
-          <w:sz w:val="24"/>
-          <w:vertAlign w:val="superscript"/>
-        </w:rPr>
-        <w:t>-1</w:t>
-      </w:r>
-      <w:r>
-        <w:rPr>
-          <w:rFonts w:ascii="FangSong" w:eastAsia="FangSong" w:hAnsi="FangSong" w:hint="eastAsia"/>
-          <w:bCs/>
-          <w:sz w:val="24"/>
-        </w:rPr>
-        <w:t>等离的重吸收，从而降低了血压</w:t>
-      </w:r>
-      <w:r>
-        <w:rPr>
-          <w:rFonts w:ascii="FangSong" w:eastAsia="FangSong" w:hAnsi="FangSong"/>
-          <w:bCs/>
-          <w:sz w:val="24"/>
-        </w:rPr>
-        <w:fldChar w:fldCharType="begin" w:fldLock="1"/>
-      </w:r>
-      <w:r>
-        <w:rPr>
-          <w:rFonts w:ascii="FangSong" w:eastAsia="FangSong" w:hAnsi="FangSong"/>
-          <w:bCs/>
-          <w:sz w:val="24"/>
-        </w:rPr>
-        <w:instrText>ADDIN CSL_CITATION {"citationItems":[{"id":"ITEM-1","itemData":{"DOI":"10.1016/j.jacc.2019.02.008","ISSN":"15583597","PMID":"30947916","author":[{"dropping-particle":"","family":"Kjeldsen","given":"Sverre E.","non-dropping-particle":"","parse-names":false,"suffix":""},{"dropping-particle":"","family":"Fadl Elmula","given":"Fadl E.M.","non-dropping-particle":"","parse-names":false,"suffix":""},{"dropping-particle":"","family":"Persu","given":"Alexandre","non-dropping-particle":"","parse-names":false,"suffix":""}],"container-title":"Journal of the American College of Cardiology","id":"ITEM-1","issue":"13","issued":{"date-parts":[["2019"]]},"page":"1643-1645","title":"Future of Renal Sympathetic Denervation in the Treatment of Hypertension","type":"article-journal","volume":"73"},"uris":["http://www.mendeley.com/documents/?uuid=169bc7d7-28db-431b-8513-663adaca86f9"]},{"id":"ITEM-2","itemData":{"DOI":"10.1161/CIRCULATIONAHA.110.971580","ISSN":"00097322","PMID":"21242507","author":[{"dropping-particle":"","family":"Krum","given":"Henry","non-dropping-particle":"","parse-names":false,"suffix":""},{"dropping-particle":"","family":"Sobotka","given":"Paul","non-dropping-particle":"","parse-names":false,"suffix":""},{"dropping-particle":"","family":"Mahfoud","given":"Felix","non-dropping-particle":"","parse-names":false,"suffix":""},{"dropping-particle":"","family":"B</w:instrText>
-      </w:r>
-      <w:r>
-        <w:rPr>
-          <w:rFonts w:ascii="Calibri" w:eastAsia="FangSong" w:hAnsi="Calibri" w:cs="Calibri"/>
-          <w:bCs/>
-          <w:sz w:val="24"/>
-        </w:rPr>
-        <w:instrText>ö</w:instrText>
-      </w:r>
-      <w:r>
-        <w:rPr>
-          <w:rFonts w:ascii="FangSong" w:eastAsia="FangSong" w:hAnsi="FangSong"/>
-          <w:bCs/>
-          <w:sz w:val="24"/>
-        </w:rPr>
-        <w:instrText>hm","given":"Michael","non-dropping-particle":"","parse-names":false,"suffix":""},{"dropping-particle":"","family":"Esler","given":"Murray","non-dropping-particle":"","parse-names":false,"suffix":""},{"dropping-particle":"","family":"Schlaich","given":"Markus","non-dropping-particle":"","parse-names":false,"suffix":""}],"container-title":"Circulation","id":"ITEM-2","issue":"2","issued":{"date-parts":[["2011"]]},"page":"209-215","title":"Device-based antihypertensive therapy: Therapeutic modulation of the autonomic nervous system","type":"article-journal","volume":"123"},"uris":["http://www.mendeley.com/documents/?uuid=e6f51fb6-c387-4a37-9b94-8afff1936cc2"]},{"id":"ITEM-3","itemData":{"DOI":"10.1056/nejme1401231","ISSN":"0028-4793","PMID":"24716685","abstract":"Some patients with the clinical syndrome of heart failure have a normal or near-normal left ventricular ejection fraction.1–3 To date, no treatment has been shown to improve outcomes in this condit...","author":[{"dropping-particle":"","family":"H","given":"Franz","non-dropping-particle":"","parse-names":false,"suffix":""},{"dropping-particle":"","family":"Messerli","given":"M.D.","non-dropping-particle":"","parse-names":false,"suffix":""},{"dropping-particle":"","family":"Sripal Bangalore","given":"M.D.","non-dropping-particle":"","parse-names":false,"suffix":""}],"container-title":"New England Journal of Medicine","id":"ITEM-3","issue":"15","issued":{"date-parts":[["2014"]]},"page":"1453-1454","title":"Renal Denervation for Resistant Hypertension?","type":"article-journal","volume":"370"},"uris":["http://www.mendeley.com/documents/?uuid=537e94c4-a5ce-4895-8412-feb60a62cc2c"]}],"mendeley":{"formattedCitation":"&lt;sup&gt;31–33&lt;/sup&gt;","plainTextFormattedCitation":"31–33","previouslyFormattedCitation":"&lt;sup&gt;31–33&lt;/sup&gt;"},"properties":{"noteIndex":0},"schema":"https://github.com/citation-style-language/schema/raw/master/csl-citation.json"}</w:instrText>
-      </w:r>
-      <w:r>
-        <w:rPr>
-          <w:rFonts w:ascii="FangSong" w:eastAsia="FangSong" w:hAnsi="FangSong"/>
-          <w:bCs/>
-          <w:sz w:val="24"/>
-        </w:rPr>
-        <w:fldChar w:fldCharType="separate"/>
-      </w:r>
-      <w:r>
-        <w:rPr>
-          <w:rFonts w:ascii="FangSong" w:eastAsia="FangSong" w:hAnsi="FangSong"/>
-          <w:bCs/>
-          <w:noProof/>
-          <w:sz w:val="24"/>
-          <w:vertAlign w:val="superscript"/>
-        </w:rPr>
-        <w:t>31–33</w:t>
+        <w:t>16,26,34,35</w:t>
       </w:r>
       <w:r>
         <w:rPr>
@@ -5891,7 +6206,7 @@
           <w:bCs/>
           <w:sz w:val="24"/>
         </w:rPr>
-        <w:t>，因为肾脏动脉的周围也紧密地包裹着感觉神经</w:t>
+        <w:t>，因为肾脏动脉周围也紧密地包裹着感觉神经</w:t>
       </w:r>
       <w:r>
         <w:rPr>
@@ -5943,6 +6258,368 @@
       </w:r>
       <w:r>
         <w:rPr>
+          <w:rFonts w:ascii="FangSong" w:eastAsia="FangSong" w:hAnsi="FangSong"/>
+          <w:bCs/>
+          <w:sz w:val="24"/>
+        </w:rPr>
+        <w:fldChar w:fldCharType="begin" w:fldLock="1"/>
+      </w:r>
+      <w:r>
+        <w:rPr>
+          <w:rFonts w:ascii="FangSong" w:eastAsia="FangSong" w:hAnsi="FangSong"/>
+          <w:bCs/>
+          <w:sz w:val="24"/>
+        </w:rPr>
+        <w:instrText xml:space="preserve">ADDIN CSL_CITATION {"citationItems":[{"id":"ITEM-1","itemData":{"DOI":"10.1016/j.jacc.2014.03.059","ISSN":"15583597","PMID":"25125292","abstract":"Background Although renal sympathetic denervation therapy has shown promising results in patients with resistant hypertension, the human anatomy of peri-arterial renal nerves is poorly understood. Objectives The aim of our study was to investigate the anatomic distribution of peri-arterial sympathetic nerves around human renal arteries. Methods Bilateral renal arteries were collected from human autopsy subjects, and peri-arterial renal nerve anatomy was examined by using morphometric software. The ratio of afferent to efferent nerve fibers was investigated by dual immunofluorescence staining using antibodies targeted for anti-tyrosine hydroxylase and anti-calcitonin gene-related peptide. Results A total of 10,329 nerves were identified from 20 (12 hypertensive and 8 nonhypertensive) patients. The mean individual number of nerves in the proximal and middle segments was similar (39.6 ± 16.7 per section and 39.9 ± 1 3.9 per section), whereas the distal segment showed fewer nerves (33.6 ± 13.1 per section) (p = 0.01). Mean subject-specific nerve distance to arterial lumen was greatest in proximal segments (3.40 ± 0.78 mm), followed by middle segments (3.10 ± 0.69 mm), and least in distal segments (2.60 ± 0.77 mm) (p &lt; 0.001). The mean number of nerves in the ventral region (11.0 ± 3.5 per section) was greater compared with the dorsal region (6.2 ± 3.0 per section) (p &lt; 0.001). Efferent nerve fibers were predominant (tyrosine hydroxylase/calcitonin gene-related peptide ratio 25.1 ± 33.4; p &lt; 0.0001). Nerve anatomy in hypertensive patients was not considerably different compared with nonhypertensive patients. Conclusions The density of peri-arterial renal sympathetic nerve fibers is lower in distal segments and dorsal locations. There is a clear predominance of efferent nerve fibers, with decreasing prevalence of afferent nerves from proximal to distal peri-arterial and renal parenchyma. Understanding these anatomic patterns is important for refinement of renal denervation procedures. </w:instrText>
+      </w:r>
+      <w:r>
+        <w:rPr>
+          <w:rFonts w:ascii="Calibri" w:eastAsia="FangSong" w:hAnsi="Calibri" w:cs="Calibri"/>
+          <w:bCs/>
+          <w:sz w:val="24"/>
+        </w:rPr>
+        <w:instrText>©</w:instrText>
+      </w:r>
+      <w:r>
+        <w:rPr>
+          <w:rFonts w:ascii="FangSong" w:eastAsia="FangSong" w:hAnsi="FangSong"/>
+          <w:bCs/>
+          <w:sz w:val="24"/>
+        </w:rPr>
+        <w:instrText xml:space="preserve"> 2014 by the American College of Cardiology Foundation.","author":[{"dropping-particle":"","family":"Sakakura","given":"Kenichi","non-dropping-particle":"","parse-names":false,"suffix":""},{"dropping-particle":"","family":"Ladich","given":"Elena","non-dropping-particle":"","parse-names":false,"suffix":""},{"dropping-particle":"","family":"Cheng","given":"Qi","non-dropping-particle":"","parse-names":false,"suffix":""},{"dropping-particle":"","family":"Otsuka","given":"Fumiyuki","non-dropping-particle":"","parse-names":false,"suffix":""},{"dropping-particle":"","family":"Yahagi","given":"Kazuyuki","non-dropping-particle":"","parse-names":false,"suffix":""},{"dropping-particle":"","family":"Fowler","given":"David R.","non-dropping-particle":"","parse-names":false,"suffix":""},{"dropping-particle":"","family":"Kolodgie","given":"Frank D.","non-dropping-particle":"","parse-names":false,"suffix":""},{"dropping-particle":"","family":"Virmani","given":"Renu","non-dropping-particle":"","parse-names":false,"suffix":""},{"dropping-particle":"","family":"Joner","given":"Michael","non-dropping-particle":"","parse-names":false,"suffix":""}],"container-title":"Journal of the American College of Cardiology","id":"ITEM-1","issue":"7","issued":{"date-parts":[["2014"]]},"note":"increased</w:instrText>
+      </w:r>
+      <w:r>
+        <w:rPr>
+          <w:rFonts w:ascii="Calibri" w:eastAsia="FangSong" w:hAnsi="Calibri" w:cs="Calibri"/>
+          <w:bCs/>
+          <w:sz w:val="24"/>
+        </w:rPr>
+        <w:instrText> </w:instrText>
+      </w:r>
+      <w:r>
+        <w:rPr>
+          <w:rFonts w:ascii="FangSong" w:eastAsia="FangSong" w:hAnsi="FangSong"/>
+          <w:bCs/>
+          <w:sz w:val="24"/>
+        </w:rPr>
+        <w:instrText>hypothalamic</w:instrText>
+      </w:r>
+      <w:r>
+        <w:rPr>
+          <w:rFonts w:ascii="Calibri" w:eastAsia="FangSong" w:hAnsi="Calibri" w:cs="Calibri"/>
+          <w:bCs/>
+          <w:sz w:val="24"/>
+        </w:rPr>
+        <w:instrText> </w:instrText>
+      </w:r>
+      <w:r>
+        <w:rPr>
+          <w:rFonts w:ascii="FangSong" w:eastAsia="FangSong" w:hAnsi="FangSong"/>
+          <w:bCs/>
+          <w:sz w:val="24"/>
+        </w:rPr>
+        <w:instrText>noradrenaline</w:instrText>
+      </w:r>
+      <w:r>
+        <w:rPr>
+          <w:rFonts w:ascii="Calibri" w:eastAsia="FangSong" w:hAnsi="Calibri" w:cs="Calibri"/>
+          <w:bCs/>
+          <w:sz w:val="24"/>
+        </w:rPr>
+        <w:instrText> </w:instrText>
+      </w:r>
+      <w:r>
+        <w:rPr>
+          <w:rFonts w:ascii="FangSong" w:eastAsia="FangSong" w:hAnsi="FangSong"/>
+          <w:bCs/>
+          <w:sz w:val="24"/>
+        </w:rPr>
+        <w:instrText>and blood pressure in rats</w:instrText>
+      </w:r>
+      <w:r>
+        <w:rPr>
+          <w:rFonts w:ascii="Calibri" w:eastAsia="FangSong" w:hAnsi="Calibri" w:cs="Calibri"/>
+          <w:bCs/>
+          <w:sz w:val="24"/>
+        </w:rPr>
+        <w:instrText> </w:instrText>
+      </w:r>
+      <w:r>
+        <w:rPr>
+          <w:rFonts w:ascii="FangSong" w:eastAsia="FangSong" w:hAnsi="FangSong"/>
+          <w:bCs/>
+          <w:sz w:val="24"/>
+        </w:rPr>
+        <w:instrText>with renal disease, with</w:instrText>
+      </w:r>
+      <w:r>
+        <w:rPr>
+          <w:rFonts w:ascii="Calibri" w:eastAsia="FangSong" w:hAnsi="Calibri" w:cs="Calibri"/>
+          <w:bCs/>
+          <w:sz w:val="24"/>
+        </w:rPr>
+        <w:instrText> </w:instrText>
+      </w:r>
+      <w:r>
+        <w:rPr>
+          <w:rFonts w:ascii="FangSong" w:eastAsia="FangSong" w:hAnsi="FangSong"/>
+          <w:bCs/>
+          <w:sz w:val="24"/>
+        </w:rPr>
+        <w:instrText>blood pressure reduced by</w:instrText>
+      </w:r>
+      <w:r>
+        <w:rPr>
+          <w:rFonts w:ascii="Calibri" w:eastAsia="FangSong" w:hAnsi="Calibri" w:cs="Calibri"/>
+          <w:bCs/>
+          <w:sz w:val="24"/>
+        </w:rPr>
+        <w:instrText> </w:instrText>
+      </w:r>
+      <w:r>
+        <w:rPr>
+          <w:rFonts w:ascii="FangSong" w:eastAsia="FangSong" w:hAnsi="FangSong"/>
+          <w:bCs/>
+          <w:sz w:val="24"/>
+        </w:rPr>
+        <w:instrText>rhizotomy</w:instrText>
+      </w:r>
+      <w:r>
+        <w:rPr>
+          <w:rFonts w:ascii="Calibri" w:eastAsia="FangSong" w:hAnsi="Calibri" w:cs="Calibri"/>
+          <w:bCs/>
+          <w:sz w:val="24"/>
+        </w:rPr>
+        <w:instrText> </w:instrText>
+      </w:r>
+      <w:r>
+        <w:rPr>
+          <w:rFonts w:ascii="FangSong" w:eastAsia="FangSong" w:hAnsi="FangSong"/>
+          <w:bCs/>
+          <w:sz w:val="24"/>
+        </w:rPr>
+        <w:instrText>in these</w:instrText>
+      </w:r>
+      <w:r>
+        <w:rPr>
+          <w:rFonts w:ascii="Calibri" w:eastAsia="FangSong" w:hAnsi="Calibri" w:cs="Calibri"/>
+          <w:bCs/>
+          <w:sz w:val="24"/>
+        </w:rPr>
+        <w:instrText> </w:instrText>
+      </w:r>
+      <w:r>
+        <w:rPr>
+          <w:rFonts w:ascii="FangSong" w:eastAsia="FangSong" w:hAnsi="FangSong"/>
+          <w:bCs/>
+          <w:sz w:val="24"/>
+        </w:rPr>
+        <w:instrText>animals, confirming the</w:instrText>
+      </w:r>
+      <w:r>
+        <w:rPr>
+          <w:rFonts w:ascii="Calibri" w:eastAsia="FangSong" w:hAnsi="Calibri" w:cs="Calibri"/>
+          <w:bCs/>
+          <w:sz w:val="24"/>
+        </w:rPr>
+        <w:instrText> </w:instrText>
+      </w:r>
+      <w:r>
+        <w:rPr>
+          <w:rFonts w:ascii="FangSong" w:eastAsia="FangSong" w:hAnsi="FangSong"/>
+          <w:bCs/>
+          <w:sz w:val="24"/>
+        </w:rPr>
+        <w:instrText>neurological connection from the kidney to the brain","page":"635-643","title":"Anatomic assessment of sympathetic peri-arterial renal nerves in man","type":"article-journal","volume":"64"},"uris":["http://www.mendeley.com/documents/?uuid=39599408-f7fb-4fd4-aa2e-412aa560297e"]},{"id":"ITEM-2","itemData":{"DOI":"10.1016/j.trsl.2013.07.002","ISSN":"18781810","abstract":"Catheter-based renal artery denervation has demonstrated to be effective in decreasing blood pressure among patients with refractory hypertension. The anatomic distribution of renal artery nerves may influence the safety and efficacy profile of this procedure. We aimed to describe the anatomic distribution and density of periarterial renal nerves in the porcine model. Thirty arterial renal sections were included in the analysis by harvesting a tissue block containing the renal arteries and perirenal tissue from each animal. Each artery was divided into 3 segments (proximal, mid, and distal) and assessed for total number, size, and depth of the nerves according to the location. Nerve counts were greatest proximally (45.62% of the total nerves) and decreased gradually distally (mid, 24.58%; distal, 29.79%). The distribution in nerve size was similar across all 3 sections (</w:instrText>
+      </w:r>
+      <w:r>
+        <w:rPr>
+          <w:rFonts w:ascii="Cambria Math" w:eastAsia="FangSong" w:hAnsi="Cambria Math" w:cs="Cambria Math"/>
+          <w:bCs/>
+          <w:sz w:val="24"/>
+        </w:rPr>
+        <w:instrText>∼</w:instrText>
+      </w:r>
+      <w:r>
+        <w:rPr>
+          <w:rFonts w:ascii="FangSong" w:eastAsia="FangSong" w:hAnsi="FangSong"/>
+          <w:bCs/>
+          <w:sz w:val="24"/>
+        </w:rPr>
+        <w:instrText xml:space="preserve">40% of the nerves, 50-100 μm; </w:instrText>
+      </w:r>
+      <w:r>
+        <w:rPr>
+          <w:rFonts w:ascii="Cambria Math" w:eastAsia="FangSong" w:hAnsi="Cambria Math" w:cs="Cambria Math"/>
+          <w:bCs/>
+          <w:sz w:val="24"/>
+        </w:rPr>
+        <w:instrText>∼</w:instrText>
+      </w:r>
+      <w:r>
+        <w:rPr>
+          <w:rFonts w:ascii="FangSong" w:eastAsia="FangSong" w:hAnsi="FangSong"/>
+          <w:bCs/>
+          <w:sz w:val="24"/>
+        </w:rPr>
+        <w:instrText xml:space="preserve">30%, 0-50 </w:instrText>
+      </w:r>
+      <w:r>
+        <w:rPr>
+          <w:rFonts w:ascii="FangSong" w:eastAsia="FangSong" w:hAnsi="FangSong" w:cs="FangSong" w:hint="eastAsia"/>
+          <w:bCs/>
+          <w:sz w:val="24"/>
+        </w:rPr>
+        <w:instrText>μ</w:instrText>
+      </w:r>
+      <w:r>
+        <w:rPr>
+          <w:rFonts w:ascii="FangSong" w:eastAsia="FangSong" w:hAnsi="FangSong"/>
+          <w:bCs/>
+          <w:sz w:val="24"/>
+        </w:rPr>
+        <w:instrText xml:space="preserve">m; </w:instrText>
+      </w:r>
+      <w:r>
+        <w:rPr>
+          <w:rFonts w:ascii="Cambria Math" w:eastAsia="FangSong" w:hAnsi="Cambria Math" w:cs="Cambria Math"/>
+          <w:bCs/>
+          <w:sz w:val="24"/>
+        </w:rPr>
+        <w:instrText>∼</w:instrText>
+      </w:r>
+      <w:r>
+        <w:rPr>
+          <w:rFonts w:ascii="FangSong" w:eastAsia="FangSong" w:hAnsi="FangSong"/>
+          <w:bCs/>
+          <w:sz w:val="24"/>
+        </w:rPr>
+        <w:instrText xml:space="preserve">20%, 100-200 </w:instrText>
+      </w:r>
+      <w:r>
+        <w:rPr>
+          <w:rFonts w:ascii="FangSong" w:eastAsia="FangSong" w:hAnsi="FangSong" w:cs="FangSong" w:hint="eastAsia"/>
+          <w:bCs/>
+          <w:sz w:val="24"/>
+        </w:rPr>
+        <w:instrText>μ</w:instrText>
+      </w:r>
+      <w:r>
+        <w:rPr>
+          <w:rFonts w:ascii="FangSong" w:eastAsia="FangSong" w:hAnsi="FangSong"/>
+          <w:bCs/>
+          <w:sz w:val="24"/>
+        </w:rPr>
+        <w:instrText xml:space="preserve">m; and </w:instrText>
+      </w:r>
+      <w:r>
+        <w:rPr>
+          <w:rFonts w:ascii="Cambria Math" w:eastAsia="FangSong" w:hAnsi="Cambria Math" w:cs="Cambria Math"/>
+          <w:bCs/>
+          <w:sz w:val="24"/>
+        </w:rPr>
+        <w:instrText>∼</w:instrText>
+      </w:r>
+      <w:r>
+        <w:rPr>
+          <w:rFonts w:ascii="FangSong" w:eastAsia="FangSong" w:hAnsi="FangSong"/>
+          <w:bCs/>
+          <w:sz w:val="24"/>
+        </w:rPr>
+        <w:instrText xml:space="preserve">10%, 200-500 </w:instrText>
+      </w:r>
+      <w:r>
+        <w:rPr>
+          <w:rFonts w:ascii="FangSong" w:eastAsia="FangSong" w:hAnsi="FangSong" w:cs="FangSong" w:hint="eastAsia"/>
+          <w:bCs/>
+          <w:sz w:val="24"/>
+        </w:rPr>
+        <w:instrText>μ</w:instrText>
+      </w:r>
+      <w:r>
+        <w:rPr>
+          <w:rFonts w:ascii="FangSong" w:eastAsia="FangSong" w:hAnsi="FangSong"/>
+          <w:bCs/>
+          <w:sz w:val="24"/>
+        </w:rPr>
+        <w:instrText xml:space="preserve">m). In the arterial segments </w:instrText>
+      </w:r>
+      <w:r>
+        <w:rPr>
+          <w:rFonts w:ascii="Cambria Math" w:eastAsia="FangSong" w:hAnsi="Cambria Math" w:cs="Cambria Math"/>
+          <w:bCs/>
+          <w:sz w:val="24"/>
+        </w:rPr>
+        <w:instrText>∼</w:instrText>
+      </w:r>
+      <w:r>
+        <w:rPr>
+          <w:rFonts w:ascii="FangSong" w:eastAsia="FangSong" w:hAnsi="FangSong"/>
+          <w:bCs/>
+          <w:sz w:val="24"/>
+        </w:rPr>
+        <w:instrText xml:space="preserve">45% of the nerves were located within 2 mm from the arterial wall whereas </w:instrText>
+      </w:r>
+      <w:r>
+        <w:rPr>
+          <w:rFonts w:ascii="Cambria Math" w:eastAsia="FangSong" w:hAnsi="Cambria Math" w:cs="Cambria Math"/>
+          <w:bCs/>
+          <w:sz w:val="24"/>
+        </w:rPr>
+        <w:instrText>∼</w:instrText>
+      </w:r>
+      <w:r>
+        <w:rPr>
+          <w:rFonts w:ascii="FangSong" w:eastAsia="FangSong" w:hAnsi="FangSong"/>
+          <w:bCs/>
+          <w:sz w:val="24"/>
+        </w:rPr>
+        <w:instrText xml:space="preserve">52% of all nerves were located within 2.5 mm from the arterial wall. Sympathetic efferent fibers outnumbered sensory afferent fibers overwhelmingly, intermixed within the nerve bundle. In the porcine model, renal artery nerves are seen more frequently in the proximal segment of the artery. Nerve size distribution appears to be homogeneous throughout the artery length. Nerve bundles progress closer to the arterial wall in the distal segments of the artery. This anatomic distribution may have implications for the future development of renal denervation therapies. </w:instrText>
+      </w:r>
+      <w:r>
+        <w:rPr>
+          <w:rFonts w:ascii="Calibri" w:eastAsia="FangSong" w:hAnsi="Calibri" w:cs="Calibri"/>
+          <w:bCs/>
+          <w:sz w:val="24"/>
+        </w:rPr>
+        <w:instrText>©</w:instrText>
+      </w:r>
+      <w:r>
+        <w:rPr>
+          <w:rFonts w:ascii="FangSong" w:eastAsia="FangSong" w:hAnsi="FangSong"/>
+          <w:bCs/>
+          <w:sz w:val="24"/>
+        </w:rPr>
+        <w:instrText xml:space="preserve"> 2013 Mosby, Inc. All rights reserved.","author":[{"dropping-particle":"","family":"Tellez","given":"Armando","non-dropping-particle":"","parse-names":false,"suffix":""},{"dropping-particle":"","family":"Rousselle","given":"Serge","non-dropping-particle":"","parse-names":false,"suffix":""},{"dropping-particle":"","family":"Palmieri","given":"Taylor","non-dropping-particle":"","parse-names":false,"suffix":""},{"dropping-particle":"","family":"Rate","given":"William R.","non-dropping-particle":"","parse-names":false,"suffix":""},{"dropping-particle":"","family":"Wicks","given":"Joan","non-dropping-particle":"","parse-names":false,"suffix":""},{"dropping-particle":"","family":"Degrange","given":"Ashley","non-dropping-particle":"","parse-names":false,"suffix":""},{"dropping-particle":"","family":"Hyon","given":"Chelsea M.","non-dropping-particle":"","parse-names":false,"suffix":""},{"dropping-particle":"","family":"Gongora","given":"Carlos A.","non-dropping-particle":"","parse-names":false,"suffix":""},{"dropping-particle":"","family":"Hart","given":"Randy","non-dropping-particle":"","parse-names":false,"suffix":""},{"dropping-particle":"","family":"Grundy","given":"Will","non-dropping-particle":"","parse-names":false,"suffix":""},{"dropping-particle":"","family":"Kaluza","given":"Greg L.","non-dropping-particle":"","parse-names":false,"suffix":""},{"dropping-particle":"","family":"Granada","given":"Juan F.","non-dropping-particle":"","parse-names":false,"suffix":""}],"container-title":"Translational Research","id":"ITEM-2","issue":"6","issued":{"date-parts":[["2013"]]},"page":"381-389","publisher":"Mosby, Inc","title":"Renal artery nerve distribution and density in the porcine model: Biologic implications for the development of radiofrequency ablation therapies","type":"article-journal","volume":"162"},"uris":["http://www.mendeley.com/documents/?uuid=09cd0e6a-94bf-4705-9ce3-a6f262a4d4a9"]}],"mendeley":{"formattedCitation":"&lt;sup&gt;24,25&lt;/sup&gt;","plainTextFormattedCitation":"24,25","previouslyFormattedCitation":"&lt;sup&gt;24,25&lt;/sup&gt;"},"properties":{"noteIndex":0},"schema":"https://github.com/citation-style-language/schema/raw/master/csl-citation.json"}</w:instrText>
+      </w:r>
+      <w:r>
+        <w:rPr>
+          <w:rFonts w:ascii="FangSong" w:eastAsia="FangSong" w:hAnsi="FangSong"/>
+          <w:bCs/>
+          <w:sz w:val="24"/>
+        </w:rPr>
+        <w:fldChar w:fldCharType="separate"/>
+      </w:r>
+      <w:r>
+        <w:rPr>
+          <w:rFonts w:ascii="FangSong" w:eastAsia="FangSong" w:hAnsi="FangSong"/>
+          <w:bCs/>
+          <w:noProof/>
+          <w:sz w:val="24"/>
+          <w:vertAlign w:val="superscript"/>
+        </w:rPr>
+        <w:t>24,25</w:t>
+      </w:r>
+      <w:r>
+        <w:rPr>
+          <w:rFonts w:ascii="FangSong" w:eastAsia="FangSong" w:hAnsi="FangSong"/>
+          <w:bCs/>
+          <w:sz w:val="24"/>
+        </w:rPr>
+        <w:fldChar w:fldCharType="end"/>
+      </w:r>
+      <w:r>
+        <w:rPr>
           <w:rFonts w:ascii="FangSong" w:eastAsia="FangSong" w:hAnsi="FangSong" w:hint="eastAsia"/>
           <w:bCs/>
           <w:sz w:val="24"/>
@@ -5959,6 +6636,110 @@
       </w:r>
       <w:r>
         <w:rPr>
+          <w:rFonts w:ascii="FangSong" w:eastAsia="FangSong" w:hAnsi="FangSong" w:hint="eastAsia"/>
+          <w:bCs/>
+          <w:sz w:val="24"/>
+        </w:rPr>
+        <w:t>。</w:t>
+      </w:r>
+      <w:r>
+        <w:rPr>
+          <w:rFonts w:ascii="FangSong" w:eastAsia="FangSong" w:hAnsi="FangSong" w:hint="eastAsia"/>
+          <w:bCs/>
+          <w:sz w:val="24"/>
+        </w:rPr>
+        <w:t>确实也有研究发现肾脏感觉神经和血压</w:t>
+      </w:r>
+      <w:r>
+        <w:rPr>
+          <w:rFonts w:ascii="FangSong" w:eastAsia="FangSong" w:hAnsi="FangSong" w:hint="eastAsia"/>
+          <w:bCs/>
+          <w:sz w:val="24"/>
+        </w:rPr>
+        <w:t>之间</w:t>
+      </w:r>
+      <w:r>
+        <w:rPr>
+          <w:rFonts w:ascii="FangSong" w:eastAsia="FangSong" w:hAnsi="FangSong" w:hint="eastAsia"/>
+          <w:bCs/>
+          <w:sz w:val="24"/>
+        </w:rPr>
+        <w:t>存在</w:t>
+      </w:r>
+      <w:r>
+        <w:rPr>
+          <w:rFonts w:ascii="FangSong" w:eastAsia="FangSong" w:hAnsi="FangSong" w:hint="eastAsia"/>
+          <w:bCs/>
+          <w:sz w:val="24"/>
+        </w:rPr>
+        <w:t>着</w:t>
+      </w:r>
+      <w:r>
+        <w:rPr>
+          <w:rFonts w:ascii="FangSong" w:eastAsia="FangSong" w:hAnsi="FangSong" w:hint="eastAsia"/>
+          <w:bCs/>
+          <w:sz w:val="24"/>
+        </w:rPr>
+        <w:t>联系。</w:t>
+      </w:r>
+      <w:r>
+        <w:rPr>
+          <w:rFonts w:ascii="FangSong" w:eastAsia="FangSong" w:hAnsi="FangSong" w:hint="eastAsia"/>
+          <w:bCs/>
+          <w:sz w:val="24"/>
+        </w:rPr>
+        <w:t>比如</w:t>
+      </w:r>
+      <w:r>
+        <w:rPr>
+          <w:rFonts w:ascii="FangSong" w:eastAsia="FangSong" w:hAnsi="FangSong" w:hint="eastAsia"/>
+          <w:bCs/>
+          <w:sz w:val="24"/>
+        </w:rPr>
+        <w:t>，</w:t>
+      </w:r>
+      <w:r>
+        <w:rPr>
+          <w:rFonts w:ascii="FangSong" w:eastAsia="FangSong" w:hAnsi="FangSong" w:hint="eastAsia"/>
+          <w:bCs/>
+          <w:sz w:val="24"/>
+        </w:rPr>
+        <w:t>用电流刺激</w:t>
+      </w:r>
+      <w:r>
+        <w:rPr>
+          <w:rFonts w:ascii="FangSong" w:eastAsia="FangSong" w:hAnsi="FangSong" w:hint="eastAsia"/>
+          <w:bCs/>
+          <w:sz w:val="24"/>
+        </w:rPr>
+        <w:t>猫</w:t>
+      </w:r>
+      <w:r>
+        <w:rPr>
+          <w:rFonts w:ascii="FangSong" w:eastAsia="FangSong" w:hAnsi="FangSong" w:hint="eastAsia"/>
+          <w:bCs/>
+          <w:sz w:val="24"/>
+        </w:rPr>
+        <w:t>肾脏</w:t>
+      </w:r>
+      <w:r>
+        <w:rPr>
+          <w:rFonts w:ascii="FangSong" w:eastAsia="FangSong" w:hAnsi="FangSong" w:hint="eastAsia"/>
+          <w:bCs/>
+          <w:sz w:val="24"/>
+        </w:rPr>
+        <w:t>感觉神经</w:t>
+      </w:r>
+      <w:r>
+        <w:rPr>
+          <w:rFonts w:ascii="FangSong" w:eastAsia="FangSong" w:hAnsi="FangSong" w:hint="eastAsia"/>
+          <w:bCs/>
+          <w:sz w:val="24"/>
+        </w:rPr>
+        <w:t>会使血压和心率升高</w:t>
+      </w:r>
+      <w:r>
+        <w:rPr>
           <w:rFonts w:ascii="FangSong" w:eastAsia="FangSong" w:hAnsi="FangSong"/>
           <w:bCs/>
           <w:sz w:val="24"/>
@@ -5971,7 +6752,869 @@
           <w:bCs/>
           <w:sz w:val="24"/>
         </w:rPr>
-        <w:instrText xml:space="preserve">ADDIN CSL_CITATION {"citationItems":[{"id":"ITEM-1","itemData":{"DOI":"10.1016/j.jacc.2014.03.059","ISSN":"15583597","PMID":"25125292","abstract":"Background Although renal sympathetic denervation therapy has shown promising results in patients with resistant hypertension, the human anatomy of peri-arterial renal nerves is poorly understood. Objectives The aim of our study was to investigate the anatomic distribution of peri-arterial sympathetic nerves around human renal arteries. Methods Bilateral renal arteries were collected from human autopsy subjects, and peri-arterial renal nerve anatomy was examined by using morphometric software. The ratio of afferent to efferent nerve fibers was investigated by dual immunofluorescence staining using antibodies targeted for anti-tyrosine hydroxylase and anti-calcitonin gene-related peptide. Results A total of 10,329 nerves were identified from 20 (12 hypertensive and 8 nonhypertensive) patients. The mean individual number of nerves in the proximal and middle segments was similar (39.6 ± 16.7 per section and 39.9 ± 1 3.9 per section), whereas the distal segment showed fewer nerves (33.6 ± 13.1 per section) (p = 0.01). Mean subject-specific nerve distance to arterial lumen was greatest in proximal segments (3.40 ± 0.78 mm), followed by middle segments (3.10 ± 0.69 mm), and least in distal segments (2.60 ± 0.77 mm) (p &lt; 0.001). The mean number of nerves in the ventral region (11.0 ± 3.5 per section) was greater compared with the dorsal region (6.2 ± 3.0 per section) (p &lt; 0.001). Efferent nerve fibers were predominant (tyrosine hydroxylase/calcitonin gene-related peptide ratio 25.1 ± 33.4; p &lt; 0.0001). Nerve anatomy in hypertensive patients was not considerably different compared with nonhypertensive patients. Conclusions The density of peri-arterial renal sympathetic nerve fibers is lower in distal segments and dorsal locations. There is a clear predominance of efferent nerve fibers, with decreasing prevalence of afferent nerves from proximal to distal peri-arterial and renal parenchyma. Understanding these anatomic patterns is important for refinement of renal denervation procedures. </w:instrText>
+        <w:instrText>ADDIN CSL_CITATION {"citationItems":[{"id":"ITEM-1","itemData":{"abstract":"1. Experiments were done in anaesthetized, paralysed and artificially ventilated cats to determine the fibre composition of renal nerves and to study the functional characteristics of reflex responses recorded in efferent renal nerves during electrical stimulation of contralateral and ipsilateral afferent renal nerves. 2. Renal nerves were found to contain three afferent fibre groups (Af, Ad and C); the majority of these fibres reach the sympathetic chain through the least splanchnic nerve. Efferent sympathetic nerves to the kidney were found to originate from the greater, lesser and least splanchnic nerves through a synapse in the coeliac ganglion. 3. Two contralateral renorenal reflex responses were demonstrated during selective stimulation of renal afferent A and C fibres. The first (A renorenal reflex) was elicited by stimulation with trains of pulses at low voltage and high frequency (200 Hz), had an onset latency of approximately 100 msec and was followed by post-excitatory depression. The second (C renorenal reflex) was demonstrated by trains of pulses at high voltage and low frequency (20-30 Hz), had an onset latency of approximately 350 msec and was also followed by post-excitatory depression. 4. Ipsilateral renorenal reflexes with characteristics similar to the contralateral reflexes were also demonstrated. 5. Renorenal reflexes were abolished by destruction of the spinal cord and adminis- tration of nicotine sulphate (5-20 mg/kg, i.v.), but were not affected by bicuculline (0-4 mg/kg, iv.). 6. The significance and the physiological role of these renorenal reflexes as well as their pathways within the central nervous system remain to be determined.","author":[{"dropping-particle":"","family":"Calaresu","given":"By F R","non-dropping-particle":"","parse-names":false,"suffix":""},{"dropping-particle":"","family":"Kim","given":"P","non-dropping-particle":"","parse-names":false,"suffix":""},{"dropping-particle":"","family":"Nakamura","given":"Harue","non-dropping-particle":"","parse-names":false,"suffix":""},{"dropping-particle":"","family":"Sato","given":"A","non-dropping-particle":"","parse-names":false,"suffix":""}],"container-title":"The Journal of Physiology","id":"ITEM-1","issued":{"date-parts":[["1978"]]},"page":"141-154","title":"ELECTROPHYSIOLOGICAL CHARACTERISTICS OF RENORENAL REFLEXES IN THE CAT","type":"article-journal","volume":"283"},"uris":["http://www.mendeley.com/documents/?uuid=4da9928d-e5d3-4ec8-aaed-8425716333ce"]}],"mendeley":{"formattedCitation":"&lt;sup&gt;36&lt;/sup&gt;","plainTextFormattedCitation":"36","previouslyFormattedCitation":"&lt;sup&gt;36&lt;/sup&gt;"},"properties":{"noteIndex":0},"schema":"https://github.com/citation-style-language/schema/raw/master/csl-citation.json"}</w:instrText>
+      </w:r>
+      <w:r>
+        <w:rPr>
+          <w:rFonts w:ascii="FangSong" w:eastAsia="FangSong" w:hAnsi="FangSong"/>
+          <w:bCs/>
+          <w:sz w:val="24"/>
+        </w:rPr>
+        <w:fldChar w:fldCharType="separate"/>
+      </w:r>
+      <w:r>
+        <w:rPr>
+          <w:rFonts w:ascii="FangSong" w:eastAsia="FangSong" w:hAnsi="FangSong"/>
+          <w:bCs/>
+          <w:noProof/>
+          <w:sz w:val="24"/>
+          <w:vertAlign w:val="superscript"/>
+        </w:rPr>
+        <w:t>36</w:t>
+      </w:r>
+      <w:r>
+        <w:rPr>
+          <w:rFonts w:ascii="FangSong" w:eastAsia="FangSong" w:hAnsi="FangSong"/>
+          <w:bCs/>
+          <w:sz w:val="24"/>
+        </w:rPr>
+        <w:fldChar w:fldCharType="end"/>
+      </w:r>
+      <w:r>
+        <w:rPr>
+          <w:rFonts w:ascii="FangSong" w:eastAsia="FangSong" w:hAnsi="FangSong" w:hint="eastAsia"/>
+          <w:bCs/>
+          <w:sz w:val="24"/>
+        </w:rPr>
+        <w:t>。</w:t>
+      </w:r>
+      <w:r>
+        <w:rPr>
+          <w:rFonts w:ascii="FangSong" w:eastAsia="FangSong" w:hAnsi="FangSong" w:hint="eastAsia"/>
+          <w:bCs/>
+          <w:sz w:val="24"/>
+        </w:rPr>
+        <w:t>在大鼠剧烈的肾动脉狭窄（Acute</w:t>
+      </w:r>
+      <w:r>
+        <w:rPr>
+          <w:rFonts w:ascii="FangSong" w:eastAsia="FangSong" w:hAnsi="FangSong"/>
+          <w:bCs/>
+          <w:sz w:val="24"/>
+        </w:rPr>
+        <w:t xml:space="preserve"> Renal Artery Stenosis</w:t>
+      </w:r>
+      <w:r>
+        <w:rPr>
+          <w:rFonts w:ascii="FangSong" w:eastAsia="FangSong" w:hAnsi="FangSong" w:hint="eastAsia"/>
+          <w:bCs/>
+          <w:sz w:val="24"/>
+        </w:rPr>
+        <w:t>）实验中</w:t>
+      </w:r>
+      <w:r>
+        <w:rPr>
+          <w:rFonts w:ascii="FangSong" w:eastAsia="FangSong" w:hAnsi="FangSong" w:hint="eastAsia"/>
+          <w:bCs/>
+          <w:sz w:val="24"/>
+        </w:rPr>
+        <w:t>，</w:t>
+      </w:r>
+      <w:r>
+        <w:rPr>
+          <w:rFonts w:ascii="FangSong" w:eastAsia="FangSong" w:hAnsi="FangSong" w:hint="eastAsia"/>
+          <w:bCs/>
+          <w:sz w:val="24"/>
+        </w:rPr>
+        <w:t>如果用</w:t>
+      </w:r>
+      <w:r>
+        <w:rPr>
+          <w:rFonts w:ascii="FangSong" w:eastAsia="FangSong" w:hAnsi="FangSong" w:hint="eastAsia"/>
+          <w:bCs/>
+          <w:sz w:val="24"/>
+        </w:rPr>
+        <w:t>卡托普利</w:t>
+      </w:r>
+      <w:r>
+        <w:rPr>
+          <w:rFonts w:ascii="FangSong" w:eastAsia="FangSong" w:hAnsi="FangSong" w:hint="eastAsia"/>
+          <w:bCs/>
+          <w:sz w:val="24"/>
+        </w:rPr>
+        <w:t>（Capt</w:t>
+      </w:r>
+      <w:r>
+        <w:rPr>
+          <w:rFonts w:ascii="FangSong" w:eastAsia="FangSong" w:hAnsi="FangSong"/>
+          <w:bCs/>
+          <w:sz w:val="24"/>
+        </w:rPr>
+        <w:t>opril</w:t>
+      </w:r>
+      <w:r>
+        <w:rPr>
+          <w:rFonts w:ascii="FangSong" w:eastAsia="FangSong" w:hAnsi="FangSong" w:hint="eastAsia"/>
+          <w:bCs/>
+          <w:sz w:val="24"/>
+        </w:rPr>
+        <w:t>）抑制掉血管紧张素的影响，同时</w:t>
+      </w:r>
+      <w:r>
+        <w:rPr>
+          <w:rFonts w:ascii="FangSong" w:eastAsia="FangSong" w:hAnsi="FangSong" w:hint="eastAsia"/>
+          <w:bCs/>
+          <w:sz w:val="24"/>
+        </w:rPr>
+        <w:t>再</w:t>
+      </w:r>
+      <w:r>
+        <w:rPr>
+          <w:rFonts w:ascii="FangSong" w:eastAsia="FangSong" w:hAnsi="FangSong" w:hint="eastAsia"/>
+          <w:bCs/>
+          <w:sz w:val="24"/>
+        </w:rPr>
+        <w:t>去掉颈动脉压力反射器神经（</w:t>
+      </w:r>
+      <w:proofErr w:type="spellStart"/>
+      <w:r>
+        <w:rPr>
+          <w:rFonts w:ascii="FangSong" w:eastAsia="FangSong" w:hAnsi="FangSong" w:hint="eastAsia"/>
+          <w:bCs/>
+          <w:sz w:val="24"/>
+        </w:rPr>
+        <w:t>sino</w:t>
+      </w:r>
+      <w:r>
+        <w:rPr>
+          <w:rFonts w:ascii="FangSong" w:eastAsia="FangSong" w:hAnsi="FangSong"/>
+          <w:bCs/>
+          <w:sz w:val="24"/>
+        </w:rPr>
+        <w:t>arotic</w:t>
+      </w:r>
+      <w:proofErr w:type="spellEnd"/>
+      <w:r>
+        <w:rPr>
+          <w:rFonts w:ascii="FangSong" w:eastAsia="FangSong" w:hAnsi="FangSong"/>
+          <w:bCs/>
+          <w:sz w:val="24"/>
+        </w:rPr>
+        <w:t xml:space="preserve"> denervation</w:t>
+      </w:r>
+      <w:r>
+        <w:rPr>
+          <w:rFonts w:ascii="FangSong" w:eastAsia="FangSong" w:hAnsi="FangSong" w:hint="eastAsia"/>
+          <w:bCs/>
+          <w:sz w:val="24"/>
+        </w:rPr>
+        <w:t>）的影响，血压依然会显著的升高（2</w:t>
+      </w:r>
+      <w:r>
+        <w:rPr>
+          <w:rFonts w:ascii="FangSong" w:eastAsia="FangSong" w:hAnsi="FangSong"/>
+          <w:bCs/>
+          <w:sz w:val="24"/>
+        </w:rPr>
+        <w:t xml:space="preserve">5 </w:t>
+      </w:r>
+      <w:r>
+        <w:rPr>
+          <w:rFonts w:ascii="FangSong" w:eastAsia="FangSong" w:hAnsi="FangSong" w:hint="eastAsia"/>
+          <w:bCs/>
+          <w:sz w:val="24"/>
+        </w:rPr>
+        <w:t>mmH</w:t>
+      </w:r>
+      <w:r>
+        <w:rPr>
+          <w:rFonts w:ascii="FangSong" w:eastAsia="FangSong" w:hAnsi="FangSong"/>
+          <w:bCs/>
+          <w:sz w:val="24"/>
+        </w:rPr>
+        <w:t>g–30 mmHg</w:t>
+      </w:r>
+      <w:r>
+        <w:rPr>
+          <w:rFonts w:ascii="FangSong" w:eastAsia="FangSong" w:hAnsi="FangSong" w:hint="eastAsia"/>
+          <w:bCs/>
+          <w:sz w:val="24"/>
+        </w:rPr>
+        <w:t>）</w:t>
+      </w:r>
+      <w:r>
+        <w:rPr>
+          <w:rFonts w:ascii="FangSong" w:eastAsia="FangSong" w:hAnsi="FangSong" w:hint="eastAsia"/>
+          <w:bCs/>
+          <w:sz w:val="24"/>
+        </w:rPr>
+        <w:t>。</w:t>
+      </w:r>
+      <w:r>
+        <w:rPr>
+          <w:rFonts w:ascii="FangSong" w:eastAsia="FangSong" w:hAnsi="FangSong" w:hint="eastAsia"/>
+          <w:bCs/>
+          <w:sz w:val="24"/>
+        </w:rPr>
+        <w:t>但是如果再去除掉肾脏感觉神经，血压就不会升高，说明在肾脏</w:t>
+      </w:r>
+      <w:r>
+        <w:rPr>
+          <w:rFonts w:ascii="FangSong" w:eastAsia="FangSong" w:hAnsi="FangSong" w:hint="eastAsia"/>
+          <w:bCs/>
+          <w:sz w:val="24"/>
+        </w:rPr>
+        <w:t>血</w:t>
+      </w:r>
+      <w:r>
+        <w:rPr>
+          <w:rFonts w:ascii="FangSong" w:eastAsia="FangSong" w:hAnsi="FangSong" w:hint="eastAsia"/>
+          <w:bCs/>
+          <w:sz w:val="24"/>
+        </w:rPr>
+        <w:t>流剧烈减少的时候肾脏感觉神经参与了血压代偿性的升高</w:t>
+      </w:r>
+      <w:r>
+        <w:rPr>
+          <w:rFonts w:ascii="FangSong" w:eastAsia="FangSong" w:hAnsi="FangSong"/>
+          <w:bCs/>
+          <w:sz w:val="24"/>
+        </w:rPr>
+        <w:fldChar w:fldCharType="begin" w:fldLock="1"/>
+      </w:r>
+      <w:r>
+        <w:rPr>
+          <w:rFonts w:ascii="FangSong" w:eastAsia="FangSong" w:hAnsi="FangSong"/>
+          <w:bCs/>
+          <w:sz w:val="24"/>
+        </w:rPr>
+        <w:instrText>ADDIN CSL_CITATION {"citationItems":[{"id":"ITEM-1","itemData":{"DOI":"10.1161/01.RES.57.5.676","ISSN":"00097330","PMID":"2996805","abstract":"Anatomical and electrophysiological evidence indicates that the kidneys contain both mechano- and chemoreceptor nerve endings. We conducted the present study to determine whether conditions of reduced renal blood flow elicit cardiovascular alterations that are dependent on afferent renal nerves. Removal of the renin-angiotensin system with the angiotensin I-converting enzyme inhibitor, and/or reduction in baroreflex gain by sinoarotic denervation, were combined in conscious rats with acute renal artery stenosis to prevent these systems from potentially obscuring any afferent renal nerve-dependent effects. One week after sinoaortic denervation or sham sinoaortic denervation, each rat was chronically instrumented with Doppler flow probes on the lower abdominal aorta and superior mesenteric and right renal arteries, as well as with intravascular catheters, and a perivascular balloon occluder on the right renal artery. After surgical recovery, sham, sinoaortic-denervated animals responded to a 60-minute period of stenosis (50% reduction in renal blood flow) with increases in arterial pressure, regional resistance, and plasma renin activity. Captopril abolished the increases in arterial pressure, hindquarters, and left renal resistance, but both bradycardia and increased mesenteric resistance persisted, indicating that baroreflex activation might be buffering a non-renin-angiotensin system prohypertensive mechanism. In support of this, sinoaortic-denervated animals during captopril administration responded to stenosis with substantial increases in arterial pressure (25-30 mm Hg) and regional resistance (30-50%) that were unrelated to the renin-angiotensin system, but which were abolished after denervation of the stenotic kidney. The data suggest that acute reductions in renal blood flow activate an afferent renal nerve-dependent cardiovascular response that is strongly expressed under conditions of reduced gain of the renin-angiotensin and baroreflex systems. We speculate that this reflex may assume particular importance in chronic renal hypertension when baroreflexes become impaired and activation of the renin-angiotensin system is reduced.","author":[{"dropping-particle":"","family":"Faber","given":"J. E.","non-dropping-particle":"","parse-names":false,"suffix":""},{"dropping-particle":"","family":"Brody","given":"M. J.","non-dropping-particle":"","parse-names":false,"suffix":""}],"container-title":"Circulation Research","id":"ITEM-1","issue":"5","issued":{"date-parts":[["1985"]]},"page":"676-688","title":"Afferent renal nerve-dependent hypertension following acute renal artery stenosis in the conscious rat","type":"article-journal","volume":"57"},"uris":["http://www.mendeley.com/documents/?uuid=7e83ef95-1759-4caf-9371-502286b3e2bd"]}],"mendeley":{"formattedCitation":"&lt;sup&gt;37&lt;/sup&gt;","plainTextFormattedCitation":"37","previouslyFormattedCitation":"&lt;sup&gt;37&lt;/sup&gt;"},"properties":{"noteIndex":0},"schema":"https://github.com/citation-style-language/schema/raw/master/csl-citation.json"}</w:instrText>
+      </w:r>
+      <w:r>
+        <w:rPr>
+          <w:rFonts w:ascii="FangSong" w:eastAsia="FangSong" w:hAnsi="FangSong"/>
+          <w:bCs/>
+          <w:sz w:val="24"/>
+        </w:rPr>
+        <w:fldChar w:fldCharType="separate"/>
+      </w:r>
+      <w:r>
+        <w:rPr>
+          <w:rFonts w:ascii="FangSong" w:eastAsia="FangSong" w:hAnsi="FangSong"/>
+          <w:bCs/>
+          <w:noProof/>
+          <w:sz w:val="24"/>
+          <w:vertAlign w:val="superscript"/>
+        </w:rPr>
+        <w:t>37</w:t>
+      </w:r>
+      <w:r>
+        <w:rPr>
+          <w:rFonts w:ascii="FangSong" w:eastAsia="FangSong" w:hAnsi="FangSong"/>
+          <w:bCs/>
+          <w:sz w:val="24"/>
+        </w:rPr>
+        <w:fldChar w:fldCharType="end"/>
+      </w:r>
+      <w:r>
+        <w:rPr>
+          <w:rFonts w:ascii="FangSong" w:eastAsia="FangSong" w:hAnsi="FangSong" w:hint="eastAsia"/>
+          <w:bCs/>
+          <w:sz w:val="24"/>
+        </w:rPr>
+        <w:t>。</w:t>
+      </w:r>
+      <w:r>
+        <w:rPr>
+          <w:rFonts w:ascii="FangSong" w:eastAsia="FangSong" w:hAnsi="FangSong" w:hint="eastAsia"/>
+          <w:bCs/>
+          <w:sz w:val="24"/>
+        </w:rPr>
+        <w:t>在兔单侧肾脏动脉夹闭高血压模型（</w:t>
+      </w:r>
+      <w:r>
+        <w:rPr>
+          <w:rFonts w:ascii="FangSong" w:eastAsia="FangSong" w:hAnsi="FangSong"/>
+          <w:bCs/>
+          <w:sz w:val="24"/>
+        </w:rPr>
+        <w:t>2-</w:t>
+      </w:r>
+      <w:r>
+        <w:rPr>
+          <w:rFonts w:ascii="FangSong" w:eastAsia="FangSong" w:hAnsi="FangSong" w:hint="eastAsia"/>
+          <w:bCs/>
+          <w:sz w:val="24"/>
+        </w:rPr>
+        <w:t>kidney</w:t>
+      </w:r>
+      <w:r>
+        <w:rPr>
+          <w:rFonts w:ascii="FangSong" w:eastAsia="FangSong" w:hAnsi="FangSong"/>
+          <w:bCs/>
+          <w:sz w:val="24"/>
+        </w:rPr>
+        <w:t>,1-clip</w:t>
+      </w:r>
+      <w:r>
+        <w:rPr>
+          <w:rFonts w:ascii="FangSong" w:eastAsia="FangSong" w:hAnsi="FangSong" w:hint="eastAsia"/>
+          <w:bCs/>
+          <w:sz w:val="24"/>
+        </w:rPr>
+        <w:t>）中</w:t>
+      </w:r>
+      <w:r>
+        <w:rPr>
+          <w:rFonts w:ascii="FangSong" w:eastAsia="FangSong" w:hAnsi="FangSong" w:hint="eastAsia"/>
+          <w:bCs/>
+          <w:sz w:val="24"/>
+        </w:rPr>
+        <w:t>,</w:t>
+      </w:r>
+      <w:r>
+        <w:rPr>
+          <w:rFonts w:ascii="FangSong" w:eastAsia="FangSong" w:hAnsi="FangSong" w:hint="eastAsia"/>
+          <w:bCs/>
+          <w:sz w:val="24"/>
+        </w:rPr>
+        <w:t>去除</w:t>
+      </w:r>
+      <w:r>
+        <w:rPr>
+          <w:rFonts w:ascii="FangSong" w:eastAsia="FangSong" w:hAnsi="FangSong" w:hint="eastAsia"/>
+          <w:bCs/>
+          <w:sz w:val="24"/>
+        </w:rPr>
+        <w:t>感觉</w:t>
+      </w:r>
+      <w:r>
+        <w:rPr>
+          <w:rFonts w:ascii="FangSong" w:eastAsia="FangSong" w:hAnsi="FangSong" w:hint="eastAsia"/>
+          <w:bCs/>
+          <w:sz w:val="24"/>
+        </w:rPr>
+        <w:t>神经可以使血压降低大概1</w:t>
+      </w:r>
+      <w:r>
+        <w:rPr>
+          <w:rFonts w:ascii="FangSong" w:eastAsia="FangSong" w:hAnsi="FangSong"/>
+          <w:bCs/>
+          <w:sz w:val="24"/>
+        </w:rPr>
+        <w:t>8%</w:t>
+      </w:r>
+      <w:r>
+        <w:rPr>
+          <w:rFonts w:ascii="FangSong" w:eastAsia="FangSong" w:hAnsi="FangSong" w:hint="eastAsia"/>
+          <w:bCs/>
+          <w:sz w:val="24"/>
+        </w:rPr>
+        <w:t>，在夹闭一侧肾脏中活性氧的量也显著低于对侧肾脏</w:t>
+      </w:r>
+      <w:r>
+        <w:rPr>
+          <w:rFonts w:ascii="FangSong" w:eastAsia="FangSong" w:hAnsi="FangSong" w:hint="eastAsia"/>
+          <w:bCs/>
+          <w:sz w:val="24"/>
+        </w:rPr>
+        <w:t>。</w:t>
+      </w:r>
+      <w:r>
+        <w:rPr>
+          <w:rFonts w:ascii="FangSong" w:eastAsia="FangSong" w:hAnsi="FangSong" w:hint="eastAsia"/>
+          <w:bCs/>
+          <w:sz w:val="24"/>
+        </w:rPr>
+        <w:t>另外</w:t>
+      </w:r>
+      <w:r>
+        <w:rPr>
+          <w:rFonts w:ascii="FangSong" w:eastAsia="FangSong" w:hAnsi="FangSong" w:hint="eastAsia"/>
+          <w:bCs/>
+          <w:sz w:val="24"/>
+        </w:rPr>
+        <w:t>，去除感觉神经也</w:t>
+      </w:r>
+      <w:r>
+        <w:rPr>
+          <w:rFonts w:ascii="FangSong" w:eastAsia="FangSong" w:hAnsi="FangSong" w:hint="eastAsia"/>
+          <w:bCs/>
+          <w:sz w:val="24"/>
+        </w:rPr>
+        <w:t>显著</w:t>
+      </w:r>
+      <w:r>
+        <w:rPr>
+          <w:rFonts w:ascii="FangSong" w:eastAsia="FangSong" w:hAnsi="FangSong" w:hint="eastAsia"/>
+          <w:bCs/>
+          <w:sz w:val="24"/>
+        </w:rPr>
+        <w:t>地降低了交感神经的兴奋</w:t>
+      </w:r>
+      <w:r>
+        <w:rPr>
+          <w:rFonts w:ascii="FangSong" w:eastAsia="FangSong" w:hAnsi="FangSong"/>
+          <w:bCs/>
+          <w:sz w:val="24"/>
+        </w:rPr>
+        <w:fldChar w:fldCharType="begin" w:fldLock="1"/>
+      </w:r>
+      <w:r>
+        <w:rPr>
+          <w:rFonts w:ascii="FangSong" w:eastAsia="FangSong" w:hAnsi="FangSong"/>
+          <w:bCs/>
+          <w:sz w:val="24"/>
+        </w:rPr>
+        <w:instrText>ADDIN CSL_CITATION {"citationItems":[{"id":"ITEM-1","itemData":{"DOI":"10.1007/s00424-019-02346-4","ISSN":"14322013","PMID":"31925527","abstract":"The ablation of renal nerves, by destroying both the sympathetic and afferent fibers, has been shown to be effective in lowering blood pressure in resistant hypertensive patients. However, experimental studies have reported that the removal of sympathetic fibers may lead to side effects, such as the impairment of compensatory cardiorenal responses during a hemodynamic challenge. In the present study, we evaluated the effects of the selective removal of renal afferent fibers on arterial hypertension, renal sympathetic nerve activity, and renal changes in a model of renovascular hypertension. After 4 weeks of clipping the left renal artery, afferent renal denervation (ARD) was performed by exposing the left renal nerve to a 33 mM capsaicin solution for 15 min. After 2 weeks of ARD, we found reduced MAP (~ 18%) and sympathoexcitation to both the ischemic and contralateral kidneys in the hypertensive group. Moreover, a reduction in reactive oxygen species was observed in the ischemic (76%) and contralateral (27%) kidneys in the 2K1C group. In addition, ARD normalized renal function markers and proteinuria and podocin in the contralateral kidney. Taken altogether, we show that the selective removal of afferent fibers is an effective method to reduce MAP and improve renal changes without compromising the function of renal sympathetic fibers in the 2K1C model. Renal afferent nerves may be a new target in neurogenic hypertension and renal dysfunction.","author":[{"dropping-particle":"","family":"Lopes","given":"Nathalia R.","non-dropping-particle":"","parse-names":false,"suffix":""},{"dropping-particle":"","family":"Milanez","given":"Maycon I.O.","non-dropping-particle":"","parse-names":false,"suffix":""},{"dropping-particle":"","family":"Martins","given":"Beatriz S.","non-dropping-particle":"","parse-names":false,"suffix":""},{"dropping-particle":"","family":"Veiga","given":"Amanda C.","non-dropping-particle":"","parse-names":false,"suffix":""},{"dropping-particle":"","family":"Ferreira","given":"Giovanna R.","non-dropping-particle":"","parse-names":false,"suffix":""},{"dropping-particle":"","family":"Gomes","given":"Guiomar N.","non-dropping-particle":"","parse-names":false,"suffix":""},{"dropping-particle":"","family":"Girardi","given":"Adriana C.","non-dropping-particle":"","parse-names":false,"suffix":""},{"dropping-particle":"","family":"Carvalho","given":"Polliane M.","non-dropping-particle":"","parse-names":false,"suffix":""},{"dropping-particle":"","family":"Nogueira","given":"Fernando N.","non-dropping-particle":"","parse-names":false,"suffix":""},{"dropping-particle":"","family":"Campos","given":"Ruy R.","non-dropping-particle":"","parse-names":false,"suffix":""},{"dropping-particle":"","family":"Bergamaschi","given":"Cássia T.","non-dropping-particle":"","parse-names":false,"suffix":""},{"dropping-particle":"","family":"Nishi","given":"Erika E.","non-dropping-particle":"","parse-names":false,"suffix":""}],"container-title":"Pflugers Archiv European Journal of Physiology","id":"ITEM-1","issue":"3","issued":{"date-parts":[["2020"]]},"page":"325-334","publisher":"Pflügers Archiv - European Journal of Physiology","title":"Afferent innervation of the ischemic kidney contributes to renal dysfunction in renovascular hypertensive rats","type":"article-journal","volume":"472"},"uris":["http://www.mendeley.com/documents/?uuid=8ab0537e-b400-4756-a611-e5fed8154cbd"]}],"mendeley":{"formattedCitation":"&lt;sup&gt;38&lt;/sup&gt;","plainTextFormattedCitation":"38","previouslyFormattedCitation":"&lt;sup&gt;38&lt;/sup&gt;"},"properties":{"noteIndex":0},"schema":"https://github.com/citation-style-language/schema/raw/master/csl-citation.json"}</w:instrText>
+      </w:r>
+      <w:r>
+        <w:rPr>
+          <w:rFonts w:ascii="FangSong" w:eastAsia="FangSong" w:hAnsi="FangSong"/>
+          <w:bCs/>
+          <w:sz w:val="24"/>
+        </w:rPr>
+        <w:fldChar w:fldCharType="separate"/>
+      </w:r>
+      <w:r>
+        <w:rPr>
+          <w:rFonts w:ascii="FangSong" w:eastAsia="FangSong" w:hAnsi="FangSong"/>
+          <w:bCs/>
+          <w:noProof/>
+          <w:sz w:val="24"/>
+          <w:vertAlign w:val="superscript"/>
+        </w:rPr>
+        <w:t>38</w:t>
+      </w:r>
+      <w:r>
+        <w:rPr>
+          <w:rFonts w:ascii="FangSong" w:eastAsia="FangSong" w:hAnsi="FangSong"/>
+          <w:bCs/>
+          <w:sz w:val="24"/>
+        </w:rPr>
+        <w:fldChar w:fldCharType="end"/>
+      </w:r>
+      <w:r>
+        <w:rPr>
+          <w:rFonts w:ascii="FangSong" w:eastAsia="FangSong" w:hAnsi="FangSong" w:hint="eastAsia"/>
+          <w:bCs/>
+          <w:sz w:val="24"/>
+        </w:rPr>
+        <w:t>，</w:t>
+      </w:r>
+      <w:r>
+        <w:rPr>
+          <w:rFonts w:ascii="FangSong" w:eastAsia="FangSong" w:hAnsi="FangSong" w:hint="eastAsia"/>
+          <w:bCs/>
+          <w:sz w:val="24"/>
+        </w:rPr>
+        <w:t>说明感觉神经和交感神经存在着一定的</w:t>
+      </w:r>
+      <w:r>
+        <w:rPr>
+          <w:rFonts w:ascii="FangSong" w:eastAsia="FangSong" w:hAnsi="FangSong" w:hint="eastAsia"/>
+          <w:bCs/>
+          <w:sz w:val="24"/>
+        </w:rPr>
+        <w:t>联系</w:t>
+      </w:r>
+      <w:r>
+        <w:rPr>
+          <w:rFonts w:ascii="FangSong" w:eastAsia="FangSong" w:hAnsi="FangSong" w:hint="eastAsia"/>
+          <w:bCs/>
+          <w:sz w:val="24"/>
+        </w:rPr>
+        <w:t>。</w:t>
+      </w:r>
+      <w:r>
+        <w:rPr>
+          <w:rFonts w:ascii="FangSong" w:eastAsia="FangSong" w:hAnsi="FangSong" w:hint="eastAsia"/>
+          <w:bCs/>
+          <w:sz w:val="24"/>
+        </w:rPr>
+        <w:t>在</w:t>
+      </w:r>
+      <w:r>
+        <w:rPr>
+          <w:rFonts w:ascii="FangSong" w:eastAsia="FangSong" w:hAnsi="FangSong" w:hint="eastAsia"/>
+          <w:bCs/>
+          <w:sz w:val="24"/>
+        </w:rPr>
+        <w:t>大鼠</w:t>
+      </w:r>
+      <w:r>
+        <w:rPr>
+          <w:rFonts w:ascii="FangSong" w:eastAsia="FangSong" w:hAnsi="FangSong" w:hint="eastAsia"/>
+          <w:bCs/>
+          <w:sz w:val="24"/>
+        </w:rPr>
+        <w:t>DOCA</w:t>
+      </w:r>
+      <w:r>
+        <w:rPr>
+          <w:rFonts w:ascii="FangSong" w:eastAsia="FangSong" w:hAnsi="FangSong"/>
+          <w:bCs/>
+          <w:sz w:val="24"/>
+        </w:rPr>
+        <w:t>-salt</w:t>
+      </w:r>
+      <w:r>
+        <w:rPr>
+          <w:rFonts w:ascii="FangSong" w:eastAsia="FangSong" w:hAnsi="FangSong" w:hint="eastAsia"/>
+          <w:bCs/>
+          <w:sz w:val="24"/>
+        </w:rPr>
+        <w:t>高血压模型中</w:t>
+      </w:r>
+      <w:r>
+        <w:rPr>
+          <w:rFonts w:ascii="FangSong" w:eastAsia="FangSong" w:hAnsi="FangSong" w:hint="eastAsia"/>
+          <w:bCs/>
+          <w:sz w:val="24"/>
+        </w:rPr>
+        <w:t>，去除肾脏动脉全部神经和选择性地去除感觉神经血压降低的幅度差不多，</w:t>
+      </w:r>
+      <w:r>
+        <w:rPr>
+          <w:rFonts w:ascii="FangSong" w:eastAsia="FangSong" w:hAnsi="FangSong" w:hint="eastAsia"/>
+          <w:bCs/>
+          <w:sz w:val="24"/>
+        </w:rPr>
+        <w:t>说明至少在DOCA</w:t>
+      </w:r>
+      <w:r>
+        <w:rPr>
+          <w:rFonts w:ascii="FangSong" w:eastAsia="FangSong" w:hAnsi="FangSong"/>
+          <w:bCs/>
+          <w:sz w:val="24"/>
+        </w:rPr>
+        <w:t>-salt</w:t>
+      </w:r>
+      <w:r>
+        <w:rPr>
+          <w:rFonts w:ascii="FangSong" w:eastAsia="FangSong" w:hAnsi="FangSong" w:hint="eastAsia"/>
+          <w:bCs/>
+          <w:sz w:val="24"/>
+        </w:rPr>
+        <w:t>高血压模型中</w:t>
+      </w:r>
+      <w:r>
+        <w:rPr>
+          <w:rFonts w:ascii="FangSong" w:eastAsia="FangSong" w:hAnsi="FangSong" w:hint="eastAsia"/>
+          <w:bCs/>
+          <w:sz w:val="24"/>
+        </w:rPr>
+        <w:t>是感觉神经的去除</w:t>
+      </w:r>
+      <w:proofErr w:type="gramStart"/>
+      <w:r>
+        <w:rPr>
+          <w:rFonts w:ascii="FangSong" w:eastAsia="FangSong" w:hAnsi="FangSong" w:hint="eastAsia"/>
+          <w:bCs/>
+          <w:sz w:val="24"/>
+        </w:rPr>
+        <w:t>介</w:t>
+      </w:r>
+      <w:proofErr w:type="gramEnd"/>
+      <w:r>
+        <w:rPr>
+          <w:rFonts w:ascii="FangSong" w:eastAsia="FangSong" w:hAnsi="FangSong" w:hint="eastAsia"/>
+          <w:bCs/>
+          <w:sz w:val="24"/>
+        </w:rPr>
+        <w:t>导</w:t>
+      </w:r>
+      <w:r>
+        <w:rPr>
+          <w:rFonts w:ascii="FangSong" w:eastAsia="FangSong" w:hAnsi="FangSong" w:hint="eastAsia"/>
+          <w:bCs/>
+          <w:sz w:val="24"/>
+        </w:rPr>
+        <w:t>了血压的降低</w:t>
+      </w:r>
+      <w:r>
+        <w:rPr>
+          <w:rFonts w:ascii="FangSong" w:eastAsia="FangSong" w:hAnsi="FangSong" w:hint="eastAsia"/>
+          <w:bCs/>
+          <w:sz w:val="24"/>
+        </w:rPr>
+        <w:t>，而不是交感神经</w:t>
+      </w:r>
+      <w:r>
+        <w:rPr>
+          <w:rFonts w:ascii="FangSong" w:eastAsia="FangSong" w:hAnsi="FangSong"/>
+          <w:bCs/>
+          <w:sz w:val="24"/>
+        </w:rPr>
+        <w:fldChar w:fldCharType="begin" w:fldLock="1"/>
+      </w:r>
+      <w:r>
+        <w:rPr>
+          <w:rFonts w:ascii="FangSong" w:eastAsia="FangSong" w:hAnsi="FangSong"/>
+          <w:bCs/>
+          <w:sz w:val="24"/>
+        </w:rPr>
+        <w:instrText>ADDIN CSL_CITATION {"citationItems":[{"id":"ITEM-1","itemData":{"DOI":"10.1152/ajpregu.00416.2017","ISSN":"15221490","PMID":"29513561","abstract":"Recent preclinical studies show renal denervation (RDNx) may be an effective treatment for hypertension; however, the mechanism remains unknown. We have recently reported total RDNx (TRDNx) and afferent-selective RDNx (ARDNx) similarly attenuated the development of deoxycorticosterone acetate (DOCA)-salt hypertension. Whereas TRDNx abolished renal inflammation, ARDNx had a minimal effect despite an identical antihypertensive effect. Although this study established that ARDNx attenuates the development of DOCA-salt hypertension, it is unknown whether this mechanism remains operative once hypertension is established. The current study tested the hypothesis that TRDNx and ARDNx would similarly decrease mean arterial pressure (MAP) in the DOCA-salt hypertensive rat, and only TRDNx would mitigate renal inflammation. After 21 days of DOCA-salt treatment, male Sprague-Dawley rats underwent TRDNx (n = 16), ARDNx (n = 16), or Sham (n = 14) treatment and were monitored for 14 days. Compared with baseline, TRDNx and ARDNx decreased MAP similarly (TRDNx -14 ± 4 and ARDNx -15 ± 6 mmHg). After analysis of diurnal rhythm, rhythm-adjusted mean and amplitude of night/day cycle were also reduced in TRDNx and ARDNx groups compared with Sham. Notably, no change in renal inflammation, injury, or function was detected with either treatment. We conclude from these findings that: 1) RDNx mitigates established DOCA-salt hypertension; 2) the MAP responses to RDNx are primarily mediated by ablation of afferent renal nerves; and 3) renal nerves do not contribute to the maintenance of renal inflammation in DOCA-salt hypertension.","author":[{"dropping-particle":"","family":"Banek","given":"Christopher T.","non-dropping-particle":"","parse-names":false,"suffix":""},{"dropping-particle":"","family":"Gauthier","given":"Madeline M.","non-dropping-particle":"","parse-names":false,"suffix":""},{"dropping-particle":"","family":"Baumann","given":"Daniel C.","non-dropping-particle":"","parse-names":false,"suffix":""},{"dropping-particle":"","family":"Helden","given":"Dusty","non-dropping-particle":"Van","parse-names":false,"suffix":""},{"dropping-particle":"","family":"Asirvatham-Jeyaraj","given":"Ninitha","non-dropping-particle":"","parse-names":false,"suffix":""},{"dropping-particle":"","family":"Panoskaltsis-Mortari","given":"Angela","non-dropping-particle":"","parse-names":false,"suffix":""},{"dropping-particle":"","family":"Fink","given":"Gregory D.","non-dropping-particle":"","parse-names":false,"suffix":""},{"dropping-particle":"","family":"Osborn","given":"John W.","non-dropping-particle":"","parse-names":false,"suffix":""}],"container-title":"American Journal of Physiology - Regulatory Integrative and Comparative Physiology","id":"ITEM-1","issue":"6","issued":{"date-parts":[["2018"]]},"page":"R883-R891","title":"Targeted afferent renal denervation reduces arterial pressure but not renal inflammation in established DOCA-salt hypertension in the rat","type":"article-journal","volume":"314"},"uris":["http://www.mendeley.com/documents/?uuid=80695c8e-4d80-47d1-a4cf-6c2826e8bb06"]}],"mendeley":{"formattedCitation":"&lt;sup&gt;39&lt;/sup&gt;","plainTextFormattedCitation":"39","previouslyFormattedCitation":"&lt;sup&gt;39&lt;/sup&gt;"},"properties":{"noteIndex":0},"schema":"https://github.com/citation-style-language/schema/raw/master/csl-citation.json"}</w:instrText>
+      </w:r>
+      <w:r>
+        <w:rPr>
+          <w:rFonts w:ascii="FangSong" w:eastAsia="FangSong" w:hAnsi="FangSong"/>
+          <w:bCs/>
+          <w:sz w:val="24"/>
+        </w:rPr>
+        <w:fldChar w:fldCharType="separate"/>
+      </w:r>
+      <w:r>
+        <w:rPr>
+          <w:rFonts w:ascii="FangSong" w:eastAsia="FangSong" w:hAnsi="FangSong"/>
+          <w:bCs/>
+          <w:noProof/>
+          <w:sz w:val="24"/>
+          <w:vertAlign w:val="superscript"/>
+        </w:rPr>
+        <w:t>39</w:t>
+      </w:r>
+      <w:r>
+        <w:rPr>
+          <w:rFonts w:ascii="FangSong" w:eastAsia="FangSong" w:hAnsi="FangSong"/>
+          <w:bCs/>
+          <w:sz w:val="24"/>
+        </w:rPr>
+        <w:fldChar w:fldCharType="end"/>
+      </w:r>
+      <w:r>
+        <w:rPr>
+          <w:rFonts w:ascii="FangSong" w:eastAsia="FangSong" w:hAnsi="FangSong" w:hint="eastAsia"/>
+          <w:bCs/>
+          <w:sz w:val="24"/>
+        </w:rPr>
+        <w:t>。</w:t>
+      </w:r>
+      <w:r>
+        <w:rPr>
+          <w:rFonts w:ascii="FangSong" w:eastAsia="FangSong" w:hAnsi="FangSong" w:hint="eastAsia"/>
+          <w:bCs/>
+          <w:sz w:val="24"/>
+        </w:rPr>
+        <w:t>另外，</w:t>
+      </w:r>
+      <w:r>
+        <w:rPr>
+          <w:rFonts w:ascii="FangSong" w:eastAsia="FangSong" w:hAnsi="FangSong" w:hint="eastAsia"/>
+          <w:bCs/>
+          <w:sz w:val="24"/>
+        </w:rPr>
+        <w:t>在同样的高血压模型中，</w:t>
+      </w:r>
+      <w:r>
+        <w:rPr>
+          <w:rFonts w:ascii="FangSong" w:eastAsia="FangSong" w:hAnsi="FangSong" w:hint="eastAsia"/>
+          <w:bCs/>
+          <w:sz w:val="24"/>
+        </w:rPr>
+        <w:t>相对于选择性地去除</w:t>
+      </w:r>
+      <w:r>
+        <w:rPr>
+          <w:rFonts w:ascii="FangSong" w:eastAsia="FangSong" w:hAnsi="FangSong" w:hint="eastAsia"/>
+          <w:bCs/>
+          <w:sz w:val="24"/>
+        </w:rPr>
+        <w:t>感觉神经，去除全部肾脏动脉神经</w:t>
+      </w:r>
+      <w:r>
+        <w:rPr>
+          <w:rFonts w:ascii="FangSong" w:eastAsia="FangSong" w:hAnsi="FangSong" w:hint="eastAsia"/>
+          <w:bCs/>
+          <w:sz w:val="24"/>
+        </w:rPr>
+        <w:t>的肾脏炎症</w:t>
+      </w:r>
+      <w:r>
+        <w:rPr>
+          <w:rFonts w:ascii="FangSong" w:eastAsia="FangSong" w:hAnsi="FangSong" w:hint="eastAsia"/>
+          <w:bCs/>
+          <w:sz w:val="24"/>
+        </w:rPr>
+        <w:t>因子，趋化因子</w:t>
+      </w:r>
+      <w:r>
+        <w:rPr>
+          <w:rFonts w:ascii="FangSong" w:eastAsia="FangSong" w:hAnsi="FangSong" w:hint="eastAsia"/>
+          <w:bCs/>
+          <w:sz w:val="24"/>
+        </w:rPr>
+        <w:t>和T细胞浸润水平也</w:t>
+      </w:r>
+      <w:r>
+        <w:rPr>
+          <w:rFonts w:ascii="FangSong" w:eastAsia="FangSong" w:hAnsi="FangSong" w:hint="eastAsia"/>
+          <w:bCs/>
+          <w:sz w:val="24"/>
+        </w:rPr>
+        <w:t>都</w:t>
+      </w:r>
+      <w:r>
+        <w:rPr>
+          <w:rFonts w:ascii="FangSong" w:eastAsia="FangSong" w:hAnsi="FangSong" w:hint="eastAsia"/>
+          <w:bCs/>
+          <w:sz w:val="24"/>
+        </w:rPr>
+        <w:t>显著</w:t>
+      </w:r>
+      <w:r>
+        <w:rPr>
+          <w:rFonts w:ascii="FangSong" w:eastAsia="FangSong" w:hAnsi="FangSong" w:hint="eastAsia"/>
+          <w:bCs/>
+          <w:sz w:val="24"/>
+        </w:rPr>
+        <w:t>较</w:t>
+      </w:r>
+      <w:r>
+        <w:rPr>
+          <w:rFonts w:ascii="FangSong" w:eastAsia="FangSong" w:hAnsi="FangSong" w:hint="eastAsia"/>
+          <w:bCs/>
+          <w:sz w:val="24"/>
+        </w:rPr>
+        <w:t>低</w:t>
+      </w:r>
+      <w:r>
+        <w:rPr>
+          <w:rFonts w:ascii="FangSong" w:eastAsia="FangSong" w:hAnsi="FangSong"/>
+          <w:bCs/>
+          <w:sz w:val="24"/>
+        </w:rPr>
+        <w:fldChar w:fldCharType="begin" w:fldLock="1"/>
+      </w:r>
+      <w:r>
+        <w:rPr>
+          <w:rFonts w:ascii="FangSong" w:eastAsia="FangSong" w:hAnsi="FangSong"/>
+          <w:bCs/>
+          <w:sz w:val="24"/>
+        </w:rPr>
+        <w:instrText>ADDIN CSL_CITATION {"citationItems":[{"id":"ITEM-1","itemData":{"DOI":"10.1161/HYPERTENSIONAHA.116.07850","ISSN":"15244563","PMID":"27698066","abstract":"Renal sympathetic denervation (RDNx) has emerged as a novel therapy for hypertension; however, the therapeutic mechanisms remain unclear. Efferent renal sympathetic nerve activity has recently been implicated in trafficking renal inflammatory immune cells and inflammatory chemokine and cytokine release. Several of these inflammatory mediators are known to activate or sensitize afferent nerves. This study aimed to elucidate the roles of efferent and afferent renal nerves in renal inflammation and hypertension in the deoxycorticosterone acetate (DOCA) salt rat model. Uninephrectomized male Sprague-Dawley rats (275-300 g) underwent afferent-selective RDNx (n=10), total RDNx (n=10), or Sham (n=10) and were instrumented for the measurement of mean arterial pressure and heart rate by radiotelemetry. Rats received 100-mg DOCA (SC) and 0.9% saline for 21 days. Resting afferent renal nerve activity in DOCA and vehicle animals was measured after the treatment protocol. Renal tissue inflammation was assessed by renal cytokine content and T-cell infiltration and activation. Resting afferent renal nerve activity, expressed as a percent of peak afferent nerve activity, was substantially increased in DOCA than in vehicle (35.8±4.4 versus 15.3±2.8 %Amax). The DOCA-Sham hypertension (132±12 mm Hg) was attenuated by ≈50% in both total RDNx (111±8 mm Hg) and afferent-selective RDNx (117±5 mm Hg) groups. Renal inflammation induced by DOCA salt was attenuated by total RDNx and unaffected by afferent-selective RDNx. These data suggest that afferent renal nerve activity may mediate the hypertensive response to DOCA salt, but inflammation may be mediated primarily by efferent renal sympathetic nerve activity. Also, resting afferent renal nerve activity is elevated in DOCA salt rats, which may highlight a crucial neural mechanism in the development and maintenance of hypertension.","author":[{"dropping-particle":"","family":"Banek","given":"Christopher T.","non-dropping-particle":"","parse-names":false,"suffix":""},{"dropping-particle":"","family":"Knuepfer","given":"Mark M.","non-dropping-particle":"","parse-names":false,"suffix":""},{"dropping-particle":"","family":"Foss","given":"Jason D.","non-dropping-particle":"","parse-names":false,"suffix":""},{"dropping-particle":"","family":"Fiege","given":"Jessica K.","non-dropping-particle":"","parse-names":false,"suffix":""},{"dropping-particle":"","family":"Asirvatham-Jeyaraj","given":"Ninitha","non-dropping-particle":"","parse-names":false,"suffix":""},{"dropping-particle":"","family":"Helden","given":"Dusty","non-dropping-particle":"Van","parse-names":false,"suffix":""},{"dropping-particle":"","family":"Shimizu","given":"Yoji","non-dropping-particle":"","parse-names":false,"suffix":""},{"dropping-particle":"","family":"Osborn","given":"John W.","non-dropping-particle":"","parse-names":false,"suffix":""}],"container-title":"Hypertension","id":"ITEM-1","issue":"6","issued":{"date-parts":[["2016"]]},"page":"1415-1423","title":"Resting Afferent Renal Nerve Discharge and Renal Inflammation: Elucidating the Role of Afferent and Efferent Renal Nerves in Deoxycorticosterone Acetate Salt Hypertension","type":"article-journal","volume":"68"},"uris":["http://www.mendeley.com/documents/?uuid=fe3b6a29-457f-4e6b-b292-2d17ecfcb1bc"]},{"id":"ITEM-2","itemData":{"DOI":"10.1152/ajpregu.00416.2017","ISSN":"15221490","PMID":"29513561","abstract":"Recent preclinical studies show renal denervation (RDNx) may be an effective treatment for hypertension; however, the mechanism remains unknown. We have recently reported total RDNx (TRDNx) and afferent-selective RDNx (ARDNx) similarly attenuated the development of deoxycorticosterone acetate (DOCA)-salt hypertension. Whereas TRDNx abolished renal inflammation, ARDNx had a minimal effect despite an identical antihypertensive effect. Although this study established that ARDNx attenuates the development of DOCA-salt hypertension, it is unknown whether this mechanism remains operative once hypertension is established. The current study tested the hypothesis that TRDNx and ARDNx would similarly decrease mean arterial pressure (MAP) in the DOCA-salt hypertensive rat, and only TRDNx would mitigate renal inflammation. After 21 days of DOCA-salt treatment, male Sprague-Dawley rats underwent TRDNx (n = 16), ARDNx (n = 16), or Sham (n = 14) treatment and were monitored for 14 days. Compared with baseline, TRDNx and ARDNx decreased MAP similarly (TRDNx -14 ± 4 and ARDNx -15 ± 6 mmHg). After analysis of diurnal rhythm, rhythm-adjusted mean and amplitude of night/day cycle were also reduced in TRDNx and ARDNx groups compared with Sham. Notably, no change in renal inflammation, injury, or function was detected with either treatment. We conclude from these findings that: 1) RDNx mitigates established DOCA-salt hypertension; 2) the MAP responses to RDNx are primarily mediated by ablation of afferent renal nerves; and 3) renal nerves do not contribute to the maintenance of renal inflammation in DOCA-salt hypertension.","author":[{"dropping-particle":"","family":"Banek","given":"Christopher T.","non-dropping-particle":"","parse-names":false,"suffix":""},{"dropping-particle":"","family":"Gauthier","given":"Madeline M.","non-dropping-particle":"","parse-names":false,"suffix":""},{"dropping-particle":"","family":"Baumann","given":"Daniel C.","non-dropping-particle":"","parse-names":false,"suffix":""},{"dropping-particle":"","family":"Helden","given":"Dusty","non-dropping-particle":"Van","parse-names":false,"suffix":""},{"dropping-particle":"","family":"Asirvatham-Jeyaraj","given":"Ninitha","non-dropping-particle":"","parse-names":false,"suffix":""},{"dropping-particle":"","family":"Panoskaltsis-Mortari","given":"Angela","non-dropping-particle":"","parse-names":false,"suffix":""},{"dropping-particle":"","family":"Fink","given":"Gregory D.","non-dropping-particle":"","parse-names":false,"suffix":""},{"dropping-particle":"","family":"Osborn","given":"John W.","non-dropping-particle":"","parse-names":false,"suffix":""}],"container-title":"American Journal of Physiology - Regulatory Integrative and Comparative Physiology","id":"ITEM-2","issue":"6","issued":{"date-parts":[["2018"]]},"page":"R883-R891","title":"Targeted afferent renal denervation reduces arterial pressure but not renal inflammation in established DOCA-salt hypertension in the rat","type":"article-journal","volume":"314"},"uris":["http://www.mendeley.com/documents/?uuid=80695c8e-4d80-47d1-a4cf-6c2826e8bb06"]}],"mendeley":{"formattedCitation":"&lt;sup&gt;39,40&lt;/sup&gt;","plainTextFormattedCitation":"39,40","previouslyFormattedCitation":"&lt;sup&gt;39,40&lt;/sup&gt;"},"properties":{"noteIndex":0},"schema":"https://github.com/citation-style-language/schema/raw/master/csl-citation.json"}</w:instrText>
+      </w:r>
+      <w:r>
+        <w:rPr>
+          <w:rFonts w:ascii="FangSong" w:eastAsia="FangSong" w:hAnsi="FangSong"/>
+          <w:bCs/>
+          <w:sz w:val="24"/>
+        </w:rPr>
+        <w:fldChar w:fldCharType="separate"/>
+      </w:r>
+      <w:r>
+        <w:rPr>
+          <w:rFonts w:ascii="FangSong" w:eastAsia="FangSong" w:hAnsi="FangSong"/>
+          <w:bCs/>
+          <w:noProof/>
+          <w:sz w:val="24"/>
+          <w:vertAlign w:val="superscript"/>
+        </w:rPr>
+        <w:t>39,40</w:t>
+      </w:r>
+      <w:r>
+        <w:rPr>
+          <w:rFonts w:ascii="FangSong" w:eastAsia="FangSong" w:hAnsi="FangSong"/>
+          <w:bCs/>
+          <w:sz w:val="24"/>
+        </w:rPr>
+        <w:fldChar w:fldCharType="end"/>
+      </w:r>
+      <w:r>
+        <w:rPr>
+          <w:rFonts w:ascii="FangSong" w:eastAsia="FangSong" w:hAnsi="FangSong" w:hint="eastAsia"/>
+          <w:bCs/>
+          <w:sz w:val="24"/>
+        </w:rPr>
+        <w:t>。</w:t>
+      </w:r>
+      <w:r>
+        <w:rPr>
+          <w:rFonts w:ascii="FangSong" w:eastAsia="FangSong" w:hAnsi="FangSong" w:hint="eastAsia"/>
+          <w:bCs/>
+          <w:sz w:val="24"/>
+        </w:rPr>
+        <w:t>在</w:t>
+      </w:r>
+      <w:r>
+        <w:rPr>
+          <w:rFonts w:ascii="FangSong" w:eastAsia="FangSong" w:hAnsi="FangSong" w:hint="eastAsia"/>
+          <w:bCs/>
+          <w:sz w:val="24"/>
+        </w:rPr>
+        <w:t>大鼠</w:t>
+      </w:r>
+      <w:r>
+        <w:rPr>
+          <w:rFonts w:ascii="FangSong" w:eastAsia="FangSong" w:hAnsi="FangSong" w:hint="eastAsia"/>
+          <w:bCs/>
+          <w:sz w:val="24"/>
+        </w:rPr>
+        <w:t>慢性肾炎高血压模型和</w:t>
+      </w:r>
+      <w:r>
+        <w:rPr>
+          <w:rFonts w:ascii="FangSong" w:eastAsia="FangSong" w:hAnsi="FangSong" w:hint="eastAsia"/>
+          <w:bCs/>
+          <w:sz w:val="24"/>
+        </w:rPr>
+        <w:t>单侧肾脏动脉夹闭高血压模型（</w:t>
+      </w:r>
+      <w:r>
+        <w:rPr>
+          <w:rFonts w:ascii="FangSong" w:eastAsia="FangSong" w:hAnsi="FangSong"/>
+          <w:bCs/>
+          <w:sz w:val="24"/>
+        </w:rPr>
+        <w:t>2-</w:t>
+      </w:r>
+      <w:r>
+        <w:rPr>
+          <w:rFonts w:ascii="FangSong" w:eastAsia="FangSong" w:hAnsi="FangSong" w:hint="eastAsia"/>
+          <w:bCs/>
+          <w:sz w:val="24"/>
+        </w:rPr>
+        <w:t>kidney</w:t>
+      </w:r>
+      <w:r>
+        <w:rPr>
+          <w:rFonts w:ascii="FangSong" w:eastAsia="FangSong" w:hAnsi="FangSong"/>
+          <w:bCs/>
+          <w:sz w:val="24"/>
+        </w:rPr>
+        <w:t>,1-clip</w:t>
+      </w:r>
+      <w:r>
+        <w:rPr>
+          <w:rFonts w:ascii="FangSong" w:eastAsia="FangSong" w:hAnsi="FangSong" w:hint="eastAsia"/>
+          <w:bCs/>
+          <w:sz w:val="24"/>
+        </w:rPr>
+        <w:t>）中</w:t>
+      </w:r>
+      <w:r>
+        <w:rPr>
+          <w:rFonts w:ascii="FangSong" w:eastAsia="FangSong" w:hAnsi="FangSong" w:hint="eastAsia"/>
+          <w:bCs/>
+          <w:sz w:val="24"/>
+        </w:rPr>
+        <w:t>都发现肢体末端的感觉神经对机械刺激的敏感性增加</w:t>
+      </w:r>
+      <w:r>
+        <w:rPr>
+          <w:rFonts w:ascii="FangSong" w:eastAsia="FangSong" w:hAnsi="FangSong"/>
+          <w:bCs/>
+          <w:sz w:val="24"/>
+        </w:rPr>
+        <w:fldChar w:fldCharType="begin" w:fldLock="1"/>
+      </w:r>
+      <w:r>
+        <w:rPr>
+          <w:rFonts w:ascii="FangSong" w:eastAsia="FangSong" w:hAnsi="FangSong"/>
+          <w:bCs/>
+          <w:sz w:val="24"/>
+        </w:rPr>
+        <w:instrText xml:space="preserve">ADDIN CSL_CITATION {"citationItems":[{"id":"ITEM-1","itemData":{"DOI":"10.1161/01.HYP.0000199984.78039.36","ISSN":"0194911X","PMID":"16401763","abstract":"Sensory nerve fibers from the dorsal root ganglia (DRG) may contribute to the regulation of peripheral vascular resistance. Axons of DRG neurons of the lower thoracic cord project mainly to resistance vessels in the lower limbs, likely opposing the vasoconstrictor effects of the sympathetic activity. This mechanism might be of importance in hypertension with increased sympathetic activity. We tested the hypothesis that sensory neurons of the DRG in the lower thoracic cord show an altered sensitivity to mechanical stimuli in hypertension. Neurons from DRG (T11 to L1) of rats with hypertension (2 kidney-1 clip hypertensive rats and 5 of 6 nephrectomized rats) were cultured on coverslips. Current time relationships were established with whole-cell patch recordings. Cells were characterized under control conditions and after exposure to hypoosmotic solutions to induce mechanical stress. Neurons with projections to the kidney were studied for comparison. The hypoosmotic extracellular medium induced a significant change in conductance of the cells in all of the groups of rats. In hypertensive rats, responses of cells with hindlimb axons were significantly different from controls: (2 kidney-1 clip hypertensives: δ-351±52 pA and 5 of 6 nephrectomized rats: δ-372±43 pA versus controls: δ-190±25 pA; P&lt;0.05). Responses of DRG cells with renal afferents to mechanical stress were unaffected. Neurons from DRG in the lower thoracic cord with projections to the lower limbs exhibited an increased sensitivity to mechanical stress. We speculate that this observation may indicate an increased activity of these neurons, their axons, and neurotransmitters in the control of resistance vessels in hypertension. </w:instrText>
       </w:r>
       <w:r>
         <w:rPr>
@@ -5987,7 +7630,223 @@
           <w:bCs/>
           <w:sz w:val="24"/>
         </w:rPr>
-        <w:instrText xml:space="preserve"> 2014 by the American College of Cardiology Foundation.","author":[{"dropping-particle":"","family":"Sakakura","given":"Kenichi","non-dropping-particle":"","parse-names":false,"suffix":""},{"dropping-particle":"","family":"Ladich","given":"Elena","non-dropping-particle":"","parse-names":false,"suffix":""},{"dropping-particle":"","family":"Cheng","given":"Qi","non-dropping-particle":"","parse-names":false,"suffix":""},{"dropping-particle":"","family":"Otsuka","given":"Fumiyuki","non-dropping-particle":"","parse-names":false,"suffix":""},{"dropping-particle":"","family":"Yahagi","given":"Kazuyuki","non-dropping-particle":"","parse-names":false,"suffix":""},{"dropping-particle":"","family":"Fowler","given":"David R.","non-dropping-particle":"","parse-names":false,"suffix":""},{"dropping-particle":"","family":"Kolodgie","given":"Frank D.","non-dropping-particle":"","parse-names":false,"suffix":""},{"dropping-particle":"","family":"Virmani","given":"Renu","non-dropping-particle":"","parse-names":false,"suffix":""},{"dropping-particle":"","family":"Joner","given":"Michael","non-dropping-particle":"","parse-names":false,"suffix":""}],"container-title":"Journal of the American College of Cardiology","id":"ITEM-1","issue":"7","issued":{"date-parts":[["2014"]]},"note":"increased</w:instrText>
+        <w:instrText xml:space="preserve"> 2006 American Heart Association, Inc.","author":[{"dropping-particle":"","family":"Linz","given":"Peter","non-dropping-particle":"","parse-names":false,"suffix":""},{"dropping-particle":"","family":"Amann","given":"Kerstin","non-dropping-particle":"","parse-names":false,"suffix":""},{"dropping-particle":"","family":"Freisinger","given":"Wolfgang","non-dropping-particle":"","parse-names":false,"suffix":""},{"dropping-particle":"","family":"Ditting","given":"Till","non-dropping-particle":"","parse-names":false,"suffix":""},{"dropping-particle":"","family":"Hilgers","given":"Karl F.","non-dropping-particle":"","parse-names":false,"suffix":""},{"dropping-particle":"","family":"Veelken","given":"Roland","non-dropping-particle":"","parse-names":false,"suffix":""}],"container-title":"Hypertension","id":"ITEM-1","issue":"3 II","issued":{"date-parts":[["2006"]]},"page":"527-531","title":"Sensory neurons with afferents from hind limbs: Enhanced sensitivity in secondary hypertension","type":"article-journal","volume":"47"},"uris":["http://www.mendeley.com/documents/?uuid=f75772bd-6297-480f-a9e3-d372d4200301"]}],"mendeley":{"formattedCitation":"&lt;sup&gt;41&lt;/sup&gt;","plainTextFormattedCitation":"41","previouslyFormattedCitation":"&lt;sup&gt;41&lt;/sup&gt;"},"properties":{"noteIndex":0},"schema":"https://github.com/citation-style-language/schema/raw/master/csl-citation.json"}</w:instrText>
+      </w:r>
+      <w:r>
+        <w:rPr>
+          <w:rFonts w:ascii="FangSong" w:eastAsia="FangSong" w:hAnsi="FangSong"/>
+          <w:bCs/>
+          <w:sz w:val="24"/>
+        </w:rPr>
+        <w:fldChar w:fldCharType="separate"/>
+      </w:r>
+      <w:r>
+        <w:rPr>
+          <w:rFonts w:ascii="FangSong" w:eastAsia="FangSong" w:hAnsi="FangSong"/>
+          <w:bCs/>
+          <w:noProof/>
+          <w:sz w:val="24"/>
+          <w:vertAlign w:val="superscript"/>
+        </w:rPr>
+        <w:t>41</w:t>
+      </w:r>
+      <w:r>
+        <w:rPr>
+          <w:rFonts w:ascii="FangSong" w:eastAsia="FangSong" w:hAnsi="FangSong"/>
+          <w:bCs/>
+          <w:sz w:val="24"/>
+        </w:rPr>
+        <w:fldChar w:fldCharType="end"/>
+      </w:r>
+      <w:r>
+        <w:rPr>
+          <w:rFonts w:ascii="FangSong" w:eastAsia="FangSong" w:hAnsi="FangSong" w:hint="eastAsia"/>
+          <w:bCs/>
+          <w:sz w:val="24"/>
+        </w:rPr>
+        <w:t>，说明在这两种高血压模型中肢体末端的感觉神经更容易被激活</w:t>
+      </w:r>
+      <w:r>
+        <w:rPr>
+          <w:rFonts w:ascii="FangSong" w:eastAsia="FangSong" w:hAnsi="FangSong" w:hint="eastAsia"/>
+          <w:bCs/>
+          <w:sz w:val="24"/>
+        </w:rPr>
+        <w:t>。</w:t>
+      </w:r>
+    </w:p>
+    <w:p>
+      <w:pPr>
+        <w:snapToGrid w:val="0"/>
+        <w:spacing w:line="360" w:lineRule="auto"/>
+        <w:ind w:firstLineChars="200" w:firstLine="480"/>
+        <w:jc w:val="left"/>
+        <w:rPr>
+          <w:rFonts w:ascii="FangSong" w:eastAsia="FangSong" w:hAnsi="FangSong" w:hint="eastAsia"/>
+          <w:bCs/>
+          <w:sz w:val="24"/>
+        </w:rPr>
+      </w:pPr>
+      <w:r>
+        <w:rPr>
+          <w:rFonts w:ascii="FangSong" w:eastAsia="FangSong" w:hAnsi="FangSong" w:hint="eastAsia"/>
+          <w:bCs/>
+          <w:sz w:val="24"/>
+        </w:rPr>
+        <w:lastRenderedPageBreak/>
+        <w:t>去除肾脏感觉神经</w:t>
+      </w:r>
+      <w:r>
+        <w:rPr>
+          <w:rFonts w:ascii="FangSong" w:eastAsia="FangSong" w:hAnsi="FangSong" w:hint="eastAsia"/>
+          <w:bCs/>
+          <w:sz w:val="24"/>
+        </w:rPr>
+        <w:t>除了能够降低已经建立的高血压</w:t>
+      </w:r>
+      <w:r>
+        <w:rPr>
+          <w:rFonts w:ascii="FangSong" w:eastAsia="FangSong" w:hAnsi="FangSong" w:hint="eastAsia"/>
+          <w:bCs/>
+          <w:sz w:val="24"/>
+        </w:rPr>
+        <w:t>，</w:t>
+      </w:r>
+      <w:r>
+        <w:rPr>
+          <w:rFonts w:ascii="FangSong" w:eastAsia="FangSong" w:hAnsi="FangSong" w:hint="eastAsia"/>
+          <w:bCs/>
+          <w:sz w:val="24"/>
+        </w:rPr>
+        <w:t>也有一些研究发现在诱导血压前去掉肾脏感觉神经可以减缓血压的升高</w:t>
+      </w:r>
+      <w:r>
+        <w:rPr>
+          <w:rFonts w:ascii="FangSong" w:eastAsia="FangSong" w:hAnsi="FangSong" w:hint="eastAsia"/>
+          <w:bCs/>
+          <w:sz w:val="24"/>
+        </w:rPr>
+        <w:t>的趋势</w:t>
+      </w:r>
+      <w:r>
+        <w:rPr>
+          <w:rFonts w:ascii="FangSong" w:eastAsia="FangSong" w:hAnsi="FangSong" w:hint="eastAsia"/>
+          <w:bCs/>
+          <w:sz w:val="24"/>
+        </w:rPr>
+        <w:t>。</w:t>
+      </w:r>
+      <w:r>
+        <w:rPr>
+          <w:rFonts w:ascii="FangSong" w:eastAsia="FangSong" w:hAnsi="FangSong" w:hint="eastAsia"/>
+          <w:bCs/>
+          <w:sz w:val="24"/>
+        </w:rPr>
+        <w:t>比如在切掉部分肾脏模拟慢性肾炎的高血压模型中，</w:t>
+      </w:r>
+      <w:r>
+        <w:rPr>
+          <w:rFonts w:ascii="FangSong" w:eastAsia="FangSong" w:hAnsi="FangSong" w:hint="eastAsia"/>
+          <w:bCs/>
+          <w:sz w:val="24"/>
+        </w:rPr>
+        <w:t>去掉肾脏感觉神经的血压最多升高到</w:t>
+      </w:r>
+      <w:r>
+        <w:rPr>
+          <w:rFonts w:ascii="FangSong" w:eastAsia="FangSong" w:hAnsi="FangSong" w:hint="eastAsia"/>
+          <w:bCs/>
+          <w:sz w:val="24"/>
+        </w:rPr>
+        <w:t>大约</w:t>
+      </w:r>
+      <w:r>
+        <w:rPr>
+          <w:rFonts w:ascii="FangSong" w:eastAsia="FangSong" w:hAnsi="FangSong" w:hint="eastAsia"/>
+          <w:bCs/>
+          <w:sz w:val="24"/>
+        </w:rPr>
+        <w:t>1</w:t>
+      </w:r>
+      <w:r>
+        <w:rPr>
+          <w:rFonts w:ascii="FangSong" w:eastAsia="FangSong" w:hAnsi="FangSong"/>
+          <w:bCs/>
+          <w:sz w:val="24"/>
+        </w:rPr>
+        <w:t xml:space="preserve">30 </w:t>
+      </w:r>
+      <w:r>
+        <w:rPr>
+          <w:rFonts w:ascii="FangSong" w:eastAsia="FangSong" w:hAnsi="FangSong" w:hint="eastAsia"/>
+          <w:bCs/>
+          <w:sz w:val="24"/>
+        </w:rPr>
+        <w:t>mm</w:t>
+      </w:r>
+      <w:r>
+        <w:rPr>
+          <w:rFonts w:ascii="FangSong" w:eastAsia="FangSong" w:hAnsi="FangSong"/>
+          <w:bCs/>
+          <w:sz w:val="24"/>
+        </w:rPr>
+        <w:t>Hg</w:t>
+      </w:r>
+      <w:r>
+        <w:rPr>
+          <w:rFonts w:ascii="FangSong" w:eastAsia="FangSong" w:hAnsi="FangSong" w:hint="eastAsia"/>
+          <w:bCs/>
+          <w:sz w:val="24"/>
+        </w:rPr>
+        <w:t>，而同期没有去掉肾脏感觉神经的血压大概可以升高到1</w:t>
+      </w:r>
+      <w:r>
+        <w:rPr>
+          <w:rFonts w:ascii="FangSong" w:eastAsia="FangSong" w:hAnsi="FangSong"/>
+          <w:bCs/>
+          <w:sz w:val="24"/>
+        </w:rPr>
+        <w:t xml:space="preserve">50 </w:t>
+      </w:r>
+      <w:r>
+        <w:rPr>
+          <w:rFonts w:ascii="FangSong" w:eastAsia="FangSong" w:hAnsi="FangSong" w:hint="eastAsia"/>
+          <w:bCs/>
+          <w:sz w:val="24"/>
+        </w:rPr>
+        <w:t>mm</w:t>
+      </w:r>
+      <w:r>
+        <w:rPr>
+          <w:rFonts w:ascii="FangSong" w:eastAsia="FangSong" w:hAnsi="FangSong"/>
+          <w:bCs/>
+          <w:sz w:val="24"/>
+        </w:rPr>
+        <w:t>Hg</w:t>
+      </w:r>
+      <w:r>
+        <w:rPr>
+          <w:rFonts w:ascii="FangSong" w:eastAsia="FangSong" w:hAnsi="FangSong" w:hint="eastAsia"/>
+          <w:bCs/>
+          <w:sz w:val="24"/>
+        </w:rPr>
+        <w:t>左右</w:t>
+      </w:r>
+      <w:r>
+        <w:rPr>
+          <w:rFonts w:ascii="FangSong" w:eastAsia="FangSong" w:hAnsi="FangSong"/>
+          <w:bCs/>
+          <w:sz w:val="24"/>
+        </w:rPr>
+        <w:fldChar w:fldCharType="begin" w:fldLock="1"/>
+      </w:r>
+      <w:r>
+        <w:rPr>
+          <w:rFonts w:ascii="FangSong" w:eastAsia="FangSong" w:hAnsi="FangSong"/>
+          <w:bCs/>
+          <w:sz w:val="24"/>
+        </w:rPr>
+        <w:instrText>ADDIN CSL_CITATION {"citationItems":[{"id":"ITEM-1","itemData":{"DOI":"10.1161/01.hyp.25.4.878","ISSN":"0194911X","PMID":"7721447","abstract":"Increased activity of the sympathetic nervous system has been described in chronic renal failure, but its role in the genesis and maintenance of hypertension associated with this condition has not been established. The kidney has an intense network of chemoreceptors and baroreceptors that send impulses to the brain. To what extent activation of these receptors by the scarred kidney or the uremic milieu may contribute to this model of hypertension is unknown. In the present study, we evaluated the effect of bilateral dorsal rhizotomy on the development of hypertension and neuroadrenergic activity in the anterior, lateral, and posterior hypothalamic nuclei, in the locus ceruleus, and in the nucleus tractus solitarius of Sprague-Dawley rats that underwent 5/6 nephrectomy or were sham operated. Neuroadrenergic activity was determined by calculating norepinephrine turnover rate after inhibition of norepinephrine synthesis with α-methyl- DL-p-tyrosine methyl ester hydrochloride. The endogenous norepinephrine concentration was significantly greater in the posterior and lateral hypothalamic nuclei and the locus ceruleus, but not in the nucleus tractus solitarius, and the anterior hypothalamic nuclei of uremic rule compared with control rats. In rats with chronic renal failure and sham rhizotomy, the turnover rate of norepinephrine in the posterior (15.3±1.61 nmol · g-1 · h-1) and lateral hypothalamic nuclei (11.7±2.12 nmol · g-1 · h-1) and in the locus ceruleus (26.6±2.42 nmol · g-1 · h-1) was significantly faster (P&lt;.01) than in rats with renal failure and dorsal rhizotomy (4.1±0.51, 4.7±0.77, and 5.1±1.13 nmol · g-1 · h-1, respectively) or control animals with or without rhizotomy. The turnover rate of norepinephrine in the anterior hypothalamic nuclei and the nucleus tractus solitarius was not different among the three groups of rats. These studies demonstrated that in rats with chronic renal failure, bilateral dorsal rhizotomy in the dorsolateral aspect of the vertebral bodies (T10 to L2) prevents in large part the development of hypertension and the increase in norepinephrine turnover rate in the posterior and lateral hypothalamic nuclei and the locus ceruleus. The data provide evidence that renal afferent impulses from the kidneys of rats with chronic renal failure may activate areas of the brain involved in the neuroadrenergic regulation of blood pressure. This mechanism may contribute to the genesis of hypertension in uremic rats.","author":[{"dropping-particle":"","family":"Campese","given":"Vito M.","non-dropping-particle":"","parse-names":false,"suffix":""},{"dropping-particle":"","family":"Kogosov","given":"Ella","non-dropping-particle":"","parse-names":false,"suffix":""}],"container-title":"Hypertension","id":"ITEM-1","issue":"4 II","issued":{"date-parts":[["1995"]]},"note":"increased</w:instrText>
       </w:r>
       <w:r>
         <w:rPr>
@@ -6035,7 +7894,7 @@
           <w:bCs/>
           <w:sz w:val="24"/>
         </w:rPr>
-        <w:instrText>and blood pressure in rats</w:instrText>
+        <w:instrText>and</w:instrText>
       </w:r>
       <w:r>
         <w:rPr>
@@ -6051,7 +7910,7 @@
           <w:bCs/>
           <w:sz w:val="24"/>
         </w:rPr>
-        <w:instrText>with renal disease, with</w:instrText>
+        <w:instrText>blood pressure in rats</w:instrText>
       </w:r>
       <w:r>
         <w:rPr>
@@ -6067,6 +7926,38 @@
           <w:bCs/>
           <w:sz w:val="24"/>
         </w:rPr>
+        <w:instrText>with</w:instrText>
+      </w:r>
+      <w:r>
+        <w:rPr>
+          <w:rFonts w:ascii="Calibri" w:eastAsia="FangSong" w:hAnsi="Calibri" w:cs="Calibri"/>
+          <w:bCs/>
+          <w:sz w:val="24"/>
+        </w:rPr>
+        <w:instrText> </w:instrText>
+      </w:r>
+      <w:r>
+        <w:rPr>
+          <w:rFonts w:ascii="FangSong" w:eastAsia="FangSong" w:hAnsi="FangSong"/>
+          <w:bCs/>
+          <w:sz w:val="24"/>
+        </w:rPr>
+        <w:instrText>renal disease, with</w:instrText>
+      </w:r>
+      <w:r>
+        <w:rPr>
+          <w:rFonts w:ascii="Calibri" w:eastAsia="FangSong" w:hAnsi="Calibri" w:cs="Calibri"/>
+          <w:bCs/>
+          <w:sz w:val="24"/>
+        </w:rPr>
+        <w:instrText> </w:instrText>
+      </w:r>
+      <w:r>
+        <w:rPr>
+          <w:rFonts w:ascii="FangSong" w:eastAsia="FangSong" w:hAnsi="FangSong"/>
+          <w:bCs/>
+          <w:sz w:val="24"/>
+        </w:rPr>
         <w:instrText>blood pressure reduced by</w:instrText>
       </w:r>
       <w:r>
@@ -6131,167 +8022,7 @@
           <w:bCs/>
           <w:sz w:val="24"/>
         </w:rPr>
-        <w:instrText>neurological connection from the kidney to the brain","page":"635-643","title":"Anatomic assessment of sympathetic peri-arterial renal nerves in man","type":"article-journal","volume":"64"},"uris":["http://www.mendeley.com/documents/?uuid=39599408-f7fb-4fd4-aa2e-412aa560297e"]},{"id":"ITEM-2","itemData":{"DOI":"10.1016/j.trsl.2013.07.002","ISSN":"18781810","abstract":"Catheter-based renal artery denervation has demonstrated to be effective in decreasing blood pressure among patients with refractory hypertension. The anatomic distribution of renal artery nerves may influence the safety and efficacy profile of this procedure. We aimed to describe the anatomic distribution and density of periarterial renal nerves in the porcine model. Thirty arterial renal sections were included in the analysis by harvesting a tissue block containing the renal arteries and perirenal tissue from each animal. Each artery was divided into 3 segments (proximal, mid, and distal) and assessed for total number, size, and depth of the nerves according to the location. Nerve counts were greatest proximally (45.62% of the total nerves) and decreased gradually distally (mid, 24.58%; distal, 29.79%). The distribution in nerve size was similar across all 3 sections (</w:instrText>
-      </w:r>
-      <w:r>
-        <w:rPr>
-          <w:rFonts w:ascii="Cambria Math" w:eastAsia="FangSong" w:hAnsi="Cambria Math" w:cs="Cambria Math"/>
-          <w:bCs/>
-          <w:sz w:val="24"/>
-        </w:rPr>
-        <w:instrText>∼</w:instrText>
-      </w:r>
-      <w:r>
-        <w:rPr>
-          <w:rFonts w:ascii="FangSong" w:eastAsia="FangSong" w:hAnsi="FangSong"/>
-          <w:bCs/>
-          <w:sz w:val="24"/>
-        </w:rPr>
-        <w:instrText xml:space="preserve">40% of the nerves, 50-100 </w:instrText>
-      </w:r>
-      <w:r>
-        <w:rPr>
-          <w:rFonts w:ascii="FangSong" w:eastAsia="FangSong" w:hAnsi="FangSong" w:cs="FangSong" w:hint="eastAsia"/>
-          <w:bCs/>
-          <w:sz w:val="24"/>
-        </w:rPr>
-        <w:instrText>μ</w:instrText>
-      </w:r>
-      <w:r>
-        <w:rPr>
-          <w:rFonts w:ascii="FangSong" w:eastAsia="FangSong" w:hAnsi="FangSong"/>
-          <w:bCs/>
-          <w:sz w:val="24"/>
-        </w:rPr>
-        <w:instrText xml:space="preserve">m; </w:instrText>
-      </w:r>
-      <w:r>
-        <w:rPr>
-          <w:rFonts w:ascii="Cambria Math" w:eastAsia="FangSong" w:hAnsi="Cambria Math" w:cs="Cambria Math"/>
-          <w:bCs/>
-          <w:sz w:val="24"/>
-        </w:rPr>
-        <w:instrText>∼</w:instrText>
-      </w:r>
-      <w:r>
-        <w:rPr>
-          <w:rFonts w:ascii="FangSong" w:eastAsia="FangSong" w:hAnsi="FangSong"/>
-          <w:bCs/>
-          <w:sz w:val="24"/>
-        </w:rPr>
-        <w:instrText xml:space="preserve">30%, 0-50 </w:instrText>
-      </w:r>
-      <w:r>
-        <w:rPr>
-          <w:rFonts w:ascii="FangSong" w:eastAsia="FangSong" w:hAnsi="FangSong" w:cs="FangSong" w:hint="eastAsia"/>
-          <w:bCs/>
-          <w:sz w:val="24"/>
-        </w:rPr>
-        <w:instrText>μ</w:instrText>
-      </w:r>
-      <w:r>
-        <w:rPr>
-          <w:rFonts w:ascii="FangSong" w:eastAsia="FangSong" w:hAnsi="FangSong"/>
-          <w:bCs/>
-          <w:sz w:val="24"/>
-        </w:rPr>
-        <w:instrText xml:space="preserve">m; </w:instrText>
-      </w:r>
-      <w:r>
-        <w:rPr>
-          <w:rFonts w:ascii="Cambria Math" w:eastAsia="FangSong" w:hAnsi="Cambria Math" w:cs="Cambria Math"/>
-          <w:bCs/>
-          <w:sz w:val="24"/>
-        </w:rPr>
-        <w:instrText>∼</w:instrText>
-      </w:r>
-      <w:r>
-        <w:rPr>
-          <w:rFonts w:ascii="FangSong" w:eastAsia="FangSong" w:hAnsi="FangSong"/>
-          <w:bCs/>
-          <w:sz w:val="24"/>
-        </w:rPr>
-        <w:instrText xml:space="preserve">20%, 100-200 </w:instrText>
-      </w:r>
-      <w:r>
-        <w:rPr>
-          <w:rFonts w:ascii="FangSong" w:eastAsia="FangSong" w:hAnsi="FangSong" w:cs="FangSong" w:hint="eastAsia"/>
-          <w:bCs/>
-          <w:sz w:val="24"/>
-        </w:rPr>
-        <w:instrText>μ</w:instrText>
-      </w:r>
-      <w:r>
-        <w:rPr>
-          <w:rFonts w:ascii="FangSong" w:eastAsia="FangSong" w:hAnsi="FangSong"/>
-          <w:bCs/>
-          <w:sz w:val="24"/>
-        </w:rPr>
-        <w:instrText xml:space="preserve">m; and </w:instrText>
-      </w:r>
-      <w:r>
-        <w:rPr>
-          <w:rFonts w:ascii="Cambria Math" w:eastAsia="FangSong" w:hAnsi="Cambria Math" w:cs="Cambria Math"/>
-          <w:bCs/>
-          <w:sz w:val="24"/>
-        </w:rPr>
-        <w:instrText>∼</w:instrText>
-      </w:r>
-      <w:r>
-        <w:rPr>
-          <w:rFonts w:ascii="FangSong" w:eastAsia="FangSong" w:hAnsi="FangSong"/>
-          <w:bCs/>
-          <w:sz w:val="24"/>
-        </w:rPr>
-        <w:instrText xml:space="preserve">10%, 200-500 </w:instrText>
-      </w:r>
-      <w:r>
-        <w:rPr>
-          <w:rFonts w:ascii="FangSong" w:eastAsia="FangSong" w:hAnsi="FangSong" w:cs="FangSong" w:hint="eastAsia"/>
-          <w:bCs/>
-          <w:sz w:val="24"/>
-        </w:rPr>
-        <w:instrText>μ</w:instrText>
-      </w:r>
-      <w:r>
-        <w:rPr>
-          <w:rFonts w:ascii="FangSong" w:eastAsia="FangSong" w:hAnsi="FangSong"/>
-          <w:bCs/>
-          <w:sz w:val="24"/>
-        </w:rPr>
-        <w:instrText xml:space="preserve">m). In the arterial segments </w:instrText>
-      </w:r>
-      <w:r>
-        <w:rPr>
-          <w:rFonts w:ascii="Cambria Math" w:eastAsia="FangSong" w:hAnsi="Cambria Math" w:cs="Cambria Math"/>
-          <w:bCs/>
-          <w:sz w:val="24"/>
-        </w:rPr>
-        <w:instrText>∼</w:instrText>
-      </w:r>
-      <w:r>
-        <w:rPr>
-          <w:rFonts w:ascii="FangSong" w:eastAsia="FangSong" w:hAnsi="FangSong"/>
-          <w:bCs/>
-          <w:sz w:val="24"/>
-        </w:rPr>
-        <w:instrText xml:space="preserve">45% of the nerves were located within 2 mm from the arterial wall whereas </w:instrText>
-      </w:r>
-      <w:r>
-        <w:rPr>
-          <w:rFonts w:ascii="Cambria Math" w:eastAsia="FangSong" w:hAnsi="Cambria Math" w:cs="Cambria Math"/>
-          <w:bCs/>
-          <w:sz w:val="24"/>
-        </w:rPr>
-        <w:instrText>∼</w:instrText>
-      </w:r>
-      <w:r>
-        <w:rPr>
-          <w:rFonts w:ascii="FangSong" w:eastAsia="FangSong" w:hAnsi="FangSong"/>
-          <w:bCs/>
-          <w:sz w:val="24"/>
-        </w:rPr>
-        <w:instrText xml:space="preserve">52% of all nerves were located within 2.5 mm from the arterial wall. Sympathetic efferent fibers outnumbered sensory afferent fibers overwhelmingly, intermixed within the nerve bundle. In the porcine model, renal artery nerves are seen more frequently in the proximal segment of the artery. Nerve size distribution appears to be homogeneous throughout the artery length. Nerve bundles progress closer to the arterial wall in the distal segments of the artery. This anatomic distribution may have implications for the future development of renal denervation therapies. </w:instrText>
+        <w:instrText>neurological connection from the kidney</w:instrText>
       </w:r>
       <w:r>
         <w:rPr>
@@ -6299,15 +8030,15 @@
           <w:bCs/>
           <w:sz w:val="24"/>
         </w:rPr>
-        <w:instrText>©</w:instrText>
-      </w:r>
-      <w:r>
-        <w:rPr>
-          <w:rFonts w:ascii="FangSong" w:eastAsia="FangSong" w:hAnsi="FangSong"/>
-          <w:bCs/>
-          <w:sz w:val="24"/>
-        </w:rPr>
-        <w:instrText xml:space="preserve"> 2013 Mosby, Inc. All rights reserved.","author":[{"dropping-particle":"","family":"Tellez","given":"Armando","non-dropping-particle":"","parse-names":false,"suffix":""},{"dropping-particle":"","family":"Rousselle","given":"Serge","non-dropping-particle":"","parse-names":false,"suffix":""},{"dropping-particle":"","family":"Palmieri","given":"Taylor","non-dropping-particle":"","parse-names":false,"suffix":""},{"dropping-particle":"","family":"Rate","given":"William R.","non-dropping-particle":"","parse-names":false,"suffix":""},{"dropping-particle":"","family":"Wicks","given":"Joan","non-dropping-particle":"","parse-names":false,"suffix":""},{"dropping-particle":"","family":"Degrange","given":"Ashley","non-dropping-particle":"","parse-names":false,"suffix":""},{"dropping-particle":"","family":"Hyon","given":"Chelsea M.","non-dropping-particle":"","parse-names":false,"suffix":""},{"dropping-particle":"","family":"Gongora","given":"Carlos A.","non-dropping-particle":"","parse-names":false,"suffix":""},{"dropping-particle":"","family":"Hart","given":"Randy","non-dropping-particle":"","parse-names":false,"suffix":""},{"dropping-particle":"","family":"Grundy","given":"Will","non-dropping-particle":"","parse-names":false,"suffix":""},{"dropping-particle":"","family":"Kaluza","given":"Greg L.","non-dropping-particle":"","parse-names":false,"suffix":""},{"dropping-particle":"","family":"Granada","given":"Juan F.","non-dropping-particle":"","parse-names":false,"suffix":""}],"container-title":"Translational Research","id":"ITEM-2","issue":"6","issued":{"date-parts":[["2013"]]},"page":"381-389","publisher":"Mosby, Inc","title":"Renal artery nerve distribution and density in the porcine model: Biologic implications for the development of radiofrequency ablation therapies","type":"article-journal","volume":"162"},"uris":["http://www.mendeley.com/documents/?uuid=09cd0e6a-94bf-4705-9ce3-a6f262a4d4a9"]}],"mendeley":{"formattedCitation":"&lt;sup&gt;24,25&lt;/sup&gt;","plainTextFormattedCitation":"24,25"},"properties":{"noteIndex":0},"schema":"https://github.com/citation-style-language/schema/raw/master/csl-citation.json"}</w:instrText>
+        <w:instrText> </w:instrText>
+      </w:r>
+      <w:r>
+        <w:rPr>
+          <w:rFonts w:ascii="FangSong" w:eastAsia="FangSong" w:hAnsi="FangSong"/>
+          <w:bCs/>
+          <w:sz w:val="24"/>
+        </w:rPr>
+        <w:instrText>to the brain","page":"878-882","title":"Renal afferent denervation prevents hypertension in rats with chronic renal failure","type":"article-journal","volume":"25"},"uris":["http://www.mendeley.com/documents/?uuid=9cd661b5-970b-4026-ba88-a2e4f6526147"]}],"mendeley":{"formattedCitation":"&lt;sup&gt;42&lt;/sup&gt;","plainTextFormattedCitation":"42","previouslyFormattedCitation":"&lt;sup&gt;42&lt;/sup&gt;"},"properties":{"noteIndex":0},"schema":"https://github.com/citation-style-language/schema/raw/master/csl-citation.json"}</w:instrText>
       </w:r>
       <w:r>
         <w:rPr>
@@ -6325,7 +8056,7 @@
           <w:sz w:val="24"/>
           <w:vertAlign w:val="superscript"/>
         </w:rPr>
-        <w:t>24,25</w:t>
+        <w:t>42</w:t>
       </w:r>
       <w:r>
         <w:rPr>
@@ -6349,23 +8080,105 @@
           <w:bCs/>
           <w:sz w:val="24"/>
         </w:rPr>
-        <w:t>然而，确实也有研究发现肾脏感觉神经和血压存在</w:t>
-      </w:r>
-      <w:r>
-        <w:rPr>
-          <w:rFonts w:ascii="FangSong" w:eastAsia="FangSong" w:hAnsi="FangSong" w:hint="eastAsia"/>
-          <w:bCs/>
-          <w:sz w:val="24"/>
-        </w:rPr>
-        <w:t>着</w:t>
-      </w:r>
-      <w:r>
-        <w:rPr>
-          <w:rFonts w:ascii="FangSong" w:eastAsia="FangSong" w:hAnsi="FangSong" w:hint="eastAsia"/>
-          <w:bCs/>
-          <w:sz w:val="24"/>
-        </w:rPr>
-        <w:t>联系。</w:t>
+        <w:t>在DOCA</w:t>
+      </w:r>
+      <w:r>
+        <w:rPr>
+          <w:rFonts w:ascii="FangSong" w:eastAsia="FangSong" w:hAnsi="FangSong"/>
+          <w:bCs/>
+          <w:sz w:val="24"/>
+        </w:rPr>
+        <w:t>-</w:t>
+      </w:r>
+      <w:r>
+        <w:rPr>
+          <w:rFonts w:ascii="FangSong" w:eastAsia="FangSong" w:hAnsi="FangSong" w:hint="eastAsia"/>
+          <w:bCs/>
+          <w:sz w:val="24"/>
+        </w:rPr>
+        <w:t>salt</w:t>
+      </w:r>
+      <w:r>
+        <w:rPr>
+          <w:rFonts w:ascii="FangSong" w:eastAsia="FangSong" w:hAnsi="FangSong" w:hint="eastAsia"/>
+          <w:bCs/>
+          <w:sz w:val="24"/>
+        </w:rPr>
+        <w:t>高血压模型中</w:t>
+      </w:r>
+      <w:r>
+        <w:rPr>
+          <w:rFonts w:ascii="FangSong" w:eastAsia="FangSong" w:hAnsi="FangSong" w:hint="eastAsia"/>
+          <w:bCs/>
+          <w:sz w:val="24"/>
+        </w:rPr>
+        <w:t>同样也发现，在诱导血压前将肾脏感觉神经去除也会显著地减缓血压的升高</w:t>
+      </w:r>
+      <w:r>
+        <w:rPr>
+          <w:rFonts w:ascii="FangSong" w:eastAsia="FangSong" w:hAnsi="FangSong"/>
+          <w:bCs/>
+          <w:sz w:val="24"/>
+        </w:rPr>
+        <w:fldChar w:fldCharType="begin" w:fldLock="1"/>
+      </w:r>
+      <w:r>
+        <w:rPr>
+          <w:rFonts w:ascii="FangSong" w:eastAsia="FangSong" w:hAnsi="FangSong"/>
+          <w:bCs/>
+          <w:sz w:val="24"/>
+        </w:rPr>
+        <w:instrText>ADDIN CSL_CITATION {"citationItems":[{"id":"ITEM-1","itemData":{"DOI":"10.1152/ajpregu.00427.2014","ISSN":"15221490","PMID":"25411365","abstract":"Renal denervation has been shown to lower arterial pressure in some hypertensive patients, yet it remains unclear whether this is due to ablation of afferent or efferent renal nerves. To investigate the role of afferent renal nerves in arterial pressure regulation, previous studies have used methods that disrupt both renal and nonrenal afferent signaling. The present study was conducted to develop and validate a technique for selective ablation of afferent renal nerves that does not disrupt other afferent pathways. To do this, we adapted a technique for sensory denervation of the adrenal gland by topical application of capsaicin and tested the hypothesis that exposure of the renal nerves to capsaicin (renal-CAP) causes ablation of afferent but not efferent renal nerves. Renal-CAP had no effect on renal content of the efferent nerve markers tyrosine hydroxylase and norepinephrine; however, the afferent nerve marker, calcitonin generelated peptide was largely depleted from the kidney 10 days after intervention, but returned to roughly half of control levels by 7 wk postintervention. Moreover, renal-CAP abolished the cardiovascular responses to acute pharmacological stimulation of afferent renal nerves. Renal-CAP rats showed normal weight gain, as well as cardiovascular and fluid balance regulation during dietary sodium loading. To some extent, renal-CAP did blunt the bradycardic response and increase the dipsogenic response to increased salt intake. Lastly, renal-CAP significantly attenuated the development of deoxycorticosterone acetate-salt hypertension. These results demonstrate that renal-CAP effectively causes selective ablation of afferent renal nerves in rats.","author":[{"dropping-particle":"","family":"Foss","given":"Jason D.","non-dropping-particle":"","parse-names":false,"suffix":""},{"dropping-particle":"","family":"Wainford","given":"Richard D.","non-dropping-particle":"","parse-names":false,"suffix":""},{"dropping-particle":"","family":"Engeland","given":"William C.","non-dropping-particle":"","parse-names":false,"suffix":""},{"dropping-particle":"","family":"Fink","given":"Gregory D.","non-dropping-particle":"","parse-names":false,"suffix":""},{"dropping-particle":"","family":"Osborn","given":"John W.","non-dropping-particle":"","parse-names":false,"suffix":""}],"container-title":"American Journal of Physiology - Regulatory Integrative and Comparative Physiology","id":"ITEM-1","issue":"2","issued":{"date-parts":[["2015"]]},"page":"R112-R122","title":"A novel method of selective ablation of afferent renal nerves by periaxonal application of capsaicin","type":"article-journal","volume":"308"},"uris":["http://www.mendeley.com/documents/?uuid=c000a552-f869-4471-aae4-f00c3d2e242f"]}],"mendeley":{"formattedCitation":"&lt;sup&gt;43&lt;/sup&gt;","plainTextFormattedCitation":"43","previouslyFormattedCitation":"&lt;sup&gt;43&lt;/sup&gt;"},"properties":{"noteIndex":0},"schema":"https://github.com/citation-style-language/schema/raw/master/csl-citation.json"}</w:instrText>
+      </w:r>
+      <w:r>
+        <w:rPr>
+          <w:rFonts w:ascii="FangSong" w:eastAsia="FangSong" w:hAnsi="FangSong"/>
+          <w:bCs/>
+          <w:sz w:val="24"/>
+        </w:rPr>
+        <w:fldChar w:fldCharType="separate"/>
+      </w:r>
+      <w:r>
+        <w:rPr>
+          <w:rFonts w:ascii="FangSong" w:eastAsia="FangSong" w:hAnsi="FangSong"/>
+          <w:bCs/>
+          <w:noProof/>
+          <w:sz w:val="24"/>
+          <w:vertAlign w:val="superscript"/>
+        </w:rPr>
+        <w:t>43</w:t>
+      </w:r>
+      <w:r>
+        <w:rPr>
+          <w:rFonts w:ascii="FangSong" w:eastAsia="FangSong" w:hAnsi="FangSong"/>
+          <w:bCs/>
+          <w:sz w:val="24"/>
+        </w:rPr>
+        <w:fldChar w:fldCharType="end"/>
+      </w:r>
+      <w:r>
+        <w:rPr>
+          <w:rFonts w:ascii="FangSong" w:eastAsia="FangSong" w:hAnsi="FangSong" w:hint="eastAsia"/>
+          <w:bCs/>
+          <w:sz w:val="24"/>
+        </w:rPr>
+        <w:t>，</w:t>
+      </w:r>
+      <w:r>
+        <w:rPr>
+          <w:rFonts w:ascii="FangSong" w:eastAsia="FangSong" w:hAnsi="FangSong" w:hint="eastAsia"/>
+          <w:bCs/>
+          <w:sz w:val="24"/>
+        </w:rPr>
+        <w:t>这些显现都说明</w:t>
+      </w:r>
+      <w:r>
+        <w:rPr>
+          <w:rFonts w:ascii="FangSong" w:eastAsia="FangSong" w:hAnsi="FangSong" w:hint="eastAsia"/>
+          <w:bCs/>
+          <w:sz w:val="24"/>
+        </w:rPr>
+        <w:t>肾脏感觉神经参与了血压升高的过程。</w:t>
       </w:r>
     </w:p>
     <w:p>
@@ -6379,7 +8192,7 @@
         <w:spacing w:line="360" w:lineRule="auto"/>
         <w:jc w:val="left"/>
         <w:rPr>
-          <w:rFonts w:ascii="FangSong" w:eastAsia="FangSong" w:hAnsi="FangSong" w:hint="eastAsia"/>
+          <w:rFonts w:ascii="FangSong" w:eastAsia="FangSong" w:hAnsi="FangSong"/>
           <w:b/>
           <w:sz w:val="28"/>
           <w:szCs w:val="28"/>
@@ -6426,9 +8239,6 @@
         <w:widowControl/>
         <w:spacing w:after="160" w:line="259" w:lineRule="auto"/>
         <w:jc w:val="left"/>
-        <w:rPr>
-          <w:rFonts w:hint="eastAsia"/>
-        </w:rPr>
       </w:pPr>
       <w:r>
         <w:br w:type="page"/>
@@ -8702,6 +10512,765 @@
           <w:sz w:val="28"/>
         </w:rPr>
         <w:t>, 1453–1454 (2014).</w:t>
+      </w:r>
+    </w:p>
+    <w:p>
+      <w:pPr>
+        <w:autoSpaceDE w:val="0"/>
+        <w:autoSpaceDN w:val="0"/>
+        <w:adjustRightInd w:val="0"/>
+        <w:ind w:left="640" w:hanging="640"/>
+        <w:rPr>
+          <w:rFonts w:ascii="FangSong" w:eastAsia="FangSong" w:hAnsi="FangSong"/>
+          <w:noProof/>
+          <w:sz w:val="28"/>
+        </w:rPr>
+      </w:pPr>
+      <w:r>
+        <w:rPr>
+          <w:rFonts w:ascii="FangSong" w:eastAsia="FangSong" w:hAnsi="FangSong"/>
+          <w:noProof/>
+          <w:sz w:val="28"/>
+        </w:rPr>
+        <w:t>34.</w:t>
+      </w:r>
+      <w:r>
+        <w:rPr>
+          <w:rFonts w:ascii="FangSong" w:eastAsia="FangSong" w:hAnsi="FangSong"/>
+          <w:noProof/>
+          <w:sz w:val="28"/>
+        </w:rPr>
+        <w:tab/>
+        <w:t xml:space="preserve">Oparil, S., Spirairojthikoon, W. &amp; Wyss, J. M. The renal afferent nerves in the pathogenesis of hypertension. </w:t>
+      </w:r>
+      <w:r>
+        <w:rPr>
+          <w:rFonts w:ascii="FangSong" w:eastAsia="FangSong" w:hAnsi="FangSong"/>
+          <w:i/>
+          <w:iCs/>
+          <w:noProof/>
+          <w:sz w:val="28"/>
+        </w:rPr>
+        <w:t>Canadian Journal of Physiology and Pharmacology</w:t>
+      </w:r>
+      <w:r>
+        <w:rPr>
+          <w:rFonts w:ascii="FangSong" w:eastAsia="FangSong" w:hAnsi="FangSong"/>
+          <w:noProof/>
+          <w:sz w:val="28"/>
+        </w:rPr>
+        <w:t xml:space="preserve"> </w:t>
+      </w:r>
+      <w:r>
+        <w:rPr>
+          <w:rFonts w:ascii="FangSong" w:eastAsia="FangSong" w:hAnsi="FangSong"/>
+          <w:b/>
+          <w:bCs/>
+          <w:noProof/>
+          <w:sz w:val="28"/>
+        </w:rPr>
+        <w:t>65</w:t>
+      </w:r>
+      <w:r>
+        <w:rPr>
+          <w:rFonts w:ascii="FangSong" w:eastAsia="FangSong" w:hAnsi="FangSong"/>
+          <w:noProof/>
+          <w:sz w:val="28"/>
+        </w:rPr>
+        <w:t>, 1548–1558 (1987).</w:t>
+      </w:r>
+    </w:p>
+    <w:p>
+      <w:pPr>
+        <w:autoSpaceDE w:val="0"/>
+        <w:autoSpaceDN w:val="0"/>
+        <w:adjustRightInd w:val="0"/>
+        <w:ind w:left="640" w:hanging="640"/>
+        <w:rPr>
+          <w:rFonts w:ascii="FangSong" w:eastAsia="FangSong" w:hAnsi="FangSong"/>
+          <w:noProof/>
+          <w:sz w:val="28"/>
+        </w:rPr>
+      </w:pPr>
+      <w:r>
+        <w:rPr>
+          <w:rFonts w:ascii="FangSong" w:eastAsia="FangSong" w:hAnsi="FangSong"/>
+          <w:noProof/>
+          <w:sz w:val="28"/>
+        </w:rPr>
+        <w:t>35.</w:t>
+      </w:r>
+      <w:r>
+        <w:rPr>
+          <w:rFonts w:ascii="FangSong" w:eastAsia="FangSong" w:hAnsi="FangSong"/>
+          <w:noProof/>
+          <w:sz w:val="28"/>
+        </w:rPr>
+        <w:tab/>
+        <w:t xml:space="preserve">Schlaich, M. P. </w:t>
+      </w:r>
+      <w:r>
+        <w:rPr>
+          <w:rFonts w:ascii="FangSong" w:eastAsia="FangSong" w:hAnsi="FangSong"/>
+          <w:i/>
+          <w:iCs/>
+          <w:noProof/>
+          <w:sz w:val="28"/>
+        </w:rPr>
+        <w:t>et al.</w:t>
+      </w:r>
+      <w:r>
+        <w:rPr>
+          <w:rFonts w:ascii="FangSong" w:eastAsia="FangSong" w:hAnsi="FangSong"/>
+          <w:noProof/>
+          <w:sz w:val="28"/>
+        </w:rPr>
+        <w:t xml:space="preserve"> Sympathetic Augmentation in Hypertension: Role of Nerve Firing, Norepinephrine Reuptake, and Angiotensin </w:t>
+      </w:r>
+      <w:r>
+        <w:rPr>
+          <w:rFonts w:ascii="FangSong" w:eastAsia="FangSong" w:hAnsi="FangSong"/>
+          <w:noProof/>
+          <w:sz w:val="28"/>
+        </w:rPr>
+        <w:lastRenderedPageBreak/>
+        <w:t xml:space="preserve">Neuromodulation. </w:t>
+      </w:r>
+      <w:r>
+        <w:rPr>
+          <w:rFonts w:ascii="FangSong" w:eastAsia="FangSong" w:hAnsi="FangSong"/>
+          <w:i/>
+          <w:iCs/>
+          <w:noProof/>
+          <w:sz w:val="28"/>
+        </w:rPr>
+        <w:t>Hypertension</w:t>
+      </w:r>
+      <w:r>
+        <w:rPr>
+          <w:rFonts w:ascii="FangSong" w:eastAsia="FangSong" w:hAnsi="FangSong"/>
+          <w:noProof/>
+          <w:sz w:val="28"/>
+        </w:rPr>
+        <w:t xml:space="preserve"> </w:t>
+      </w:r>
+      <w:r>
+        <w:rPr>
+          <w:rFonts w:ascii="FangSong" w:eastAsia="FangSong" w:hAnsi="FangSong"/>
+          <w:b/>
+          <w:bCs/>
+          <w:noProof/>
+          <w:sz w:val="28"/>
+        </w:rPr>
+        <w:t>43</w:t>
+      </w:r>
+      <w:r>
+        <w:rPr>
+          <w:rFonts w:ascii="FangSong" w:eastAsia="FangSong" w:hAnsi="FangSong"/>
+          <w:noProof/>
+          <w:sz w:val="28"/>
+        </w:rPr>
+        <w:t>, 169–175 (2004).</w:t>
+      </w:r>
+    </w:p>
+    <w:p>
+      <w:pPr>
+        <w:autoSpaceDE w:val="0"/>
+        <w:autoSpaceDN w:val="0"/>
+        <w:adjustRightInd w:val="0"/>
+        <w:ind w:left="640" w:hanging="640"/>
+        <w:rPr>
+          <w:rFonts w:ascii="FangSong" w:eastAsia="FangSong" w:hAnsi="FangSong"/>
+          <w:noProof/>
+          <w:sz w:val="28"/>
+        </w:rPr>
+      </w:pPr>
+      <w:r>
+        <w:rPr>
+          <w:rFonts w:ascii="FangSong" w:eastAsia="FangSong" w:hAnsi="FangSong"/>
+          <w:noProof/>
+          <w:sz w:val="28"/>
+        </w:rPr>
+        <w:t>36.</w:t>
+      </w:r>
+      <w:r>
+        <w:rPr>
+          <w:rFonts w:ascii="FangSong" w:eastAsia="FangSong" w:hAnsi="FangSong"/>
+          <w:noProof/>
+          <w:sz w:val="28"/>
+        </w:rPr>
+        <w:tab/>
+        <w:t xml:space="preserve">Calaresu, B. F. R., Kim, P., Nakamura, H. &amp; Sato, A. ELECTROPHYSIOLOGICAL CHARACTERISTICS OF RENORENAL REFLEXES IN THE CAT. </w:t>
+      </w:r>
+      <w:r>
+        <w:rPr>
+          <w:rFonts w:ascii="FangSong" w:eastAsia="FangSong" w:hAnsi="FangSong"/>
+          <w:i/>
+          <w:iCs/>
+          <w:noProof/>
+          <w:sz w:val="28"/>
+        </w:rPr>
+        <w:t>The Journal of Physiology</w:t>
+      </w:r>
+      <w:r>
+        <w:rPr>
+          <w:rFonts w:ascii="FangSong" w:eastAsia="FangSong" w:hAnsi="FangSong"/>
+          <w:noProof/>
+          <w:sz w:val="28"/>
+        </w:rPr>
+        <w:t xml:space="preserve"> </w:t>
+      </w:r>
+      <w:r>
+        <w:rPr>
+          <w:rFonts w:ascii="FangSong" w:eastAsia="FangSong" w:hAnsi="FangSong"/>
+          <w:b/>
+          <w:bCs/>
+          <w:noProof/>
+          <w:sz w:val="28"/>
+        </w:rPr>
+        <w:t>283</w:t>
+      </w:r>
+      <w:r>
+        <w:rPr>
+          <w:rFonts w:ascii="FangSong" w:eastAsia="FangSong" w:hAnsi="FangSong"/>
+          <w:noProof/>
+          <w:sz w:val="28"/>
+        </w:rPr>
+        <w:t>, 141–154 (1978).</w:t>
+      </w:r>
+    </w:p>
+    <w:p>
+      <w:pPr>
+        <w:autoSpaceDE w:val="0"/>
+        <w:autoSpaceDN w:val="0"/>
+        <w:adjustRightInd w:val="0"/>
+        <w:ind w:left="640" w:hanging="640"/>
+        <w:rPr>
+          <w:rFonts w:ascii="FangSong" w:eastAsia="FangSong" w:hAnsi="FangSong"/>
+          <w:noProof/>
+          <w:sz w:val="28"/>
+        </w:rPr>
+      </w:pPr>
+      <w:r>
+        <w:rPr>
+          <w:rFonts w:ascii="FangSong" w:eastAsia="FangSong" w:hAnsi="FangSong"/>
+          <w:noProof/>
+          <w:sz w:val="28"/>
+        </w:rPr>
+        <w:t>37.</w:t>
+      </w:r>
+      <w:r>
+        <w:rPr>
+          <w:rFonts w:ascii="FangSong" w:eastAsia="FangSong" w:hAnsi="FangSong"/>
+          <w:noProof/>
+          <w:sz w:val="28"/>
+        </w:rPr>
+        <w:tab/>
+        <w:t xml:space="preserve">Faber, J. E. &amp; Brody, M. J. Afferent renal nerve-dependent hypertension following acute renal artery stenosis in the conscious rat. </w:t>
+      </w:r>
+      <w:r>
+        <w:rPr>
+          <w:rFonts w:ascii="FangSong" w:eastAsia="FangSong" w:hAnsi="FangSong"/>
+          <w:i/>
+          <w:iCs/>
+          <w:noProof/>
+          <w:sz w:val="28"/>
+        </w:rPr>
+        <w:t>Circulation Research</w:t>
+      </w:r>
+      <w:r>
+        <w:rPr>
+          <w:rFonts w:ascii="FangSong" w:eastAsia="FangSong" w:hAnsi="FangSong"/>
+          <w:noProof/>
+          <w:sz w:val="28"/>
+        </w:rPr>
+        <w:t xml:space="preserve"> </w:t>
+      </w:r>
+      <w:r>
+        <w:rPr>
+          <w:rFonts w:ascii="FangSong" w:eastAsia="FangSong" w:hAnsi="FangSong"/>
+          <w:b/>
+          <w:bCs/>
+          <w:noProof/>
+          <w:sz w:val="28"/>
+        </w:rPr>
+        <w:t>57</w:t>
+      </w:r>
+      <w:r>
+        <w:rPr>
+          <w:rFonts w:ascii="FangSong" w:eastAsia="FangSong" w:hAnsi="FangSong"/>
+          <w:noProof/>
+          <w:sz w:val="28"/>
+        </w:rPr>
+        <w:t>, 676–688 (1985).</w:t>
+      </w:r>
+    </w:p>
+    <w:p>
+      <w:pPr>
+        <w:autoSpaceDE w:val="0"/>
+        <w:autoSpaceDN w:val="0"/>
+        <w:adjustRightInd w:val="0"/>
+        <w:ind w:left="640" w:hanging="640"/>
+        <w:rPr>
+          <w:rFonts w:ascii="FangSong" w:eastAsia="FangSong" w:hAnsi="FangSong"/>
+          <w:noProof/>
+          <w:sz w:val="28"/>
+        </w:rPr>
+      </w:pPr>
+      <w:r>
+        <w:rPr>
+          <w:rFonts w:ascii="FangSong" w:eastAsia="FangSong" w:hAnsi="FangSong"/>
+          <w:noProof/>
+          <w:sz w:val="28"/>
+        </w:rPr>
+        <w:t>38.</w:t>
+      </w:r>
+      <w:r>
+        <w:rPr>
+          <w:rFonts w:ascii="FangSong" w:eastAsia="FangSong" w:hAnsi="FangSong"/>
+          <w:noProof/>
+          <w:sz w:val="28"/>
+        </w:rPr>
+        <w:tab/>
+        <w:t xml:space="preserve">Lopes, N. R. </w:t>
+      </w:r>
+      <w:r>
+        <w:rPr>
+          <w:rFonts w:ascii="FangSong" w:eastAsia="FangSong" w:hAnsi="FangSong"/>
+          <w:i/>
+          <w:iCs/>
+          <w:noProof/>
+          <w:sz w:val="28"/>
+        </w:rPr>
+        <w:t>et al.</w:t>
+      </w:r>
+      <w:r>
+        <w:rPr>
+          <w:rFonts w:ascii="FangSong" w:eastAsia="FangSong" w:hAnsi="FangSong"/>
+          <w:noProof/>
+          <w:sz w:val="28"/>
+        </w:rPr>
+        <w:t xml:space="preserve"> Afferent innervation of the ischemic kidney contributes to renal dysfunction in renovascular hypertensive rats. </w:t>
+      </w:r>
+      <w:r>
+        <w:rPr>
+          <w:rFonts w:ascii="FangSong" w:eastAsia="FangSong" w:hAnsi="FangSong"/>
+          <w:i/>
+          <w:iCs/>
+          <w:noProof/>
+          <w:sz w:val="28"/>
+        </w:rPr>
+        <w:t>Pflugers Archiv European Journal of Physiology</w:t>
+      </w:r>
+      <w:r>
+        <w:rPr>
+          <w:rFonts w:ascii="FangSong" w:eastAsia="FangSong" w:hAnsi="FangSong"/>
+          <w:noProof/>
+          <w:sz w:val="28"/>
+        </w:rPr>
+        <w:t xml:space="preserve"> </w:t>
+      </w:r>
+      <w:r>
+        <w:rPr>
+          <w:rFonts w:ascii="FangSong" w:eastAsia="FangSong" w:hAnsi="FangSong"/>
+          <w:b/>
+          <w:bCs/>
+          <w:noProof/>
+          <w:sz w:val="28"/>
+        </w:rPr>
+        <w:t>472</w:t>
+      </w:r>
+      <w:r>
+        <w:rPr>
+          <w:rFonts w:ascii="FangSong" w:eastAsia="FangSong" w:hAnsi="FangSong"/>
+          <w:noProof/>
+          <w:sz w:val="28"/>
+        </w:rPr>
+        <w:t>, 325–334 (2020).</w:t>
+      </w:r>
+    </w:p>
+    <w:p>
+      <w:pPr>
+        <w:autoSpaceDE w:val="0"/>
+        <w:autoSpaceDN w:val="0"/>
+        <w:adjustRightInd w:val="0"/>
+        <w:ind w:left="640" w:hanging="640"/>
+        <w:rPr>
+          <w:rFonts w:ascii="FangSong" w:eastAsia="FangSong" w:hAnsi="FangSong"/>
+          <w:noProof/>
+          <w:sz w:val="28"/>
+        </w:rPr>
+      </w:pPr>
+      <w:r>
+        <w:rPr>
+          <w:rFonts w:ascii="FangSong" w:eastAsia="FangSong" w:hAnsi="FangSong"/>
+          <w:noProof/>
+          <w:sz w:val="28"/>
+        </w:rPr>
+        <w:t>39.</w:t>
+      </w:r>
+      <w:r>
+        <w:rPr>
+          <w:rFonts w:ascii="FangSong" w:eastAsia="FangSong" w:hAnsi="FangSong"/>
+          <w:noProof/>
+          <w:sz w:val="28"/>
+        </w:rPr>
+        <w:tab/>
+        <w:t xml:space="preserve">Banek, C. T. </w:t>
+      </w:r>
+      <w:r>
+        <w:rPr>
+          <w:rFonts w:ascii="FangSong" w:eastAsia="FangSong" w:hAnsi="FangSong"/>
+          <w:i/>
+          <w:iCs/>
+          <w:noProof/>
+          <w:sz w:val="28"/>
+        </w:rPr>
+        <w:t>et al.</w:t>
+      </w:r>
+      <w:r>
+        <w:rPr>
+          <w:rFonts w:ascii="FangSong" w:eastAsia="FangSong" w:hAnsi="FangSong"/>
+          <w:noProof/>
+          <w:sz w:val="28"/>
+        </w:rPr>
+        <w:t xml:space="preserve"> Targeted afferent renal denervation reduces arterial pressure but not renal inflammation in established DOCA-salt hypertension in the rat. </w:t>
+      </w:r>
+      <w:r>
+        <w:rPr>
+          <w:rFonts w:ascii="FangSong" w:eastAsia="FangSong" w:hAnsi="FangSong"/>
+          <w:i/>
+          <w:iCs/>
+          <w:noProof/>
+          <w:sz w:val="28"/>
+        </w:rPr>
+        <w:t>American Journal of Physiology - Regulatory Integrative and Comparative Physiology</w:t>
+      </w:r>
+      <w:r>
+        <w:rPr>
+          <w:rFonts w:ascii="FangSong" w:eastAsia="FangSong" w:hAnsi="FangSong"/>
+          <w:noProof/>
+          <w:sz w:val="28"/>
+        </w:rPr>
+        <w:t xml:space="preserve"> </w:t>
+      </w:r>
+      <w:r>
+        <w:rPr>
+          <w:rFonts w:ascii="FangSong" w:eastAsia="FangSong" w:hAnsi="FangSong"/>
+          <w:b/>
+          <w:bCs/>
+          <w:noProof/>
+          <w:sz w:val="28"/>
+        </w:rPr>
+        <w:t>314</w:t>
+      </w:r>
+      <w:r>
+        <w:rPr>
+          <w:rFonts w:ascii="FangSong" w:eastAsia="FangSong" w:hAnsi="FangSong"/>
+          <w:noProof/>
+          <w:sz w:val="28"/>
+        </w:rPr>
+        <w:t>, R883–R891 (2018).</w:t>
+      </w:r>
+    </w:p>
+    <w:p>
+      <w:pPr>
+        <w:autoSpaceDE w:val="0"/>
+        <w:autoSpaceDN w:val="0"/>
+        <w:adjustRightInd w:val="0"/>
+        <w:ind w:left="640" w:hanging="640"/>
+        <w:rPr>
+          <w:rFonts w:ascii="FangSong" w:eastAsia="FangSong" w:hAnsi="FangSong"/>
+          <w:noProof/>
+          <w:sz w:val="28"/>
+        </w:rPr>
+      </w:pPr>
+      <w:r>
+        <w:rPr>
+          <w:rFonts w:ascii="FangSong" w:eastAsia="FangSong" w:hAnsi="FangSong"/>
+          <w:noProof/>
+          <w:sz w:val="28"/>
+        </w:rPr>
+        <w:t>40.</w:t>
+      </w:r>
+      <w:r>
+        <w:rPr>
+          <w:rFonts w:ascii="FangSong" w:eastAsia="FangSong" w:hAnsi="FangSong"/>
+          <w:noProof/>
+          <w:sz w:val="28"/>
+        </w:rPr>
+        <w:tab/>
+        <w:t xml:space="preserve">Banek, C. T. </w:t>
+      </w:r>
+      <w:r>
+        <w:rPr>
+          <w:rFonts w:ascii="FangSong" w:eastAsia="FangSong" w:hAnsi="FangSong"/>
+          <w:i/>
+          <w:iCs/>
+          <w:noProof/>
+          <w:sz w:val="28"/>
+        </w:rPr>
+        <w:t>et al.</w:t>
+      </w:r>
+      <w:r>
+        <w:rPr>
+          <w:rFonts w:ascii="FangSong" w:eastAsia="FangSong" w:hAnsi="FangSong"/>
+          <w:noProof/>
+          <w:sz w:val="28"/>
+        </w:rPr>
+        <w:t xml:space="preserve"> Resting Afferent Renal Nerve Discharge and Renal Inflammation: Elucidating the Role of Afferent and Efferent Renal Nerves in Deoxycorticosterone Acetate Salt Hypertension. </w:t>
+      </w:r>
+      <w:r>
+        <w:rPr>
+          <w:rFonts w:ascii="FangSong" w:eastAsia="FangSong" w:hAnsi="FangSong"/>
+          <w:i/>
+          <w:iCs/>
+          <w:noProof/>
+          <w:sz w:val="28"/>
+        </w:rPr>
+        <w:t>Hypertension</w:t>
+      </w:r>
+      <w:r>
+        <w:rPr>
+          <w:rFonts w:ascii="FangSong" w:eastAsia="FangSong" w:hAnsi="FangSong"/>
+          <w:noProof/>
+          <w:sz w:val="28"/>
+        </w:rPr>
+        <w:t xml:space="preserve"> </w:t>
+      </w:r>
+      <w:r>
+        <w:rPr>
+          <w:rFonts w:ascii="FangSong" w:eastAsia="FangSong" w:hAnsi="FangSong"/>
+          <w:b/>
+          <w:bCs/>
+          <w:noProof/>
+          <w:sz w:val="28"/>
+        </w:rPr>
+        <w:t>68</w:t>
+      </w:r>
+      <w:r>
+        <w:rPr>
+          <w:rFonts w:ascii="FangSong" w:eastAsia="FangSong" w:hAnsi="FangSong"/>
+          <w:noProof/>
+          <w:sz w:val="28"/>
+        </w:rPr>
+        <w:t>, 1415–1423 (2016).</w:t>
+      </w:r>
+    </w:p>
+    <w:p>
+      <w:pPr>
+        <w:autoSpaceDE w:val="0"/>
+        <w:autoSpaceDN w:val="0"/>
+        <w:adjustRightInd w:val="0"/>
+        <w:ind w:left="640" w:hanging="640"/>
+        <w:rPr>
+          <w:rFonts w:ascii="FangSong" w:eastAsia="FangSong" w:hAnsi="FangSong"/>
+          <w:noProof/>
+          <w:sz w:val="28"/>
+        </w:rPr>
+      </w:pPr>
+      <w:r>
+        <w:rPr>
+          <w:rFonts w:ascii="FangSong" w:eastAsia="FangSong" w:hAnsi="FangSong"/>
+          <w:noProof/>
+          <w:sz w:val="28"/>
+        </w:rPr>
+        <w:t>41.</w:t>
+      </w:r>
+      <w:r>
+        <w:rPr>
+          <w:rFonts w:ascii="FangSong" w:eastAsia="FangSong" w:hAnsi="FangSong"/>
+          <w:noProof/>
+          <w:sz w:val="28"/>
+        </w:rPr>
+        <w:tab/>
+        <w:t xml:space="preserve">Linz, P. </w:t>
+      </w:r>
+      <w:r>
+        <w:rPr>
+          <w:rFonts w:ascii="FangSong" w:eastAsia="FangSong" w:hAnsi="FangSong"/>
+          <w:i/>
+          <w:iCs/>
+          <w:noProof/>
+          <w:sz w:val="28"/>
+        </w:rPr>
+        <w:t>et al.</w:t>
+      </w:r>
+      <w:r>
+        <w:rPr>
+          <w:rFonts w:ascii="FangSong" w:eastAsia="FangSong" w:hAnsi="FangSong"/>
+          <w:noProof/>
+          <w:sz w:val="28"/>
+        </w:rPr>
+        <w:t xml:space="preserve"> Sensory neurons with afferents from hind limbs: Enhanced sensitivity in secondary hypertension. </w:t>
+      </w:r>
+      <w:r>
+        <w:rPr>
+          <w:rFonts w:ascii="FangSong" w:eastAsia="FangSong" w:hAnsi="FangSong"/>
+          <w:i/>
+          <w:iCs/>
+          <w:noProof/>
+          <w:sz w:val="28"/>
+        </w:rPr>
+        <w:t>Hypertension</w:t>
+      </w:r>
+      <w:r>
+        <w:rPr>
+          <w:rFonts w:ascii="FangSong" w:eastAsia="FangSong" w:hAnsi="FangSong"/>
+          <w:noProof/>
+          <w:sz w:val="28"/>
+        </w:rPr>
+        <w:t xml:space="preserve"> </w:t>
+      </w:r>
+      <w:r>
+        <w:rPr>
+          <w:rFonts w:ascii="FangSong" w:eastAsia="FangSong" w:hAnsi="FangSong"/>
+          <w:b/>
+          <w:bCs/>
+          <w:noProof/>
+          <w:sz w:val="28"/>
+        </w:rPr>
+        <w:t>47</w:t>
+      </w:r>
+      <w:r>
+        <w:rPr>
+          <w:rFonts w:ascii="FangSong" w:eastAsia="FangSong" w:hAnsi="FangSong"/>
+          <w:noProof/>
+          <w:sz w:val="28"/>
+        </w:rPr>
+        <w:t>, 527–531 (2006).</w:t>
+      </w:r>
+    </w:p>
+    <w:p>
+      <w:pPr>
+        <w:autoSpaceDE w:val="0"/>
+        <w:autoSpaceDN w:val="0"/>
+        <w:adjustRightInd w:val="0"/>
+        <w:ind w:left="640" w:hanging="640"/>
+        <w:rPr>
+          <w:rFonts w:ascii="FangSong" w:eastAsia="FangSong" w:hAnsi="FangSong"/>
+          <w:noProof/>
+          <w:sz w:val="28"/>
+        </w:rPr>
+      </w:pPr>
+      <w:r>
+        <w:rPr>
+          <w:rFonts w:ascii="FangSong" w:eastAsia="FangSong" w:hAnsi="FangSong"/>
+          <w:noProof/>
+          <w:sz w:val="28"/>
+        </w:rPr>
+        <w:t>42.</w:t>
+      </w:r>
+      <w:r>
+        <w:rPr>
+          <w:rFonts w:ascii="FangSong" w:eastAsia="FangSong" w:hAnsi="FangSong"/>
+          <w:noProof/>
+          <w:sz w:val="28"/>
+        </w:rPr>
+        <w:tab/>
+        <w:t xml:space="preserve">Campese, V. M. &amp; Kogosov, E. Renal afferent denervation prevents hypertension in rats with chronic renal failure. </w:t>
+      </w:r>
+      <w:r>
+        <w:rPr>
+          <w:rFonts w:ascii="FangSong" w:eastAsia="FangSong" w:hAnsi="FangSong"/>
+          <w:i/>
+          <w:iCs/>
+          <w:noProof/>
+          <w:sz w:val="28"/>
+        </w:rPr>
+        <w:t>Hypertension</w:t>
+      </w:r>
+      <w:r>
+        <w:rPr>
+          <w:rFonts w:ascii="FangSong" w:eastAsia="FangSong" w:hAnsi="FangSong"/>
+          <w:noProof/>
+          <w:sz w:val="28"/>
+        </w:rPr>
+        <w:t xml:space="preserve"> </w:t>
+      </w:r>
+      <w:r>
+        <w:rPr>
+          <w:rFonts w:ascii="FangSong" w:eastAsia="FangSong" w:hAnsi="FangSong"/>
+          <w:b/>
+          <w:bCs/>
+          <w:noProof/>
+          <w:sz w:val="28"/>
+        </w:rPr>
+        <w:t>25</w:t>
+      </w:r>
+      <w:r>
+        <w:rPr>
+          <w:rFonts w:ascii="FangSong" w:eastAsia="FangSong" w:hAnsi="FangSong"/>
+          <w:noProof/>
+          <w:sz w:val="28"/>
+        </w:rPr>
+        <w:t>, 878–882 (1995).</w:t>
+      </w:r>
+    </w:p>
+    <w:p>
+      <w:pPr>
+        <w:autoSpaceDE w:val="0"/>
+        <w:autoSpaceDN w:val="0"/>
+        <w:adjustRightInd w:val="0"/>
+        <w:ind w:left="640" w:hanging="640"/>
+        <w:rPr>
+          <w:rFonts w:ascii="FangSong" w:eastAsia="FangSong" w:hAnsi="FangSong"/>
+          <w:noProof/>
+          <w:sz w:val="28"/>
+        </w:rPr>
+      </w:pPr>
+      <w:r>
+        <w:rPr>
+          <w:rFonts w:ascii="FangSong" w:eastAsia="FangSong" w:hAnsi="FangSong"/>
+          <w:noProof/>
+          <w:sz w:val="28"/>
+        </w:rPr>
+        <w:t>43.</w:t>
+      </w:r>
+      <w:r>
+        <w:rPr>
+          <w:rFonts w:ascii="FangSong" w:eastAsia="FangSong" w:hAnsi="FangSong"/>
+          <w:noProof/>
+          <w:sz w:val="28"/>
+        </w:rPr>
+        <w:tab/>
+        <w:t xml:space="preserve">Foss, J. D., Wainford, R. D., Engeland, W. C., Fink, G. D. &amp; Osborn, J. W. A novel method of selective ablation of afferent renal nerves by periaxonal application of capsaicin. </w:t>
+      </w:r>
+      <w:r>
+        <w:rPr>
+          <w:rFonts w:ascii="FangSong" w:eastAsia="FangSong" w:hAnsi="FangSong"/>
+          <w:i/>
+          <w:iCs/>
+          <w:noProof/>
+          <w:sz w:val="28"/>
+        </w:rPr>
+        <w:t>American Journal of Physiology - Regulatory Integrative and Comparative Physiology</w:t>
+      </w:r>
+      <w:r>
+        <w:rPr>
+          <w:rFonts w:ascii="FangSong" w:eastAsia="FangSong" w:hAnsi="FangSong"/>
+          <w:noProof/>
+          <w:sz w:val="28"/>
+        </w:rPr>
+        <w:t xml:space="preserve"> </w:t>
+      </w:r>
+      <w:r>
+        <w:rPr>
+          <w:rFonts w:ascii="FangSong" w:eastAsia="FangSong" w:hAnsi="FangSong"/>
+          <w:b/>
+          <w:bCs/>
+          <w:noProof/>
+          <w:sz w:val="28"/>
+        </w:rPr>
+        <w:t>308</w:t>
+      </w:r>
+      <w:r>
+        <w:rPr>
+          <w:rFonts w:ascii="FangSong" w:eastAsia="FangSong" w:hAnsi="FangSong"/>
+          <w:noProof/>
+          <w:sz w:val="28"/>
+        </w:rPr>
+        <w:t>, R112–R122 (2015).</w:t>
       </w:r>
     </w:p>
     <w:p>

--- a/thesis/review.docx
+++ b/thesis/review.docx
@@ -2160,7 +2160,7 @@
             <w:sz w:val="24"/>
             <w:vertAlign w:val="superscript"/>
           </w:rPr>
-          <w:tag w:val="MENDELEY_CITATION_v3_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"/>
+          <w:tag w:val="MENDELEY_CITATION_v3_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"/>
           <w:id w:val="-662153981"/>
           <w:placeholder>
             <w:docPart w:val="DefaultPlaceholder_-1854013440"/>
@@ -2269,8 +2269,36 @@
           <w:bCs/>
           <w:sz w:val="24"/>
         </w:rPr>
-        <w:t>supradiaphragmatic extrapleural splanchnicectomy</w:t>
-      </w:r>
+        <w:t xml:space="preserve">supradiaphragmatic </w:t>
+      </w:r>
+      <w:proofErr w:type="spellStart"/>
+      <w:r>
+        <w:rPr>
+          <w:rFonts w:ascii="FangSong" w:eastAsia="FangSong" w:hAnsi="FangSong"/>
+          <w:bCs/>
+          <w:sz w:val="24"/>
+        </w:rPr>
+        <w:t>extrapleural</w:t>
+      </w:r>
+      <w:proofErr w:type="spellEnd"/>
+      <w:r>
+        <w:rPr>
+          <w:rFonts w:ascii="FangSong" w:eastAsia="FangSong" w:hAnsi="FangSong"/>
+          <w:bCs/>
+          <w:sz w:val="24"/>
+        </w:rPr>
+        <w:t xml:space="preserve"> </w:t>
+      </w:r>
+      <w:proofErr w:type="spellStart"/>
+      <w:r>
+        <w:rPr>
+          <w:rFonts w:ascii="FangSong" w:eastAsia="FangSong" w:hAnsi="FangSong"/>
+          <w:bCs/>
+          <w:sz w:val="24"/>
+        </w:rPr>
+        <w:t>splanchnicectomy</w:t>
+      </w:r>
+      <w:proofErr w:type="spellEnd"/>
       <w:r>
         <w:rPr>
           <w:rFonts w:ascii="FangSong" w:eastAsia="FangSong" w:hAnsi="FangSong" w:hint="eastAsia"/>
@@ -2425,6 +2453,7 @@
         </w:rPr>
         <w:t>（</w:t>
       </w:r>
+      <w:proofErr w:type="spellStart"/>
       <w:r>
         <w:rPr>
           <w:rFonts w:ascii="FangSong" w:eastAsia="FangSong" w:hAnsi="FangSong"/>
@@ -2433,6 +2462,7 @@
         </w:rPr>
         <w:t>splanchnicectomy</w:t>
       </w:r>
+      <w:proofErr w:type="spellEnd"/>
       <w:r>
         <w:rPr>
           <w:rFonts w:ascii="FangSong" w:eastAsia="FangSong" w:hAnsi="FangSong"/>
@@ -2743,8 +2773,18 @@
           <w:bCs/>
           <w:sz w:val="24"/>
         </w:rPr>
-        <w:t>根据此现象许多公司都研发出了基于导管的肾脏神经去除设备，比如Medtronic的Symplicity</w:t>
-      </w:r>
+        <w:t>根据此现象许多公司都研发出了基于导管的肾脏神经去除设备，比如Medtronic的</w:t>
+      </w:r>
+      <w:proofErr w:type="spellStart"/>
+      <w:r>
+        <w:rPr>
+          <w:rFonts w:ascii="FangSong" w:eastAsia="FangSong" w:hAnsi="FangSong" w:hint="eastAsia"/>
+          <w:bCs/>
+          <w:sz w:val="24"/>
+        </w:rPr>
+        <w:t>Symplicity</w:t>
+      </w:r>
+      <w:proofErr w:type="spellEnd"/>
       <w:r>
         <w:rPr>
           <w:rFonts w:ascii="FangSong" w:eastAsia="FangSong" w:hAnsi="FangSong"/>
@@ -2759,40 +2799,76 @@
           <w:bCs/>
           <w:sz w:val="24"/>
         </w:rPr>
-        <w:t>，St</w:t>
-      </w:r>
-      <w:r>
-        <w:rPr>
-          <w:rFonts w:ascii="FangSong" w:eastAsia="FangSong" w:hAnsi="FangSong"/>
-          <w:bCs/>
-          <w:sz w:val="24"/>
-        </w:rPr>
-        <w:t>.Jude Medical</w:t>
-      </w:r>
-      <w:r>
-        <w:rPr>
-          <w:rFonts w:ascii="FangSong" w:eastAsia="FangSong" w:hAnsi="FangSong" w:hint="eastAsia"/>
-          <w:bCs/>
-          <w:sz w:val="24"/>
-        </w:rPr>
-        <w:t>的Enlig</w:t>
-      </w:r>
-      <w:r>
-        <w:rPr>
-          <w:rFonts w:ascii="FangSong" w:eastAsia="FangSong" w:hAnsi="FangSong"/>
-          <w:bCs/>
-          <w:sz w:val="24"/>
-        </w:rPr>
-        <w:t>HTN System</w:t>
-      </w:r>
-      <w:r>
-        <w:rPr>
-          <w:rFonts w:ascii="FangSong" w:eastAsia="FangSong" w:hAnsi="FangSong" w:hint="eastAsia"/>
-          <w:bCs/>
-          <w:sz w:val="24"/>
-        </w:rPr>
         <w:t>，</w:t>
       </w:r>
+      <w:proofErr w:type="spellStart"/>
+      <w:r>
+        <w:rPr>
+          <w:rFonts w:ascii="FangSong" w:eastAsia="FangSong" w:hAnsi="FangSong" w:hint="eastAsia"/>
+          <w:bCs/>
+          <w:sz w:val="24"/>
+        </w:rPr>
+        <w:t>St</w:t>
+      </w:r>
+      <w:r>
+        <w:rPr>
+          <w:rFonts w:ascii="FangSong" w:eastAsia="FangSong" w:hAnsi="FangSong"/>
+          <w:bCs/>
+          <w:sz w:val="24"/>
+        </w:rPr>
+        <w:t>.Jude</w:t>
+      </w:r>
+      <w:proofErr w:type="spellEnd"/>
+      <w:r>
+        <w:rPr>
+          <w:rFonts w:ascii="FangSong" w:eastAsia="FangSong" w:hAnsi="FangSong"/>
+          <w:bCs/>
+          <w:sz w:val="24"/>
+        </w:rPr>
+        <w:t xml:space="preserve"> Medical</w:t>
+      </w:r>
+      <w:r>
+        <w:rPr>
+          <w:rFonts w:ascii="FangSong" w:eastAsia="FangSong" w:hAnsi="FangSong" w:hint="eastAsia"/>
+          <w:bCs/>
+          <w:sz w:val="24"/>
+        </w:rPr>
+        <w:t>的</w:t>
+      </w:r>
+      <w:proofErr w:type="spellStart"/>
+      <w:r>
+        <w:rPr>
+          <w:rFonts w:ascii="FangSong" w:eastAsia="FangSong" w:hAnsi="FangSong" w:hint="eastAsia"/>
+          <w:bCs/>
+          <w:sz w:val="24"/>
+        </w:rPr>
+        <w:t>Enlig</w:t>
+      </w:r>
+      <w:r>
+        <w:rPr>
+          <w:rFonts w:ascii="FangSong" w:eastAsia="FangSong" w:hAnsi="FangSong"/>
+          <w:bCs/>
+          <w:sz w:val="24"/>
+        </w:rPr>
+        <w:t>HTN</w:t>
+      </w:r>
+      <w:proofErr w:type="spellEnd"/>
+      <w:r>
+        <w:rPr>
+          <w:rFonts w:ascii="FangSong" w:eastAsia="FangSong" w:hAnsi="FangSong"/>
+          <w:bCs/>
+          <w:sz w:val="24"/>
+        </w:rPr>
+        <w:t xml:space="preserve"> System</w:t>
+      </w:r>
+      <w:r>
+        <w:rPr>
+          <w:rFonts w:ascii="FangSong" w:eastAsia="FangSong" w:hAnsi="FangSong" w:hint="eastAsia"/>
+          <w:bCs/>
+          <w:sz w:val="24"/>
+        </w:rPr>
+        <w:t>，</w:t>
+      </w:r>
       <w:r>
         <w:rPr>
           <w:rFonts w:ascii="FangSong" w:eastAsia="FangSong" w:hAnsi="FangSong"/>
@@ -2807,8 +2883,18 @@
           <w:bCs/>
           <w:sz w:val="24"/>
         </w:rPr>
-        <w:t>的Vessix</w:t>
-      </w:r>
+        <w:t>的</w:t>
+      </w:r>
+      <w:proofErr w:type="spellStart"/>
+      <w:r>
+        <w:rPr>
+          <w:rFonts w:ascii="FangSong" w:eastAsia="FangSong" w:hAnsi="FangSong" w:hint="eastAsia"/>
+          <w:bCs/>
+          <w:sz w:val="24"/>
+        </w:rPr>
+        <w:t>Vessix</w:t>
+      </w:r>
+      <w:proofErr w:type="spellEnd"/>
       <w:r>
         <w:rPr>
           <w:rFonts w:ascii="FangSong" w:eastAsia="FangSong" w:hAnsi="FangSong"/>
@@ -2921,22 +3007,42 @@
         </w:rPr>
         <w:t>。使用Medtronic的设备进行过三次大规模的去除肾脏神经治疗高血压的实验，分别称为</w:t>
       </w:r>
-      <w:r>
-        <w:rPr>
-          <w:rFonts w:ascii="FangSong" w:eastAsia="FangSong" w:hAnsi="FangSong"/>
-          <w:bCs/>
-          <w:sz w:val="24"/>
-        </w:rPr>
-        <w:t>Symplicity HTN-1</w:t>
-      </w:r>
-      <w:r>
-        <w:rPr>
-          <w:rFonts w:ascii="FangSong" w:eastAsia="FangSong" w:hAnsi="FangSong" w:hint="eastAsia"/>
-          <w:bCs/>
-          <w:sz w:val="24"/>
-        </w:rPr>
-        <w:t>，Symplicity</w:t>
-      </w:r>
+      <w:proofErr w:type="spellStart"/>
+      <w:r>
+        <w:rPr>
+          <w:rFonts w:ascii="FangSong" w:eastAsia="FangSong" w:hAnsi="FangSong"/>
+          <w:bCs/>
+          <w:sz w:val="24"/>
+        </w:rPr>
+        <w:t>Symplicity</w:t>
+      </w:r>
+      <w:proofErr w:type="spellEnd"/>
+      <w:r>
+        <w:rPr>
+          <w:rFonts w:ascii="FangSong" w:eastAsia="FangSong" w:hAnsi="FangSong"/>
+          <w:bCs/>
+          <w:sz w:val="24"/>
+        </w:rPr>
+        <w:t xml:space="preserve"> HTN-1</w:t>
+      </w:r>
+      <w:r>
+        <w:rPr>
+          <w:rFonts w:ascii="FangSong" w:eastAsia="FangSong" w:hAnsi="FangSong" w:hint="eastAsia"/>
+          <w:bCs/>
+          <w:sz w:val="24"/>
+        </w:rPr>
+        <w:t>，</w:t>
+      </w:r>
+      <w:proofErr w:type="spellStart"/>
+      <w:r>
+        <w:rPr>
+          <w:rFonts w:ascii="FangSong" w:eastAsia="FangSong" w:hAnsi="FangSong" w:hint="eastAsia"/>
+          <w:bCs/>
+          <w:sz w:val="24"/>
+        </w:rPr>
+        <w:t>Symplicity</w:t>
+      </w:r>
+      <w:proofErr w:type="spellEnd"/>
       <w:r>
         <w:rPr>
           <w:rFonts w:ascii="FangSong" w:eastAsia="FangSong" w:hAnsi="FangSong"/>
@@ -2951,8 +3057,18 @@
           <w:bCs/>
           <w:sz w:val="24"/>
         </w:rPr>
-        <w:t>，和Symplicity</w:t>
-      </w:r>
+        <w:t>，和</w:t>
+      </w:r>
+      <w:proofErr w:type="spellStart"/>
+      <w:r>
+        <w:rPr>
+          <w:rFonts w:ascii="FangSong" w:eastAsia="FangSong" w:hAnsi="FangSong" w:hint="eastAsia"/>
+          <w:bCs/>
+          <w:sz w:val="24"/>
+        </w:rPr>
+        <w:t>Symplicity</w:t>
+      </w:r>
+      <w:proofErr w:type="spellEnd"/>
       <w:r>
         <w:rPr>
           <w:rFonts w:ascii="FangSong" w:eastAsia="FangSong" w:hAnsi="FangSong"/>
@@ -2970,7 +3086,7 @@
             <w:sz w:val="24"/>
             <w:vertAlign w:val="superscript"/>
           </w:rPr>
-          <w:tag w:val="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"/>
+          <w:tag w:val="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"/>
           <w:id w:val="1246765714"/>
           <w:placeholder>
             <w:docPart w:val="DefaultPlaceholder_-1854013440"/>
@@ -2999,8 +3115,18 @@
           <w:bCs/>
           <w:sz w:val="24"/>
         </w:rPr>
-        <w:t>。其中Symplicity</w:t>
-      </w:r>
+        <w:t>。其中</w:t>
+      </w:r>
+      <w:proofErr w:type="spellStart"/>
+      <w:r>
+        <w:rPr>
+          <w:rFonts w:ascii="FangSong" w:eastAsia="FangSong" w:hAnsi="FangSong" w:hint="eastAsia"/>
+          <w:bCs/>
+          <w:sz w:val="24"/>
+        </w:rPr>
+        <w:t>Symplicity</w:t>
+      </w:r>
+      <w:proofErr w:type="spellEnd"/>
       <w:r>
         <w:rPr>
           <w:rFonts w:ascii="FangSong" w:eastAsia="FangSong" w:hAnsi="FangSong"/>
@@ -3015,8 +3141,18 @@
           <w:bCs/>
           <w:sz w:val="24"/>
         </w:rPr>
-        <w:t>和Symplicity</w:t>
-      </w:r>
+        <w:t>和</w:t>
+      </w:r>
+      <w:proofErr w:type="spellStart"/>
+      <w:r>
+        <w:rPr>
+          <w:rFonts w:ascii="FangSong" w:eastAsia="FangSong" w:hAnsi="FangSong" w:hint="eastAsia"/>
+          <w:bCs/>
+          <w:sz w:val="24"/>
+        </w:rPr>
+        <w:t>Symplicity</w:t>
+      </w:r>
+      <w:proofErr w:type="spellEnd"/>
       <w:r>
         <w:rPr>
           <w:rFonts w:ascii="FangSong" w:eastAsia="FangSong" w:hAnsi="FangSong"/>
@@ -3033,22 +3169,16 @@
         </w:rPr>
         <w:t>实验中去除肾脏神经能够显著的降低血压，并且肾脏和其他器官都没有表现出明显的副作用，但是</w:t>
       </w:r>
-      <w:r>
-        <w:rPr>
-          <w:rFonts w:ascii="FangSong" w:eastAsia="FangSong" w:hAnsi="FangSong"/>
-          <w:bCs/>
-          <w:sz w:val="24"/>
-        </w:rPr>
-        <w:t>Symplicity HTN-3</w:t>
-      </w:r>
-      <w:r>
-        <w:rPr>
-          <w:rFonts w:ascii="FangSong" w:eastAsia="FangSong" w:hAnsi="FangSong" w:hint="eastAsia"/>
-          <w:bCs/>
-          <w:sz w:val="24"/>
-        </w:rPr>
-        <w:t>实验组和对照组并没有出现明显的差异，即去除肾脏神经并没有有效的降低血压。Symplicity</w:t>
-      </w:r>
+      <w:proofErr w:type="spellStart"/>
+      <w:r>
+        <w:rPr>
+          <w:rFonts w:ascii="FangSong" w:eastAsia="FangSong" w:hAnsi="FangSong"/>
+          <w:bCs/>
+          <w:sz w:val="24"/>
+        </w:rPr>
+        <w:t>Symplicity</w:t>
+      </w:r>
+      <w:proofErr w:type="spellEnd"/>
       <w:r>
         <w:rPr>
           <w:rFonts w:ascii="FangSong" w:eastAsia="FangSong" w:hAnsi="FangSong"/>
@@ -3063,24 +3193,70 @@
           <w:bCs/>
           <w:sz w:val="24"/>
         </w:rPr>
+        <w:t>实验组和对照组并没有出现明显的差异，即去除肾脏神经并没有有效的降低血压。</w:t>
+      </w:r>
+      <w:proofErr w:type="spellStart"/>
+      <w:r>
+        <w:rPr>
+          <w:rFonts w:ascii="FangSong" w:eastAsia="FangSong" w:hAnsi="FangSong" w:hint="eastAsia"/>
+          <w:bCs/>
+          <w:sz w:val="24"/>
+        </w:rPr>
+        <w:t>Symplicity</w:t>
+      </w:r>
+      <w:proofErr w:type="spellEnd"/>
+      <w:r>
+        <w:rPr>
+          <w:rFonts w:ascii="FangSong" w:eastAsia="FangSong" w:hAnsi="FangSong"/>
+          <w:bCs/>
+          <w:sz w:val="24"/>
+        </w:rPr>
+        <w:t xml:space="preserve"> HTN-3</w:t>
+      </w:r>
+      <w:r>
+        <w:rPr>
+          <w:rFonts w:ascii="FangSong" w:eastAsia="FangSong" w:hAnsi="FangSong" w:hint="eastAsia"/>
+          <w:bCs/>
+          <w:sz w:val="24"/>
+        </w:rPr>
         <w:t>与前两次最显著的差别是</w:t>
       </w:r>
-      <w:r>
-        <w:rPr>
-          <w:rFonts w:ascii="FangSong" w:eastAsia="FangSong" w:hAnsi="FangSong"/>
-          <w:bCs/>
-          <w:sz w:val="24"/>
-        </w:rPr>
-        <w:t>Symplicity HTN-1</w:t>
-      </w:r>
-      <w:r>
-        <w:rPr>
-          <w:rFonts w:ascii="FangSong" w:eastAsia="FangSong" w:hAnsi="FangSong" w:hint="eastAsia"/>
-          <w:bCs/>
-          <w:sz w:val="24"/>
-        </w:rPr>
-        <w:t>和Symplicity</w:t>
-      </w:r>
+      <w:proofErr w:type="spellStart"/>
+      <w:r>
+        <w:rPr>
+          <w:rFonts w:ascii="FangSong" w:eastAsia="FangSong" w:hAnsi="FangSong"/>
+          <w:bCs/>
+          <w:sz w:val="24"/>
+        </w:rPr>
+        <w:t>Symplicity</w:t>
+      </w:r>
+      <w:proofErr w:type="spellEnd"/>
+      <w:r>
+        <w:rPr>
+          <w:rFonts w:ascii="FangSong" w:eastAsia="FangSong" w:hAnsi="FangSong"/>
+          <w:bCs/>
+          <w:sz w:val="24"/>
+        </w:rPr>
+        <w:t xml:space="preserve"> HTN-1</w:t>
+      </w:r>
+      <w:r>
+        <w:rPr>
+          <w:rFonts w:ascii="FangSong" w:eastAsia="FangSong" w:hAnsi="FangSong" w:hint="eastAsia"/>
+          <w:bCs/>
+          <w:sz w:val="24"/>
+        </w:rPr>
+        <w:t>和</w:t>
+      </w:r>
+      <w:proofErr w:type="spellStart"/>
+      <w:r>
+        <w:rPr>
+          <w:rFonts w:ascii="FangSong" w:eastAsia="FangSong" w:hAnsi="FangSong" w:hint="eastAsia"/>
+          <w:bCs/>
+          <w:sz w:val="24"/>
+        </w:rPr>
+        <w:t>Symplicity</w:t>
+      </w:r>
+      <w:proofErr w:type="spellEnd"/>
       <w:r>
         <w:rPr>
           <w:rFonts w:ascii="FangSong" w:eastAsia="FangSong" w:hAnsi="FangSong"/>
@@ -3095,8 +3271,18 @@
           <w:bCs/>
           <w:sz w:val="24"/>
         </w:rPr>
-        <w:t>实验中采用的是自身对照，而Symplicity</w:t>
-      </w:r>
+        <w:t>实验中采用的是自身对照，而</w:t>
+      </w:r>
+      <w:proofErr w:type="spellStart"/>
+      <w:r>
+        <w:rPr>
+          <w:rFonts w:ascii="FangSong" w:eastAsia="FangSong" w:hAnsi="FangSong" w:hint="eastAsia"/>
+          <w:bCs/>
+          <w:sz w:val="24"/>
+        </w:rPr>
+        <w:t>Symplicity</w:t>
+      </w:r>
+      <w:proofErr w:type="spellEnd"/>
       <w:r>
         <w:rPr>
           <w:rFonts w:ascii="FangSong" w:eastAsia="FangSong" w:hAnsi="FangSong"/>
@@ -3136,8 +3322,18 @@
           <w:bCs/>
           <w:sz w:val="24"/>
         </w:rPr>
-        <w:t>因为没有任何一个标志物可以用来指示肾脏神经去除的程度，所以Symplicity</w:t>
-      </w:r>
+        <w:t>因为没有任何一个标志物可以用来指示肾脏神经去除的程度，所以</w:t>
+      </w:r>
+      <w:proofErr w:type="spellStart"/>
+      <w:r>
+        <w:rPr>
+          <w:rFonts w:ascii="FangSong" w:eastAsia="FangSong" w:hAnsi="FangSong" w:hint="eastAsia"/>
+          <w:bCs/>
+          <w:sz w:val="24"/>
+        </w:rPr>
+        <w:t>Symplicity</w:t>
+      </w:r>
+      <w:proofErr w:type="spellEnd"/>
       <w:r>
         <w:rPr>
           <w:rFonts w:ascii="FangSong" w:eastAsia="FangSong" w:hAnsi="FangSong"/>
@@ -3200,15 +3396,33 @@
           <w:bCs/>
           <w:sz w:val="24"/>
         </w:rPr>
-        <w:t>在Sym</w:t>
-      </w:r>
-      <w:r>
-        <w:rPr>
-          <w:rFonts w:ascii="FangSong" w:eastAsia="FangSong" w:hAnsi="FangSong"/>
-          <w:bCs/>
-          <w:sz w:val="24"/>
-        </w:rPr>
-        <w:t xml:space="preserve">plicity HTN-3 </w:t>
+        <w:t>在</w:t>
+      </w:r>
+      <w:proofErr w:type="spellStart"/>
+      <w:r>
+        <w:rPr>
+          <w:rFonts w:ascii="FangSong" w:eastAsia="FangSong" w:hAnsi="FangSong" w:hint="eastAsia"/>
+          <w:bCs/>
+          <w:sz w:val="24"/>
+        </w:rPr>
+        <w:t>Sym</w:t>
+      </w:r>
+      <w:r>
+        <w:rPr>
+          <w:rFonts w:ascii="FangSong" w:eastAsia="FangSong" w:hAnsi="FangSong"/>
+          <w:bCs/>
+          <w:sz w:val="24"/>
+        </w:rPr>
+        <w:t>plicity</w:t>
+      </w:r>
+      <w:proofErr w:type="spellEnd"/>
+      <w:r>
+        <w:rPr>
+          <w:rFonts w:ascii="FangSong" w:eastAsia="FangSong" w:hAnsi="FangSong"/>
+          <w:bCs/>
+          <w:sz w:val="24"/>
+        </w:rPr>
+        <w:t xml:space="preserve"> HTN-3 </w:t>
       </w:r>
       <w:r>
         <w:rPr>
@@ -3290,8 +3504,18 @@
           <w:bCs/>
           <w:sz w:val="24"/>
         </w:rPr>
-        <w:t>。虽然Symplicity</w:t>
-      </w:r>
+        <w:t>。虽然</w:t>
+      </w:r>
+      <w:proofErr w:type="spellStart"/>
+      <w:r>
+        <w:rPr>
+          <w:rFonts w:ascii="FangSong" w:eastAsia="FangSong" w:hAnsi="FangSong" w:hint="eastAsia"/>
+          <w:bCs/>
+          <w:sz w:val="24"/>
+        </w:rPr>
+        <w:t>Symplicity</w:t>
+      </w:r>
+      <w:proofErr w:type="spellEnd"/>
       <w:r>
         <w:rPr>
           <w:rFonts w:ascii="FangSong" w:eastAsia="FangSong" w:hAnsi="FangSong"/>
@@ -3559,15 +3783,33 @@
           <w:bCs/>
           <w:sz w:val="24"/>
         </w:rPr>
-        <w:t>）抑制掉血管紧张素的影响，同时再去掉颈动脉压力反射器神经（sino</w:t>
-      </w:r>
-      <w:r>
-        <w:rPr>
-          <w:rFonts w:ascii="FangSong" w:eastAsia="FangSong" w:hAnsi="FangSong"/>
-          <w:bCs/>
-          <w:sz w:val="24"/>
-        </w:rPr>
-        <w:t>arotic denervation</w:t>
+        <w:t>）抑制掉血管紧张素的影响，同时再去掉颈动脉压力反射器神经（</w:t>
+      </w:r>
+      <w:proofErr w:type="spellStart"/>
+      <w:r>
+        <w:rPr>
+          <w:rFonts w:ascii="FangSong" w:eastAsia="FangSong" w:hAnsi="FangSong" w:hint="eastAsia"/>
+          <w:bCs/>
+          <w:sz w:val="24"/>
+        </w:rPr>
+        <w:t>sino</w:t>
+      </w:r>
+      <w:r>
+        <w:rPr>
+          <w:rFonts w:ascii="FangSong" w:eastAsia="FangSong" w:hAnsi="FangSong"/>
+          <w:bCs/>
+          <w:sz w:val="24"/>
+        </w:rPr>
+        <w:t>arotic</w:t>
+      </w:r>
+      <w:proofErr w:type="spellEnd"/>
+      <w:r>
+        <w:rPr>
+          <w:rFonts w:ascii="FangSong" w:eastAsia="FangSong" w:hAnsi="FangSong"/>
+          <w:bCs/>
+          <w:sz w:val="24"/>
+        </w:rPr>
+        <w:t xml:space="preserve"> denervation</w:t>
       </w:r>
       <w:r>
         <w:rPr>
@@ -3977,7 +4219,23 @@
           <w:bCs/>
           <w:sz w:val="24"/>
         </w:rPr>
-        <w:t>去除肾脏感觉神经除了能够降低已经建立的高血压，也有一些研究发现在诱导血压前去掉肾脏感觉神经可以减缓血压的升高的趋势。比如在切除部分肾脏模拟慢性肾炎的高血压模型中，去掉肾脏感觉神经的大鼠血压最多升高到大约1</w:t>
+        <w:t>去除肾脏感觉神经除了能够降低已经建立的高血压，也有一些研究发现在诱导血压前去掉肾脏感觉神经可以减缓血压的升高的趋势。比如</w:t>
+      </w:r>
+      <w:r>
+        <w:rPr>
+          <w:rFonts w:ascii="FangSong" w:eastAsia="FangSong" w:hAnsi="FangSong" w:hint="eastAsia"/>
+          <w:bCs/>
+          <w:sz w:val="24"/>
+        </w:rPr>
+        <w:t>肾脏感觉神经可以激活。</w:t>
+      </w:r>
+      <w:r>
+        <w:rPr>
+          <w:rFonts w:ascii="FangSong" w:eastAsia="FangSong" w:hAnsi="FangSong" w:hint="eastAsia"/>
+          <w:bCs/>
+          <w:sz w:val="24"/>
+        </w:rPr>
+        <w:t>在切除部分肾脏模拟慢性肾炎的高血压模型中，去掉肾脏感觉神经的大鼠血压最多升高到大约1</w:t>
       </w:r>
       <w:r>
         <w:rPr>
@@ -4310,7 +4568,16 @@
           <w:bCs/>
           <w:sz w:val="24"/>
         </w:rPr>
-        <w:t>（Ang</w:t>
+        <w:t>（</w:t>
+      </w:r>
+      <w:proofErr w:type="spellStart"/>
+      <w:r>
+        <w:rPr>
+          <w:rFonts w:ascii="FangSong" w:eastAsia="FangSong" w:hAnsi="FangSong" w:hint="eastAsia"/>
+          <w:bCs/>
+          <w:sz w:val="24"/>
+        </w:rPr>
+        <w:t>Ang</w:t>
       </w:r>
       <w:r>
         <w:rPr>
@@ -4320,6 +4587,7 @@
         </w:rPr>
         <w:t>I</w:t>
       </w:r>
+      <w:proofErr w:type="spellEnd"/>
       <w:r>
         <w:rPr>
           <w:rFonts w:ascii="FangSong" w:eastAsia="FangSong" w:hAnsi="FangSong" w:hint="eastAsia"/>
@@ -4358,7 +4626,16 @@
           <w:bCs/>
           <w:sz w:val="24"/>
         </w:rPr>
-        <w:t>（Ang</w:t>
+        <w:t>（</w:t>
+      </w:r>
+      <w:proofErr w:type="spellStart"/>
+      <w:r>
+        <w:rPr>
+          <w:rFonts w:ascii="FangSong" w:eastAsia="FangSong" w:hAnsi="FangSong" w:hint="eastAsia"/>
+          <w:bCs/>
+          <w:sz w:val="24"/>
+        </w:rPr>
+        <w:t>Ang</w:t>
       </w:r>
       <w:r>
         <w:rPr>
@@ -4368,6 +4645,7 @@
         </w:rPr>
         <w:t>II</w:t>
       </w:r>
+      <w:proofErr w:type="spellEnd"/>
       <w:r>
         <w:rPr>
           <w:rFonts w:ascii="FangSong" w:eastAsia="FangSong" w:hAnsi="FangSong" w:hint="eastAsia"/>
@@ -4845,7 +5123,25 @@
           <w:bCs/>
           <w:sz w:val="24"/>
         </w:rPr>
-        <w:t xml:space="preserve"> densa cells</w:t>
+        <w:t xml:space="preserve"> </w:t>
+      </w:r>
+      <w:proofErr w:type="spellStart"/>
+      <w:r>
+        <w:rPr>
+          <w:rFonts w:ascii="FangSong" w:eastAsia="FangSong" w:hAnsi="FangSong"/>
+          <w:bCs/>
+          <w:sz w:val="24"/>
+        </w:rPr>
+        <w:t>densa</w:t>
+      </w:r>
+      <w:proofErr w:type="spellEnd"/>
+      <w:r>
+        <w:rPr>
+          <w:rFonts w:ascii="FangSong" w:eastAsia="FangSong" w:hAnsi="FangSong"/>
+          <w:bCs/>
+          <w:sz w:val="24"/>
+        </w:rPr>
+        <w:t xml:space="preserve"> cells</w:t>
       </w:r>
       <w:r>
         <w:rPr>
@@ -5851,6 +6147,7 @@
             <w:docPart w:val="DefaultPlaceholder_-1854013440"/>
           </w:placeholder>
         </w:sdtPr>
+        <w:sdtEndPr/>
         <w:sdtContent>
           <w:r>
             <w:rPr>
@@ -5904,6 +6201,7 @@
         </w:rPr>
         <w:t>。</w:t>
       </w:r>
+      <w:proofErr w:type="spellStart"/>
       <w:r>
         <w:rPr>
           <w:rFonts w:ascii="FangSong" w:eastAsia="FangSong" w:hAnsi="FangSong"/>
@@ -5912,6 +6210,7 @@
         </w:rPr>
         <w:t>Lohmeier</w:t>
       </w:r>
+      <w:proofErr w:type="spellEnd"/>
       <w:r>
         <w:rPr>
           <w:rFonts w:ascii="FangSong" w:eastAsia="FangSong" w:hAnsi="FangSong"/>
@@ -6223,7 +6522,7 @@
         <w:ind w:firstLineChars="200" w:firstLine="480"/>
         <w:jc w:val="left"/>
         <w:rPr>
-          <w:rFonts w:ascii="FangSong" w:eastAsia="FangSong" w:hAnsi="FangSong"/>
+          <w:rFonts w:ascii="FangSong" w:eastAsia="FangSong" w:hAnsi="FangSong" w:hint="eastAsia"/>
           <w:bCs/>
           <w:sz w:val="24"/>
         </w:rPr>
@@ -6378,15 +6677,33 @@
           <w:bCs/>
           <w:sz w:val="24"/>
         </w:rPr>
-        <w:t>年日本化学家J</w:t>
-      </w:r>
-      <w:r>
-        <w:rPr>
-          <w:rFonts w:ascii="FangSong" w:eastAsia="FangSong" w:hAnsi="FangSong"/>
-          <w:bCs/>
-          <w:sz w:val="24"/>
-        </w:rPr>
-        <w:t xml:space="preserve">okichi </w:t>
+        <w:t>年日本化学家</w:t>
+      </w:r>
+      <w:proofErr w:type="spellStart"/>
+      <w:r>
+        <w:rPr>
+          <w:rFonts w:ascii="FangSong" w:eastAsia="FangSong" w:hAnsi="FangSong" w:hint="eastAsia"/>
+          <w:bCs/>
+          <w:sz w:val="24"/>
+        </w:rPr>
+        <w:t>J</w:t>
+      </w:r>
+      <w:r>
+        <w:rPr>
+          <w:rFonts w:ascii="FangSong" w:eastAsia="FangSong" w:hAnsi="FangSong"/>
+          <w:bCs/>
+          <w:sz w:val="24"/>
+        </w:rPr>
+        <w:t>okichi</w:t>
+      </w:r>
+      <w:proofErr w:type="spellEnd"/>
+      <w:r>
+        <w:rPr>
+          <w:rFonts w:ascii="FangSong" w:eastAsia="FangSong" w:hAnsi="FangSong"/>
+          <w:bCs/>
+          <w:sz w:val="24"/>
+        </w:rPr>
+        <w:t xml:space="preserve"> </w:t>
       </w:r>
       <w:r>
         <w:rPr>
@@ -6507,6 +6824,7 @@
             <w:docPart w:val="DefaultPlaceholder_-1854013440"/>
           </w:placeholder>
         </w:sdtPr>
+        <w:sdtEndPr/>
         <w:sdtContent>
           <w:r>
             <w:rPr>
@@ -6601,12 +6919,13 @@
             <w:sz w:val="24"/>
             <w:vertAlign w:val="superscript"/>
           </w:rPr>
-          <w:tag w:val="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"/>
+          <w:tag w:val="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"/>
           <w:id w:val="1474404125"/>
           <w:placeholder>
             <w:docPart w:val="DefaultPlaceholder_-1854013440"/>
           </w:placeholder>
         </w:sdtPr>
+        <w:sdtEndPr/>
         <w:sdtContent>
           <w:r>
             <w:rPr>
@@ -6628,50 +6947,94 @@
         </w:rPr>
         <w:t>。</w:t>
       </w:r>
-    </w:p>
-    <w:p>
-      <w:pPr>
-        <w:snapToGrid w:val="0"/>
-        <w:spacing w:line="360" w:lineRule="auto"/>
-        <w:ind w:firstLineChars="200" w:firstLine="480"/>
-        <w:jc w:val="left"/>
-        <w:rPr>
-          <w:rFonts w:ascii="FangSong" w:eastAsia="FangSong" w:hAnsi="FangSong"/>
-          <w:bCs/>
-          <w:sz w:val="24"/>
-        </w:rPr>
-      </w:pPr>
-      <w:r>
-        <w:rPr>
-          <w:rFonts w:ascii="FangSong" w:eastAsia="FangSong" w:hAnsi="FangSong" w:hint="eastAsia"/>
-          <w:bCs/>
-          <w:sz w:val="24"/>
-        </w:rPr>
-        <w:t>在肾盂壁上</w:t>
-      </w:r>
-      <w:r>
-        <w:rPr>
-          <w:rFonts w:ascii="FangSong" w:eastAsia="FangSong" w:hAnsi="FangSong" w:hint="eastAsia"/>
-          <w:bCs/>
-          <w:sz w:val="24"/>
-        </w:rPr>
-        <w:t>肾脏交感神经和感觉神经</w:t>
-      </w:r>
-      <w:r>
-        <w:rPr>
-          <w:rFonts w:ascii="FangSong" w:eastAsia="FangSong" w:hAnsi="FangSong"/>
-          <w:bCs/>
-          <w:sz w:val="24"/>
-        </w:rPr>
-        <w:t>在空间上</w:t>
-      </w:r>
-      <w:r>
-        <w:rPr>
-          <w:rFonts w:ascii="FangSong" w:eastAsia="FangSong" w:hAnsi="FangSong" w:hint="eastAsia"/>
-          <w:bCs/>
-          <w:sz w:val="24"/>
-        </w:rPr>
-        <w:t>距离非常近，甚至缠绕在一起</w:t>
+      <w:r>
+        <w:rPr>
+          <w:rFonts w:ascii="FangSong" w:eastAsia="FangSong" w:hAnsi="FangSong" w:hint="eastAsia"/>
+          <w:bCs/>
+          <w:sz w:val="24"/>
+        </w:rPr>
+        <w:t>在</w:t>
+      </w:r>
+      <w:r>
+        <w:rPr>
+          <w:rFonts w:ascii="FangSong" w:eastAsia="FangSong" w:hAnsi="FangSong" w:hint="eastAsia"/>
+          <w:bCs/>
+          <w:sz w:val="24"/>
+        </w:rPr>
+        <w:t>肾脏中</w:t>
+      </w:r>
+      <w:r>
+        <w:rPr>
+          <w:rFonts w:ascii="FangSong" w:eastAsia="FangSong" w:hAnsi="FangSong" w:hint="eastAsia"/>
+          <w:bCs/>
+          <w:sz w:val="24"/>
+        </w:rPr>
+        <w:t>多巴胺</w:t>
+      </w:r>
+      <w:r>
+        <w:rPr>
+          <w:rFonts w:ascii="FangSong" w:eastAsia="FangSong" w:hAnsi="FangSong" w:hint="eastAsia"/>
+          <w:bCs/>
+          <w:sz w:val="24"/>
+        </w:rPr>
+        <w:t>主要在近端小管处</w:t>
+      </w:r>
+      <w:r>
+        <w:rPr>
+          <w:rFonts w:ascii="FangSong" w:eastAsia="FangSong" w:hAnsi="FangSong" w:hint="eastAsia"/>
+          <w:bCs/>
+          <w:sz w:val="24"/>
+        </w:rPr>
+        <w:t>以旁分泌的方式在发挥着其生理作用</w:t>
+      </w:r>
+      <w:r>
+        <w:rPr>
+          <w:rFonts w:ascii="FangSong" w:eastAsia="FangSong" w:hAnsi="FangSong" w:hint="eastAsia"/>
+          <w:bCs/>
+          <w:sz w:val="24"/>
+        </w:rPr>
+        <w:t>，</w:t>
+      </w:r>
+      <w:r>
+        <w:rPr>
+          <w:rFonts w:ascii="FangSong" w:eastAsia="FangSong" w:hAnsi="FangSong" w:hint="eastAsia"/>
+          <w:bCs/>
+          <w:sz w:val="24"/>
+        </w:rPr>
+        <w:t>而且其合成与分泌似乎不</w:t>
+      </w:r>
+      <w:r>
+        <w:rPr>
+          <w:rFonts w:ascii="FangSong" w:eastAsia="FangSong" w:hAnsi="FangSong" w:hint="eastAsia"/>
+          <w:bCs/>
+          <w:sz w:val="24"/>
+        </w:rPr>
+        <w:t>受</w:t>
+      </w:r>
+      <w:r>
+        <w:rPr>
+          <w:rFonts w:ascii="FangSong" w:eastAsia="FangSong" w:hAnsi="FangSong" w:hint="eastAsia"/>
+          <w:bCs/>
+          <w:sz w:val="24"/>
+        </w:rPr>
+        <w:t>肾脏神经系统的影响</w:t>
+      </w:r>
+      <w:r>
+        <w:rPr>
+          <w:rFonts w:ascii="FangSong" w:eastAsia="FangSong" w:hAnsi="FangSong" w:hint="eastAsia"/>
+          <w:bCs/>
+          <w:sz w:val="24"/>
+        </w:rPr>
+        <w:t>，因为去掉大鼠两侧</w:t>
+      </w:r>
+      <w:r>
+        <w:rPr>
+          <w:rFonts w:ascii="FangSong" w:eastAsia="FangSong" w:hAnsi="FangSong" w:hint="eastAsia"/>
+          <w:bCs/>
+          <w:sz w:val="24"/>
+        </w:rPr>
+        <w:lastRenderedPageBreak/>
+        <w:t>动脉神经并没有对肾间质和尿液中多巴胺的量产生影响</w:t>
       </w:r>
       <w:sdt>
         <w:sdtPr>
@@ -6682,7 +7045,515 @@
             <w:sz w:val="24"/>
             <w:vertAlign w:val="superscript"/>
           </w:rPr>
-          <w:tag w:val="MENDELEY_CITATION_v3_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"/>
+          <w:tag w:val="MENDELEY_CITATION_v3_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"/>
+          <w:id w:val="1698967090"/>
+          <w:placeholder>
+            <w:docPart w:val="DefaultPlaceholder_-1854013440"/>
+          </w:placeholder>
+        </w:sdtPr>
+        <w:sdtContent>
+          <w:r>
+            <w:rPr>
+              <w:rFonts w:ascii="FangSong" w:eastAsia="FangSong" w:hAnsi="FangSong"/>
+              <w:bCs/>
+              <w:color w:val="000000"/>
+              <w:sz w:val="24"/>
+              <w:vertAlign w:val="superscript"/>
+            </w:rPr>
+            <w:t>[81,82]</w:t>
+          </w:r>
+        </w:sdtContent>
+      </w:sdt>
+      <w:r>
+        <w:rPr>
+          <w:rFonts w:ascii="FangSong" w:eastAsia="FangSong" w:hAnsi="FangSong" w:hint="eastAsia"/>
+          <w:bCs/>
+          <w:sz w:val="24"/>
+        </w:rPr>
+        <w:t>。</w:t>
+      </w:r>
+      <w:r>
+        <w:rPr>
+          <w:rFonts w:ascii="FangSong" w:eastAsia="FangSong" w:hAnsi="FangSong" w:hint="eastAsia"/>
+          <w:bCs/>
+          <w:sz w:val="24"/>
+        </w:rPr>
+        <w:t>在</w:t>
+      </w:r>
+      <w:r>
+        <w:rPr>
+          <w:rFonts w:ascii="FangSong" w:eastAsia="FangSong" w:hAnsi="FangSong" w:hint="eastAsia"/>
+          <w:bCs/>
+          <w:sz w:val="24"/>
+        </w:rPr>
+        <w:t>高盐饮食大鼠</w:t>
+      </w:r>
+      <w:r>
+        <w:rPr>
+          <w:rFonts w:ascii="FangSong" w:eastAsia="FangSong" w:hAnsi="FangSong" w:hint="eastAsia"/>
+          <w:bCs/>
+          <w:sz w:val="24"/>
+        </w:rPr>
+        <w:t>的</w:t>
+      </w:r>
+      <w:r>
+        <w:rPr>
+          <w:rFonts w:ascii="FangSong" w:eastAsia="FangSong" w:hAnsi="FangSong" w:hint="eastAsia"/>
+          <w:bCs/>
+          <w:sz w:val="24"/>
+        </w:rPr>
+        <w:t>尿液中多巴胺</w:t>
+      </w:r>
+      <w:r>
+        <w:rPr>
+          <w:rFonts w:ascii="FangSong" w:eastAsia="FangSong" w:hAnsi="FangSong" w:hint="eastAsia"/>
+          <w:bCs/>
+          <w:sz w:val="24"/>
+        </w:rPr>
+        <w:t>和Na</w:t>
+      </w:r>
+      <w:r>
+        <w:rPr>
+          <w:rFonts w:ascii="FangSong" w:eastAsia="FangSong" w:hAnsi="FangSong"/>
+          <w:bCs/>
+          <w:sz w:val="24"/>
+          <w:vertAlign w:val="superscript"/>
+        </w:rPr>
+        <w:t>+</w:t>
+      </w:r>
+      <w:r>
+        <w:rPr>
+          <w:rFonts w:ascii="FangSong" w:eastAsia="FangSong" w:hAnsi="FangSong" w:hint="eastAsia"/>
+          <w:bCs/>
+          <w:sz w:val="24"/>
+        </w:rPr>
+        <w:t>的分泌会增加</w:t>
+      </w:r>
+      <w:r>
+        <w:rPr>
+          <w:rFonts w:ascii="FangSong" w:eastAsia="FangSong" w:hAnsi="FangSong" w:hint="eastAsia"/>
+          <w:bCs/>
+          <w:sz w:val="24"/>
+        </w:rPr>
+        <w:t>，</w:t>
+      </w:r>
+      <w:r>
+        <w:rPr>
+          <w:rFonts w:ascii="FangSong" w:eastAsia="FangSong" w:hAnsi="FangSong" w:hint="eastAsia"/>
+          <w:bCs/>
+          <w:sz w:val="24"/>
+        </w:rPr>
+        <w:t>且使用多巴胺受体</w:t>
+      </w:r>
+      <w:r>
+        <w:rPr>
+          <w:rFonts w:ascii="FangSong" w:eastAsia="FangSong" w:hAnsi="FangSong" w:hint="eastAsia"/>
+          <w:bCs/>
+          <w:sz w:val="24"/>
+        </w:rPr>
+        <w:t>D</w:t>
+      </w:r>
+      <w:r>
+        <w:rPr>
+          <w:rFonts w:ascii="FangSong" w:eastAsia="FangSong" w:hAnsi="FangSong"/>
+          <w:bCs/>
+          <w:sz w:val="24"/>
+        </w:rPr>
+        <w:t>1</w:t>
+      </w:r>
+      <w:r>
+        <w:rPr>
+          <w:rFonts w:ascii="FangSong" w:eastAsia="FangSong" w:hAnsi="FangSong" w:hint="eastAsia"/>
+          <w:bCs/>
+          <w:sz w:val="24"/>
+        </w:rPr>
+        <w:t>抑制剂</w:t>
+      </w:r>
+      <w:r>
+        <w:rPr>
+          <w:rFonts w:ascii="FangSong" w:eastAsia="FangSong" w:hAnsi="FangSong" w:hint="eastAsia"/>
+          <w:bCs/>
+          <w:sz w:val="24"/>
+        </w:rPr>
+        <w:t>可以减少尿液</w:t>
+      </w:r>
+      <w:r>
+        <w:rPr>
+          <w:rFonts w:ascii="FangSong" w:eastAsia="FangSong" w:hAnsi="FangSong" w:hint="eastAsia"/>
+          <w:bCs/>
+          <w:sz w:val="24"/>
+        </w:rPr>
+        <w:t>以及尿液</w:t>
+      </w:r>
+      <w:r>
+        <w:rPr>
+          <w:rFonts w:ascii="FangSong" w:eastAsia="FangSong" w:hAnsi="FangSong" w:hint="eastAsia"/>
+          <w:bCs/>
+          <w:sz w:val="24"/>
+        </w:rPr>
+        <w:t>中Na</w:t>
+      </w:r>
+      <w:r>
+        <w:rPr>
+          <w:rFonts w:ascii="FangSong" w:eastAsia="FangSong" w:hAnsi="FangSong"/>
+          <w:bCs/>
+          <w:sz w:val="24"/>
+          <w:vertAlign w:val="superscript"/>
+        </w:rPr>
+        <w:t>+</w:t>
+      </w:r>
+      <w:r>
+        <w:rPr>
+          <w:rFonts w:ascii="FangSong" w:eastAsia="FangSong" w:hAnsi="FangSong" w:hint="eastAsia"/>
+          <w:bCs/>
+          <w:sz w:val="24"/>
+        </w:rPr>
+        <w:t>的含量</w:t>
+      </w:r>
+      <w:sdt>
+        <w:sdtPr>
+          <w:rPr>
+            <w:rFonts w:ascii="FangSong" w:eastAsia="FangSong" w:hAnsi="FangSong" w:hint="eastAsia"/>
+            <w:bCs/>
+            <w:color w:val="000000"/>
+            <w:sz w:val="24"/>
+            <w:vertAlign w:val="superscript"/>
+          </w:rPr>
+          <w:tag w:val="MENDELEY_CITATION_v3_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"/>
+          <w:id w:val="-563489877"/>
+          <w:placeholder>
+            <w:docPart w:val="DefaultPlaceholder_-1854013440"/>
+          </w:placeholder>
+        </w:sdtPr>
+        <w:sdtContent>
+          <w:r>
+            <w:rPr>
+              <w:rFonts w:ascii="FangSong" w:eastAsia="FangSong" w:hAnsi="FangSong"/>
+              <w:bCs/>
+              <w:color w:val="000000"/>
+              <w:sz w:val="24"/>
+              <w:vertAlign w:val="superscript"/>
+            </w:rPr>
+            <w:t>[82,81]</w:t>
+          </w:r>
+        </w:sdtContent>
+      </w:sdt>
+      <w:r>
+        <w:rPr>
+          <w:rFonts w:ascii="FangSong" w:eastAsia="FangSong" w:hAnsi="FangSong" w:hint="eastAsia"/>
+          <w:bCs/>
+          <w:sz w:val="24"/>
+        </w:rPr>
+        <w:t>。</w:t>
+      </w:r>
+      <w:r>
+        <w:rPr>
+          <w:rFonts w:ascii="FangSong" w:eastAsia="FangSong" w:hAnsi="FangSong" w:hint="eastAsia"/>
+          <w:bCs/>
+          <w:sz w:val="24"/>
+        </w:rPr>
+        <w:t>在自发形成高血压的大鼠</w:t>
+      </w:r>
+      <w:r>
+        <w:rPr>
+          <w:rFonts w:ascii="FangSong" w:eastAsia="FangSong" w:hAnsi="FangSong" w:hint="eastAsia"/>
+          <w:bCs/>
+          <w:sz w:val="24"/>
+        </w:rPr>
+        <w:t>中，当血压还没有升高的时候肾上腺和肾脏等外周器官中多巴胺</w:t>
+      </w:r>
+      <w:r>
+        <w:rPr>
+          <w:rFonts w:ascii="FangSong" w:eastAsia="FangSong" w:hAnsi="FangSong" w:hint="eastAsia"/>
+          <w:bCs/>
+          <w:sz w:val="24"/>
+        </w:rPr>
+        <w:t>（dopamine）</w:t>
+      </w:r>
+      <w:r>
+        <w:rPr>
+          <w:rFonts w:ascii="FangSong" w:eastAsia="FangSong" w:hAnsi="FangSong" w:hint="eastAsia"/>
+          <w:bCs/>
+          <w:sz w:val="24"/>
+        </w:rPr>
+        <w:t>的浓度并没有发现改变，但是当血压升高后肾上腺和肾脏中多巴胺的浓度显著升高，而心脏中要</w:t>
+      </w:r>
+      <w:r>
+        <w:rPr>
+          <w:rFonts w:ascii="FangSong" w:eastAsia="FangSong" w:hAnsi="FangSong" w:hint="eastAsia"/>
+          <w:bCs/>
+          <w:sz w:val="24"/>
+        </w:rPr>
+        <w:t>再</w:t>
+      </w:r>
+      <w:r>
+        <w:rPr>
+          <w:rFonts w:ascii="FangSong" w:eastAsia="FangSong" w:hAnsi="FangSong" w:hint="eastAsia"/>
+          <w:bCs/>
+          <w:sz w:val="24"/>
+        </w:rPr>
+        <w:t>等</w:t>
+      </w:r>
+      <w:r>
+        <w:rPr>
+          <w:rFonts w:ascii="FangSong" w:eastAsia="FangSong" w:hAnsi="FangSong" w:hint="eastAsia"/>
+          <w:bCs/>
+          <w:sz w:val="24"/>
+        </w:rPr>
+        <w:t>大概6</w:t>
+      </w:r>
+      <w:r>
+        <w:rPr>
+          <w:rFonts w:ascii="FangSong" w:eastAsia="FangSong" w:hAnsi="FangSong" w:hint="eastAsia"/>
+          <w:bCs/>
+          <w:sz w:val="24"/>
+        </w:rPr>
+        <w:t>周才</w:t>
+      </w:r>
+      <w:r>
+        <w:rPr>
+          <w:rFonts w:ascii="FangSong" w:eastAsia="FangSong" w:hAnsi="FangSong" w:hint="eastAsia"/>
+          <w:bCs/>
+          <w:sz w:val="24"/>
+        </w:rPr>
+        <w:t>能</w:t>
+      </w:r>
+      <w:r>
+        <w:rPr>
+          <w:rFonts w:ascii="FangSong" w:eastAsia="FangSong" w:hAnsi="FangSong" w:hint="eastAsia"/>
+          <w:bCs/>
+          <w:sz w:val="24"/>
+        </w:rPr>
+        <w:t>观察到多巴胺的升高</w:t>
+      </w:r>
+      <w:sdt>
+        <w:sdtPr>
+          <w:rPr>
+            <w:rFonts w:ascii="FangSong" w:eastAsia="FangSong" w:hAnsi="FangSong" w:hint="eastAsia"/>
+            <w:bCs/>
+            <w:color w:val="000000"/>
+            <w:sz w:val="24"/>
+            <w:vertAlign w:val="superscript"/>
+          </w:rPr>
+          <w:tag w:val="MENDELEY_CITATION_v3_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"/>
+          <w:id w:val="-213889348"/>
+          <w:placeholder>
+            <w:docPart w:val="DefaultPlaceholder_-1854013440"/>
+          </w:placeholder>
+        </w:sdtPr>
+        <w:sdtContent>
+          <w:r>
+            <w:rPr>
+              <w:rFonts w:ascii="FangSong" w:eastAsia="FangSong" w:hAnsi="FangSong"/>
+              <w:bCs/>
+              <w:color w:val="000000"/>
+              <w:sz w:val="24"/>
+              <w:vertAlign w:val="superscript"/>
+            </w:rPr>
+            <w:t>[83]</w:t>
+          </w:r>
+        </w:sdtContent>
+      </w:sdt>
+      <w:r>
+        <w:rPr>
+          <w:rFonts w:ascii="FangSong" w:eastAsia="FangSong" w:hAnsi="FangSong" w:hint="eastAsia"/>
+          <w:bCs/>
+          <w:sz w:val="24"/>
+        </w:rPr>
+        <w:t>，</w:t>
+      </w:r>
+      <w:r>
+        <w:rPr>
+          <w:rFonts w:ascii="FangSong" w:eastAsia="FangSong" w:hAnsi="FangSong" w:hint="eastAsia"/>
+          <w:bCs/>
+          <w:sz w:val="24"/>
+        </w:rPr>
+        <w:t>此外，在</w:t>
+      </w:r>
+      <w:r>
+        <w:rPr>
+          <w:rFonts w:ascii="FangSong" w:eastAsia="FangSong" w:hAnsi="FangSong" w:hint="eastAsia"/>
+          <w:bCs/>
+          <w:sz w:val="24"/>
+        </w:rPr>
+        <w:t>高血压模型动物和盐敏感的高血压人群中发现，</w:t>
+      </w:r>
+      <w:r>
+        <w:rPr>
+          <w:rFonts w:ascii="FangSong" w:eastAsia="FangSong" w:hAnsi="FangSong" w:hint="eastAsia"/>
+          <w:bCs/>
+          <w:sz w:val="24"/>
+        </w:rPr>
+        <w:t>多巴胺分泌的减少，且多巴胺受体的敏感性下降</w:t>
+      </w:r>
+      <w:sdt>
+        <w:sdtPr>
+          <w:rPr>
+            <w:rFonts w:ascii="FangSong" w:eastAsia="FangSong" w:hAnsi="FangSong" w:hint="eastAsia"/>
+            <w:bCs/>
+            <w:color w:val="000000"/>
+            <w:sz w:val="24"/>
+            <w:vertAlign w:val="superscript"/>
+          </w:rPr>
+          <w:tag w:val="MENDELEY_CITATION_v3_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"/>
+          <w:id w:val="-776949103"/>
+          <w:placeholder>
+            <w:docPart w:val="DefaultPlaceholder_-1854013440"/>
+          </w:placeholder>
+        </w:sdtPr>
+        <w:sdtContent>
+          <w:r>
+            <w:rPr>
+              <w:rFonts w:ascii="FangSong" w:eastAsia="FangSong" w:hAnsi="FangSong"/>
+              <w:bCs/>
+              <w:color w:val="000000"/>
+              <w:sz w:val="24"/>
+              <w:vertAlign w:val="superscript"/>
+            </w:rPr>
+            <w:t>[84]</w:t>
+          </w:r>
+        </w:sdtContent>
+      </w:sdt>
+      <w:r>
+        <w:rPr>
+          <w:rFonts w:ascii="FangSong" w:eastAsia="FangSong" w:hAnsi="FangSong" w:hint="eastAsia"/>
+          <w:bCs/>
+          <w:sz w:val="24"/>
+        </w:rPr>
+        <w:t>。</w:t>
+      </w:r>
+      <w:r>
+        <w:rPr>
+          <w:rFonts w:ascii="FangSong" w:eastAsia="FangSong" w:hAnsi="FangSong" w:hint="eastAsia"/>
+          <w:bCs/>
+          <w:sz w:val="24"/>
+        </w:rPr>
+        <w:t>所有这些现象似乎说明，</w:t>
+      </w:r>
+      <w:r>
+        <w:rPr>
+          <w:rFonts w:ascii="FangSong" w:eastAsia="FangSong" w:hAnsi="FangSong" w:hint="eastAsia"/>
+          <w:bCs/>
+          <w:sz w:val="24"/>
+        </w:rPr>
+        <w:t>在高血压升高过程中肾脏多巴胺分泌的增加似乎是为了通过促进N</w:t>
+      </w:r>
+      <w:r>
+        <w:rPr>
+          <w:rFonts w:ascii="FangSong" w:eastAsia="FangSong" w:hAnsi="FangSong"/>
+          <w:bCs/>
+          <w:sz w:val="24"/>
+        </w:rPr>
+        <w:t>a</w:t>
+      </w:r>
+      <w:r>
+        <w:rPr>
+          <w:rFonts w:ascii="FangSong" w:eastAsia="FangSong" w:hAnsi="FangSong"/>
+          <w:bCs/>
+          <w:sz w:val="24"/>
+          <w:vertAlign w:val="superscript"/>
+        </w:rPr>
+        <w:t>+</w:t>
+      </w:r>
+      <w:r>
+        <w:rPr>
+          <w:rFonts w:ascii="FangSong" w:eastAsia="FangSong" w:hAnsi="FangSong" w:hint="eastAsia"/>
+          <w:bCs/>
+          <w:sz w:val="24"/>
+        </w:rPr>
+        <w:t>排泄的方式来对冲血压的升高，而非是有些研究认为的多巴胺分泌的增加促进了高血压的发生</w:t>
+      </w:r>
+      <w:sdt>
+        <w:sdtPr>
+          <w:rPr>
+            <w:rFonts w:ascii="FangSong" w:eastAsia="FangSong" w:hAnsi="FangSong" w:hint="eastAsia"/>
+            <w:bCs/>
+            <w:color w:val="000000"/>
+            <w:sz w:val="24"/>
+            <w:vertAlign w:val="superscript"/>
+          </w:rPr>
+          <w:tag w:val="MENDELEY_CITATION_v3_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"/>
+          <w:id w:val="169377198"/>
+          <w:placeholder>
+            <w:docPart w:val="DefaultPlaceholder_-1854013440"/>
+          </w:placeholder>
+        </w:sdtPr>
+        <w:sdtContent>
+          <w:r>
+            <w:rPr>
+              <w:rFonts w:ascii="FangSong" w:eastAsia="FangSong" w:hAnsi="FangSong"/>
+              <w:bCs/>
+              <w:color w:val="000000"/>
+              <w:sz w:val="24"/>
+              <w:vertAlign w:val="superscript"/>
+            </w:rPr>
+            <w:t>[83]</w:t>
+          </w:r>
+        </w:sdtContent>
+      </w:sdt>
+      <w:r>
+        <w:rPr>
+          <w:rFonts w:ascii="FangSong" w:eastAsia="FangSong" w:hAnsi="FangSong" w:hint="eastAsia"/>
+          <w:bCs/>
+          <w:sz w:val="24"/>
+        </w:rPr>
+        <w:t>。</w:t>
+      </w:r>
+    </w:p>
+    <w:p>
+      <w:pPr>
+        <w:snapToGrid w:val="0"/>
+        <w:spacing w:line="360" w:lineRule="auto"/>
+        <w:ind w:firstLineChars="200" w:firstLine="480"/>
+        <w:jc w:val="left"/>
+        <w:rPr>
+          <w:rFonts w:ascii="FangSong" w:eastAsia="FangSong" w:hAnsi="FangSong"/>
+          <w:bCs/>
+          <w:sz w:val="24"/>
+        </w:rPr>
+      </w:pPr>
+      <w:r>
+        <w:rPr>
+          <w:rFonts w:ascii="FangSong" w:eastAsia="FangSong" w:hAnsi="FangSong" w:hint="eastAsia"/>
+          <w:bCs/>
+          <w:sz w:val="24"/>
+        </w:rPr>
+        <w:t>在肾盂壁上</w:t>
+      </w:r>
+      <w:r>
+        <w:rPr>
+          <w:rFonts w:ascii="FangSong" w:eastAsia="FangSong" w:hAnsi="FangSong" w:hint="eastAsia"/>
+          <w:bCs/>
+          <w:sz w:val="24"/>
+        </w:rPr>
+        <w:t>肾脏交感神经和感觉神经</w:t>
+      </w:r>
+      <w:r>
+        <w:rPr>
+          <w:rFonts w:ascii="FangSong" w:eastAsia="FangSong" w:hAnsi="FangSong"/>
+          <w:bCs/>
+          <w:sz w:val="24"/>
+        </w:rPr>
+        <w:t>在空间上</w:t>
+      </w:r>
+      <w:r>
+        <w:rPr>
+          <w:rFonts w:ascii="FangSong" w:eastAsia="FangSong" w:hAnsi="FangSong" w:hint="eastAsia"/>
+          <w:bCs/>
+          <w:sz w:val="24"/>
+        </w:rPr>
+        <w:t>距离非常近，甚至缠绕在一起</w:t>
+      </w:r>
+      <w:sdt>
+        <w:sdtPr>
+          <w:rPr>
+            <w:rFonts w:ascii="FangSong" w:eastAsia="FangSong" w:hAnsi="FangSong" w:hint="eastAsia"/>
+            <w:bCs/>
+            <w:color w:val="000000"/>
+            <w:sz w:val="24"/>
+            <w:vertAlign w:val="superscript"/>
+          </w:rPr>
+          <w:tag w:val="MENDELEY_CITATION_v3_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"/>
           <w:id w:val="264901019"/>
           <w:placeholder>
             <w:docPart w:val="DefaultPlaceholder_-1854013440"/>
@@ -6698,7 +7569,7 @@
               <w:sz w:val="24"/>
               <w:vertAlign w:val="superscript"/>
             </w:rPr>
-            <w:t>[81]</w:t>
+            <w:t>[85]</w:t>
           </w:r>
         </w:sdtContent>
       </w:sdt>
@@ -6716,16 +7587,7 @@
           <w:bCs/>
           <w:sz w:val="24"/>
         </w:rPr>
-        <w:t>说明</w:t>
-      </w:r>
-      <w:r>
-        <w:rPr>
-          <w:rFonts w:ascii="FangSong" w:eastAsia="FangSong" w:hAnsi="FangSong" w:hint="eastAsia"/>
-          <w:bCs/>
-          <w:sz w:val="24"/>
-        </w:rPr>
-        <w:lastRenderedPageBreak/>
-        <w:t>它们在功能上可能存在</w:t>
+        <w:t>说明它们在功能上可能存在</w:t>
       </w:r>
       <w:r>
         <w:rPr>
@@ -6852,7 +7714,7 @@
             <w:sz w:val="24"/>
             <w:vertAlign w:val="superscript"/>
           </w:rPr>
-          <w:tag w:val="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"/>
+          <w:tag w:val="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"/>
           <w:id w:val="158278342"/>
           <w:placeholder>
             <w:docPart w:val="DefaultPlaceholder_-1854013440"/>
@@ -6868,7 +7730,7 @@
               <w:sz w:val="24"/>
               <w:vertAlign w:val="superscript"/>
             </w:rPr>
-            <w:t>[81–83]</w:t>
+            <w:t>[85–87]</w:t>
           </w:r>
         </w:sdtContent>
       </w:sdt>
@@ -6977,12 +7839,13 @@
             <w:sz w:val="24"/>
             <w:vertAlign w:val="superscript"/>
           </w:rPr>
-          <w:tag w:val="MENDELEY_CITATION_v3_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"/>
+          <w:tag w:val="MENDELEY_CITATION_v3_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"/>
           <w:id w:val="246318160"/>
           <w:placeholder>
             <w:docPart w:val="DefaultPlaceholder_-1854013440"/>
           </w:placeholder>
         </w:sdtPr>
+        <w:sdtEndPr/>
         <w:sdtContent>
           <w:r>
             <w:rPr>
@@ -6992,7 +7855,7 @@
               <w:sz w:val="24"/>
               <w:vertAlign w:val="superscript"/>
             </w:rPr>
-            <w:t>[84]</w:t>
+            <w:t>[88]</w:t>
           </w:r>
         </w:sdtContent>
       </w:sdt>
@@ -7091,6 +7954,7 @@
             <w:docPart w:val="DefaultPlaceholder_-1854013440"/>
           </w:placeholder>
         </w:sdtPr>
+        <w:sdtEndPr/>
         <w:sdtContent>
           <w:r>
             <w:rPr>
@@ -7235,7 +8099,7 @@
             <w:autoSpaceDE w:val="0"/>
             <w:autoSpaceDN w:val="0"/>
             <w:ind w:hanging="640"/>
-            <w:divId w:val="1504541220"/>
+            <w:divId w:val="1524053118"/>
             <w:rPr>
               <w:rFonts w:eastAsia="Times New Roman"/>
               <w:sz w:val="24"/>
@@ -7307,7 +8171,7 @@
             <w:autoSpaceDE w:val="0"/>
             <w:autoSpaceDN w:val="0"/>
             <w:ind w:hanging="640"/>
-            <w:divId w:val="1643121827"/>
+            <w:divId w:val="1312908991"/>
             <w:rPr>
               <w:rFonts w:eastAsia="Times New Roman"/>
             </w:rPr>
@@ -7325,6 +8189,7 @@
             <w:tab/>
             <w:t xml:space="preserve">LLOYD-JONES D M, MORRIS P B, BALLANTYNE C M, et al. 2017 Guideline for the </w:t>
           </w:r>
+          <w:proofErr w:type="spellStart"/>
           <w:proofErr w:type="gramStart"/>
           <w:r>
             <w:rPr>
@@ -7332,6 +8197,7 @@
             </w:rPr>
             <w:t>Prevention,Detection</w:t>
           </w:r>
+          <w:proofErr w:type="spellEnd"/>
           <w:proofErr w:type="gramEnd"/>
           <w:r>
             <w:rPr>
@@ -7345,7 +8211,7 @@
             <w:autoSpaceDE w:val="0"/>
             <w:autoSpaceDN w:val="0"/>
             <w:ind w:hanging="640"/>
-            <w:divId w:val="1600411955"/>
+            <w:divId w:val="1357736025"/>
             <w:rPr>
               <w:rFonts w:eastAsia="Times New Roman"/>
             </w:rPr>
@@ -7412,7 +8278,7 @@
             <w:autoSpaceDE w:val="0"/>
             <w:autoSpaceDN w:val="0"/>
             <w:ind w:hanging="640"/>
-            <w:divId w:val="637152759"/>
+            <w:divId w:val="931550170"/>
             <w:rPr>
               <w:rFonts w:eastAsia="Times New Roman"/>
             </w:rPr>
@@ -7436,7 +8302,7 @@
             <w:autoSpaceDE w:val="0"/>
             <w:autoSpaceDN w:val="0"/>
             <w:ind w:hanging="640"/>
-            <w:divId w:val="1665888273"/>
+            <w:divId w:val="62803579"/>
             <w:rPr>
               <w:rFonts w:eastAsia="Times New Roman"/>
             </w:rPr>
@@ -7460,7 +8326,7 @@
             <w:autoSpaceDE w:val="0"/>
             <w:autoSpaceDN w:val="0"/>
             <w:ind w:hanging="640"/>
-            <w:divId w:val="1533496152"/>
+            <w:divId w:val="1614432917"/>
             <w:rPr>
               <w:rFonts w:eastAsia="Times New Roman"/>
             </w:rPr>
@@ -7484,7 +8350,7 @@
             <w:autoSpaceDE w:val="0"/>
             <w:autoSpaceDN w:val="0"/>
             <w:ind w:hanging="640"/>
-            <w:divId w:val="267783050"/>
+            <w:divId w:val="1694578397"/>
             <w:rPr>
               <w:rFonts w:eastAsia="Times New Roman"/>
             </w:rPr>
@@ -7508,7 +8374,7 @@
             <w:autoSpaceDE w:val="0"/>
             <w:autoSpaceDN w:val="0"/>
             <w:ind w:hanging="640"/>
-            <w:divId w:val="923882259"/>
+            <w:divId w:val="1212378133"/>
             <w:rPr>
               <w:rFonts w:eastAsia="Times New Roman"/>
             </w:rPr>
@@ -7544,7 +8410,7 @@
             <w:autoSpaceDE w:val="0"/>
             <w:autoSpaceDN w:val="0"/>
             <w:ind w:hanging="640"/>
-            <w:divId w:val="517618250"/>
+            <w:divId w:val="7367270"/>
             <w:rPr>
               <w:rFonts w:eastAsia="Times New Roman"/>
             </w:rPr>
@@ -7568,7 +8434,7 @@
             <w:autoSpaceDE w:val="0"/>
             <w:autoSpaceDN w:val="0"/>
             <w:ind w:hanging="640"/>
-            <w:divId w:val="858349678"/>
+            <w:divId w:val="1652520174"/>
             <w:rPr>
               <w:rFonts w:eastAsia="Times New Roman"/>
             </w:rPr>
@@ -7584,7 +8450,21 @@
               <w:rFonts w:eastAsia="Times New Roman"/>
             </w:rPr>
             <w:tab/>
-            <w:t>GOLDSTEIN D S. Adrenaline and the Inner World[M/OL]//Bmj: Vol. 333. The Johns Hopkins University Press, 2006. https://doi.org/10.1136/bmj.333.7562.307-a.</w:t>
+            <w:t>GOLDSTEIN D S. Adrenaline and the Inner World[M/OL]//</w:t>
+          </w:r>
+          <w:proofErr w:type="spellStart"/>
+          <w:r>
+            <w:rPr>
+              <w:rFonts w:eastAsia="Times New Roman"/>
+            </w:rPr>
+            <w:t>Bmj</w:t>
+          </w:r>
+          <w:proofErr w:type="spellEnd"/>
+          <w:r>
+            <w:rPr>
+              <w:rFonts w:eastAsia="Times New Roman"/>
+            </w:rPr>
+            <w:t>: Vol. 333. The Johns Hopkins University Press, 2006. https://doi.org/10.1136/bmj.333.7562.307-a.</w:t>
           </w:r>
         </w:p>
         <w:p>
@@ -7592,7 +8472,7 @@
             <w:autoSpaceDE w:val="0"/>
             <w:autoSpaceDN w:val="0"/>
             <w:ind w:hanging="640"/>
-            <w:divId w:val="1845514080"/>
+            <w:divId w:val="1830904897"/>
             <w:rPr>
               <w:rFonts w:eastAsia="Times New Roman"/>
             </w:rPr>
@@ -7616,7 +8496,7 @@
             <w:autoSpaceDE w:val="0"/>
             <w:autoSpaceDN w:val="0"/>
             <w:ind w:hanging="640"/>
-            <w:divId w:val="1017149307"/>
+            <w:divId w:val="615719050"/>
             <w:rPr>
               <w:rFonts w:eastAsia="Times New Roman"/>
             </w:rPr>
@@ -7640,7 +8520,7 @@
             <w:autoSpaceDE w:val="0"/>
             <w:autoSpaceDN w:val="0"/>
             <w:ind w:hanging="640"/>
-            <w:divId w:val="1477066798"/>
+            <w:divId w:val="1633904792"/>
             <w:rPr>
               <w:rFonts w:eastAsia="Times New Roman"/>
             </w:rPr>
@@ -7664,7 +8544,7 @@
             <w:autoSpaceDE w:val="0"/>
             <w:autoSpaceDN w:val="0"/>
             <w:ind w:hanging="640"/>
-            <w:divId w:val="875002966"/>
+            <w:divId w:val="750353028"/>
             <w:rPr>
               <w:rFonts w:eastAsia="Times New Roman"/>
             </w:rPr>
@@ -7680,7 +8560,21 @@
               <w:rFonts w:eastAsia="Times New Roman"/>
             </w:rPr>
             <w:tab/>
-            <w:t xml:space="preserve">DIBONA G F, KOPP U C. Neural Control of Renal Function[J/OL]. Seldin and Geibisch’s </w:t>
+            <w:t xml:space="preserve">DIBONA G F, KOPP U C. Neural Control of Renal Function[J/OL]. Seldin and </w:t>
+          </w:r>
+          <w:proofErr w:type="spellStart"/>
+          <w:r>
+            <w:rPr>
+              <w:rFonts w:eastAsia="Times New Roman"/>
+            </w:rPr>
+            <w:t>Geibisch’s</w:t>
+          </w:r>
+          <w:proofErr w:type="spellEnd"/>
+          <w:r>
+            <w:rPr>
+              <w:rFonts w:eastAsia="Times New Roman"/>
+            </w:rPr>
+            <w:t xml:space="preserve"> </w:t>
           </w:r>
           <w:proofErr w:type="gramStart"/>
           <w:r>
@@ -7702,7 +8596,7 @@
             <w:autoSpaceDE w:val="0"/>
             <w:autoSpaceDN w:val="0"/>
             <w:ind w:hanging="640"/>
-            <w:divId w:val="639849957"/>
+            <w:divId w:val="1234510829"/>
             <w:rPr>
               <w:rFonts w:eastAsia="Times New Roman"/>
             </w:rPr>
@@ -7726,7 +8620,7 @@
             <w:autoSpaceDE w:val="0"/>
             <w:autoSpaceDN w:val="0"/>
             <w:ind w:hanging="640"/>
-            <w:divId w:val="1629123777"/>
+            <w:divId w:val="1073160019"/>
             <w:rPr>
               <w:rFonts w:eastAsia="Times New Roman"/>
             </w:rPr>
@@ -7750,7 +8644,7 @@
             <w:autoSpaceDE w:val="0"/>
             <w:autoSpaceDN w:val="0"/>
             <w:ind w:hanging="640"/>
-            <w:divId w:val="1233542570"/>
+            <w:divId w:val="1206524733"/>
             <w:rPr>
               <w:rFonts w:eastAsia="Times New Roman"/>
             </w:rPr>
@@ -7774,7 +8668,7 @@
             <w:autoSpaceDE w:val="0"/>
             <w:autoSpaceDN w:val="0"/>
             <w:ind w:hanging="640"/>
-            <w:divId w:val="2031100722"/>
+            <w:divId w:val="375201533"/>
             <w:rPr>
               <w:rFonts w:eastAsia="Times New Roman"/>
             </w:rPr>
@@ -7798,7 +8692,7 @@
             <w:autoSpaceDE w:val="0"/>
             <w:autoSpaceDN w:val="0"/>
             <w:ind w:hanging="640"/>
-            <w:divId w:val="978338797"/>
+            <w:divId w:val="1529952661"/>
             <w:rPr>
               <w:rFonts w:eastAsia="Times New Roman"/>
             </w:rPr>
@@ -7822,7 +8716,7 @@
             <w:autoSpaceDE w:val="0"/>
             <w:autoSpaceDN w:val="0"/>
             <w:ind w:hanging="640"/>
-            <w:divId w:val="1890267755"/>
+            <w:divId w:val="493423619"/>
             <w:rPr>
               <w:rFonts w:eastAsia="Times New Roman"/>
             </w:rPr>
@@ -7846,7 +8740,7 @@
             <w:autoSpaceDE w:val="0"/>
             <w:autoSpaceDN w:val="0"/>
             <w:ind w:hanging="640"/>
-            <w:divId w:val="971909350"/>
+            <w:divId w:val="1405177841"/>
             <w:rPr>
               <w:rFonts w:eastAsia="Times New Roman"/>
             </w:rPr>
@@ -7884,7 +8778,7 @@
             <w:autoSpaceDE w:val="0"/>
             <w:autoSpaceDN w:val="0"/>
             <w:ind w:hanging="640"/>
-            <w:divId w:val="555702808"/>
+            <w:divId w:val="1900047477"/>
             <w:rPr>
               <w:rFonts w:eastAsia="Times New Roman"/>
             </w:rPr>
@@ -7915,7 +8809,7 @@
             <w:autoSpaceDE w:val="0"/>
             <w:autoSpaceDN w:val="0"/>
             <w:ind w:hanging="640"/>
-            <w:divId w:val="1776711579"/>
+            <w:divId w:val="1549686467"/>
             <w:rPr>
               <w:rFonts w:eastAsia="Times New Roman"/>
             </w:rPr>
@@ -7931,7 +8825,21 @@
               <w:rFonts w:eastAsia="Times New Roman"/>
             </w:rPr>
             <w:tab/>
-            <w:t>MAITLAND A IanL, V.R.D., GLASG M B, et al. THE EFFECT OF SPLANCHNICECTOMY ON RENAL FUNCTION[J/OL]. The Lancet, 1948: 7-10. https://doi.org/10.1016/s0140-6736(50)91819-8.</w:t>
+            <w:t xml:space="preserve">MAITLAND A </w:t>
+          </w:r>
+          <w:proofErr w:type="spellStart"/>
+          <w:r>
+            <w:rPr>
+              <w:rFonts w:eastAsia="Times New Roman"/>
+            </w:rPr>
+            <w:t>IanL</w:t>
+          </w:r>
+          <w:proofErr w:type="spellEnd"/>
+          <w:r>
+            <w:rPr>
+              <w:rFonts w:eastAsia="Times New Roman"/>
+            </w:rPr>
+            <w:t>, V.R.D., GLASG M B, et al. THE EFFECT OF SPLANCHNICECTOMY ON RENAL FUNCTION[J/OL]. The Lancet, 1948: 7-10. https://doi.org/10.1016/s0140-6736(50)91819-8.</w:t>
           </w:r>
         </w:p>
         <w:p>
@@ -7939,7 +8847,7 @@
             <w:autoSpaceDE w:val="0"/>
             <w:autoSpaceDN w:val="0"/>
             <w:ind w:hanging="640"/>
-            <w:divId w:val="825585282"/>
+            <w:divId w:val="419563355"/>
             <w:rPr>
               <w:rFonts w:eastAsia="Times New Roman"/>
             </w:rPr>
@@ -7963,7 +8871,7 @@
             <w:autoSpaceDE w:val="0"/>
             <w:autoSpaceDN w:val="0"/>
             <w:ind w:hanging="640"/>
-            <w:divId w:val="215359784"/>
+            <w:divId w:val="742917194"/>
             <w:rPr>
               <w:rFonts w:eastAsia="Times New Roman"/>
             </w:rPr>
@@ -7987,7 +8895,7 @@
             <w:autoSpaceDE w:val="0"/>
             <w:autoSpaceDN w:val="0"/>
             <w:ind w:hanging="640"/>
-            <w:divId w:val="426735330"/>
+            <w:divId w:val="317811458"/>
             <w:rPr>
               <w:rFonts w:eastAsia="Times New Roman"/>
             </w:rPr>
@@ -8011,7 +8919,7 @@
             <w:autoSpaceDE w:val="0"/>
             <w:autoSpaceDN w:val="0"/>
             <w:ind w:hanging="640"/>
-            <w:divId w:val="1538546996"/>
+            <w:divId w:val="1161123425"/>
             <w:rPr>
               <w:rFonts w:eastAsia="Times New Roman"/>
             </w:rPr>
@@ -8035,7 +8943,7 @@
             <w:autoSpaceDE w:val="0"/>
             <w:autoSpaceDN w:val="0"/>
             <w:ind w:hanging="640"/>
-            <w:divId w:val="854809356"/>
+            <w:divId w:val="1662345299"/>
             <w:rPr>
               <w:rFonts w:eastAsia="Times New Roman"/>
             </w:rPr>
@@ -8051,7 +8959,21 @@
               <w:rFonts w:eastAsia="Times New Roman"/>
             </w:rPr>
             <w:tab/>
-            <w:t>BHATT D L, KANDZARI D E, O’NEILL W W, et al. A Controlled Trial of Renal Denervation for Resistant Hypertension[J/OL]. New England Journal of Medicine, 2014, 370(15): 1393-1401. https://doi.org/10.1056/nejmoa1402670.</w:t>
+            <w:t xml:space="preserve">BHATT D L, KANDZARI D E, O’NEILL W </w:t>
+          </w:r>
+          <w:proofErr w:type="spellStart"/>
+          <w:r>
+            <w:rPr>
+              <w:rFonts w:eastAsia="Times New Roman"/>
+            </w:rPr>
+            <w:t>W</w:t>
+          </w:r>
+          <w:proofErr w:type="spellEnd"/>
+          <w:r>
+            <w:rPr>
+              <w:rFonts w:eastAsia="Times New Roman"/>
+            </w:rPr>
+            <w:t>, et al. A Controlled Trial of Renal Denervation for Resistant Hypertension[J/OL]. New England Journal of Medicine, 2014, 370(15): 1393-1401. https://doi.org/10.1056/nejmoa1402670.</w:t>
           </w:r>
         </w:p>
         <w:p>
@@ -8059,7 +8981,7 @@
             <w:autoSpaceDE w:val="0"/>
             <w:autoSpaceDN w:val="0"/>
             <w:ind w:hanging="640"/>
-            <w:divId w:val="96367069"/>
+            <w:divId w:val="1819225151"/>
             <w:rPr>
               <w:rFonts w:eastAsia="Times New Roman"/>
             </w:rPr>
@@ -8075,7 +8997,35 @@
               <w:rFonts w:eastAsia="Times New Roman"/>
             </w:rPr>
             <w:tab/>
-            <w:t>ESLER M D, KRUM H, SOBOTKA P A, et al. Renal sympathetic denervation in patients with treatment-resistant hypertension (The Symplicity HTN-2 Trial): A randomised controlled trial[J/OL]. The Lancet, 2010, 376(9756): 1903-1909. http://dx.doi.org/10.1016/S0140-6736(10)62039-9.</w:t>
+            <w:t xml:space="preserve">ESLER M D, KRUM H, SOBOTKA P A, et al. Renal sympathetic denervation in patients with treatment-resistant hypertension (The </w:t>
+          </w:r>
+          <w:proofErr w:type="spellStart"/>
+          <w:r>
+            <w:rPr>
+              <w:rFonts w:eastAsia="Times New Roman"/>
+            </w:rPr>
+            <w:t>Symplicity</w:t>
+          </w:r>
+          <w:proofErr w:type="spellEnd"/>
+          <w:r>
+            <w:rPr>
+              <w:rFonts w:eastAsia="Times New Roman"/>
+            </w:rPr>
+            <w:t xml:space="preserve"> HTN-2 Trial): A </w:t>
+          </w:r>
+          <w:proofErr w:type="spellStart"/>
+          <w:r>
+            <w:rPr>
+              <w:rFonts w:eastAsia="Times New Roman"/>
+            </w:rPr>
+            <w:t>randomised</w:t>
+          </w:r>
+          <w:proofErr w:type="spellEnd"/>
+          <w:r>
+            <w:rPr>
+              <w:rFonts w:eastAsia="Times New Roman"/>
+            </w:rPr>
+            <w:t xml:space="preserve"> controlled trial[J/OL]. The Lancet, 2010, 376(9756): 1903-1909. http://dx.doi.org/10.1016/S0140-6736(10)62039-9.</w:t>
           </w:r>
         </w:p>
         <w:p>
@@ -8083,7 +9033,7 @@
             <w:autoSpaceDE w:val="0"/>
             <w:autoSpaceDN w:val="0"/>
             <w:ind w:hanging="640"/>
-            <w:divId w:val="1746805391"/>
+            <w:divId w:val="140002453"/>
             <w:rPr>
               <w:rFonts w:eastAsia="Times New Roman"/>
             </w:rPr>
@@ -8099,7 +9049,21 @@
               <w:rFonts w:eastAsia="Times New Roman"/>
             </w:rPr>
             <w:tab/>
-            <w:t>KRUM H, SCHLAICH M, WHITBOURN R, et al. Catheter-based renal sympathetic denervation for resistant hypertension: a multicentre safety and proof-of-principle cohort study[J/OL]. The Lancet, 2009, 373(9671): 1275-1281. http://dx.doi.org/10.1016/S0140-6736(09)60566-3.</w:t>
+            <w:t xml:space="preserve">KRUM H, SCHLAICH M, WHITBOURN R, et al. Catheter-based renal sympathetic denervation for resistant hypertension: a </w:t>
+          </w:r>
+          <w:proofErr w:type="spellStart"/>
+          <w:r>
+            <w:rPr>
+              <w:rFonts w:eastAsia="Times New Roman"/>
+            </w:rPr>
+            <w:t>multicentre</w:t>
+          </w:r>
+          <w:proofErr w:type="spellEnd"/>
+          <w:r>
+            <w:rPr>
+              <w:rFonts w:eastAsia="Times New Roman"/>
+            </w:rPr>
+            <w:t xml:space="preserve"> safety and proof-of-principle cohort study[J/OL]. The Lancet, 2009, 373(9671): 1275-1281. http://dx.doi.org/10.1016/S0140-6736(09)60566-3.</w:t>
           </w:r>
         </w:p>
         <w:p>
@@ -8107,7 +9071,7 @@
             <w:autoSpaceDE w:val="0"/>
             <w:autoSpaceDN w:val="0"/>
             <w:ind w:hanging="640"/>
-            <w:divId w:val="1290353256"/>
+            <w:divId w:val="795636932"/>
             <w:rPr>
               <w:rFonts w:eastAsia="Times New Roman"/>
             </w:rPr>
@@ -8131,7 +9095,7 @@
             <w:autoSpaceDE w:val="0"/>
             <w:autoSpaceDN w:val="0"/>
             <w:ind w:hanging="640"/>
-            <w:divId w:val="882837202"/>
+            <w:divId w:val="531460084"/>
             <w:rPr>
               <w:rFonts w:eastAsia="Times New Roman"/>
             </w:rPr>
@@ -8155,7 +9119,7 @@
             <w:autoSpaceDE w:val="0"/>
             <w:autoSpaceDN w:val="0"/>
             <w:ind w:hanging="640"/>
-            <w:divId w:val="979723220"/>
+            <w:divId w:val="96293390"/>
             <w:rPr>
               <w:rFonts w:eastAsia="Times New Roman"/>
             </w:rPr>
@@ -8193,7 +9157,7 @@
             <w:autoSpaceDE w:val="0"/>
             <w:autoSpaceDN w:val="0"/>
             <w:ind w:hanging="640"/>
-            <w:divId w:val="1881436176"/>
+            <w:divId w:val="1905486561"/>
             <w:rPr>
               <w:rFonts w:eastAsia="Times New Roman"/>
             </w:rPr>
@@ -8217,7 +9181,7 @@
             <w:autoSpaceDE w:val="0"/>
             <w:autoSpaceDN w:val="0"/>
             <w:ind w:hanging="640"/>
-            <w:divId w:val="1107702742"/>
+            <w:divId w:val="1335693247"/>
             <w:rPr>
               <w:rFonts w:eastAsia="Times New Roman"/>
             </w:rPr>
@@ -8241,7 +9205,7 @@
             <w:autoSpaceDE w:val="0"/>
             <w:autoSpaceDN w:val="0"/>
             <w:ind w:hanging="640"/>
-            <w:divId w:val="1042051075"/>
+            <w:divId w:val="548498950"/>
             <w:rPr>
               <w:rFonts w:eastAsia="Times New Roman"/>
             </w:rPr>
@@ -8257,7 +9221,21 @@
               <w:rFonts w:eastAsia="Times New Roman"/>
             </w:rPr>
             <w:tab/>
-            <w:t>MAHFOUD F, KANDZARI D E, KARIO K, et al. Long-term efficacy and safety of renal denervation in the presence of antihypertensive drugs (SPYRAL HTN-ON MED): a randomised, sham-controlled trial[J/OL]. The Lancet, 2022, 399(10333): 1401-1410. http://dx.doi.org/10.1016/S0140-6736(22)00455-X.</w:t>
+            <w:t xml:space="preserve">MAHFOUD F, KANDZARI D E, KARIO K, et al. Long-term efficacy and safety of renal denervation in the presence of antihypertensive drugs (SPYRAL HTN-ON MED): a </w:t>
+          </w:r>
+          <w:proofErr w:type="spellStart"/>
+          <w:r>
+            <w:rPr>
+              <w:rFonts w:eastAsia="Times New Roman"/>
+            </w:rPr>
+            <w:t>randomised</w:t>
+          </w:r>
+          <w:proofErr w:type="spellEnd"/>
+          <w:r>
+            <w:rPr>
+              <w:rFonts w:eastAsia="Times New Roman"/>
+            </w:rPr>
+            <w:t>, sham-controlled trial[J/OL]. The Lancet, 2022, 399(10333): 1401-1410. http://dx.doi.org/10.1016/S0140-6736(22)00455-X.</w:t>
           </w:r>
         </w:p>
         <w:p>
@@ -8265,7 +9243,7 @@
             <w:autoSpaceDE w:val="0"/>
             <w:autoSpaceDN w:val="0"/>
             <w:ind w:hanging="640"/>
-            <w:divId w:val="1421558317"/>
+            <w:divId w:val="110783956"/>
             <w:rPr>
               <w:rFonts w:eastAsia="Times New Roman"/>
             </w:rPr>
@@ -8289,7 +9267,7 @@
             <w:autoSpaceDE w:val="0"/>
             <w:autoSpaceDN w:val="0"/>
             <w:ind w:hanging="640"/>
-            <w:divId w:val="1555893431"/>
+            <w:divId w:val="327442782"/>
             <w:rPr>
               <w:rFonts w:eastAsia="Times New Roman"/>
             </w:rPr>
@@ -8313,7 +9291,7 @@
             <w:autoSpaceDE w:val="0"/>
             <w:autoSpaceDN w:val="0"/>
             <w:ind w:hanging="640"/>
-            <w:divId w:val="1404912833"/>
+            <w:divId w:val="1831408071"/>
             <w:rPr>
               <w:rFonts w:eastAsia="Times New Roman"/>
             </w:rPr>
@@ -8329,7 +9307,35 @@
               <w:rFonts w:eastAsia="Times New Roman"/>
             </w:rPr>
             <w:tab/>
-            <w:t>LOPES N R, MILANEZ M I O, MARTINS B S, et al. Afferent innervation of the ischemic kidney contributes to renal dysfunction in renovascular hypertensive rats[J/OL]. Pflugers Archiv European Journal of Physiology, 2020, 472(3): 325-334. https://doi.org/10.1007/s00424-019-02346-4.</w:t>
+            <w:t xml:space="preserve">LOPES N R, MILANEZ M I O, MARTINS B S, et al. Afferent innervation of the ischemic kidney contributes to renal dysfunction in renovascular hypertensive rats[J/OL]. </w:t>
+          </w:r>
+          <w:proofErr w:type="spellStart"/>
+          <w:r>
+            <w:rPr>
+              <w:rFonts w:eastAsia="Times New Roman"/>
+            </w:rPr>
+            <w:t>Pflugers</w:t>
+          </w:r>
+          <w:proofErr w:type="spellEnd"/>
+          <w:r>
+            <w:rPr>
+              <w:rFonts w:eastAsia="Times New Roman"/>
+            </w:rPr>
+            <w:t xml:space="preserve"> </w:t>
+          </w:r>
+          <w:proofErr w:type="spellStart"/>
+          <w:r>
+            <w:rPr>
+              <w:rFonts w:eastAsia="Times New Roman"/>
+            </w:rPr>
+            <w:t>Archiv</w:t>
+          </w:r>
+          <w:proofErr w:type="spellEnd"/>
+          <w:r>
+            <w:rPr>
+              <w:rFonts w:eastAsia="Times New Roman"/>
+            </w:rPr>
+            <w:t xml:space="preserve"> European Journal of Physiology, 2020, 472(3): 325-334. https://doi.org/10.1007/s00424-019-02346-4.</w:t>
           </w:r>
         </w:p>
         <w:p>
@@ -8337,7 +9343,7 @@
             <w:autoSpaceDE w:val="0"/>
             <w:autoSpaceDN w:val="0"/>
             <w:ind w:hanging="640"/>
-            <w:divId w:val="1330711536"/>
+            <w:divId w:val="310519892"/>
             <w:rPr>
               <w:rFonts w:eastAsia="Times New Roman"/>
             </w:rPr>
@@ -8353,7 +9359,21 @@
               <w:rFonts w:eastAsia="Times New Roman"/>
             </w:rPr>
             <w:tab/>
-            <w:t xml:space="preserve">BANEK C T, GAUTHIER M M, BAUMANN D C, et al. Targeted afferent renal denervation reduces </w:t>
+            <w:t xml:space="preserve">BANEK C T, GAUTHIER M </w:t>
+          </w:r>
+          <w:proofErr w:type="spellStart"/>
+          <w:r>
+            <w:rPr>
+              <w:rFonts w:eastAsia="Times New Roman"/>
+            </w:rPr>
+            <w:t>M</w:t>
+          </w:r>
+          <w:proofErr w:type="spellEnd"/>
+          <w:r>
+            <w:rPr>
+              <w:rFonts w:eastAsia="Times New Roman"/>
+            </w:rPr>
+            <w:t xml:space="preserve">, BAUMANN D C, et al. Targeted afferent renal denervation reduces </w:t>
           </w:r>
           <w:r>
             <w:rPr>
@@ -8368,7 +9388,7 @@
             <w:autoSpaceDE w:val="0"/>
             <w:autoSpaceDN w:val="0"/>
             <w:ind w:hanging="640"/>
-            <w:divId w:val="55974139"/>
+            <w:divId w:val="867521544"/>
             <w:rPr>
               <w:rFonts w:eastAsia="Times New Roman"/>
             </w:rPr>
@@ -8384,7 +9404,21 @@
               <w:rFonts w:eastAsia="Times New Roman"/>
             </w:rPr>
             <w:tab/>
-            <w:t>BANEK C T, KNUEPFER M M, FOSS J D, et al. Resting Afferent Renal Nerve Discharge and Renal Inflammation: Elucidating the Role of Afferent and Efferent Renal Nerves in Deoxycorticosterone Acetate Salt Hypertension[J/OL]. Hypertension, 2016, 68(6): 1415-1423. https://doi.org/10.1161/HYPERTENSIONAHA.116.07850.</w:t>
+            <w:t xml:space="preserve">BANEK C T, KNUEPFER M </w:t>
+          </w:r>
+          <w:proofErr w:type="spellStart"/>
+          <w:r>
+            <w:rPr>
+              <w:rFonts w:eastAsia="Times New Roman"/>
+            </w:rPr>
+            <w:t>M</w:t>
+          </w:r>
+          <w:proofErr w:type="spellEnd"/>
+          <w:r>
+            <w:rPr>
+              <w:rFonts w:eastAsia="Times New Roman"/>
+            </w:rPr>
+            <w:t>, FOSS J D, et al. Resting Afferent Renal Nerve Discharge and Renal Inflammation: Elucidating the Role of Afferent and Efferent Renal Nerves in Deoxycorticosterone Acetate Salt Hypertension[J/OL]. Hypertension, 2016, 68(6): 1415-1423. https://doi.org/10.1161/HYPERTENSIONAHA.116.07850.</w:t>
           </w:r>
         </w:p>
         <w:p>
@@ -8392,7 +9426,7 @@
             <w:autoSpaceDE w:val="0"/>
             <w:autoSpaceDN w:val="0"/>
             <w:ind w:hanging="640"/>
-            <w:divId w:val="1650789706"/>
+            <w:divId w:val="1237130604"/>
             <w:rPr>
               <w:rFonts w:eastAsia="Times New Roman"/>
             </w:rPr>
@@ -8416,7 +9450,7 @@
             <w:autoSpaceDE w:val="0"/>
             <w:autoSpaceDN w:val="0"/>
             <w:ind w:hanging="640"/>
-            <w:divId w:val="1491671474"/>
+            <w:divId w:val="1355690701"/>
             <w:rPr>
               <w:rFonts w:eastAsia="Times New Roman"/>
             </w:rPr>
@@ -8440,7 +9474,7 @@
             <w:autoSpaceDE w:val="0"/>
             <w:autoSpaceDN w:val="0"/>
             <w:ind w:hanging="640"/>
-            <w:divId w:val="1536498217"/>
+            <w:divId w:val="138109295"/>
             <w:rPr>
               <w:rFonts w:eastAsia="Times New Roman"/>
             </w:rPr>
@@ -8456,7 +9490,21 @@
               <w:rFonts w:eastAsia="Times New Roman"/>
             </w:rPr>
             <w:tab/>
-            <w:t>FOSS J D, WAINFORD R D, ENGELAND W C, et al. A novel method of selective ablation of afferent renal nerves by periaxonal application of capsaicin[J/OL]. American Journal of Physiology - Regulatory Integrative and Comparative Physiology, 2015, 308(2): R112-R122. https://doi.org/10.1152/ajpregu.00427.2014.</w:t>
+            <w:t xml:space="preserve">FOSS J D, WAINFORD R D, ENGELAND W C, et al. A novel method of selective ablation of afferent renal nerves by </w:t>
+          </w:r>
+          <w:proofErr w:type="spellStart"/>
+          <w:r>
+            <w:rPr>
+              <w:rFonts w:eastAsia="Times New Roman"/>
+            </w:rPr>
+            <w:t>periaxonal</w:t>
+          </w:r>
+          <w:proofErr w:type="spellEnd"/>
+          <w:r>
+            <w:rPr>
+              <w:rFonts w:eastAsia="Times New Roman"/>
+            </w:rPr>
+            <w:t xml:space="preserve"> application of capsaicin[J/OL]. American Journal of Physiology - Regulatory Integrative and Comparative Physiology, 2015, 308(2): R112-R122. https://doi.org/10.1152/ajpregu.00427.2014.</w:t>
           </w:r>
         </w:p>
         <w:p>
@@ -8464,7 +9512,7 @@
             <w:autoSpaceDE w:val="0"/>
             <w:autoSpaceDN w:val="0"/>
             <w:ind w:hanging="640"/>
-            <w:divId w:val="527527750"/>
+            <w:divId w:val="289826934"/>
             <w:rPr>
               <w:rFonts w:eastAsia="Times New Roman"/>
             </w:rPr>
@@ -8488,7 +9536,7 @@
             <w:autoSpaceDE w:val="0"/>
             <w:autoSpaceDN w:val="0"/>
             <w:ind w:hanging="640"/>
-            <w:divId w:val="2118671241"/>
+            <w:divId w:val="464392410"/>
             <w:rPr>
               <w:rFonts w:eastAsia="Times New Roman"/>
             </w:rPr>
@@ -8512,7 +9560,7 @@
             <w:autoSpaceDE w:val="0"/>
             <w:autoSpaceDN w:val="0"/>
             <w:ind w:hanging="640"/>
-            <w:divId w:val="1060207645"/>
+            <w:divId w:val="2018191525"/>
             <w:rPr>
               <w:rFonts w:eastAsia="Times New Roman"/>
             </w:rPr>
@@ -8536,7 +9584,7 @@
             <w:autoSpaceDE w:val="0"/>
             <w:autoSpaceDN w:val="0"/>
             <w:ind w:hanging="640"/>
-            <w:divId w:val="192161181"/>
+            <w:divId w:val="1244682434"/>
             <w:rPr>
               <w:rFonts w:eastAsia="Times New Roman"/>
             </w:rPr>
@@ -8560,7 +9608,7 @@
             <w:autoSpaceDE w:val="0"/>
             <w:autoSpaceDN w:val="0"/>
             <w:ind w:hanging="640"/>
-            <w:divId w:val="2098095617"/>
+            <w:divId w:val="1049498487"/>
             <w:rPr>
               <w:rFonts w:eastAsia="Times New Roman"/>
             </w:rPr>
@@ -8584,7 +9632,7 @@
             <w:autoSpaceDE w:val="0"/>
             <w:autoSpaceDN w:val="0"/>
             <w:ind w:hanging="640"/>
-            <w:divId w:val="1540237586"/>
+            <w:divId w:val="1453981940"/>
             <w:rPr>
               <w:rFonts w:eastAsia="Times New Roman"/>
             </w:rPr>
@@ -8608,7 +9656,7 @@
             <w:autoSpaceDE w:val="0"/>
             <w:autoSpaceDN w:val="0"/>
             <w:ind w:hanging="640"/>
-            <w:divId w:val="1046760606"/>
+            <w:divId w:val="568273230"/>
             <w:rPr>
               <w:rFonts w:eastAsia="Times New Roman"/>
             </w:rPr>
@@ -8632,7 +9680,7 @@
             <w:autoSpaceDE w:val="0"/>
             <w:autoSpaceDN w:val="0"/>
             <w:ind w:hanging="640"/>
-            <w:divId w:val="1688871678"/>
+            <w:divId w:val="1001347064"/>
             <w:rPr>
               <w:rFonts w:eastAsia="Times New Roman"/>
             </w:rPr>
@@ -8670,7 +9718,7 @@
             <w:autoSpaceDE w:val="0"/>
             <w:autoSpaceDN w:val="0"/>
             <w:ind w:hanging="640"/>
-            <w:divId w:val="1957061615"/>
+            <w:divId w:val="1890726915"/>
             <w:rPr>
               <w:rFonts w:eastAsia="Times New Roman"/>
             </w:rPr>
@@ -8686,7 +9734,21 @@
               <w:rFonts w:eastAsia="Times New Roman"/>
             </w:rPr>
             <w:tab/>
-            <w:t>UNGER T, PAULIS L, SICA D A. Therapeutic perspectives in hypertension: Novel means for reninangiotensinaldosterone system modulation and emerging device-based approaches[M/OL]//European Heart Journal. (2011-11). https://doi.org/10.1093/eurheartj/ehr253.</w:t>
+            <w:t xml:space="preserve">UNGER T, PAULIS L, SICA D A. Therapeutic perspectives in hypertension: Novel means for </w:t>
+          </w:r>
+          <w:proofErr w:type="spellStart"/>
+          <w:r>
+            <w:rPr>
+              <w:rFonts w:eastAsia="Times New Roman"/>
+            </w:rPr>
+            <w:t>reninangiotensinaldosterone</w:t>
+          </w:r>
+          <w:proofErr w:type="spellEnd"/>
+          <w:r>
+            <w:rPr>
+              <w:rFonts w:eastAsia="Times New Roman"/>
+            </w:rPr>
+            <w:t xml:space="preserve"> system modulation and emerging device-based approaches[M/OL]//European Heart Journal. (2011-11). https://doi.org/10.1093/eurheartj/ehr253.</w:t>
           </w:r>
         </w:p>
         <w:p>
@@ -8694,7 +9756,7 @@
             <w:autoSpaceDE w:val="0"/>
             <w:autoSpaceDN w:val="0"/>
             <w:ind w:hanging="640"/>
-            <w:divId w:val="1691947915"/>
+            <w:divId w:val="1903906189"/>
             <w:rPr>
               <w:rFonts w:eastAsia="Times New Roman"/>
             </w:rPr>
@@ -8718,7 +9780,7 @@
             <w:autoSpaceDE w:val="0"/>
             <w:autoSpaceDN w:val="0"/>
             <w:ind w:hanging="640"/>
-            <w:divId w:val="1169366505"/>
+            <w:divId w:val="1273320598"/>
             <w:rPr>
               <w:rFonts w:eastAsia="Times New Roman"/>
             </w:rPr>
@@ -8742,7 +9804,7 @@
             <w:autoSpaceDE w:val="0"/>
             <w:autoSpaceDN w:val="0"/>
             <w:ind w:hanging="640"/>
-            <w:divId w:val="371074625"/>
+            <w:divId w:val="437453787"/>
             <w:rPr>
               <w:rFonts w:eastAsia="Times New Roman"/>
             </w:rPr>
@@ -8758,7 +9820,21 @@
               <w:rFonts w:eastAsia="Times New Roman"/>
             </w:rPr>
             <w:tab/>
-            <w:t>WANG M, HAN W, ZHANG M, et al. Long-term renal sympathetic denervation ameliorates renal fibrosis and delays the onset of hypertension in spontaneously hypertensive rats[J/OL]. Am J Transl Res, 2018, 10(12): 4042-4053. www.ajtr.org.</w:t>
+            <w:t xml:space="preserve">WANG M, HAN W, ZHANG M, et al. Long-term renal sympathetic denervation ameliorates renal fibrosis and delays the onset of hypertension in spontaneously hypertensive rats[J/OL]. Am J </w:t>
+          </w:r>
+          <w:proofErr w:type="spellStart"/>
+          <w:r>
+            <w:rPr>
+              <w:rFonts w:eastAsia="Times New Roman"/>
+            </w:rPr>
+            <w:t>Transl</w:t>
+          </w:r>
+          <w:proofErr w:type="spellEnd"/>
+          <w:r>
+            <w:rPr>
+              <w:rFonts w:eastAsia="Times New Roman"/>
+            </w:rPr>
+            <w:t xml:space="preserve"> Res, 2018, 10(12): 4042-4053. www.ajtr.org.</w:t>
           </w:r>
         </w:p>
         <w:p>
@@ -8766,7 +9842,7 @@
             <w:autoSpaceDE w:val="0"/>
             <w:autoSpaceDN w:val="0"/>
             <w:ind w:hanging="640"/>
-            <w:divId w:val="698972702"/>
+            <w:divId w:val="2067797464"/>
             <w:rPr>
               <w:rFonts w:eastAsia="Times New Roman"/>
             </w:rPr>
@@ -8790,7 +9866,7 @@
             <w:autoSpaceDE w:val="0"/>
             <w:autoSpaceDN w:val="0"/>
             <w:ind w:hanging="640"/>
-            <w:divId w:val="1994141698"/>
+            <w:divId w:val="366956714"/>
             <w:rPr>
               <w:rFonts w:eastAsia="Times New Roman"/>
             </w:rPr>
@@ -8807,7 +9883,21 @@
               <w:rFonts w:eastAsia="Times New Roman"/>
             </w:rPr>
             <w:tab/>
-            <w:t>MAHFOUD F, TOWNSEND R R, KANDZARI D E, et al. Changes in Plasma Renin Activity After Renal Artery Sympathetic Denervation[J/OL]. Journal of the American College of Cardiology, 2021, 77(23): 2909-2919. https://doi.org/10.1016/j.jacc.2021.04.044.</w:t>
+            <w:t xml:space="preserve">MAHFOUD F, TOWNSEND R </w:t>
+          </w:r>
+          <w:proofErr w:type="spellStart"/>
+          <w:r>
+            <w:rPr>
+              <w:rFonts w:eastAsia="Times New Roman"/>
+            </w:rPr>
+            <w:t>R</w:t>
+          </w:r>
+          <w:proofErr w:type="spellEnd"/>
+          <w:r>
+            <w:rPr>
+              <w:rFonts w:eastAsia="Times New Roman"/>
+            </w:rPr>
+            <w:t>, KANDZARI D E, et al. Changes in Plasma Renin Activity After Renal Artery Sympathetic Denervation[J/OL]. Journal of the American College of Cardiology, 2021, 77(23): 2909-2919. https://doi.org/10.1016/j.jacc.2021.04.044.</w:t>
           </w:r>
         </w:p>
         <w:p>
@@ -8815,7 +9905,7 @@
             <w:autoSpaceDE w:val="0"/>
             <w:autoSpaceDN w:val="0"/>
             <w:ind w:hanging="640"/>
-            <w:divId w:val="1519083266"/>
+            <w:divId w:val="730539258"/>
             <w:rPr>
               <w:rFonts w:eastAsia="Times New Roman"/>
             </w:rPr>
@@ -8839,7 +9929,7 @@
             <w:autoSpaceDE w:val="0"/>
             <w:autoSpaceDN w:val="0"/>
             <w:ind w:hanging="640"/>
-            <w:divId w:val="1690334709"/>
+            <w:divId w:val="788427044"/>
             <w:rPr>
               <w:rFonts w:eastAsia="Times New Roman"/>
             </w:rPr>
@@ -8863,7 +9953,7 @@
             <w:autoSpaceDE w:val="0"/>
             <w:autoSpaceDN w:val="0"/>
             <w:ind w:hanging="640"/>
-            <w:divId w:val="1806656676"/>
+            <w:divId w:val="672144111"/>
             <w:rPr>
               <w:rFonts w:eastAsia="Times New Roman"/>
             </w:rPr>
@@ -8879,7 +9969,21 @@
               <w:rFonts w:eastAsia="Times New Roman"/>
             </w:rPr>
             <w:tab/>
-            <w:t>CÂMARA R, GRIESSENAUER C J. Chapter 27 - Anatomy of the Vagus Nerve[M/OL]//Nerves and Nerve Injuries: Vol. 1. Elsevier Ltd, 2015: 385-397. https://doi.org/10.1016/B978-0-12-410390-0.00028-7.</w:t>
+            <w:t xml:space="preserve">CÂMARA R, GRIESSENAUER C J. Chapter 27 - Anatomy of the </w:t>
+          </w:r>
+          <w:proofErr w:type="spellStart"/>
+          <w:r>
+            <w:rPr>
+              <w:rFonts w:eastAsia="Times New Roman"/>
+            </w:rPr>
+            <w:t>Vagus</w:t>
+          </w:r>
+          <w:proofErr w:type="spellEnd"/>
+          <w:r>
+            <w:rPr>
+              <w:rFonts w:eastAsia="Times New Roman"/>
+            </w:rPr>
+            <w:t xml:space="preserve"> Nerve[M/OL]//Nerves and Nerve Injuries: Vol. 1. Elsevier Ltd, 2015: 385-397. https://doi.org/10.1016/B978-0-12-410390-0.00028-7.</w:t>
           </w:r>
         </w:p>
         <w:p>
@@ -8887,7 +9991,7 @@
             <w:autoSpaceDE w:val="0"/>
             <w:autoSpaceDN w:val="0"/>
             <w:ind w:hanging="640"/>
-            <w:divId w:val="370618313"/>
+            <w:divId w:val="1454245978"/>
             <w:rPr>
               <w:rFonts w:eastAsia="Times New Roman"/>
             </w:rPr>
@@ -8903,7 +10007,21 @@
               <w:rFonts w:eastAsia="Times New Roman"/>
             </w:rPr>
             <w:tab/>
-            <w:t>HERMANOWICZ N. Chapter 13 - Cranial Nerves IX (Glossopharyngeal) and X (Vagus)[M/OL]//Textbook of Clinical Neurology: Olfactory Nerve. 2009: 217-229. https://doi.org/10.1016/B978-141603618-0.10013-X.</w:t>
+            <w:t>HERMANOWICZ N. Chapter 13 - Cranial Nerves IX (Glossopharyngeal) and X (</w:t>
+          </w:r>
+          <w:proofErr w:type="spellStart"/>
+          <w:r>
+            <w:rPr>
+              <w:rFonts w:eastAsia="Times New Roman"/>
+            </w:rPr>
+            <w:t>Vagus</w:t>
+          </w:r>
+          <w:proofErr w:type="spellEnd"/>
+          <w:r>
+            <w:rPr>
+              <w:rFonts w:eastAsia="Times New Roman"/>
+            </w:rPr>
+            <w:t>)[M/OL]//Textbook of Clinical Neurology: Olfactory Nerve. 2009: 217-229. https://doi.org/10.1016/B978-141603618-0.10013-X.</w:t>
           </w:r>
         </w:p>
         <w:p>
@@ -8911,7 +10029,7 @@
             <w:autoSpaceDE w:val="0"/>
             <w:autoSpaceDN w:val="0"/>
             <w:ind w:hanging="640"/>
-            <w:divId w:val="1014653146"/>
+            <w:divId w:val="1826169372"/>
             <w:rPr>
               <w:rFonts w:eastAsia="Times New Roman"/>
             </w:rPr>
@@ -8935,7 +10053,7 @@
             <w:autoSpaceDE w:val="0"/>
             <w:autoSpaceDN w:val="0"/>
             <w:ind w:hanging="640"/>
-            <w:divId w:val="1069425535"/>
+            <w:divId w:val="300037301"/>
             <w:rPr>
               <w:rFonts w:eastAsia="Times New Roman"/>
             </w:rPr>
@@ -8959,7 +10077,7 @@
             <w:autoSpaceDE w:val="0"/>
             <w:autoSpaceDN w:val="0"/>
             <w:ind w:hanging="640"/>
-            <w:divId w:val="1540627200"/>
+            <w:divId w:val="723022947"/>
             <w:rPr>
               <w:rFonts w:eastAsia="Times New Roman"/>
             </w:rPr>
@@ -8983,7 +10101,7 @@
             <w:autoSpaceDE w:val="0"/>
             <w:autoSpaceDN w:val="0"/>
             <w:ind w:hanging="640"/>
-            <w:divId w:val="1436949280"/>
+            <w:divId w:val="429207300"/>
             <w:rPr>
               <w:rFonts w:eastAsia="Times New Roman"/>
             </w:rPr>
@@ -8999,7 +10117,21 @@
               <w:rFonts w:eastAsia="Times New Roman"/>
             </w:rPr>
             <w:tab/>
-            <w:t>IJSSELMUIDEN C B, FADEN R R. Sympathetic overactivity in patients with chronic renal failure[J]. The New England journal of medicine, 1992, 327(27): 1912-1918.</w:t>
+            <w:t xml:space="preserve">IJSSELMUIDEN C B, FADEN R </w:t>
+          </w:r>
+          <w:proofErr w:type="spellStart"/>
+          <w:r>
+            <w:rPr>
+              <w:rFonts w:eastAsia="Times New Roman"/>
+            </w:rPr>
+            <w:t>R</w:t>
+          </w:r>
+          <w:proofErr w:type="spellEnd"/>
+          <w:r>
+            <w:rPr>
+              <w:rFonts w:eastAsia="Times New Roman"/>
+            </w:rPr>
+            <w:t>. Sympathetic overactivity in patients with chronic renal failure[J]. The New England journal of medicine, 1992, 327(27): 1912-1918.</w:t>
           </w:r>
         </w:p>
         <w:p>
@@ -9007,7 +10139,7 @@
             <w:autoSpaceDE w:val="0"/>
             <w:autoSpaceDN w:val="0"/>
             <w:ind w:hanging="640"/>
-            <w:divId w:val="1004943567"/>
+            <w:divId w:val="1037047625"/>
             <w:rPr>
               <w:rFonts w:eastAsia="Times New Roman"/>
             </w:rPr>
@@ -9023,7 +10155,63 @@
               <w:rFonts w:eastAsia="Times New Roman"/>
             </w:rPr>
             <w:tab/>
-            <w:t>FILIPPONE J D, BISOGNANO J D. Baroreflex stimultion in the treatment of hypertension[J/OL]. Curr Opin Nephrol Hypertens, 2007, 16: 403-408. https://doi.org/10.1097/MNH.0b013e3282f01e4b.</w:t>
+            <w:t xml:space="preserve">FILIPPONE J D, BISOGNANO J D. Baroreflex </w:t>
+          </w:r>
+          <w:proofErr w:type="spellStart"/>
+          <w:r>
+            <w:rPr>
+              <w:rFonts w:eastAsia="Times New Roman"/>
+            </w:rPr>
+            <w:t>stimultion</w:t>
+          </w:r>
+          <w:proofErr w:type="spellEnd"/>
+          <w:r>
+            <w:rPr>
+              <w:rFonts w:eastAsia="Times New Roman"/>
+            </w:rPr>
+            <w:t xml:space="preserve"> in the treatment of hypertension[J/OL]. </w:t>
+          </w:r>
+          <w:proofErr w:type="spellStart"/>
+          <w:r>
+            <w:rPr>
+              <w:rFonts w:eastAsia="Times New Roman"/>
+            </w:rPr>
+            <w:t>Curr</w:t>
+          </w:r>
+          <w:proofErr w:type="spellEnd"/>
+          <w:r>
+            <w:rPr>
+              <w:rFonts w:eastAsia="Times New Roman"/>
+            </w:rPr>
+            <w:t xml:space="preserve"> </w:t>
+          </w:r>
+          <w:proofErr w:type="spellStart"/>
+          <w:r>
+            <w:rPr>
+              <w:rFonts w:eastAsia="Times New Roman"/>
+            </w:rPr>
+            <w:t>Opin</w:t>
+          </w:r>
+          <w:proofErr w:type="spellEnd"/>
+          <w:r>
+            <w:rPr>
+              <w:rFonts w:eastAsia="Times New Roman"/>
+            </w:rPr>
+            <w:t xml:space="preserve"> Nephrol </w:t>
+          </w:r>
+          <w:proofErr w:type="spellStart"/>
+          <w:r>
+            <w:rPr>
+              <w:rFonts w:eastAsia="Times New Roman"/>
+            </w:rPr>
+            <w:t>Hypertens</w:t>
+          </w:r>
+          <w:proofErr w:type="spellEnd"/>
+          <w:r>
+            <w:rPr>
+              <w:rFonts w:eastAsia="Times New Roman"/>
+            </w:rPr>
+            <w:t>, 2007, 16: 403-408. https://doi.org/10.1097/MNH.0b013e3282f01e4b.</w:t>
           </w:r>
         </w:p>
         <w:p>
@@ -9031,7 +10219,7 @@
             <w:autoSpaceDE w:val="0"/>
             <w:autoSpaceDN w:val="0"/>
             <w:ind w:hanging="640"/>
-            <w:divId w:val="1932926480"/>
+            <w:divId w:val="1654723126"/>
             <w:rPr>
               <w:rFonts w:eastAsia="Times New Roman"/>
             </w:rPr>
@@ -9055,7 +10243,7 @@
             <w:autoSpaceDE w:val="0"/>
             <w:autoSpaceDN w:val="0"/>
             <w:ind w:hanging="640"/>
-            <w:divId w:val="1410034406"/>
+            <w:divId w:val="1041904177"/>
             <w:rPr>
               <w:rFonts w:eastAsia="Times New Roman"/>
             </w:rPr>
@@ -9079,7 +10267,7 @@
             <w:autoSpaceDE w:val="0"/>
             <w:autoSpaceDN w:val="0"/>
             <w:ind w:hanging="640"/>
-            <w:divId w:val="510024077"/>
+            <w:divId w:val="214857353"/>
             <w:rPr>
               <w:rFonts w:eastAsia="Times New Roman"/>
             </w:rPr>
@@ -9095,7 +10283,63 @@
               <w:rFonts w:eastAsia="Times New Roman"/>
             </w:rPr>
             <w:tab/>
-            <w:t>LOHMEIER T E, LOHMEIER J R, HAQUE A, et al. Baroreflexes prevent neurally induced sodium retentionin angiotensin hypertension[J/OL]. Am J Physiol Regulatory Integrative Comp Physiol, 2000, 279: 1437-1448. http://www.ajpregu.org.</w:t>
+            <w:t xml:space="preserve">LOHMEIER T E, LOHMEIER J R, HAQUE A, et al. Baroreflexes prevent </w:t>
+          </w:r>
+          <w:proofErr w:type="spellStart"/>
+          <w:r>
+            <w:rPr>
+              <w:rFonts w:eastAsia="Times New Roman"/>
+            </w:rPr>
+            <w:t>neurally</w:t>
+          </w:r>
+          <w:proofErr w:type="spellEnd"/>
+          <w:r>
+            <w:rPr>
+              <w:rFonts w:eastAsia="Times New Roman"/>
+            </w:rPr>
+            <w:t xml:space="preserve"> induced sodium </w:t>
+          </w:r>
+          <w:proofErr w:type="spellStart"/>
+          <w:r>
+            <w:rPr>
+              <w:rFonts w:eastAsia="Times New Roman"/>
+            </w:rPr>
+            <w:t>retentionin</w:t>
+          </w:r>
+          <w:proofErr w:type="spellEnd"/>
+          <w:r>
+            <w:rPr>
+              <w:rFonts w:eastAsia="Times New Roman"/>
+            </w:rPr>
+            <w:t xml:space="preserve"> angiotensin hypertension[J/OL]. Am J </w:t>
+          </w:r>
+          <w:proofErr w:type="spellStart"/>
+          <w:r>
+            <w:rPr>
+              <w:rFonts w:eastAsia="Times New Roman"/>
+            </w:rPr>
+            <w:t>Physiol</w:t>
+          </w:r>
+          <w:proofErr w:type="spellEnd"/>
+          <w:r>
+            <w:rPr>
+              <w:rFonts w:eastAsia="Times New Roman"/>
+            </w:rPr>
+            <w:t xml:space="preserve"> Regulatory Integrative Comp </w:t>
+          </w:r>
+          <w:proofErr w:type="spellStart"/>
+          <w:r>
+            <w:rPr>
+              <w:rFonts w:eastAsia="Times New Roman"/>
+            </w:rPr>
+            <w:t>Physiol</w:t>
+          </w:r>
+          <w:proofErr w:type="spellEnd"/>
+          <w:r>
+            <w:rPr>
+              <w:rFonts w:eastAsia="Times New Roman"/>
+            </w:rPr>
+            <w:t>, 2000, 279: 1437-1448. http://www.ajpregu.org.</w:t>
           </w:r>
         </w:p>
         <w:p>
@@ -9103,7 +10347,7 @@
             <w:autoSpaceDE w:val="0"/>
             <w:autoSpaceDN w:val="0"/>
             <w:ind w:hanging="640"/>
-            <w:divId w:val="352847435"/>
+            <w:divId w:val="437025372"/>
             <w:rPr>
               <w:rFonts w:eastAsia="Times New Roman"/>
             </w:rPr>
@@ -9127,7 +10371,7 @@
             <w:autoSpaceDE w:val="0"/>
             <w:autoSpaceDN w:val="0"/>
             <w:ind w:hanging="640"/>
-            <w:divId w:val="1950895949"/>
+            <w:divId w:val="1253467881"/>
             <w:rPr>
               <w:rFonts w:eastAsia="Times New Roman"/>
             </w:rPr>
@@ -9151,7 +10395,7 @@
             <w:autoSpaceDE w:val="0"/>
             <w:autoSpaceDN w:val="0"/>
             <w:ind w:hanging="640"/>
-            <w:divId w:val="1396121464"/>
+            <w:divId w:val="490412850"/>
             <w:rPr>
               <w:rFonts w:eastAsia="Times New Roman"/>
             </w:rPr>
@@ -9175,7 +10419,7 @@
             <w:autoSpaceDE w:val="0"/>
             <w:autoSpaceDN w:val="0"/>
             <w:ind w:hanging="640"/>
-            <w:divId w:val="1277904573"/>
+            <w:divId w:val="1849170515"/>
             <w:rPr>
               <w:rFonts w:eastAsia="Times New Roman"/>
             </w:rPr>
@@ -9213,7 +10457,7 @@
             <w:autoSpaceDE w:val="0"/>
             <w:autoSpaceDN w:val="0"/>
             <w:ind w:hanging="640"/>
-            <w:divId w:val="1824345990"/>
+            <w:divId w:val="2082210693"/>
             <w:rPr>
               <w:rFonts w:eastAsia="Times New Roman"/>
             </w:rPr>
@@ -9237,7 +10481,7 @@
             <w:autoSpaceDE w:val="0"/>
             <w:autoSpaceDN w:val="0"/>
             <w:ind w:hanging="640"/>
-            <w:divId w:val="2009022108"/>
+            <w:divId w:val="213930408"/>
             <w:rPr>
               <w:rFonts w:eastAsia="Times New Roman"/>
             </w:rPr>
@@ -9275,7 +10519,7 @@
             <w:autoSpaceDE w:val="0"/>
             <w:autoSpaceDN w:val="0"/>
             <w:ind w:hanging="640"/>
-            <w:divId w:val="328758037"/>
+            <w:divId w:val="1291474703"/>
             <w:rPr>
               <w:rFonts w:eastAsia="Times New Roman"/>
             </w:rPr>
@@ -9291,7 +10535,21 @@
               <w:rFonts w:eastAsia="Times New Roman"/>
             </w:rPr>
             <w:tab/>
-            <w:t xml:space="preserve">M. J. BROWN, I. MACQUIN. Is adrenaline the cause of essential hypertension[J/OL]. The Lanct, 1981, </w:t>
+            <w:t xml:space="preserve">M. J. BROWN, I. MACQUIN. Is adrenaline the cause of essential hypertension[J/OL]. The </w:t>
+          </w:r>
+          <w:proofErr w:type="spellStart"/>
+          <w:r>
+            <w:rPr>
+              <w:rFonts w:eastAsia="Times New Roman"/>
+            </w:rPr>
+            <w:t>Lanct</w:t>
+          </w:r>
+          <w:proofErr w:type="spellEnd"/>
+          <w:r>
+            <w:rPr>
+              <w:rFonts w:eastAsia="Times New Roman"/>
+            </w:rPr>
+            <w:t xml:space="preserve">, 1981, </w:t>
           </w:r>
           <w:r>
             <w:rPr>
@@ -9306,7 +10564,7 @@
             <w:autoSpaceDE w:val="0"/>
             <w:autoSpaceDN w:val="0"/>
             <w:ind w:hanging="640"/>
-            <w:divId w:val="645597577"/>
+            <w:divId w:val="207618750"/>
             <w:rPr>
               <w:rFonts w:eastAsia="Times New Roman"/>
             </w:rPr>
@@ -9330,7 +10588,7 @@
             <w:autoSpaceDE w:val="0"/>
             <w:autoSpaceDN w:val="0"/>
             <w:ind w:hanging="640"/>
-            <w:divId w:val="1194462986"/>
+            <w:divId w:val="1211961462"/>
             <w:rPr>
               <w:rFonts w:eastAsia="Times New Roman"/>
             </w:rPr>
@@ -9354,7 +10612,7 @@
             <w:autoSpaceDE w:val="0"/>
             <w:autoSpaceDN w:val="0"/>
             <w:ind w:hanging="640"/>
-            <w:divId w:val="2102874425"/>
+            <w:divId w:val="205724553"/>
             <w:rPr>
               <w:rFonts w:eastAsia="Times New Roman"/>
             </w:rPr>
@@ -9378,7 +10636,7 @@
             <w:autoSpaceDE w:val="0"/>
             <w:autoSpaceDN w:val="0"/>
             <w:ind w:hanging="640"/>
-            <w:divId w:val="483549360"/>
+            <w:divId w:val="2000452469"/>
             <w:rPr>
               <w:rFonts w:eastAsia="Times New Roman"/>
             </w:rPr>
@@ -9394,7 +10652,7 @@
               <w:rFonts w:eastAsia="Times New Roman"/>
             </w:rPr>
             <w:tab/>
-            <w:t>KOPP U C, GRISK O, CICHA M Z, et al. Dietary sodium modulates the interaction between efferent renal sympathetic nerve activity and afferent renal nerve activity: role of endothelin[J/OL]. Am J Physiol Regul Integr Comp Physiol, 2009, 297: 337-351. http://www.ajpregu.org.</w:t>
+            <w:t>WANG Z Q, SRRAGY H M, FELDER R A, et al. Intrarenal Dopamine Production and Distribution in the Rat Physiological Control of Sodium Excretion[J/OL]. Hypertension, 1997, 29: 228-234. http://ahajournals.org.</w:t>
           </w:r>
         </w:p>
         <w:p>
@@ -9402,7 +10660,7 @@
             <w:autoSpaceDE w:val="0"/>
             <w:autoSpaceDN w:val="0"/>
             <w:ind w:hanging="640"/>
-            <w:divId w:val="1976056204"/>
+            <w:divId w:val="1369724809"/>
             <w:rPr>
               <w:rFonts w:eastAsia="Times New Roman"/>
             </w:rPr>
@@ -9418,7 +10676,7 @@
               <w:rFonts w:eastAsia="Times New Roman"/>
             </w:rPr>
             <w:tab/>
-            <w:t>KOPP U C, CICHA M Z, SMITH L A, et al. Dietary sodium modulates the interaction between efferent and afferent renal nerve activity by altering activation of 2-adrenoceptors on renal sensory nerves[J/OL]. Am J Physiol Regul Integr Comp Physiol, 2010, 300: 298-310. www.proteinatlas.org.</w:t>
+            <w:t>SIRAGY H M, FELDER R A, HOWELL N L, et al. Evidence that intrarenal dopamine acts as a paracrine substance at the renal tubule[J/OL]. The American Journal of Physiology, 1989, 26: 469-477. www.physiology.org/journal/ajprenal.</w:t>
           </w:r>
         </w:p>
         <w:p>
@@ -9426,7 +10684,7 @@
             <w:autoSpaceDE w:val="0"/>
             <w:autoSpaceDN w:val="0"/>
             <w:ind w:hanging="640"/>
-            <w:divId w:val="1162505794"/>
+            <w:divId w:val="908997757"/>
             <w:rPr>
               <w:rFonts w:eastAsia="Times New Roman"/>
             </w:rPr>
@@ -9442,7 +10700,7 @@
               <w:rFonts w:eastAsia="Times New Roman"/>
             </w:rPr>
             <w:tab/>
-            <w:t>KOPP U C, SMITH L A, DIBONA G F. Facilitatory role of efferent renal nerve activity on renal sensory receptors[J/OL]. The American journal of physiology, 1987: 767-777. www.physiology.org/journal/ajprenal.</w:t>
+            <w:t>RACZ K, KUCHEL O, BUU N T, et al. Peripheral Dopamine Synthesis and Metabolism in Spontaneously Hypertensive Rats[J/OL]. Circulation Research, 1986, 58: 889-897. http://ahajournals.org.</w:t>
           </w:r>
         </w:p>
         <w:p>
@@ -9450,7 +10708,7 @@
             <w:autoSpaceDE w:val="0"/>
             <w:autoSpaceDN w:val="0"/>
             <w:ind w:hanging="640"/>
-            <w:divId w:val="54593039"/>
+            <w:divId w:val="827785791"/>
             <w:rPr>
               <w:rFonts w:eastAsia="Times New Roman"/>
             </w:rPr>
@@ -9466,7 +10724,229 @@
               <w:rFonts w:eastAsia="Times New Roman"/>
             </w:rPr>
             <w:tab/>
-            <w:t>BANEK C T, KNUEPFER M M, FOSS J D, et al. Resting Afferent Renal Nerve Discharge and Renal Inflammation: Elucidating the Role of Afferent and Efferent Renal Nerves in Deoxycorticosterone Acetate Salt Hypertension[J/OL]. Hypertension, 2016, 68(6): 1415-1423. https://doi.org/10.1161/HYPERTENSIONAHA.116.07850.</w:t>
+            <w:t>HARRIS R C, ZHANG M Z. Dopamine, the kidney, and hypertension[J/OL]. Current Hypertension Reports, 2012, 14(2): 138-143. https://doi.org/10.1007/s11906-012-0253-z.</w:t>
+          </w:r>
+        </w:p>
+        <w:p>
+          <w:pPr>
+            <w:autoSpaceDE w:val="0"/>
+            <w:autoSpaceDN w:val="0"/>
+            <w:ind w:hanging="640"/>
+            <w:divId w:val="1135030001"/>
+            <w:rPr>
+              <w:rFonts w:eastAsia="Times New Roman"/>
+            </w:rPr>
+          </w:pPr>
+          <w:r>
+            <w:rPr>
+              <w:rFonts w:eastAsia="Times New Roman"/>
+            </w:rPr>
+            <w:t>[85]</w:t>
+          </w:r>
+          <w:r>
+            <w:rPr>
+              <w:rFonts w:eastAsia="Times New Roman"/>
+            </w:rPr>
+            <w:tab/>
+            <w:t xml:space="preserve">KOPP U C, GRISK O, CICHA M Z, et al. Dietary sodium modulates the interaction between efferent renal sympathetic nerve activity and afferent renal nerve activity: role of endothelin[J/OL]. Am J </w:t>
+          </w:r>
+          <w:proofErr w:type="spellStart"/>
+          <w:r>
+            <w:rPr>
+              <w:rFonts w:eastAsia="Times New Roman"/>
+            </w:rPr>
+            <w:t>Physiol</w:t>
+          </w:r>
+          <w:proofErr w:type="spellEnd"/>
+          <w:r>
+            <w:rPr>
+              <w:rFonts w:eastAsia="Times New Roman"/>
+            </w:rPr>
+            <w:t xml:space="preserve"> </w:t>
+          </w:r>
+          <w:proofErr w:type="spellStart"/>
+          <w:r>
+            <w:rPr>
+              <w:rFonts w:eastAsia="Times New Roman"/>
+            </w:rPr>
+            <w:t>Regul</w:t>
+          </w:r>
+          <w:proofErr w:type="spellEnd"/>
+          <w:r>
+            <w:rPr>
+              <w:rFonts w:eastAsia="Times New Roman"/>
+            </w:rPr>
+            <w:t xml:space="preserve"> </w:t>
+          </w:r>
+          <w:proofErr w:type="spellStart"/>
+          <w:r>
+            <w:rPr>
+              <w:rFonts w:eastAsia="Times New Roman"/>
+            </w:rPr>
+            <w:t>Integr</w:t>
+          </w:r>
+          <w:proofErr w:type="spellEnd"/>
+          <w:r>
+            <w:rPr>
+              <w:rFonts w:eastAsia="Times New Roman"/>
+            </w:rPr>
+            <w:t xml:space="preserve"> Comp </w:t>
+          </w:r>
+          <w:proofErr w:type="spellStart"/>
+          <w:r>
+            <w:rPr>
+              <w:rFonts w:eastAsia="Times New Roman"/>
+            </w:rPr>
+            <w:t>Physiol</w:t>
+          </w:r>
+          <w:proofErr w:type="spellEnd"/>
+          <w:r>
+            <w:rPr>
+              <w:rFonts w:eastAsia="Times New Roman"/>
+            </w:rPr>
+            <w:t>, 2009, 297: 337-351. http://www.ajpregu.org.</w:t>
+          </w:r>
+        </w:p>
+        <w:p>
+          <w:pPr>
+            <w:autoSpaceDE w:val="0"/>
+            <w:autoSpaceDN w:val="0"/>
+            <w:ind w:hanging="640"/>
+            <w:divId w:val="1537422492"/>
+            <w:rPr>
+              <w:rFonts w:eastAsia="Times New Roman"/>
+            </w:rPr>
+          </w:pPr>
+          <w:r>
+            <w:rPr>
+              <w:rFonts w:eastAsia="Times New Roman"/>
+            </w:rPr>
+            <w:t>[86]</w:t>
+          </w:r>
+          <w:r>
+            <w:rPr>
+              <w:rFonts w:eastAsia="Times New Roman"/>
+            </w:rPr>
+            <w:tab/>
+            <w:t xml:space="preserve">KOPP U C, CICHA M Z, SMITH L A, et al. Dietary sodium modulates the interaction between efferent and afferent renal nerve activity by altering activation of 2-adrenoceptors on renal sensory nerves[J/OL]. Am J </w:t>
+          </w:r>
+          <w:proofErr w:type="spellStart"/>
+          <w:r>
+            <w:rPr>
+              <w:rFonts w:eastAsia="Times New Roman"/>
+            </w:rPr>
+            <w:t>Physiol</w:t>
+          </w:r>
+          <w:proofErr w:type="spellEnd"/>
+          <w:r>
+            <w:rPr>
+              <w:rFonts w:eastAsia="Times New Roman"/>
+            </w:rPr>
+            <w:t xml:space="preserve"> </w:t>
+          </w:r>
+          <w:proofErr w:type="spellStart"/>
+          <w:r>
+            <w:rPr>
+              <w:rFonts w:eastAsia="Times New Roman"/>
+            </w:rPr>
+            <w:t>Regul</w:t>
+          </w:r>
+          <w:proofErr w:type="spellEnd"/>
+          <w:r>
+            <w:rPr>
+              <w:rFonts w:eastAsia="Times New Roman"/>
+            </w:rPr>
+            <w:t xml:space="preserve"> </w:t>
+          </w:r>
+          <w:proofErr w:type="spellStart"/>
+          <w:r>
+            <w:rPr>
+              <w:rFonts w:eastAsia="Times New Roman"/>
+            </w:rPr>
+            <w:t>Integr</w:t>
+          </w:r>
+          <w:proofErr w:type="spellEnd"/>
+          <w:r>
+            <w:rPr>
+              <w:rFonts w:eastAsia="Times New Roman"/>
+            </w:rPr>
+            <w:t xml:space="preserve"> Comp </w:t>
+          </w:r>
+          <w:proofErr w:type="spellStart"/>
+          <w:r>
+            <w:rPr>
+              <w:rFonts w:eastAsia="Times New Roman"/>
+            </w:rPr>
+            <w:t>Physiol</w:t>
+          </w:r>
+          <w:proofErr w:type="spellEnd"/>
+          <w:r>
+            <w:rPr>
+              <w:rFonts w:eastAsia="Times New Roman"/>
+            </w:rPr>
+            <w:t>, 2010, 300: 298-310. www.proteinatlas.org.</w:t>
+          </w:r>
+        </w:p>
+        <w:p>
+          <w:pPr>
+            <w:autoSpaceDE w:val="0"/>
+            <w:autoSpaceDN w:val="0"/>
+            <w:ind w:hanging="640"/>
+            <w:divId w:val="1605846636"/>
+            <w:rPr>
+              <w:rFonts w:eastAsia="Times New Roman"/>
+            </w:rPr>
+          </w:pPr>
+          <w:r>
+            <w:rPr>
+              <w:rFonts w:eastAsia="Times New Roman"/>
+            </w:rPr>
+            <w:t>[87]</w:t>
+          </w:r>
+          <w:r>
+            <w:rPr>
+              <w:rFonts w:eastAsia="Times New Roman"/>
+            </w:rPr>
+            <w:tab/>
+            <w:t>KOPP U C, SMITH L A, DIBONA G F. Facilitatory role of efferent renal nerve activity on renal sensory receptors[J/OL]. The American journal of physiology, 1987: 767-777. www.physiology.org/journal/ajprenal.</w:t>
+          </w:r>
+        </w:p>
+        <w:p>
+          <w:pPr>
+            <w:autoSpaceDE w:val="0"/>
+            <w:autoSpaceDN w:val="0"/>
+            <w:ind w:hanging="640"/>
+            <w:divId w:val="1021738512"/>
+            <w:rPr>
+              <w:rFonts w:eastAsia="Times New Roman"/>
+            </w:rPr>
+          </w:pPr>
+          <w:r>
+            <w:rPr>
+              <w:rFonts w:eastAsia="Times New Roman"/>
+            </w:rPr>
+            <w:t>[88]</w:t>
+          </w:r>
+          <w:r>
+            <w:rPr>
+              <w:rFonts w:eastAsia="Times New Roman"/>
+            </w:rPr>
+            <w:tab/>
+            <w:t xml:space="preserve">BANEK C T, KNUEPFER M </w:t>
+          </w:r>
+          <w:proofErr w:type="spellStart"/>
+          <w:r>
+            <w:rPr>
+              <w:rFonts w:eastAsia="Times New Roman"/>
+            </w:rPr>
+            <w:t>M</w:t>
+          </w:r>
+          <w:proofErr w:type="spellEnd"/>
+          <w:r>
+            <w:rPr>
+              <w:rFonts w:eastAsia="Times New Roman"/>
+            </w:rPr>
+            <w:t>, FOSS J D, et al. Resting Afferent Renal Nerve Discharge and Renal Inflammation: Elucidating the Role of Afferent and Efferent Renal Nerves in Deoxycorticosterone Acetate Salt Hypertension[J/OL]. Hypertension, 2016, 68(6): 1415-1423. https://doi.org/10.1161/HYPERTENSIONAHA.116.07850.</w:t>
           </w:r>
         </w:p>
         <w:p>
@@ -10554,6 +12034,7 @@
   </w:compat>
   <w:rsids>
     <w:rsidRoot w:val="00690F43"/>
+    <w:rsid w:val="00071019"/>
     <w:rsid w:val="00461537"/>
     <w:rsid w:val="00690F43"/>
     <w:rsid w:val="007965FC"/>
@@ -11343,7 +12824,7 @@
     <we:reference id="wa104382081" version="1.46.0.0" store="en-US" storeType="OMEX"/>
   </we:alternateReferences>
   <we:properties>
-    <we:property name="MENDELEY_CITATIONS" value="[{&quot;citationID&quot;:&quot;MENDELEY_CITATION_182c0f7c-4daf-4cca-b16f-998c1ddad551&quot;,&quot;properties&quot;:{&quot;noteIndex&quot;:0},&quot;isEdited&quot;:false,&quot;manualOverride&quot;:{&quot;citeprocText&quot;:&quot;&lt;sup&gt;[1]&lt;/sup&gt;&quot;,&quot;isManuallyOverridden&quot;:false,&quot;manualOverrideText&quot;:&quot;&quot;},&quot;citationTag&quot;:&quot;MENDELEY_CITATION_v3_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&quot;,&quot;citationItems&quot;:[{&quot;id&quot;:&quot;294619f2-b8d8-3d4a-8d1c-7c19aeb2c26b&quot;,&quot;itemData&quot;:{&quot;DOI&quot;:&quot;10.3760/cma.j.issn.0253&quot;,&quot;author&quot;:[{&quot;dropping-particle&quot;:&quot;&quot;,&quot;family&quot;:&quot;王海，邱贵兴，仉建国&quot;,&quot;given&quot;:&quot;&quot;,&quot;non-dropping-particle&quot;:&quot;&quot;,&quot;parse-names&quot;:false,&quot;suffix&quot;:&quot;&quot;}],&quot;container-title&quot;:&quot;中华心血管病杂志&quot;,&quot;id&quot;:&quot;294619f2-b8d8-3d4a-8d1c-7c19aeb2c26b&quot;,&quot;issue&quot;:&quot;1&quot;,&quot;issued&quot;:{&quot;date-parts&quot;:[[&quot;2019&quot;]]},&quot;page&quot;:&quot;10-46&quot;,&quot;title&quot;:&quot;中国高血压健康管理规范（2019）&quot;,&quot;type&quot;:&quot;article-journal&quot;,&quot;volume&quot;:&quot;48&quot;,&quot;container-title-short&quot;:&quot;&quot;},&quot;uris&quot;:[&quot;http://www.mendeley.com/documents/?uuid=7b52d4fe-40b8-4dcb-af4f-a38e44a496c0&quot;],&quot;isTemporary&quot;:false,&quot;legacyDesktopId&quot;:&quot;7b52d4fe-40b8-4dcb-af4f-a38e44a496c0&quot;}]},{&quot;citationID&quot;:&quot;MENDELEY_CITATION_bdff666d-b1ca-47d5-bb60-8a317e2a7380&quot;,&quot;properties&quot;:{&quot;noteIndex&quot;:0},&quot;isEdited&quot;:false,&quot;manualOverride&quot;:{&quot;citeprocText&quot;:&quot;&lt;sup&gt;[2]&lt;/sup&gt;&quot;,&quot;isManuallyOverridden&quot;:false,&quot;manualOverrideText&quot;:&quot;&quot;},&quot;citationTag&quot;:&quot;MENDELEY_CITATION_v3_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&quot;,&quot;citationItems&quot;:[{&quot;id&quot;:&quot;bc9e3062-7597-34c9-9ee9-618e21ccefc4&quot;,&quot;itemData&quot;:{&quot;DOI&quot;:&quot;10.1016/j.jacc.2017.07.745&quot;,&quot;ISSN&quot;:&quot;15583597&quot;,&quot;PMID&quot;:&quot;28886926&quot;,&quot;abstract&quot;:&quot;In 2016, the American College of Cardiology published the first expert consensus decision pathway (ECDP) on the role of non-statin therapies for low-density lipoprotein (LDL)–cholesterol lowering in the management of atherosclerotic cardiovascular disease (ASCVD) risk. Since the publication of that document, additional evidence and perspectives have emerged from randomized clinical trials and other sources, particularly considering the longer-term efficacy and safety of proprotein convertase subtilisin/kexin 9 (PCSK9) inhibitors in secondary prevention of ASCVD. Most notably, the FOURIER (Further Cardiovascular Outcomes Research with PCSK9 Inhibition in Subjects with Elevated Risk) trial and SPIRE-1 and -2 (Studies of PCSK9 Inhibition and the Reduction of Vascular Events), assessing evolocumab and bococizumab, respectively, have published final results of cardiovascular outcomes trials in patients with clinical ASCVD and in a smaller number of high-risk primary prevention patients. In addition, further evidence on the types of patients most likely to benefit from the use of ezetimibe in addition to statin therapy after acute coronary syndrome has been published. Based on results from these important analyses, the ECDP writing committee judged that it would be desirable to provide a focused update to help guide clinicians more clearly on decision making regarding the use of ezetimibe and PCSK9 inhibitors in patients with clinical ASCVD with or without comorbidities. In the following summary table, changes from the 2016 ECDP to the 2017 ECDP Focused Update are highlighted, and a brief rationale is provided. The content of the full document has been changed accordingly, with more extensive and detailed guidance regarding decision making provided both in the text and in the updated algorithms. Revised recommendations are provided for patients with clinical ASCVD with or without comorbidities on statin therapy for secondary prevention. The ECDP writing committee judged that these new data did not warrant changes to the decision pathways and algorithms regarding the use of ezetimibe or PCSK9 inhibitors in primary prevention patients with LDL-C &lt;190 mg/dL with or without diabetes mellitus or patients without ASCVD and LDL-C ≥190 mg/dL not due to secondary causes. Based on feedback and further deliberation, the ECDP writing committee down-graded recommendations regarding bile acid sequestrant use, recommending bile acid sequestrants only as optional secondary a…&quot;,&quot;author&quot;:[{&quot;dropping-particle&quot;:&quot;&quot;,&quot;family&quot;:&quot;Lloyd-Jones&quot;,&quot;given&quot;:&quot;Donald M.&quot;,&quot;non-dropping-particle&quot;:&quot;&quot;,&quot;parse-names&quot;:false,&quot;suffix&quot;:&quot;&quot;},{&quot;dropping-particle&quot;:&quot;&quot;,&quot;family&quot;:&quot;Morris&quot;,&quot;given&quot;:&quot;Pamela B.&quot;,&quot;non-dropping-particle&quot;:&quot;&quot;,&quot;parse-names&quot;:false,&quot;suffix&quot;:&quot;&quot;},{&quot;dropping-particle&quot;:&quot;&quot;,&quot;family&quot;:&quot;Ballantyne&quot;,&quot;given&quot;:&quot;Christie M.&quot;,&quot;non-dropping-particle&quot;:&quot;&quot;,&quot;parse-names&quot;:false,&quot;suffix&quot;:&quot;&quot;},{&quot;dropping-particle&quot;:&quot;&quot;,&quot;family&quot;:&quot;Birtcher&quot;,&quot;given&quot;:&quot;Kim K.&quot;,&quot;non-dropping-particle&quot;:&quot;&quot;,&quot;parse-names&quot;:false,&quot;suffix&quot;:&quot;&quot;},{&quot;dropping-particle&quot;:&quot;&quot;,&quot;family&quot;:&quot;Daly&quot;,&quot;given&quot;:&quot;David D.&quot;,&quot;non-dropping-particle&quot;:&quot;&quot;,&quot;parse-names&quot;:false,&quot;suffix&quot;:&quot;&quot;},{&quot;dropping-particle&quot;:&quot;&quot;,&quot;family&quot;:&quot;DePalma&quot;,&quot;given&quot;:&quot;Sondra M.&quot;,&quot;non-dropping-particle&quot;:&quot;&quot;,&quot;parse-names&quot;:false,&quot;suffix&quot;:&quot;&quot;},{&quot;dropping-particle&quot;:&quot;&quot;,&quot;family&quot;:&quot;Minissian&quot;,&quot;given&quot;:&quot;Margo B.&quot;,&quot;non-dropping-particle&quot;:&quot;&quot;,&quot;parse-names&quot;:false,&quot;suffix&quot;:&quot;&quot;},{&quot;dropping-particle&quot;:&quot;&quot;,&quot;family&quot;:&quot;Orringer&quot;,&quot;given&quot;:&quot;Carl E.&quot;,&quot;non-dropping-particle&quot;:&quot;&quot;,&quot;parse-names&quot;:false,&quot;suffix&quot;:&quot;&quot;},{&quot;dropping-particle&quot;:&quot;&quot;,&quot;family&quot;:&quot;Smith&quot;,&quot;given&quot;:&quot;Sidney C.&quot;,&quot;non-dropping-particle&quot;:&quot;&quot;,&quot;parse-names&quot;:false,&quot;suffix&quot;:&quot;&quot;}],&quot;container-title&quot;:&quot;Journal of the American College of Cardiology&quot;,&quot;id&quot;:&quot;bc9e3062-7597-34c9-9ee9-618e21ccefc4&quot;,&quot;issue&quot;:&quot;14&quot;,&quot;issued&quot;:{&quot;date-parts&quot;:[[&quot;2017&quot;]]},&quot;number-of-pages&quot;:&quot;1785-1822&quot;,&quot;title&quot;:&quot;2017 Guideline for the Prevention,Detection, Evaluation, and Management of High Blood Pressure in Adults&quot;,&quot;type&quot;:&quot;report&quot;,&quot;volume&quot;:&quot;70&quot;,&quot;container-title-short&quot;:&quot;J Am Coll Cardiol&quot;},&quot;uris&quot;:[&quot;http://www.mendeley.com/documents/?uuid=d5730944-d8a6-4b8e-be3e-a60a400a040d&quot;],&quot;isTemporary&quot;:false,&quot;legacyDesktopId&quot;:&quot;d5730944-d8a6-4b8e-be3e-a60a400a040d&quot;}]},{&quot;citationID&quot;:&quot;MENDELEY_CITATION_d891c74d-feb5-4d53-bf97-7063baafbf50&quot;,&quot;properties&quot;:{&quot;noteIndex&quot;:0},&quot;isEdited&quot;:false,&quot;manualOverride&quot;:{&quot;citeprocText&quot;:&quot;&lt;sup&gt;[3]&lt;/sup&gt;&quot;,&quot;isManuallyOverridden&quot;:false,&quot;manualOverrideText&quot;:&quot;&quot;},&quot;citationTag&quot;:&quot;MENDELEY_CITATION_v3_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&quot;,&quot;citationItems&quot;:[{&quot;id&quot;:&quot;699e5c48-f340-3f97-9731-a02e886e0320&quot;,&quot;itemData&quot;:{&quot;author&quot;:[{&quot;dropping-particle&quot;:&quot;&quot;,&quot;family&quot;:&quot;国家疾病控制中心&quot;,&quot;given&quot;:&quot;&quot;,&quot;non-dropping-particle&quot;:&quot;&quot;,&quot;parse-names&quot;:false,&quot;suffix&quot;:&quot;&quot;}],&quot;container-title&quot;:&quot;中国大百科全书出版社&quot;,&quot;id&quot;:&quot;699e5c48-f340-3f97-9731-a02e886e0320&quot;,&quot;issued&quot;:{&quot;date-parts&quot;:[[&quot;2018&quot;]]},&quot;number-of-pages&quot;:&quot;1-234&quot;,&quot;title&quot;:&quot;中国心血管病报告2018&quot;,&quot;type&quot;:&quot;report&quot;,&quot;container-title-short&quot;:&quot;&quot;},&quot;uris&quot;:[&quot;http://www.mendeley.com/documents/?uuid=fabc1abf-d149-4d95-ba98-5f9380ff0e59&quot;],&quot;isTemporary&quot;:false,&quot;legacyDesktopId&quot;:&quot;fabc1abf-d149-4d95-ba98-5f9380ff0e59&quot;}]},{&quot;citationID&quot;:&quot;MENDELEY_CITATION_2f1809fe-ec6f-4b3f-9bbe-544001536de4&quot;,&quot;properties&quot;:{&quot;noteIndex&quot;:0},&quot;isEdited&quot;:false,&quot;manualOverride&quot;:{&quot;citeprocText&quot;:&quot;&lt;sup&gt;[4]&lt;/sup&gt;&quot;,&quot;isManuallyOverridden&quot;:false,&quot;manualOverrideText&quot;:&quot;&quot;},&quot;citationTag&quot;:&quot;MENDELEY_CITATION_v3_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&quot;,&quot;citationItems&quot;:[{&quot;id&quot;:&quot;031aefbd-60c4-38f7-9164-5e85219c5316&quot;,&quot;itemData&quot;:{&quot;DOI&quot;:&quot;10.3310/hta7310&quot;,&quot;PMID&quot;:&quot;14604498&quot;,&quot;abstract&quot;:&quot;Objectives: To investigate the screening performance of measuring blood pressure and other variables in identifying those who will develop, or die from, ischaemic heart disease and stroke. To quantify by how much drugs that lower blood pressure will reduce the risk of ischaemic heart disease and stroke in those designated 'screen positive'. Data sources: MEDLINE, Cochrane collaboration and Web of Science databases; Stroke registries; Health Survey for England; Office of National Statistics; BUPA (British United Provident Association) study. Review methods: Relevant cohort studies and randomised trials were identified and analysed. Statistical analysis was used to determine drug efficacy and adverse effects. Results: Lowering blood pressure by 5 mmHg diastolic reduces the risk of stroke by an estimated 34% and ischaemic heart disease by 21% from any pre-treatment level; there is no threshold. These estimates, from cohort studies, have been corroborated by the results of randomised trials in persons with high, average and below average levels of blood pressure. In spite of its importance in causing cardiovascular disease blood pressure is a poor predictor of cardiovascular events. Its poor screening performance is illustrated by the findings that in the largest cohort study, persons in the top 10% of the distribution of systolic blood pressure experienced only 21% of all ischaemic heart disease events and 28% of all strokes at a given age. Combining several reversible risk factors adds little to the screening performance of blood pressure alone; for example the 25% of men aged 5564 at highest computed risk (&gt; or =1%) experience only 46% of all ischaemic heart disease events. The main methods of screening should be to identify all persons with a history of cardiovascular disease events (for example identifying patients at the time of hospital discharge following a first myocardial infarction detects 50% of all heart disease deaths in a population at a false positive rate of 12%), and to use a person's age. Identifying everyone with a history of myocardial infarction or stroke in a population and everyone aged 55 or more would include 98% of all deaths from ischaemic heart disease and stroke. The five main categories of blood pressure lowering drugs, thiazides, beta-blockers, angiotensin-converting enzyme (ACE) inhibitors, angiotensin-II receptor antagonists and calcium channel blockers, significantly reduce blood pressure from all pre-treatment levels thou…&quot;,&quot;author&quot;:[{&quot;dropping-particle&quot;:&quot;&quot;,&quot;family&quot;:&quot;Law&quot;,&quot;given&quot;:&quot;M&quot;,&quot;non-dropping-particle&quot;:&quot;&quot;,&quot;parse-names&quot;:false,&quot;suffix&quot;:&quot;&quot;},{&quot;dropping-particle&quot;:&quot;&quot;,&quot;family&quot;:&quot;Wald&quot;,&quot;given&quot;:&quot;N&quot;,&quot;non-dropping-particle&quot;:&quot;&quot;,&quot;parse-names&quot;:false,&quot;suffix&quot;:&quot;&quot;},{&quot;dropping-particle&quot;:&quot;&quot;,&quot;family&quot;:&quot;Morris&quot;,&quot;given&quot;:&quot;J&quot;,&quot;non-dropping-particle&quot;:&quot;&quot;,&quot;parse-names&quot;:false,&quot;suffix&quot;:&quot;&quot;}],&quot;container-title&quot;:&quot;Health Technology Assessment&quot;,&quot;id&quot;:&quot;031aefbd-60c4-38f7-9164-5e85219c5316&quot;,&quot;issue&quot;:&quot;31&quot;,&quot;issued&quot;:{&quot;date-parts&quot;:[[&quot;2003&quot;]]},&quot;title&quot;:&quot;Lowering blood pressure to prevent myocardial infarction and stroke: a new preventive strategy&quot;,&quot;type&quot;:&quot;article-journal&quot;,&quot;volume&quot;:&quot;7&quot;,&quot;container-title-short&quot;:&quot;&quot;},&quot;uris&quot;:[&quot;http://www.mendeley.com/documents/?uuid=8e5f52af-1e5d-4377-bbed-e66590ab6649&quot;],&quot;isTemporary&quot;:false,&quot;legacyDesktopId&quot;:&quot;8e5f52af-1e5d-4377-bbed-e66590ab6649&quot;}]},{&quot;citationID&quot;:&quot;MENDELEY_CITATION_5881d9b4-3b96-4895-8167-cc6b4ba34ac1&quot;,&quot;properties&quot;:{&quot;noteIndex&quot;:0},&quot;isEdited&quot;:false,&quot;manualOverride&quot;:{&quot;citeprocText&quot;:&quot;&lt;sup&gt;[5]&lt;/sup&gt;&quot;,&quot;isManuallyOverridden&quot;:false,&quot;manualOverrideText&quot;:&quot;&quot;},&quot;citationTag&quot;:&quot;MENDELEY_CITATION_v3_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&quot;,&quot;citationItems&quot;:[{&quot;id&quot;:&quot;1a98fa04-7608-3f9f-9f21-ba2406d206d7&quot;,&quot;itemData&quot;:{&quot;DOI&quot;:&quot;10.1161/01.hyp.22.3.388&quot;,&quot;PMID&quot;:&quot;8349332&quot;,&quot;abstract&quot;:&quot;Today, the opportunity to pause and reflect on our participation in the development of the therapy of hypertensive cardiovascular disease is most welcome, even timely, as we look ahead. It has been 35 years since chlorothiazide was put into clinical trial. Fifty years ago, I graduated from the stimulating MD and PhD program at the University of Wisconsin Medical and Graduate Schools with some knowledge of what to do in medicine that would be worthwhile and how to do it. Thirty years of learning and doing—first at Sharp &amp; Dohme, then the combined Merck Sharp &amp; Dohme Research Laboratories, before 20 more years mostly in research and teaching as a Visiting Professor at The Milton S. Hershey Medical Center of The Pennsylvania State University School of Medicine, Hershey, Pa—have left little time to look back for looking forward, unless invited to do so. This is about chlorothiazide, how the thiazides evolved, and how they were expected to relate to edema and hypertension.&quot;,&quot;author&quot;:[{&quot;dropping-particle&quot;:&quot;&quot;,&quot;family&quot;:&quot;Beyer&quot;,&quot;given&quot;:&quot;Karl H.&quot;,&quot;non-dropping-particle&quot;:&quot;&quot;,&quot;parse-names&quot;:false,&quot;suffix&quot;:&quot;&quot;}],&quot;container-title&quot;:&quot;Hypertension&quot;,&quot;id&quot;:&quot;1a98fa04-7608-3f9f-9f21-ba2406d206d7&quot;,&quot;issue&quot;:&quot;3&quot;,&quot;issued&quot;:{&quot;date-parts&quot;:[[&quot;1993&quot;]]},&quot;page&quot;:&quot;388-391&quot;,&quot;title&quot;:&quot;Chlorothiazide How the Thiazides Evolved as Antihypertensive Therapy&quot;,&quot;type&quot;:&quot;article-journal&quot;,&quot;volume&quot;:&quot;22&quot;,&quot;container-title-short&quot;:&quot;&quot;},&quot;uris&quot;:[&quot;http://www.mendeley.com/documents/?uuid=4fc95868-8eac-4a3b-931e-d5495debf1ab&quot;],&quot;isTemporary&quot;:false,&quot;legacyDesktopId&quot;:&quot;4fc95868-8eac-4a3b-931e-d5495debf1ab&quot;}]},{&quot;citationID&quot;:&quot;MENDELEY_CITATION_88608eb7-8cf9-4ffb-acb2-498a0e57d963&quot;,&quot;properties&quot;:{&quot;noteIndex&quot;:0},&quot;isEdited&quot;:false,&quot;manualOverride&quot;:{&quot;citeprocText&quot;:&quot;&lt;sup&gt;[6]&lt;/sup&gt;&quot;,&quot;isManuallyOverridden&quot;:false,&quot;manualOverrideText&quot;:&quot;&quot;},&quot;citationTag&quot;:&quot;MENDELEY_CITATION_v3_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&quot;,&quot;citationItems&quot;:[{&quot;id&quot;:&quot;ca0d91cd-bbaf-3f1d-a6ac-e423f234da17&quot;,&quot;itemData&quot;:{&quot;DOI&quot;:&quot;10.1016/j.jsbmb.2014.08.012&quot;,&quot;ISSN&quot;:&quot;18791220&quot;,&quot;PMID&quot;:&quot;25151951&quot;,&quot;abstract&quot;:&quot;Calcium channel blockers can efficiently be used in the treatment of primary aldosteronism (PA) related hypertension, but details on the localization of calcium channel (CC) in the human adrenal and its disorders, including PA, have remained unclear. Therefore, in this study we analyzed the known α subunits of L-, N- and T-type CCs in 74 adrenocortical aldosterone-producing adenomas (APA) and 16 cortisol-producing adenomas (CPA) using quantitative RT-PCR (qPCR). We also examined the status of L-(CaV1.2, CaV1.3), N-(CaV2.2) and T-(CaV3.2) CC subunits in five non-pathological adrenals (NA), five idiopathic hyperaldosteronism (IHA) cases, and 50 APA using immunohistochemistry. After qPCR evaluation, only CaV1.2, CaV1.3, CaV2.2, and CaV3.2 mRNA levels could be detected in APA and CPA. Among those, only CaV3.2 mRNA levels were significantly correlated with plasma aldosterone levels (P = 0.0031), CYP11B2 expression levels (P &lt; 0.0001) and the presence of KCNJ5 mutations (P = 0.0019) in APA. The immunolocalization of CCs in NA and IHA was detected in the zona glomerulosa (ZG), with a predominance of CaV3.2 in APA. These findings suggest that different types of CC can be involved in calcium-related aldosterone biosynthesis. © 2014 Elsevier Ltd.&quot;,&quot;author&quot;:[{&quot;dropping-particle&quot;:&quot;&quot;,&quot;family&quot;:&quot;Felizola&quot;,&quot;given&quot;:&quot;Saulo J.A.&quot;,&quot;non-dropping-particle&quot;:&quot;&quot;,&quot;parse-names&quot;:false,&quot;suffix&quot;:&quot;&quot;},{&quot;dropping-particle&quot;:&quot;&quot;,&quot;family&quot;:&quot;Maekawa&quot;,&quot;given&quot;:&quot;Takashi&quot;,&quot;non-dropping-particle&quot;:&quot;&quot;,&quot;parse-names&quot;:false,&quot;suffix&quot;:&quot;&quot;},{&quot;dropping-particle&quot;:&quot;&quot;,&quot;family&quot;:&quot;Nakamura&quot;,&quot;given&quot;:&quot;Yasuhiro&quot;,&quot;non-dropping-particle&quot;:&quot;&quot;,&quot;parse-names&quot;:false,&quot;suffix&quot;:&quot;&quot;},{&quot;dropping-particle&quot;:&quot;&quot;,&quot;family&quot;:&quot;Satoh&quot;,&quot;given&quot;:&quot;Fumitoshi&quot;,&quot;non-dropping-particle&quot;:&quot;&quot;,&quot;parse-names&quot;:false,&quot;suffix&quot;:&quot;&quot;},{&quot;dropping-particle&quot;:&quot;&quot;,&quot;family&quot;:&quot;Ono&quot;,&quot;given&quot;:&quot;Yoshikiyo&quot;,&quot;non-dropping-particle&quot;:&quot;&quot;,&quot;parse-names&quot;:false,&quot;suffix&quot;:&quot;&quot;},{&quot;dropping-particle&quot;:&quot;&quot;,&quot;family&quot;:&quot;Kikuchi&quot;,&quot;given&quot;:&quot;Kumi&quot;,&quot;non-dropping-particle&quot;:&quot;&quot;,&quot;parse-names&quot;:false,&quot;suffix&quot;:&quot;&quot;},{&quot;dropping-particle&quot;:&quot;&quot;,&quot;family&quot;:&quot;Aritomi&quot;,&quot;given&quot;:&quot;Shizuka&quot;,&quot;non-dropping-particle&quot;:&quot;&quot;,&quot;parse-names&quot;:false,&quot;suffix&quot;:&quot;&quot;},{&quot;dropping-particle&quot;:&quot;&quot;,&quot;family&quot;:&quot;Ikeda&quot;,&quot;given&quot;:&quot;Keiichi&quot;,&quot;non-dropping-particle&quot;:&quot;&quot;,&quot;parse-names&quot;:false,&quot;suffix&quot;:&quot;&quot;},{&quot;dropping-particle&quot;:&quot;&quot;,&quot;family&quot;:&quot;Yoshimura&quot;,&quot;given&quot;:&quot;Michihiro&quot;,&quot;non-dropping-particle&quot;:&quot;&quot;,&quot;parse-names&quot;:false,&quot;suffix&quot;:&quot;&quot;},{&quot;dropping-particle&quot;:&quot;&quot;,&quot;family&quot;:&quot;Tojo&quot;,&quot;given&quot;:&quot;Katsuyoshi&quot;,&quot;non-dropping-particle&quot;:&quot;&quot;,&quot;parse-names&quot;:false,&quot;suffix&quot;:&quot;&quot;},{&quot;dropping-particle&quot;:&quot;&quot;,&quot;family&quot;:&quot;Sasano&quot;,&quot;given&quot;:&quot;Hironobu&quot;,&quot;non-dropping-particle&quot;:&quot;&quot;,&quot;parse-names&quot;:false,&quot;suffix&quot;:&quot;&quot;}],&quot;container-title&quot;:&quot;Journal of Steroid Biochemistry and Molecular Biology&quot;,&quot;id&quot;:&quot;ca0d91cd-bbaf-3f1d-a6ac-e423f234da17&quot;,&quot;issue&quot;:&quot;PART B&quot;,&quot;issued&quot;:{&quot;date-parts&quot;:[[&quot;2014&quot;]]},&quot;page&quot;:&quot;410-416&quot;,&quot;publisher&quot;:&quot;Elsevier Ltd&quot;,&quot;title&quot;:&quot;Voltage-gated calcium channels in the human adrenal and primary aldosteronism&quot;,&quot;type&quot;:&quot;article-journal&quot;,&quot;volume&quot;:&quot;144&quot;,&quot;container-title-short&quot;:&quot;&quot;},&quot;uris&quot;:[&quot;http://www.mendeley.com/documents/?uuid=941d93f5-9ca9-4a74-adc5-a3021925c3ae&quot;],&quot;isTemporary&quot;:false,&quot;legacyDesktopId&quot;:&quot;941d93f5-9ca9-4a74-adc5-a3021925c3ae&quot;}]},{&quot;citationID&quot;:&quot;MENDELEY_CITATION_f66fb6e4-8359-4845-a35e-d81d67f3705c&quot;,&quot;properties&quot;:{&quot;noteIndex&quot;:0},&quot;isEdited&quot;:false,&quot;manualOverride&quot;:{&quot;citeprocText&quot;:&quot;&lt;sup&gt;[7,8]&lt;/sup&gt;&quot;,&quot;isManuallyOverridden&quot;:false,&quot;manualOverrideText&quot;:&quot;&quot;},&quot;citationTag&quot;:&quot;MENDELEY_CITATION_v3_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&quot;,&quot;citationItems&quot;:[{&quot;id&quot;:&quot;8f5d0522-b60f-385b-a3ba-3107d83f3fa8&quot;,&quot;itemData&quot;:{&quot;DOI&quot;:&quot;10.1016/B978-0-323-47871-7.00078-2&quot;,&quot;ISBN&quot;:&quot;9780323478717&quot;,&quot;abstract&quot;:&quot;69&quot;,&quot;author&quot;:[{&quot;dropping-particle&quot;:&quot;&quot;,&quot;family&quot;:&quot;Byrd&quot;,&quot;given&quot;:&quot;James Brian&quot;,&quot;non-dropping-particle&quot;:&quot;&quot;,&quot;parse-names&quot;:false,&quot;suffix&quot;:&quot;&quot;},{&quot;dropping-particle&quot;:&quot;&quot;,&quot;family&quot;:&quot;Ram&quot;,&quot;given&quot;:&quot;C. Venkata S.&quot;,&quot;non-dropping-particle&quot;:&quot;&quot;,&quot;parse-names&quot;:false,&quot;suffix&quot;:&quot;&quot;},{&quot;dropping-particle&quot;:&quot;V.&quot;,&quot;family&quot;:&quot;Lerma&quot;,&quot;given&quot;:&quot;Edgar&quot;,&quot;non-dropping-particle&quot;:&quot;&quot;,&quot;parse-names&quot;:false,&quot;suffix&quot;:&quot;&quot;}],&quot;chapter-number&quot;:&quot;69&quot;,&quot;container-title&quot;:&quot;Nephrology Secrets: Fourth Edition&quot;,&quot;edition&quot;:&quot;Fourth&quot;,&quot;id&quot;:&quot;8f5d0522-b60f-385b-a3ba-3107d83f3fa8&quot;,&quot;issued&quot;:{&quot;date-parts&quot;:[[&quot;2019&quot;]]},&quot;page&quot;:&quot;477-482&quot;,&quot;publisher&quot;:&quot;Elsevier Inc.&quot;,&quot;title&quot;:&quot;Pharmacologic treatment of hypertension&quot;,&quot;type&quot;:&quot;chapter&quot;,&quot;container-title-short&quot;:&quot;&quot;},&quot;uris&quot;:[&quot;http://www.mendeley.com/documents/?uuid=8933c902-7732-4a31-baca-3268987cb650&quot;],&quot;isTemporary&quot;:false,&quot;legacyDesktopId&quot;:&quot;8933c902-7732-4a31-baca-3268987cb650&quot;},{&quot;id&quot;:&quot;b3669253-9a6e-3708-b7cc-d48c682f9a81&quot;,&quot;itemData&quot;:{&quot;DOI&quot;:&quot;10.1016/B978-0-12-801238-3.65341-2&quot;,&quot;ISBN&quot;:&quot;9780128122006&quot;,&quot;abstract&quot;:&quot;The renin–angiotensin system is one of the key long-term regulators of blood pressure and has been a mainstay for the treatment of cardiovascular and renal diseases for the last 30 years. In recent years, new components of the renin–angiotensin system have been discovered beyond the classical pathway that have led to the development of novel therapies targeting this system. Moreover, dual inhibitors which block the renin–angiotensin system and other systems involved in the regulation of blood pressure may provide superior treatment for cardiovascular and renal diseases.&quot;,&quot;author&quot;:[{&quot;dropping-particle&quot;:&quot;&quot;,&quot;family&quot;:&quot;Colafella&quot;,&quot;given&quot;:&quot;Katrina&quot;,&quot;non-dropping-particle&quot;:&quot;&quot;,&quot;parse-names&quot;:false,&quot;suffix&quot;:&quot;&quot;},{&quot;dropping-particle&quot;:&quot;&quot;,&quot;family&quot;:&quot;Uijl&quot;,&quot;given&quot;:&quot;Estrellita&quot;,&quot;non-dropping-particle&quot;:&quot;&quot;,&quot;parse-names&quot;:false,&quot;suffix&quot;:&quot;&quot;},{&quot;dropping-particle&quot;:&quot;&quot;,&quot;family&quot;:&quot;Danser&quot;,&quot;given&quot;:&quot;A. H.Jan&quot;,&quot;non-dropping-particle&quot;:&quot;&quot;,&quot;parse-names&quot;:false,&quot;suffix&quot;:&quot;&quot;}],&quot;container-title&quot;:&quot;Encyclopedia of Endocrine Diseases&quot;,&quot;edition&quot;:&quot;2&quot;,&quot;id&quot;:&quot;b3669253-9a6e-3708-b7cc-d48c682f9a81&quot;,&quot;issued&quot;:{&quot;date-parts&quot;:[[&quot;2019&quot;]]},&quot;page&quot;:&quot;523-530&quot;,&quot;publisher&quot;:&quot;Elsevier&quot;,&quot;title&quot;:&quot;Interference with the renin-angiotensin system (RAS): Classical inhibitors and novel approaches&quot;,&quot;type&quot;:&quot;chapter&quot;,&quot;volume&quot;:&quot;3&quot;,&quot;container-title-short&quot;:&quot;&quot;},&quot;uris&quot;:[&quot;http://www.mendeley.com/documents/?uuid=bb7fa5cf-327d-4716-8c1c-a537117dae53&quot;],&quot;isTemporary&quot;:false,&quot;legacyDesktopId&quot;:&quot;bb7fa5cf-327d-4716-8c1c-a537117dae53&quot;}]},{&quot;citationID&quot;:&quot;MENDELEY_CITATION_1dc5aadd-6dc1-47aa-958a-9c455f517bbf&quot;,&quot;properties&quot;:{&quot;noteIndex&quot;:0},&quot;isEdited&quot;:false,&quot;manualOverride&quot;:{&quot;citeprocText&quot;:&quot;&lt;sup&gt;[9]&lt;/sup&gt;&quot;,&quot;isManuallyOverridden&quot;:false,&quot;manualOverrideText&quot;:&quot;&quot;},&quot;citationTag&quot;:&quot;MENDELEY_CITATION_v3_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&quot;,&quot;citationItems&quot;:[{&quot;id&quot;:&quot;3fb64908-f8e6-3c4a-98b2-ecb62cccfe57&quot;,&quot;itemData&quot;:{&quot;DOI&quot;:&quot;10.1002/14651858.CD002003.pub5&quot;,&quot;PMID&quot;:&quot;28107561&quot;,&quot;abstract&quot;:&quot;Background Beta‐blockers refer to a mixed group of drugs with diverse pharmacodynamic and pharmacokinetic properties. They have shown long‐term beneficial effects on mortality and cardiovascular disease (CVD) when used in people with heart failure or acute myocardial infarction. Beta‐blockers were thought to have similar beneficial effects when used as first‐line therapy for hypertension. However, the benefit of beta‐blockers as first‐line therapy for hypertension without compelling indications is controversial. This review is an update of a Cochrane Review initially published in 2007 and updated in 2012. Objectives To assess the effects of beta‐blockers on morbidity and mortality endpoints in adults with hypertension. Search methods The Cochrane Hypertension Information Specialist searched the following databases for randomized controlled trials up to June 2016: the Cochrane Hypertension Specialised Register, the Cochrane Central Register of Controlled Trials (CENTRAL) (2016, Issue 6), MEDLINE (from 1946), Embase (from 1974), and ClinicalTrials.gov. We checked reference lists of relevant reviews, and reference lists of studies potentially eligible for inclusion in this review, and also searched the the World Health Organization International Clinical Trials Registry Platform on 06 July 2015. Selection criteria Randomised controlled trials (RCTs) of at least one year of duration, which assessed the effects of beta‐blockers compared to placebo or other drugs, as first‐line therapy for hypertension, on mortality and morbidity in adults. Data collection and analysis We selected studies and extracted data in duplicate, resolving discrepancies by consensus. We expressed study results as risk ratios (RR) with 95% confidence intervals (CI) and conducted fixed‐effect or random‐effects meta‐analyses, as appropriate. We also used GRADE to assess the certainty of the evidence. GRADE classifies the certainty of evidence as high (if we are confident that the true effect lies close to that of the estimate of effect), moderate (if the true effect is likely to be close to the estimate of effect), low (if the true effect may be substantially different from the estimate of effect), and very low (if we are very uncertain about the estimate of effect). Main results Thirteen RCTs met inclusion criteria. They compared beta‐blockers to placebo (4 RCTs, 23,613 participants), diuretics (5 RCTs, 18,241 participants), calcium‐channel blockers (CCBs: 4 RCTs, 44,825 participants), …&quot;,&quot;author&quot;:[{&quot;dropping-particle&quot;:&quot;&quot;,&quot;family&quot;:&quot;Wiysonge&quot;,&quot;given&quot;:&quot;C S&quot;,&quot;non-dropping-particle&quot;:&quot;&quot;,&quot;parse-names&quot;:false,&quot;suffix&quot;:&quot;&quot;},{&quot;dropping-particle&quot;:&quot;&quot;,&quot;family&quot;:&quot;Bradley&quot;,&quot;given&quot;:&quot;H A&quot;,&quot;non-dropping-particle&quot;:&quot;&quot;,&quot;parse-names&quot;:false,&quot;suffix&quot;:&quot;&quot;},{&quot;dropping-particle&quot;:&quot;&quot;,&quot;family&quot;:&quot;J&quot;,&quot;given&quot;:&quot;Volmink&quot;,&quot;non-dropping-particle&quot;:&quot;&quot;,&quot;parse-names&quot;:false,&quot;suffix&quot;:&quot;&quot;},{&quot;dropping-particle&quot;:&quot;&quot;,&quot;family&quot;:&quot;Mayosi&quot;,&quot;given&quot;:&quot;B M&quot;,&quot;non-dropping-particle&quot;:&quot;&quot;,&quot;parse-names&quot;:false,&quot;suffix&quot;:&quot;&quot;},{&quot;dropping-particle&quot;:&quot;&quot;,&quot;family&quot;:&quot;Mbewu&quot;,&quot;given&quot;:&quot;A&quot;,&quot;non-dropping-particle&quot;:&quot;&quot;,&quot;parse-names&quot;:false,&quot;suffix&quot;:&quot;&quot;},{&quot;dropping-particle&quot;:&quot;&quot;,&quot;family&quot;:&quot;Opie&quot;,&quot;given&quot;:&quot;L H&quot;,&quot;non-dropping-particle&quot;:&quot;&quot;,&quot;parse-names&quot;:false,&quot;suffix&quot;:&quot;&quot;}],&quot;container-title&quot;:&quot;Cochrane Database of Systematic Reviews&quot;,&quot;id&quot;:&quot;3fb64908-f8e6-3c4a-98b2-ecb62cccfe57&quot;,&quot;issued&quot;:{&quot;date-parts&quot;:[[&quot;2017&quot;]]},&quot;title&quot;:&quot;Beta-blockers for hypertension&quot;,&quot;type&quot;:&quot;article-journal&quot;,&quot;container-title-short&quot;:&quot;&quot;},&quot;uris&quot;:[&quot;http://www.mendeley.com/documents/?uuid=c4db7cec-213f-4c5b-b03f-5e66641b933f&quot;],&quot;isTemporary&quot;:false,&quot;legacyDesktopId&quot;:&quot;c4db7cec-213f-4c5b-b03f-5e66641b933f&quot;}]},{&quot;citationID&quot;:&quot;MENDELEY_CITATION_dd6c7a84-f6d3-4fac-b58c-d0096e71cfbe&quot;,&quot;properties&quot;:{&quot;noteIndex&quot;:0},&quot;isEdited&quot;:false,&quot;manualOverride&quot;:{&quot;citeprocText&quot;:&quot;&lt;sup&gt;[10]&lt;/sup&gt;&quot;,&quot;isManuallyOverridden&quot;:false,&quot;manualOverrideText&quot;:&quot;&quot;},&quot;citationTag&quot;:&quot;MENDELEY_CITATION_v3_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&quot;,&quot;citationItems&quot;:[{&quot;id&quot;:&quot;931f48a8-d164-3597-93cb-e67feeeab0d9&quot;,&quot;itemData&quot;:{&quot;DOI&quot;:&quot;10.1136/bmj.333.7562.307-a&quot;,&quot;ISBN&quot;:&quot;0801882885&quot;,&quot;ISSN&quot;:&quot;0959-8138&quot;,&quot;abstract&quot;:&quot;Although only adrenaline appears in the title, the book deals with all members of the catecholamine family. Even though, as the author admits, much has been written about catecholamines, few have attempted to draw together the myriad of effects and interactions these molecules have on the body. In this book, issues ranging from the history of the catecholamine family to interventions to deal with dysautonomias (dysfunctional catecholamine disorders) are covered. Scientific fact is brought to life by real world occurrences and incidences. In the final chapter, Dr Goldstein explains the principles of scientific integrative medicine and does an excellent job of using the concepts developed in the book to explain the basis and utility of the integrative approach to medicine. The author glides through complex structures, functions, and systems, providing a readable and entertaining summary of the area. Some omissions are evident and anyone who wishes to find a reference to go with a specific tantalising topic, such as the interaction of the sympathetic nervous system and the hypothalamus-pituitaryadrenal axis, will be disappointed. In spite of its minor shortcomings, the book is an enjoyable read and would provide an excellent accompaniment to a more rigorous and academic work.&quot;,&quot;author&quot;:[{&quot;dropping-particle&quot;:&quot;&quot;,&quot;family&quot;:&quot;Goldstein&quot;,&quot;given&quot;:&quot;David S&quot;,&quot;non-dropping-particle&quot;:&quot;&quot;,&quot;parse-names&quot;:false,&quot;suffix&quot;:&quot;&quot;}],&quot;container-title&quot;:&quot;Bmj&quot;,&quot;id&quot;:&quot;931f48a8-d164-3597-93cb-e67feeeab0d9&quot;,&quot;issue&quot;:&quot;307&quot;,&quot;issued&quot;:{&quot;date-parts&quot;:[[&quot;2006&quot;]]},&quot;number-of-pages&quot;:&quot;1-328&quot;,&quot;publisher&quot;:&quot;The Johns Hopkins University Press&quot;,&quot;title&quot;:&quot;Adrenaline and the Inner World&quot;,&quot;type&quot;:&quot;book&quot;,&quot;volume&quot;:&quot;333&quot;,&quot;container-title-short&quot;:&quot;&quot;},&quot;uris&quot;:[&quot;http://www.mendeley.com/documents/?uuid=5abc7e88-b01a-4208-9647-c8e07ab1ae29&quot;],&quot;isTemporary&quot;:false,&quot;legacyDesktopId&quot;:&quot;5abc7e88-b01a-4208-9647-c8e07ab1ae29&quot;}]},{&quot;citationID&quot;:&quot;MENDELEY_CITATION_7b30226f-fdc9-4a5c-b42d-7f8ba93bfdcf&quot;,&quot;properties&quot;:{&quot;noteIndex&quot;:0},&quot;isEdited&quot;:false,&quot;manualOverride&quot;:{&quot;citeprocText&quot;:&quot;&lt;sup&gt;[11]&lt;/sup&gt;&quot;,&quot;isManuallyOverridden&quot;:false,&quot;manualOverrideText&quot;:&quot;&quot;},&quot;citationTag&quot;:&quot;MENDELEY_CITATION_v3_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&quot;,&quot;citationItems&quot;:[{&quot;id&quot;:&quot;2e9a89bf-f479-3d66-aea4-6bc673128840&quot;,&quot;itemData&quot;:{&quot;DOI&quot;:&quot;10.1113/jphysiol.1889.sp000308&quot;,&quot;PMID&quot;:&quot;16991893&quot;,&quot;abstract&quot;:&quot;THE work, of which the following is an account, was begun in 1887 at the suggestion of Dr Foster and Dr Gaskell, and to them my best thanks are due for much valuable advice and assistance on many occa- sions. It seemed desirable, in the light of Gaskell's' well-known work on the sympathetic system, to attempt to map out the origin, course and nature of the renal nerves more accurately than bad hitherto been attempted. More particularly it was important to decide whether the vascular nerves were of two kinds, vaso-constrictor and vaso-dilator, or whether the latter nerves couild not be demonstrated to exist. The research was carried out exclusively on dogs, inasmuch as this was the animal used by Gaskell in his anatomical researches on the sympa- thetic, and since my work consisted largely in going over his results from the stimulation point of view, it was obviously desirable to use the same animal. Further, the arrangement of the vaso-motor and viscero- motor nerves in the dog is very similar to what obtains in man. At any rate, this deduction is justifiable from the results obtained by anatomical methods in the dog and in man, and so we may conclude perhaps that the physiological nature of the nerves in the two is similar. If this conclusion is considered rather unjustifiable it will at least be conceded that the dog is an animal in which there will be at least a very great resemblance to man in regard to such a point as the general arrangement of the vaso-motor nerves; and certainly if renal vaso-dilator fibres can be demonstrated to exist in the dog, we may assume their existence in man. For these reasons, then, amongst others, all the following observations were made on the dog.&quot;,&quot;author&quot;:[{&quot;dropping-particle&quot;:&quot;&quot;,&quot;family&quot;:&quot;Bradford&quot;,&quot;given&quot;:&quot;J. ROSE&quot;,&quot;non-dropping-particle&quot;:&quot;&quot;,&quot;parse-names&quot;:false,&quot;suffix&quot;:&quot;&quot;}],&quot;container-title&quot;:&quot;Journal of Physiology&quot;,&quot;id&quot;:&quot;2e9a89bf-f479-3d66-aea4-6bc673128840&quot;,&quot;issue&quot;:&quot;18&quot;,&quot;issued&quot;:{&quot;date-parts&quot;:[[&quot;1889&quot;]]},&quot;page&quot;:&quot;358-432&quot;,&quot;title&quot;:&quot;The Innervation of the renal blood vessels&quot;,&quot;type&quot;:&quot;article-journal&quot;,&quot;volume&quot;:&quot;10&quot;,&quot;container-title-short&quot;:&quot;&quot;},&quot;uris&quot;:[&quot;http://www.mendeley.com/documents/?uuid=b254bef0-57e1-4f12-b963-fae298d89892&quot;],&quot;isTemporary&quot;:false,&quot;legacyDesktopId&quot;:&quot;b254bef0-57e1-4f12-b963-fae298d89892&quot;}]},{&quot;citationID&quot;:&quot;MENDELEY_CITATION_93bef7d9-5abd-4080-ab76-24b9bda0487a&quot;,&quot;properties&quot;:{&quot;noteIndex&quot;:0},&quot;isEdited&quot;:false,&quot;manualOverride&quot;:{&quot;citeprocText&quot;:&quot;&lt;sup&gt;[12–16]&lt;/sup&gt;&quot;,&quot;isManuallyOverridden&quot;:false,&quot;manualOverrideText&quot;:&quot;&quot;},&quot;citationTag&quot;:&quot;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&quot;,&quot;citationItems&quot;:[{&quot;id&quot;:&quot;fe94bf27-4457-312f-949b-cac2302b1753&quot;,&quot;itemData&quot;:{&quot;DOI&quot;:&quot;10.1002/cphy.c150047&quot;,&quot;ISSN&quot;:&quot;20404603&quot;,&quot;PMID&quot;:&quot;28333375&quot;,&quot;abstract&quot;:&quot;The objective of this review is to provide an in-depth evaluation of how renal nerves regulate renal and cardiovascular function with a focus on long-term control of arterial pressure. We begin by reviewing the anatomy of renal nerves and then briefly discuss how the activity of renal nerves affects renal function. Current methods for measurement and quantification of efferent renal-nerve activity (ERNA) in animals and humans are discussed. Acute regulation of ERNA by classical neural reflexes as well and hormonal inputs to the brain is reviewed. The role of renal nerves in long-term control of arterial pressure in normotensive and hypertensive animals (and humans) is then reviewed with a focus on studies utilizing continuous long-term monitoring of arterial pressure. This includes a review of the effect of renal-nerve ablation on long-term control of arterial pressure in experimental animals as well as humans with drug-resistant hypertension. The extent to which changes in arterial pressure are due to ablation of renal afferent or efferent nerves are reviewed. We conclude by discussing the importance of renal nerves, relative to sympathetic activity to other vascular beds, in long-term control of arterial pressure and hypertension and propose directions for future research in this field.&quot;,&quot;author&quot;:[{&quot;dropping-particle&quot;:&quot;&quot;,&quot;family&quot;:&quot;Osborn&quot;,&quot;given&quot;:&quot;John W.&quot;,&quot;non-dropping-particle&quot;:&quot;&quot;,&quot;parse-names&quot;:false,&quot;suffix&quot;:&quot;&quot;},{&quot;dropping-particle&quot;:&quot;&quot;,&quot;family&quot;:&quot;Foss&quot;,&quot;given&quot;:&quot;Jason D.&quot;,&quot;non-dropping-particle&quot;:&quot;&quot;,&quot;parse-names&quot;:false,&quot;suffix&quot;:&quot;&quot;}],&quot;container-title&quot;:&quot;Comprehensive Physiology&quot;,&quot;id&quot;:&quot;fe94bf27-4457-312f-949b-cac2302b1753&quot;,&quot;issue&quot;:&quot;2&quot;,&quot;issued&quot;:{&quot;date-parts&quot;:[[&quot;2017&quot;]]},&quot;page&quot;:&quot;263-320&quot;,&quot;title&quot;:&quot;Renal nerves and long-term control of arterial pressure&quot;,&quot;type&quot;:&quot;article-journal&quot;,&quot;volume&quot;:&quot;7&quot;,&quot;container-title-short&quot;:&quot;Compr Physiol&quot;},&quot;uris&quot;:[&quot;http://www.mendeley.com/documents/?uuid=c182869b-e035-453c-b3ff-99b22f65cba3&quot;],&quot;isTemporary&quot;:false,&quot;legacyDesktopId&quot;:&quot;c182869b-e035-453c-b3ff-99b22f65cba3&quot;},{&quot;id&quot;:&quot;f117d199-762d-36d3-a5dc-2d299f94a9b1&quot;,&quot;itemData&quot;:{&quot;DOI&quot;:&quot;10.1016/j.kint.2019.10.032&quot;,&quot;ISSN&quot;:&quot;15231755&quot;,&quot;PMID&quot;:&quot;32001065&quot;,&quot;abstract&quot;:&quot;Under physiological states, the nervous system and the kidneys communicate with each other to maintain normal body homeostasis. However, pathological states disrupt this interaction as seen in hypertension, and kidney damage can cause impaired renorenal reflex and sodium handling. In acute kidney injury (AKI) and chronic kidney disease (CKD), damaged kidneys can have a detrimental effect on the central nervous system. CKD is an independent risk factor for cerebrovascular disease and cognitive impairment, and many factors, including retention of uremic toxins and phosphate, have been proposed as CKD-specific factors responsible for structural and functional cerebral changes in patients with CKD. However, more studies are needed to determine the precise pathogenesis. Epidemiological studies have shown that AKI is associated with a subsequent risk for developing stroke and dementia. However, recent animal studies have shown that the renal nerve contributes to kidney inflammation and fibrosis, whereas activation of the cholinergic anti-inflammatory pathway, which involves the vagus nerve, the splenic nerve, and immune cells in the spleen, has a significant renoprotective effect. Therefore, elucidating mechanisms of communication between the nervous system and the kidney enables us not only to develop new strategies to ameliorate neurological conditions associated with kidney disease but also to design safe and effective clinical interventions for kidney disease, using the neural and neuroimmune control of kidney injury and disease.&quot;,&quot;author&quot;:[{&quot;dropping-particle&quot;:&quot;&quot;,&quot;family&quot;:&quot;Tanaka&quot;,&quot;given&quot;:&quot;Shinji&quot;,&quot;non-dropping-particle&quot;:&quot;&quot;,&quot;parse-names&quot;:false,&quot;suffix&quot;:&quot;&quot;},{&quot;dropping-particle&quot;:&quot;&quot;,&quot;family&quot;:&quot;Okusa&quot;,&quot;given&quot;:&quot;Mark D.&quot;,&quot;non-dropping-particle&quot;:&quot;&quot;,&quot;parse-names&quot;:false,&quot;suffix&quot;:&quot;&quot;}],&quot;container-title&quot;:&quot;Kidney International&quot;,&quot;id&quot;:&quot;f117d199-762d-36d3-a5dc-2d299f94a9b1&quot;,&quot;issue&quot;:&quot;3&quot;,&quot;issued&quot;:{&quot;date-parts&quot;:[[&quot;2020&quot;]]},&quot;page&quot;:&quot;466-476&quot;,&quot;publisher&quot;:&quot;Elsevier Inc&quot;,&quot;title&quot;:&quot;Crosstalk between the nervous system and the kidney&quot;,&quot;type&quot;:&quot;article-journal&quot;,&quot;volume&quot;:&quot;97&quot;,&quot;container-title-short&quot;:&quot;&quot;},&quot;uris&quot;:[&quot;http://www.mendeley.com/documents/?uuid=667072a1-5cdf-4f2d-8eec-77dd8c418918&quot;],&quot;isTemporary&quot;:false,&quot;legacyDesktopId&quot;:&quot;667072a1-5cdf-4f2d-8eec-77dd8c418918&quot;},{&quot;id&quot;:&quot;457edb1e-6ce4-3d08-a690-70516582f61e&quot;,&quot;itemData&quot;:{&quot;DOI&quot;:&quot;10.1016/B978-0-12-381462-3.00016-1&quot;,&quot;ISBN&quot;:&quot;9780123814623&quot;,&quot;PMID&quot;:&quot;9016301&quot;,&quot;abstract&quot;:&quot;The renal nerves are the communication link between the central nervous system and the kidney. In response to multiple peripheral and central inputs, efferent renal sympathetic nerve activity is altered so as to convey information to the major structural and functional components of the kidney, the vessels, glomeruli, and tubules, each of which is innervated. At the level of each of these individual components, information transfer occurs via interaction of the neurotransmitter released at the sympathetic nerve terminal-neuroeffector junction with specific postjunctional receptors coupled to defined intracellular signaling and effector systems. In response to normal physiological stimuli, changes in efferent renal sympathetic nerve activity contribute importantly to homeostatic regulation of renal blood flow, glomerular filtration rate, renal tubular epithelial cell solute and water transport, and hormonal release. Afferent input from sensory receptors located in the kidney participates in this reflex control system via renorenal reflexes that enable total renal function to be self-regulated and balanced between the two kidneys. In pathophysiological conditions, abnormal regulation of efferent renal sympathetic nerve activity contributes significantly to the associated abnormalities of renal function which, in turn, are of importance in the pathogenesis of the disease.&quot;,&quot;author&quot;:[{&quot;dropping-particle&quot;:&quot;&quot;,&quot;family&quot;:&quot;DiBona&quot;,&quot;given&quot;:&quot;G F&quot;,&quot;non-dropping-particle&quot;:&quot;&quot;,&quot;parse-names&quot;:false,&quot;suffix&quot;:&quot;&quot;},{&quot;dropping-particle&quot;:&quot;&quot;,&quot;family&quot;:&quot;Kopp&quot;,&quot;given&quot;:&quot;U C&quot;,&quot;non-dropping-particle&quot;:&quot;&quot;,&quot;parse-names&quot;:false,&quot;suffix&quot;:&quot;&quot;}],&quot;container-title&quot;:&quot;Seldin and Geibisch's The Kidney&quot;,&quot;id&quot;:&quot;457edb1e-6ce4-3d08-a690-70516582f61e&quot;,&quot;issue&quot;:&quot;1&quot;,&quot;issued&quot;:{&quot;date-parts&quot;:[[&quot;1997&quot;]]},&quot;page&quot;:&quot;75-198&quot;,&quot;title&quot;:&quot;Neural Control of Renal Function&quot;,&quot;type&quot;:&quot;article-journal&quot;,&quot;volume&quot;:&quot;77&quot;,&quot;container-title-short&quot;:&quot;&quot;},&quot;uris&quot;:[&quot;http://www.mendeley.com/documents/?uuid=9d406851-49cf-4e52-9bab-eb7ffde61842&quot;],&quot;isTemporary&quot;:false,&quot;legacyDesktopId&quot;:&quot;9d406851-49cf-4e52-9bab-eb7ffde61842&quot;},{&quot;id&quot;:&quot;654218a3-233c-30dd-88c4-6d95c5f65ea4&quot;,&quot;itemData&quot;:{&quot;abstract&quot;:&quot;Neural control of the kidney: functionally specific renal sympathetic nerve fibers. Am J Physiol Regulatory Integrative Comp Physiol 279: R1517–R1524, 2000.— The sympathetic nervous system provides differentiated regulation of the functions of various organs. This differentiated regulation occurs via mechanisms that oper- ate at multiple sites within the classic reflex arc: peripherally at the level ofafferent input stimuli to various reflex pathways, centrally at the level of interconnections between various central neuron pools, and peripher- ally at the level of efferent fibers targeted to various effectors within the organ. In the kidney, increased renal sympathetic nerve activity regu- lates the functions of the intrarenal effectors: the tubules, the blood vessels, and the juxtaglomerular granular cells. This enables a physio- logically appropriate coordination between the circulatory, filtration, reabsorptive, excretory, and renin secretory contributions to overall renal function. Anatomically, each ofthese effectors has a dual pattern of innervation consisting of a specific and selective innervation by unmy- elinated slowly conducting C-type renal sympathetic nerve fibers in addition to an innervation that is shared among all the effectors. This arrangement permits the maximum flexibility in the coordination of physiologically appropriate responses of the tubules, the blood vessels, and the juxtaglomerular granular cells to a variety of homeostatic requirements.&quot;,&quot;author&quot;:[{&quot;dropping-particle&quot;:&quot;&quot;,&quot;family&quot;:&quot;DIBONA&quot;,&quot;given&quot;:&quot;GERALD F.&quot;,&quot;non-dropping-particle&quot;:&quot;&quot;,&quot;parse-names&quot;:false,&quot;suffix&quot;:&quot;&quot;}],&quot;container-title&quot;:&quot;American Journal of Physiology - Regulatory, Integrative and Comparative Physiology&quot;,&quot;id&quot;:&quot;654218a3-233c-30dd-88c4-6d95c5f65ea4&quot;,&quot;issue&quot;:&quot;279&quot;,&quot;issued&quot;:{&quot;date-parts&quot;:[[&quot;2000&quot;]]},&quot;page&quot;:&quot;1517-1524&quot;,&quot;title&quot;:&quot;Neural control of the kidney: functionally specific renal sympathetic nerve fiber&quot;,&quot;type&quot;:&quot;article-journal&quot;,&quot;container-title-short&quot;:&quot;&quot;},&quot;uris&quot;:[&quot;http://www.mendeley.com/documents/?uuid=2c987852-5f05-451b-a5cf-738ffb36301f&quot;],&quot;isTemporary&quot;:false,&quot;legacyDesktopId&quot;:&quot;2c987852-5f05-451b-a5cf-738ffb36301f&quot;},{&quot;id&quot;:&quot;62e173b8-20ce-3098-99bc-7b43a98eabd6&quot;,&quot;itemData&quot;:{&quot;DOI&quot;:&quot;10.1097/00041552-200203000-00011&quot;,&quot;ISSN&quot;:&quot;10624821&quot;,&quot;PMID&quot;:&quot;11856913&quot;,&quot;abstract&quot;:&quot;Long-term control of arterial pressure has been attributed to the kidney by virtue of its ability to couple the regulation of blood volume to the maintenance of sodium and water balance by the mechanisms of pressure natriuresis and diuresis. In the presence of a defect in renal excretory function, hypertension arises as the consequence of the need for an increase in arterial pressure to offset the abnormal pressure natriuresis and diuresis mechanisms, and to maintain sodium and water balance. There is growing evidence that an important cause of the defect in renal excretory function in hypertension is an increase in renal sympathetic nerve activity (RSNA). First, increased RSNA is found in animal models of hypertension and hypertensive humans. Second, renal denervation prevents or alleviates hypertension in virtually all animal models of hypertension. Finally, increased RSNA results in reduced renal excretory function by virtue of effects on the renal vasculature, the tubules, and the juxtaglomerular granular cells. The increase in RSNA is of central nervous system origin, with one of the stimuli being the action of angiotensin II, probably of central origin. By acting on brain stem nuclei that are important in the control of peripheral sympathetic vasomotor tone (e.g. rostral ventrolateral medulla), angiotensin II increases the basal level of RSNA and impairs its arterial baroreflex regulation. Therefore, the renal sympathetic nerves may serve as the link between central sympathetic nervous system regulatory sites and the kidney in contributing to the renal excretory defect in the development of hypertension. © 2002 Lippincott Williams &amp; Wilkins.&quot;,&quot;author&quot;:[{&quot;dropping-particle&quot;:&quot;&quot;,&quot;family&quot;:&quot;DiBona&quot;,&quot;given&quot;:&quot;Gerald F.&quot;,&quot;non-dropping-particle&quot;:&quot;&quot;,&quot;parse-names&quot;:false,&quot;suffix&quot;:&quot;&quot;}],&quot;container-title&quot;:&quot;Current Opinion in Nephrology and Hypertension&quot;,&quot;id&quot;:&quot;62e173b8-20ce-3098-99bc-7b43a98eabd6&quot;,&quot;issue&quot;:&quot;2&quot;,&quot;issued&quot;:{&quot;date-parts&quot;:[[&quot;2002&quot;]]},&quot;page&quot;:&quot;197-200&quot;,&quot;title&quot;:&quot;Sympathetic nervous system and the kidney in hypertension&quot;,&quot;type&quot;:&quot;article-journal&quot;,&quot;volume&quot;:&quot;11&quot;,&quot;container-title-short&quot;:&quot;&quot;},&quot;uris&quot;:[&quot;http://www.mendeley.com/documents/?uuid=9b2c0d4c-324a-40b6-8d0a-408692206c24&quot;],&quot;isTemporary&quot;:false,&quot;legacyDesktopId&quot;:&quot;9b2c0d4c-324a-40b6-8d0a-408692206c24&quot;}]},{&quot;citationID&quot;:&quot;MENDELEY_CITATION_39d6c2bd-0ca0-40f6-b9aa-4a2e2a354d88&quot;,&quot;properties&quot;:{&quot;noteIndex&quot;:0},&quot;isEdited&quot;:false,&quot;manualOverride&quot;:{&quot;citeprocText&quot;:&quot;&lt;sup&gt;[17–19]&lt;/sup&gt;&quot;,&quot;isManuallyOverridden&quot;:false,&quot;manualOverrideText&quot;:&quot;&quot;},&quot;citationTag&quot;:&quot;MENDELEY_CITATION_v3_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&quot;,&quot;citationItems&quot;:[{&quot;id&quot;:&quot;271b9556-f1e6-3338-8d7a-4f5eb14f7eb2&quot;,&quot;itemData&quot;:{&quot;DOI&quot;:&quot;10.1172/jci100652&quot;,&quot;ISSN&quot;:&quot;0021-9738&quot;,&quot;abstract&quot;:&quot;Hypertension is one of the most frequent complications of renal disease, both acute and chronic. The fact that in nephritis renal influences, nervous or other, apparently produce hypertension suggests the possibility that the unknown cause of essential hypertension may lie in nervous impulses from the kidney, even though the kidneys themselves appear to be entirely normal at the onset of the hypertension. We have accordingly performed bilateral renal denervation on a patient with essential hyper-tension uncomplicated by detectable renal involvement , and with but slight evidence of anatomical changes in the circulatory system. Because the hypertension was still in its initial stage, without organic damage, it appeared possible that therapeutic lowering of the blood pressure might occur. History of the patient This 25-year old girl complained that she became easily fatigued and was extremely nervous. Cardiac disease had been found in her father and two sisters. At the age of 13 she had chorea with involvement of her heart. Six years later a tonsillectomy was performed because of swelling and pain in certain of her joints. Low grade hypertension was found during an examination before the operation. Since then she had not been troubled by symptoms of rheumatic fever, but hypertension had continued and became progressively more marked. In the past few years she had noticed that she blushed spontaneously, and that she cried for no apparent reason. She also had palpitations, her mouth became dry and she often had attacks of trembling. During the past three years, about two or three times a year, she had had mild fits suggestive of epilepsy. Until recently she had had many severe headaches, especially pronounced a few days before her men-strual period. Physical examination. The patient was a well developed but thin girl with a markedly masculine build and hair distribution. There was a pronounced blotchy blush over the face, neck and upper thorax. Her hands and feet were cold and moist with perspiration. Examination of the fundus revealed that the nerve head was of a deep pinkish color without papilledema. The arterioles were slightly constricted and definitely tortuous. Perivasculitis was not evident. The veins were tortuous and dilated and arteriovenous constriction was seen. There was no exudate or hemorrhage in the retina. Vision was good in all sectors. There was marked systolic pulsation in the jugular notch. The thyroid gland was normal to palpation. Th…&quot;,&quot;author&quot;:[{&quot;dropping-particle&quot;:&quot;&quot;,&quot;family&quot;:&quot;Page&quot;,&quot;given&quot;:&quot;Irvine H.&quot;,&quot;non-dropping-particle&quot;:&quot;&quot;,&quot;parse-names&quot;:false,&quot;suffix&quot;:&quot;&quot;},{&quot;dropping-particle&quot;:&quot;&quot;,&quot;family&quot;:&quot;Heuer&quot;,&quot;given&quot;:&quot;George J.&quot;,&quot;non-dropping-particle&quot;:&quot;&quot;,&quot;parse-names&quot;:false,&quot;suffix&quot;:&quot;&quot;}],&quot;container-title&quot;:&quot;Journal of Clinical Investigation&quot;,&quot;id&quot;:&quot;271b9556-f1e6-3338-8d7a-4f5eb14f7eb2&quot;,&quot;issue&quot;:&quot;1&quot;,&quot;issued&quot;:{&quot;date-parts&quot;:[[&quot;1935&quot;]]},&quot;page&quot;:&quot;27-30&quot;,&quot;title&quot;:&quot;The Effect of Renal Denervation on the Level of Arterial Blood Pressure and Renal Function in Essential Hypertension&quot;,&quot;type&quot;:&quot;article-journal&quot;,&quot;volume&quot;:&quot;14&quot;,&quot;container-title-short&quot;:&quot;&quot;},&quot;uris&quot;:[&quot;http://www.mendeley.com/documents/?uuid=b30f1ddb-2672-49c1-bd93-f7267676c72f&quot;],&quot;isTemporary&quot;:false,&quot;legacyDesktopId&quot;:&quot;b30f1ddb-2672-49c1-bd93-f7267676c72f&quot;},{&quot;id&quot;:&quot;28376da3-16e1-3012-9f89-ebff502220fd&quot;,&quot;itemData&quot;:{&quot;type&quot;:&quot;article-journal&quot;,&quot;id&quot;:&quot;28376da3-16e1-3012-9f89-ebff502220fd&quot;,&quot;title&quot;:&quot;SPLANCHNICECTOMY FOR ESSENTIAL HYPERTENSION RESULTS IN 1,266 CASES&quot;,&quot;author&quot;:[{&quot;family&quot;:&quot;Smithwick&quot;,&quot;given&quot;:&quot;Reginald H&quot;,&quot;parse-names&quot;:false,&quot;dropping-particle&quot;:&quot;&quot;,&quot;non-dropping-particle&quot;:&quot;&quot;},{&quot;family&quot;:&quot;Thompson&quot;,&quot;given&quot;:&quot;Jess E.&quot;,&quot;parse-names&quot;:false,&quot;dropping-particle&quot;:&quot;&quot;,&quot;non-dropping-particle&quot;:&quot;&quot;}],&quot;container-title&quot;:&quot;The journal of the American Medical Association&quot;,&quot;issued&quot;:{&quot;date-parts&quot;:[[1953]]},&quot;page&quot;:&quot;1501-1504&quot;,&quot;abstract&quot;:&quot;Hypertensive cardiovascular disease remains one of estimated that one-fourth of the adult population of this tions of this condition account for more deaths annually country has high blood pressure 1 and that the complica- than does cancer. Hypertension is of particular impor- It is highly desirable, therefore, to lower the mortality for premature disability in young and middle-aged persons. tance because it is responsible for many deaths and much such a disease.&quot;,&quot;issue&quot;:&quot;16&quot;,&quot;volume&quot;:&quot;152&quot;},&quot;uris&quot;:[&quot;http://www.mendeley.com/documents/?uuid=f914686b-050f-4ca3-bb2d-b45bac3c6961&quot;],&quot;isTemporary&quot;:false,&quot;legacyDesktopId&quot;:&quot;f914686b-050f-4ca3-bb2d-b45bac3c6961&quot;},{&quot;id&quot;:&quot;c5ed76bd-7ac6-3472-b04e-1832f259f3df&quot;,&quot;itemData&quot;:{&quot;DOI&quot;:&quot;10.7326/0003-4819-37-2-313&quot;,&quot;ISSN&quot;:&quot;00034819&quot;,&quot;PMID&quot;:&quot;14944111&quot;,&quot;author&quot;:[{&quot;dropping-particle&quot;:&quot;&quot;,&quot;family&quot;:&quot;Weiss&quot;,&quot;given&quot;:&quot;Edward&quot;,&quot;non-dropping-particle&quot;:&quot;&quot;,&quot;parse-names&quot;:false,&quot;suffix&quot;:&quot;&quot;}],&quot;container-title&quot;:&quot;Psychosomatic Medicine&quot;,&quot;id&quot;:&quot;c5ed76bd-7ac6-3472-b04e-1832f259f3df&quot;,&quot;issue&quot;:&quot;1&quot;,&quot;issued&quot;:{&quot;date-parts&quot;:[[&quot;1939&quot;]]},&quot;page&quot;:&quot;180-198&quot;,&quot;title&quot;:&quot;Recent advances in the pathogenesis and treatment of Hypertension - A Review&quot;,&quot;type&quot;:&quot;article-journal&quot;,&quot;volume&quot;:&quot;1&quot;,&quot;container-title-short&quot;:&quot;&quot;},&quot;uris&quot;:[&quot;http://www.mendeley.com/documents/?uuid=8319a6ce-7ab4-49d6-8807-acb9c99a953e&quot;],&quot;isTemporary&quot;:false,&quot;legacyDesktopId&quot;:&quot;8319a6ce-7ab4-49d6-8807-acb9c99a953e&quot;}]},{&quot;citationID&quot;:&quot;MENDELEY_CITATION_5bc03524-07ba-4f69-b405-ca31dc9f50a1&quot;,&quot;properties&quot;:{&quot;noteIndex&quot;:0},&quot;isEdited&quot;:false,&quot;manualOverride&quot;:{&quot;citeprocText&quot;:&quot;&lt;sup&gt;[20]&lt;/sup&gt;&quot;,&quot;isManuallyOverridden&quot;:false,&quot;manualOverrideText&quot;:&quot;&quot;},&quot;citationTag&quot;:&quot;MENDELEY_CITATION_v3_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&quot;,&quot;citationItems&quot;:[{&quot;id&quot;:&quot;22f51c71-4a3c-3313-b2cd-c5c52492eb31&quot;,&quot;itemData&quot;:{&quot;DOI&quot;:&quot;10.1038/ajh.2011.35&quot;,&quot;ISSN&quot;:&quot;08957061&quot;,&quot;PMID&quot;:&quot;21394087&quot;,&quot;abstract&quot;:&quot;Essential hypertension remains one of the biggest challenges in medicine with an enormous impact on both individual and society levels. With the exception of relatively rare monogenetic forms of hypertension, there is now general agreement that the condition is multifactorial in nature and hence requires therapeutic approaches targeting several aspects of the underlying pathophysiology. Accordingly, all major guidelines promote a combination of lifestyle interventions and combination pharmacotherapy to reach target blood pressure (BP) levels in order to reduce overall cardiovascular risk in affected patients. Although this approach works for many, it fails in a considerable number of patients for various reasons including drug-intolerance, noncompliance, physician inertia, and others, leaving them at unacceptably high cardiovascular risk. The quest for additional therapeutic approaches to safely and effectively manage hypertension continues and expands to the reappraisal of older concepts such as renal denervation. Based on the robust preclinical and clinical data surrounding the role of renal sympathetic nerves in various aspects of BP control very recent efforts have led to the development of a novel catheter-based approach using radiofrequency (RF) energy to selectively target and disrupt the renal nerves. The available evidence from the limited number of uncontrolled hypertensive patients in whom renal denervation has been performed are auspicious and indicate that the procedure has a favorable safety profile and is associated with a substantial and presumably sustained BP reduction. Although promising, a myriad of questions are far from being conclusively answered and require our concerted research efforts to explore the full potential and possible risks of this approach. Here we briefly review the science surrounding renal denervation, summarize the current data on safety and efficacy of renal nerve ablation, and discuss some of the open questions that need to be addressed in the near future. © 2011 American Journal of Hypertension, Ltd.&quot;,&quot;author&quot;:[{&quot;dropping-particle&quot;:&quot;&quot;,&quot;family&quot;:&quot;Schlaich&quot;,&quot;given&quot;:&quot;Markus P.&quot;,&quot;non-dropping-particle&quot;:&quot;&quot;,&quot;parse-names&quot;:false,&quot;suffix&quot;:&quot;&quot;},{&quot;dropping-particle&quot;:&quot;&quot;,&quot;family&quot;:&quot;Krum&quot;,&quot;given&quot;:&quot;Henry&quot;,&quot;non-dropping-particle&quot;:&quot;&quot;,&quot;parse-names&quot;:false,&quot;suffix&quot;:&quot;&quot;},{&quot;dropping-particle&quot;:&quot;&quot;,&quot;family&quot;:&quot;Sobotka&quot;,&quot;given&quot;:&quot;Paul A.&quot;,&quot;non-dropping-particle&quot;:&quot;&quot;,&quot;parse-names&quot;:false,&quot;suffix&quot;:&quot;&quot;},{&quot;dropping-particle&quot;:&quot;&quot;,&quot;family&quot;:&quot;Esler&quot;,&quot;given&quot;:&quot;Murray D.&quot;,&quot;non-dropping-particle&quot;:&quot;&quot;,&quot;parse-names&quot;:false,&quot;suffix&quot;:&quot;&quot;}],&quot;container-title&quot;:&quot;American Journal of Hypertension&quot;,&quot;id&quot;:&quot;22f51c71-4a3c-3313-b2cd-c5c52492eb31&quot;,&quot;issue&quot;:&quot;6&quot;,&quot;issued&quot;:{&quot;date-parts&quot;:[[&quot;2011&quot;]]},&quot;page&quot;:&quot;635-642&quot;,&quot;publisher&quot;:&quot;Nature Publishing Group&quot;,&quot;title&quot;:&quot;Renal denervation and hypertension&quot;,&quot;type&quot;:&quot;article-journal&quot;,&quot;volume&quot;:&quot;24&quot;,&quot;container-title-short&quot;:&quot;&quot;},&quot;uris&quot;:[&quot;http://www.mendeley.com/documents/?uuid=485794ed-88fe-45c3-8571-0f3b48041ceb&quot;],&quot;isTemporary&quot;:false,&quot;legacyDesktopId&quot;:&quot;485794ed-88fe-45c3-8571-0f3b48041ceb&quot;}]},{&quot;citationID&quot;:&quot;MENDELEY_CITATION_3f0a5e65-e2d0-4965-ae2c-7f7358dba48f&quot;,&quot;properties&quot;:{&quot;noteIndex&quot;:0},&quot;isEdited&quot;:false,&quot;manualOverride&quot;:{&quot;citeprocText&quot;:&quot;&lt;sup&gt;[21]&lt;/sup&gt;&quot;,&quot;isManuallyOverridden&quot;:false,&quot;manualOverrideText&quot;:&quot;&quot;},&quot;citationTag&quot;:&quot;MENDELEY_CITATION_v3_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&quot;,&quot;citationItems&quot;:[{&quot;id&quot;:&quot;ba0db0ed-e4bf-31e8-af16-c9c3a64505ce&quot;,&quot;itemData&quot;:{&quot;abstract&quot;:&quot;The study of results obtained from extensive thoraco- hypertensive disease is important. Only a few note- patients with worthy series have been reported.1 They include a out much question that surgical intervention in the sufficient number of cases, however, to indicate with- selected patients. treatment of hypertension is worth while in well That hypertension is a disease that must remain primarily the problem of the internist is not questioned the treatment. It is important, however, to emphasize by the surgeons interested in the surgical aspect of that neurosurgeons Peet1a and Adson 2 were instru- hypertension by attacking the sympathetic nervous mental in stimulating wide interest in the study of the fact that in a few patients a system in a sufficient number of patients to establish drop in blood pressure could be expected, as well as definite and prolonged number. relief of disabling&quot;,&quot;author&quot;:[{&quot;dropping-particle&quot;:&quot;&quot;,&quot;family&quot;:&quot;Poppen&quot;,&quot;given&quot;:&quot;James L.&quot;,&quot;non-dropping-particle&quot;:&quot;&quot;,&quot;parse-names&quot;:false,&quot;suffix&quot;:&quot;&quot;},{&quot;dropping-particle&quot;:&quot;&quot;,&quot;family&quot;:&quot;Lemmon&quot;,&quot;given&quot;:&quot;Charles&quot;,&quot;non-dropping-particle&quot;:&quot;&quot;,&quot;parse-names&quot;:false,&quot;suffix&quot;:&quot;&quot;}],&quot;container-title&quot;:&quot;The Journal of the American Medical Association&quot;,&quot;id&quot;:&quot;ba0db0ed-e4bf-31e8-af16-c9c3a64505ce&quot;,&quot;issue&quot;:&quot;1&quot;,&quot;issued&quot;:{&quot;date-parts&quot;:[[&quot;1947&quot;]]},&quot;page&quot;:&quot;1-9&quot;,&quot;title&quot;:&quot;The Surgical Treatment Of Essential Hypertension&quot;,&quot;type&quot;:&quot;article-journal&quot;,&quot;volume&quot;:&quot;134&quot;,&quot;container-title-short&quot;:&quot;&quot;},&quot;uris&quot;:[&quot;http://www.mendeley.com/documents/?uuid=5fdb9cf3-578c-44c4-8e39-156668471846&quot;],&quot;isTemporary&quot;:false,&quot;legacyDesktopId&quot;:&quot;5fdb9cf3-578c-44c4-8e39-156668471846&quot;}]},{&quot;citationID&quot;:&quot;MENDELEY_CITATION_988bf6ea-e2f4-4498-9c18-e30b0067ea75&quot;,&quot;properties&quot;:{&quot;noteIndex&quot;:0},&quot;isEdited&quot;:false,&quot;manualOverride&quot;:{&quot;citeprocText&quot;:&quot;&lt;sup&gt;[22]&lt;/sup&gt;&quot;,&quot;isManuallyOverridden&quot;:false,&quot;manualOverrideText&quot;:&quot;&quot;},&quot;citationTag&quot;:&quot;MENDELEY_CITATION_v3_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&quot;,&quot;citationItems&quot;:[{&quot;id&quot;:&quot;e15bfbb5-8c8a-3c48-8c19-128b5151a83a&quot;,&quot;itemData&quot;:{&quot;DOI&quot;:&quot;10.1016/S0002-9343(48)90397-0&quot;,&quot;ISSN&quot;:&quot;00029343&quot;,&quot;PMID&quot;:&quot;18856769&quot;,&quot;abstract&quot;:&quot;S may be helpful are extensive sympathec- tomy, unilateral nephrectomy and the removal of adrenal tumors. Extensive sympathectomy is the most widely applicable procedure.&quot;,&quot;author&quot;:[{&quot;dropping-particle&quot;:&quot;&quot;,&quot;family&quot;:&quot;Smithwick&quot;,&quot;given&quot;:&quot;R. H.&quot;,&quot;non-dropping-particle&quot;:&quot;&quot;,&quot;parse-names&quot;:false,&quot;suffix&quot;:&quot;&quot;}],&quot;container-title&quot;:&quot;The American Journal of Medicine&quot;,&quot;id&quot;:&quot;e15bfbb5-8c8a-3c48-8c19-128b5151a83a&quot;,&quot;issue&quot;:&quot;5&quot;,&quot;issued&quot;:{&quot;date-parts&quot;:[[&quot;1948&quot;]]},&quot;page&quot;:&quot;744-759&quot;,&quot;title&quot;:&quot;Surgical treatment of hypertension&quot;,&quot;type&quot;:&quot;article-journal&quot;,&quot;volume&quot;:&quot;4&quot;,&quot;container-title-short&quot;:&quot;&quot;},&quot;uris&quot;:[&quot;http://www.mendeley.com/documents/?uuid=93db4871-abae-4b12-8b09-9a46b0b21d40&quot;],&quot;isTemporary&quot;:false,&quot;legacyDesktopId&quot;:&quot;93db4871-abae-4b12-8b09-9a46b0b21d40&quot;}]},{&quot;citationID&quot;:&quot;MENDELEY_CITATION_5d5e0218-1354-41ed-a800-d1a9c0f2a2ae&quot;,&quot;properties&quot;:{&quot;noteIndex&quot;:0},&quot;isEdited&quot;:false,&quot;manualOverride&quot;:{&quot;citeprocText&quot;:&quot;&lt;sup&gt;[23]&lt;/sup&gt;&quot;,&quot;isManuallyOverridden&quot;:false,&quot;manualOverrideText&quot;:&quot;&quot;},&quot;citationTag&quot;:&quot;MENDELEY_CITATION_v3_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&quot;,&quot;citationItems&quot;:[{&quot;id&quot;:&quot;c4abee4b-97b6-39a5-b766-bf87a61956f0&quot;,&quot;itemData&quot;:{&quot;DOI&quot;:&quot;10.1016/s0140-6736(50)91819-8&quot;,&quot;PMID&quot;:&quot;15437881&quot;,&quot;author&quot;:[{&quot;dropping-particle&quot;:&quot;&quot;,&quot;family&quot;:&quot;Maitland&quot;,&quot;given&quot;:&quot;A.IanL.&quot;,&quot;non-dropping-particle&quot;:&quot;&quot;,&quot;parse-names&quot;:false,&quot;suffix&quot;:&quot;&quot;},{&quot;dropping-particle&quot;:&quot;&quot;,&quot;family&quot;:&quot;V.R.D.&quot;,&quot;given&quot;:&quot;&quot;,&quot;non-dropping-particle&quot;:&quot;&quot;,&quot;parse-names&quot;:false,&quot;suffix&quot;:&quot;&quot;},{&quot;dropping-particle&quot;:&quot;&quot;,&quot;family&quot;:&quot;Glasg&quot;,&quot;given&quot;:&quot;M.B.&quot;,&quot;non-dropping-particle&quot;:&quot;&quot;,&quot;parse-names&quot;:false,&quot;suffix&quot;:&quot;&quot;},{&quot;dropping-particle&quot;:&quot;&quot;,&quot;family&quot;:&quot;F.R.F.P.S.&quot;,&quot;given&quot;:&quot;&quot;,&quot;non-dropping-particle&quot;:&quot;&quot;,&quot;parse-names&quot;:false,&quot;suffix&quot;:&quot;&quot;},{&quot;dropping-particle&quot;:&quot;&quot;,&quot;family&quot;:&quot;F.R.C.S.E.&quot;,&quot;given&quot;:&quot;&quot;,&quot;non-dropping-particle&quot;:&quot;&quot;,&quot;parse-names&quot;:false,&quot;suffix&quot;:&quot;&quot;}],&quot;container-title&quot;:&quot;The Lancet&quot;,&quot;id&quot;:&quot;c4abee4b-97b6-39a5-b766-bf87a61956f0&quot;,&quot;issued&quot;:{&quot;date-parts&quot;:[[&quot;1948&quot;]]},&quot;page&quot;:&quot;7-10&quot;,&quot;title&quot;:&quot;THE EFFECT OF SPLANCHNICECTOMY ON RENAL FUNCTION&quot;,&quot;type&quot;:&quot;article-journal&quot;,&quot;container-title-short&quot;:&quot;&quot;},&quot;uris&quot;:[&quot;http://www.mendeley.com/documents/?uuid=99e009d1-b5e0-47f5-baf4-32e85ce8e930&quot;],&quot;isTemporary&quot;:false,&quot;legacyDesktopId&quot;:&quot;99e009d1-b5e0-47f5-baf4-32e85ce8e930&quot;}]},{&quot;citationID&quot;:&quot;MENDELEY_CITATION_24e0692f-e26f-480e-9c5b-0a4eb568e8c0&quot;,&quot;properties&quot;:{&quot;noteIndex&quot;:0},&quot;isEdited&quot;:false,&quot;manualOverride&quot;:{&quot;citeprocText&quot;:&quot;&lt;sup&gt;[20]&lt;/sup&gt;&quot;,&quot;isManuallyOverridden&quot;:false,&quot;manualOverrideText&quot;:&quot;&quot;},&quot;citationTag&quot;:&quot;MENDELEY_CITATION_v3_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&quot;,&quot;citationItems&quot;:[{&quot;id&quot;:&quot;22f51c71-4a3c-3313-b2cd-c5c52492eb31&quot;,&quot;itemData&quot;:{&quot;DOI&quot;:&quot;10.1038/ajh.2011.35&quot;,&quot;ISSN&quot;:&quot;08957061&quot;,&quot;PMID&quot;:&quot;21394087&quot;,&quot;abstract&quot;:&quot;Essential hypertension remains one of the biggest challenges in medicine with an enormous impact on both individual and society levels. With the exception of relatively rare monogenetic forms of hypertension, there is now general agreement that the condition is multifactorial in nature and hence requires therapeutic approaches targeting several aspects of the underlying pathophysiology. Accordingly, all major guidelines promote a combination of lifestyle interventions and combination pharmacotherapy to reach target blood pressure (BP) levels in order to reduce overall cardiovascular risk in affected patients. Although this approach works for many, it fails in a considerable number of patients for various reasons including drug-intolerance, noncompliance, physician inertia, and others, leaving them at unacceptably high cardiovascular risk. The quest for additional therapeutic approaches to safely and effectively manage hypertension continues and expands to the reappraisal of older concepts such as renal denervation. Based on the robust preclinical and clinical data surrounding the role of renal sympathetic nerves in various aspects of BP control very recent efforts have led to the development of a novel catheter-based approach using radiofrequency (RF) energy to selectively target and disrupt the renal nerves. The available evidence from the limited number of uncontrolled hypertensive patients in whom renal denervation has been performed are auspicious and indicate that the procedure has a favorable safety profile and is associated with a substantial and presumably sustained BP reduction. Although promising, a myriad of questions are far from being conclusively answered and require our concerted research efforts to explore the full potential and possible risks of this approach. Here we briefly review the science surrounding renal denervation, summarize the current data on safety and efficacy of renal nerve ablation, and discuss some of the open questions that need to be addressed in the near future. © 2011 American Journal of Hypertension, Ltd.&quot;,&quot;author&quot;:[{&quot;dropping-particle&quot;:&quot;&quot;,&quot;family&quot;:&quot;Schlaich&quot;,&quot;given&quot;:&quot;Markus P.&quot;,&quot;non-dropping-particle&quot;:&quot;&quot;,&quot;parse-names&quot;:false,&quot;suffix&quot;:&quot;&quot;},{&quot;dropping-particle&quot;:&quot;&quot;,&quot;family&quot;:&quot;Krum&quot;,&quot;given&quot;:&quot;Henry&quot;,&quot;non-dropping-particle&quot;:&quot;&quot;,&quot;parse-names&quot;:false,&quot;suffix&quot;:&quot;&quot;},{&quot;dropping-particle&quot;:&quot;&quot;,&quot;family&quot;:&quot;Sobotka&quot;,&quot;given&quot;:&quot;Paul A.&quot;,&quot;non-dropping-particle&quot;:&quot;&quot;,&quot;parse-names&quot;:false,&quot;suffix&quot;:&quot;&quot;},{&quot;dropping-particle&quot;:&quot;&quot;,&quot;family&quot;:&quot;Esler&quot;,&quot;given&quot;:&quot;Murray D.&quot;,&quot;non-dropping-particle&quot;:&quot;&quot;,&quot;parse-names&quot;:false,&quot;suffix&quot;:&quot;&quot;}],&quot;container-title&quot;:&quot;American Journal of Hypertension&quot;,&quot;id&quot;:&quot;22f51c71-4a3c-3313-b2cd-c5c52492eb31&quot;,&quot;issue&quot;:&quot;6&quot;,&quot;issued&quot;:{&quot;date-parts&quot;:[[&quot;2011&quot;]]},&quot;page&quot;:&quot;635-642&quot;,&quot;publisher&quot;:&quot;Nature Publishing Group&quot;,&quot;title&quot;:&quot;Renal denervation and hypertension&quot;,&quot;type&quot;:&quot;article-journal&quot;,&quot;volume&quot;:&quot;24&quot;,&quot;container-title-short&quot;:&quot;&quot;},&quot;uris&quot;:[&quot;http://www.mendeley.com/documents/?uuid=485794ed-88fe-45c3-8571-0f3b48041ceb&quot;],&quot;isTemporary&quot;:false,&quot;legacyDesktopId&quot;:&quot;485794ed-88fe-45c3-8571-0f3b48041ceb&quot;}]},{&quot;citationID&quot;:&quot;MENDELEY_CITATION_eae654bb-1a84-4d73-a962-5cded65e919d&quot;,&quot;properties&quot;:{&quot;noteIndex&quot;:0},&quot;isEdited&quot;:false,&quot;manualOverride&quot;:{&quot;citeprocText&quot;:&quot;&lt;sup&gt;[24,25]&lt;/sup&gt;&quot;,&quot;isManuallyOverridden&quot;:false,&quot;manualOverrideText&quot;:&quot;&quot;},&quot;citationTag&quot;:&quot;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&quot;,&quot;citationItems&quot;:[{&quot;id&quot;:&quot;269e6c69-ea17-3aae-90f5-3c363c97f6e5&quot;,&quot;itemData&quot;:{&quot;DOI&quot;:&quot;10.1016/j.trsl.2013.07.002&quot;,&quot;ISSN&quot;:&quot;18781810&quot;,&quot;abstract&quot;:&quot;Catheter-based renal artery denervation has demonstrated to be effective in decreasing blood pressure among patients with refractory hypertension. The anatomic distribution of renal artery nerves may influence the safety and efficacy profile of this procedure. We aimed to describe the anatomic distribution and density of periarterial renal nerves in the porcine model. Thirty arterial renal sections were included in the analysis by harvesting a tissue block containing the renal arteries and perirenal tissue from each animal. Each artery was divided into 3 segments (proximal, mid, and distal) and assessed for total number, size, and depth of the nerves according to the location. Nerve counts were greatest proximally (45.62% of the total nerves) and decreased gradually distally (mid, 24.58%; distal, 29.79%). The distribution in nerve size was similar across all 3 sections (∼40% of the nerves, 50-100 μm; ∼30%, 0-50 μm; ∼20%, 100-200 μm; and ∼10%, 200-500 μm). In the arterial segments ∼45% of the nerves were located within 2 mm from the arterial wall whereas ∼52% of all nerves were located within 2.5 mm from the arterial wall. Sympathetic efferent fibers outnumbered sensory afferent fibers overwhelmingly, intermixed within the nerve bundle. In the porcine model, renal artery nerves are seen more frequently in the proximal segment of the artery. Nerve size distribution appears to be homogeneous throughout the artery length. Nerve bundles progress closer to the arterial wall in the distal segments of the artery. This anatomic distribution may have implications for the future development of renal denervation therapies. © 2013 Mosby, Inc. All rights reserved.&quot;,&quot;author&quot;:[{&quot;dropping-particle&quot;:&quot;&quot;,&quot;family&quot;:&quot;Tellez&quot;,&quot;given&quot;:&quot;Armando&quot;,&quot;non-dropping-particle&quot;:&quot;&quot;,&quot;parse-names&quot;:false,&quot;suffix&quot;:&quot;&quot;},{&quot;dropping-particle&quot;:&quot;&quot;,&quot;family&quot;:&quot;Rousselle&quot;,&quot;given&quot;:&quot;Serge&quot;,&quot;non-dropping-particle&quot;:&quot;&quot;,&quot;parse-names&quot;:false,&quot;suffix&quot;:&quot;&quot;},{&quot;dropping-particle&quot;:&quot;&quot;,&quot;family&quot;:&quot;Palmieri&quot;,&quot;given&quot;:&quot;Taylor&quot;,&quot;non-dropping-particle&quot;:&quot;&quot;,&quot;parse-names&quot;:false,&quot;suffix&quot;:&quot;&quot;},{&quot;dropping-particle&quot;:&quot;&quot;,&quot;family&quot;:&quot;Rate&quot;,&quot;given&quot;:&quot;William R.&quot;,&quot;non-dropping-particle&quot;:&quot;&quot;,&quot;parse-names&quot;:false,&quot;suffix&quot;:&quot;&quot;},{&quot;dropping-particle&quot;:&quot;&quot;,&quot;family&quot;:&quot;Wicks&quot;,&quot;given&quot;:&quot;Joan&quot;,&quot;non-dropping-particle&quot;:&quot;&quot;,&quot;parse-names&quot;:false,&quot;suffix&quot;:&quot;&quot;},{&quot;dropping-particle&quot;:&quot;&quot;,&quot;family&quot;:&quot;Degrange&quot;,&quot;given&quot;:&quot;Ashley&quot;,&quot;non-dropping-particle&quot;:&quot;&quot;,&quot;parse-names&quot;:false,&quot;suffix&quot;:&quot;&quot;},{&quot;dropping-particle&quot;:&quot;&quot;,&quot;family&quot;:&quot;Hyon&quot;,&quot;given&quot;:&quot;Chelsea M.&quot;,&quot;non-dropping-particle&quot;:&quot;&quot;,&quot;parse-names&quot;:false,&quot;suffix&quot;:&quot;&quot;},{&quot;dropping-particle&quot;:&quot;&quot;,&quot;family&quot;:&quot;Gongora&quot;,&quot;given&quot;:&quot;Carlos A.&quot;,&quot;non-dropping-particle&quot;:&quot;&quot;,&quot;parse-names&quot;:false,&quot;suffix&quot;:&quot;&quot;},{&quot;dropping-particle&quot;:&quot;&quot;,&quot;family&quot;:&quot;Hart&quot;,&quot;given&quot;:&quot;Randy&quot;,&quot;non-dropping-particle&quot;:&quot;&quot;,&quot;parse-names&quot;:false,&quot;suffix&quot;:&quot;&quot;},{&quot;dropping-particle&quot;:&quot;&quot;,&quot;family&quot;:&quot;Grundy&quot;,&quot;given&quot;:&quot;Will&quot;,&quot;non-dropping-particle&quot;:&quot;&quot;,&quot;parse-names&quot;:false,&quot;suffix&quot;:&quot;&quot;},{&quot;dropping-particle&quot;:&quot;&quot;,&quot;family&quot;:&quot;Kaluza&quot;,&quot;given&quot;:&quot;Greg L.&quot;,&quot;non-dropping-particle&quot;:&quot;&quot;,&quot;parse-names&quot;:false,&quot;suffix&quot;:&quot;&quot;},{&quot;dropping-particle&quot;:&quot;&quot;,&quot;family&quot;:&quot;Granada&quot;,&quot;given&quot;:&quot;Juan F.&quot;,&quot;non-dropping-particle&quot;:&quot;&quot;,&quot;parse-names&quot;:false,&quot;suffix&quot;:&quot;&quot;}],&quot;container-title&quot;:&quot;Translational Research&quot;,&quot;id&quot;:&quot;269e6c69-ea17-3aae-90f5-3c363c97f6e5&quot;,&quot;issue&quot;:&quot;6&quot;,&quot;issued&quot;:{&quot;date-parts&quot;:[[&quot;2013&quot;]]},&quot;page&quot;:&quot;381-389&quot;,&quot;publisher&quot;:&quot;Mosby, Inc&quot;,&quot;title&quot;:&quot;Renal artery nerve distribution and density in the porcine model: Biologic implications for the development of radiofrequency ablation therapies&quot;,&quot;type&quot;:&quot;article-journal&quot;,&quot;volume&quot;:&quot;162&quot;,&quot;container-title-short&quot;:&quot;&quot;},&quot;uris&quot;:[&quot;http://www.mendeley.com/documents/?uuid=09cd0e6a-94bf-4705-9ce3-a6f262a4d4a9&quot;],&quot;isTemporary&quot;:false,&quot;legacyDesktopId&quot;:&quot;09cd0e6a-94bf-4705-9ce3-a6f262a4d4a9&quot;},{&quot;id&quot;:&quot;be2ad515-a7a3-336e-a484-f5f9df1dc713&quot;,&quot;itemData&quot;:{&quot;DOI&quot;:&quot;10.1016/j.jacc.2014.03.059&quot;,&quot;ISSN&quot;:&quot;15583597&quot;,&quot;PMID&quot;:&quot;25125292&quot;,&quot;abstract&quot;:&quot;Background Although renal sympathetic denervation therapy has shown promising results in patients with resistant hypertension, the human anatomy of peri-arterial renal nerves is poorly understood. Objectives The aim of our study was to investigate the anatomic distribution of peri-arterial sympathetic nerves around human renal arteries. Methods Bilateral renal arteries were collected from human autopsy subjects, and peri-arterial renal nerve anatomy was examined by using morphometric software. The ratio of afferent to efferent nerve fibers was investigated by dual immunofluorescence staining using antibodies targeted for anti-tyrosine hydroxylase and anti-calcitonin gene-related peptide. Results A total of 10,329 nerves were identified from 20 (12 hypertensive and 8 nonhypertensive) patients. The mean individual number of nerves in the proximal and middle segments was similar (39.6 ± 16.7 per section and 39.9 ± 1 3.9 per section), whereas the distal segment showed fewer nerves (33.6 ± 13.1 per section) (p = 0.01). Mean subject-specific nerve distance to arterial lumen was greatest in proximal segments (3.40 ± 0.78 mm), followed by middle segments (3.10 ± 0.69 mm), and least in distal segments (2.60 ± 0.77 mm) (p &lt; 0.001). The mean number of nerves in the ventral region (11.0 ± 3.5 per section) was greater compared with the dorsal region (6.2 ± 3.0 per section) (p &lt; 0.001). Efferent nerve fibers were predominant (tyrosine hydroxylase/calcitonin gene-related peptide ratio 25.1 ± 33.4; p &lt; 0.0001). Nerve anatomy in hypertensive patients was not considerably different compared with nonhypertensive patients. Conclusions The density of peri-arterial renal sympathetic nerve fibers is lower in distal segments and dorsal locations. There is a clear predominance of efferent nerve fibers, with decreasing prevalence of afferent nerves from proximal to distal peri-arterial and renal parenchyma. Understanding these anatomic patterns is important for refinement of renal denervation procedures. © 2014 by the American College of Cardiology Foundation.&quot;,&quot;author&quot;:[{&quot;dropping-particle&quot;:&quot;&quot;,&quot;family&quot;:&quot;Sakakura&quot;,&quot;given&quot;:&quot;Kenichi&quot;,&quot;non-dropping-particle&quot;:&quot;&quot;,&quot;parse-names&quot;:false,&quot;suffix&quot;:&quot;&quot;},{&quot;dropping-particle&quot;:&quot;&quot;,&quot;family&quot;:&quot;Ladich&quot;,&quot;given&quot;:&quot;Elena&quot;,&quot;non-dropping-particle&quot;:&quot;&quot;,&quot;parse-names&quot;:false,&quot;suffix&quot;:&quot;&quot;},{&quot;dropping-particle&quot;:&quot;&quot;,&quot;family&quot;:&quot;Cheng&quot;,&quot;given&quot;:&quot;Qi&quot;,&quot;non-dropping-particle&quot;:&quot;&quot;,&quot;parse-names&quot;:false,&quot;suffix&quot;:&quot;&quot;},{&quot;dropping-particle&quot;:&quot;&quot;,&quot;family&quot;:&quot;Otsuka&quot;,&quot;given&quot;:&quot;Fumiyuki&quot;,&quot;non-dropping-particle&quot;:&quot;&quot;,&quot;parse-names&quot;:false,&quot;suffix&quot;:&quot;&quot;},{&quot;dropping-particle&quot;:&quot;&quot;,&quot;family&quot;:&quot;Yahagi&quot;,&quot;given&quot;:&quot;Kazuyuki&quot;,&quot;non-dropping-particle&quot;:&quot;&quot;,&quot;parse-names&quot;:false,&quot;suffix&quot;:&quot;&quot;},{&quot;dropping-particle&quot;:&quot;&quot;,&quot;family&quot;:&quot;Fowler&quot;,&quot;given&quot;:&quot;David R.&quot;,&quot;non-dropping-particle&quot;:&quot;&quot;,&quot;parse-names&quot;:false,&quot;suffix&quot;:&quot;&quot;},{&quot;dropping-particle&quot;:&quot;&quot;,&quot;family&quot;:&quot;Kolodgie&quot;,&quot;given&quot;:&quot;Frank D.&quot;,&quot;non-dropping-particle&quot;:&quot;&quot;,&quot;parse-names&quot;:false,&quot;suffix&quot;:&quot;&quot;},{&quot;dropping-particle&quot;:&quot;&quot;,&quot;family&quot;:&quot;Virmani&quot;,&quot;given&quot;:&quot;Renu&quot;,&quot;non-dropping-particle&quot;:&quot;&quot;,&quot;parse-names&quot;:false,&quot;suffix&quot;:&quot;&quot;},{&quot;dropping-particle&quot;:&quot;&quot;,&quot;family&quot;:&quot;Joner&quot;,&quot;given&quot;:&quot;Michael&quot;,&quot;non-dropping-particle&quot;:&quot;&quot;,&quot;parse-names&quot;:false,&quot;suffix&quot;:&quot;&quot;}],&quot;container-title&quot;:&quot;Journal of the American College of Cardiology&quot;,&quot;id&quot;:&quot;be2ad515-a7a3-336e-a484-f5f9df1dc713&quot;,&quot;issue&quot;:&quot;7&quot;,&quot;issued&quot;:{&quot;date-parts&quot;:[[&quot;2014&quot;]]},&quot;note&quot;:&quot;increased hypothalamic noradrenaline and blood pressure in rats with renal disease, with blood pressure reduced by rhizotomy in these animals, confirming the neurological connection from the kidney to the brain&quot;,&quot;page&quot;:&quot;635-643&quot;,&quot;title&quot;:&quot;Anatomic assessment of sympathetic peri-arterial renal nerves in man&quot;,&quot;type&quot;:&quot;article-journal&quot;,&quot;volume&quot;:&quot;64&quot;,&quot;container-title-short&quot;:&quot;J Am Coll Cardiol&quot;},&quot;uris&quot;:[&quot;http://www.mendeley.com/documents/?uuid=39599408-f7fb-4fd4-aa2e-412aa560297e&quot;],&quot;isTemporary&quot;:false,&quot;legacyDesktopId&quot;:&quot;39599408-f7fb-4fd4-aa2e-412aa560297e&quot;}]},{&quot;citationID&quot;:&quot;MENDELEY_CITATION_8f4f39c1-6047-4871-8883-92fa5cf9f32d&quot;,&quot;properties&quot;:{&quot;noteIndex&quot;:0},&quot;isEdited&quot;:false,&quot;manualOverride&quot;:{&quot;citeprocText&quot;:&quot;&lt;sup&gt;[26]&lt;/sup&gt;&quot;,&quot;isManuallyOverridden&quot;:false,&quot;manualOverrideText&quot;:&quot;&quot;},&quot;citationTag&quot;:&quot;MENDELEY_CITATION_v3_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&quot;,&quot;citationItems&quot;:[{&quot;id&quot;:&quot;303b8265-02ae-312b-89df-8bce1e2e5e92&quot;,&quot;itemData&quot;:{&quot;DOI&quot;:&quot;10.1016/j.hlc.2019.06.723&quot;,&quot;ISSN&quot;:&quot;14442892&quot;,&quot;PMID&quot;:&quot;31327701&quot;,&quot;abstract&quot;:&quot;Early studies of renal artery denervation (RAD) demonstrated efficacy in treating resistant hypertension patients with significant reduction in office blood pressure (BP). This resulted in a growing enthusiasm in the field and a rapid evolution of technology with expanding procedural indications. However, the first randomised sham-controlled trial, Symplicity HTN-3, failed to demonstrate a significant difference in BP reduction between the RAD and the sham control arm, which subsequently led to a major reduction in the clinical application of this procedure. Additionally, the results generated further interest into understanding the mechanism and factors affecting procedural success and identifying the limitations within the field. Many lessons were learned from Symplicity HTN-3 trial, and with recent evidence emerging for RAD in hypertension treatment, the field continues to be refined.&quot;,&quot;author&quot;:[{&quot;dropping-particle&quot;:&quot;&quot;,&quot;family&quot;:&quot;Raisi&quot;,&quot;given&quot;:&quot;Sara I.&quot;,&quot;non-dropping-particle&quot;:&quot;Al&quot;,&quot;parse-names&quot;:false,&quot;suffix&quot;:&quot;&quot;},{&quot;dropping-particle&quot;:&quot;&quot;,&quot;family&quot;:&quot;Pouliopoulos&quot;,&quot;given&quot;:&quot;Jim&quot;,&quot;non-dropping-particle&quot;:&quot;&quot;,&quot;parse-names&quot;:false,&quot;suffix&quot;:&quot;&quot;},{&quot;dropping-particle&quot;:&quot;&quot;,&quot;family&quot;:&quot;Swinnen&quot;,&quot;given&quot;:&quot;John&quot;,&quot;non-dropping-particle&quot;:&quot;&quot;,&quot;parse-names&quot;:false,&quot;suffix&quot;:&quot;&quot;},{&quot;dropping-particle&quot;:&quot;&quot;,&quot;family&quot;:&quot;Thiagalingam&quot;,&quot;given&quot;:&quot;Aravinda&quot;,&quot;non-dropping-particle&quot;:&quot;&quot;,&quot;parse-names&quot;:false,&quot;suffix&quot;:&quot;&quot;},{&quot;dropping-particle&quot;:&quot;&quot;,&quot;family&quot;:&quot;Kovoor&quot;,&quot;given&quot;:&quot;Pramesh&quot;,&quot;non-dropping-particle&quot;:&quot;&quot;,&quot;parse-names&quot;:false,&quot;suffix&quot;:&quot;&quot;}],&quot;container-title&quot;:&quot;Heart Lung and Circulation&quot;,&quot;id&quot;:&quot;303b8265-02ae-312b-89df-8bce1e2e5e92&quot;,&quot;issue&quot;:&quot;1&quot;,&quot;issued&quot;:{&quot;date-parts&quot;:[[&quot;2020&quot;]]},&quot;page&quot;:&quot;94-101&quot;,&quot;publisher&quot;:&quot;Australian and New Zealand Society of Cardiac and Thoracic Surgeons (ANZSCTS) and the Cardiac Society of Australia and New Zealand (CSANZ)&quot;,&quot;title&quot;:&quot;Renal Artery Denervation in Resistant Hypertension: The Good, The Bad and The Future&quot;,&quot;type&quot;:&quot;article-journal&quot;,&quot;volume&quot;:&quot;29&quot;,&quot;container-title-short&quot;:&quot;&quot;},&quot;uris&quot;:[&quot;http://www.mendeley.com/documents/?uuid=05521c86-2954-4dfb-9f0a-fc4dc919bb53&quot;],&quot;isTemporary&quot;:false,&quot;legacyDesktopId&quot;:&quot;05521c86-2954-4dfb-9f0a-fc4dc919bb53&quot;}]},{&quot;citationID&quot;:&quot;MENDELEY_CITATION_70a6dc42-b7f2-48f1-849c-6c11229d3c96&quot;,&quot;properties&quot;:{&quot;noteIndex&quot;:0},&quot;isEdited&quot;:false,&quot;manualOverride&quot;:{&quot;citeprocText&quot;:&quot;&lt;sup&gt;[27,26]&lt;/sup&gt;&quot;,&quot;isManuallyOverridden&quot;:false,&quot;manualOverrideText&quot;:&quot;&quot;},&quot;citationTag&quot;:&quot;MENDELEY_CITATION_v3_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&quot;,&quot;citationItems&quot;:[{&quot;id&quot;:&quot;826330ca-932f-36c7-b7a4-3b472a20ccab&quot;,&quot;itemData&quot;:{&quot;type&quot;:&quot;article-journal&quot;,&quot;id&quot;:&quot;826330ca-932f-36c7-b7a4-3b472a20ccab&quot;,&quot;title&quot;:&quot;Catheter-based renal nerve ablation as a novel hypertension therapy: Lost, and then found, in translation&quot;,&quot;author&quot;:[{&quot;family&quot;:&quot;Osborn&quot;,&quot;given&quot;:&quot;John W.&quot;,&quot;parse-names&quot;:false,&quot;dropping-particle&quot;:&quot;&quot;,&quot;non-dropping-particle&quot;:&quot;&quot;},{&quot;family&quot;:&quot;Banek&quot;,&quot;given&quot;:&quot;Christopher T.&quot;,&quot;parse-names&quot;:false,&quot;dropping-particle&quot;:&quot;&quot;,&quot;non-dropping-particle&quot;:&quot;&quot;}],&quot;container-title&quot;:&quot;Hypertension&quot;,&quot;DOI&quot;:&quot;10.1161/HYPERTENSIONAHA.117.08928&quot;,&quot;ISSN&quot;:&quot;15244563&quot;,&quot;PMID&quot;:&quot;29295850&quot;,&quot;issued&quot;:{&quot;date-parts&quot;:[[2018]]},&quot;page&quot;:&quot;383-388&quot;,&quot;issue&quot;:&quot;3&quot;,&quot;volume&quot;:&quot;71&quot;,&quot;container-title-short&quot;:&quot;&quot;},&quot;uris&quot;:[&quot;http://www.mendeley.com/documents/?uuid=50b7fea2-75a1-4f9d-a36a-2087df18911a&quot;],&quot;isTemporary&quot;:false,&quot;legacyDesktopId&quot;:&quot;50b7fea2-75a1-4f9d-a36a-2087df18911a&quot;},{&quot;id&quot;:&quot;303b8265-02ae-312b-89df-8bce1e2e5e92&quot;,&quot;itemData&quot;:{&quot;DOI&quot;:&quot;10.1016/j.hlc.2019.06.723&quot;,&quot;ISSN&quot;:&quot;14442892&quot;,&quot;PMID&quot;:&quot;31327701&quot;,&quot;abstract&quot;:&quot;Early studies of renal artery denervation (RAD) demonstrated efficacy in treating resistant hypertension patients with significant reduction in office blood pressure (BP). This resulted in a growing enthusiasm in the field and a rapid evolution of technology with expanding procedural indications. However, the first randomised sham-controlled trial, Symplicity HTN-3, failed to demonstrate a significant difference in BP reduction between the RAD and the sham control arm, which subsequently led to a major reduction in the clinical application of this procedure. Additionally, the results generated further interest into understanding the mechanism and factors affecting procedural success and identifying the limitations within the field. Many lessons were learned from Symplicity HTN-3 trial, and with recent evidence emerging for RAD in hypertension treatment, the field continues to be refined.&quot;,&quot;author&quot;:[{&quot;dropping-particle&quot;:&quot;&quot;,&quot;family&quot;:&quot;Raisi&quot;,&quot;given&quot;:&quot;Sara I.&quot;,&quot;non-dropping-particle&quot;:&quot;Al&quot;,&quot;parse-names&quot;:false,&quot;suffix&quot;:&quot;&quot;},{&quot;dropping-particle&quot;:&quot;&quot;,&quot;family&quot;:&quot;Pouliopoulos&quot;,&quot;given&quot;:&quot;Jim&quot;,&quot;non-dropping-particle&quot;:&quot;&quot;,&quot;parse-names&quot;:false,&quot;suffix&quot;:&quot;&quot;},{&quot;dropping-particle&quot;:&quot;&quot;,&quot;family&quot;:&quot;Swinnen&quot;,&quot;given&quot;:&quot;John&quot;,&quot;non-dropping-particle&quot;:&quot;&quot;,&quot;parse-names&quot;:false,&quot;suffix&quot;:&quot;&quot;},{&quot;dropping-particle&quot;:&quot;&quot;,&quot;family&quot;:&quot;Thiagalingam&quot;,&quot;given&quot;:&quot;Aravinda&quot;,&quot;non-dropping-particle&quot;:&quot;&quot;,&quot;parse-names&quot;:false,&quot;suffix&quot;:&quot;&quot;},{&quot;dropping-particle&quot;:&quot;&quot;,&quot;family&quot;:&quot;Kovoor&quot;,&quot;given&quot;:&quot;Pramesh&quot;,&quot;non-dropping-particle&quot;:&quot;&quot;,&quot;parse-names&quot;:false,&quot;suffix&quot;:&quot;&quot;}],&quot;container-title&quot;:&quot;Heart Lung and Circulation&quot;,&quot;id&quot;:&quot;303b8265-02ae-312b-89df-8bce1e2e5e92&quot;,&quot;issue&quot;:&quot;1&quot;,&quot;issued&quot;:{&quot;date-parts&quot;:[[&quot;2020&quot;]]},&quot;page&quot;:&quot;94-101&quot;,&quot;publisher&quot;:&quot;Australian and New Zealand Society of Cardiac and Thoracic Surgeons (ANZSCTS) and the Cardiac Society of Australia and New Zealand (CSANZ)&quot;,&quot;title&quot;:&quot;Renal Artery Denervation in Resistant Hypertension: The Good, The Bad and The Future&quot;,&quot;type&quot;:&quot;article-journal&quot;,&quot;volume&quot;:&quot;29&quot;,&quot;container-title-short&quot;:&quot;&quot;},&quot;uris&quot;:[&quot;http://www.mendeley.com/documents/?uuid=05521c86-2954-4dfb-9f0a-fc4dc919bb53&quot;],&quot;isTemporary&quot;:false,&quot;legacyDesktopId&quot;:&quot;05521c86-2954-4dfb-9f0a-fc4dc919bb53&quot;}]},{&quot;citationID&quot;:&quot;MENDELEY_CITATION_56dc7103-d1bd-4c0e-a198-b62d7f04c698&quot;,&quot;properties&quot;:{&quot;noteIndex&quot;:0},&quot;isEdited&quot;:false,&quot;manualOverride&quot;:{&quot;citeprocText&quot;:&quot;&lt;sup&gt;[28–30]&lt;/sup&gt;&quot;,&quot;isManuallyOverridden&quot;:false,&quot;manualOverrideText&quot;:&quot;&quot;},&quot;citationTag&quot;:&quot;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&quot;,&quot;citationItems&quot;:[{&quot;id&quot;:&quot;f511f3e3-c394-3e4d-9f49-00ba6a7e9deb&quot;,&quot;itemData&quot;:{&quot;type&quot;:&quot;article-journal&quot;,&quot;id&quot;:&quot;f511f3e3-c394-3e4d-9f49-00ba6a7e9deb&quot;,&quot;title&quot;:&quot;A Controlled Trial of Renal Denervation for Resistant Hypertension&quot;,&quot;author&quot;:[{&quot;family&quot;:&quot;Bhatt&quot;,&quot;given&quot;:&quot;Deepak L.&quot;,&quot;parse-names&quot;:false,&quot;dropping-particle&quot;:&quot;&quot;,&quot;non-dropping-particle&quot;:&quot;&quot;},{&quot;family&quot;:&quot;Kandzari&quot;,&quot;given&quot;:&quot;David E.&quot;,&quot;parse-names&quot;:false,&quot;dropping-particle&quot;:&quot;&quot;,&quot;non-dropping-particle&quot;:&quot;&quot;},{&quot;family&quot;:&quot;O'Neill&quot;,&quot;given&quot;:&quot;William W.&quot;,&quot;parse-names&quot;:false,&quot;dropping-particle&quot;:&quot;&quot;,&quot;non-dropping-particle&quot;:&quot;&quot;},{&quot;family&quot;:&quot;D'Agostino&quot;,&quot;given&quot;:&quot;Ralph&quot;,&quot;parse-names&quot;:false,&quot;dropping-particle&quot;:&quot;&quot;,&quot;non-dropping-particle&quot;:&quot;&quot;},{&quot;family&quot;:&quot;Flack&quot;,&quot;given&quot;:&quot;John M.&quot;,&quot;parse-names&quot;:false,&quot;dropping-particle&quot;:&quot;&quot;,&quot;non-dropping-particle&quot;:&quot;&quot;},{&quot;family&quot;:&quot;Katzen&quot;,&quot;given&quot;:&quot;Barry T.&quot;,&quot;parse-names&quot;:false,&quot;dropping-particle&quot;:&quot;&quot;,&quot;non-dropping-particle&quot;:&quot;&quot;},{&quot;family&quot;:&quot;Leon&quot;,&quot;given&quot;:&quot;Martin B.&quot;,&quot;parse-names&quot;:false,&quot;dropping-particle&quot;:&quot;&quot;,&quot;non-dropping-particle&quot;:&quot;&quot;},{&quot;family&quot;:&quot;Liu&quot;,&quot;given&quot;:&quot;Minglei&quot;,&quot;parse-names&quot;:false,&quot;dropping-particle&quot;:&quot;&quot;,&quot;non-dropping-particle&quot;:&quot;&quot;},{&quot;family&quot;:&quot;Mauri&quot;,&quot;given&quot;:&quot;Laura&quot;,&quot;parse-names&quot;:false,&quot;dropping-particle&quot;:&quot;&quot;,&quot;non-dropping-particle&quot;:&quot;&quot;},{&quot;family&quot;:&quot;Negoita&quot;,&quot;given&quot;:&quot;Manuela&quot;,&quot;parse-names&quot;:false,&quot;dropping-particle&quot;:&quot;&quot;,&quot;non-dropping-particle&quot;:&quot;&quot;},{&quot;family&quot;:&quot;Cohen&quot;,&quot;given&quot;:&quot;Sidney A.&quot;,&quot;parse-names&quot;:false,&quot;dropping-particle&quot;:&quot;&quot;,&quot;non-dropping-particle&quot;:&quot;&quot;},{&quot;family&quot;:&quot;Oparil&quot;,&quot;given&quot;:&quot;Suzanne&quot;,&quot;parse-names&quot;:false,&quot;dropping-particle&quot;:&quot;&quot;,&quot;non-dropping-particle&quot;:&quot;&quot;},{&quot;family&quot;:&quot;Rocha-Singh&quot;,&quot;given&quot;:&quot;Krishna&quot;,&quot;parse-names&quot;:false,&quot;dropping-particle&quot;:&quot;&quot;,&quot;non-dropping-particle&quot;:&quot;&quot;},{&quot;family&quot;:&quot;Townsend&quot;,&quot;given&quot;:&quot;Raymond R.&quot;,&quot;parse-names&quot;:false,&quot;dropping-particle&quot;:&quot;&quot;,&quot;non-dropping-particle&quot;:&quot;&quot;},{&quot;family&quot;:&quot;Bakris&quot;,&quot;given&quot;:&quot;George L.&quot;,&quot;parse-names&quot;:false,&quot;dropping-particle&quot;:&quot;&quot;,&quot;non-dropping-particle&quot;:&quot;&quot;}],&quot;container-title&quot;:&quot;New England Journal of Medicine&quot;,&quot;DOI&quot;:&quot;10.1056/nejmoa1402670&quot;,&quot;ISSN&quot;:&quot;0028-4793&quot;,&quot;PMID&quot;:&quot;24678939&quot;,&quot;issued&quot;:{&quot;date-parts&quot;:[[2014]]},&quot;page&quot;:&quot;1393-1401&quot;,&quot;abstract&quot;:&quot;BACKGROUND: Prior unblinded studies have suggested that catheter-based renal-artery denervation reduces blood pressure in patients with resistant hypertension. METHODS: We designed a prospective, single-blind, randomized, sham-controlled trial. Patients with severe resistant hypertension were randomly assigned in a 2:1 ratio to undergo renal denervation or a sham procedure. Before randomization, patients were receiving a stable antihypertensive regimen involving maximally tolerated doses of at least three drugs, including a diuretic. The primary efficacy end point was the change in office systolic blood pressure at 6 months; a secondary efficacy end point was the change in mean 24-hour ambulatory systolic blood pressure. The primary safety end point was a composite of death, end-stage renal disease, embolic events resulting in end-organ damage, renovascular complications, or hypertensive crisis at 1 month or new renal-artery stenosis of more than 70% at 6 months. RESULTS: A total of 535 patients underwent randomization. The mean (±SD) change in systolic blood pressure at 6 months was -14.13±23.93 mm Hg in the denervation group as compared with -11.74±25.94 mm Hg in the sham-procedure group (P&lt;0.001 for both comparisons of the change from baseline), for a difference of -2.39 mm Hg (95% confidence interval [CI], -6.89 to 2.12; P = 0.26 for superiority with a margin of 5 mm Hg). The change in 24-hour ambulatory systolic blood pressure was -6.75±15.11 mm Hg in the denervation group and -4.79±17.25 mm Hg in the sham-procedure group, for a difference of -1.96 mm Hg (95% CI, -4.97 to 1.06; P = 0.98 for superiority with a margin of 2 mm Hg). There were no significant differences in safety between the two groups. CONCLUSIONS: This blinded trial did not show a significant reduction of systolic blood pressure in patients with resistant hypertension 6 months after renal-artery denervation as compared with a sham control. Copyright © 2014 Massachusetts Medical Society.&quot;,&quot;issue&quot;:&quot;15&quot;,&quot;volume&quot;:&quot;370&quot;,&quot;container-title-short&quot;:&quot;&quot;},&quot;uris&quot;:[&quot;http://www.mendeley.com/documents/?uuid=af4b0a6a-dc17-4550-bcb7-b9fc99b7a330&quot;],&quot;isTemporary&quot;:false,&quot;legacyDesktopId&quot;:&quot;af4b0a6a-dc17-4550-bcb7-b9fc99b7a330&quot;},{&quot;id&quot;:&quot;5f22af29-08dc-35fc-9d6e-9c118d5a0972&quot;,&quot;itemData&quot;:{&quot;type&quot;:&quot;article-journal&quot;,&quot;id&quot;:&quot;5f22af29-08dc-35fc-9d6e-9c118d5a0972&quot;,&quot;title&quot;:&quot;Renal sympathetic denervation in patients with treatment-resistant hypertension (The Symplicity HTN-2 Trial): A randomised controlled trial&quot;,&quot;author&quot;:[{&quot;family&quot;:&quot;Esler&quot;,&quot;given&quot;:&quot;Murray D.&quot;,&quot;parse-names&quot;:false,&quot;dropping-particle&quot;:&quot;&quot;,&quot;non-dropping-particle&quot;:&quot;&quot;},{&quot;family&quot;:&quot;Krum&quot;,&quot;given&quot;:&quot;Henry&quot;,&quot;parse-names&quot;:false,&quot;dropping-particle&quot;:&quot;&quot;,&quot;non-dropping-particle&quot;:&quot;&quot;},{&quot;family&quot;:&quot;Sobotka&quot;,&quot;given&quot;:&quot;Paul A.&quot;,&quot;parse-names&quot;:false,&quot;dropping-particle&quot;:&quot;&quot;,&quot;non-dropping-particle&quot;:&quot;&quot;},{&quot;family&quot;:&quot;Schlaich&quot;,&quot;given&quot;:&quot;Markus P.&quot;,&quot;parse-names&quot;:false,&quot;dropping-particle&quot;:&quot;&quot;,&quot;non-dropping-particle&quot;:&quot;&quot;},{&quot;family&quot;:&quot;Schmieder&quot;,&quot;given&quot;:&quot;Roland E.&quot;,&quot;parse-names&quot;:false,&quot;dropping-particle&quot;:&quot;&quot;,&quot;non-dropping-particle&quot;:&quot;&quot;},{&quot;family&quot;:&quot;Böhm&quot;,&quot;given&quot;:&quot;Michael&quot;,&quot;parse-names&quot;:false,&quot;dropping-particle&quot;:&quot;&quot;,&quot;non-dropping-particle&quot;:&quot;&quot;},{&quot;family&quot;:&quot;Mahfoud&quot;,&quot;given&quot;:&quot;Felix&quot;,&quot;parse-names&quot;:false,&quot;dropping-particle&quot;:&quot;&quot;,&quot;non-dropping-particle&quot;:&quot;&quot;},{&quot;family&quot;:&quot;Sievert&quot;,&quot;given&quot;:&quot;Horst&quot;,&quot;parse-names&quot;:false,&quot;dropping-particle&quot;:&quot;&quot;,&quot;non-dropping-particle&quot;:&quot;&quot;},{&quot;family&quot;:&quot;Wunderlich&quot;,&quot;given&quot;:&quot;Nina&quot;,&quot;parse-names&quot;:false,&quot;dropping-particle&quot;:&quot;&quot;,&quot;non-dropping-particle&quot;:&quot;&quot;},{&quot;family&quot;:&quot;Rump&quot;,&quot;given&quot;:&quot;Lars Christian&quot;,&quot;parse-names&quot;:false,&quot;dropping-particle&quot;:&quot;&quot;,&quot;non-dropping-particle&quot;:&quot;&quot;},{&quot;family&quot;:&quot;Vonend&quot;,&quot;given&quot;:&quot;Oliver&quot;,&quot;parse-names&quot;:false,&quot;dropping-particle&quot;:&quot;&quot;,&quot;non-dropping-particle&quot;:&quot;&quot;},{&quot;family&quot;:&quot;Uder&quot;,&quot;given&quot;:&quot;Michael&quot;,&quot;parse-names&quot;:false,&quot;dropping-particle&quot;:&quot;&quot;,&quot;non-dropping-particle&quot;:&quot;&quot;},{&quot;family&quot;:&quot;Lobo&quot;,&quot;given&quot;:&quot;Mel&quot;,&quot;parse-names&quot;:false,&quot;dropping-particle&quot;:&quot;&quot;,&quot;non-dropping-particle&quot;:&quot;&quot;},{&quot;family&quot;:&quot;Caulfield&quot;,&quot;given&quot;:&quot;Mark&quot;,&quot;parse-names&quot;:false,&quot;dropping-particle&quot;:&quot;&quot;,&quot;non-dropping-particle&quot;:&quot;&quot;},{&quot;family&quot;:&quot;Erglis&quot;,&quot;given&quot;:&quot;Andrejs&quot;,&quot;parse-names&quot;:false,&quot;dropping-particle&quot;:&quot;&quot;,&quot;non-dropping-particle&quot;:&quot;&quot;},{&quot;family&quot;:&quot;Azizi&quot;,&quot;given&quot;:&quot;Michel&quot;,&quot;parse-names&quot;:false,&quot;dropping-particle&quot;:&quot;&quot;,&quot;non-dropping-particle&quot;:&quot;&quot;},{&quot;family&quot;:&quot;Sapoval&quot;,&quot;given&quot;:&quot;Marc&quot;,&quot;parse-names&quot;:false,&quot;dropping-particle&quot;:&quot;&quot;,&quot;non-dropping-particle&quot;:&quot;&quot;},{&quot;family&quot;:&quot;Thambar&quot;,&quot;given&quot;:&quot;Suku&quot;,&quot;parse-names&quot;:false,&quot;dropping-particle&quot;:&quot;&quot;,&quot;non-dropping-particle&quot;:&quot;&quot;},{&quot;family&quot;:&quot;Persu&quot;,&quot;given&quot;:&quot;Alexandre&quot;,&quot;parse-names&quot;:false,&quot;dropping-particle&quot;:&quot;&quot;,&quot;non-dropping-particle&quot;:&quot;&quot;},{&quot;family&quot;:&quot;Renkin&quot;,&quot;given&quot;:&quot;Jean&quot;,&quot;parse-names&quot;:false,&quot;dropping-particle&quot;:&quot;&quot;,&quot;non-dropping-particle&quot;:&quot;&quot;},{&quot;family&quot;:&quot;Schunkert&quot;,&quot;given&quot;:&quot;Heribert&quot;,&quot;parse-names&quot;:false,&quot;dropping-particle&quot;:&quot;&quot;,&quot;non-dropping-particle&quot;:&quot;&quot;},{&quot;family&quot;:&quot;Weil&quot;,&quot;given&quot;:&quot;Joachim&quot;,&quot;parse-names&quot;:false,&quot;dropping-particle&quot;:&quot;&quot;,&quot;non-dropping-particle&quot;:&quot;&quot;},{&quot;family&quot;:&quot;Hoppe&quot;,&quot;given&quot;:&quot;Uta C.&quot;,&quot;parse-names&quot;:false,&quot;dropping-particle&quot;:&quot;&quot;,&quot;non-dropping-particle&quot;:&quot;&quot;},{&quot;family&quot;:&quot;Walton&quot;,&quot;given&quot;:&quot;Tony&quot;,&quot;parse-names&quot;:false,&quot;dropping-particle&quot;:&quot;&quot;,&quot;non-dropping-particle&quot;:&quot;&quot;},{&quot;family&quot;:&quot;Scheinert&quot;,&quot;given&quot;:&quot;Dierk&quot;,&quot;parse-names&quot;:false,&quot;dropping-particle&quot;:&quot;&quot;,&quot;non-dropping-particle&quot;:&quot;&quot;},{&quot;family&quot;:&quot;Binder&quot;,&quot;given&quot;:&quot;Thomas&quot;,&quot;parse-names&quot;:false,&quot;dropping-particle&quot;:&quot;&quot;,&quot;non-dropping-particle&quot;:&quot;&quot;},{&quot;family&quot;:&quot;Januszewicz&quot;,&quot;given&quot;:&quot;Andrzej&quot;,&quot;parse-names&quot;:false,&quot;dropping-particle&quot;:&quot;&quot;,&quot;non-dropping-particle&quot;:&quot;&quot;},{&quot;family&quot;:&quot;Witkowski&quot;,&quot;given&quot;:&quot;Adam&quot;,&quot;parse-names&quot;:false,&quot;dropping-particle&quot;:&quot;&quot;,&quot;non-dropping-particle&quot;:&quot;&quot;},{&quot;family&quot;:&quot;Ruilope&quot;,&quot;given&quot;:&quot;Luis M.&quot;,&quot;parse-names&quot;:false,&quot;dropping-particle&quot;:&quot;&quot;,&quot;non-dropping-particle&quot;:&quot;&quot;},{&quot;family&quot;:&quot;Whitbourn&quot;,&quot;given&quot;:&quot;Robert&quot;,&quot;parse-names&quot;:false,&quot;dropping-particle&quot;:&quot;&quot;,&quot;non-dropping-particle&quot;:&quot;&quot;},{&quot;family&quot;:&quot;Bruck&quot;,&quot;given&quot;:&quot;Heike&quot;,&quot;parse-names&quot;:false,&quot;dropping-particle&quot;:&quot;&quot;,&quot;non-dropping-particle&quot;:&quot;&quot;},{&quot;family&quot;:&quot;Downes&quot;,&quot;given&quot;:&quot;Mark&quot;,&quot;parse-names&quot;:false,&quot;dropping-particle&quot;:&quot;&quot;,&quot;non-dropping-particle&quot;:&quot;&quot;},{&quot;family&quot;:&quot;Lüscher&quot;,&quot;given&quot;:&quot;Thomas F.&quot;,&quot;parse-names&quot;:false,&quot;dropping-particle&quot;:&quot;&quot;,&quot;non-dropping-particle&quot;:&quot;&quot;},{&quot;family&quot;:&quot;Jardine&quot;,&quot;given&quot;:&quot;Alan G.&quot;,&quot;parse-names&quot;:false,&quot;dropping-particle&quot;:&quot;&quot;,&quot;non-dropping-particle&quot;:&quot;&quot;},{&quot;family&quot;:&quot;Webster&quot;,&quot;given&quot;:&quot;Mark W.&quot;,&quot;parse-names&quot;:false,&quot;dropping-particle&quot;:&quot;&quot;,&quot;non-dropping-particle&quot;:&quot;&quot;},{&quot;family&quot;:&quot;Zeller&quot;,&quot;given&quot;:&quot;Thomas&quot;,&quot;parse-names&quot;:false,&quot;dropping-particle&quot;:&quot;&quot;,&quot;non-dropping-particle&quot;:&quot;&quot;},{&quot;family&quot;:&quot;Sadowski&quot;,&quot;given&quot;:&quot;Jerzy&quot;,&quot;parse-names&quot;:false,&quot;dropping-particle&quot;:&quot;&quot;,&quot;non-dropping-particle&quot;:&quot;&quot;},{&quot;family&quot;:&quot;Bartus&quot;,&quot;given&quot;:&quot;Krzysztof&quot;,&quot;parse-names&quot;:false,&quot;dropping-particle&quot;:&quot;&quot;,&quot;non-dropping-particle&quot;:&quot;&quot;},{&quot;family&quot;:&quot;Straley&quot;,&quot;given&quot;:&quot;Craig A.&quot;,&quot;parse-names&quot;:false,&quot;dropping-particle&quot;:&quot;&quot;,&quot;non-dropping-particle&quot;:&quot;&quot;},{&quot;family&quot;:&quot;Barman&quot;,&quot;given&quot;:&quot;Neil C.&quot;,&quot;parse-names&quot;:false,&quot;dropping-particle&quot;:&quot;&quot;,&quot;non-dropping-particle&quot;:&quot;&quot;},{&quot;family&quot;:&quot;Lee&quot;,&quot;given&quot;:&quot;David P.&quot;,&quot;parse-names&quot;:false,&quot;dropping-particle&quot;:&quot;&quot;,&quot;non-dropping-particle&quot;:&quot;&quot;},{&quot;family&quot;:&quot;Witteles&quot;,&quot;given&quot;:&quot;Ronald M.&quot;,&quot;parse-names&quot;:false,&quot;dropping-particle&quot;:&quot;&quot;,&quot;non-dropping-particle&quot;:&quot;&quot;},{&quot;family&quot;:&quot;Bhalla&quot;,&quot;given&quot;:&quot;Vivek&quot;,&quot;parse-names&quot;:false,&quot;dropping-particle&quot;:&quot;&quot;,&quot;non-dropping-particle&quot;:&quot;&quot;},{&quot;family&quot;:&quot;Massaro&quot;,&quot;given&quot;:&quot;Joseph M.&quot;,&quot;parse-names&quot;:false,&quot;dropping-particle&quot;:&quot;&quot;,&quot;non-dropping-particle&quot;:&quot;&quot;}],&quot;container-title&quot;:&quot;The Lancet&quot;,&quot;DOI&quot;:&quot;10.1016/S0140-6736(10)62039-9&quot;,&quot;ISSN&quot;:&quot;01406736&quot;,&quot;PMID&quot;:&quot;21093036&quot;,&quot;URL&quot;:&quot;http://dx.doi.org/10.1016/S0140-6736(10)62039-9&quot;,&quot;issued&quot;:{&quot;date-parts&quot;:[[2010]]},&quot;page&quot;:&quot;1903-1909&quot;,&quot;abstract&quot;:&quot;Activation of renal sympathetic nerves is key to pathogenesis of essential hypertension. We aimed to assess effectiveness and safety of catheter-based renal denervation for reduction of blood pressure in patients with treatment-resistant hypertension. In this multicentre, prospective, randomised trial, patients who had a baseline systolic blood pressure of 160 mm Hg or more (≥150 mm Hg for patients with type 2 diabetes), despite taking three or more antihypertensive drugs, were randomly allocated in a one-to-one ratio to undergo renal denervation with previous treatment or to maintain previous treatment alone (control group) at 24 participating centres. Randomisation was done with sealed envelopes. Data analysers were not masked to treatment assignment. The primary effectiveness endpoint was change in seated office-based measurement of systolic blood pressure at 6 months. Primary analysis included all patients remaining in follow-up at 6 months. This trial is registered with ClinicalTrials.gov, number NCT00888433. 106 (56) of 190 patients screened for eligibility were randomly allocated to renal denervation (n=52) or control (n=54) groups between June 9, 2009, and Jan 15, 2010. 49 (94) of 52 patients who underwent renal denervation and 51 (94) of 54 controls were assessed for the primary endpoint at 6 months. Office-based blood pressure measurements in the renal denervation group reduced by 32/12 mm Hg (SD 23/11, baseline of 178/96 mm Hg, p&lt;0·0001), whereas they did not differ from baseline in the control group (change of 1/0 mm Hg [21/10], baseline of 178/97 mm Hg, p=0·77 systolic and p=0·83 diastolic). Between-group differences in blood pressure at 6 months were 33/11 mm Hg (p&lt;0·0001). At 6 months, 41 (84) of 49 patients who underwent renal denervation had a reduction in systolic blood pressure of 10 mm Hg or more, compared with 18 (35) of 51 controls (p&lt;0·0001). We noted no serious procedure-related or device-related complications and occurrence of adverse events did not differ between groups; one patient who had renal denervation had possible progression of an underlying atherosclerotic lesion, but required no treatment. Catheter-based renal denervation can safely be used to substantially reduce blood pressure in treatment-resistant hypertensive patients. Ardian. © 2010 Elsevier Ltd.&quot;,&quot;publisher&quot;:&quot;Elsevier Ltd&quot;,&quot;issue&quot;:&quot;9756&quot;,&quot;volume&quot;:&quot;376&quot;},&quot;uris&quot;:[&quot;http://www.mendeley.com/documents/?uuid=de0b31b4-f518-479a-870c-af9ad85da1f2&quot;],&quot;isTemporary&quot;:false,&quot;legacyDesktopId&quot;:&quot;de0b31b4-f518-479a-870c-af9ad85da1f2&quot;},{&quot;id&quot;:&quot;94235b54-af25-367b-aeeb-4ed3b71e1d7e&quot;,&quot;itemData&quot;:{&quot;type&quot;:&quot;article-journal&quot;,&quot;id&quot;:&quot;94235b54-af25-367b-aeeb-4ed3b71e1d7e&quot;,&quot;title&quot;:&quot;Catheter-based renal sympathetic denervation for resistant hypertension: a multicentre safety and proof-of-principle cohort study&quot;,&quot;author&quot;:[{&quot;family&quot;:&quot;Krum&quot;,&quot;given&quot;:&quot;Henry&quot;,&quot;parse-names&quot;:false,&quot;dropping-particle&quot;:&quot;&quot;,&quot;non-dropping-particle&quot;:&quot;&quot;},{&quot;family&quot;:&quot;Schlaich&quot;,&quot;given&quot;:&quot;Markus&quot;,&quot;parse-names&quot;:false,&quot;dropping-particle&quot;:&quot;&quot;,&quot;non-dropping-particle&quot;:&quot;&quot;},{&quot;family&quot;:&quot;Whitbourn&quot;,&quot;given&quot;:&quot;Rob&quot;,&quot;parse-names&quot;:false,&quot;dropping-particle&quot;:&quot;&quot;,&quot;non-dropping-particle&quot;:&quot;&quot;},{&quot;family&quot;:&quot;Sobotka&quot;,&quot;given&quot;:&quot;Paul A.&quot;,&quot;parse-names&quot;:false,&quot;dropping-particle&quot;:&quot;&quot;,&quot;non-dropping-particle&quot;:&quot;&quot;},{&quot;family&quot;:&quot;Sadowski&quot;,&quot;given&quot;:&quot;Jerzy&quot;,&quot;parse-names&quot;:false,&quot;dropping-particle&quot;:&quot;&quot;,&quot;non-dropping-particle&quot;:&quot;&quot;},{&quot;family&quot;:&quot;Bartus&quot;,&quot;given&quot;:&quot;Krzysztof&quot;,&quot;parse-names&quot;:false,&quot;dropping-particle&quot;:&quot;&quot;,&quot;non-dropping-particle&quot;:&quot;&quot;},{&quot;family&quot;:&quot;Kapelak&quot;,&quot;given&quot;:&quot;Boguslaw&quot;,&quot;parse-names&quot;:false,&quot;dropping-particle&quot;:&quot;&quot;,&quot;non-dropping-particle&quot;:&quot;&quot;},{&quot;family&quot;:&quot;Walton&quot;,&quot;given&quot;:&quot;Anthony&quot;,&quot;parse-names&quot;:false,&quot;dropping-particle&quot;:&quot;&quot;,&quot;non-dropping-particle&quot;:&quot;&quot;},{&quot;family&quot;:&quot;Sievert&quot;,&quot;given&quot;:&quot;Horst&quot;,&quot;parse-names&quot;:false,&quot;dropping-particle&quot;:&quot;&quot;,&quot;non-dropping-particle&quot;:&quot;&quot;},{&quot;family&quot;:&quot;Thambar&quot;,&quot;given&quot;:&quot;Suku&quot;,&quot;parse-names&quot;:false,&quot;dropping-particle&quot;:&quot;&quot;,&quot;non-dropping-particle&quot;:&quot;&quot;},{&quot;family&quot;:&quot;Abraham&quot;,&quot;given&quot;:&quot;William T.&quot;,&quot;parse-names&quot;:false,&quot;dropping-particle&quot;:&quot;&quot;,&quot;non-dropping-particle&quot;:&quot;&quot;},{&quot;family&quot;:&quot;Esler&quot;,&quot;given&quot;:&quot;Murray&quot;,&quot;parse-names&quot;:false,&quot;dropping-particle&quot;:&quot;&quot;,&quot;non-dropping-particle&quot;:&quot;&quot;}],&quot;container-title&quot;:&quot;The Lancet&quot;,&quot;DOI&quot;:&quot;10.1016/S0140-6736(09)60566-3&quot;,&quot;ISSN&quot;:&quot;01406736&quot;,&quot;PMID&quot;:&quot;19332353&quot;,&quot;URL&quot;:&quot;http://dx.doi.org/10.1016/S0140-6736(09)60566-3&quot;,&quot;issued&quot;:{&quot;date-parts&quot;:[[2009]]},&quot;page&quot;:&quot;1275-1281&quot;,&quot;abstract&quot;:&quot;Background: Renal sympathetic hyperactivity is associated with hypertension and its progression, chronic kidney disease, and heart failure. We did a proof-of-principle trial of therapeutic renal sympathetic denervation in patients with resistant hypertension (ie, systolic blood pressure ≥160 mm Hg on three or more antihypertensive medications, including a diuretic) to assess safety and blood-pressure reduction effectiveness. Methods: We enrolled 50 patients at five Australian and European centres; 5 patients were excluded for anatomical reasons (mainly on the basis of dual renal artery systems). Patients received percutaneous radiofrequency catheter-based treatment between June, 2007, and November, 2008, with subsequent follow-up to 1 year. We assessed the effectiveness of renal sympathetic denervation with renal noradrenaline spillover in a subgroup of patients. Primary endpoints were office blood pressure and safety data before and at 1, 3, 6, 9, and 12 months after procedure. Renal angiography was done before, immediately after, and 14-30 days after procedure, and magnetic resonance angiogram 6 months after procedure. We assessed blood-pressure lowering effectiveness by repeated measures ANOVA. This study is registered in Australia and Europe with ClinicalTrials.gov, numbers NCT 00483808 and NCT 00664638. Findings: In treated patients, baseline mean office blood pressure was 177/101 mm Hg (SD 20/15), (mean 4·7 antihypertensive medications); estimated glomerular filtration rate was 81 mL/min/1·73m2 (SD 23); and mean reduction in renal noradrenaline spillover was 47% (95% CI 28-65%). Office blood pressures after procedure were reduced by -14/-10, -21/-10, -22/-11, -24/-11, and -27/-17 mm Hg at 1, 3, 6, 9, and 12 months, respectively. In the five non-treated patients, mean rise in office blood pressure was +3/-2, +2/+3, +14/+9, and +26/+17 mm Hg at 1, 3, 6, and 9 months, respectively. One intraprocedural renal artery dissection occurred before radiofrequency energy delivery, without further sequelae. There were no other renovascular complications. Interpretation: Catheter-based renal denervation causes substantial and sustained blood-pressure reduction, without serious adverse events, in patients with resistant hypertension. Prospective randomised clinical trials are needed to investigate the usefulness of this procedure in the management of this condition. Funding: Ardian Inc. © 2009 Elsevier Ltd. All rights reserved.&quot;,&quot;publisher&quot;:&quot;Elsevier Ltd&quot;,&quot;issue&quot;:&quot;9671&quot;,&quot;volume&quot;:&quot;373&quot;,&quot;container-title-short&quot;:&quot;&quot;},&quot;uris&quot;:[&quot;http://www.mendeley.com/documents/?uuid=d1055e92-18a7-4d28-ae2b-f8b3fc549303&quot;],&quot;isTemporary&quot;:false,&quot;legacyDesktopId&quot;:&quot;d1055e92-18a7-4d28-ae2b-f8b3fc549303&quot;}]},{&quot;citationID&quot;:&quot;MENDELEY_CITATION_a51da0e8-3d32-423a-9186-3aab19b73575&quot;,&quot;properties&quot;:{&quot;noteIndex&quot;:0},&quot;isEdited&quot;:false,&quot;manualOverride&quot;:{&quot;citeprocText&quot;:&quot;&lt;sup&gt;[31–33]&lt;/sup&gt;&quot;,&quot;isManuallyOverridden&quot;:false,&quot;manualOverrideText&quot;:&quot;&quot;},&quot;citationTag&quot;:&quot;MENDELEY_CITATION_v3_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&quot;,&quot;citationItems&quot;:[{&quot;id&quot;:&quot;25c048af-ad1d-3481-bfb0-bbe5dd67eb1c&quot;,&quot;itemData&quot;:{&quot;DOI&quot;:&quot;10.1016/j.jacc.2019.02.008&quot;,&quot;ISSN&quot;:&quot;15583597&quot;,&quot;PMID&quot;:&quot;30947916&quot;,&quot;author&quot;:[{&quot;dropping-particle&quot;:&quot;&quot;,&quot;family&quot;:&quot;Kjeldsen&quot;,&quot;given&quot;:&quot;Sverre E.&quot;,&quot;non-dropping-particle&quot;:&quot;&quot;,&quot;parse-names&quot;:false,&quot;suffix&quot;:&quot;&quot;},{&quot;dropping-particle&quot;:&quot;&quot;,&quot;family&quot;:&quot;Fadl Elmula&quot;,&quot;given&quot;:&quot;Fadl E.M.&quot;,&quot;non-dropping-particle&quot;:&quot;&quot;,&quot;parse-names&quot;:false,&quot;suffix&quot;:&quot;&quot;},{&quot;dropping-particle&quot;:&quot;&quot;,&quot;family&quot;:&quot;Persu&quot;,&quot;given&quot;:&quot;Alexandre&quot;,&quot;non-dropping-particle&quot;:&quot;&quot;,&quot;parse-names&quot;:false,&quot;suffix&quot;:&quot;&quot;}],&quot;container-title&quot;:&quot;Journal of the American College of Cardiology&quot;,&quot;id&quot;:&quot;25c048af-ad1d-3481-bfb0-bbe5dd67eb1c&quot;,&quot;issue&quot;:&quot;13&quot;,&quot;issued&quot;:{&quot;date-parts&quot;:[[&quot;2019&quot;]]},&quot;page&quot;:&quot;1643-1645&quot;,&quot;title&quot;:&quot;Future of Renal Sympathetic Denervation in the Treatment of Hypertension&quot;,&quot;type&quot;:&quot;article-journal&quot;,&quot;volume&quot;:&quot;73&quot;,&quot;container-title-short&quot;:&quot;J Am Coll Cardiol&quot;},&quot;uris&quot;:[&quot;http://www.mendeley.com/documents/?uuid=169bc7d7-28db-431b-8513-663adaca86f9&quot;],&quot;isTemporary&quot;:false,&quot;legacyDesktopId&quot;:&quot;169bc7d7-28db-431b-8513-663adaca86f9&quot;},{&quot;id&quot;:&quot;6f59fc09-f743-3c45-9c07-814c18a19a72&quot;,&quot;itemData&quot;:{&quot;DOI&quot;:&quot;10.1161/CIRCULATIONAHA.110.971580&quot;,&quot;ISSN&quot;:&quot;00097322&quot;,&quot;PMID&quot;:&quot;21242507&quot;,&quot;author&quot;:[{&quot;dropping-particle&quot;:&quot;&quot;,&quot;family&quot;:&quot;Krum&quot;,&quot;given&quot;:&quot;Henry&quot;,&quot;non-dropping-particle&quot;:&quot;&quot;,&quot;parse-names&quot;:false,&quot;suffix&quot;:&quot;&quot;},{&quot;dropping-particle&quot;:&quot;&quot;,&quot;family&quot;:&quot;Sobotka&quot;,&quot;given&quot;:&quot;Paul&quot;,&quot;non-dropping-particle&quot;:&quot;&quot;,&quot;parse-names&quot;:false,&quot;suffix&quot;:&quot;&quot;},{&quot;dropping-particle&quot;:&quot;&quot;,&quot;family&quot;:&quot;Mahfoud&quot;,&quot;given&quot;:&quot;Felix&quot;,&quot;non-dropping-particle&quot;:&quot;&quot;,&quot;parse-names&quot;:false,&quot;suffix&quot;:&quot;&quot;},{&quot;dropping-particle&quot;:&quot;&quot;,&quot;family&quot;:&quot;Böhm&quot;,&quot;given&quot;:&quot;Michael&quot;,&quot;non-dropping-particle&quot;:&quot;&quot;,&quot;parse-names&quot;:false,&quot;suffix&quot;:&quot;&quot;},{&quot;dropping-particle&quot;:&quot;&quot;,&quot;family&quot;:&quot;Esler&quot;,&quot;given&quot;:&quot;Murray&quot;,&quot;non-dropping-particle&quot;:&quot;&quot;,&quot;parse-names&quot;:false,&quot;suffix&quot;:&quot;&quot;},{&quot;dropping-particle&quot;:&quot;&quot;,&quot;family&quot;:&quot;Schlaich&quot;,&quot;given&quot;:&quot;Markus&quot;,&quot;non-dropping-particle&quot;:&quot;&quot;,&quot;parse-names&quot;:false,&quot;suffix&quot;:&quot;&quot;}],&quot;container-title&quot;:&quot;Circulation&quot;,&quot;id&quot;:&quot;6f59fc09-f743-3c45-9c07-814c18a19a72&quot;,&quot;issue&quot;:&quot;2&quot;,&quot;issued&quot;:{&quot;date-parts&quot;:[[&quot;2011&quot;]]},&quot;page&quot;:&quot;209-215&quot;,&quot;title&quot;:&quot;Device-based antihypertensive therapy: Therapeutic modulation of the autonomic nervous system&quot;,&quot;type&quot;:&quot;article-journal&quot;,&quot;volume&quot;:&quot;123&quot;,&quot;container-title-short&quot;:&quot;Circulation&quot;},&quot;uris&quot;:[&quot;http://www.mendeley.com/documents/?uuid=e6f51fb6-c387-4a37-9b94-8afff1936cc2&quot;],&quot;isTemporary&quot;:false,&quot;legacyDesktopId&quot;:&quot;e6f51fb6-c387-4a37-9b94-8afff1936cc2&quot;},{&quot;id&quot;:&quot;5177f9eb-a422-3583-a56d-6618323ffebf&quot;,&quot;itemData&quot;:{&quot;DOI&quot;:&quot;10.1056/nejme1401231&quot;,&quot;ISSN&quot;:&quot;0028-4793&quot;,&quot;PMID&quot;:&quot;24716685&quot;,&quot;abstract&quot;:&quot;Some patients with the clinical syndrome of heart failure have a normal or near-normal left ventricular ejection fraction.1–3 To date, no treatment has been shown to improve outcomes in this condit...&quot;,&quot;author&quot;:[{&quot;dropping-particle&quot;:&quot;&quot;,&quot;family&quot;:&quot;H&quot;,&quot;given&quot;:&quot;Franz&quot;,&quot;non-dropping-particle&quot;:&quot;&quot;,&quot;parse-names&quot;:false,&quot;suffix&quot;:&quot;&quot;},{&quot;dropping-particle&quot;:&quot;&quot;,&quot;family&quot;:&quot;Messerli&quot;,&quot;given&quot;:&quot;M.D.&quot;,&quot;non-dropping-particle&quot;:&quot;&quot;,&quot;parse-names&quot;:false,&quot;suffix&quot;:&quot;&quot;},{&quot;dropping-particle&quot;:&quot;&quot;,&quot;family&quot;:&quot;Sripal Bangalore&quot;,&quot;given&quot;:&quot;M.D.&quot;,&quot;non-dropping-particle&quot;:&quot;&quot;,&quot;parse-names&quot;:false,&quot;suffix&quot;:&quot;&quot;}],&quot;container-title&quot;:&quot;New England Journal of Medicine&quot;,&quot;id&quot;:&quot;5177f9eb-a422-3583-a56d-6618323ffebf&quot;,&quot;issue&quot;:&quot;15&quot;,&quot;issued&quot;:{&quot;date-parts&quot;:[[&quot;2014&quot;]]},&quot;page&quot;:&quot;1453-1454&quot;,&quot;title&quot;:&quot;Renal Denervation for Resistant Hypertension?&quot;,&quot;type&quot;:&quot;article-journal&quot;,&quot;volume&quot;:&quot;370&quot;,&quot;container-title-short&quot;:&quot;&quot;},&quot;uris&quot;:[&quot;http://www.mendeley.com/documents/?uuid=537e94c4-a5ce-4895-8412-feb60a62cc2c&quot;],&quot;isTemporary&quot;:false,&quot;legacyDesktopId&quot;:&quot;537e94c4-a5ce-4895-8412-feb60a62cc2c&quot;}]},{&quot;citationID&quot;:&quot;MENDELEY_CITATION_96e9c150-b2b7-433a-b04e-06b121a42092&quot;,&quot;properties&quot;:{&quot;noteIndex&quot;:0},&quot;isEdited&quot;:false,&quot;manualOverride&quot;:{&quot;citeprocText&quot;:&quot;&lt;sup&gt;[26,34,16,35,36]&lt;/sup&gt;&quot;,&quot;isManuallyOverridden&quot;:false,&quot;manualOverrideText&quot;:&quot;&quot;},&quot;citationTag&quot;:&quot;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&quot;,&quot;citationItems&quot;:[{&quot;id&quot;:&quot;303b8265-02ae-312b-89df-8bce1e2e5e92&quot;,&quot;itemData&quot;:{&quot;DOI&quot;:&quot;10.1016/j.hlc.2019.06.723&quot;,&quot;ISSN&quot;:&quot;14442892&quot;,&quot;PMID&quot;:&quot;31327701&quot;,&quot;abstract&quot;:&quot;Early studies of renal artery denervation (RAD) demonstrated efficacy in treating resistant hypertension patients with significant reduction in office blood pressure (BP). This resulted in a growing enthusiasm in the field and a rapid evolution of technology with expanding procedural indications. However, the first randomised sham-controlled trial, Symplicity HTN-3, failed to demonstrate a significant difference in BP reduction between the RAD and the sham control arm, which subsequently led to a major reduction in the clinical application of this procedure. Additionally, the results generated further interest into understanding the mechanism and factors affecting procedural success and identifying the limitations within the field. Many lessons were learned from Symplicity HTN-3 trial, and with recent evidence emerging for RAD in hypertension treatment, the field continues to be refined.&quot;,&quot;author&quot;:[{&quot;dropping-particle&quot;:&quot;&quot;,&quot;family&quot;:&quot;Raisi&quot;,&quot;given&quot;:&quot;Sara I.&quot;,&quot;non-dropping-particle&quot;:&quot;Al&quot;,&quot;parse-names&quot;:false,&quot;suffix&quot;:&quot;&quot;},{&quot;dropping-particle&quot;:&quot;&quot;,&quot;family&quot;:&quot;Pouliopoulos&quot;,&quot;given&quot;:&quot;Jim&quot;,&quot;non-dropping-particle&quot;:&quot;&quot;,&quot;parse-names&quot;:false,&quot;suffix&quot;:&quot;&quot;},{&quot;dropping-particle&quot;:&quot;&quot;,&quot;family&quot;:&quot;Swinnen&quot;,&quot;given&quot;:&quot;John&quot;,&quot;non-dropping-particle&quot;:&quot;&quot;,&quot;parse-names&quot;:false,&quot;suffix&quot;:&quot;&quot;},{&quot;dropping-particle&quot;:&quot;&quot;,&quot;family&quot;:&quot;Thiagalingam&quot;,&quot;given&quot;:&quot;Aravinda&quot;,&quot;non-dropping-particle&quot;:&quot;&quot;,&quot;parse-names&quot;:false,&quot;suffix&quot;:&quot;&quot;},{&quot;dropping-particle&quot;:&quot;&quot;,&quot;family&quot;:&quot;Kovoor&quot;,&quot;given&quot;:&quot;Pramesh&quot;,&quot;non-dropping-particle&quot;:&quot;&quot;,&quot;parse-names&quot;:false,&quot;suffix&quot;:&quot;&quot;}],&quot;container-title&quot;:&quot;Heart Lung and Circulation&quot;,&quot;id&quot;:&quot;303b8265-02ae-312b-89df-8bce1e2e5e92&quot;,&quot;issue&quot;:&quot;1&quot;,&quot;issued&quot;:{&quot;date-parts&quot;:[[&quot;2020&quot;]]},&quot;page&quot;:&quot;94-101&quot;,&quot;publisher&quot;:&quot;Australian and New Zealand Society of Cardiac and Thoracic Surgeons (ANZSCTS) and the Cardiac Society of Australia and New Zealand (CSANZ)&quot;,&quot;title&quot;:&quot;Renal Artery Denervation in Resistant Hypertension: The Good, The Bad and The Future&quot;,&quot;type&quot;:&quot;article-journal&quot;,&quot;volume&quot;:&quot;29&quot;,&quot;container-title-short&quot;:&quot;&quot;},&quot;uris&quot;:[&quot;http://www.mendeley.com/documents/?uuid=05521c86-2954-4dfb-9f0a-fc4dc919bb53&quot;],&quot;isTemporary&quot;:false,&quot;legacyDesktopId&quot;:&quot;05521c86-2954-4dfb-9f0a-fc4dc919bb53&quot;},{&quot;id&quot;:&quot;fb3568c2-e423-306b-99a8-dc0a6ce71adf&quot;,&quot;itemData&quot;:{&quot;DOI&quot;:&quot;10.1139/y87-244&quot;,&quot;ISSN&quot;:&quot;00084212&quot;,&quot;PMID&quot;:&quot;3319106&quot;,&quot;abstract&quot;:&quot;The renal nerves play a role in the pathogenesis of hypertension in a number of experimental models. In the deoxycorticosterone acetate - salt (DOCA-NaCl) hypertensive rat and the spontaneously hypertensive rat (SHR) of the Okamoto strain, total peripheral renal denervation delays the development and blunts the severity of hypertension and causes an increase in urinary sodium excretion, suggesting a renal efferent mechanism. Further, selective lesioning of the renal afferent nerves by dorsal rhizotomy reduces hypothalamic norepinephrine stores without altering the development of hypertension in the SHR, indicating that the renal afferent nerves do not play a major role in the development of hypertension in this genetic model. In contrast, the renal afferent nerves appear to be important in one-kidney, one-clip and two-kidney, one-clip Goldblatt hypertensive rats (1K, 1C and 2K, 1C, respectively) and in dogs with chronic coarctation hypertension. Total peripheral renal denervation attenuates the severity of hypertension in these models, mainly by interrupting renal afferent nerve activity, which by a direct feedback mechanism attenuates systemic sympathetic tone, thereby lowering blood pressure. Peripheral renal denervation has a peripheral sympatholytic effect and alters the level of activation of central noradrenergic pathways but does not alter sodium or water intake or excretion, plasma renin activity or creatinine clearance, suggesting that efferent renal nerve function does not play an important role in the maintenance of this form of hypertension. Selective lesioning of the renal afferent nerves attenuates the development of hypertension, thus giving direct evidence that the renal afferent nerves participate in the pathogenesis of renovascular hypertension.&quot;,&quot;author&quot;:[{&quot;dropping-particle&quot;:&quot;&quot;,&quot;family&quot;:&quot;Oparil&quot;,&quot;given&quot;:&quot;Suzanne&quot;,&quot;non-dropping-particle&quot;:&quot;&quot;,&quot;parse-names&quot;:false,&quot;suffix&quot;:&quot;&quot;},{&quot;dropping-particle&quot;:&quot;&quot;,&quot;family&quot;:&quot;Spirairojthikoon&quot;,&quot;given&quot;:&quot;Wanida&quot;,&quot;non-dropping-particle&quot;:&quot;&quot;,&quot;parse-names&quot;:false,&quot;suffix&quot;:&quot;&quot;},{&quot;dropping-particle&quot;:&quot;&quot;,&quot;family&quot;:&quot;Wyss&quot;,&quot;given&quot;:&quot;J. Micheal&quot;,&quot;non-dropping-particle&quot;:&quot;&quot;,&quot;parse-names&quot;:false,&quot;suffix&quot;:&quot;&quot;}],&quot;container-title&quot;:&quot;Canadian Journal of Physiology and Pharmacology&quot;,&quot;id&quot;:&quot;fb3568c2-e423-306b-99a8-dc0a6ce71adf&quot;,&quot;issue&quot;:&quot;8&quot;,&quot;issued&quot;:{&quot;date-parts&quot;:[[&quot;1987&quot;]]},&quot;page&quot;:&quot;1548-1558&quot;,&quot;title&quot;:&quot;The renal afferent nerves in the pathogenesis of hypertension&quot;,&quot;type&quot;:&quot;article-journal&quot;,&quot;volume&quot;:&quot;65&quot;,&quot;container-title-short&quot;:&quot;&quot;},&quot;uris&quot;:[&quot;http://www.mendeley.com/documents/?uuid=412d53f6-f6ce-4fea-af77-85580f8102d9&quot;],&quot;isTemporary&quot;:false,&quot;legacyDesktopId&quot;:&quot;412d53f6-f6ce-4fea-af77-85580f8102d9&quot;},{&quot;id&quot;:&quot;62e173b8-20ce-3098-99bc-7b43a98eabd6&quot;,&quot;itemData&quot;:{&quot;DOI&quot;:&quot;10.1097/00041552-200203000-00011&quot;,&quot;ISSN&quot;:&quot;10624821&quot;,&quot;PMID&quot;:&quot;11856913&quot;,&quot;abstract&quot;:&quot;Long-term control of arterial pressure has been attributed to the kidney by virtue of its ability to couple the regulation of blood volume to the maintenance of sodium and water balance by the mechanisms of pressure natriuresis and diuresis. In the presence of a defect in renal excretory function, hypertension arises as the consequence of the need for an increase in arterial pressure to offset the abnormal pressure natriuresis and diuresis mechanisms, and to maintain sodium and water balance. There is growing evidence that an important cause of the defect in renal excretory function in hypertension is an increase in renal sympathetic nerve activity (RSNA). First, increased RSNA is found in animal models of hypertension and hypertensive humans. Second, renal denervation prevents or alleviates hypertension in virtually all animal models of hypertension. Finally, increased RSNA results in reduced renal excretory function by virtue of effects on the renal vasculature, the tubules, and the juxtaglomerular granular cells. The increase in RSNA is of central nervous system origin, with one of the stimuli being the action of angiotensin II, probably of central origin. By acting on brain stem nuclei that are important in the control of peripheral sympathetic vasomotor tone (e.g. rostral ventrolateral medulla), angiotensin II increases the basal level of RSNA and impairs its arterial baroreflex regulation. Therefore, the renal sympathetic nerves may serve as the link between central sympathetic nervous system regulatory sites and the kidney in contributing to the renal excretory defect in the development of hypertension. © 2002 Lippincott Williams &amp; Wilkins.&quot;,&quot;author&quot;:[{&quot;dropping-particle&quot;:&quot;&quot;,&quot;family&quot;:&quot;DiBona&quot;,&quot;given&quot;:&quot;Gerald F.&quot;,&quot;non-dropping-particle&quot;:&quot;&quot;,&quot;parse-names&quot;:false,&quot;suffix&quot;:&quot;&quot;}],&quot;container-title&quot;:&quot;Current Opinion in Nephrology and Hypertension&quot;,&quot;id&quot;:&quot;62e173b8-20ce-3098-99bc-7b43a98eabd6&quot;,&quot;issue&quot;:&quot;2&quot;,&quot;issued&quot;:{&quot;date-parts&quot;:[[&quot;2002&quot;]]},&quot;page&quot;:&quot;197-200&quot;,&quot;title&quot;:&quot;Sympathetic nervous system and the kidney in hypertension&quot;,&quot;type&quot;:&quot;article-journal&quot;,&quot;volume&quot;:&quot;11&quot;,&quot;container-title-short&quot;:&quot;&quot;},&quot;uris&quot;:[&quot;http://www.mendeley.com/documents/?uuid=9b2c0d4c-324a-40b6-8d0a-408692206c24&quot;],&quot;isTemporary&quot;:false,&quot;legacyDesktopId&quot;:&quot;9b2c0d4c-324a-40b6-8d0a-408692206c24&quot;},{&quot;id&quot;:&quot;3e09a38f-be4d-3ccc-a079-b64a67b9304f&quot;,&quot;itemData&quot;:{&quot;type&quot;:&quot;article-journal&quot;,&quot;id&quot;:&quot;3e09a38f-be4d-3ccc-a079-b64a67b9304f&quot;,&quot;title&quot;:&quot;Sympathetic Augmentation in Hypertension: Role of Nerve Firing, Norepinephrine Reuptake, and Angiotensin Neuromodulation&quot;,&quot;author&quot;:[{&quot;family&quot;:&quot;Schlaich&quot;,&quot;given&quot;:&quot;Markus P.&quot;,&quot;parse-names&quot;:false,&quot;dropping-particle&quot;:&quot;&quot;,&quot;non-dropping-particle&quot;:&quot;&quot;},{&quot;family&quot;:&quot;Lambert&quot;,&quot;given&quot;:&quot;Elisabeth&quot;,&quot;parse-names&quot;:false,&quot;dropping-particle&quot;:&quot;&quot;,&quot;non-dropping-particle&quot;:&quot;&quot;},{&quot;family&quot;:&quot;Kaye&quot;,&quot;given&quot;:&quot;David M.&quot;,&quot;parse-names&quot;:false,&quot;dropping-particle&quot;:&quot;&quot;,&quot;non-dropping-particle&quot;:&quot;&quot;},{&quot;family&quot;:&quot;Krozowski&quot;,&quot;given&quot;:&quot;Zygmunt&quot;,&quot;parse-names&quot;:false,&quot;dropping-particle&quot;:&quot;&quot;,&quot;non-dropping-particle&quot;:&quot;&quot;},{&quot;family&quot;:&quot;Campbell&quot;,&quot;given&quot;:&quot;Duncan J.&quot;,&quot;parse-names&quot;:false,&quot;dropping-particle&quot;:&quot;&quot;,&quot;non-dropping-particle&quot;:&quot;&quot;},{&quot;family&quot;:&quot;Lambert&quot;,&quot;given&quot;:&quot;Gavin&quot;,&quot;parse-names&quot;:false,&quot;dropping-particle&quot;:&quot;&quot;,&quot;non-dropping-particle&quot;:&quot;&quot;},{&quot;family&quot;:&quot;Hastings&quot;,&quot;given&quot;:&quot;Jacqui&quot;,&quot;parse-names&quot;:false,&quot;dropping-particle&quot;:&quot;&quot;,&quot;non-dropping-particle&quot;:&quot;&quot;},{&quot;family&quot;:&quot;Aggarwal&quot;,&quot;given&quot;:&quot;Anuradha&quot;,&quot;parse-names&quot;:false,&quot;dropping-particle&quot;:&quot;&quot;,&quot;non-dropping-particle&quot;:&quot;&quot;},{&quot;family&quot;:&quot;Esler&quot;,&quot;given&quot;:&quot;Murray D.&quot;,&quot;parse-names&quot;:false,&quot;dropping-particle&quot;:&quot;&quot;,&quot;non-dropping-particle&quot;:&quot;&quot;}],&quot;container-title&quot;:&quot;Hypertension&quot;,&quot;DOI&quot;:&quot;10.1161/01.HYP.0000103160.35395.9E&quot;,&quot;ISBN&quot;:&quot;0000103160&quot;,&quot;ISSN&quot;:&quot;0194911X&quot;,&quot;PMID&quot;:&quot;14610101&quot;,&quot;issued&quot;:{&quot;date-parts&quot;:[[2004]]},&quot;page&quot;:&quot;169-175&quot;,&quot;abstract&quot;:&quot;There is growing evidence that essential hypertension is commonly neurogenic and is initiated and sustained by sympathetic nervous system overactivity. Potential mechanisms include increased central sympathetic outflow, altered norepinephrine (NE) neuronal reuptake, diminished arterial baroreflex dampening of sympathetic nerve traffic, and sympathetic neuromodulation by angiotensin II. To address this issue, we used microneurography and radiotracer dilution methodology to measure regional sympathetic activity in 22 hypertensive patients and II normotensive control subjects. The NE transport inhibitor desipramine was infused to directly assess the potential role of impaired neuronal NE reuptake. To evaluate possible angiotensin sympathetic neuromodulation, the relation of arterial and coronary sinus plasma concentrations of angiotensin II to sympathetic activity was investigated. Hypertensive patients displayed increased muscle sympathetic nerve activity and elevated total systemic, cardiac, and renal NE spillover. Cardiac neuronal NE reuptake was decreased in hypertensive subjects. In response to desipramine, both the reduction of fractional transcardiac 3[H]NE extraction and the increase in cardiac NE spillover were less pronounced in hypertensive patients. DNA sequencing analysis of the NE transporter gene revealed no mutations that could account for reduced transporter activity. Arterial baroreflex control of sympathetic nerve traffic was not diminished in hypertensive subjects. Angiotensin 11 plasma concentrations were similar in both groups and were not related to indexes of sympathetic activation. Increased rates of sympathetic nerve firing and reduced neuronal NE reuptake both contribute to sympathetic activation in hypertension, whereas a role for dampened arterial baroreflex restraint on sympathetic nerve traffic and a peripheral neuromodulating influence of angiotensin II appear to be excluded.&quot;,&quot;issue&quot;:&quot;2 I&quot;,&quot;volume&quot;:&quot;43&quot;,&quot;container-title-short&quot;:&quot;&quot;},&quot;uris&quot;:[&quot;http://www.mendeley.com/documents/?uuid=ee30b646-af55-467f-81c9-8d9342b16760&quot;],&quot;isTemporary&quot;:false,&quot;legacyDesktopId&quot;:&quot;ee30b646-af55-467f-81c9-8d9342b16760&quot;},{&quot;id&quot;:&quot;c26385fe-4d0d-32f8-985a-8e0010cb6a74&quot;,&quot;itemData&quot;:{&quot;type&quot;:&quot;article-journal&quot;,&quot;id&quot;:&quot;c26385fe-4d0d-32f8-985a-8e0010cb6a74&quot;,&quot;title&quot;:&quot;Long-term efficacy and safety of renal denervation in the presence of antihypertensive drugs (SPYRAL HTN-ON MED): a randomised, sham-controlled trial&quot;,&quot;author&quot;:[{&quot;family&quot;:&quot;Mahfoud&quot;,&quot;given&quot;:&quot;Felix&quot;,&quot;parse-names&quot;:false,&quot;dropping-particle&quot;:&quot;&quot;,&quot;non-dropping-particle&quot;:&quot;&quot;},{&quot;family&quot;:&quot;Kandzari&quot;,&quot;given&quot;:&quot;David E.&quot;,&quot;parse-names&quot;:false,&quot;dropping-particle&quot;:&quot;&quot;,&quot;non-dropping-particle&quot;:&quot;&quot;},{&quot;family&quot;:&quot;Kario&quot;,&quot;given&quot;:&quot;Kazuomi&quot;,&quot;parse-names&quot;:false,&quot;dropping-particle&quot;:&quot;&quot;,&quot;non-dropping-particle&quot;:&quot;&quot;},{&quot;family&quot;:&quot;Townsend&quot;,&quot;given&quot;:&quot;Raymond R.&quot;,&quot;parse-names&quot;:false,&quot;dropping-particle&quot;:&quot;&quot;,&quot;non-dropping-particle&quot;:&quot;&quot;},{&quot;family&quot;:&quot;Weber&quot;,&quot;given&quot;:&quot;Michael A.&quot;,&quot;parse-names&quot;:false,&quot;dropping-particle&quot;:&quot;&quot;,&quot;non-dropping-particle&quot;:&quot;&quot;},{&quot;family&quot;:&quot;Schmieder&quot;,&quot;given&quot;:&quot;Roland E.&quot;,&quot;parse-names&quot;:false,&quot;dropping-particle&quot;:&quot;&quot;,&quot;non-dropping-particle&quot;:&quot;&quot;},{&quot;family&quot;:&quot;Tsioufis&quot;,&quot;given&quot;:&quot;Konstantinos&quot;,&quot;parse-names&quot;:false,&quot;dropping-particle&quot;:&quot;&quot;,&quot;non-dropping-particle&quot;:&quot;&quot;},{&quot;family&quot;:&quot;Pocock&quot;,&quot;given&quot;:&quot;Stuart&quot;,&quot;parse-names&quot;:false,&quot;dropping-particle&quot;:&quot;&quot;,&quot;non-dropping-particle&quot;:&quot;&quot;},{&quot;family&quot;:&quot;Dimitriadis&quot;,&quot;given&quot;:&quot;Kyriakos&quot;,&quot;parse-names&quot;:false,&quot;dropping-particle&quot;:&quot;&quot;,&quot;non-dropping-particle&quot;:&quot;&quot;},{&quot;family&quot;:&quot;Choi&quot;,&quot;given&quot;:&quot;James W.&quot;,&quot;parse-names&quot;:false,&quot;dropping-particle&quot;:&quot;&quot;,&quot;non-dropping-particle&quot;:&quot;&quot;},{&quot;family&quot;:&quot;East&quot;,&quot;given&quot;:&quot;Cara&quot;,&quot;parse-names&quot;:false,&quot;dropping-particle&quot;:&quot;&quot;,&quot;non-dropping-particle&quot;:&quot;&quot;},{&quot;family&quot;:&quot;D'Souza&quot;,&quot;given&quot;:&quot;Richard&quot;,&quot;parse-names&quot;:false,&quot;dropping-particle&quot;:&quot;&quot;,&quot;non-dropping-particle&quot;:&quot;&quot;},{&quot;family&quot;:&quot;Sharp&quot;,&quot;given&quot;:&quot;Andrew S.P.&quot;,&quot;parse-names&quot;:false,&quot;dropping-particle&quot;:&quot;&quot;,&quot;non-dropping-particle&quot;:&quot;&quot;},{&quot;family&quot;:&quot;Ewen&quot;,&quot;given&quot;:&quot;Sebastian&quot;,&quot;parse-names&quot;:false,&quot;dropping-particle&quot;:&quot;&quot;,&quot;non-dropping-particle&quot;:&quot;&quot;},{&quot;family&quot;:&quot;Walton&quot;,&quot;given&quot;:&quot;Antony&quot;,&quot;parse-names&quot;:false,&quot;dropping-particle&quot;:&quot;&quot;,&quot;non-dropping-particle&quot;:&quot;&quot;},{&quot;family&quot;:&quot;Hopper&quot;,&quot;given&quot;:&quot;Ingrid&quot;,&quot;parse-names&quot;:false,&quot;dropping-particle&quot;:&quot;&quot;,&quot;non-dropping-particle&quot;:&quot;&quot;},{&quot;family&quot;:&quot;Brar&quot;,&quot;given&quot;:&quot;Sandeep&quot;,&quot;parse-names&quot;:false,&quot;dropping-particle&quot;:&quot;&quot;,&quot;non-dropping-particle&quot;:&quot;&quot;},{&quot;family&quot;:&quot;McKenna&quot;,&quot;given&quot;:&quot;Pamela&quot;,&quot;parse-names&quot;:false,&quot;dropping-particle&quot;:&quot;&quot;,&quot;non-dropping-particle&quot;:&quot;&quot;},{&quot;family&quot;:&quot;Fahy&quot;,&quot;given&quot;:&quot;Martin&quot;,&quot;parse-names&quot;:false,&quot;dropping-particle&quot;:&quot;&quot;,&quot;non-dropping-particle&quot;:&quot;&quot;},{&quot;family&quot;:&quot;Böhm&quot;,&quot;given&quot;:&quot;Michael&quot;,&quot;parse-names&quot;:false,&quot;dropping-particle&quot;:&quot;&quot;,&quot;non-dropping-particle&quot;:&quot;&quot;}],&quot;container-title&quot;:&quot;The Lancet&quot;,&quot;DOI&quot;:&quot;10.1016/S0140-6736(22)00455-X&quot;,&quot;ISSN&quot;:&quot;1474547X&quot;,&quot;PMID&quot;:&quot;35390320&quot;,&quot;URL&quot;:&quot;http://dx.doi.org/10.1016/S0140-6736(22)00455-X&quot;,&quot;issued&quot;:{&quot;date-parts&quot;:[[2022]]},&quot;page&quot;:&quot;1401-1410&quot;,&quot;abstract&quot;:&quot;Background: Renal denervation has been shown to lower blood pressure in the presence of antihypertensive medications; however, long-term safety and efficacy data from randomised trials of renal denervation are lacking. In this pre-specified analysis of the SPYRAL HTN-ON MED study, we compared changes in blood pressure, antihypertensive drug use, and safety up to 36 months in renal denervation versus a sham control group. Methods: This randomised, single-blind, sham-controlled trial enrolled patients from 25 clinical centres in the USA, Germany, Japan, the UK, Australia, Austria, and Greece, with uncontrolled hypertension and office systolic blood pressure between 150 mm Hg and 180 mm Hg and diastolic blood pressure of 90 mm Hg or higher. Eligible patients had to have 24-h ambulatory systolic blood pressure between 140 mm Hg and less than 170 mm Hg, while taking one to three antihypertensive drugs with stable doses for at least 6 weeks. Patients underwent renal angiography and were randomly assigned (1:1) to radiofrequency renal denervation or a sham control procedure. Patients and physicians were unmasked after 12-month follow-up and sham control patients could cross over after 12-month follow-up completion. The primary endpoint was the treatment difference in mean 24-h systolic blood pressure at 6 months between the renal denervation group and the sham control group. Statistical analyses were done on the intention-to-treat population. Long-term efficacy was assessed using ambulatory and office blood pressure measurements up to 36 months. Drug surveillance was used to assess medication use. Safety events were assessed up to 36 months. This trial is registered with ClinicalTrials.gov, NCT02439775; prospectively, an additional 260 patients are currently being randomly assigned as part of the SPYRAL HTN-ON MED Expansion trial. Findings: Between July 22, 2015, and June 14, 2017, among 467 enrolled patients, 80 patients fulfilled the qualifying criteria and were randomly assigned to undergo renal denervation (n=38) or a sham control procedure (n=42). Mean ambulatory systolic and diastolic blood pressure were significantly reduced from baseline in the renal denervation group, and were significantly lower than the sham control group at 24 and 36 months, despite a similar treatment intensity of antihypertensive drugs. The medication burden at 36 months was 2·13 medications (SD 1·15) in the renal denervation group and 2·55 medications (2·19) in the sham control group (p=0·26). 24 (77%) of 31 patients in the renal denervation group and 25 (93%) of 27 patients in the sham control group adhered to medication at 36 months. At 36 months, the ambulatory systolic blood pressure reduction was −18·7 mm Hg (SD 12·4) for the renal denervation group (n=30) and −8·6 mm Hg (14·6) for the sham control group (n=32; adjusted treatment difference −10·0 mm Hg, 95% CI −16·6 to −3·3; p=0·0039). Treatment differences between the renal denervation group and sham control group at 36 months were −5·9 mm Hg (95% CI −10·1 to −1·8; p=0·0055) for mean ambulatory diastolic blood pressure, −11·0 mm Hg (−19·8 to −2·1; p=0·016) for morning systolic blood pressure, and −11·8 mm Hg (−19·0 to −4·7; p=0·0017) for night-time systolic blood pressure. There were no short-term or long-term safety issues associated with renal denervation. Interpretation: Radiofrequency renal denervation compared with sham control produced a clinically meaningful and lasting blood pressure reduction up to 36 months of follow-up, independent of concomitant antihypertensive medications and without major safety events. Renal denervation could provide an adjunctive treatment modality in the management of patients with hypertension. Funding: Medtronic.&quot;,&quot;publisher&quot;:&quot;Elsevier Ltd&quot;,&quot;issue&quot;:&quot;10333&quot;,&quot;volume&quot;:&quot;399&quot;,&quot;container-title-short&quot;:&quot;&quot;},&quot;isTemporary&quot;:false}]},{&quot;citationID&quot;:&quot;MENDELEY_CITATION_7d57459a-3383-46ee-ae96-229f910b2aad&quot;,&quot;properties&quot;:{&quot;noteIndex&quot;:0},&quot;isEdited&quot;:false,&quot;manualOverride&quot;:{&quot;citeprocText&quot;:&quot;&lt;sup&gt;[25,24]&lt;/sup&gt;&quot;,&quot;isManuallyOverridden&quot;:false,&quot;manualOverrideText&quot;:&quot;&quot;},&quot;citationTag&quot;:&quot;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&quot;,&quot;citationItems&quot;:[{&quot;id&quot;:&quot;be2ad515-a7a3-336e-a484-f5f9df1dc713&quot;,&quot;itemData&quot;:{&quot;DOI&quot;:&quot;10.1016/j.jacc.2014.03.059&quot;,&quot;ISSN&quot;:&quot;15583597&quot;,&quot;PMID&quot;:&quot;25125292&quot;,&quot;abstract&quot;:&quot;Background Although renal sympathetic denervation therapy has shown promising results in patients with resistant hypertension, the human anatomy of peri-arterial renal nerves is poorly understood. Objectives The aim of our study was to investigate the anatomic distribution of peri-arterial sympathetic nerves around human renal arteries. Methods Bilateral renal arteries were collected from human autopsy subjects, and peri-arterial renal nerve anatomy was examined by using morphometric software. The ratio of afferent to efferent nerve fibers was investigated by dual immunofluorescence staining using antibodies targeted for anti-tyrosine hydroxylase and anti-calcitonin gene-related peptide. Results A total of 10,329 nerves were identified from 20 (12 hypertensive and 8 nonhypertensive) patients. The mean individual number of nerves in the proximal and middle segments was similar (39.6 ± 16.7 per section and 39.9 ± 1 3.9 per section), whereas the distal segment showed fewer nerves (33.6 ± 13.1 per section) (p = 0.01). Mean subject-specific nerve distance to arterial lumen was greatest in proximal segments (3.40 ± 0.78 mm), followed by middle segments (3.10 ± 0.69 mm), and least in distal segments (2.60 ± 0.77 mm) (p &lt; 0.001). The mean number of nerves in the ventral region (11.0 ± 3.5 per section) was greater compared with the dorsal region (6.2 ± 3.0 per section) (p &lt; 0.001). Efferent nerve fibers were predominant (tyrosine hydroxylase/calcitonin gene-related peptide ratio 25.1 ± 33.4; p &lt; 0.0001). Nerve anatomy in hypertensive patients was not considerably different compared with nonhypertensive patients. Conclusions The density of peri-arterial renal sympathetic nerve fibers is lower in distal segments and dorsal locations. There is a clear predominance of efferent nerve fibers, with decreasing prevalence of afferent nerves from proximal to distal peri-arterial and renal parenchyma. Understanding these anatomic patterns is important for refinement of renal denervation procedures. © 2014 by the American College of Cardiology Foundation.&quot;,&quot;author&quot;:[{&quot;dropping-particle&quot;:&quot;&quot;,&quot;family&quot;:&quot;Sakakura&quot;,&quot;given&quot;:&quot;Kenichi&quot;,&quot;non-dropping-particle&quot;:&quot;&quot;,&quot;parse-names&quot;:false,&quot;suffix&quot;:&quot;&quot;},{&quot;dropping-particle&quot;:&quot;&quot;,&quot;family&quot;:&quot;Ladich&quot;,&quot;given&quot;:&quot;Elena&quot;,&quot;non-dropping-particle&quot;:&quot;&quot;,&quot;parse-names&quot;:false,&quot;suffix&quot;:&quot;&quot;},{&quot;dropping-particle&quot;:&quot;&quot;,&quot;family&quot;:&quot;Cheng&quot;,&quot;given&quot;:&quot;Qi&quot;,&quot;non-dropping-particle&quot;:&quot;&quot;,&quot;parse-names&quot;:false,&quot;suffix&quot;:&quot;&quot;},{&quot;dropping-particle&quot;:&quot;&quot;,&quot;family&quot;:&quot;Otsuka&quot;,&quot;given&quot;:&quot;Fumiyuki&quot;,&quot;non-dropping-particle&quot;:&quot;&quot;,&quot;parse-names&quot;:false,&quot;suffix&quot;:&quot;&quot;},{&quot;dropping-particle&quot;:&quot;&quot;,&quot;family&quot;:&quot;Yahagi&quot;,&quot;given&quot;:&quot;Kazuyuki&quot;,&quot;non-dropping-particle&quot;:&quot;&quot;,&quot;parse-names&quot;:false,&quot;suffix&quot;:&quot;&quot;},{&quot;dropping-particle&quot;:&quot;&quot;,&quot;family&quot;:&quot;Fowler&quot;,&quot;given&quot;:&quot;David R.&quot;,&quot;non-dropping-particle&quot;:&quot;&quot;,&quot;parse-names&quot;:false,&quot;suffix&quot;:&quot;&quot;},{&quot;dropping-particle&quot;:&quot;&quot;,&quot;family&quot;:&quot;Kolodgie&quot;,&quot;given&quot;:&quot;Frank D.&quot;,&quot;non-dropping-particle&quot;:&quot;&quot;,&quot;parse-names&quot;:false,&quot;suffix&quot;:&quot;&quot;},{&quot;dropping-particle&quot;:&quot;&quot;,&quot;family&quot;:&quot;Virmani&quot;,&quot;given&quot;:&quot;Renu&quot;,&quot;non-dropping-particle&quot;:&quot;&quot;,&quot;parse-names&quot;:false,&quot;suffix&quot;:&quot;&quot;},{&quot;dropping-particle&quot;:&quot;&quot;,&quot;family&quot;:&quot;Joner&quot;,&quot;given&quot;:&quot;Michael&quot;,&quot;non-dropping-particle&quot;:&quot;&quot;,&quot;parse-names&quot;:false,&quot;suffix&quot;:&quot;&quot;}],&quot;container-title&quot;:&quot;Journal of the American College of Cardiology&quot;,&quot;id&quot;:&quot;be2ad515-a7a3-336e-a484-f5f9df1dc713&quot;,&quot;issue&quot;:&quot;7&quot;,&quot;issued&quot;:{&quot;date-parts&quot;:[[&quot;2014&quot;]]},&quot;note&quot;:&quot;increased hypothalamic noradrenaline and blood pressure in rats with renal disease, with blood pressure reduced by rhizotomy in these animals, confirming the neurological connection from the kidney to the brain&quot;,&quot;page&quot;:&quot;635-643&quot;,&quot;title&quot;:&quot;Anatomic assessment of sympathetic peri-arterial renal nerves in man&quot;,&quot;type&quot;:&quot;article-journal&quot;,&quot;volume&quot;:&quot;64&quot;,&quot;container-title-short&quot;:&quot;J Am Coll Cardiol&quot;},&quot;uris&quot;:[&quot;http://www.mendeley.com/documents/?uuid=39599408-f7fb-4fd4-aa2e-412aa560297e&quot;],&quot;isTemporary&quot;:false,&quot;legacyDesktopId&quot;:&quot;39599408-f7fb-4fd4-aa2e-412aa560297e&quot;},{&quot;id&quot;:&quot;269e6c69-ea17-3aae-90f5-3c363c97f6e5&quot;,&quot;itemData&quot;:{&quot;DOI&quot;:&quot;10.1016/j.trsl.2013.07.002&quot;,&quot;ISSN&quot;:&quot;18781810&quot;,&quot;abstract&quot;:&quot;Catheter-based renal artery denervation has demonstrated to be effective in decreasing blood pressure among patients with refractory hypertension. The anatomic distribution of renal artery nerves may influence the safety and efficacy profile of this procedure. We aimed to describe the anatomic distribution and density of periarterial renal nerves in the porcine model. Thirty arterial renal sections were included in the analysis by harvesting a tissue block containing the renal arteries and perirenal tissue from each animal. Each artery was divided into 3 segments (proximal, mid, and distal) and assessed for total number, size, and depth of the nerves according to the location. Nerve counts were greatest proximally (45.62% of the total nerves) and decreased gradually distally (mid, 24.58%; distal, 29.79%). The distribution in nerve size was similar across all 3 sections (∼40% of the nerves, 50-100 μm; ∼30%, 0-50 μm; ∼20%, 100-200 μm; and ∼10%, 200-500 μm). In the arterial segments ∼45% of the nerves were located within 2 mm from the arterial wall whereas ∼52% of all nerves were located within 2.5 mm from the arterial wall. Sympathetic efferent fibers outnumbered sensory afferent fibers overwhelmingly, intermixed within the nerve bundle. In the porcine model, renal artery nerves are seen more frequently in the proximal segment of the artery. Nerve size distribution appears to be homogeneous throughout the artery length. Nerve bundles progress closer to the arterial wall in the distal segments of the artery. This anatomic distribution may have implications for the future development of renal denervation therapies. © 2013 Mosby, Inc. All rights reserved.&quot;,&quot;author&quot;:[{&quot;dropping-particle&quot;:&quot;&quot;,&quot;family&quot;:&quot;Tellez&quot;,&quot;given&quot;:&quot;Armando&quot;,&quot;non-dropping-particle&quot;:&quot;&quot;,&quot;parse-names&quot;:false,&quot;suffix&quot;:&quot;&quot;},{&quot;dropping-particle&quot;:&quot;&quot;,&quot;family&quot;:&quot;Rousselle&quot;,&quot;given&quot;:&quot;Serge&quot;,&quot;non-dropping-particle&quot;:&quot;&quot;,&quot;parse-names&quot;:false,&quot;suffix&quot;:&quot;&quot;},{&quot;dropping-particle&quot;:&quot;&quot;,&quot;family&quot;:&quot;Palmieri&quot;,&quot;given&quot;:&quot;Taylor&quot;,&quot;non-dropping-particle&quot;:&quot;&quot;,&quot;parse-names&quot;:false,&quot;suffix&quot;:&quot;&quot;},{&quot;dropping-particle&quot;:&quot;&quot;,&quot;family&quot;:&quot;Rate&quot;,&quot;given&quot;:&quot;William R.&quot;,&quot;non-dropping-particle&quot;:&quot;&quot;,&quot;parse-names&quot;:false,&quot;suffix&quot;:&quot;&quot;},{&quot;dropping-particle&quot;:&quot;&quot;,&quot;family&quot;:&quot;Wicks&quot;,&quot;given&quot;:&quot;Joan&quot;,&quot;non-dropping-particle&quot;:&quot;&quot;,&quot;parse-names&quot;:false,&quot;suffix&quot;:&quot;&quot;},{&quot;dropping-particle&quot;:&quot;&quot;,&quot;family&quot;:&quot;Degrange&quot;,&quot;given&quot;:&quot;Ashley&quot;,&quot;non-dropping-particle&quot;:&quot;&quot;,&quot;parse-names&quot;:false,&quot;suffix&quot;:&quot;&quot;},{&quot;dropping-particle&quot;:&quot;&quot;,&quot;family&quot;:&quot;Hyon&quot;,&quot;given&quot;:&quot;Chelsea M.&quot;,&quot;non-dropping-particle&quot;:&quot;&quot;,&quot;parse-names&quot;:false,&quot;suffix&quot;:&quot;&quot;},{&quot;dropping-particle&quot;:&quot;&quot;,&quot;family&quot;:&quot;Gongora&quot;,&quot;given&quot;:&quot;Carlos A.&quot;,&quot;non-dropping-particle&quot;:&quot;&quot;,&quot;parse-names&quot;:false,&quot;suffix&quot;:&quot;&quot;},{&quot;dropping-particle&quot;:&quot;&quot;,&quot;family&quot;:&quot;Hart&quot;,&quot;given&quot;:&quot;Randy&quot;,&quot;non-dropping-particle&quot;:&quot;&quot;,&quot;parse-names&quot;:false,&quot;suffix&quot;:&quot;&quot;},{&quot;dropping-particle&quot;:&quot;&quot;,&quot;family&quot;:&quot;Grundy&quot;,&quot;given&quot;:&quot;Will&quot;,&quot;non-dropping-particle&quot;:&quot;&quot;,&quot;parse-names&quot;:false,&quot;suffix&quot;:&quot;&quot;},{&quot;dropping-particle&quot;:&quot;&quot;,&quot;family&quot;:&quot;Kaluza&quot;,&quot;given&quot;:&quot;Greg L.&quot;,&quot;non-dropping-particle&quot;:&quot;&quot;,&quot;parse-names&quot;:false,&quot;suffix&quot;:&quot;&quot;},{&quot;dropping-particle&quot;:&quot;&quot;,&quot;family&quot;:&quot;Granada&quot;,&quot;given&quot;:&quot;Juan F.&quot;,&quot;non-dropping-particle&quot;:&quot;&quot;,&quot;parse-names&quot;:false,&quot;suffix&quot;:&quot;&quot;}],&quot;container-title&quot;:&quot;Translational Research&quot;,&quot;id&quot;:&quot;269e6c69-ea17-3aae-90f5-3c363c97f6e5&quot;,&quot;issue&quot;:&quot;6&quot;,&quot;issued&quot;:{&quot;date-parts&quot;:[[&quot;2013&quot;]]},&quot;page&quot;:&quot;381-389&quot;,&quot;publisher&quot;:&quot;Mosby, Inc&quot;,&quot;title&quot;:&quot;Renal artery nerve distribution and density in the porcine model: Biologic implications for the development of radiofrequency ablation therapies&quot;,&quot;type&quot;:&quot;article-journal&quot;,&quot;volume&quot;:&quot;162&quot;,&quot;container-title-short&quot;:&quot;&quot;},&quot;uris&quot;:[&quot;http://www.mendeley.com/documents/?uuid=09cd0e6a-94bf-4705-9ce3-a6f262a4d4a9&quot;],&quot;isTemporary&quot;:false,&quot;legacyDesktopId&quot;:&quot;09cd0e6a-94bf-4705-9ce3-a6f262a4d4a9&quot;}]},{&quot;citationID&quot;:&quot;MENDELEY_CITATION_b2411b79-a4f4-46cc-9302-4888634eae31&quot;,&quot;properties&quot;:{&quot;noteIndex&quot;:0},&quot;isEdited&quot;:false,&quot;manualOverride&quot;:{&quot;citeprocText&quot;:&quot;&lt;sup&gt;[37]&lt;/sup&gt;&quot;,&quot;isManuallyOverridden&quot;:false,&quot;manualOverrideText&quot;:&quot;&quot;},&quot;citationTag&quot;:&quot;MENDELEY_CITATION_v3_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&quot;,&quot;citationItems&quot;:[{&quot;id&quot;:&quot;c06cbd33-8983-3d5b-a599-62805068ff0e&quot;,&quot;itemData&quot;:{&quot;abstract&quot;:&quot;1. Experiments were done in anaesthetized, paralysed and artificially ventilated cats to determine the fibre composition of renal nerves and to study the functional characteristics of reflex responses recorded in efferent renal nerves during electrical stimulation of contralateral and ipsilateral afferent renal nerves. 2. Renal nerves were found to contain three afferent fibre groups (Af, Ad and C); the majority of these fibres reach the sympathetic chain through the least splanchnic nerve. Efferent sympathetic nerves to the kidney were found to originate from the greater, lesser and least splanchnic nerves through a synapse in the coeliac ganglion. 3. Two contralateral renorenal reflex responses were demonstrated during selective stimulation of renal afferent A and C fibres. The first (A renorenal reflex) was elicited by stimulation with trains of pulses at low voltage and high frequency (200 Hz), had an onset latency of approximately 100 msec and was followed by post-excitatory depression. The second (C renorenal reflex) was demonstrated by trains of pulses at high voltage and low frequency (20-30 Hz), had an onset latency of approximately 350 msec and was also followed by post-excitatory depression. 4. Ipsilateral renorenal reflexes with characteristics similar to the contralateral reflexes were also demonstrated. 5. Renorenal reflexes were abolished by destruction of the spinal cord and adminis- tration of nicotine sulphate (5-20 mg/kg, i.v.), but were not affected by bicuculline (0-4 mg/kg, iv.). 6. The significance and the physiological role of these renorenal reflexes as well as their pathways within the central nervous system remain to be determined.&quot;,&quot;author&quot;:[{&quot;dropping-particle&quot;:&quot;&quot;,&quot;family&quot;:&quot;Calaresu&quot;,&quot;given&quot;:&quot;By F R&quot;,&quot;non-dropping-particle&quot;:&quot;&quot;,&quot;parse-names&quot;:false,&quot;suffix&quot;:&quot;&quot;},{&quot;dropping-particle&quot;:&quot;&quot;,&quot;family&quot;:&quot;Kim&quot;,&quot;given&quot;:&quot;P&quot;,&quot;non-dropping-particle&quot;:&quot;&quot;,&quot;parse-names&quot;:false,&quot;suffix&quot;:&quot;&quot;},{&quot;dropping-particle&quot;:&quot;&quot;,&quot;family&quot;:&quot;Nakamura&quot;,&quot;given&quot;:&quot;Harue&quot;,&quot;non-dropping-particle&quot;:&quot;&quot;,&quot;parse-names&quot;:false,&quot;suffix&quot;:&quot;&quot;},{&quot;dropping-particle&quot;:&quot;&quot;,&quot;family&quot;:&quot;Sato&quot;,&quot;given&quot;:&quot;A&quot;,&quot;non-dropping-particle&quot;:&quot;&quot;,&quot;parse-names&quot;:false,&quot;suffix&quot;:&quot;&quot;}],&quot;container-title&quot;:&quot;The Journal of Physiology&quot;,&quot;id&quot;:&quot;c06cbd33-8983-3d5b-a599-62805068ff0e&quot;,&quot;issued&quot;:{&quot;date-parts&quot;:[[&quot;1978&quot;]]},&quot;page&quot;:&quot;141-154&quot;,&quot;title&quot;:&quot;ELECTROPHYSIOLOGICAL CHARACTERISTICS OF RENORENAL REFLEXES IN THE CAT&quot;,&quot;type&quot;:&quot;article-journal&quot;,&quot;volume&quot;:&quot;283&quot;,&quot;container-title-short&quot;:&quot;&quot;},&quot;uris&quot;:[&quot;http://www.mendeley.com/documents/?uuid=4da9928d-e5d3-4ec8-aaed-8425716333ce&quot;],&quot;isTemporary&quot;:false,&quot;legacyDesktopId&quot;:&quot;4da9928d-e5d3-4ec8-aaed-8425716333ce&quot;}]},{&quot;citationID&quot;:&quot;MENDELEY_CITATION_ead5331d-d484-4e11-96b8-fa5f086490c6&quot;,&quot;properties&quot;:{&quot;noteIndex&quot;:0},&quot;isEdited&quot;:false,&quot;manualOverride&quot;:{&quot;citeprocText&quot;:&quot;&lt;sup&gt;[38]&lt;/sup&gt;&quot;,&quot;isManuallyOverridden&quot;:false,&quot;manualOverrideText&quot;:&quot;&quot;},&quot;citationTag&quot;:&quot;MENDELEY_CITATION_v3_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&quot;,&quot;citationItems&quot;:[{&quot;id&quot;:&quot;b35cd681-2c34-3d3d-833c-5ac8fecf4542&quot;,&quot;itemData&quot;:{&quot;DOI&quot;:&quot;10.1161/01.RES.57.5.676&quot;,&quot;ISSN&quot;:&quot;00097330&quot;,&quot;PMID&quot;:&quot;2996805&quot;,&quot;abstract&quot;:&quot;Anatomical and electrophysiological evidence indicates that the kidneys contain both mechano- and chemoreceptor nerve endings. We conducted the present study to determine whether conditions of reduced renal blood flow elicit cardiovascular alterations that are dependent on afferent renal nerves. Removal of the renin-angiotensin system with the angiotensin I-converting enzyme inhibitor, and/or reduction in baroreflex gain by sinoarotic denervation, were combined in conscious rats with acute renal artery stenosis to prevent these systems from potentially obscuring any afferent renal nerve-dependent effects. One week after sinoaortic denervation or sham sinoaortic denervation, each rat was chronically instrumented with Doppler flow probes on the lower abdominal aorta and superior mesenteric and right renal arteries, as well as with intravascular catheters, and a perivascular balloon occluder on the right renal artery. After surgical recovery, sham, sinoaortic-denervated animals responded to a 60-minute period of stenosis (50% reduction in renal blood flow) with increases in arterial pressure, regional resistance, and plasma renin activity. Captopril abolished the increases in arterial pressure, hindquarters, and left renal resistance, but both bradycardia and increased mesenteric resistance persisted, indicating that baroreflex activation might be buffering a non-renin-angiotensin system prohypertensive mechanism. In support of this, sinoaortic-denervated animals during captopril administration responded to stenosis with substantial increases in arterial pressure (25-30 mm Hg) and regional resistance (30-50%) that were unrelated to the renin-angiotensin system, but which were abolished after denervation of the stenotic kidney. The data suggest that acute reductions in renal blood flow activate an afferent renal nerve-dependent cardiovascular response that is strongly expressed under conditions of reduced gain of the renin-angiotensin and baroreflex systems. We speculate that this reflex may assume particular importance in chronic renal hypertension when baroreflexes become impaired and activation of the renin-angiotensin system is reduced.&quot;,&quot;author&quot;:[{&quot;dropping-particle&quot;:&quot;&quot;,&quot;family&quot;:&quot;Faber&quot;,&quot;given&quot;:&quot;J. E.&quot;,&quot;non-dropping-particle&quot;:&quot;&quot;,&quot;parse-names&quot;:false,&quot;suffix&quot;:&quot;&quot;},{&quot;dropping-particle&quot;:&quot;&quot;,&quot;family&quot;:&quot;Brody&quot;,&quot;given&quot;:&quot;M. J.&quot;,&quot;non-dropping-particle&quot;:&quot;&quot;,&quot;parse-names&quot;:false,&quot;suffix&quot;:&quot;&quot;}],&quot;container-title&quot;:&quot;Circulation Research&quot;,&quot;id&quot;:&quot;b35cd681-2c34-3d3d-833c-5ac8fecf4542&quot;,&quot;issue&quot;:&quot;5&quot;,&quot;issued&quot;:{&quot;date-parts&quot;:[[&quot;1985&quot;]]},&quot;page&quot;:&quot;676-688&quot;,&quot;title&quot;:&quot;Afferent renal nerve-dependent hypertension following acute renal artery stenosis in the conscious rat&quot;,&quot;type&quot;:&quot;article-journal&quot;,&quot;volume&quot;:&quot;57&quot;,&quot;container-title-short&quot;:&quot;&quot;},&quot;uris&quot;:[&quot;http://www.mendeley.com/documents/?uuid=7e83ef95-1759-4caf-9371-502286b3e2bd&quot;],&quot;isTemporary&quot;:false,&quot;legacyDesktopId&quot;:&quot;7e83ef95-1759-4caf-9371-502286b3e2bd&quot;}]},{&quot;citationID&quot;:&quot;MENDELEY_CITATION_b232c0e9-aea1-42d7-92f3-26bde0cd2c4f&quot;,&quot;properties&quot;:{&quot;noteIndex&quot;:0},&quot;isEdited&quot;:false,&quot;manualOverride&quot;:{&quot;citeprocText&quot;:&quot;&lt;sup&gt;[39]&lt;/sup&gt;&quot;,&quot;isManuallyOverridden&quot;:false,&quot;manualOverrideText&quot;:&quot;&quot;},&quot;citationTag&quot;:&quot;MENDELEY_CITATION_v3_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&quot;,&quot;citationItems&quot;:[{&quot;id&quot;:&quot;ea959984-aae6-39be-876c-07e1448a0d57&quot;,&quot;itemData&quot;:{&quot;type&quot;:&quot;article-journal&quot;,&quot;id&quot;:&quot;ea959984-aae6-39be-876c-07e1448a0d57&quot;,&quot;title&quot;:&quot;Afferent innervation of the ischemic kidney contributes to renal dysfunction in renovascular hypertensive rats&quot;,&quot;author&quot;:[{&quot;family&quot;:&quot;Lopes&quot;,&quot;given&quot;:&quot;Nathalia R.&quot;,&quot;parse-names&quot;:false,&quot;dropping-particle&quot;:&quot;&quot;,&quot;non-dropping-particle&quot;:&quot;&quot;},{&quot;family&quot;:&quot;Milanez&quot;,&quot;given&quot;:&quot;Maycon I.O.&quot;,&quot;parse-names&quot;:false,&quot;dropping-particle&quot;:&quot;&quot;,&quot;non-dropping-particle&quot;:&quot;&quot;},{&quot;family&quot;:&quot;Martins&quot;,&quot;given&quot;:&quot;Beatriz S.&quot;,&quot;parse-names&quot;:false,&quot;dropping-particle&quot;:&quot;&quot;,&quot;non-dropping-particle&quot;:&quot;&quot;},{&quot;family&quot;:&quot;Veiga&quot;,&quot;given&quot;:&quot;Amanda C.&quot;,&quot;parse-names&quot;:false,&quot;dropping-particle&quot;:&quot;&quot;,&quot;non-dropping-particle&quot;:&quot;&quot;},{&quot;family&quot;:&quot;Ferreira&quot;,&quot;given&quot;:&quot;Giovanna R.&quot;,&quot;parse-names&quot;:false,&quot;dropping-particle&quot;:&quot;&quot;,&quot;non-dropping-particle&quot;:&quot;&quot;},{&quot;family&quot;:&quot;Gomes&quot;,&quot;given&quot;:&quot;Guiomar N.&quot;,&quot;parse-names&quot;:false,&quot;dropping-particle&quot;:&quot;&quot;,&quot;non-dropping-particle&quot;:&quot;&quot;},{&quot;family&quot;:&quot;Girardi&quot;,&quot;given&quot;:&quot;Adriana C.&quot;,&quot;parse-names&quot;:false,&quot;dropping-particle&quot;:&quot;&quot;,&quot;non-dropping-particle&quot;:&quot;&quot;},{&quot;family&quot;:&quot;Carvalho&quot;,&quot;given&quot;:&quot;Polliane M.&quot;,&quot;parse-names&quot;:false,&quot;dropping-particle&quot;:&quot;&quot;,&quot;non-dropping-particle&quot;:&quot;&quot;},{&quot;family&quot;:&quot;Nogueira&quot;,&quot;given&quot;:&quot;Fernando N.&quot;,&quot;parse-names&quot;:false,&quot;dropping-particle&quot;:&quot;&quot;,&quot;non-dropping-particle&quot;:&quot;&quot;},{&quot;family&quot;:&quot;Campos&quot;,&quot;given&quot;:&quot;Ruy R.&quot;,&quot;parse-names&quot;:false,&quot;dropping-particle&quot;:&quot;&quot;,&quot;non-dropping-particle&quot;:&quot;&quot;},{&quot;family&quot;:&quot;Bergamaschi&quot;,&quot;given&quot;:&quot;Cássia T.&quot;,&quot;parse-names&quot;:false,&quot;dropping-particle&quot;:&quot;&quot;,&quot;non-dropping-particle&quot;:&quot;&quot;},{&quot;family&quot;:&quot;Nishi&quot;,&quot;given&quot;:&quot;Erika E.&quot;,&quot;parse-names&quot;:false,&quot;dropping-particle&quot;:&quot;&quot;,&quot;non-dropping-particle&quot;:&quot;&quot;}],&quot;container-title&quot;:&quot;Pflugers Archiv European Journal of Physiology&quot;,&quot;DOI&quot;:&quot;10.1007/s00424-019-02346-4&quot;,&quot;ISSN&quot;:&quot;14322013&quot;,&quot;PMID&quot;:&quot;31925527&quot;,&quot;issued&quot;:{&quot;date-parts&quot;:[[2020]]},&quot;page&quot;:&quot;325-334&quot;,&quot;abstract&quot;:&quot;The ablation of renal nerves, by destroying both the sympathetic and afferent fibers, has been shown to be effective in lowering blood pressure in resistant hypertensive patients. However, experimental studies have reported that the removal of sympathetic fibers may lead to side effects, such as the impairment of compensatory cardiorenal responses during a hemodynamic challenge. In the present study, we evaluated the effects of the selective removal of renal afferent fibers on arterial hypertension, renal sympathetic nerve activity, and renal changes in a model of renovascular hypertension. After 4 weeks of clipping the left renal artery, afferent renal denervation (ARD) was performed by exposing the left renal nerve to a 33 mM capsaicin solution for 15 min. After 2 weeks of ARD, we found reduced MAP (~ 18%) and sympathoexcitation to both the ischemic and contralateral kidneys in the hypertensive group. Moreover, a reduction in reactive oxygen species was observed in the ischemic (76%) and contralateral (27%) kidneys in the 2K1C group. In addition, ARD normalized renal function markers and proteinuria and podocin in the contralateral kidney. Taken altogether, we show that the selective removal of afferent fibers is an effective method to reduce MAP and improve renal changes without compromising the function of renal sympathetic fibers in the 2K1C model. Renal afferent nerves may be a new target in neurogenic hypertension and renal dysfunction.&quot;,&quot;publisher&quot;:&quot;Pflügers Archiv - European Journal of Physiology&quot;,&quot;issue&quot;:&quot;3&quot;,&quot;volume&quot;:&quot;472&quot;,&quot;container-title-short&quot;:&quot;&quot;},&quot;uris&quot;:[&quot;http://www.mendeley.com/documents/?uuid=8ab0537e-b400-4756-a611-e5fed8154cbd&quot;],&quot;isTemporary&quot;:false,&quot;legacyDesktopId&quot;:&quot;8ab0537e-b400-4756-a611-e5fed8154cbd&quot;}]},{&quot;citationID&quot;:&quot;MENDELEY_CITATION_5c8de425-635c-475a-b7b9-151cb72fccbe&quot;,&quot;properties&quot;:{&quot;noteIndex&quot;:0},&quot;isEdited&quot;:false,&quot;manualOverride&quot;:{&quot;citeprocText&quot;:&quot;&lt;sup&gt;[40]&lt;/sup&gt;&quot;,&quot;isManuallyOverridden&quot;:false,&quot;manualOverrideText&quot;:&quot;&quot;},&quot;citationTag&quot;:&quot;MENDELEY_CITATION_v3_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&quot;,&quot;citationItems&quot;:[{&quot;id&quot;:&quot;2a3bdaeb-0262-387a-b5fc-28deeea09454&quot;,&quot;itemData&quot;:{&quot;DOI&quot;:&quot;10.1152/ajpregu.00416.2017&quot;,&quot;ISSN&quot;:&quot;15221490&quot;,&quot;PMID&quot;:&quot;29513561&quot;,&quot;abstract&quot;:&quot;Recent preclinical studies show renal denervation (RDNx) may be an effective treatment for hypertension; however, the mechanism remains unknown. We have recently reported total RDNx (TRDNx) and afferent-selective RDNx (ARDNx) similarly attenuated the development of deoxycorticosterone acetate (DOCA)-salt hypertension. Whereas TRDNx abolished renal inflammation, ARDNx had a minimal effect despite an identical antihypertensive effect. Although this study established that ARDNx attenuates the development of DOCA-salt hypertension, it is unknown whether this mechanism remains operative once hypertension is established. The current study tested the hypothesis that TRDNx and ARDNx would similarly decrease mean arterial pressure (MAP) in the DOCA-salt hypertensive rat, and only TRDNx would mitigate renal inflammation. After 21 days of DOCA-salt treatment, male Sprague-Dawley rats underwent TRDNx (n = 16), ARDNx (n = 16), or Sham (n = 14) treatment and were monitored for 14 days. Compared with baseline, TRDNx and ARDNx decreased MAP similarly (TRDNx -14 ± 4 and ARDNx -15 ± 6 mmHg). After analysis of diurnal rhythm, rhythm-adjusted mean and amplitude of night/day cycle were also reduced in TRDNx and ARDNx groups compared with Sham. Notably, no change in renal inflammation, injury, or function was detected with either treatment. We conclude from these findings that: 1) RDNx mitigates established DOCA-salt hypertension; 2) the MAP responses to RDNx are primarily mediated by ablation of afferent renal nerves; and 3) renal nerves do not contribute to the maintenance of renal inflammation in DOCA-salt hypertension.&quot;,&quot;author&quot;:[{&quot;dropping-particle&quot;:&quot;&quot;,&quot;family&quot;:&quot;Banek&quot;,&quot;given&quot;:&quot;Christopher T.&quot;,&quot;non-dropping-particle&quot;:&quot;&quot;,&quot;parse-names&quot;:false,&quot;suffix&quot;:&quot;&quot;},{&quot;dropping-particle&quot;:&quot;&quot;,&quot;family&quot;:&quot;Gauthier&quot;,&quot;given&quot;:&quot;Madeline M.&quot;,&quot;non-dropping-particle&quot;:&quot;&quot;,&quot;parse-names&quot;:false,&quot;suffix&quot;:&quot;&quot;},{&quot;dropping-particle&quot;:&quot;&quot;,&quot;family&quot;:&quot;Baumann&quot;,&quot;given&quot;:&quot;Daniel C.&quot;,&quot;non-dropping-particle&quot;:&quot;&quot;,&quot;parse-names&quot;:false,&quot;suffix&quot;:&quot;&quot;},{&quot;dropping-particle&quot;:&quot;&quot;,&quot;family&quot;:&quot;Helden&quot;,&quot;given&quot;:&quot;Dusty&quot;,&quot;non-dropping-particle&quot;:&quot;Van&quot;,&quot;parse-names&quot;:false,&quot;suffix&quot;:&quot;&quot;},{&quot;dropping-particle&quot;:&quot;&quot;,&quot;family&quot;:&quot;Asirvatham-Jeyaraj&quot;,&quot;given&quot;:&quot;Ninitha&quot;,&quot;non-dropping-particle&quot;:&quot;&quot;,&quot;parse-names&quot;:false,&quot;suffix&quot;:&quot;&quot;},{&quot;dropping-particle&quot;:&quot;&quot;,&quot;family&quot;:&quot;Panoskaltsis-Mortari&quot;,&quot;given&quot;:&quot;Angela&quot;,&quot;non-dropping-particle&quot;:&quot;&quot;,&quot;parse-names&quot;:false,&quot;suffix&quot;:&quot;&quot;},{&quot;dropping-particle&quot;:&quot;&quot;,&quot;family&quot;:&quot;Fink&quot;,&quot;given&quot;:&quot;Gregory D.&quot;,&quot;non-dropping-particle&quot;:&quot;&quot;,&quot;parse-names&quot;:false,&quot;suffix&quot;:&quot;&quot;},{&quot;dropping-particle&quot;:&quot;&quot;,&quot;family&quot;:&quot;Osborn&quot;,&quot;given&quot;:&quot;John W.&quot;,&quot;non-dropping-particle&quot;:&quot;&quot;,&quot;parse-names&quot;:false,&quot;suffix&quot;:&quot;&quot;}],&quot;container-title&quot;:&quot;American Journal of Physiology - Regulatory Integrative and Comparative Physiology&quot;,&quot;id&quot;:&quot;2a3bdaeb-0262-387a-b5fc-28deeea09454&quot;,&quot;issue&quot;:&quot;6&quot;,&quot;issued&quot;:{&quot;date-parts&quot;:[[&quot;2018&quot;]]},&quot;page&quot;:&quot;R883-R891&quot;,&quot;title&quot;:&quot;Targeted afferent renal denervation reduces arterial pressure but not renal inflammation in established DOCA-salt hypertension in the rat&quot;,&quot;type&quot;:&quot;article-journal&quot;,&quot;volume&quot;:&quot;314&quot;,&quot;container-title-short&quot;:&quot;&quot;},&quot;uris&quot;:[&quot;http://www.mendeley.com/documents/?uuid=80695c8e-4d80-47d1-a4cf-6c2826e8bb06&quot;],&quot;isTemporary&quot;:false,&quot;legacyDesktopId&quot;:&quot;80695c8e-4d80-47d1-a4cf-6c2826e8bb06&quot;}]},{&quot;citationID&quot;:&quot;MENDELEY_CITATION_13c37ea0-2f9e-4c7a-ba2a-e98c03553acc&quot;,&quot;properties&quot;:{&quot;noteIndex&quot;:0},&quot;isEdited&quot;:false,&quot;manualOverride&quot;:{&quot;citeprocText&quot;:&quot;&lt;sup&gt;[41,40]&lt;/sup&gt;&quot;,&quot;isManuallyOverridden&quot;:false,&quot;manualOverrideText&quot;:&quot;&quot;},&quot;citationTag&quot;:&quot;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&quot;,&quot;citationItems&quot;:[{&quot;id&quot;:&quot;aa4ee055-287a-3bb9-80bd-ffdbad8ea101&quot;,&quot;itemData&quot;:{&quot;type&quot;:&quot;article-journal&quot;,&quot;id&quot;:&quot;aa4ee055-287a-3bb9-80bd-ffdbad8ea101&quot;,&quot;title&quot;:&quot;Resting Afferent Renal Nerve Discharge and Renal Inflammation: Elucidating the Role of Afferent and Efferent Renal Nerves in Deoxycorticosterone Acetate Salt Hypertension&quot;,&quot;author&quot;:[{&quot;family&quot;:&quot;Banek&quot;,&quot;given&quot;:&quot;Christopher T.&quot;,&quot;parse-names&quot;:false,&quot;dropping-particle&quot;:&quot;&quot;,&quot;non-dropping-particle&quot;:&quot;&quot;},{&quot;family&quot;:&quot;Knuepfer&quot;,&quot;given&quot;:&quot;Mark M.&quot;,&quot;parse-names&quot;:false,&quot;dropping-particle&quot;:&quot;&quot;,&quot;non-dropping-particle&quot;:&quot;&quot;},{&quot;family&quot;:&quot;Foss&quot;,&quot;given&quot;:&quot;Jason D.&quot;,&quot;parse-names&quot;:false,&quot;dropping-particle&quot;:&quot;&quot;,&quot;non-dropping-particle&quot;:&quot;&quot;},{&quot;family&quot;:&quot;Fiege&quot;,&quot;given&quot;:&quot;Jessica K.&quot;,&quot;parse-names&quot;:false,&quot;dropping-particle&quot;:&quot;&quot;,&quot;non-dropping-particle&quot;:&quot;&quot;},{&quot;family&quot;:&quot;Asirvatham-Jeyaraj&quot;,&quot;given&quot;:&quot;Ninitha&quot;,&quot;parse-names&quot;:false,&quot;dropping-particle&quot;:&quot;&quot;,&quot;non-dropping-particle&quot;:&quot;&quot;},{&quot;family&quot;:&quot;Helden&quot;,&quot;given&quot;:&quot;Dusty&quot;,&quot;parse-names&quot;:false,&quot;dropping-particle&quot;:&quot;&quot;,&quot;non-dropping-particle&quot;:&quot;van&quot;},{&quot;family&quot;:&quot;Shimizu&quot;,&quot;given&quot;:&quot;Yoji&quot;,&quot;parse-names&quot;:false,&quot;dropping-particle&quot;:&quot;&quot;,&quot;non-dropping-particle&quot;:&quot;&quot;},{&quot;family&quot;:&quot;Osborn&quot;,&quot;given&quot;:&quot;John W.&quot;,&quot;parse-names&quot;:false,&quot;dropping-particle&quot;:&quot;&quot;,&quot;non-dropping-particle&quot;:&quot;&quot;}],&quot;container-title&quot;:&quot;Hypertension&quot;,&quot;DOI&quot;:&quot;10.1161/HYPERTENSIONAHA.116.07850&quot;,&quot;ISSN&quot;:&quot;15244563&quot;,&quot;PMID&quot;:&quot;27698066&quot;,&quot;issued&quot;:{&quot;date-parts&quot;:[[2016]]},&quot;page&quot;:&quot;1415-1423&quot;,&quot;abstract&quot;:&quot;Renal sympathetic denervation (RDNx) has emerged as a novel therapy for hypertension; however, the therapeutic mechanisms remain unclear. Efferent renal sympathetic nerve activity has recently been implicated in trafficking renal inflammatory immune cells and inflammatory chemokine and cytokine release. Several of these inflammatory mediators are known to activate or sensitize afferent nerves. This study aimed to elucidate the roles of efferent and afferent renal nerves in renal inflammation and hypertension in the deoxycorticosterone acetate (DOCA) salt rat model. Uninephrectomized male Sprague-Dawley rats (275-300 g) underwent afferent-selective RDNx (n=10), total RDNx (n=10), or Sham (n=10) and were instrumented for the measurement of mean arterial pressure and heart rate by radiotelemetry. Rats received 100-mg DOCA (SC) and 0.9% saline for 21 days. Resting afferent renal nerve activity in DOCA and vehicle animals was measured after the treatment protocol. Renal tissue inflammation was assessed by renal cytokine content and T-cell infiltration and activation. Resting afferent renal nerve activity, expressed as a percent of peak afferent nerve activity, was substantially increased in DOCA than in vehicle (35.8±4.4 versus 15.3±2.8 %Amax). The DOCA-Sham hypertension (132±12 mm Hg) was attenuated by ≈50% in both total RDNx (111±8 mm Hg) and afferent-selective RDNx (117±5 mm Hg) groups. Renal inflammation induced by DOCA salt was attenuated by total RDNx and unaffected by afferent-selective RDNx. These data suggest that afferent renal nerve activity may mediate the hypertensive response to DOCA salt, but inflammation may be mediated primarily by efferent renal sympathetic nerve activity. Also, resting afferent renal nerve activity is elevated in DOCA salt rats, which may highlight a crucial neural mechanism in the development and maintenance of hypertension.&quot;,&quot;issue&quot;:&quot;6&quot;,&quot;volume&quot;:&quot;68&quot;,&quot;container-title-short&quot;:&quot;&quot;},&quot;uris&quot;:[&quot;http://www.mendeley.com/documents/?uuid=fe3b6a29-457f-4e6b-b292-2d17ecfcb1bc&quot;],&quot;isTemporary&quot;:false,&quot;legacyDesktopId&quot;:&quot;fe3b6a29-457f-4e6b-b292-2d17ecfcb1bc&quot;},{&quot;id&quot;:&quot;2a3bdaeb-0262-387a-b5fc-28deeea09454&quot;,&quot;itemData&quot;:{&quot;DOI&quot;:&quot;10.1152/ajpregu.00416.2017&quot;,&quot;ISSN&quot;:&quot;15221490&quot;,&quot;PMID&quot;:&quot;29513561&quot;,&quot;abstract&quot;:&quot;Recent preclinical studies show renal denervation (RDNx) may be an effective treatment for hypertension; however, the mechanism remains unknown. We have recently reported total RDNx (TRDNx) and afferent-selective RDNx (ARDNx) similarly attenuated the development of deoxycorticosterone acetate (DOCA)-salt hypertension. Whereas TRDNx abolished renal inflammation, ARDNx had a minimal effect despite an identical antihypertensive effect. Although this study established that ARDNx attenuates the development of DOCA-salt hypertension, it is unknown whether this mechanism remains operative once hypertension is established. The current study tested the hypothesis that TRDNx and ARDNx would similarly decrease mean arterial pressure (MAP) in the DOCA-salt hypertensive rat, and only TRDNx would mitigate renal inflammation. After 21 days of DOCA-salt treatment, male Sprague-Dawley rats underwent TRDNx (n = 16), ARDNx (n = 16), or Sham (n = 14) treatment and were monitored for 14 days. Compared with baseline, TRDNx and ARDNx decreased MAP similarly (TRDNx -14 ± 4 and ARDNx -15 ± 6 mmHg). After analysis of diurnal rhythm, rhythm-adjusted mean and amplitude of night/day cycle were also reduced in TRDNx and ARDNx groups compared with Sham. Notably, no change in renal inflammation, injury, or function was detected with either treatment. We conclude from these findings that: 1) RDNx mitigates established DOCA-salt hypertension; 2) the MAP responses to RDNx are primarily mediated by ablation of afferent renal nerves; and 3) renal nerves do not contribute to the maintenance of renal inflammation in DOCA-salt hypertension.&quot;,&quot;author&quot;:[{&quot;dropping-particle&quot;:&quot;&quot;,&quot;family&quot;:&quot;Banek&quot;,&quot;given&quot;:&quot;Christopher T.&quot;,&quot;non-dropping-particle&quot;:&quot;&quot;,&quot;parse-names&quot;:false,&quot;suffix&quot;:&quot;&quot;},{&quot;dropping-particle&quot;:&quot;&quot;,&quot;family&quot;:&quot;Gauthier&quot;,&quot;given&quot;:&quot;Madeline M.&quot;,&quot;non-dropping-particle&quot;:&quot;&quot;,&quot;parse-names&quot;:false,&quot;suffix&quot;:&quot;&quot;},{&quot;dropping-particle&quot;:&quot;&quot;,&quot;family&quot;:&quot;Baumann&quot;,&quot;given&quot;:&quot;Daniel C.&quot;,&quot;non-dropping-particle&quot;:&quot;&quot;,&quot;parse-names&quot;:false,&quot;suffix&quot;:&quot;&quot;},{&quot;dropping-particle&quot;:&quot;&quot;,&quot;family&quot;:&quot;Helden&quot;,&quot;given&quot;:&quot;Dusty&quot;,&quot;non-dropping-particle&quot;:&quot;Van&quot;,&quot;parse-names&quot;:false,&quot;suffix&quot;:&quot;&quot;},{&quot;dropping-particle&quot;:&quot;&quot;,&quot;family&quot;:&quot;Asirvatham-Jeyaraj&quot;,&quot;given&quot;:&quot;Ninitha&quot;,&quot;non-dropping-particle&quot;:&quot;&quot;,&quot;parse-names&quot;:false,&quot;suffix&quot;:&quot;&quot;},{&quot;dropping-particle&quot;:&quot;&quot;,&quot;family&quot;:&quot;Panoskaltsis-Mortari&quot;,&quot;given&quot;:&quot;Angela&quot;,&quot;non-dropping-particle&quot;:&quot;&quot;,&quot;parse-names&quot;:false,&quot;suffix&quot;:&quot;&quot;},{&quot;dropping-particle&quot;:&quot;&quot;,&quot;family&quot;:&quot;Fink&quot;,&quot;given&quot;:&quot;Gregory D.&quot;,&quot;non-dropping-particle&quot;:&quot;&quot;,&quot;parse-names&quot;:false,&quot;suffix&quot;:&quot;&quot;},{&quot;dropping-particle&quot;:&quot;&quot;,&quot;family&quot;:&quot;Osborn&quot;,&quot;given&quot;:&quot;John W.&quot;,&quot;non-dropping-particle&quot;:&quot;&quot;,&quot;parse-names&quot;:false,&quot;suffix&quot;:&quot;&quot;}],&quot;container-title&quot;:&quot;American Journal of Physiology - Regulatory Integrative and Comparative Physiology&quot;,&quot;id&quot;:&quot;2a3bdaeb-0262-387a-b5fc-28deeea09454&quot;,&quot;issue&quot;:&quot;6&quot;,&quot;issued&quot;:{&quot;date-parts&quot;:[[&quot;2018&quot;]]},&quot;page&quot;:&quot;R883-R891&quot;,&quot;title&quot;:&quot;Targeted afferent renal denervation reduces arterial pressure but not renal inflammation in established DOCA-salt hypertension in the rat&quot;,&quot;type&quot;:&quot;article-journal&quot;,&quot;volume&quot;:&quot;314&quot;,&quot;container-title-short&quot;:&quot;&quot;},&quot;uris&quot;:[&quot;http://www.mendeley.com/documents/?uuid=80695c8e-4d80-47d1-a4cf-6c2826e8bb06&quot;],&quot;isTemporary&quot;:false,&quot;legacyDesktopId&quot;:&quot;80695c8e-4d80-47d1-a4cf-6c2826e8bb06&quot;}]},{&quot;citationID&quot;:&quot;MENDELEY_CITATION_ac4c1e8c-4246-4de3-85b3-f97e516fb7ba&quot;,&quot;properties&quot;:{&quot;noteIndex&quot;:0},&quot;isEdited&quot;:false,&quot;manualOverride&quot;:{&quot;citeprocText&quot;:&quot;&lt;sup&gt;[42]&lt;/sup&gt;&quot;,&quot;isManuallyOverridden&quot;:false,&quot;manualOverrideText&quot;:&quot;&quot;},&quot;citationTag&quot;:&quot;MENDELEY_CITATION_v3_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&quot;,&quot;citationItems&quot;:[{&quot;id&quot;:&quot;9ceb32ba-0521-3ccc-842d-9b993b8cbb49&quot;,&quot;itemData&quot;:{&quot;DOI&quot;:&quot;10.1161/01.HYP.0000199984.78039.36&quot;,&quot;ISSN&quot;:&quot;0194911X&quot;,&quot;PMID&quot;:&quot;16401763&quot;,&quot;abstract&quot;:&quot;Sensory nerve fibers from the dorsal root ganglia (DRG) may contribute to the regulation of peripheral vascular resistance. Axons of DRG neurons of the lower thoracic cord project mainly to resistance vessels in the lower limbs, likely opposing the vasoconstrictor effects of the sympathetic activity. This mechanism might be of importance in hypertension with increased sympathetic activity. We tested the hypothesis that sensory neurons of the DRG in the lower thoracic cord show an altered sensitivity to mechanical stimuli in hypertension. Neurons from DRG (T11 to L1) of rats with hypertension (2 kidney-1 clip hypertensive rats and 5 of 6 nephrectomized rats) were cultured on coverslips. Current time relationships were established with whole-cell patch recordings. Cells were characterized under control conditions and after exposure to hypoosmotic solutions to induce mechanical stress. Neurons with projections to the kidney were studied for comparison. The hypoosmotic extracellular medium induced a significant change in conductance of the cells in all of the groups of rats. In hypertensive rats, responses of cells with hindlimb axons were significantly different from controls: (2 kidney-1 clip hypertensives: δ-351±52 pA and 5 of 6 nephrectomized rats: δ-372±43 pA versus controls: δ-190±25 pA; P&lt;0.05). Responses of DRG cells with renal afferents to mechanical stress were unaffected. Neurons from DRG in the lower thoracic cord with projections to the lower limbs exhibited an increased sensitivity to mechanical stress. We speculate that this observation may indicate an increased activity of these neurons, their axons, and neurotransmitters in the control of resistance vessels in hypertension. © 2006 American Heart Association, Inc.&quot;,&quot;author&quot;:[{&quot;dropping-particle&quot;:&quot;&quot;,&quot;family&quot;:&quot;Linz&quot;,&quot;given&quot;:&quot;Peter&quot;,&quot;non-dropping-particle&quot;:&quot;&quot;,&quot;parse-names&quot;:false,&quot;suffix&quot;:&quot;&quot;},{&quot;dropping-particle&quot;:&quot;&quot;,&quot;family&quot;:&quot;Amann&quot;,&quot;given&quot;:&quot;Kerstin&quot;,&quot;non-dropping-particle&quot;:&quot;&quot;,&quot;parse-names&quot;:false,&quot;suffix&quot;:&quot;&quot;},{&quot;dropping-particle&quot;:&quot;&quot;,&quot;family&quot;:&quot;Freisinger&quot;,&quot;given&quot;:&quot;Wolfgang&quot;,&quot;non-dropping-particle&quot;:&quot;&quot;,&quot;parse-names&quot;:false,&quot;suffix&quot;:&quot;&quot;},{&quot;dropping-particle&quot;:&quot;&quot;,&quot;family&quot;:&quot;Ditting&quot;,&quot;given&quot;:&quot;Till&quot;,&quot;non-dropping-particle&quot;:&quot;&quot;,&quot;parse-names&quot;:false,&quot;suffix&quot;:&quot;&quot;},{&quot;dropping-particle&quot;:&quot;&quot;,&quot;family&quot;:&quot;Hilgers&quot;,&quot;given&quot;:&quot;Karl F.&quot;,&quot;non-dropping-particle&quot;:&quot;&quot;,&quot;parse-names&quot;:false,&quot;suffix&quot;:&quot;&quot;},{&quot;dropping-particle&quot;:&quot;&quot;,&quot;family&quot;:&quot;Veelken&quot;,&quot;given&quot;:&quot;Roland&quot;,&quot;non-dropping-particle&quot;:&quot;&quot;,&quot;parse-names&quot;:false,&quot;suffix&quot;:&quot;&quot;}],&quot;container-title&quot;:&quot;Hypertension&quot;,&quot;id&quot;:&quot;9ceb32ba-0521-3ccc-842d-9b993b8cbb49&quot;,&quot;issue&quot;:&quot;3 II&quot;,&quot;issued&quot;:{&quot;date-parts&quot;:[[&quot;2006&quot;]]},&quot;page&quot;:&quot;527-531&quot;,&quot;title&quot;:&quot;Sensory neurons with afferents from hind limbs: Enhanced sensitivity in secondary hypertension&quot;,&quot;type&quot;:&quot;article-journal&quot;,&quot;volume&quot;:&quot;47&quot;,&quot;container-title-short&quot;:&quot;&quot;},&quot;uris&quot;:[&quot;http://www.mendeley.com/documents/?uuid=f75772bd-6297-480f-a9e3-d372d4200301&quot;],&quot;isTemporary&quot;:false,&quot;legacyDesktopId&quot;:&quot;f75772bd-6297-480f-a9e3-d372d4200301&quot;}]},{&quot;citationID&quot;:&quot;MENDELEY_CITATION_6532b710-230d-4309-a280-e1f3b9a53bf9&quot;,&quot;properties&quot;:{&quot;noteIndex&quot;:0},&quot;isEdited&quot;:false,&quot;manualOverride&quot;:{&quot;citeprocText&quot;:&quot;&lt;sup&gt;[43]&lt;/sup&gt;&quot;,&quot;isManuallyOverridden&quot;:false,&quot;manualOverrideText&quot;:&quot;&quot;},&quot;citationTag&quot;:&quot;MENDELEY_CITATION_v3_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&quot;,&quot;citationItems&quot;:[{&quot;id&quot;:&quot;b71dfdcc-169a-3d6a-9e82-061a2b3c185d&quot;,&quot;itemData&quot;:{&quot;DOI&quot;:&quot;10.1161/01.hyp.25.4.878&quot;,&quot;ISSN&quot;:&quot;0194911X&quot;,&quot;PMID&quot;:&quot;7721447&quot;,&quot;abstract&quot;:&quot;Increased activity of the sympathetic nervous system has been described in chronic renal failure, but its role in the genesis and maintenance of hypertension associated with this condition has not been established. The kidney has an intense network of chemoreceptors and baroreceptors that send impulses to the brain. To what extent activation of these receptors by the scarred kidney or the uremic milieu may contribute to this model of hypertension is unknown. In the present study, we evaluated the effect of bilateral dorsal rhizotomy on the development of hypertension and neuroadrenergic activity in the anterior, lateral, and posterior hypothalamic nuclei, in the locus ceruleus, and in the nucleus tractus solitarius of Sprague-Dawley rats that underwent 5/6 nephrectomy or were sham operated. Neuroadrenergic activity was determined by calculating norepinephrine turnover rate after inhibition of norepinephrine synthesis with α-methyl- DL-p-tyrosine methyl ester hydrochloride. The endogenous norepinephrine concentration was significantly greater in the posterior and lateral hypothalamic nuclei and the locus ceruleus, but not in the nucleus tractus solitarius, and the anterior hypothalamic nuclei of uremic rule compared with control rats. In rats with chronic renal failure and sham rhizotomy, the turnover rate of norepinephrine in the posterior (15.3±1.61 nmol · g-1 · h-1) and lateral hypothalamic nuclei (11.7±2.12 nmol · g-1 · h-1) and in the locus ceruleus (26.6±2.42 nmol · g-1 · h-1) was significantly faster (P&lt;.01) than in rats with renal failure and dorsal rhizotomy (4.1±0.51, 4.7±0.77, and 5.1±1.13 nmol · g-1 · h-1, respectively) or control animals with or without rhizotomy. The turnover rate of norepinephrine in the anterior hypothalamic nuclei and the nucleus tractus solitarius was not different among the three groups of rats. These studies demonstrated that in rats with chronic renal failure, bilateral dorsal rhizotomy in the dorsolateral aspect of the vertebral bodies (T10 to L2) prevents in large part the development of hypertension and the increase in norepinephrine turnover rate in the posterior and lateral hypothalamic nuclei and the locus ceruleus. The data provide evidence that renal afferent impulses from the kidneys of rats with chronic renal failure may activate areas of the brain involved in the neuroadrenergic regulation of blood pressure. This mechanism may contribute to the genesis of hypertension in uremic rats.&quot;,&quot;author&quot;:[{&quot;dropping-particle&quot;:&quot;&quot;,&quot;family&quot;:&quot;Campese&quot;,&quot;given&quot;:&quot;Vito M.&quot;,&quot;non-dropping-particle&quot;:&quot;&quot;,&quot;parse-names&quot;:false,&quot;suffix&quot;:&quot;&quot;},{&quot;dropping-particle&quot;:&quot;&quot;,&quot;family&quot;:&quot;Kogosov&quot;,&quot;given&quot;:&quot;Ella&quot;,&quot;non-dropping-particle&quot;:&quot;&quot;,&quot;parse-names&quot;:false,&quot;suffix&quot;:&quot;&quot;}],&quot;container-title&quot;:&quot;Hypertension&quot;,&quot;id&quot;:&quot;b71dfdcc-169a-3d6a-9e82-061a2b3c185d&quot;,&quot;issue&quot;:&quot;4 II&quot;,&quot;issued&quot;:{&quot;date-parts&quot;:[[&quot;1995&quot;]]},&quot;note&quot;:&quot;increased hypothalamic noradrenaline and blood pressure in rats with renal disease, with blood pressure reduced by rhizotomy in these animals, confirming the neurological connection from the kidney to the brain&quot;,&quot;page&quot;:&quot;878-882&quot;,&quot;title&quot;:&quot;Renal afferent denervation prevents hypertension in rats with chronic renal failure&quot;,&quot;type&quot;:&quot;article-journal&quot;,&quot;volume&quot;:&quot;25&quot;,&quot;container-title-short&quot;:&quot;&quot;},&quot;uris&quot;:[&quot;http://www.mendeley.com/documents/?uuid=9cd661b5-970b-4026-ba88-a2e4f6526147&quot;],&quot;isTemporary&quot;:false,&quot;legacyDesktopId&quot;:&quot;9cd661b5-970b-4026-ba88-a2e4f6526147&quot;}]},{&quot;citationID&quot;:&quot;MENDELEY_CITATION_4df9f5cc-5d20-4f8e-8b6b-e18ddef1a973&quot;,&quot;properties&quot;:{&quot;noteIndex&quot;:0},&quot;isEdited&quot;:false,&quot;manualOverride&quot;:{&quot;citeprocText&quot;:&quot;&lt;sup&gt;[44]&lt;/sup&gt;&quot;,&quot;isManuallyOverridden&quot;:false,&quot;manualOverrideText&quot;:&quot;&quot;},&quot;citationTag&quot;:&quot;MENDELEY_CITATION_v3_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&quot;,&quot;citationItems&quot;:[{&quot;id&quot;:&quot;1f8987c4-f237-39e6-8891-216fee1bf930&quot;,&quot;itemData&quot;:{&quot;DOI&quot;:&quot;10.1152/ajpregu.00427.2014&quot;,&quot;ISSN&quot;:&quot;15221490&quot;,&quot;PMID&quot;:&quot;25411365&quot;,&quot;abstract&quot;:&quot;Renal denervation has been shown to lower arterial pressure in some hypertensive patients, yet it remains unclear whether this is due to ablation of afferent or efferent renal nerves. To investigate the role of afferent renal nerves in arterial pressure regulation, previous studies have used methods that disrupt both renal and nonrenal afferent signaling. The present study was conducted to develop and validate a technique for selective ablation of afferent renal nerves that does not disrupt other afferent pathways. To do this, we adapted a technique for sensory denervation of the adrenal gland by topical application of capsaicin and tested the hypothesis that exposure of the renal nerves to capsaicin (renal-CAP) causes ablation of afferent but not efferent renal nerves. Renal-CAP had no effect on renal content of the efferent nerve markers tyrosine hydroxylase and norepinephrine; however, the afferent nerve marker, calcitonin generelated peptide was largely depleted from the kidney 10 days after intervention, but returned to roughly half of control levels by 7 wk postintervention. Moreover, renal-CAP abolished the cardiovascular responses to acute pharmacological stimulation of afferent renal nerves. Renal-CAP rats showed normal weight gain, as well as cardiovascular and fluid balance regulation during dietary sodium loading. To some extent, renal-CAP did blunt the bradycardic response and increase the dipsogenic response to increased salt intake. Lastly, renal-CAP significantly attenuated the development of deoxycorticosterone acetate-salt hypertension. These results demonstrate that renal-CAP effectively causes selective ablation of afferent renal nerves in rats.&quot;,&quot;author&quot;:[{&quot;dropping-particle&quot;:&quot;&quot;,&quot;family&quot;:&quot;Foss&quot;,&quot;given&quot;:&quot;Jason D.&quot;,&quot;non-dropping-particle&quot;:&quot;&quot;,&quot;parse-names&quot;:false,&quot;suffix&quot;:&quot;&quot;},{&quot;dropping-particle&quot;:&quot;&quot;,&quot;family&quot;:&quot;Wainford&quot;,&quot;given&quot;:&quot;Richard D.&quot;,&quot;non-dropping-particle&quot;:&quot;&quot;,&quot;parse-names&quot;:false,&quot;suffix&quot;:&quot;&quot;},{&quot;dropping-particle&quot;:&quot;&quot;,&quot;family&quot;:&quot;Engeland&quot;,&quot;given&quot;:&quot;William C.&quot;,&quot;non-dropping-particle&quot;:&quot;&quot;,&quot;parse-names&quot;:false,&quot;suffix&quot;:&quot;&quot;},{&quot;dropping-particle&quot;:&quot;&quot;,&quot;family&quot;:&quot;Fink&quot;,&quot;given&quot;:&quot;Gregory D.&quot;,&quot;non-dropping-particle&quot;:&quot;&quot;,&quot;parse-names&quot;:false,&quot;suffix&quot;:&quot;&quot;},{&quot;dropping-particle&quot;:&quot;&quot;,&quot;family&quot;:&quot;Osborn&quot;,&quot;given&quot;:&quot;John W.&quot;,&quot;non-dropping-particle&quot;:&quot;&quot;,&quot;parse-names&quot;:false,&quot;suffix&quot;:&quot;&quot;}],&quot;container-title&quot;:&quot;American Journal of Physiology - Regulatory Integrative and Comparative Physiology&quot;,&quot;id&quot;:&quot;1f8987c4-f237-39e6-8891-216fee1bf930&quot;,&quot;issue&quot;:&quot;2&quot;,&quot;issued&quot;:{&quot;date-parts&quot;:[[&quot;2015&quot;]]},&quot;page&quot;:&quot;R112-R122&quot;,&quot;title&quot;:&quot;A novel method of selective ablation of afferent renal nerves by periaxonal application of capsaicin&quot;,&quot;type&quot;:&quot;article-journal&quot;,&quot;volume&quot;:&quot;308&quot;,&quot;container-title-short&quot;:&quot;&quot;},&quot;uris&quot;:[&quot;http://www.mendeley.com/documents/?uuid=c000a552-f869-4471-aae4-f00c3d2e242f&quot;],&quot;isTemporary&quot;:false,&quot;legacyDesktopId&quot;:&quot;c000a552-f869-4471-aae4-f00c3d2e242f&quot;}]},{&quot;citationID&quot;:&quot;MENDELEY_CITATION_c56c760f-1690-4723-bc40-0ea25a08877f&quot;,&quot;properties&quot;:{&quot;noteIndex&quot;:0},&quot;isEdited&quot;:false,&quot;manualOverride&quot;:{&quot;isManuallyOverridden&quot;:false,&quot;citeprocText&quot;:&quot;&lt;sup&gt;[45–50]&lt;/sup&gt;&quot;,&quot;manualOverrideText&quot;:&quot;&quot;},&quot;citationTag&quot;:&quot;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&quot;,&quot;citationItems&quot;:[{&quot;id&quot;:&quot;cd1c2bf7-3b4c-3c4a-8c0f-9a14474ca76a&quot;,&quot;itemData&quot;:{&quot;type&quot;:&quot;article-journal&quot;,&quot;id&quot;:&quot;cd1c2bf7-3b4c-3c4a-8c0f-9a14474ca76a&quot;,&quot;title&quot;:&quot;Physiology of Local Renin-Angiotensin Systems&quot;,&quot;author&quot;:[{&quot;family&quot;:&quot;Paul&quot;,&quot;given&quot;:&quot;Martin&quot;,&quot;parse-names&quot;:false,&quot;dropping-particle&quot;:&quot;&quot;,&quot;non-dropping-particle&quot;:&quot;&quot;},{&quot;family&quot;:&quot;Poyan Mehr&quot;,&quot;given&quot;:&quot;Ali&quot;,&quot;parse-names&quot;:false,&quot;dropping-particle&quot;:&quot;&quot;,&quot;non-dropping-particle&quot;:&quot;&quot;},{&quot;family&quot;:&quot;Kreutz&quot;,&quot;given&quot;:&quot;Reinhold&quot;,&quot;parse-names&quot;:false,&quot;dropping-particle&quot;:&quot;&quot;,&quot;non-dropping-particle&quot;:&quot;&quot;}],&quot;container-title&quot;:&quot;Physiological Reviews&quot;,&quot;DOI&quot;:&quot;10.1152/physrev.00036.2005&quot;,&quot;PMID&quot;:&quot;16816138&quot;,&quot;URL&quot;:&quot;www.prv.org&quot;,&quot;issued&quot;:{&quot;date-parts&quot;:[[2006]]},&quot;page&quot;:&quot;747-803&quot;,&quot;abstract&quot;:&quot;Since the first identification of renin by Tigerstedt and Bergmann in 1898, the renin-angiotensin system (RAS) has been extensively studied. The current view of the system is characterized by an increased complexity, as evidenced by the discovery of new functional components and pathways of the RAS. In recent years, the pathophysiological implications of the system have been the main focus of attention, and inhibitors of the RAS such as angiotensin-converting enzyme (ACE) inhibitors and angiotensin (ANG) II receptor blockers have become important clinical tools in the treatment of cardiovascular and renal diseases such as hypertension, heart failure, and diabetic nephropathy. Nevertheless, the tissue RAS also plays an important role in mediating diverse physiological functions. These focus not only on the classical actions of ANG on the cardiovascular system, namely, the maintenance of cardiovascular homeostasis, but also on other functions. Recently, the research efforts studying these noncardiovascular effects of the RAS have intensified, and a large body of data are now available to support the existence of numerous organ-based RAS exerting diverse physiological effects. ANG II has direct effects at the cellular level and can influence, for example, cell growth and differentiation, but also may play a role as a mediator of apoptosis. These universal paracrine and autocrine actions may be important in many organ systems and can mediate important physiological stimuli. Transgenic overexpression and knock-out strategies of RAS genes in animals have also shown a central functional role of the RAS in prenatal development. Taken together, these findings may become increasingly important in the study of organ physiology but also for a fresh look at the implications of these findings for organ pathophysiology.&quot;,&quot;volume&quot;:&quot;86&quot;,&quot;container-title-short&quot;:&quot;&quot;},&quot;isTemporary&quot;:false},{&quot;id&quot;:&quot;870dd148-0470-36e6-ad64-abe959eebaa2&quot;,&quot;itemData&quot;:{&quot;type&quot;:&quot;article&quot;,&quot;id&quot;:&quot;870dd148-0470-36e6-ad64-abe959eebaa2&quot;,&quot;title&quot;:&quot;Hypertension: Renin-Angiotensin-Aldosterone System Alterations&quot;,&quot;author&quot;:[{&quot;family&quot;:&quot;Riet&quot;,&quot;given&quot;:&quot;Luuk&quot;,&quot;parse-names&quot;:false,&quot;dropping-particle&quot;:&quot;&quot;,&quot;non-dropping-particle&quot;:&quot;te&quot;},{&quot;family&quot;:&quot;Esch&quot;,&quot;given&quot;:&quot;Joep H.M.&quot;,&quot;parse-names&quot;:false,&quot;dropping-particle&quot;:&quot;&quot;,&quot;non-dropping-particle&quot;:&quot;van&quot;},{&quot;family&quot;:&quot;Roks&quot;,&quot;given&quot;:&quot;Anton J.M.&quot;,&quot;parse-names&quot;:false,&quot;dropping-particle&quot;:&quot;&quot;,&quot;non-dropping-particle&quot;:&quot;&quot;},{&quot;family&quot;:&quot;Meiracker&quot;,&quot;given&quot;:&quot;Anton H.&quot;,&quot;parse-names&quot;:false,&quot;dropping-particle&quot;:&quot;&quot;,&quot;non-dropping-particle&quot;:&quot;van den&quot;},{&quot;family&quot;:&quot;Danser&quot;,&quot;given&quot;:&quot;A. H.Jan&quot;,&quot;parse-names&quot;:false,&quot;dropping-particle&quot;:&quot;&quot;,&quot;non-dropping-particle&quot;:&quot;&quot;}],&quot;container-title&quot;:&quot;Circulation Research&quot;,&quot;DOI&quot;:&quot;10.1161/CIRCRESAHA.116.303587&quot;,&quot;ISSN&quot;:&quot;15244571&quot;,&quot;PMID&quot;:&quot;25767283&quot;,&quot;issued&quot;:{&quot;date-parts&quot;:[[2015,3,13]]},&quot;page&quot;:&quot;960-975&quot;,&quot;abstract&quot;:&quot;Blockers of the renin-angiotensin-aldosterone system (RAAS), that is, renin inhibitors, angiotensin (Ang)-converting enzyme (ACE) inhibitors, Ang II type 1 receptor antagonists, and mineralocorticoid receptor antagonists, are a cornerstone in the treatment of hypertension. How exactly they exert their effect, in particular in patients with low circulating RAAS activity, also taking into consideration the so-called Ang II/aldosterone escape that often occurs after initial blockade, is still incompletely understood. Multiple studies have tried to find parameters that predict the response to RAAS blockade, allowing a personalized treatment approach. Consequently, the question should now be answered on what basis (eg, sex, ethnicity, age, salt intake, baseline renin, ACE or aldosterone, and genetic variance) a RAAS blocker can be chosen to treat an individual patient. Are all blockers equal? Does optimal blockade imply maximum RAAS blockade, for example, by combining ≥2 RAAS blockers or by simply increasing the dose of 1 blocker? Exciting recent investigations reveal a range of unanticipated extrarenal effects of aldosterone, as well as a detailed insight in the genetic causes of primary aldosteronism, and mineralocorticoid receptor blockers have now become an important treatment option for resistant hypertension. Finally, apart from the deleterious ACE-Ang II-Ang II type 1 receptor arm, animal studies support the existence of protective aminopeptidase A-Ang III-Ang II type 2 receptor and ACE2-Ang-(1 to 7)-Mas receptor arms, paving the way for multiple new treatment options. This review provides an update about all these aspects, critically discussing the many controversies and allowing the reader to obtain a full understanding of what we currently know about RAAS alterations in hypertension.&quot;,&quot;publisher&quot;:&quot;Lippincott Williams and Wilkins&quot;,&quot;issue&quot;:&quot;6&quot;,&quot;volume&quot;:&quot;116&quot;,&quot;container-title-short&quot;:&quot;&quot;},&quot;isTemporary&quot;:false},{&quot;id&quot;:&quot;4d0f94c1-ffcf-31a4-8367-e212bc3222da&quot;,&quot;itemData&quot;:{&quot;type&quot;:&quot;article-journal&quot;,&quot;id&quot;:&quot;4d0f94c1-ffcf-31a4-8367-e212bc3222da&quot;,&quot;title&quot;:&quot;Renin-angiotensin-aldosterone inhibitors in the reduction of portal pressure: A systematic review and meta-analysis&quot;,&quot;author&quot;:[{&quot;family&quot;:&quot;Tandon&quot;,&quot;given&quot;:&quot;Puneeta&quot;,&quot;parse-names&quot;:false,&quot;dropping-particle&quot;:&quot;&quot;,&quot;non-dropping-particle&quot;:&quot;&quot;},{&quot;family&quot;:&quot;Abraldes&quot;,&quot;given&quot;:&quot;Juan G&quot;,&quot;parse-names&quot;:false,&quot;dropping-particle&quot;:&quot;&quot;,&quot;non-dropping-particle&quot;:&quot;&quot;},{&quot;family&quot;:&quot;Berzigotti&quot;,&quot;given&quot;:&quot;Annalisa&quot;,&quot;parse-names&quot;:false,&quot;dropping-particle&quot;:&quot;&quot;,&quot;non-dropping-particle&quot;:&quot;&quot;},{&quot;family&quot;:&quot;Carlos Garcia-Pagan&quot;,&quot;given&quot;:&quot;Juan&quot;,&quot;parse-names&quot;:false,&quot;dropping-particle&quot;:&quot;&quot;,&quot;non-dropping-particle&quot;:&quot;&quot;},{&quot;family&quot;:&quot;Bosch&quot;,&quot;given&quot;:&quot;Jaime&quot;,&quot;parse-names&quot;:false,&quot;dropping-particle&quot;:&quot;&quot;,&quot;non-dropping-particle&quot;:&quot;&quot;}],&quot;container-title&quot;:&quot;Journal of Hepatology&quot;,&quot;DOI&quot;:&quot;10.1016/j.jhep.2010.03.013&quot;,&quot;PMID&quot;:&quot;20570385&quot;,&quot;issued&quot;:{&quot;date-parts&quot;:[[2010]]},&quot;page&quot;:&quot;273-282&quot;,&quot;abstract&quot;:&quot;Background &amp; Aims: Renin-angiotensin-aldosterone antagonists [ACE inhibitors (ACEi), angiotensin receptor blockers (ARB), aldosterone antagonists (AA)] are potential therapies for portal hypertension. We evaluated the efficacy and safety of RAAS inhibitors in hepatic venous pressure gradient (HVPG) reduction. Methods: We included full-text controlled trials in patients with cirrhosis and portal hypertension. The primary outcome was mean change in HVPG between treatment and control. Two independent reviewers performed trial selection and quality assessment. An individual patient meta-analysis based on the data of three studies was performed. Results: From 193 citations, 19 controlled trials (n = 678) were included. When compared to placebo, ARB/ACEi resulted in significant HVPG reduction. The best quality trials compared ARB/ ACEi to beta-blockers (BB). Pooled individual patient data for three of four of these trials showed that BB decreased the HVPG more than ARB/ACEi. In patients with Child Pugh A cirrhosis, the HVPG reduction with ARB/ACEi (À17%; 95% CI: À28 to À6), was similar to that of BB (À21%; 95% CI: À32 to À9).&quot;,&quot;volume&quot;:&quot;53&quot;,&quot;container-title-short&quot;:&quot;&quot;},&quot;isTemporary&quot;:false},{&quot;id&quot;:&quot;2ad5fcc5-a9a8-32d6-a90a-b3e43e146982&quot;,&quot;itemData&quot;:{&quot;type&quot;:&quot;article&quot;,&quot;id&quot;:&quot;2ad5fcc5-a9a8-32d6-a90a-b3e43e146982&quot;,&quot;title&quot;:&quot;Tissue renin-angiotensin-aldosterone systems: Targets for pharmacological therapy&quot;,&quot;author&quot;:[{&quot;family&quot;:&quot;Bader&quot;,&quot;given&quot;:&quot;Michael&quot;,&quot;parse-names&quot;:false,&quot;dropping-particle&quot;:&quot;&quot;,&quot;non-dropping-particle&quot;:&quot;&quot;}],&quot;container-title&quot;:&quot;Annual Review of Pharmacology and Toxicology&quot;,&quot;DOI&quot;:&quot;10.1146/annurev.pharmtox.010909.105610&quot;,&quot;ISSN&quot;:&quot;03621642&quot;,&quot;PMID&quot;:&quot;20055710&quot;,&quot;issued&quot;:{&quot;date-parts&quot;:[[2010,2,10]]},&quot;page&quot;:&quot;439-465&quot;,&quot;abstract&quot;:&quot;The renin-angiotensin-aldosterone system is one of the most important systems in cardiovascular control and in the pathogenesis of cardiovascular diseases. Therefore, it is already a very successful drug target for the therapy of these diseases. However, angiotensins are generated not only in the plasma but also locally in tissues from precursors and substrates either locally expressed or imported from the circulation. In most areas of the brain, only locally generated angiotensins can exert effects on their receptors owing to the blood-brain barrier. Other tissue renin-angiotensin-aldosterone systems are found in cardiovascular organs such as kidney, heart, and vessels and play important roles in the function of these organs and in the deleterious actions of hypertension and diabetes on these tissues. Novel components with mostly opposite actions to the classical renin-angiotensin-aldosterone systems have been described and need functional characterization to evaluate their suitability as novel drug targets. Copyright © 2010 by Annual Reviews. All rights reserved.&quot;,&quot;volume&quot;:&quot;50&quot;,&quot;container-title-short&quot;:&quot;&quot;},&quot;isTemporary&quot;:false},{&quot;id&quot;:&quot;080cb54c-406d-3b8f-a9e9-fc7ad7c44436&quot;,&quot;itemData&quot;:{&quot;type&quot;:&quot;article-journal&quot;,&quot;id&quot;:&quot;080cb54c-406d-3b8f-a9e9-fc7ad7c44436&quot;,&quot;title&quot;:&quot;Renin Release&quot;,&quot;author&quot;:[{&quot;family&quot;:&quot;Frank Schweda&quot;,&quot;given&quot;:&quot;&quot;,&quot;parse-names&quot;:false,&quot;dropping-particle&quot;:&quot;&quot;,&quot;non-dropping-particle&quot;:&quot;&quot;},{&quot;family&quot;:&quot;Ulla Friis&quot;,&quot;given&quot;:&quot;&quot;,&quot;parse-names&quot;:false,&quot;dropping-particle&quot;:&quot;&quot;,&quot;non-dropping-particle&quot;:&quot;&quot;},{&quot;family&quot;:&quot;Charlotte Wagner&quot;,&quot;given&quot;:&quot;&quot;,&quot;parse-names&quot;:false,&quot;dropping-particle&quot;:&quot;&quot;,&quot;non-dropping-particle&quot;:&quot;&quot;},{&quot;family&quot;:&quot;Ole Skott&quot;,&quot;given&quot;:&quot;&quot;,&quot;parse-names&quot;:false,&quot;dropping-particle&quot;:&quot;&quot;,&quot;non-dropping-particle&quot;:&quot;&quot;},{&quot;family&quot;:&quot;Armin Kurtz&quot;,&quot;given&quot;:&quot;&quot;,&quot;parse-names&quot;:false,&quot;dropping-particle&quot;:&quot;&quot;,&quot;non-dropping-particle&quot;:&quot;&quot;}],&quot;container-title&quot;:&quot;Physiology&quot;,&quot;DOI&quot;:&quot;10.1152/physiol.00024.2007&quot;,&quot;PMID&quot;:&quot;17928544&quot;,&quot;issued&quot;:{&quot;date-parts&quot;:[[2007]]},&quot;page&quot;:&quot;310-319&quot;,&quot;volume&quot;:&quot;22&quot;,&quot;container-title-short&quot;:&quot;&quot;},&quot;isTemporary&quot;:false},{&quot;id&quot;:&quot;22ea6456-913a-31c3-8a92-c7018df08779&quot;,&quot;itemData&quot;:{&quot;type&quot;:&quot;article-journal&quot;,&quot;id&quot;:&quot;22ea6456-913a-31c3-8a92-c7018df08779&quot;,&quot;title&quot;:&quot;Interaction Between the Renin-Angiotensin-Aldosterone and Sympathetic Nervous Systems&quot;,&quot;author&quot;:[{&quot;family&quot;:&quot;Saxena&quot;,&quot;given&quot;:&quot;Pramod R&quot;,&quot;parse-names&quot;:false,&quot;dropping-particle&quot;:&quot;&quot;,&quot;non-dropping-particle&quot;:&quot;&quot;}],&quot;container-title&quot;:&quot;Journal of Cardiovascular Pharmacology&quot;,&quot;DOI&quot;:&quot;10.1097/00005344-199219006-00013&quot;,&quot;PMID&quot;:&quot;1382170&quot;,&quot;issued&quot;:{&quot;date-parts&quot;:[[1992]]},&quot;page&quot;:&quot;80-88&quot;,&quot;abstract&quot;:&quot;The renin-angiotensin-aldosterone system is mainly involved in the regulation of arterial blood pressure and fluid balance. One of the main stimuli for the secretion of renin present in the renal juxtamedullary cells, but also in some other tissues, is provided by the sympathetic nervous system via the action of norepinephrine on β1-adrenoceptors. There is good evidence in animal experiments that angiotensin II (Ang II) facilitates sympathetic neurotransmission by several mechanisms, all of which seem to involve distinct, but perhaps heterogeneous, Ang II receptors. Acting within the central nervous system, angiotensin augments sympathetic nerve outflow directly, but probably also by inhibiting the reflex decrease in sympathetic nerve activity following an increase in arterial pressure. Ang II also stimulates adrenomedullary and ganglionic transmission as well as enhances the release of sympathetic transmitter by a presynaptic action. In addition, there is some evidence that angiotensin can inhibit norepinephrine reuptake and augment its biosynthesis and responses mediated via both extrasynaptic α2- and intrasynaptic α1-adrenoceptors. Angiotensin-converting enzyme inhibitors, particularly when the endogenous renin-angiotensin activity is high, attenuate sympathetic neurotransmission. Despite a clear demonstration that the renin-angiotensin system augments the activity of the sympathetic nervous system in animals, evidence for such a role in humans is tenuous. This is probably mainly due to the difficulty in quantitatively monitoring and assessing the autonomic function in humans. It is possible that in congestive heart failure, where the renin-angiotensin system can be highly activated, sympathetic facilitation by angiotensin as well as its attenuation by converting enzyme inhibitors may be important.&quot;,&quot;volume&quot;:&quot;19&quot;,&quot;container-title-short&quot;:&quot;&quot;},&quot;isTemporary&quot;:false}]},{&quot;citationID&quot;:&quot;MENDELEY_CITATION_cbefe555-c4d9-4a26-be07-f72d58d9f671&quot;,&quot;properties&quot;:{&quot;noteIndex&quot;:0},&quot;isEdited&quot;:false,&quot;manualOverride&quot;:{&quot;isManuallyOverridden&quot;:false,&quot;citeprocText&quot;:&quot;&lt;sup&gt;[50–52]&lt;/sup&gt;&quot;,&quot;manualOverrideText&quot;:&quot;&quot;},&quot;citationTag&quot;:&quot;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&quot;,&quot;citationItems&quot;:[{&quot;id&quot;:&quot;22ea6456-913a-31c3-8a92-c7018df08779&quot;,&quot;itemData&quot;:{&quot;type&quot;:&quot;article-journal&quot;,&quot;id&quot;:&quot;22ea6456-913a-31c3-8a92-c7018df08779&quot;,&quot;title&quot;:&quot;Interaction Between the Renin-Angiotensin-Aldosterone and Sympathetic Nervous Systems&quot;,&quot;author&quot;:[{&quot;family&quot;:&quot;Saxena&quot;,&quot;given&quot;:&quot;Pramod R&quot;,&quot;parse-names&quot;:false,&quot;dropping-particle&quot;:&quot;&quot;,&quot;non-dropping-particle&quot;:&quot;&quot;}],&quot;container-title&quot;:&quot;Journal of Cardiovascular Pharmacology&quot;,&quot;DOI&quot;:&quot;10.1097/00005344-199219006-00013&quot;,&quot;PMID&quot;:&quot;1382170&quot;,&quot;issued&quot;:{&quot;date-parts&quot;:[[1992]]},&quot;page&quot;:&quot;80-88&quot;,&quot;abstract&quot;:&quot;The renin-angiotensin-aldosterone system is mainly involved in the regulation of arterial blood pressure and fluid balance. One of the main stimuli for the secretion of renin present in the renal juxtamedullary cells, but also in some other tissues, is provided by the sympathetic nervous system via the action of norepinephrine on β1-adrenoceptors. There is good evidence in animal experiments that angiotensin II (Ang II) facilitates sympathetic neurotransmission by several mechanisms, all of which seem to involve distinct, but perhaps heterogeneous, Ang II receptors. Acting within the central nervous system, angiotensin augments sympathetic nerve outflow directly, but probably also by inhibiting the reflex decrease in sympathetic nerve activity following an increase in arterial pressure. Ang II also stimulates adrenomedullary and ganglionic transmission as well as enhances the release of sympathetic transmitter by a presynaptic action. In addition, there is some evidence that angiotensin can inhibit norepinephrine reuptake and augment its biosynthesis and responses mediated via both extrasynaptic α2- and intrasynaptic α1-adrenoceptors. Angiotensin-converting enzyme inhibitors, particularly when the endogenous renin-angiotensin activity is high, attenuate sympathetic neurotransmission. Despite a clear demonstration that the renin-angiotensin system augments the activity of the sympathetic nervous system in animals, evidence for such a role in humans is tenuous. This is probably mainly due to the difficulty in quantitatively monitoring and assessing the autonomic function in humans. It is possible that in congestive heart failure, where the renin-angiotensin system can be highly activated, sympathetic facilitation by angiotensin as well as its attenuation by converting enzyme inhibitors may be important.&quot;,&quot;volume&quot;:&quot;19&quot;,&quot;container-title-short&quot;:&quot;&quot;},&quot;isTemporary&quot;:false},{&quot;id&quot;:&quot;c4435c32-c002-32c0-a7f7-dc4293b69c30&quot;,&quot;itemData&quot;:{&quot;type&quot;:&quot;article-journal&quot;,&quot;id&quot;:&quot;c4435c32-c002-32c0-a7f7-dc4293b69c30&quot;,&quot;title&quot;:&quot;Major pathways of the reno-cardiovascular link: The sympathetic and renin-angiotensin systems&quot;,&quot;author&quot;:[{&quot;family&quot;:&quot;Blankestijn&quot;,&quot;given&quot;:&quot;Peter J.&quot;,&quot;parse-names&quot;:false,&quot;dropping-particle&quot;:&quot;&quot;,&quot;non-dropping-particle&quot;:&quot;&quot;},{&quot;family&quot;:&quot;London&quot;,&quot;given&quot;:&quot;Gerard&quot;,&quot;parse-names&quot;:false,&quot;dropping-particle&quot;:&quot;&quot;,&quot;non-dropping-particle&quot;:&quot;&quot;},{&quot;family&quot;:&quot;Fliser&quot;,&quot;given&quot;:&quot;Danilo&quot;,&quot;parse-names&quot;:false,&quot;dropping-particle&quot;:&quot;&quot;,&quot;non-dropping-particle&quot;:&quot;&quot;},{&quot;family&quot;:&quot;Jager&quot;,&quot;given&quot;:&quot;Kitty J.&quot;,&quot;parse-names&quot;:false,&quot;dropping-particle&quot;:&quot;&quot;,&quot;non-dropping-particle&quot;:&quot;&quot;},{&quot;family&quot;:&quot;Lindholm&quot;,&quot;given&quot;:&quot;Bengt&quot;,&quot;parse-names&quot;:false,&quot;dropping-particle&quot;:&quot;&quot;,&quot;non-dropping-particle&quot;:&quot;&quot;},{&quot;family&quot;:&quot;Goldsmith&quot;,&quot;given&quot;:&quot;David&quot;,&quot;parse-names&quot;:false,&quot;dropping-particle&quot;:&quot;&quot;,&quot;non-dropping-particle&quot;:&quot;&quot;},{&quot;family&quot;:&quot;Wiecek&quot;,&quot;given&quot;:&quot;Andrzej&quot;,&quot;parse-names&quot;:false,&quot;dropping-particle&quot;:&quot;&quot;,&quot;non-dropping-particle&quot;:&quot;&quot;},{&quot;family&quot;:&quot;Suleymanlar&quot;,&quot;given&quot;:&quot;Gultekin&quot;,&quot;parse-names&quot;:false,&quot;dropping-particle&quot;:&quot;&quot;,&quot;non-dropping-particle&quot;:&quot;&quot;},{&quot;family&quot;:&quot;Agarwal&quot;,&quot;given&quot;:&quot;Rajiv&quot;,&quot;parse-names&quot;:false,&quot;dropping-particle&quot;:&quot;&quot;,&quot;non-dropping-particle&quot;:&quot;&quot;},{&quot;family&quot;:&quot;Ortiz&quot;,&quot;given&quot;:&quot;Alberto&quot;,&quot;parse-names&quot;:false,&quot;dropping-particle&quot;:&quot;&quot;,&quot;non-dropping-particle&quot;:&quot;&quot;},{&quot;family&quot;:&quot;Massy&quot;,&quot;given&quot;:&quot;Ziad&quot;,&quot;parse-names&quot;:false,&quot;dropping-particle&quot;:&quot;&quot;,&quot;non-dropping-particle&quot;:&quot;&quot;},{&quot;family&quot;:&quot;Martinez-Castelao&quot;,&quot;given&quot;:&quot;Alberto&quot;,&quot;parse-names&quot;:false,&quot;dropping-particle&quot;:&quot;&quot;,&quot;non-dropping-particle&quot;:&quot;&quot;},{&quot;family&quot;:&quot;Covic&quot;,&quot;given&quot;:&quot;Adrian&quot;,&quot;parse-names&quot;:false,&quot;dropping-particle&quot;:&quot;&quot;,&quot;non-dropping-particle&quot;:&quot;&quot;},{&quot;family&quot;:&quot;Dekker&quot;,&quot;given&quot;:&quot;Friedo W.&quot;,&quot;parse-names&quot;:false,&quot;dropping-particle&quot;:&quot;&quot;,&quot;non-dropping-particle&quot;:&quot;&quot;},{&quot;family&quot;:&quot;Zoccali&quot;,&quot;given&quot;:&quot;Carmine&quot;,&quot;parse-names&quot;:false,&quot;dropping-particle&quot;:&quot;&quot;,&quot;non-dropping-particle&quot;:&quot;&quot;}],&quot;container-title&quot;:&quot;Kidney International Supplements&quot;,&quot;DOI&quot;:&quot;10.1038/kisup.2011.3&quot;,&quot;ISSN&quot;:&quot;21571724&quot;,&quot;issued&quot;:{&quot;date-parts&quot;:[[2011,6]]},&quot;page&quot;:&quot;13-16&quot;,&quot;abstract&quot;:&quot;Chronic kidney disease is often characterized by enhanced activity of the renin-angiotensin system (RAS) and the sympathetic nervous system. Independent of their effect on blood pressure, these systems also contribute to the pathogenesis of both structural and functional cardiovascular abnormalities and contribute importantly to clinical outcome. There is much evidence that the diseased kidneys are of central importance in the pathogenesis of both abnormalities. Inhibitors of the RAS also reduce sympathetic overactivity. Future research should be aimed at addressing the pathophysiological mechanisms causing the enhanced activities. Given the fact that even a small kidney lesion can cause enhanced activity of the RAS and the sympathetic nervous system, it is likely that these pathophysiological mechanisms are operational in more disease conditions, including essential hypertension, heart failure, and obesity/metabolic syndrome. © 2011 International Society of Nephrology.&quot;,&quot;issue&quot;:&quot;1&quot;,&quot;volume&quot;:&quot;1&quot;,&quot;container-title-short&quot;:&quot;&quot;},&quot;isTemporary&quot;:false},{&quot;id&quot;:&quot;511db531-048f-37d7-b5e4-5505778bc50c&quot;,&quot;itemData&quot;:{&quot;type&quot;:&quot;article&quot;,&quot;id&quot;:&quot;511db531-048f-37d7-b5e4-5505778bc50c&quot;,&quot;title&quot;:&quot;Is kidney ischemia the central mechanism in parallel activation of the renin and sympathetic system?&quot;,&quot;author&quot;:[{&quot;family&quot;:&quot;Siddiqi&quot;,&quot;given&quot;:&quot;Laima&quot;,&quot;parse-names&quot;:false,&quot;dropping-particle&quot;:&quot;&quot;,&quot;non-dropping-particle&quot;:&quot;&quot;},{&quot;family&quot;:&quot;Joles&quot;,&quot;given&quot;:&quot;Jaap A.&quot;,&quot;parse-names&quot;:false,&quot;dropping-particle&quot;:&quot;&quot;,&quot;non-dropping-particle&quot;:&quot;&quot;},{&quot;family&quot;:&quot;Grassi&quot;,&quot;given&quot;:&quot;Guido&quot;,&quot;parse-names&quot;:false,&quot;dropping-particle&quot;:&quot;&quot;,&quot;non-dropping-particle&quot;:&quot;&quot;},{&quot;family&quot;:&quot;Blankestijn&quot;,&quot;given&quot;:&quot;Peter J.&quot;,&quot;parse-names&quot;:false,&quot;dropping-particle&quot;:&quot;&quot;,&quot;non-dropping-particle&quot;:&quot;&quot;}],&quot;container-title&quot;:&quot;Journal of Hypertension&quot;,&quot;DOI&quot;:&quot;10.1097/HJH.0b013e32832b521b&quot;,&quot;ISSN&quot;:&quot;02636352&quot;,&quot;PMID&quot;:&quot;19444143&quot;,&quot;issued&quot;:{&quot;date-parts&quot;:[[2009]]},&quot;page&quot;:&quot;1341-1349&quot;,&quot;abstract&quot;:&quot;In chronic kidney disease simultaneous activation of the renin-angiotensin and sympathetic systems occurs. Kidney ischemia seems to play a key role in the pathogenesis. This review firstly summarizes experimental and clinical evidence in chronic kidney disease supporting this idea and addresses the possibility that this mechanism is also relevant in some other disease conditions. © 2009 Wolters Kluwer Health | Lippincott Williams &amp; Wilkins.&quot;,&quot;publisher&quot;:&quot;Lippincott Williams and Wilkins&quot;,&quot;issue&quot;:&quot;7&quot;,&quot;volume&quot;:&quot;27&quot;,&quot;container-title-short&quot;:&quot;&quot;},&quot;isTemporary&quot;:false}]},{&quot;citationID&quot;:&quot;MENDELEY_CITATION_80bd9046-a400-4413-83c8-09d8e3dc2ecf&quot;,&quot;properties&quot;:{&quot;noteIndex&quot;:0},&quot;isEdited&quot;:false,&quot;manualOverride&quot;:{&quot;isManuallyOverridden&quot;:false,&quot;citeprocText&quot;:&quot;&lt;sup&gt;[53,54]&lt;/sup&gt;&quot;,&quot;manualOverrideText&quot;:&quot;&quot;},&quot;citationTag&quot;:&quot;MENDELEY_CITATION_v3_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&quot;,&quot;citationItems&quot;:[{&quot;id&quot;:&quot;b839e75a-495a-37e0-9ec9-498b8d8a74d6&quot;,&quot;itemData&quot;:{&quot;type&quot;:&quot;article&quot;,&quot;id&quot;:&quot;b839e75a-495a-37e0-9ec9-498b8d8a74d6&quot;,&quot;title&quot;:&quot;Therapeutic perspectives in hypertension: Novel means for reninangiotensinaldosterone system modulation and emerging device-based approaches&quot;,&quot;author&quot;:[{&quot;family&quot;:&quot;Unger&quot;,&quot;given&quot;:&quot;Thomas&quot;,&quot;parse-names&quot;:false,&quot;dropping-particle&quot;:&quot;&quot;,&quot;non-dropping-particle&quot;:&quot;&quot;},{&quot;family&quot;:&quot;Paulis&quot;,&quot;given&quot;:&quot;Ludovit&quot;,&quot;parse-names&quot;:false,&quot;dropping-particle&quot;:&quot;&quot;,&quot;non-dropping-particle&quot;:&quot;&quot;},{&quot;family&quot;:&quot;Sica&quot;,&quot;given&quot;:&quot;Domenic A.&quot;,&quot;parse-names&quot;:false,&quot;dropping-particle&quot;:&quot;&quot;,&quot;non-dropping-particle&quot;:&quot;&quot;}],&quot;container-title&quot;:&quot;European Heart Journal&quot;,&quot;DOI&quot;:&quot;10.1093/eurheartj/ehr253&quot;,&quot;ISSN&quot;:&quot;0195668X&quot;,&quot;PMID&quot;:&quot;21951628&quot;,&quot;issued&quot;:{&quot;date-parts&quot;:[[2011,11]]},&quot;abstract&quot;:&quot;The conventional antihypertensive therapies including reninangiotensinaldosterone system antagonists (converting enzyme inhibitors, receptor blockers, renin inhibitors, and mineralocorticoid receptor blockers), diuretics, β-blockers, and calcium channel blockers are variably successful in achieving the challenging target blood pressure values in hypertensive patients. Difficult to treat hypertension is still a commonly observed problem world-wide. A number of drugs are considered to be used as novel therapies for hypertension. Renalase supplementation, vasopeptidase inhibitors, endothelin antagonists, and especially aldosterone antagonists (aldosterone synthase inhibitors and novel selective mineralocorticoid receptor blockers) are considered an option in resistant hypertension. In addition, the aldosterone antagonists as well as (pro)renin receptor blockers or AT2 receptor agonists might attenuate end-organ damage. This array of medications has now been complemented by a number of new approaches of non-pharmacological strategies including vaccination, genomic interference, controlled breathing, baroreflex activation, and probably most successfully renal denervation techniques. However, the progress on innovative therapies seems to be slow and the problem of resistant hypertension and proper blood pressure control appears to be still persisting. Therefore the regimens of currently available drugs are being fine-tuned, resulting in the establishment of several novel fixed-dose combinations including triple combinations with the aim to facilitate proper blood pressure control. It remains an exciting question which approach will confer the best blood pressure control and risk reduction in this tricky disease. © 2011 The Author.&quot;,&quot;issue&quot;:&quot;22&quot;,&quot;volume&quot;:&quot;32&quot;,&quot;container-title-short&quot;:&quot;&quot;},&quot;isTemporary&quot;:false},{&quot;id&quot;:&quot;b227ecfd-b189-3e23-99a4-4517d7828687&quot;,&quot;itemData&quot;:{&quot;type&quot;:&quot;article-journal&quot;,&quot;id&quot;:&quot;b227ecfd-b189-3e23-99a4-4517d7828687&quot;,&quot;title&quot;:&quot;The central mechanism underlying hypertension: A review of the roles of sodium ions, epithelial sodium channels, the renin-angiotensin-aldosterone system, oxidative stress and endogenous digitalis in the brain&quot;,&quot;author&quot;:[{&quot;family&quot;:&quot;Takahashi&quot;,&quot;given&quot;:&quot;Hakuo&quot;,&quot;parse-names&quot;:false,&quot;dropping-particle&quot;:&quot;&quot;,&quot;non-dropping-particle&quot;:&quot;&quot;},{&quot;family&quot;:&quot;Yoshika&quot;,&quot;given&quot;:&quot;Masamichi&quot;,&quot;parse-names&quot;:false,&quot;dropping-particle&quot;:&quot;&quot;,&quot;non-dropping-particle&quot;:&quot;&quot;},{&quot;family&quot;:&quot;Komiyama&quot;,&quot;given&quot;:&quot;Yutaka&quot;,&quot;parse-names&quot;:false,&quot;dropping-particle&quot;:&quot;&quot;,&quot;non-dropping-particle&quot;:&quot;&quot;},{&quot;family&quot;:&quot;Nishimura&quot;,&quot;given&quot;:&quot;Masato&quot;,&quot;parse-names&quot;:false,&quot;dropping-particle&quot;:&quot;&quot;,&quot;non-dropping-particle&quot;:&quot;&quot;}],&quot;container-title&quot;:&quot;Hypertension Research&quot;,&quot;DOI&quot;:&quot;10.1038/hr.2011.105&quot;,&quot;ISSN&quot;:&quot;09169636&quot;,&quot;PMID&quot;:&quot;21814209&quot;,&quot;issued&quot;:{&quot;date-parts&quot;:[[2011]]},&quot;page&quot;:&quot;1147-1160&quot;,&quot;abstract&quot;:&quot;The central nervous system has a key role in regulating the circulatory system by modulating the sympathetic and parasympathetic nervous systems, pituitary hormone release, and the baroreceptor reflex. Digoxin-and ouabain-like immunoreactive materials were found &gt;20 years ago in the hypothalamic nuclei. These factors appeared to localize to the paraventricular and supraoptic nuclei and the nerve fibers at the circumventricular organs and supposed to affect electrolyte balance and blood pressure. The turnover rate of these materials increases with increasing sodium intake. As intracerebroventricular injection of ouabain increases blood pressure via sympathetic activation, an endogenous digitalis-like factor (EDLF) was thought to regulate cardiovascular system-related functions in the brain, particularly after sodium loading. Experiments conducted mainly in rats revealed that the mechanism of action of ouabain in the brain involves sodium ions, epithelial sodium channels (ENaCs) and the renin-angiotensin-aldosterone system (RAAS), all of which are affected by sodium loading. Rats fed a high-sodium diet develop elevated sodium levels in their cerebrospinal fluid, which activates ENaCs. Activated ENaCs and/or increased intracellular sodium in neurons activate the RAAS; this releases EDLF in the brain, activating the sympathetic nervous system. The RAAS promotes oxidative stress in the brain, further activating the RAAS and augmenting sympathetic outflow. Angiotensin II and aldosterone of peripheral origin act in the brain to activate this cascade, increasing sympathetic outflow and leading to hypertension. Thus, the brain Na +-ENaC-RAAS-EDLF axis activates sympathetic outflow and has a crucial role in essential and secondary hypertension. This report provides an overview of the central mechanism underlying hypertension and discusses the use of antihypertensive agents. © 2011 The Japanese Society of Hypertension All rights reserved.&quot;,&quot;publisher&quot;:&quot;Nature Publishing Group&quot;,&quot;issue&quot;:&quot;11&quot;,&quot;volume&quot;:&quot;34&quot;,&quot;container-title-short&quot;:&quot;&quot;},&quot;isTemporary&quot;:false}]},{&quot;citationID&quot;:&quot;MENDELEY_CITATION_23335798-aaa5-41c2-a613-fdf5dd9811b1&quot;,&quot;properties&quot;:{&quot;noteIndex&quot;:0},&quot;isEdited&quot;:false,&quot;manualOverride&quot;:{&quot;isManuallyOverridden&quot;:false,&quot;citeprocText&quot;:&quot;&lt;sup&gt;[55,56]&lt;/sup&gt;&quot;,&quot;manualOverrideText&quot;:&quot;&quot;},&quot;citationTag&quot;:&quot;MENDELEY_CITATION_v3_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&quot;,&quot;citationItems&quot;:[{&quot;id&quot;:&quot;082aa239-30f0-3bce-afcc-3492135366ab&quot;,&quot;itemData&quot;:{&quot;type&quot;:&quot;article-journal&quot;,&quot;id&quot;:&quot;082aa239-30f0-3bce-afcc-3492135366ab&quot;,&quot;title&quot;:&quot;Anti-hypertensive effect of radiofrequency renal denervation in spontaneously hypertensive rats&quot;,&quot;author&quot;:[{&quot;family&quot;:&quot;Machino&quot;,&quot;given&quot;:&quot;Takeshi&quot;,&quot;parse-names&quot;:false,&quot;dropping-particle&quot;:&quot;&quot;,&quot;non-dropping-particle&quot;:&quot;&quot;},{&quot;family&quot;:&quot;Murakoshi&quot;,&quot;given&quot;:&quot;Nobuyuki&quot;,&quot;parse-names&quot;:false,&quot;dropping-particle&quot;:&quot;&quot;,&quot;non-dropping-particle&quot;:&quot;&quot;},{&quot;family&quot;:&quot;Sato&quot;,&quot;given&quot;:&quot;Akira&quot;,&quot;parse-names&quot;:false,&quot;dropping-particle&quot;:&quot;&quot;,&quot;non-dropping-particle&quot;:&quot;&quot;},{&quot;family&quot;:&quot;Xu&quot;,&quot;given&quot;:&quot;Dongzhu&quot;,&quot;parse-names&quot;:false,&quot;dropping-particle&quot;:&quot;&quot;,&quot;non-dropping-particle&quot;:&quot;&quot;},{&quot;family&quot;:&quot;Hoshi&quot;,&quot;given&quot;:&quot;Tomoya&quot;,&quot;parse-names&quot;:false,&quot;dropping-particle&quot;:&quot;&quot;,&quot;non-dropping-particle&quot;:&quot;&quot;},{&quot;family&quot;:&quot;Kimura&quot;,&quot;given&quot;:&quot;Taizo&quot;,&quot;parse-names&quot;:false,&quot;dropping-particle&quot;:&quot;&quot;,&quot;non-dropping-particle&quot;:&quot;&quot;},{&quot;family&quot;:&quot;Aonuma&quot;,&quot;given&quot;:&quot;Kazutaka&quot;,&quot;parse-names&quot;:false,&quot;dropping-particle&quot;:&quot;&quot;,&quot;non-dropping-particle&quot;:&quot;&quot;}],&quot;container-title&quot;:&quot;Life Sciences&quot;,&quot;DOI&quot;:&quot;10.1016/j.lfs.2014.06.015&quot;,&quot;ISSN&quot;:&quot;18790631&quot;,&quot;PMID&quot;:&quot;24984216&quot;,&quot;issued&quot;:{&quot;date-parts&quot;:[[2014,8,21]]},&quot;page&quot;:&quot;86-92&quot;,&quot;abstract&quot;:&quot;Aims We aimed to investigate the anti-hypertensive effect of radiofrequency (RF) renal denervation (RDN) in an animal model of hypertension. Materials and methods RF energy was delivered to bilateral renal arteries through a 2Fr catheter with opening abdomen in 8 spontaneously hypertensive rats (SHRs) and 8 Wistar-Kyoto rats (WKYs). Sham operation was performed in other 8 SHRs and 8 WKYs. Blood pressure (BP), heart rate (HR), and urinary norepinephrine excretion were followed up for 3 months. Plasma and renal tissue concentrations of norepinephrine and plasma renin activity were measured 3 months after the procedure. The RDN was confirmed by a decrease in renal tissue norepinephrine. Key findings RF-RDN restrained a spontaneous rise in systolic BP (46 ± 12% increase from 158 ± 8 to 230 ± 14 mm Hg vs. 21 ± 18% increase from 165 ± 9 to 197 ± 20 mm Hg, p = 0.01) and diastolic BP (55 ± 27% increase from 117 ± 9 to 179 ± 23 mm Hg vs. 28 ± 13% increase from 120 ± 7 to 154 ± 13 mm Hg, p = 0.04) in SHRs; however, WKYs were not affected. Although there were no changes in HR and systemic norepinephrine, the renal tissue norepinephrine was decreased by RF-RDN in both SHR (302 ± 41 vs. 159 ± 44 ng/g kidney, p &lt; 0.01) and WKY (203 ± 33 vs. 145 ± 26 ng/g kidney, p = 0.01). Plasma renin activity was reduced by the RF-RDN only in SHR (35.3 ± 9.5 vs. 21.4 ± 8.6 ng/mL/h, p &lt; 0.01). Significance RF-RDN demonstrated an anti-hypertensive effect with a reduction of renal tissue norepinephrine and plasma renin activity in SHR.&quot;,&quot;publisher&quot;:&quot;Elsevier Inc.&quot;,&quot;issue&quot;:&quot;2&quot;,&quot;volume&quot;:&quot;110&quot;,&quot;container-title-short&quot;:&quot;&quot;},&quot;isTemporary&quot;:false},{&quot;id&quot;:&quot;e0bf3c28-34d8-35c3-9fc5-ceb82fa107df&quot;,&quot;itemData&quot;:{&quot;type&quot;:&quot;article-journal&quot;,&quot;id&quot;:&quot;e0bf3c28-34d8-35c3-9fc5-ceb82fa107df&quot;,&quot;title&quot;:&quot;Long-term renal sympathetic denervation ameliorates renal fibrosis and delays the onset of hypertension in spontaneously hypertensive rats&quot;,&quot;author&quot;:[{&quot;family&quot;:&quot;Wang&quot;,&quot;given&quot;:&quot;Ming&quot;,&quot;parse-names&quot;:false,&quot;dropping-particle&quot;:&quot;&quot;,&quot;non-dropping-particle&quot;:&quot;&quot;},{&quot;family&quot;:&quot;Han&quot;,&quot;given&quot;:&quot;Wenzheng&quot;,&quot;parse-names&quot;:false,&quot;dropping-particle&quot;:&quot;&quot;,&quot;non-dropping-particle&quot;:&quot;&quot;},{&quot;family&quot;:&quot;Zhang&quot;,&quot;given&quot;:&quot;Min&quot;,&quot;parse-names&quot;:false,&quot;dropping-particle&quot;:&quot;&quot;,&quot;non-dropping-particle&quot;:&quot;&quot;},{&quot;family&quot;:&quot;Fang&quot;,&quot;given&quot;:&quot;Weiyi&quot;,&quot;parse-names&quot;:false,&quot;dropping-particle&quot;:&quot;&quot;,&quot;non-dropping-particle&quot;:&quot;&quot;},{&quot;family&quot;:&quot;Zhai&quot;,&quot;given&quot;:&quot;Xinrong&quot;,&quot;parse-names&quot;:false,&quot;dropping-particle&quot;:&quot;&quot;,&quot;non-dropping-particle&quot;:&quot;&quot;},{&quot;family&quot;:&quot;Guan&quot;,&quot;given&quot;:&quot;Shaofeng&quot;,&quot;parse-names&quot;:false,&quot;dropping-particle&quot;:&quot;&quot;,&quot;non-dropping-particle&quot;:&quot;&quot;},{&quot;family&quot;:&quot;Qu&quot;,&quot;given&quot;:&quot;Xinkai&quot;,&quot;parse-names&quot;:false,&quot;dropping-particle&quot;:&quot;&quot;,&quot;non-dropping-particle&quot;:&quot;&quot;}],&quot;container-title&quot;:&quot;Am J Transl Res&quot;,&quot;PMID&quot;:&quot;30662649&quot;,&quot;URL&quot;:&quot;www.ajtr.org&quot;,&quot;issued&quot;:{&quot;date-parts&quot;:[[2018]]},&quot;page&quot;:&quot;4042-4053&quot;,&quot;abstract&quot;:&quot;This study was designed to explore the effects of long-term renal denervation (RDN) on blood pressure and renal function in spontaneously hypertensive rats (SHR). RDN was performed in bilateral renal arteries with 10% phenol in absolute ethanol in SHR and Wistar-Kyoto rats (WKY) at 13 weeks. Age-matched SHR and WKY served as controls. Blood pressure was measured. Plasma, urine and kidneys were collected 8 months after the RDN operation. Plasma renin activity (PRA), aldosterone levels, reactive oxidative stress, renal function and structural remodel-ing were assessed. RDN-treated SHR demonstrated a lower spontaneous rise in systolic blood pressure than rats in the SHR-Sham group (P &lt; 0.01, at 20, 27, 34 and 41 weeks), except at 48 weeks (198.2 ± 12.9 vs 209.4 ± 11.9 mmHg, P = 0.145). WKY were not affected by RDN. Renal tissue norepinephrine was decreased by RDN in both SHR and WKY. Plasma PRA activity, aldosterone levels, and NAD(P)H oxidase activity were reduced by the RDN in SHR. Plasma eNOS and NO were increased by RDN only in SHR. The renal nerve was destroyed by RDN with no regen-eration after 8 months. The progression of renal dysfunction associated with urinary protein excretion, glomerular sclerosis, and tubulointerstitial fibrosis was attenuated by RDN only in SHR through downregulation of the ACE/Ang ΙΙ/AT1R axis and upregulation of the ACE2/Ang-(1-7)/MasR axis in the kidney. Thus, RDN delays the onset of hyper-tension and ameliorates glomerular sclerosis and tubulointerstitial fibrosis in SHR.&quot;,&quot;issue&quot;:&quot;12&quot;,&quot;volume&quot;:&quot;10&quot;,&quot;container-title-short&quot;:&quot;&quot;},&quot;isTemporary&quot;:false}]},{&quot;citationID&quot;:&quot;MENDELEY_CITATION_cc86fba5-f7b5-4a56-bfc3-80a1d3b31e20&quot;,&quot;properties&quot;:{&quot;noteIndex&quot;:0},&quot;isEdited&quot;:false,&quot;manualOverride&quot;:{&quot;isManuallyOverridden&quot;:false,&quot;citeprocText&quot;:&quot;&lt;sup&gt;[49,57]&lt;/sup&gt;&quot;,&quot;manualOverrideText&quot;:&quot;&quot;},&quot;citationTag&quot;:&quot;MENDELEY_CITATION_v3_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&quot;,&quot;citationItems&quot;:[{&quot;id&quot;:&quot;080cb54c-406d-3b8f-a9e9-fc7ad7c44436&quot;,&quot;itemData&quot;:{&quot;type&quot;:&quot;article-journal&quot;,&quot;id&quot;:&quot;080cb54c-406d-3b8f-a9e9-fc7ad7c44436&quot;,&quot;title&quot;:&quot;Renin Release&quot;,&quot;author&quot;:[{&quot;family&quot;:&quot;Frank Schweda&quot;,&quot;given&quot;:&quot;&quot;,&quot;parse-names&quot;:false,&quot;dropping-particle&quot;:&quot;&quot;,&quot;non-dropping-particle&quot;:&quot;&quot;},{&quot;family&quot;:&quot;Ulla Friis&quot;,&quot;given&quot;:&quot;&quot;,&quot;parse-names&quot;:false,&quot;dropping-particle&quot;:&quot;&quot;,&quot;non-dropping-particle&quot;:&quot;&quot;},{&quot;family&quot;:&quot;Charlotte Wagner&quot;,&quot;given&quot;:&quot;&quot;,&quot;parse-names&quot;:false,&quot;dropping-particle&quot;:&quot;&quot;,&quot;non-dropping-particle&quot;:&quot;&quot;},{&quot;family&quot;:&quot;Ole Skott&quot;,&quot;given&quot;:&quot;&quot;,&quot;parse-names&quot;:false,&quot;dropping-particle&quot;:&quot;&quot;,&quot;non-dropping-particle&quot;:&quot;&quot;},{&quot;family&quot;:&quot;Armin Kurtz&quot;,&quot;given&quot;:&quot;&quot;,&quot;parse-names&quot;:false,&quot;dropping-particle&quot;:&quot;&quot;,&quot;non-dropping-particle&quot;:&quot;&quot;}],&quot;container-title&quot;:&quot;Physiology&quot;,&quot;DOI&quot;:&quot;10.1152/physiol.00024.2007&quot;,&quot;PMID&quot;:&quot;17928544&quot;,&quot;issued&quot;:{&quot;date-parts&quot;:[[2007]]},&quot;page&quot;:&quot;310-319&quot;,&quot;volume&quot;:&quot;22&quot;,&quot;container-title-short&quot;:&quot;&quot;},&quot;isTemporary&quot;:false},{&quot;id&quot;:&quot;db8298f5-a75a-337b-b9e5-9200f872cb18&quot;,&quot;itemData&quot;:{&quot;type&quot;:&quot;article-journal&quot;,&quot;id&quot;:&quot;db8298f5-a75a-337b-b9e5-9200f872cb18&quot;,&quot;title&quot;:&quot;Neural control of renal function&quot;,&quot;author&quot;:[{&quot;family&quot;:&quot;Johns&quot;,&quot;given&quot;:&quot;Edward J.&quot;,&quot;parse-names&quot;:false,&quot;dropping-particle&quot;:&quot;&quot;,&quot;non-dropping-particle&quot;:&quot;&quot;},{&quot;family&quot;:&quot;Kopp&quot;,&quot;given&quot;:&quot;Ulla C.&quot;,&quot;parse-names&quot;:false,&quot;dropping-particle&quot;:&quot;&quot;,&quot;non-dropping-particle&quot;:&quot;&quot;},{&quot;family&quot;:&quot;DiBona&quot;,&quot;given&quot;:&quot;Gerald F.&quot;,&quot;parse-names&quot;:false,&quot;dropping-particle&quot;:&quot;&quot;,&quot;non-dropping-particle&quot;:&quot;&quot;}],&quot;container-title&quot;:&quot;Comprehensive Physiology&quot;,&quot;container-title-short&quot;:&quot;Compr Physiol&quot;,&quot;DOI&quot;:&quot;10.1002/cphy.c100043&quot;,&quot;ISSN&quot;:&quot;20404603&quot;,&quot;PMID&quot;:&quot;23737201&quot;,&quot;issued&quot;:{&quot;date-parts&quot;:[[2011]]},&quot;page&quot;:&quot;731-767&quot;,&quot;abstract&quot;:&quot;The kidney is innervated with efferent sympathetic nerve fibers that directly contact the vasculature, the renal tubules, and the juxtaglomerular granular cells. Via specific adrenoceptors, increased efferent renal sympathetic nerve activity decreases renal blood flow and glomerular filtration rate, increases renal tubular sodium and water reabsorption, and increases renin release. Decreased efferent renal sympathetic nerve activity produces opposite functional responses. This integrated system contributes importantly to homeostatic regulation of sodium and water balance under physiological conditions and to pathological alterations in sodium and water balance in disease. The kidney contains afferent sensory nerve fibers that are located primarily in the renal pelvic wall where they sense stretch. Stretch activation of these afferent sensory nerve fibers elicits an inhibitory renorenal reflex response wherein the contralateral kidney exhibits a compensatory natriuresis and diuresis due to diminished efferent renal sympathetic nerve activity. The renorenal reflex coordinates the excretory function of the two kidneys so as to facilitate homeostatic regulation of sodium and water balance. There is a negative feedback loop in which efferent renal sympathetic nerve activity facilitates increases in afferent renal nerve activity that in turn inhibit efferent renal sympathetic nerve activity so as to avoid excess renal sodium retention. In states of renal disease or injury, there is activation of afferent sensory nerve fibers that are excitatory, leading to increased peripheral sympathetic nerve activity, vasoconstriction, and increased arterial pressure. Proof of principle studies in essential hypertensive patients demonstrate that renal denervation produces sustained decreases in arterial pressure. © 2011 American Physiological Society.&quot;,&quot;issue&quot;:&quot;2&quot;,&quot;volume&quot;:&quot;1&quot;},&quot;isTemporary&quot;:false}]},{&quot;citationID&quot;:&quot;MENDELEY_CITATION_d21ab3eb-278c-4d6e-b090-30f69c4cddcc&quot;,&quot;properties&quot;:{&quot;noteIndex&quot;:0},&quot;isEdited&quot;:false,&quot;manualOverride&quot;:{&quot;isManuallyOverridden&quot;:false,&quot;citeprocText&quot;:&quot;&lt;sup&gt;[58]&lt;/sup&gt;&quot;,&quot;manualOverrideText&quot;:&quot;&quot;},&quot;citationTag&quot;:&quot;MENDELEY_CITATION_v3_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&quot;,&quot;citationItems&quot;:[{&quot;id&quot;:&quot;f23e0f58-c5bd-3afa-a352-4c44c934386a&quot;,&quot;itemData&quot;:{&quot;type&quot;:&quot;article-journal&quot;,&quot;id&quot;:&quot;f23e0f58-c5bd-3afa-a352-4c44c934386a&quot;,&quot;title&quot;:&quot;Changes in Plasma Renin Activity After Renal Artery Sympathetic Denervation&quot;,&quot;author&quot;:[{&quot;family&quot;:&quot;Mahfoud&quot;,&quot;given&quot;:&quot;Felix&quot;,&quot;parse-names&quot;:false,&quot;dropping-particle&quot;:&quot;&quot;,&quot;non-dropping-particle&quot;:&quot;&quot;},{&quot;family&quot;:&quot;Townsend&quot;,&quot;given&quot;:&quot;Raymond R.&quot;,&quot;parse-names&quot;:false,&quot;dropping-particle&quot;:&quot;&quot;,&quot;non-dropping-particle&quot;:&quot;&quot;},{&quot;family&quot;:&quot;Kandzari&quot;,&quot;given&quot;:&quot;David E.&quot;,&quot;parse-names&quot;:false,&quot;dropping-particle&quot;:&quot;&quot;,&quot;non-dropping-particle&quot;:&quot;&quot;},{&quot;family&quot;:&quot;Kario&quot;,&quot;given&quot;:&quot;Kazuomi&quot;,&quot;parse-names&quot;:false,&quot;dropping-particle&quot;:&quot;&quot;,&quot;non-dropping-particle&quot;:&quot;&quot;},{&quot;family&quot;:&quot;Schmieder&quot;,&quot;given&quot;:&quot;Roland E.&quot;,&quot;parse-names&quot;:false,&quot;dropping-particle&quot;:&quot;&quot;,&quot;non-dropping-particle&quot;:&quot;&quot;},{&quot;family&quot;:&quot;Tsioufis&quot;,&quot;given&quot;:&quot;Konstantinos&quot;,&quot;parse-names&quot;:false,&quot;dropping-particle&quot;:&quot;&quot;,&quot;non-dropping-particle&quot;:&quot;&quot;},{&quot;family&quot;:&quot;Pocock&quot;,&quot;given&quot;:&quot;Stuart&quot;,&quot;parse-names&quot;:false,&quot;dropping-particle&quot;:&quot;&quot;,&quot;non-dropping-particle&quot;:&quot;&quot;},{&quot;family&quot;:&quot;David&quot;,&quot;given&quot;:&quot;Shukri&quot;,&quot;parse-names&quot;:false,&quot;dropping-particle&quot;:&quot;&quot;,&quot;non-dropping-particle&quot;:&quot;&quot;},{&quot;family&quot;:&quot;Patel&quot;,&quot;given&quot;:&quot;Kiritkumar&quot;,&quot;parse-names&quot;:false,&quot;dropping-particle&quot;:&quot;&quot;,&quot;non-dropping-particle&quot;:&quot;&quot;},{&quot;family&quot;:&quot;Rao&quot;,&quot;given&quot;:&quot;Anjani&quot;,&quot;parse-names&quot;:false,&quot;dropping-particle&quot;:&quot;&quot;,&quot;non-dropping-particle&quot;:&quot;&quot;},{&quot;family&quot;:&quot;Walton&quot;,&quot;given&quot;:&quot;Antony&quot;,&quot;parse-names&quot;:false,&quot;dropping-particle&quot;:&quot;&quot;,&quot;non-dropping-particle&quot;:&quot;&quot;},{&quot;family&quot;:&quot;Bloom&quot;,&quot;given&quot;:&quot;Jason E.&quot;,&quot;parse-names&quot;:false,&quot;dropping-particle&quot;:&quot;&quot;,&quot;non-dropping-particle&quot;:&quot;&quot;},{&quot;family&quot;:&quot;Weber&quot;,&quot;given&quot;:&quot;Thomas&quot;,&quot;parse-names&quot;:false,&quot;dropping-particle&quot;:&quot;&quot;,&quot;non-dropping-particle&quot;:&quot;&quot;},{&quot;family&quot;:&quot;Suppan&quot;,&quot;given&quot;:&quot;Markus&quot;,&quot;parse-names&quot;:false,&quot;dropping-particle&quot;:&quot;&quot;,&quot;non-dropping-particle&quot;:&quot;&quot;},{&quot;family&quot;:&quot;Lauder&quot;,&quot;given&quot;:&quot;Lucas&quot;,&quot;parse-names&quot;:false,&quot;dropping-particle&quot;:&quot;&quot;,&quot;non-dropping-particle&quot;:&quot;&quot;},{&quot;family&quot;:&quot;Cohen&quot;,&quot;given&quot;:&quot;Sidney A.&quot;,&quot;parse-names&quot;:false,&quot;dropping-particle&quot;:&quot;&quot;,&quot;non-dropping-particle&quot;:&quot;&quot;},{&quot;family&quot;:&quot;McKenna&quot;,&quot;given&quot;:&quot;Pamela&quot;,&quot;parse-names&quot;:false,&quot;dropping-particle&quot;:&quot;&quot;,&quot;non-dropping-particle&quot;:&quot;&quot;},{&quot;family&quot;:&quot;Fahy&quot;,&quot;given&quot;:&quot;Martin&quot;,&quot;parse-names&quot;:false,&quot;dropping-particle&quot;:&quot;&quot;,&quot;non-dropping-particle&quot;:&quot;&quot;},{&quot;family&quot;:&quot;Böhm&quot;,&quot;given&quot;:&quot;Michael&quot;,&quot;parse-names&quot;:false,&quot;dropping-particle&quot;:&quot;&quot;,&quot;non-dropping-particle&quot;:&quot;&quot;},{&quot;family&quot;:&quot;Weber&quot;,&quot;given&quot;:&quot;Michael A.&quot;,&quot;parse-names&quot;:false,&quot;dropping-particle&quot;:&quot;&quot;,&quot;non-dropping-particle&quot;:&quot;&quot;}],&quot;container-title&quot;:&quot;Journal of the American College of Cardiology&quot;,&quot;container-title-short&quot;:&quot;J Am Coll Cardiol&quot;,&quot;DOI&quot;:&quot;10.1016/j.jacc.2021.04.044&quot;,&quot;ISSN&quot;:&quot;15583597&quot;,&quot;PMID&quot;:&quot;33957242&quot;,&quot;issued&quot;:{&quot;date-parts&quot;:[[2021,6,15]]},&quot;page&quot;:&quot;2909-2919&quot;,&quot;abstract&quot;:&quot;Background: The renin-angiotensin-aldosterone system plays a key role in blood pressure (BP) regulation and is the target of several antihypertensive medications. Renal denervation (RDN) is thought to interrupt the sympathetic-mediated neurohormonal pathway as part of its mechanism of action to reduce BP. Objectives: The purpose of this study was to evaluate plasma renin activity (PRA) and aldosterone before and after RDN and to assess whether these baseline neuroendocrine markers predict response to RDN. Methods: Analyses were conducted in patients with confirmed absence of antihypertensive medication. Aldosterone and PRA levels were compared at baseline and 3 months post-procedure for RDN and sham control groups. Patients in the SPYRAL HTN-OFF MED Pivotal trial were separated into 2 groups, those with baseline PRA ≥0.65 ng/ml/h (n = 110) versus &lt;0.65 ng/ml/h (n = 116). Follow-up treatment differences between RDN and sham control groups were adjusted for baseline values using multivariable linear regression models. Results: Baseline PRA was similar between RDN and control groups (1.0 ± 1.1 ng/ml/h vs. 1.1 ± 1.1 ng/ml/h; p = 0.37). Change in PRA at 3 months from baseline was significantly greater for RDN compared with control subjects (−0.2 ± 1.0 ng/ml/h; p = 0.019 vs. 0.1 ± 0.9 ng/ml/h; p = 0.14), p = 0.001 for RDN versus control subjects, and similar differences were seen for aldosterone: RDN compared with control subjects (−1.2 ± 6.4 ng/dl; p = 0.04 vs. 0.4 ± 5.4 ng/dl; p = 0.40), p = 0.011. Treatment differences at 3 months in 24-h and office systolic blood pressure (SBP) for RDN versus control patients were significantly greater for patients with baseline PRA ≥0.65 ng/ml/h versus &lt;0.65 ng/ml/h, despite similar baseline BP. Differences in office SBP changes according to baseline PRA were also observed earlier at 2 weeks post-RDN. Conclusions: Plasma renin activity and aldosterone levels for RDN patients were significantly reduced at 3 months when compared with baseline as well as when compared with sham control. Higher baseline PRA levels were associated with a significantly greater reduction in office and 24-h SBP. (SPYRAL PIVOTAL - SPYRAL HTN-OFF MED Study; NCT02439749)&quot;,&quot;publisher&quot;:&quot;Elsevier Inc.&quot;,&quot;issue&quot;:&quot;23&quot;,&quot;volume&quot;:&quot;77&quot;},&quot;isTemporary&quot;:false}]},{&quot;citationID&quot;:&quot;MENDELEY_CITATION_1f4f1ddd-d3fd-4337-bd08-003424433f1b&quot;,&quot;properties&quot;:{&quot;noteIndex&quot;:0},&quot;isEdited&quot;:false,&quot;manualOverride&quot;:{&quot;isManuallyOverridden&quot;:false,&quot;citeprocText&quot;:&quot;&lt;sup&gt;[59,60]&lt;/sup&gt;&quot;,&quot;manualOverrideText&quot;:&quot;&quot;},&quot;citationTag&quot;:&quot;MENDELEY_CITATION_v3_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&quot;,&quot;citationItems&quot;:[{&quot;id&quot;:&quot;d5a9d3ed-d86c-30ad-9389-3b48f38810dc&quot;,&quot;itemData&quot;:{&quot;type&quot;:&quot;article-journal&quot;,&quot;id&quot;:&quot;d5a9d3ed-d86c-30ad-9389-3b48f38810dc&quot;,&quot;title&quot;:&quot;Norepinephrine Kinetics in Essential Hypertension Defective Neuronal Uptake of Norepinephrine in Some Patients&quot;,&quot;author&quot;:[{&quot;family&quot;:&quot;Esler&quot;,&quot;given&quot;:&quot;Murray&quot;,&quot;parse-names&quot;:false,&quot;dropping-particle&quot;:&quot;&quot;,&quot;non-dropping-particle&quot;:&quot;&quot;},{&quot;family&quot;:&quot;Jackman&quot;,&quot;given&quot;:&quot;Graham&quot;,&quot;parse-names&quot;:false,&quot;dropping-particle&quot;:&quot;&quot;,&quot;non-dropping-particle&quot;:&quot;&quot;},{&quot;family&quot;:&quot;Bobik&quot;,&quot;given&quot;:&quot;Alex&quot;,&quot;parse-names&quot;:false,&quot;dropping-particle&quot;:&quot;&quot;,&quot;non-dropping-particle&quot;:&quot;&quot;},{&quot;family&quot;:&quot;Leonard&quot;,&quot;given&quot;:&quot;Paul&quot;,&quot;parse-names&quot;:false,&quot;dropping-particle&quot;:&quot;&quot;,&quot;non-dropping-particle&quot;:&quot;&quot;},{&quot;family&quot;:&quot;Kelleher&quot;,&quot;given&quot;:&quot;Dianne&quot;,&quot;parse-names&quot;:false,&quot;dropping-particle&quot;:&quot;&quot;,&quot;non-dropping-particle&quot;:&quot;&quot;},{&quot;family&quot;:&quot;Skews&quot;,&quot;given&quot;:&quot;Helen&quot;,&quot;parse-names&quot;:false,&quot;dropping-particle&quot;:&quot;&quot;,&quot;non-dropping-particle&quot;:&quot;&quot;},{&quot;family&quot;:&quot;Jennings&quot;,&quot;given&quot;:&quot;Garry&quot;,&quot;parse-names&quot;:false,&quot;dropping-particle&quot;:&quot;&quot;,&quot;non-dropping-particle&quot;:&quot;&quot;},{&quot;family&quot;:&quot;Korner&quot;,&quot;given&quot;:&quot;Paul&quot;,&quot;parse-names&quot;:false,&quot;dropping-particle&quot;:&quot;&quot;,&quot;non-dropping-particle&quot;:&quot;&quot;}],&quot;container-title&quot;:&quot;Hypertension&quot;,&quot;URL&quot;:&quot;http://ahajournals.org&quot;,&quot;issued&quot;:{&quot;date-parts&quot;:[[1980]]},&quot;page&quot;:&quot;149-156&quot;,&quot;abstract&quot;:&quot;To assess sympathetic nervous system function in essential hypertension, we measured tbe rates of release to and removal from plasma of the sympathetic neurorransmltter, norepinephrine. In normal subjects, disappearance of tritiated /-norepinephrlne from plasma, after infusion to steady state, was biex-ponential, with t,V4 = 2.0 ± 0.4 minutes (mean ± standard deviation) and t,Vi = 33 ± 15 minutes. Tbe rapid component of removal seemed to represent neuronal uptake of norepinephrine: the t, W was lengthened by the selective inhibitor of neuronal norepinephrine uptake, desipramine; it was not changed by the extraneuronal uptake blocker, cortlsol; and it was prolonged in patients with peripheral sympathetic nerve dysfunction (idiopathic autonoroic insufficiency). In eight of 37 hypertensive patients, tbe t,V4 was &gt; 2.8 minutes (range, 3.3-6.0 min), longer than in any normal subject; this appears to be presumptive evidence of the existence of defective neuronal norepinephrine uptake. In these patients tbe rate of spillover of norepinephrine to plasma, of transmitter escaping uptake after release, was 0.73 ± 0.39 Mg/m'/min (43 ± 23 ninoles/m'/min), higher than in normal subjects, 036 ± 0.14 ng/m'/mia (2.1 ± 0.8 nmoles/m'/min) (p &lt; 0.01). A defect in neuronal uptake of norepinephrine, by exposing adrenergic receptors to high local norepinephrine concentration, may be important in the parhogenesis of blood pressure elevation in some patients with essential hypertension. (Hypertension 3: 149-156, 1981) KEY WORDS • norepinephrine • arterial hypertension • sympathetic nervous system • tricyclic antidepressant • cortisol • idiopathic autonomic insufficiency&quot;,&quot;issue&quot;:&quot;2&quot;,&quot;volume&quot;:&quot;3&quot;,&quot;container-title-short&quot;:&quot;&quot;},&quot;isTemporary&quot;:false},{&quot;id&quot;:&quot;2c549584-a58f-3d07-a76d-ed9fa219cc97&quot;,&quot;itemData&quot;:{&quot;type&quot;:&quot;article-journal&quot;,&quot;id&quot;:&quot;2c549584-a58f-3d07-a76d-ed9fa219cc97&quot;,&quot;title&quot;:&quot;Mechanism of Elevated Plasma Noradrenaline in the Course of Essential Hypertension&quot;,&quot;author&quot;:[{&quot;family&quot;:&quot;Esler&quot;,&quot;given&quot;:&quot;Murray&quot;,&quot;parse-names&quot;:false,&quot;dropping-particle&quot;:&quot;&quot;,&quot;non-dropping-particle&quot;:&quot;&quot;},{&quot;family&quot;:&quot;Jennings&quot;,&quot;given&quot;:&quot;Garry&quot;,&quot;parse-names&quot;:false,&quot;dropping-particle&quot;:&quot;&quot;,&quot;non-dropping-particle&quot;:&quot;&quot;},{&quot;family&quot;:&quot;Biviano&quot;,&quot;given&quot;:&quot;Brendan&quot;,&quot;parse-names&quot;:false,&quot;dropping-particle&quot;:&quot;&quot;,&quot;non-dropping-particle&quot;:&quot;&quot;},{&quot;family&quot;:&quot;Lambert&quot;,&quot;given&quot;:&quot;Gavin&quot;,&quot;parse-names&quot;:false,&quot;dropping-particle&quot;:&quot;&quot;,&quot;non-dropping-particle&quot;:&quot;&quot;},{&quot;family&quot;:&quot;Hasking&quot;,&quot;given&quot;:&quot;Gregory&quot;,&quot;parse-names&quot;:false,&quot;dropping-particle&quot;:&quot;&quot;,&quot;non-dropping-particle&quot;:&quot;&quot;}],&quot;container-title&quot;:&quot;Journal of Cardiovascular Pharmacology&quot;,&quot;DOI&quot;:&quot;10.1097/00005344-198608005-00008&quot;,&quot;PMID&quot;:&quot;2427882&quot;,&quot;issued&quot;:{&quot;date-parts&quot;:[[1986]]},&quot;page&quot;:&quot;39-43&quot;,&quot;abstract&quot;:&quot;Increased sympathetic nervous system tone may be the initiating pathophysiologic event in some patients with essential hypertension. We estimated sympathetic nervous activity from radiotracer-derived measurements of noradrenaline release to plasma in 34 patients with essential hypertension and 23 subjects with normal blood pressure. The plasma concentration of noradrenaline (32% increased) and the rate of release of noradrenaline to plasma (38% increased) were elevated overall in patients with essential hypertension, largely due to higher noradrenaline release in hypertensive patients aged less than 40 years. Noradrenaline release from the kidneys and heart was elevated; renal noradrenaline spillover was 2.4 times normal in patients aged less than 40 years. Increased renal noradrenaline spillover accounted for 42% and increased cardiac noradrenaline spillover for 4% of the excess total noradrenaline spillover in essential hypertension, leaving 54% unexplained. Total noradrenaline spillover to plasma was normal in hypertensive patients aged 60 years and over. The plasma noradrenaline concentration was similar in younger and older hypertensive patients, despite lower noradrenaline release in the latter due to an age-dependent fall in noradrenaline plasma clearance in essential hypertension. Cardiorenal sympathetic nervous system tone appears to be increased in essential hypertension, particularly in younger patients. This contributes substantially to the higher plasma noradrenaline values found.&quot;,&quot;issue&quot;:&quot;Supplement 5&quot;,&quot;volume&quot;:&quot;8&quot;,&quot;container-title-short&quot;:&quot;&quot;},&quot;isTemporary&quot;:false}]},{&quot;citationID&quot;:&quot;MENDELEY_CITATION_5ae103f4-1c64-4fda-9589-a279bed57fbf&quot;,&quot;properties&quot;:{&quot;noteIndex&quot;:0},&quot;isEdited&quot;:false,&quot;manualOverride&quot;:{&quot;isManuallyOverridden&quot;:false,&quot;citeprocText&quot;:&quot;&lt;sup&gt;[61,62]&lt;/sup&gt;&quot;,&quot;manualOverrideText&quot;:&quot;&quot;},&quot;citationTag&quot;:&quot;MENDELEY_CITATION_v3_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&quot;,&quot;citationItems&quot;:[{&quot;id&quot;:&quot;d8cb3c23-affe-3aef-91fa-45e4426bb2da&quot;,&quot;itemData&quot;:{&quot;type&quot;:&quot;chapter&quot;,&quot;id&quot;:&quot;d8cb3c23-affe-3aef-91fa-45e4426bb2da&quot;,&quot;title&quot;:&quot;Chapter 27 - Anatomy of the Vagus Nerve&quot;,&quot;author&quot;:[{&quot;family&quot;:&quot;Câmara&quot;,&quot;given&quot;:&quot;Richard&quot;,&quot;parse-names&quot;:false,&quot;dropping-particle&quot;:&quot;&quot;,&quot;non-dropping-particle&quot;:&quot;&quot;},{&quot;family&quot;:&quot;Griessenauer&quot;,&quot;given&quot;:&quot;Christoph J.&quot;,&quot;parse-names&quot;:false,&quot;dropping-particle&quot;:&quot;&quot;,&quot;non-dropping-particle&quot;:&quot;&quot;}],&quot;container-title&quot;:&quot;Nerves and Nerve Injuries&quot;,&quot;DOI&quot;:&quot;10.1016/B978-0-12-410390-0.00028-7&quot;,&quot;ISBN&quot;:&quot;9780124104471&quot;,&quot;issued&quot;:{&quot;date-parts&quot;:[[2015,4,23]]},&quot;page&quot;:&quot;385-397&quot;,&quot;abstract&quot;:&quot;The vagus nerve has a larger distribution than any other cranial nerve. Originating in the medulla, the vagus nerve innervates structures in the neck, thorax, and abdomen and has influence over cardiac and digestive functions. As the vagus nerve travels from the brain stem to the abdomen, it gives off many branches. Two branches of great importance are the superior and recurrent laryngeal nerves. The vagus nerve carries five different fiber types: general somatic afferent, general visceral afferent, special visceral afferent, general visceral efferent, and special visceral efferent fibers. A neurological exam and, if necessary, imaging and electrophysiological testing, are useful in diagnosing and localizing pathology of the vagus nerve.&quot;,&quot;publisher&quot;:&quot;Elsevier Ltd&quot;,&quot;volume&quot;:&quot;1&quot;,&quot;container-title-short&quot;:&quot;&quot;},&quot;isTemporary&quot;:false},{&quot;id&quot;:&quot;bd2191be-3543-3120-987a-79248aabf631&quot;,&quot;itemData&quot;:{&quot;type&quot;:&quot;chapter&quot;,&quot;id&quot;:&quot;bd2191be-3543-3120-987a-79248aabf631&quot;,&quot;title&quot;:&quot;Chapter 13 - Cranial Nerves IX (Glossopharyngeal) and X (Vagus)&quot;,&quot;author&quot;:[{&quot;family&quot;:&quot;Hermanowicz&quot;,&quot;given&quot;:&quot;Neal&quot;,&quot;parse-names&quot;:false,&quot;dropping-particle&quot;:&quot;&quot;,&quot;non-dropping-particle&quot;:&quot;&quot;}],&quot;container-title&quot;:&quot;Textbook of Clinical Neurology: Olfactory Nerve&quot;,&quot;DOI&quot;:&quot;10.1016/B978-141603618-0.10013-X&quot;,&quot;ISBN&quot;:&quot;978-1-4160-3618-0&quot;,&quot;issued&quot;:{&quot;date-parts&quot;:[[2009]]},&quot;page&quot;:&quot;217-229&quot;,&quot;container-title-short&quot;:&quot;&quot;},&quot;isTemporary&quot;:false}]},{&quot;citationID&quot;:&quot;MENDELEY_CITATION_20ebc6ce-e868-42b5-adf0-2df3b27bec0e&quot;,&quot;properties&quot;:{&quot;noteIndex&quot;:0},&quot;isEdited&quot;:false,&quot;manualOverride&quot;:{&quot;isManuallyOverridden&quot;:false,&quot;citeprocText&quot;:&quot;&lt;sup&gt;[63,64]&lt;/sup&gt;&quot;,&quot;manualOverrideText&quot;:&quot;&quot;},&quot;citationTag&quot;:&quot;MENDELEY_CITATION_v3_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&quot;,&quot;citationItems&quot;:[{&quot;id&quot;:&quot;088946ff-fd83-30a1-bfe7-9245da68ac19&quot;,&quot;itemData&quot;:{&quot;type&quot;:&quot;article-journal&quot;,&quot;id&quot;:&quot;088946ff-fd83-30a1-bfe7-9245da68ac19&quot;,&quot;title&quot;:&quot;Baroceptor Function in Chronic Renal Hypertension&quot;,&quot;author&quot;:[{&quot;family&quot;:&quot;J W MCCUBBIN&quot;,&quot;given&quot;:&quot;&quot;,&quot;parse-names&quot;:false,&quot;dropping-particle&quot;:&quot;&quot;,&quot;non-dropping-particle&quot;:&quot;&quot;},{&quot;family&quot;:&quot;J H GREEN&quot;,&quot;given&quot;:&quot;&quot;,&quot;parse-names&quot;:false,&quot;dropping-particle&quot;:&quot;&quot;,&quot;non-dropping-particle&quot;:&quot;&quot;},{&quot;family&quot;:&quot;I H PAGE&quot;,&quot;given&quot;:&quot;&quot;,&quot;parse-names&quot;:false,&quot;dropping-particle&quot;:&quot;&quot;,&quot;non-dropping-particle&quot;:&quot;&quot;}],&quot;container-title&quot;:&quot;Circulation Research&quot;,&quot;DOI&quot;:&quot;10.1161/01.res.4.2.205&quot;,&quot;PMID&quot;:&quot;13293821&quot;,&quot;URL&quot;:&quot;http://ahajournals.org&quot;,&quot;issued&quot;:{&quot;date-parts&quot;:[[1955]]},&quot;page&quot;:&quot;205-210&quot;,&quot;abstract&quot;:&quot;Tlie results of these experiments indicate that the carotid and aortic baroceptor mechanisms are reset to the hypertensive pressure levels of animals with chronic perinephritic hypertension. Thus, seemingly, the buffer reflexes tend to maintain, rather than prevent, the chronic phase of renal hypertension and are, presumably, an important component in the mechanism of chronic renal hypertension.&quot;,&quot;volume&quot;:&quot;IV&quot;,&quot;container-title-short&quot;:&quot;&quot;},&quot;isTemporary&quot;:false},{&quot;id&quot;:&quot;f988d505-f0df-3401-903a-90ae4cb5b4be&quot;,&quot;itemData&quot;:{&quot;type&quot;:&quot;article-journal&quot;,&quot;id&quot;:&quot;f988d505-f0df-3401-903a-90ae4cb5b4be&quot;,&quot;title&quot;:&quot;The Frequency-Dependent Nature of Blood Pressure Regulation by the Carotid Sinus Studied with an Electric Analog&quot;,&quot;author&quot;:[{&quot;family&quot;:&quot;Waricer&quot;,&quot;given&quot;:&quot;Homer R&quot;,&quot;parse-names&quot;:false,&quot;dropping-particle&quot;:&quot;&quot;,&quot;non-dropping-particle&quot;:&quot;&quot;}],&quot;container-title&quot;:&quot;Circulation Research&quot;,&quot;DOI&quot;:&quot;10.1161/01.res.6.1.35&quot;,&quot;PMID&quot;:&quot;13500551&quot;,&quot;URL&quot;:&quot;http://ahajournals.org&quot;,&quot;issued&quot;:{&quot;date-parts&quot;:[[1957]]},&quot;page&quot;:&quot;35-40&quot;,&quot;abstract&quot;:&quot;Amplification of carotid sinus activity of a dog is brought about through the use of an electric analog of the carotid sinus applied in parallel with this element of the dog's own pressure regulating system. Sinusoidal excursions in arterial pressure in response to corresponding variations, between fixed limits, in rate of stimulus of one vagus nerve were larger with carotid sinus amplification than without it. Evidence presented supports the concept that because of the delay in the response of arteriolar smooth muscle, effective buffering of sudden variations in arterial pressure cannot be accomplished by variations in resistance, but can be through variations in flow.&quot;,&quot;volume&quot;:&quot;VI&quot;,&quot;container-title-short&quot;:&quot;&quot;},&quot;isTemporary&quot;:false}]},{&quot;citationID&quot;:&quot;MENDELEY_CITATION_e9370d64-2cc3-4307-b5df-82df79f20f1b&quot;,&quot;properties&quot;:{&quot;noteIndex&quot;:0},&quot;isEdited&quot;:false,&quot;manualOverride&quot;:{&quot;isManuallyOverridden&quot;:false,&quot;citeprocText&quot;:&quot;&lt;sup&gt;[65,63,66]&lt;/sup&gt;&quot;,&quot;manualOverrideText&quot;:&quot;&quot;},&quot;citationItems&quot;:[{&quot;id&quot;:&quot;ce33e28e-4864-36ca-af76-fdca459612f8&quot;,&quot;itemData&quot;:{&quot;type&quot;:&quot;article-journal&quot;,&quot;id&quot;:&quot;ce33e28e-4864-36ca-af76-fdca459612f8&quot;,&quot;title&quot;:&quot;Sustained Activation of the Central Baroreceptor Pathway in Angiotensin Hypertension&quot;,&quot;author&quot;:[{&quot;family&quot;:&quot;Lohmeier&quot;,&quot;given&quot;:&quot;Thomas E&quot;,&quot;parse-names&quot;:false,&quot;dropping-particle&quot;:&quot;&quot;,&quot;non-dropping-particle&quot;:&quot;&quot;},{&quot;family&quot;:&quot;Lohmeier&quot;,&quot;given&quot;:&quot;Justin R&quot;,&quot;parse-names&quot;:false,&quot;dropping-particle&quot;:&quot;&quot;,&quot;non-dropping-particle&quot;:&quot;&quot;},{&quot;family&quot;:&quot;Warren&quot;,&quot;given&quot;:&quot;Susan&quot;,&quot;parse-names&quot;:false,&quot;dropping-particle&quot;:&quot;&quot;,&quot;non-dropping-particle&quot;:&quot;&quot;},{&quot;family&quot;:&quot;May&quot;,&quot;given&quot;:&quot;Paul J&quot;,&quot;parse-names&quot;:false,&quot;dropping-particle&quot;:&quot;&quot;,&quot;non-dropping-particle&quot;:&quot;&quot;},{&quot;family&quot;:&quot;Cunningham&quot;,&quot;given&quot;:&quot;J Thomas&quot;,&quot;parse-names&quot;:false,&quot;dropping-particle&quot;:&quot;&quot;,&quot;non-dropping-particle&quot;:&quot;&quot;}],&quot;container-title&quot;:&quot;Hypertension&quot;,&quot;DOI&quot;:&quot;10.1161/hy0202.103003&quot;,&quot;PMID&quot;:&quot;11882606&quot;,&quot;URL&quot;:&quot;http://www.hypertensionaha.org&quot;,&quot;issued&quot;:{&quot;date-parts&quot;:[[2002]]},&quot;page&quot;:&quot;550-556&quot;,&quot;abstract&quot;:&quot;Recent studies indicate that renal sympathetic nerve activity is chronically suppressed in angiotensin (Ang II) hypertension and that baroreflexes play a critical role in mediating this response. To support these findings, we determined whether the hypertension associated with chronic infusion of Ang II at 4.8 pmol/kg per minute (5ng/kg per minute) produces sustained activation of medullary neurons that participate in the central baroreceptor reflex pathway. We used Fos-like (Fos-Li) protein immunohistochemical methods to determine activation of neurons in the nucleus tractus solitarius (NTS), caudal ventrolateral medulla (CVLM), and rostral ventrolateral medulla (RVLM). Results were compared in three groups of chronically instrumented dogs subjected to infusion of: 1) saline (control); 2) Ang II-2 hours (acute); and 3) Ang II-5 days (chronic). Mean arterial pressure increased 223 and 353 mm Hg during acute and chronic Ang II infusion, respectively. There was little Fos-Li immunoreactivity in medullary neurons in control dogs. In contrast, during acute Ang II infusion there was a 2-to 3-fold increase in Fos-Li staining in the NTS and CVLM, but no increase in staining in RVLM neurons. As baroreceptor suppression of sympathoexcitatory cells in the RVLM is mediated by activation of neurons in the NTS and CVLM, these results were expected. More importantly, this same pattern of central neuronal activation was observed during chronic Ang II hypertension. Therefore, these results support recent findings indicating that baroreflex suppression of renal sympathetic nerve activity is a long-term compensatory response in Ang II hypertension. (Hypertension. 2002;39[part 2]:550-556.) Key Words: angiotensin baroreflex central nervous system brain T here has been a long-standing interest in the mechanisms that contribute to the hypertension induced by patho-physiological levels of angiotensin (Ang II) in the circulation. Although circulating Ang II has sustained actions on the kidneys, vasculature, and adrenal glands that promote chronic hypertension, acute studies have also demonstrated that circulating Ang II can act in the central nervous system to increase sympathetic activity and arterial pressure. 1 However, the relevance of these acute studies to the pathophysiological role of Ang II in hypertension has not been settled. In large part, this is because of technical limitations that prevent determination of both the long-term changes in sympathetic activity and the sustained influence of the sympathetic nervous system on renal excretory function. It is well established that the kidneys play a critical role in the long-term regulation of arterial pressure. 2 The few studies that have determined the temporal changes in renal sympathetic nerve activity and the resultant neurally-induced renal excretory responses during chronic Ang II infusion strongly indicate interactions between the renin-angiotensin and sympathetic nervous systems in the genesis of the hyperten-sion. 3-7 In direct opposition to the notion that the sympathetic nervous system contributes to Ang II hypertension, these studies indicate that suppression of renal sympathetic nerve activity and attendant increases in sodium excretion are sustained responses in Ang II hypertension. 3-7 These findings therefore suggest that the sympathetic nervous system actually attenuates rather than contributes to the severity of Ang II hypertension. Furthermore, based on a recent study in chronically instrumented dogs, it seems that chronic renal sympathoinhibition in Ang II hypertension is mediated by baroreflexes. 6 As it is well established that baroreceptors undergo rapid adaptation and resetting, 8 this recent study is rather surprising. In fact, the implication of this study is that the baroreflex does not completely reset in chronic hyperten-sion and, therefore, may play a role in the chronic regulation of arterial pressure. The primary objective of the present study was to use complementary methodology in chronically instrumented dogs to support the novel observation that there is sustained activation of the baroreflex in Ang II hypertension. Over the last decade, the method of immunohistochemical labeling of Fos, the protein product of the immediate early gene c-fos, has been used widely to identify central neurons involved in the regulation of arterial pressure. 9 Studies employing Fos immunohistochemistry have clearly identified&quot;,&quot;volume&quot;:&quot;39&quot;,&quot;container-title-short&quot;:&quot;&quot;},&quot;isTemporary&quot;:false},{&quot;id&quot;:&quot;088946ff-fd83-30a1-bfe7-9245da68ac19&quot;,&quot;itemData&quot;:{&quot;type&quot;:&quot;article-journal&quot;,&quot;id&quot;:&quot;088946ff-fd83-30a1-bfe7-9245da68ac19&quot;,&quot;title&quot;:&quot;Baroceptor Function in Chronic Renal Hypertension&quot;,&quot;author&quot;:[{&quot;family&quot;:&quot;J W MCCUBBIN&quot;,&quot;given&quot;:&quot;&quot;,&quot;parse-names&quot;:false,&quot;dropping-particle&quot;:&quot;&quot;,&quot;non-dropping-particle&quot;:&quot;&quot;},{&quot;family&quot;:&quot;J H GREEN&quot;,&quot;given&quot;:&quot;&quot;,&quot;parse-names&quot;:false,&quot;dropping-particle&quot;:&quot;&quot;,&quot;non-dropping-particle&quot;:&quot;&quot;},{&quot;family&quot;:&quot;I H PAGE&quot;,&quot;given&quot;:&quot;&quot;,&quot;parse-names&quot;:false,&quot;dropping-particle&quot;:&quot;&quot;,&quot;non-dropping-particle&quot;:&quot;&quot;}],&quot;container-title&quot;:&quot;Circulation Research&quot;,&quot;DOI&quot;:&quot;10.1161/01.res.4.2.205&quot;,&quot;PMID&quot;:&quot;13293821&quot;,&quot;URL&quot;:&quot;http://ahajournals.org&quot;,&quot;issued&quot;:{&quot;date-parts&quot;:[[1955]]},&quot;page&quot;:&quot;205-210&quot;,&quot;abstract&quot;:&quot;Tlie results of these experiments indicate that the carotid and aortic baroceptor mechanisms are reset to the hypertensive pressure levels of animals with chronic perinephritic hypertension. Thus, seemingly, the buffer reflexes tend to maintain, rather than prevent, the chronic phase of renal hypertension and are, presumably, an important component in the mechanism of chronic renal hypertension.&quot;,&quot;volume&quot;:&quot;IV&quot;,&quot;container-title-short&quot;:&quot;&quot;},&quot;isTemporary&quot;:false},{&quot;id&quot;:&quot;81f4c8fd-39fc-3bc9-a2e5-ea3d3acfebee&quot;,&quot;itemData&quot;:{&quot;type&quot;:&quot;article-journal&quot;,&quot;id&quot;:&quot;81f4c8fd-39fc-3bc9-a2e5-ea3d3acfebee&quot;,&quot;title&quot;:&quot;Sympathetic overactivity in patients with chronic renal failure&quot;,&quot;author&quot;:[{&quot;family&quot;:&quot;IJsselmuiden&quot;,&quot;given&quot;:&quot;Carel B.&quot;,&quot;parse-names&quot;:false,&quot;dropping-particle&quot;:&quot;&quot;,&quot;non-dropping-particle&quot;:&quot;&quot;},{&quot;family&quot;:&quot;Faden&quot;,&quot;given&quot;:&quot;Ruth R.&quot;,&quot;parse-names&quot;:false,&quot;dropping-particle&quot;:&quot;&quot;,&quot;non-dropping-particle&quot;:&quot;&quot;}],&quot;container-title&quot;:&quot;The New England journal of medicine&quot;,&quot;container-title-short&quot;:&quot;N Engl J Med&quot;,&quot;issued&quot;:{&quot;date-parts&quot;:[[1992]]},&quot;page&quot;:&quot;1912-1918&quot;,&quot;abstract&quot;:&quot;Background Hypertension is a frequent complication of chronic renal failure, but its causes are not fully understood. There is indirect evidence that increased activity of the sympathetic nervous system might contribute to hypertension in patients with end-stage renal disase, but sympathetic-nerve discharge has not been measured directly in patients or animals with chronic renal failure. Methods We recorded the rate of postganglionic sympathetic-nerve discarge to the blood vessels in skeletal muscle by means of microelectrodes inserted into the peroneal nerve in 18 patients with native kidneys who were undergoing long-term treatment with hemodialysis (of whom 14 had hypertension), 5 patients receiving hemodialysis who had undergone bilateral nephrectomy (of whom 1 had hypertension), and 11 normal subjects. Results The mean rate of sympathetic-nerve discharge was 2.5 times higher in the patients receiving hemodialysis who had not undergone nephrectomy than in the normal subjects (58 vs 23 bursts per minute, P&lt;0.01). In contrast, the rate of sympathetic-nerve discharge was similar in the patients receiving hemodialysis who had undergone bilateral nephrectomy (21 bursts per minute) and the normal subjects. The rate of sympathetic-nerve discharge in the patients receiving hemodialysis who had not undergone nephrectomy was also siginificantly higher (p&lt;0.01) than that in the patients with bilateral nephrectomy, and it was accompanied in the former group by higher values for vascular resistance in the calf and mean arterial pressure. The rate of sympathetic-nerve discharge was not correlated with either plasma norepinphrine concentrations or plasma renin activity. Conclusions Chronic renal failure may be accompanied by reversible sympathatic activation, which appears to be mediated by an afferent signal arising in the failing kidneys.&quot;,&quot;issue&quot;:&quot;27&quot;,&quot;volume&quot;:&quot;327&quot;},&quot;isTemporary&quot;:false}],&quot;citationTag&quot;:&quot;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&quot;},{&quot;citationID&quot;:&quot;MENDELEY_CITATION_346202e7-77b7-4b0f-84c2-b27aad2b7780&quot;,&quot;properties&quot;:{&quot;noteIndex&quot;:0},&quot;isEdited&quot;:false,&quot;manualOverride&quot;:{&quot;isManuallyOverridden&quot;:false,&quot;citeprocText&quot;:&quot;&lt;sup&gt;[67–69]&lt;/sup&gt;&quot;,&quot;manualOverrideText&quot;:&quot;&quot;},&quot;citationTag&quot;:&quot;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&quot;,&quot;citationItems&quot;:[{&quot;id&quot;:&quot;c0e43810-f48d-32c5-b4bd-60e22d53d4d3&quot;,&quot;itemData&quot;:{&quot;type&quot;:&quot;article-journal&quot;,&quot;id&quot;:&quot;c0e43810-f48d-32c5-b4bd-60e22d53d4d3&quot;,&quot;title&quot;:&quot;Baroreflex stimultion in the treatment of hypertension&quot;,&quot;author&quot;:[{&quot;family&quot;:&quot;Filippone&quot;,&quot;given&quot;:&quot;John D&quot;,&quot;parse-names&quot;:false,&quot;dropping-particle&quot;:&quot;&quot;,&quot;non-dropping-particle&quot;:&quot;&quot;},{&quot;family&quot;:&quot;Bisognano&quot;,&quot;given&quot;:&quot;John D&quot;,&quot;parse-names&quot;:false,&quot;dropping-particle&quot;:&quot;&quot;,&quot;non-dropping-particle&quot;:&quot;&quot;}],&quot;container-title&quot;:&quot;Curr Opin Nephrol Hypertens&quot;,&quot;DOI&quot;:&quot;10.1097/MNH.0b013e3282f01e4b&quot;,&quot;PMID&quot;:&quot;17693753&quot;,&quot;issued&quot;:{&quot;date-parts&quot;:[[2007]]},&quot;page&quot;:&quot;403-408&quot;,&quot;abstract&quot;:&quot;Purpose of review It is not uncommon for hypertension to be resistant to the effects of medical therapy, and this poses a significant risk of adverse cardiovascular events. Electrical stimulation of the carotid sinus is a novel treatment for hypertension, and has been shown to reduce blood pressure by activating the baroreflex and reducing sympathetic tone. Recent findings Evidence suggests that the baroreceptors play a more important role in long-term blood pressure regulation than was once believed. It appears that the baroreflex attenuates chronic hypertension in large part by inhibiting renal sympathetic tone. Animal and human studies have demonstrated a safe and effective lowering of blood pressure with chronic electrical stimulation of the carotid sinus, and have generated enthusiasm for implantable carotid sinus stimulators in the treatment of hypertension. Summary Electrical baroreflex stimulation appears safe and effective, and may represent a useful adjunct to medical therapy in patients with resistant hypertension.&quot;,&quot;publisher&quot;:&quot;Lippincott Williams &amp; Wilkins&quot;,&quot;volume&quot;:&quot;16&quot;,&quot;container-title-short&quot;:&quot;&quot;},&quot;isTemporary&quot;:false},{&quot;id&quot;:&quot;65c03c25-1f88-3836-a279-4371d7e1390c&quot;,&quot;itemData&quot;:{&quot;type&quot;:&quot;article-journal&quot;,&quot;id&quot;:&quot;65c03c25-1f88-3836-a279-4371d7e1390c&quot;,&quot;title&quot;:&quot;Carotid baroreceptor stimulation, sympathetic activity, baroreflex function, and blood pressure in hypertensive patients&quot;,&quot;author&quot;:[{&quot;family&quot;:&quot;Heusser&quot;,&quot;given&quot;:&quot;Karsten&quot;,&quot;parse-names&quot;:false,&quot;dropping-particle&quot;:&quot;&quot;,&quot;non-dropping-particle&quot;:&quot;&quot;},{&quot;family&quot;:&quot;Tank&quot;,&quot;given&quot;:&quot;Jens&quot;,&quot;parse-names&quot;:false,&quot;dropping-particle&quot;:&quot;&quot;,&quot;non-dropping-particle&quot;:&quot;&quot;},{&quot;family&quot;:&quot;Engeli&quot;,&quot;given&quot;:&quot;Stefan&quot;,&quot;parse-names&quot;:false,&quot;dropping-particle&quot;:&quot;&quot;,&quot;non-dropping-particle&quot;:&quot;&quot;},{&quot;family&quot;:&quot;Diedrich&quot;,&quot;given&quot;:&quot;André&quot;,&quot;parse-names&quot;:false,&quot;dropping-particle&quot;:&quot;&quot;,&quot;non-dropping-particle&quot;:&quot;&quot;},{&quot;family&quot;:&quot;Menne&quot;,&quot;given&quot;:&quot;Jan&quot;,&quot;parse-names&quot;:false,&quot;dropping-particle&quot;:&quot;&quot;,&quot;non-dropping-particle&quot;:&quot;&quot;},{&quot;family&quot;:&quot;Eckert&quot;,&quot;given&quot;:&quot;Siegfried&quot;,&quot;parse-names&quot;:false,&quot;dropping-particle&quot;:&quot;&quot;,&quot;non-dropping-particle&quot;:&quot;&quot;},{&quot;family&quot;:&quot;Peters&quot;,&quot;given&quot;:&quot;Tim&quot;,&quot;parse-names&quot;:false,&quot;dropping-particle&quot;:&quot;&quot;,&quot;non-dropping-particle&quot;:&quot;&quot;},{&quot;family&quot;:&quot;Sweep&quot;,&quot;given&quot;:&quot;Fred C.G.J.&quot;,&quot;parse-names&quot;:false,&quot;dropping-particle&quot;:&quot;&quot;,&quot;non-dropping-particle&quot;:&quot;&quot;},{&quot;family&quot;:&quot;Haller&quot;,&quot;given&quot;:&quot;Hermann&quot;,&quot;parse-names&quot;:false,&quot;dropping-particle&quot;:&quot;&quot;,&quot;non-dropping-particle&quot;:&quot;&quot;},{&quot;family&quot;:&quot;Pichlmaier&quot;,&quot;given&quot;:&quot;Andreas M.&quot;,&quot;parse-names&quot;:false,&quot;dropping-particle&quot;:&quot;&quot;,&quot;non-dropping-particle&quot;:&quot;&quot;},{&quot;family&quot;:&quot;Luft&quot;,&quot;given&quot;:&quot;Friedrich C.&quot;,&quot;parse-names&quot;:false,&quot;dropping-particle&quot;:&quot;&quot;,&quot;non-dropping-particle&quot;:&quot;&quot;},{&quot;family&quot;:&quot;Jordan&quot;,&quot;given&quot;:&quot;Jens&quot;,&quot;parse-names&quot;:false,&quot;dropping-particle&quot;:&quot;&quot;,&quot;non-dropping-particle&quot;:&quot;&quot;}],&quot;container-title&quot;:&quot;Hypertension&quot;,&quot;DOI&quot;:&quot;10.1161/HYPERTENSIONAHA.109.140665&quot;,&quot;ISSN&quot;:&quot;0194911X&quot;,&quot;PMID&quot;:&quot;20101001&quot;,&quot;issued&quot;:{&quot;date-parts&quot;:[[2010,3]]},&quot;page&quot;:&quot;619-626&quot;,&quot;abstract&quot;:&quot;In animals, electric field stimulation of carotid baroreceptors elicits a depressor response through sympathetic inhibition. We tested the hypothesis that the stimulation acutely reduces sympathetic vasomotor tone and blood pressure in patients with drug treatment-resistant arterial hypertension. Furthermore, we tested whether the stimulation impairs the physiological baroreflex regulation. We studied 7 men and 5 women (ages 43 to 69 years) with treatment-resistant arterial hypertension. A bilateral electric baroreflex stimulator at the level of the carotid sinus (Rheos) was implanted ≥1 month before the study. We measured intra-arterial blood pressure, heart rate, muscle sympathetic nerve activity (microneurography), cardiac baroreflex sensitivity (cross-spectral analysis and sequence method), sympathetic baroreflex sensitivity (threshold technique), plasma renin, and norepinephrine concentrations. Measurements were performed under resting conditions, with and without electric baroreflex stimulation, for ≥6 minutes during the same experiment. Intra-arterial blood pressure was 193±9/94±5 mm Hg on medications. Acute electric baroreflex stimulation decreased systolic blood pressure by 32±10 mm Hg (range: +7 to-108 mm Hg; P=0.01). The depressor response was correlated with a muscle sympathetic nerve activity reduction (r2=0.42; P&lt;0.05). In responders, muscle sympathetic nerve activity decreased sharply when electric stimulation started. Then, muscle sympathetic nerve activity increased but remained below the baseline level throughout the stimulation period. Heart rate decreased 4.5±1.5 bpm with stimulation (P&lt;0.05). Plasma renin concentration decreased 20±8% (P&lt;0.05). Electric field stimulation of carotid sinus baroreflex afferents acutely decreased arterial blood pressure in hypertensive patients, without negative effects on physiological baroreflex regulation. The depressor response was mediated through sympathetic inhibition. Copyright © 2010 American Heart Association. All rights reserved.&quot;,&quot;issue&quot;:&quot;3&quot;,&quot;volume&quot;:&quot;55&quot;,&quot;container-title-short&quot;:&quot;&quot;},&quot;isTemporary&quot;:false},{&quot;id&quot;:&quot;e692ac75-8266-3aa6-88bd-82887c8a584b&quot;,&quot;itemData&quot;:{&quot;type&quot;:&quot;article&quot;,&quot;id&quot;:&quot;e692ac75-8266-3aa6-88bd-82887c8a584b&quot;,&quot;title&quot;:&quot;The baroreflex as a long-term controller of arterial pressure&quot;,&quot;author&quot;:[{&quot;family&quot;:&quot;Lohmeier&quot;,&quot;given&quot;:&quot;Thomas E.&quot;,&quot;parse-names&quot;:false,&quot;dropping-particle&quot;:&quot;&quot;,&quot;non-dropping-particle&quot;:&quot;&quot;},{&quot;family&quot;:&quot;Iliescu&quot;,&quot;given&quot;:&quot;Radu&quot;,&quot;parse-names&quot;:false,&quot;dropping-particle&quot;:&quot;&quot;,&quot;non-dropping-particle&quot;:&quot;&quot;}],&quot;container-title&quot;:&quot;Physiology&quot;,&quot;DOI&quot;:&quot;10.1152/physiol.00035.2014&quot;,&quot;ISSN&quot;:&quot;15489221&quot;,&quot;PMID&quot;:&quot;25729060&quot;,&quot;issued&quot;:{&quot;date-parts&quot;:[[2015]]},&quot;page&quot;:&quot;148-158&quot;,&quot;abstract&quot;:&quot;Because of resetting, a role for baroreflexes in long-term control of arterial pressure has been commonly dismissed in the past. However, in recent years, this perspective has changed. Novel approaches for determining chronic neurohormonal and cardiovascular responses to natural variations in baroreceptor activity and to electrical stimulation of the carotid baroreflex indicate incomplete resetting and sustained responses that lead to long-term alterations in sympathetic activity and arterial pressure.&quot;,&quot;publisher&quot;:&quot;American Physiological Society&quot;,&quot;issue&quot;:&quot;2&quot;,&quot;volume&quot;:&quot;30&quot;,&quot;container-title-short&quot;:&quot;&quot;},&quot;isTemporary&quot;:false}]},{&quot;citationID&quot;:&quot;MENDELEY_CITATION_280960ef-a7bd-4931-98f0-139481314169&quot;,&quot;properties&quot;:{&quot;noteIndex&quot;:0},&quot;isEdited&quot;:false,&quot;manualOverride&quot;:{&quot;isManuallyOverridden&quot;:false,&quot;citeprocText&quot;:&quot;&lt;sup&gt;[70,71,68]&lt;/sup&gt;&quot;,&quot;manualOverrideText&quot;:&quot;&quot;},&quot;citationTag&quot;:&quot;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&quot;,&quot;citationItems&quot;:[{&quot;id&quot;:&quot;1bd1d084-3e6d-3626-ada0-5c6be9bd7098&quot;,&quot;itemData&quot;:{&quot;type&quot;:&quot;article-journal&quot;,&quot;id&quot;:&quot;1bd1d084-3e6d-3626-ada0-5c6be9bd7098&quot;,&quot;title&quot;:&quot;Baroreflexes prevent neurally induced sodium retentionin angiotensin hypertension&quot;,&quot;author&quot;:[{&quot;family&quot;:&quot;Lohmeier&quot;,&quot;given&quot;:&quot;Thomas E&quot;,&quot;parse-names&quot;:false,&quot;dropping-particle&quot;:&quot;&quot;,&quot;non-dropping-particle&quot;:&quot;&quot;},{&quot;family&quot;:&quot;Lohmeier&quot;,&quot;given&quot;:&quot;Justin R&quot;,&quot;parse-names&quot;:false,&quot;dropping-particle&quot;:&quot;&quot;,&quot;non-dropping-particle&quot;:&quot;&quot;},{&quot;family&quot;:&quot;Haque&quot;,&quot;given&quot;:&quot;Atif&quot;,&quot;parse-names&quot;:false,&quot;dropping-particle&quot;:&quot;&quot;,&quot;non-dropping-particle&quot;:&quot;&quot;},{&quot;family&quot;:&quot;Hildebrandt&quot;,&quot;given&quot;:&quot;Drew A&quot;,&quot;parse-names&quot;:false,&quot;dropping-particle&quot;:&quot;&quot;,&quot;non-dropping-particle&quot;:&quot;&quot;}],&quot;container-title&quot;:&quot;Am J Physiol Regulatory Integrative Comp Physiol&quot;,&quot;DOI&quot;:&quot;10.1152/ajpregu.2000.279.4.R1437&quot;,&quot;PMID&quot;:&quot;11004014&quot;,&quot;URL&quot;:&quot;http://www.ajpregu.org&quot;,&quot;issued&quot;:{&quot;date-parts&quot;:[[2000]]},&quot;page&quot;:&quot;1437-1448&quot;,&quot;abstract&quot;:&quot;Baroreflexes  preventneurally induced sodium retention in angiotensin hypertension.Am   J   Physiol   Regulatory   Integrative   Comp   Physiol279:R1437–R1448, 2000.—Recent studies indicate that renal sym-pathetic nerve activity is chronically suppressed during ANG IIhypertension. To determine whether cardiopulmonary reflexesand/or arterial baroreflexes mediate this chronic renal sympa-thoinhibition,  experiments  were  conducted  in  conscious  dogssubjected to unilateral renal denervation and surgical divisionof the urinary bladder into hemibladders to allow separate 24-hurine  collection  from  denervated  (Den)  and  innervated  (Inn)kidneys.  Dogs  were  studied1)  intact,2)  after  thoracic  vagalstripping to eliminate afferents from cardiopulmonary and aor-tic receptors [cardiopulmonary denervation (CPD)], and3) aftersubsequent denervation of the carotid sinuses to achieve CPDplus complete sinoaortic denervation (CPD1SAD). After con-trol measurements, ANG II was infused for 5 days at a rate of5ngzkg21zmin21.  In  the  intact  state,  24-h  control  values  formean arterial pressure (MAP) and the ratio for urinary sodiumexcretion  from  Den  and  Inn  kidneys  (Den/Inn)  were  9864mmHg and 1.0460.04, respectively. ANG II caused sodiumretention and a sustained increase in MAP of 30–35 mmHg.Throughout ANG II infusion, there was a greater rate of sodiumexcretion from Inn vs. Den kidneys (day 5Den/Inn sodium50.5160.05),  indicating  chronic  suppression  of  renal  sympa-thetic  nerve  activity.  CPD  and  CPD1SAD  had  little  or  noinfluence  on  baseline  values  for  either  MAP  or  the  Den/Innsodium, nor did they alter the severity of ANG II hypertension.However, CPD totally abolished the fall in the Den/Inn sodiumin response to ANG II. Furthermore, after CPD1SAD, therewas a lower, rather than a higher, rate of sodium excretion fromInn vs. Den kidneys during ANG II infusion (day 5Den/Innsodium52.0260.14). These data suggest that cardiac and/orarterial   baroreflexes   chronically   inhibit   renal   sympatheticnerve  activity  during  ANG  II  hypertension  and  that  in  theabsence of these reflexes, ANG II has sustained renal sympa-thoexcitatory effects.&quot;,&quot;volume&quot;:&quot;279&quot;,&quot;container-title-short&quot;:&quot;&quot;},&quot;isTemporary&quot;:false},{&quot;id&quot;:&quot;353ad77d-6084-325e-82d2-1f01f0c9cfd0&quot;,&quot;itemData&quot;:{&quot;type&quot;:&quot;article-journal&quot;,&quot;id&quot;:&quot;353ad77d-6084-325e-82d2-1f01f0c9cfd0&quot;,&quot;title&quot;:&quot;Baroreceptor denervation prevents sympathoinhibition during angiotensin II-induced hypertension&quot;,&quot;author&quot;:[{&quot;family&quot;:&quot;Barrett&quot;,&quot;given&quot;:&quot;Carolyn J.&quot;,&quot;parse-names&quot;:false,&quot;dropping-particle&quot;:&quot;&quot;,&quot;non-dropping-particle&quot;:&quot;&quot;},{&quot;family&quot;:&quot;Guild&quot;,&quot;given&quot;:&quot;Sarah Jane&quot;,&quot;parse-names&quot;:false,&quot;dropping-particle&quot;:&quot;&quot;,&quot;non-dropping-particle&quot;:&quot;&quot;},{&quot;family&quot;:&quot;Ramchandra&quot;,&quot;given&quot;:&quot;Rohit&quot;,&quot;parse-names&quot;:false,&quot;dropping-particle&quot;:&quot;&quot;,&quot;non-dropping-particle&quot;:&quot;&quot;},{&quot;family&quot;:&quot;Malpas&quot;,&quot;given&quot;:&quot;Simon C.&quot;,&quot;parse-names&quot;:false,&quot;dropping-particle&quot;:&quot;&quot;,&quot;non-dropping-particle&quot;:&quot;&quot;}],&quot;container-title&quot;:&quot;Hypertension&quot;,&quot;DOI&quot;:&quot;10.1161/01.HYP.0000168047.09637.d4&quot;,&quot;ISSN&quot;:&quot;0194911X&quot;,&quot;PMID&quot;:&quot;15911743&quot;,&quot;issued&quot;:{&quot;date-parts&quot;:[[2005,7]]},&quot;page&quot;:&quot;168-172&quot;,&quot;abstract&quot;:&quot;Arterial baroreflexes are well established to provide the basis for short-term control of arterial pressure; however, their role in long-term pressure control is more controversial. We proposed that if the sustained decrease in renal sympathetic nerve activity (RSNA) we observed previously in response to angiotensin II-induced hypertension is baroreflex mediated, then the decrease in RSNA in response to angiotensin II would not occur in sinoaortic-denervated (SAD) animals. Arterial pressure and RSNA were recorded continuously via telemetry in sham and SAD rabbits living in their home cages before, during, and after a 7-day infusion of angiotensin II (50 ng · kg-1 · min-1). The arterial pressure responses in the 2 groups of rabbits were not significantly different (82±3 mm Hg sham versus 83±3 mm Hg SAD before angiotensin II infusion, and 101±6 mm Hg sham versus 100±4 mm Hg SAD day 6 of angiotensin II). In sham rabbits, there was a significant sustained decrease in RSNA (53±7% of baseline on day 2 and 65±7% on day 6 of the angiotensin II). On ceasing the angiotensin II, all variables recovered to baseline. In contrast, RSNA did not change in SAD rabbits with the angiotensin II infusion (RSNA was 98±8% of baseline on day 2 and 98±8% on day 6 of the angiotensin II infusion). These results support our hypothesis that the reduction in RSNA in response to a pressor dose of angiotensin II is dependent on an intact arterial baroreflex pathway. © 2005 American Heart Association, Inc.&quot;,&quot;issue&quot;:&quot;1&quot;,&quot;volume&quot;:&quot;46&quot;,&quot;container-title-short&quot;:&quot;&quot;},&quot;isTemporary&quot;:false},{&quot;id&quot;:&quot;65c03c25-1f88-3836-a279-4371d7e1390c&quot;,&quot;itemData&quot;:{&quot;type&quot;:&quot;article-journal&quot;,&quot;id&quot;:&quot;65c03c25-1f88-3836-a279-4371d7e1390c&quot;,&quot;title&quot;:&quot;Carotid baroreceptor stimulation, sympathetic activity, baroreflex function, and blood pressure in hypertensive patients&quot;,&quot;author&quot;:[{&quot;family&quot;:&quot;Heusser&quot;,&quot;given&quot;:&quot;Karsten&quot;,&quot;parse-names&quot;:false,&quot;dropping-particle&quot;:&quot;&quot;,&quot;non-dropping-particle&quot;:&quot;&quot;},{&quot;family&quot;:&quot;Tank&quot;,&quot;given&quot;:&quot;Jens&quot;,&quot;parse-names&quot;:false,&quot;dropping-particle&quot;:&quot;&quot;,&quot;non-dropping-particle&quot;:&quot;&quot;},{&quot;family&quot;:&quot;Engeli&quot;,&quot;given&quot;:&quot;Stefan&quot;,&quot;parse-names&quot;:false,&quot;dropping-particle&quot;:&quot;&quot;,&quot;non-dropping-particle&quot;:&quot;&quot;},{&quot;family&quot;:&quot;Diedrich&quot;,&quot;given&quot;:&quot;André&quot;,&quot;parse-names&quot;:false,&quot;dropping-particle&quot;:&quot;&quot;,&quot;non-dropping-particle&quot;:&quot;&quot;},{&quot;family&quot;:&quot;Menne&quot;,&quot;given&quot;:&quot;Jan&quot;,&quot;parse-names&quot;:false,&quot;dropping-particle&quot;:&quot;&quot;,&quot;non-dropping-particle&quot;:&quot;&quot;},{&quot;family&quot;:&quot;Eckert&quot;,&quot;given&quot;:&quot;Siegfried&quot;,&quot;parse-names&quot;:false,&quot;dropping-particle&quot;:&quot;&quot;,&quot;non-dropping-particle&quot;:&quot;&quot;},{&quot;family&quot;:&quot;Peters&quot;,&quot;given&quot;:&quot;Tim&quot;,&quot;parse-names&quot;:false,&quot;dropping-particle&quot;:&quot;&quot;,&quot;non-dropping-particle&quot;:&quot;&quot;},{&quot;family&quot;:&quot;Sweep&quot;,&quot;given&quot;:&quot;Fred C.G.J.&quot;,&quot;parse-names&quot;:false,&quot;dropping-particle&quot;:&quot;&quot;,&quot;non-dropping-particle&quot;:&quot;&quot;},{&quot;family&quot;:&quot;Haller&quot;,&quot;given&quot;:&quot;Hermann&quot;,&quot;parse-names&quot;:false,&quot;dropping-particle&quot;:&quot;&quot;,&quot;non-dropping-particle&quot;:&quot;&quot;},{&quot;family&quot;:&quot;Pichlmaier&quot;,&quot;given&quot;:&quot;Andreas M.&quot;,&quot;parse-names&quot;:false,&quot;dropping-particle&quot;:&quot;&quot;,&quot;non-dropping-particle&quot;:&quot;&quot;},{&quot;family&quot;:&quot;Luft&quot;,&quot;given&quot;:&quot;Friedrich C.&quot;,&quot;parse-names&quot;:false,&quot;dropping-particle&quot;:&quot;&quot;,&quot;non-dropping-particle&quot;:&quot;&quot;},{&quot;family&quot;:&quot;Jordan&quot;,&quot;given&quot;:&quot;Jens&quot;,&quot;parse-names&quot;:false,&quot;dropping-particle&quot;:&quot;&quot;,&quot;non-dropping-particle&quot;:&quot;&quot;}],&quot;container-title&quot;:&quot;Hypertension&quot;,&quot;DOI&quot;:&quot;10.1161/HYPERTENSIONAHA.109.140665&quot;,&quot;ISSN&quot;:&quot;0194911X&quot;,&quot;PMID&quot;:&quot;20101001&quot;,&quot;issued&quot;:{&quot;date-parts&quot;:[[2010,3]]},&quot;page&quot;:&quot;619-626&quot;,&quot;abstract&quot;:&quot;In animals, electric field stimulation of carotid baroreceptors elicits a depressor response through sympathetic inhibition. We tested the hypothesis that the stimulation acutely reduces sympathetic vasomotor tone and blood pressure in patients with drug treatment-resistant arterial hypertension. Furthermore, we tested whether the stimulation impairs the physiological baroreflex regulation. We studied 7 men and 5 women (ages 43 to 69 years) with treatment-resistant arterial hypertension. A bilateral electric baroreflex stimulator at the level of the carotid sinus (Rheos) was implanted ≥1 month before the study. We measured intra-arterial blood pressure, heart rate, muscle sympathetic nerve activity (microneurography), cardiac baroreflex sensitivity (cross-spectral analysis and sequence method), sympathetic baroreflex sensitivity (threshold technique), plasma renin, and norepinephrine concentrations. Measurements were performed under resting conditions, with and without electric baroreflex stimulation, for ≥6 minutes during the same experiment. Intra-arterial blood pressure was 193±9/94±5 mm Hg on medications. Acute electric baroreflex stimulation decreased systolic blood pressure by 32±10 mm Hg (range: +7 to-108 mm Hg; P=0.01). The depressor response was correlated with a muscle sympathetic nerve activity reduction (r2=0.42; P&lt;0.05). In responders, muscle sympathetic nerve activity decreased sharply when electric stimulation started. Then, muscle sympathetic nerve activity increased but remained below the baseline level throughout the stimulation period. Heart rate decreased 4.5±1.5 bpm with stimulation (P&lt;0.05). Plasma renin concentration decreased 20±8% (P&lt;0.05). Electric field stimulation of carotid sinus baroreflex afferents acutely decreased arterial blood pressure in hypertensive patients, without negative effects on physiological baroreflex regulation. The depressor response was mediated through sympathetic inhibition. Copyright © 2010 American Heart Association. All rights reserved.&quot;,&quot;issue&quot;:&quot;3&quot;,&quot;volume&quot;:&quot;55&quot;,&quot;container-title-short&quot;:&quot;&quot;},&quot;isTemporary&quot;:false}]},{&quot;citationID&quot;:&quot;MENDELEY_CITATION_4ed471b1-4ac4-48e3-a2f4-bb1440e6efde&quot;,&quot;properties&quot;:{&quot;noteIndex&quot;:0},&quot;isEdited&quot;:false,&quot;manualOverride&quot;:{&quot;isManuallyOverridden&quot;:false,&quot;citeprocText&quot;:&quot;&lt;sup&gt;[72]&lt;/sup&gt;&quot;,&quot;manualOverrideText&quot;:&quot;&quot;},&quot;citationTag&quot;:&quot;MENDELEY_CITATION_v3_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&quot;,&quot;citationItems&quot;:[{&quot;id&quot;:&quot;e0248c28-c133-37f5-a98d-850c78b421bf&quot;,&quot;itemData&quot;:{&quot;type&quot;:&quot;article-journal&quot;,&quot;id&quot;:&quot;e0248c28-c133-37f5-a98d-850c78b421bf&quot;,&quot;title&quot;:&quot;Renal denervation does not abolish sustained baroreflex-mediated reductions in arterial pressure&quot;,&quot;author&quot;:[{&quot;family&quot;:&quot;Lohmeier&quot;,&quot;given&quot;:&quot;Thomas E.&quot;,&quot;parse-names&quot;:false,&quot;dropping-particle&quot;:&quot;&quot;,&quot;non-dropping-particle&quot;:&quot;&quot;},{&quot;family&quot;:&quot;Hildebrandt&quot;,&quot;given&quot;:&quot;Drew A.&quot;,&quot;parse-names&quot;:false,&quot;dropping-particle&quot;:&quot;&quot;,&quot;non-dropping-particle&quot;:&quot;&quot;},{&quot;family&quot;:&quot;Dwyer&quot;,&quot;given&quot;:&quot;Terry M.&quot;,&quot;parse-names&quot;:false,&quot;dropping-particle&quot;:&quot;&quot;,&quot;non-dropping-particle&quot;:&quot;&quot;},{&quot;family&quot;:&quot;Barrett&quot;,&quot;given&quot;:&quot;Austin M.&quot;,&quot;parse-names&quot;:false,&quot;dropping-particle&quot;:&quot;&quot;,&quot;non-dropping-particle&quot;:&quot;&quot;},{&quot;family&quot;:&quot;Irwin&quot;,&quot;given&quot;:&quot;Eric D.&quot;,&quot;parse-names&quot;:false,&quot;dropping-particle&quot;:&quot;&quot;,&quot;non-dropping-particle&quot;:&quot;&quot;},{&quot;family&quot;:&quot;Rossing&quot;,&quot;given&quot;:&quot;Martin A.&quot;,&quot;parse-names&quot;:false,&quot;dropping-particle&quot;:&quot;&quot;,&quot;non-dropping-particle&quot;:&quot;&quot;},{&quot;family&quot;:&quot;Kieval&quot;,&quot;given&quot;:&quot;Robert S.&quot;,&quot;parse-names&quot;:false,&quot;dropping-particle&quot;:&quot;&quot;,&quot;non-dropping-particle&quot;:&quot;&quot;}],&quot;container-title&quot;:&quot;Hypertension&quot;,&quot;DOI&quot;:&quot;10.1161/01.HYP.0000253507.56499.bb&quot;,&quot;ISSN&quot;:&quot;0194911X&quot;,&quot;PMID&quot;:&quot;17159083&quot;,&quot;issued&quot;:{&quot;date-parts&quot;:[[2007,2]]},&quot;page&quot;:&quot;373-379&quot;,&quot;abstract&quot;:&quot;Recent studies indicate that suppression of renal sympathetic nerve activity and attendant increments in renal excretory function are sustained baroreflex-mediated responses in hypertensive animals. Given the central role of the kidneys in long-term regulation of arterial pressure, we hypothesized that the chronic blood pressure-lowering effects of the baroreflex are critically dependent on intact renal innervation. This hypothesis was tested in 6 dogs by bilaterally activating the carotid baroreflex electrically for 7 days before and after bilateral renal denervation. Before renal denervation, control values for mean arterial pressure and plasma norepinephrine concentration were 95±2 mm Hg and 96±12 pg/mL, respectively. During day 1 of baroreflex activation, mean arterial pressure decreased 13±1 mm Hg, and there was modest sodium retention. Daily sodium balance was subsequently restored, but reductions in mean arterial pressure were sustained throughout the 7 days of baroreflex activation. Activation of the baroreflex was associated with sustained decreases in plasma norepinephrine concentration (≈50%) and plasma renin activity (30% to 40%). All of the values returned to control levels during a 7-day recovery period. Two weeks after renal denervation, control values for mean arterial pressure, plasma norepinephrine concentration, plasma renin activity, and sodium excretion were comparable to those measured when the renal nerves were intact. Moreover, after renal denervation, all of the responses to activation of the baroreflex were similar to those observed before renal denervation. These findings demonstrate that the presence of the renal nerves is not an obligate requirement for achieving long-term reductions in arterial pressure during prolonged activation of the baroreflex. © 2007 American Heart Association, Inc.&quot;,&quot;issue&quot;:&quot;2&quot;,&quot;volume&quot;:&quot;49&quot;,&quot;container-title-short&quot;:&quot;&quot;},&quot;isTemporary&quot;:false}]},{&quot;citationID&quot;:&quot;MENDELEY_CITATION_393c69ed-bfd7-4a64-bad5-d4c83c56bbd2&quot;,&quot;properties&quot;:{&quot;noteIndex&quot;:0},&quot;isEdited&quot;:false,&quot;manualOverride&quot;:{&quot;isManuallyOverridden&quot;:false,&quot;citeprocText&quot;:&quot;&lt;sup&gt;[55]&lt;/sup&gt;&quot;,&quot;manualOverrideText&quot;:&quot;&quot;},&quot;citationTag&quot;:&quot;MENDELEY_CITATION_v3_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&quot;,&quot;citationItems&quot;:[{&quot;id&quot;:&quot;082aa239-30f0-3bce-afcc-3492135366ab&quot;,&quot;itemData&quot;:{&quot;type&quot;:&quot;article-journal&quot;,&quot;id&quot;:&quot;082aa239-30f0-3bce-afcc-3492135366ab&quot;,&quot;title&quot;:&quot;Anti-hypertensive effect of radiofrequency renal denervation in spontaneously hypertensive rats&quot;,&quot;author&quot;:[{&quot;family&quot;:&quot;Machino&quot;,&quot;given&quot;:&quot;Takeshi&quot;,&quot;parse-names&quot;:false,&quot;dropping-particle&quot;:&quot;&quot;,&quot;non-dropping-particle&quot;:&quot;&quot;},{&quot;family&quot;:&quot;Murakoshi&quot;,&quot;given&quot;:&quot;Nobuyuki&quot;,&quot;parse-names&quot;:false,&quot;dropping-particle&quot;:&quot;&quot;,&quot;non-dropping-particle&quot;:&quot;&quot;},{&quot;family&quot;:&quot;Sato&quot;,&quot;given&quot;:&quot;Akira&quot;,&quot;parse-names&quot;:false,&quot;dropping-particle&quot;:&quot;&quot;,&quot;non-dropping-particle&quot;:&quot;&quot;},{&quot;family&quot;:&quot;Xu&quot;,&quot;given&quot;:&quot;Dongzhu&quot;,&quot;parse-names&quot;:false,&quot;dropping-particle&quot;:&quot;&quot;,&quot;non-dropping-particle&quot;:&quot;&quot;},{&quot;family&quot;:&quot;Hoshi&quot;,&quot;given&quot;:&quot;Tomoya&quot;,&quot;parse-names&quot;:false,&quot;dropping-particle&quot;:&quot;&quot;,&quot;non-dropping-particle&quot;:&quot;&quot;},{&quot;family&quot;:&quot;Kimura&quot;,&quot;given&quot;:&quot;Taizo&quot;,&quot;parse-names&quot;:false,&quot;dropping-particle&quot;:&quot;&quot;,&quot;non-dropping-particle&quot;:&quot;&quot;},{&quot;family&quot;:&quot;Aonuma&quot;,&quot;given&quot;:&quot;Kazutaka&quot;,&quot;parse-names&quot;:false,&quot;dropping-particle&quot;:&quot;&quot;,&quot;non-dropping-particle&quot;:&quot;&quot;}],&quot;container-title&quot;:&quot;Life Sciences&quot;,&quot;DOI&quot;:&quot;10.1016/j.lfs.2014.06.015&quot;,&quot;ISSN&quot;:&quot;18790631&quot;,&quot;PMID&quot;:&quot;24984216&quot;,&quot;issued&quot;:{&quot;date-parts&quot;:[[2014,8,21]]},&quot;page&quot;:&quot;86-92&quot;,&quot;abstract&quot;:&quot;Aims We aimed to investigate the anti-hypertensive effect of radiofrequency (RF) renal denervation (RDN) in an animal model of hypertension. Materials and methods RF energy was delivered to bilateral renal arteries through a 2Fr catheter with opening abdomen in 8 spontaneously hypertensive rats (SHRs) and 8 Wistar-Kyoto rats (WKYs). Sham operation was performed in other 8 SHRs and 8 WKYs. Blood pressure (BP), heart rate (HR), and urinary norepinephrine excretion were followed up for 3 months. Plasma and renal tissue concentrations of norepinephrine and plasma renin activity were measured 3 months after the procedure. The RDN was confirmed by a decrease in renal tissue norepinephrine. Key findings RF-RDN restrained a spontaneous rise in systolic BP (46 ± 12% increase from 158 ± 8 to 230 ± 14 mm Hg vs. 21 ± 18% increase from 165 ± 9 to 197 ± 20 mm Hg, p = 0.01) and diastolic BP (55 ± 27% increase from 117 ± 9 to 179 ± 23 mm Hg vs. 28 ± 13% increase from 120 ± 7 to 154 ± 13 mm Hg, p = 0.04) in SHRs; however, WKYs were not affected. Although there were no changes in HR and systemic norepinephrine, the renal tissue norepinephrine was decreased by RF-RDN in both SHR (302 ± 41 vs. 159 ± 44 ng/g kidney, p &lt; 0.01) and WKY (203 ± 33 vs. 145 ± 26 ng/g kidney, p = 0.01). Plasma renin activity was reduced by the RF-RDN only in SHR (35.3 ± 9.5 vs. 21.4 ± 8.6 ng/mL/h, p &lt; 0.01). Significance RF-RDN demonstrated an anti-hypertensive effect with a reduction of renal tissue norepinephrine and plasma renin activity in SHR.&quot;,&quot;publisher&quot;:&quot;Elsevier Inc.&quot;,&quot;issue&quot;:&quot;2&quot;,&quot;volume&quot;:&quot;110&quot;,&quot;container-title-short&quot;:&quot;&quot;},&quot;isTemporary&quot;:false}]},{&quot;citationID&quot;:&quot;MENDELEY_CITATION_207bdf9c-bf83-4ef3-ae57-38f34a5309e4&quot;,&quot;properties&quot;:{&quot;noteIndex&quot;:0},&quot;isEdited&quot;:false,&quot;manualOverride&quot;:{&quot;isManuallyOverridden&quot;:false,&quot;citeprocText&quot;:&quot;&lt;sup&gt;[73]&lt;/sup&gt;&quot;,&quot;manualOverrideText&quot;:&quot;&quot;},&quot;citationTag&quot;:&quot;MENDELEY_CITATION_v3_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&quot;,&quot;citationItems&quot;:[{&quot;id&quot;:&quot;e64d5600-04c9-3dff-94ac-9ec8530464bf&quot;,&quot;itemData&quot;:{&quot;type&quot;:&quot;article-journal&quot;,&quot;id&quot;:&quot;e64d5600-04c9-3dff-94ac-9ec8530464bf&quot;,&quot;title&quot;:&quot;RENAL DENERVATION POTENTIATES THE NATRIURETIC AND DIURETIC EFFECTS OF ATRIAL NATRIURETIC PEPTIDE IN ANAESTHETIZED RABBITS&quot;,&quot;author&quot;:[{&quot;family&quot;:&quot;Christy&quot;,&quot;given&quot;:&quot;I J&quot;,&quot;parse-names&quot;:false,&quot;dropping-particle&quot;:&quot;&quot;,&quot;non-dropping-particle&quot;:&quot;&quot;},{&quot;family&quot;:&quot;Denton&quot;,&quot;given&quot;:&quot;K M&quot;,&quot;parse-names&quot;:false,&quot;dropping-particle&quot;:&quot;&quot;,&quot;non-dropping-particle&quot;:&quot;&quot;},{&quot;family&quot;:&quot;Anderson&quot;,&quot;given&quot;:&quot;W P&quot;,&quot;parse-names&quot;:false,&quot;dropping-particle&quot;:&quot;&quot;,&quot;non-dropping-particle&quot;:&quot;&quot;}],&quot;container-title&quot;:&quot;Clinical and Experimental Pharmacology and Physiology&quot;,&quot;DOI&quot;:&quot;10.1111/j.1440-1681.1994.tb02434.x&quot;,&quot;PMID&quot;:&quot;8156651&quot;,&quot;issued&quot;:{&quot;date-parts&quot;:[[1994]]},&quot;page&quot;:&quot;41-48&quot;,&quot;abstract&quot;:&quot;S U M M A R Y 1. The role of the renal nerves in modulating the action of atrial natriuretic peptide (ANP) in the kidney was studied by comparing the responses to ANP in innervated and surgically denervated kidneys in anaesthetized rabbits. 2. A low dose of ANP (0.05 pg/ kg per min, i.v.) was used to minimize the confounding effects of systemic hypotension. 3. The natriuretic and diuretic responses to ANP were significantly greater in denervated kidneys than in kidneys with intact innervation. Sodium excretion from denervated kidneys rose by 7.49f3.11 pmol/min in response to ANP (-55%, P&lt;0.05) compared to 0.84+0.59 pmol/min (-28%, NS) in innervated kidneys. Urine flow increased markedly in denervated kidneys by 73.2 f 29.9 pmol/min (-60%, P&lt;O.O5) but not in innervated kidneys. 4. Fractional sodium excretion increased significantly in denervated kidneys in response to ANP (median 2.3% to median 3.0%, P&lt;0.05). 5. Renal blood flow, glomerular filtration rate (GFR) and glomerular capillary pressure were unchanged in response to ANP in either denervated or innervated kidneys. Pre-glomerular vascular resistance fell in denervated kidneys during ANP infusion. 6. The natriuresis and diuresis observed in the denervated kidneys, due to an increased fractional excretion of sodium without increases in GFR or glomerular capillary pressure, is consistent with effects of ANP on tubular reabsorption of sodium. 7. Thus, ANP produced a natriuresis and diuresis at a low dose in denervated but not in innervated kidneys. This indicates that reflex activation of renal nerves may antagonize the renal effects of ANP.&quot;,&quot;volume&quot;:&quot;21&quot;,&quot;container-title-short&quot;:&quot;&quot;},&quot;isTemporary&quot;:false}]},{&quot;citationID&quot;:&quot;MENDELEY_CITATION_fc89f138-52f7-4271-9838-6d413d5636fc&quot;,&quot;properties&quot;:{&quot;noteIndex&quot;:0},&quot;isEdited&quot;:false,&quot;manualOverride&quot;:{&quot;isManuallyOverridden&quot;:false,&quot;citeprocText&quot;:&quot;&lt;sup&gt;[74]&lt;/sup&gt;&quot;,&quot;manualOverrideText&quot;:&quot;&quot;},&quot;citationTag&quot;:&quot;MENDELEY_CITATION_v3_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&quot;,&quot;citationItems&quot;:[{&quot;id&quot;:&quot;735b3215-4949-3c40-a775-8a007334d899&quot;,&quot;itemData&quot;:{&quot;type&quot;:&quot;article&quot;,&quot;id&quot;:&quot;735b3215-4949-3c40-a775-8a007334d899&quot;,&quot;title&quot;:&quot;Vasopressin: A novel target for the prevention and retardation of kidney disease?&quot;,&quot;author&quot;:[{&quot;family&quot;:&quot;Bankir&quot;,&quot;given&quot;:&quot;Lise&quot;,&quot;parse-names&quot;:false,&quot;dropping-particle&quot;:&quot;&quot;,&quot;non-dropping-particle&quot;:&quot;&quot;},{&quot;family&quot;:&quot;Bouby&quot;,&quot;given&quot;:&quot;Nadine&quot;,&quot;parse-names&quot;:false,&quot;dropping-particle&quot;:&quot;&quot;,&quot;non-dropping-particle&quot;:&quot;&quot;},{&quot;family&quot;:&quot;Ritz&quot;,&quot;given&quot;:&quot;Eberhard&quot;,&quot;parse-names&quot;:false,&quot;dropping-particle&quot;:&quot;&quot;,&quot;non-dropping-particle&quot;:&quot;&quot;}],&quot;container-title&quot;:&quot;Nature Reviews Nephrology&quot;,&quot;DOI&quot;:&quot;10.1038/nrneph.2013.22&quot;,&quot;ISSN&quot;:&quot;17595061&quot;,&quot;PMID&quot;:&quot;23438973&quot;,&quot;issued&quot;:{&quot;date-parts&quot;:[[2013,4]]},&quot;page&quot;:&quot;223-239&quot;,&quot;abstract&quot;:&quot;After several decades during which little attention was paid to vasopressin and/or urine concentration in clinical practice, interest in vasopressin has renewed with the availability of new, potent, orally active vasopressin-receptor antagonists - the vaptans - and with the results of epidemiological studies evaluating copeptin (a surrogate marker of vasopressin) in large population-based cohorts. Several experimental studies in rats and mice had previously shown that vasopressin, acting via vasopressin V2 antidiuretic receptors, contributes to the progression of chronic kidney disease; in particular, to autosomal dominant polycystic kidney disease. New epidemiological studies now suggest a role for vasopressin in the pathogenesis of diabetes mellitus and metabolic disorders via activation of hepatic V1a and/or pancreatic islet V1b receptors. The first part of this Review describes the adverse effects of vasopressin, as revealed by clinical and experimental studies in kidney diseases, hypertension, diabetes and the metabolic syndrome. The second part provides insights into vasopressin physiology and pathophysiology that may be relevant to the understanding of these adverse effects and that are linked to the excretion of concentrated nitrogen wastes and associated hyperfiltration. Collectively, the studies reviewed here suggest that more attention should be given to the vasopressin-thirst-urine concentration axis in clinical investigations and in patient care. Whether selective blockade of the different vasopressin receptors may provide therapeutic benefits beyond their present indication in hyponatraemia requires new clinical trials. © 2013 Macmillan Publishers Limited. All rights reserved.&quot;,&quot;issue&quot;:&quot;4&quot;,&quot;volume&quot;:&quot;9&quot;,&quot;container-title-short&quot;:&quot;&quot;},&quot;isTemporary&quot;:false}]},{&quot;citationID&quot;:&quot;MENDELEY_CITATION_2d81697f-867e-4930-bba1-43b3893b203e&quot;,&quot;properties&quot;:{&quot;noteIndex&quot;:0},&quot;isEdited&quot;:false,&quot;manualOverride&quot;:{&quot;isManuallyOverridden&quot;:false,&quot;citeprocText&quot;:&quot;&lt;sup&gt;[75,76]&lt;/sup&gt;&quot;,&quot;manualOverrideText&quot;:&quot;&quot;},&quot;citationTag&quot;:&quot;MENDELEY_CITATION_v3_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&quot;,&quot;citationItems&quot;:[{&quot;id&quot;:&quot;0e4a8589-2163-32a3-bb18-38eb92674968&quot;,&quot;itemData&quot;:{&quot;type&quot;:&quot;article-journal&quot;,&quot;id&quot;:&quot;0e4a8589-2163-32a3-bb18-38eb92674968&quot;,&quot;title&quot;:&quot;Diminished Baroreflex Sensitivity in High Blood Pressure&quot;,&quot;author&quot;:[{&quot;family&quot;:&quot;David Bristow&quot;,&quot;given&quot;:&quot;By J&quot;,&quot;parse-names&quot;:false,&quot;dropping-particle&quot;:&quot;&quot;,&quot;non-dropping-particle&quot;:&quot;&quot;},{&quot;family&quot;:&quot;John Honour&quot;,&quot;given&quot;:&quot;A&quot;,&quot;parse-names&quot;:false,&quot;dropping-particle&quot;:&quot;&quot;,&quot;non-dropping-particle&quot;:&quot;&quot;},{&quot;family&quot;:&quot;Pickering&quot;,&quot;given&quot;:&quot;George W&quot;,&quot;parse-names&quot;:false,&quot;dropping-particle&quot;:&quot;&quot;,&quot;non-dropping-particle&quot;:&quot;&quot;},{&quot;family&quot;:&quot;Sleight&quot;,&quot;given&quot;:&quot;Peter&quot;,&quot;parse-names&quot;:false,&quot;dropping-particle&quot;:&quot;&quot;,&quot;non-dropping-particle&quot;:&quot;&quot;},{&quot;family&quot;:&quot;Smyth&quot;,&quot;given&quot;:&quot;Harley S&quot;,&quot;parse-names&quot;:false,&quot;dropping-particle&quot;:&quot;&quot;,&quot;non-dropping-particle&quot;:&quot;&quot;},{&quot;family&quot;:&quot;Bristow&quot;,&quot;given&quot;:&quot;J D&quot;,&quot;parse-names&quot;:false,&quot;dropping-particle&quot;:&quot;&quot;,&quot;non-dropping-particle&quot;:&quot;&quot;}],&quot;container-title&quot;:&quot;Circulation&quot;,&quot;container-title-short&quot;:&quot;Circulation&quot;,&quot;DOI&quot;:&quot;10.1161/01.cir.39.1.48&quot;,&quot;PMID&quot;:&quot;4302539&quot;,&quot;URL&quot;:&quot;http://ahajournals.org&quot;,&quot;issued&quot;:{&quot;date-parts&quot;:[[1969]]},&quot;page&quot;:&quot;48-54&quot;,&quot;abstract&quot;:&quot;Sudden intravenous injections of small amounts of angiotensin or phenylephrine were given to 30 subjects to produce modest, brief increases in directly measured systemic arterial pressure. A plot of each systolic pressure against the second succeeding cardiac cycle length produced a linear distribution, the slope of which was expressed as the millisecond increase in cycle length per mm Hg rise in systolic pressure. The slope is an index of baroreflex sensitivity and was found to have an average value of 12.8 in 18 subjects without hypertension and 2.8 in 12 others with hypertension. When all results were pooled, there was an inverse relationship between the resting mean arterial pressure and slope of the baroreflex regression lines. The findings demonstrate reduced sensitivity of the baroreflexes in hypertension, with respect to control of heart rate. A distinction is made between this change in sensitivity and simple resetting of the reflex.&quot;,&quot;volume&quot;:&quot;XXXIX&quot;},&quot;isTemporary&quot;:false},{&quot;id&quot;:&quot;615f555e-1861-361b-afde-4b755ab64772&quot;,&quot;itemData&quot;:{&quot;type&quot;:&quot;article-journal&quot;,&quot;id&quot;:&quot;615f555e-1861-361b-afde-4b755ab64772&quot;,&quot;title&quot;:&quot;What sets the long-term level of sympathetic nerve activity: is there a role for arterial baroreceptors?&quot;,&quot;author&quot;:[{&quot;family&quot;:&quot;Malpas&quot;,&quot;given&quot;:&quot;Simon C&quot;,&quot;parse-names&quot;:false,&quot;dropping-particle&quot;:&quot;&quot;,&quot;non-dropping-particle&quot;:&quot;&quot;}],&quot;container-title&quot;:&quot;American Journal of Physiology-Regulatory, Integrative and Comparative Physiology&quot;,&quot;DOI&quot;:&quot;10.1152/ajpregu.00496.2003&quot;,&quot;PMID&quot;:&quot;14660468&quot;,&quot;URL&quot;:&quot;www.ajpregu.org&quot;,&quot;issued&quot;:{&quot;date-parts&quot;:[[2004]]},&quot;page&quot;:&quot;1-12&quot;,&quot;abstract&quot;:&quot;Malpas, Simon C. What sets the long-term level of sympathetic nerve activity: is there a role for arterial baroreceptors? Am J Physiol Regul Integr Comp Physiol 286: R1-R12, 2004; 10.1152/ajpregu.00496.2003.-Much of our knowledge of the influence of the sympathetic nervous system on the control of blood pressure is built on experimental approaches that focus very much on time scales 24 h. Although direct recordings of sympathetic nerve activity (SNA) over short time scales provide important information, it is difficult to place their relevance over the longer term where the development of chronic changes in blood pressure are likely to be a mixture of hormonal, renal, and neural influences. Recently new experimental approaches are now revealing a possible role for arterial baroreceptors in the chronic regulation of SNA. These studies reveal that chronic increases in blood pressure are associated with chronic changes in SNA that may be due to nonreset-ting of the blood pressure-SNA baroreflex relationship. This review discusses the implications of such information, highlighting new technologies for long-term recording of SNA that appear to hold much promise for revealing the role of SNA to the kidney for the long-term control of blood pressure. blood pressure; baroreflex; renal THE CONTROL OF ARTERIAL PRESSURE is a complex mixture of the long-and short-term influences of hormones, local vascular factors, and neural mechanisms. With regard to neural influences , much progress has been made in recent years on the central nervous system pathways involved in regulating sympathetic nerve activity (SNA) and the effect of that activity on vascular resistance. However, our knowledge of this control is mostly confined to short time scales of seconds and minutes, with a paucity of studies extending their focus to the longer term aspects (24 h). Yet such information is liable to be critical in understanding the pathogenesis of hypertension where the onset of the disease is most likely to be a combination of slowly developing factors. As new tools for assessing sympathetic activity over longer time scales emerge, there is a growing desire and ability to understand longer term aspects of the regulation of SNA. It is recognized that pathways involved in regulating blood volume, osmolarity, and oxygen levels, as well as chronic changes in central nervous system function, are all likely to be important factors in understanding how SNA is controlled. However, given the revival in the hypothesis that arterial baroreflexes play a role in regulating the long-term levels of blood pressure, this review concentrates on the recent research supporting this concept. HISTORY&quot;,&quot;volume&quot;:&quot;286&quot;,&quot;container-title-short&quot;:&quot;&quot;},&quot;isTemporary&quot;:false}]},{&quot;citationID&quot;:&quot;MENDELEY_CITATION_ca098741-11c3-4eaf-a87a-c561c8acb16b&quot;,&quot;properties&quot;:{&quot;noteIndex&quot;:0},&quot;isEdited&quot;:false,&quot;manualOverride&quot;:{&quot;isManuallyOverridden&quot;:false,&quot;citeprocText&quot;:&quot;&lt;sup&gt;[10]&lt;/sup&gt;&quot;,&quot;manualOverrideText&quot;:&quot;&quot;},&quot;citationTag&quot;:&quot;MENDELEY_CITATION_v3_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&quot;,&quot;citationItems&quot;:[{&quot;id&quot;:&quot;931f48a8-d164-3597-93cb-e67feeeab0d9&quot;,&quot;itemData&quot;:{&quot;type&quot;:&quot;book&quot;,&quot;id&quot;:&quot;931f48a8-d164-3597-93cb-e67feeeab0d9&quot;,&quot;title&quot;:&quot;Adrenaline and the Inner World&quot;,&quot;author&quot;:[{&quot;family&quot;:&quot;Goldstein&quot;,&quot;given&quot;:&quot;David S&quot;,&quot;parse-names&quot;:false,&quot;dropping-particle&quot;:&quot;&quot;,&quot;non-dropping-particle&quot;:&quot;&quot;}],&quot;container-title&quot;:&quot;Bmj&quot;,&quot;DOI&quot;:&quot;10.1136/bmj.333.7562.307-a&quot;,&quot;ISBN&quot;:&quot;0801882885&quot;,&quot;ISSN&quot;:&quot;0959-8138&quot;,&quot;issued&quot;:{&quot;date-parts&quot;:[[2006]]},&quot;number-of-pages&quot;:&quot;1-328&quot;,&quot;abstract&quot;:&quot;Although only adrenaline appears in the title, the book deals with all members of the catecholamine family. Even though, as the author admits, much has been written about catecholamines, few have attempted to draw together the myriad of effects and interactions these molecules have on the body. In this book, issues ranging from the history of the catecholamine family to interventions to deal with dysautonomias (dysfunctional catecholamine disorders) are covered. Scientific fact is brought to life by real world occurrences and incidences. In the final chapter, Dr Goldstein explains the principles of scientific integrative medicine and does an excellent job of using the concepts developed in the book to explain the basis and utility of the integrative approach to medicine. The author glides through complex structures, functions, and systems, providing a readable and entertaining summary of the area. Some omissions are evident and anyone who wishes to find a reference to go with a specific tantalising topic, such as the interaction of the sympathetic nervous system and the hypothalamus-pituitaryadrenal axis, will be disappointed. In spite of its minor shortcomings, the book is an enjoyable read and would provide an excellent accompaniment to a more rigorous and academic work.&quot;,&quot;publisher&quot;:&quot;The Johns Hopkins University Press&quot;,&quot;issue&quot;:&quot;307&quot;,&quot;volume&quot;:&quot;333&quot;,&quot;container-title-short&quot;:&quot;&quot;},&quot;isTemporary&quot;:false}]},{&quot;citationID&quot;:&quot;MENDELEY_CITATION_ae5cab23-6a05-4205-ad2c-49c2006beaf3&quot;,&quot;properties&quot;:{&quot;noteIndex&quot;:0},&quot;isEdited&quot;:false,&quot;manualOverride&quot;:{&quot;isManuallyOverridden&quot;:false,&quot;citeprocText&quot;:&quot;&lt;sup&gt;[77–80]&lt;/sup&gt;&quot;,&quot;manualOverrideText&quot;:&quot;&quot;},&quot;citationItems&quot;:[{&quot;id&quot;:&quot;db18acc3-2744-3c52-95f4-29ebdebc7b83&quot;,&quot;itemData&quot;:{&quot;type&quot;:&quot;article-journal&quot;,&quot;id&quot;:&quot;db18acc3-2744-3c52-95f4-29ebdebc7b83&quot;,&quot;title&quot;:&quot;Is adrenaline the cause of essential hypertension&quot;,&quot;author&quot;:[{&quot;family&quot;:&quot;M. J. Brown&quot;,&quot;given&quot;:&quot;&quot;,&quot;parse-names&quot;:false,&quot;dropping-particle&quot;:&quot;&quot;,&quot;non-dropping-particle&quot;:&quot;&quot;},{&quot;family&quot;:&quot;I. Macquin&quot;,&quot;given&quot;:&quot;&quot;,&quot;parse-names&quot;:false,&quot;dropping-particle&quot;:&quot;&quot;,&quot;non-dropping-particle&quot;:&quot;&quot;}],&quot;container-title&quot;:&quot;The Lanct&quot;,&quot;DOI&quot;:&quot;10.1016/s0140-6736(81)91279-4&quot;,&quot;PMID&quot;:&quot;6118527&quot;,&quot;issued&quot;:{&quot;date-parts&quot;:[[1981]]},&quot;page&quot;:&quot;1079-1082&quot;,&quot;abstract&quot;:&quot;Intermittent raised secretion of adrenaline (AD) by the adrenal medulla increases the AD concentration in sympathetic nerve endings. This facilitates subsequent noradrenaline release from these nerves, leading to a sustained increase in stimulation of alpha-adrenergic receptors and development of hypertension. The increase in AD secretion postulated for subjects likely to develop hypertension may be confirmed by 24 h urine estimations, and the role of raised AD secretion in the development of the hypertension may be assessed by treatments which reduce AD synthesis by the adrenal gland.&quot;,&quot;issue&quot;:&quot;8255&quot;,&quot;volume&quot;:&quot;318&quot;,&quot;container-title-short&quot;:&quot;&quot;},&quot;isTemporary&quot;:false},{&quot;id&quot;:&quot;ffb306f7-3b10-390d-823d-4b349f836e48&quot;,&quot;itemData&quot;:{&quot;type&quot;:&quot;article-journal&quot;,&quot;id&quot;:&quot;ffb306f7-3b10-390d-823d-4b349f836e48&quot;,&quot;title&quot;:&quot;Epinephrine and the Genesis of Hypertension&quot;,&quot;author&quot;:[{&quot;family&quot;:&quot;Floras&quot;,&quot;given&quot;:&quot;John S&quot;,&quot;parse-names&quot;:false,&quot;dropping-particle&quot;:&quot;&quot;,&quot;non-dropping-particle&quot;:&quot;&quot;}],&quot;container-title&quot;:&quot;Hypertension&quot;,&quot;DOI&quot;:&quot;10.1161/01.hyp.19.1.1&quot;,&quot;PMID&quot;:&quot;1309718&quot;,&quot;URL&quot;:&quot;http://ahajournals.org&quot;,&quot;issued&quot;:{&quot;date-parts&quot;:[[1992]]},&quot;page&quot;:&quot;1-18&quot;,&quot;abstract&quot;:&quot;Several lines of evidence suggest a psychophysiological link between stress, adrenomedullary activation, and the genesis of hypertension. Experimental data support four important concepts: 1) epinephrine stimulates prejunctional beta 2-adrenergic receptors that facilitate norepinephrine release from sympathetic nerve endings; 2) epinephrine can be converted into a cotransmitter by neuronal uptake and on subsequent release augment the simultaneous discharge of norepinephrine; 3) exogenous epinephrine can induce sustained hypertension in rats; and 4) there is a period of critical sensitivity to endogenous epinephrine in a genetic model of rat hypertension. Plasma epinephrine concentrations are elevated in many young subjects with borderline or mild hypertension. The hypothesis that intermittent surges in epinephrine could initiate or promote the development of primary hypertension by amplifying peripheral neurotransmission, both directly (facilitative effect) and indirectly (cotransmitter action), is supported by reports that hemodynamic and noradrenergic responses to sympathetic activation can be augmented by increases in endogenous epinephrine or by its local or systemic (up to 30 ng/kg/min) infusion. Such responses have been documented in both normotensive and hypertensive subjects and can be blocked by propranolol. Although the weight of evidence (mostly indirect) indicates that epinephrine can augment norepinephrine release in humans, the epinephrine hypothesis, itself, remains unproven. Expression of hypertension by this mechanism may be restricted to a specific epinephrine-sensitive subset of individuals with a genetic predisposition to high blood pressure.&quot;,&quot;volume&quot;:&quot;19&quot;},&quot;isTemporary&quot;:false},{&quot;id&quot;:&quot;142dde83-3c5d-37c7-bff6-92b428c29f05&quot;,&quot;itemData&quot;:{&quot;type&quot;:&quot;article-journal&quot;,&quot;id&quot;:&quot;142dde83-3c5d-37c7-bff6-92b428c29f05&quot;,&quot;title&quot;:&quot;Epinephrine enhances neurogenic vasoconstriction in the rat perfused kidney&quot;,&quot;author&quot;:[{&quot;family&quot;:&quot;Pual Quinn&quot;,&quot;given&quot;:&quot;&quot;,&quot;parse-names&quot;:false,&quot;dropping-particle&quot;:&quot;&quot;,&quot;non-dropping-particle&quot;:&quot;&quot;},{&quot;family&quot;:&quot;Kazimierz R. Borkowski&quot;,&quot;given&quot;:&quot;&quot;,&quot;parse-names&quot;:false,&quot;dropping-particle&quot;:&quot;&quot;,&quot;non-dropping-particle&quot;:&quot;&quot;},{&quot;family&quot;:&quot;Michael G. Collis&quot;,&quot;given&quot;:&quot;&quot;,&quot;parse-names&quot;:false,&quot;dropping-particle&quot;:&quot;&quot;,&quot;non-dropping-particle&quot;:&quot;&quot;}],&quot;container-title&quot;:&quot;Hypertension&quot;,&quot;DOI&quot;:&quot;10.1161/01.hyp.7.1.47&quot;,&quot;PMID&quot;:&quot;3980058&quot;,&quot;issued&quot;:{&quot;date-parts&quot;:[[1984]]},&quot;page&quot;:&quot;47-52&quot;,&quot;abstract&quot;:&quot;Epinephrine has been implicated in the genesis of some forms of hypertension. We have investigated the effects of epinephrine on vasoconstrictor responses evoked by adrenergic stimuli in the isolated perfused rat kidney. Low concentrations of epinephrine (2.5 - 5 X 10(-9) M) increased the amplitude of vasoconstrictor responses evoked by electrical stimulation of the renal adrenergic nerves. These concentrations of epinephrine had no effect on the basal perfusion pressure of the kidney or on the amplitude of vasoconstrictor responses evoked by exogenous norepinephrine. The potentiating effect of epinephrine persisted after infusion of the amine had ceased. Kidneys that had been perfused with 3H-epinephrine accumulated radioactivity, which could then be released by renal nerve stimulation. Cocaine (3 X 10(-5) M) reduced the renal accumulation of 3H-epinephrine and abolished both the persistent potentiating effect of the amine and the release of radioactivity evoked by subsequent nerve stimulation. The potentiating effect of epinephrine infusion was abolished by the beta 2-selective adrenergic receptor antagonist ICI 118,551 (3 X 10(-8) M), but not by the beta 1-selective adrenergic receptor antagonist atenolol (10(-6) M). These results indicate that concentrations of epinephrine that can be achieved during acute stress can enhance the amplitude of neurogenic vasoconstrictor responses. This effect appears to be mediated via a prejunctional beta 2-adrenergic receptor. The persistent nature of this effect may be due to the neuronal accumulation and subsequent release of epinephrine.&quot;,&quot;volume&quot;:&quot;7&quot;},&quot;isTemporary&quot;:false},{&quot;id&quot;:&quot;bf7ad6a6-da50-3916-833a-704cd3cf33b3&quot;,&quot;itemData&quot;:{&quot;type&quot;:&quot;article-journal&quot;,&quot;id&quot;:&quot;bf7ad6a6-da50-3916-833a-704cd3cf33b3&quot;,&quot;title&quot;:&quot;Release of Tritiated Epinephrine following Sympathetic Nerve Stimulation&quot;,&quot;author&quot;:[{&quot;family&quot;:&quot;S. ROSELL&quot;,&quot;given&quot;:&quot;&quot;,&quot;parse-names&quot;:false,&quot;dropping-particle&quot;:&quot;&quot;,&quot;non-dropping-particle&quot;:&quot;&quot;},{&quot;family&quot;:&quot;J. AXELROD&quot;,&quot;given&quot;:&quot;&quot;,&quot;parse-names&quot;:false,&quot;dropping-particle&quot;:&quot;&quot;,&quot;non-dropping-particle&quot;:&quot;&quot;},{&quot;family&quot;:&quot;I. J. KOPIN&quot;,&quot;given&quot;:&quot;&quot;,&quot;parse-names&quot;:false,&quot;dropping-particle&quot;:&quot;&quot;,&quot;non-dropping-particle&quot;:&quot;&quot;}],&quot;container-title&quot;:&quot;Nature&quot;,&quot;container-title-short&quot;:&quot;Nature&quot;,&quot;DOI&quot;:&quot;10.1038/201301a0&quot;,&quot;PMID&quot;:&quot;14110461&quot;,&quot;issued&quot;:{&quot;date-parts&quot;:[[1964]]},&quot;page&quot;:&quot;301-301&quot;,&quot;abstract&quot;:&quot;IT has been previously demonstrated, that dl-nor-epinephrine-3H is bound by the isolated perfused dog gracilis muscle and that nerve stimulation causes a release of the bound nore-epinephrine-3H. Both nor-epinephrine-3H and epinephrine-3H are bound in dense core vesicles of sympathetic nerve endings1. We therefore examined the possibility that epinephrine-3H taken up from the circulation could also be released by stimulation of sympathetic nerves.&quot;,&quot;volume&quot;:&quot;201&quot;},&quot;isTemporary&quot;:false}],&quot;citationTag&quot;:&quot;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&quot;},{&quot;citationID&quot;:&quot;MENDELEY_CITATION_4ffed693-15f7-4981-99e7-c471c9f8d909&quot;,&quot;properties&quot;:{&quot;noteIndex&quot;:0},&quot;isEdited&quot;:false,&quot;manualOverride&quot;:{&quot;isManuallyOverridden&quot;:false,&quot;citeprocText&quot;:&quot;&lt;sup&gt;[81]&lt;/sup&gt;&quot;,&quot;manualOverrideText&quot;:&quot;&quot;},&quot;citationTag&quot;:&quot;MENDELEY_CITATION_v3_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&quot;,&quot;citationItems&quot;:[{&quot;id&quot;:&quot;d62e8a68-5471-3927-b091-38e61d3c4d74&quot;,&quot;itemData&quot;:{&quot;type&quot;:&quot;article-journal&quot;,&quot;id&quot;:&quot;d62e8a68-5471-3927-b091-38e61d3c4d74&quot;,&quot;title&quot;:&quot;Dietary sodium modulates the interaction between efferent renal sympathetic nerve activity and afferent renal nerve activity: role of endothelin&quot;,&quot;author&quot;:[{&quot;family&quot;:&quot;Kopp&quot;,&quot;given&quot;:&quot;Ulla C&quot;,&quot;parse-names&quot;:false,&quot;dropping-particle&quot;:&quot;&quot;,&quot;non-dropping-particle&quot;:&quot;&quot;},{&quot;family&quot;:&quot;Grisk&quot;,&quot;given&quot;:&quot;Olaf&quot;,&quot;parse-names&quot;:false,&quot;dropping-particle&quot;:&quot;&quot;,&quot;non-dropping-particle&quot;:&quot;&quot;},{&quot;family&quot;:&quot;Cicha&quot;,&quot;given&quot;:&quot;Michael Z&quot;,&quot;parse-names&quot;:false,&quot;dropping-particle&quot;:&quot;&quot;,&quot;non-dropping-particle&quot;:&quot;&quot;},{&quot;family&quot;:&quot;Smith&quot;,&quot;given&quot;:&quot;Lori A&quot;,&quot;parse-names&quot;:false,&quot;dropping-particle&quot;:&quot;&quot;,&quot;non-dropping-particle&quot;:&quot;&quot;},{&quot;family&quot;:&quot;Steinbach&quot;,&quot;given&quot;:&quot;Antje&quot;,&quot;parse-names&quot;:false,&quot;dropping-particle&quot;:&quot;&quot;,&quot;non-dropping-particle&quot;:&quot;&quot;},{&quot;family&quot;:&quot;Schlü&quot;,&quot;given&quot;:&quot;Torsten&quot;,&quot;parse-names&quot;:false,&quot;dropping-particle&quot;:&quot;&quot;,&quot;non-dropping-particle&quot;:&quot;&quot;},{&quot;family&quot;:&quot;Mähler&quot;,&quot;given&quot;:&quot;Nicole&quot;,&quot;parse-names&quot;:false,&quot;dropping-particle&quot;:&quot;&quot;,&quot;non-dropping-particle&quot;:&quot;&quot;},{&quot;family&quot;:&quot;Hökfelt&quot;,&quot;given&quot;:&quot;Tomas&quot;,&quot;parse-names&quot;:false,&quot;dropping-particle&quot;:&quot;&quot;,&quot;non-dropping-particle&quot;:&quot;&quot;},{&quot;family&quot;:&quot;Kopp&quot;,&quot;given&quot;:&quot;U C&quot;,&quot;parse-names&quot;:false,&quot;dropping-particle&quot;:&quot;&quot;,&quot;non-dropping-particle&quot;:&quot;&quot;}],&quot;container-title&quot;:&quot;Am J Physiol Regul Integr Comp Physiol&quot;,&quot;DOI&quot;:&quot;10.1152/ajpregu.91029.2008.-Increasing&quot;,&quot;PMID&quot;:&quot;1947389&quot;,&quot;URL&quot;:&quot;http://www.ajpregu.org&quot;,&quot;issued&quot;:{&quot;date-parts&quot;:[[2009]]},&quot;page&quot;:&quot;337-351&quot;,&quot;abstract&quot;:&quot;Increasing efferent renal sympathetic nerve activity (ERSNA) increases afferent renal nerve activity (ARNA), which in turn decreases ERSNA via activation of the renorenal reflexes in the overall goal of maintaining low ERSNA. We now examined whether the ERSNA-induced increases in ARNA are modulated by dietary sodium and the role of endothelin (ET). The ARNA response to reflex increases in ERSNA was enhanced in high (HNa)- vs. low-sodium (LNa) diet rats, 7,560 +/- 1,470 vs. 900 +/- 390%.s. The norepinephrine (NE) concentration required to increase PGE(2) and substance P release from isolated renal pelvises was 10 pM in HNa and 6,250 pM in LNa diet rats. In HNa diet pelvises 10 pM NE increased PGE(2) release from 67 +/- 6 to 150 +/- 13 pg/min and substance P release from 6.7 +/- 0.8 to 12.3 +/- 1.8 pg/min. In LNa diet pelvises 6,250 pM NE increased PGE(2) release from 64 +/- 5 to 129 +/- 22 pg/min and substance P release from 4.5 +/- 0.4 to 6.6 +/- 0.7 pg/min. In the renal pelvic wall, ETB-R are present on unmyelinated Schwann cells close to the afferent nerves and ETA-R on smooth muscle cells. ETA-receptor (R) protein expression in the renal pelvic wall is increased in LNa diet. In HNa diet, renal pelvic administration of the ETB-R antagonist BQ788 reduced ERSNA-induced increases in ARNA and NE-induced release of PGE(2) and substance P. In LNa diet, the ETA-R antagonist BQ123 enhanced ERSNA-induced increases in ARNA and NE-induced release of substance P without altering PGE(2) release. In conclusion, activation of ETB-R and ETA-R contributes to the enhanced and suppressed interaction between ERSNA and ARNA in conditions of HNa and LNa diet, respectively, suggesting a role for ET in the renal control of ERSNA that is dependent on dietary sodium.&quot;,&quot;volume&quot;:&quot;297&quot;,&quot;container-title-short&quot;:&quot;&quot;},&quot;isTemporary&quot;:false}]},{&quot;citationID&quot;:&quot;MENDELEY_CITATION_10a82323-ba72-4972-b5a3-c92778530496&quot;,&quot;properties&quot;:{&quot;noteIndex&quot;:0},&quot;isEdited&quot;:false,&quot;manualOverride&quot;:{&quot;isManuallyOverridden&quot;:false,&quot;citeprocText&quot;:&quot;&lt;sup&gt;[81–83]&lt;/sup&gt;&quot;,&quot;manualOverrideText&quot;:&quot;&quot;},&quot;citationTag&quot;:&quot;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&quot;,&quot;citationItems&quot;:[{&quot;id&quot;:&quot;d62e8a68-5471-3927-b091-38e61d3c4d74&quot;,&quot;itemData&quot;:{&quot;type&quot;:&quot;article-journal&quot;,&quot;id&quot;:&quot;d62e8a68-5471-3927-b091-38e61d3c4d74&quot;,&quot;title&quot;:&quot;Dietary sodium modulates the interaction between efferent renal sympathetic nerve activity and afferent renal nerve activity: role of endothelin&quot;,&quot;author&quot;:[{&quot;family&quot;:&quot;Kopp&quot;,&quot;given&quot;:&quot;Ulla C&quot;,&quot;parse-names&quot;:false,&quot;dropping-particle&quot;:&quot;&quot;,&quot;non-dropping-particle&quot;:&quot;&quot;},{&quot;family&quot;:&quot;Grisk&quot;,&quot;given&quot;:&quot;Olaf&quot;,&quot;parse-names&quot;:false,&quot;dropping-particle&quot;:&quot;&quot;,&quot;non-dropping-particle&quot;:&quot;&quot;},{&quot;family&quot;:&quot;Cicha&quot;,&quot;given&quot;:&quot;Michael Z&quot;,&quot;parse-names&quot;:false,&quot;dropping-particle&quot;:&quot;&quot;,&quot;non-dropping-particle&quot;:&quot;&quot;},{&quot;family&quot;:&quot;Smith&quot;,&quot;given&quot;:&quot;Lori A&quot;,&quot;parse-names&quot;:false,&quot;dropping-particle&quot;:&quot;&quot;,&quot;non-dropping-particle&quot;:&quot;&quot;},{&quot;family&quot;:&quot;Steinbach&quot;,&quot;given&quot;:&quot;Antje&quot;,&quot;parse-names&quot;:false,&quot;dropping-particle&quot;:&quot;&quot;,&quot;non-dropping-particle&quot;:&quot;&quot;},{&quot;family&quot;:&quot;Schlü&quot;,&quot;given&quot;:&quot;Torsten&quot;,&quot;parse-names&quot;:false,&quot;dropping-particle&quot;:&quot;&quot;,&quot;non-dropping-particle&quot;:&quot;&quot;},{&quot;family&quot;:&quot;Mähler&quot;,&quot;given&quot;:&quot;Nicole&quot;,&quot;parse-names&quot;:false,&quot;dropping-particle&quot;:&quot;&quot;,&quot;non-dropping-particle&quot;:&quot;&quot;},{&quot;family&quot;:&quot;Hökfelt&quot;,&quot;given&quot;:&quot;Tomas&quot;,&quot;parse-names&quot;:false,&quot;dropping-particle&quot;:&quot;&quot;,&quot;non-dropping-particle&quot;:&quot;&quot;},{&quot;family&quot;:&quot;Kopp&quot;,&quot;given&quot;:&quot;U C&quot;,&quot;parse-names&quot;:false,&quot;dropping-particle&quot;:&quot;&quot;,&quot;non-dropping-particle&quot;:&quot;&quot;}],&quot;container-title&quot;:&quot;Am J Physiol Regul Integr Comp Physiol&quot;,&quot;DOI&quot;:&quot;10.1152/ajpregu.91029.2008.-Increasing&quot;,&quot;PMID&quot;:&quot;1947389&quot;,&quot;URL&quot;:&quot;http://www.ajpregu.org&quot;,&quot;issued&quot;:{&quot;date-parts&quot;:[[2009]]},&quot;page&quot;:&quot;337-351&quot;,&quot;abstract&quot;:&quot;Increasing efferent renal sympathetic nerve activity (ERSNA) increases afferent renal nerve activity (ARNA), which in turn decreases ERSNA via activation of the renorenal reflexes in the overall goal of maintaining low ERSNA. We now examined whether the ERSNA-induced increases in ARNA are modulated by dietary sodium and the role of endothelin (ET). The ARNA response to reflex increases in ERSNA was enhanced in high (HNa)- vs. low-sodium (LNa) diet rats, 7,560 +/- 1,470 vs. 900 +/- 390%.s. The norepinephrine (NE) concentration required to increase PGE(2) and substance P release from isolated renal pelvises was 10 pM in HNa and 6,250 pM in LNa diet rats. In HNa diet pelvises 10 pM NE increased PGE(2) release from 67 +/- 6 to 150 +/- 13 pg/min and substance P release from 6.7 +/- 0.8 to 12.3 +/- 1.8 pg/min. In LNa diet pelvises 6,250 pM NE increased PGE(2) release from 64 +/- 5 to 129 +/- 22 pg/min and substance P release from 4.5 +/- 0.4 to 6.6 +/- 0.7 pg/min. In the renal pelvic wall, ETB-R are present on unmyelinated Schwann cells close to the afferent nerves and ETA-R on smooth muscle cells. ETA-receptor (R) protein expression in the renal pelvic wall is increased in LNa diet. In HNa diet, renal pelvic administration of the ETB-R antagonist BQ788 reduced ERSNA-induced increases in ARNA and NE-induced release of PGE(2) and substance P. In LNa diet, the ETA-R antagonist BQ123 enhanced ERSNA-induced increases in ARNA and NE-induced release of substance P without altering PGE(2) release. In conclusion, activation of ETB-R and ETA-R contributes to the enhanced and suppressed interaction between ERSNA and ARNA in conditions of HNa and LNa diet, respectively, suggesting a role for ET in the renal control of ERSNA that is dependent on dietary sodium.&quot;,&quot;volume&quot;:&quot;297&quot;,&quot;container-title-short&quot;:&quot;&quot;},&quot;isTemporary&quot;:false},{&quot;id&quot;:&quot;87d2ba77-69cb-3dd2-9412-70abd1656787&quot;,&quot;itemData&quot;:{&quot;type&quot;:&quot;article-journal&quot;,&quot;id&quot;:&quot;87d2ba77-69cb-3dd2-9412-70abd1656787&quot;,&quot;title&quot;:&quot;Dietary sodium modulates the interaction between efferent and afferent renal nerve activity by altering activation of 2-adrenoceptors on renal sensory nerves&quot;,&quot;author&quot;:[{&quot;family&quot;:&quot;Kopp&quot;,&quot;given&quot;:&quot;Ulla C&quot;,&quot;parse-names&quot;:false,&quot;dropping-particle&quot;:&quot;&quot;,&quot;non-dropping-particle&quot;:&quot;&quot;},{&quot;family&quot;:&quot;Cicha&quot;,&quot;given&quot;:&quot;Michael Z&quot;,&quot;parse-names&quot;:false,&quot;dropping-particle&quot;:&quot;&quot;,&quot;non-dropping-particle&quot;:&quot;&quot;},{&quot;family&quot;:&quot;Smith&quot;,&quot;given&quot;:&quot;Lori A&quot;,&quot;parse-names&quot;:false,&quot;dropping-particle&quot;:&quot;&quot;,&quot;non-dropping-particle&quot;:&quot;&quot;},{&quot;family&quot;:&quot;Ruohonen&quot;,&quot;given&quot;:&quot;Saku&quot;,&quot;parse-names&quot;:false,&quot;dropping-particle&quot;:&quot;&quot;,&quot;non-dropping-particle&quot;:&quot;&quot;},{&quot;family&quot;:&quot;Scheinin&quot;,&quot;given&quot;:&quot;Mika&quot;,&quot;parse-names&quot;:false,&quot;dropping-particle&quot;:&quot;&quot;,&quot;non-dropping-particle&quot;:&quot;&quot;},{&quot;family&quot;:&quot;Fritz&quot;,&quot;given&quot;:&quot;Nicolas&quot;,&quot;parse-names&quot;:false,&quot;dropping-particle&quot;:&quot;&quot;,&quot;non-dropping-particle&quot;:&quot;&quot;},{&quot;family&quot;:&quot;Hökfelt&quot;,&quot;given&quot;:&quot;Tomas&quot;,&quot;parse-names&quot;:false,&quot;dropping-particle&quot;:&quot;&quot;,&quot;non-dropping-particle&quot;:&quot;&quot;}],&quot;container-title&quot;:&quot;Am J Physiol Regul Integr Comp Physiol&quot;,&quot;DOI&quot;:&quot;10.1152/ajpregu.00469.2010.-Activation&quot;,&quot;URL&quot;:&quot;www.proteinatlas.org&quot;,&quot;issued&quot;:{&quot;date-parts&quot;:[[2010]]},&quot;page&quot;:&quot;298-310&quot;,&quot;abstract&quot;:&quot;Kopp UC, Cicha MZ, Smith LA, Ruohonen S, Scheinin M, Fritz N, Hökfelt T. Dietary sodium modulates the interaction between efferent and afferent renal nerve activity by altering activation of 2-adrenoceptors on renal sensory nerves.&quot;,&quot;volume&quot;:&quot;300&quot;,&quot;container-title-short&quot;:&quot;&quot;},&quot;isTemporary&quot;:false},{&quot;id&quot;:&quot;5e41a5cc-633f-397f-a34d-dc5c93848c87&quot;,&quot;itemData&quot;:{&quot;type&quot;:&quot;article-journal&quot;,&quot;id&quot;:&quot;5e41a5cc-633f-397f-a34d-dc5c93848c87&quot;,&quot;title&quot;:&quot;Facilitatory role of efferent renal nerve activity on renal sensory receptors&quot;,&quot;author&quot;:[{&quot;family&quot;:&quot;Kopp&quot;,&quot;given&quot;:&quot;Ulla C&quot;,&quot;parse-names&quot;:false,&quot;dropping-particle&quot;:&quot;&quot;,&quot;non-dropping-particle&quot;:&quot;&quot;},{&quot;family&quot;:&quot;Smith&quot;,&quot;given&quot;:&quot;Lori A&quot;,&quot;parse-names&quot;:false,&quot;dropping-particle&quot;:&quot;&quot;,&quot;non-dropping-particle&quot;:&quot;&quot;},{&quot;family&quot;:&quot;Dibona&quot;,&quot;given&quot;:&quot;Gerald F&quot;,&quot;parse-names&quot;:false,&quot;dropping-particle&quot;:&quot;&quot;,&quot;non-dropping-particle&quot;:&quot;&quot;}],&quot;container-title&quot;:&quot;The American journal of physiology&quot;,&quot;container-title-short&quot;:&quot;Am J Physiol&quot;,&quot;DOI&quot;:&quot;10.1152/ajprenal.1987.253.4.F767&quot;,&quot;PMID&quot;:&quot;2889368&quot;,&quot;URL&quot;:&quot;www.physiology.org/journal/ajprenal&quot;,&quot;issued&quot;:{&quot;date-parts&quot;:[[1987]]},&quot;page&quot;:&quot;767-777&quot;,&quot;abstract&quot;:&quot;The effects of decreasing and increasing efferent renal nerve activity (ERNA) on the renorenal reflex responses to stimulation of renal mechanoreceptors (MR) (increased ureteral pressure) or renal chemoreceptors (CR) (retrograde ureteropelvic perfusion with 0.9 M NaCl) were examined in anesthetized rats. During prevailing ERNA, renal MR stimulation increased ipsilateral afferent renal nerve activity (ARNA) from 6 to 41 counts/s (spike counter) (n = 37) and from 2 to 6 resets/min, (voltage integrator) (n = 23), contralateral urine flow rate from 5.3 to 7.4 microliters . min-1 . g-1 (n = 38) and urinary sodium excretion from 0.7 to 1.1 mumol . min-1 . g-1 (n = 38) (all P less than 0.01), without affecting mean arterial pressure or contralateral glomerular filtration rate. Similar results were obtained with renal CR stimulation. Decreasing ERNA 74 +/- 4% by hexamethonium, 10% body weight isotonic saline volume expansion, or inflation of a balloon at the junction of right atria and superior vena cava abolished the increase in ipsilateral ARNA and the contralateral diuresis and natriuresis produced by stimulation of renal MR or CR. Increasing ERNA 254 +/- 120% (peak response, n = 15, P less than 0.01) by placing the rat's tail in 53 degrees C water increased basal ARNA 249 +/- 80% (n = 6, P less than 0.05) and enhanced the ipsilateral ARNA response 202 +/- 78% (n = 9, P less than 0.01) to renal MR stimulation. These results indicate that ERNA exerts a facilitatory effect on renal MR and CR and their afferent renal nerve fibers in the renorenal reflexes.&quot;},&quot;isTemporary&quot;:false}]},{&quot;citationID&quot;:&quot;MENDELEY_CITATION_fc78fc76-943e-4354-9692-4bf45694709a&quot;,&quot;properties&quot;:{&quot;noteIndex&quot;:0},&quot;isEdited&quot;:false,&quot;manualOverride&quot;:{&quot;isManuallyOverridden&quot;:false,&quot;citeprocText&quot;:&quot;&lt;sup&gt;[84]&lt;/sup&gt;&quot;,&quot;manualOverrideText&quot;:&quot;&quot;},&quot;citationTag&quot;:&quot;MENDELEY_CITATION_v3_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&quot;,&quot;citationItems&quot;:[{&quot;id&quot;:&quot;2c909b95-0366-3c9e-9c0c-c7f2ccc9ae78&quot;,&quot;itemData&quot;:{&quot;type&quot;:&quot;article-journal&quot;,&quot;id&quot;:&quot;2c909b95-0366-3c9e-9c0c-c7f2ccc9ae78&quot;,&quot;title&quot;:&quot;Resting Afferent Renal Nerve Discharge and Renal Inflammation: Elucidating the Role of Afferent and Efferent Renal Nerves in Deoxycorticosterone Acetate Salt Hypertension&quot;,&quot;author&quot;:[{&quot;family&quot;:&quot;Banek&quot;,&quot;given&quot;:&quot;Christopher T.&quot;,&quot;parse-names&quot;:false,&quot;dropping-particle&quot;:&quot;&quot;,&quot;non-dropping-particle&quot;:&quot;&quot;},{&quot;family&quot;:&quot;Knuepfer&quot;,&quot;given&quot;:&quot;Mark M.&quot;,&quot;parse-names&quot;:false,&quot;dropping-particle&quot;:&quot;&quot;,&quot;non-dropping-particle&quot;:&quot;&quot;},{&quot;family&quot;:&quot;Foss&quot;,&quot;given&quot;:&quot;Jason D.&quot;,&quot;parse-names&quot;:false,&quot;dropping-particle&quot;:&quot;&quot;,&quot;non-dropping-particle&quot;:&quot;&quot;},{&quot;family&quot;:&quot;Fiege&quot;,&quot;given&quot;:&quot;Jessica K.&quot;,&quot;parse-names&quot;:false,&quot;dropping-particle&quot;:&quot;&quot;,&quot;non-dropping-particle&quot;:&quot;&quot;},{&quot;family&quot;:&quot;Asirvatham-Jeyaraj&quot;,&quot;given&quot;:&quot;Ninitha&quot;,&quot;parse-names&quot;:false,&quot;dropping-particle&quot;:&quot;&quot;,&quot;non-dropping-particle&quot;:&quot;&quot;},{&quot;family&quot;:&quot;Helden&quot;,&quot;given&quot;:&quot;Dusty&quot;,&quot;parse-names&quot;:false,&quot;dropping-particle&quot;:&quot;&quot;,&quot;non-dropping-particle&quot;:&quot;van&quot;},{&quot;family&quot;:&quot;Shimizu&quot;,&quot;given&quot;:&quot;Yoji&quot;,&quot;parse-names&quot;:false,&quot;dropping-particle&quot;:&quot;&quot;,&quot;non-dropping-particle&quot;:&quot;&quot;},{&quot;family&quot;:&quot;Osborn&quot;,&quot;given&quot;:&quot;John W.&quot;,&quot;parse-names&quot;:false,&quot;dropping-particle&quot;:&quot;&quot;,&quot;non-dropping-particle&quot;:&quot;&quot;}],&quot;container-title&quot;:&quot;Hypertension&quot;,&quot;DOI&quot;:&quot;10.1161/HYPERTENSIONAHA.116.07850&quot;,&quot;ISSN&quot;:&quot;15244563&quot;,&quot;PMID&quot;:&quot;27698066&quot;,&quot;issued&quot;:{&quot;date-parts&quot;:[[2016]]},&quot;page&quot;:&quot;1415-1423&quot;,&quot;abstract&quot;:&quot;Renal sympathetic denervation (RDNx) has emerged as a novel therapy for hypertension; however, the therapeutic mechanisms remain unclear. Efferent renal sympathetic nerve activity has recently been implicated in trafficking renal inflammatory immune cells and inflammatory chemokine and cytokine release. Several of these inflammatory mediators are known to activate or sensitize afferent nerves. This study aimed to elucidate the roles of efferent and afferent renal nerves in renal inflammation and hypertension in the deoxycorticosterone acetate (DOCA) salt rat model. Uninephrectomized male Sprague-Dawley rats (275-300 g) underwent afferent-selective RDNx (n=10), total RDNx (n=10), or Sham (n=10) and were instrumented for the measurement of mean arterial pressure and heart rate by radiotelemetry. Rats received 100-mg DOCA (SC) and 0.9% saline for 21 days. Resting afferent renal nerve activity in DOCA and vehicle animals was measured after the treatment protocol. Renal tissue inflammation was assessed by renal cytokine content and T-cell infiltration and activation. Resting afferent renal nerve activity, expressed as a percent of peak afferent nerve activity, was substantially increased in DOCA than in vehicle (35.8±4.4 versus 15.3±2.8 %Amax). The DOCA-Sham hypertension (132±12 mm Hg) was attenuated by ≈50% in both total RDNx (111±8 mm Hg) and afferent-selective RDNx (117±5 mm Hg) groups. Renal inflammation induced by DOCA salt was attenuated by total RDNx and unaffected by afferent-selective RDNx. These data suggest that afferent renal nerve activity may mediate the hypertensive response to DOCA salt, but inflammation may be mediated primarily by efferent renal sympathetic nerve activity. Also, resting afferent renal nerve activity is elevated in DOCA salt rats, which may highlight a crucial neural mechanism in the development and maintenance of hypertension.&quot;,&quot;issue&quot;:&quot;6&quot;,&quot;volume&quot;:&quot;68&quot;,&quot;container-title-short&quot;:&quot;&quot;},&quot;isTemporary&quot;:false}]},{&quot;citationID&quot;:&quot;MENDELEY_CITATION_c5bab698-922a-4b6d-a34a-cc0beb826645&quot;,&quot;properties&quot;:{&quot;noteIndex&quot;:0},&quot;isEdited&quot;:false,&quot;manualOverride&quot;:{&quot;isManuallyOverridden&quot;:false,&quot;citeprocText&quot;:&quot;&lt;sup&gt;[61,62]&lt;/sup&gt;&quot;,&quot;manualOverrideText&quot;:&quot;&quot;},&quot;citationTag&quot;:&quot;MENDELEY_CITATION_v3_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&quot;,&quot;citationItems&quot;:[{&quot;id&quot;:&quot;d8cb3c23-affe-3aef-91fa-45e4426bb2da&quot;,&quot;itemData&quot;:{&quot;type&quot;:&quot;chapter&quot;,&quot;id&quot;:&quot;d8cb3c23-affe-3aef-91fa-45e4426bb2da&quot;,&quot;title&quot;:&quot;Chapter 27 - Anatomy of the Vagus Nerve&quot;,&quot;author&quot;:[{&quot;family&quot;:&quot;Câmara&quot;,&quot;given&quot;:&quot;Richard&quot;,&quot;parse-names&quot;:false,&quot;dropping-particle&quot;:&quot;&quot;,&quot;non-dropping-particle&quot;:&quot;&quot;},{&quot;family&quot;:&quot;Griessenauer&quot;,&quot;given&quot;:&quot;Christoph J.&quot;,&quot;parse-names&quot;:false,&quot;dropping-particle&quot;:&quot;&quot;,&quot;non-dropping-particle&quot;:&quot;&quot;}],&quot;container-title&quot;:&quot;Nerves and Nerve Injuries&quot;,&quot;DOI&quot;:&quot;10.1016/B978-0-12-410390-0.00028-7&quot;,&quot;ISBN&quot;:&quot;9780124104471&quot;,&quot;issued&quot;:{&quot;date-parts&quot;:[[2015,4,23]]},&quot;page&quot;:&quot;385-397&quot;,&quot;abstract&quot;:&quot;The vagus nerve has a larger distribution than any other cranial nerve. Originating in the medulla, the vagus nerve innervates structures in the neck, thorax, and abdomen and has influence over cardiac and digestive functions. As the vagus nerve travels from the brain stem to the abdomen, it gives off many branches. Two branches of great importance are the superior and recurrent laryngeal nerves. The vagus nerve carries five different fiber types: general somatic afferent, general visceral afferent, special visceral afferent, general visceral efferent, and special visceral efferent fibers. A neurological exam and, if necessary, imaging and electrophysiological testing, are useful in diagnosing and localizing pathology of the vagus nerve.&quot;,&quot;publisher&quot;:&quot;Elsevier Ltd&quot;,&quot;volume&quot;:&quot;1&quot;,&quot;container-title-short&quot;:&quot;&quot;},&quot;isTemporary&quot;:false},{&quot;id&quot;:&quot;bd2191be-3543-3120-987a-79248aabf631&quot;,&quot;itemData&quot;:{&quot;type&quot;:&quot;chapter&quot;,&quot;id&quot;:&quot;bd2191be-3543-3120-987a-79248aabf631&quot;,&quot;title&quot;:&quot;Chapter 13 - Cranial Nerves IX (Glossopharyngeal) and X (Vagus)&quot;,&quot;author&quot;:[{&quot;family&quot;:&quot;Hermanowicz&quot;,&quot;given&quot;:&quot;Neal&quot;,&quot;parse-names&quot;:false,&quot;dropping-particle&quot;:&quot;&quot;,&quot;non-dropping-particle&quot;:&quot;&quot;}],&quot;container-title&quot;:&quot;Textbook of Clinical Neurology: Olfactory Nerve&quot;,&quot;DOI&quot;:&quot;10.1016/B978-141603618-0.10013-X&quot;,&quot;ISBN&quot;:&quot;978-1-4160-3618-0&quot;,&quot;issued&quot;:{&quot;date-parts&quot;:[[2009]]},&quot;page&quot;:&quot;217-229&quot;,&quot;container-title-short&quot;:&quot;&quot;},&quot;isTemporary&quot;:false}]}]"/>
+    <we:property name="MENDELEY_CITATIONS" value="[{&quot;citationID&quot;:&quot;MENDELEY_CITATION_182c0f7c-4daf-4cca-b16f-998c1ddad551&quot;,&quot;properties&quot;:{&quot;noteIndex&quot;:0},&quot;isEdited&quot;:false,&quot;manualOverride&quot;:{&quot;citeprocText&quot;:&quot;&lt;sup&gt;[1]&lt;/sup&gt;&quot;,&quot;isManuallyOverridden&quot;:false,&quot;manualOverrideText&quot;:&quot;&quot;},&quot;citationTag&quot;:&quot;MENDELEY_CITATION_v3_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&quot;,&quot;citationItems&quot;:[{&quot;id&quot;:&quot;294619f2-b8d8-3d4a-8d1c-7c19aeb2c26b&quot;,&quot;itemData&quot;:{&quot;DOI&quot;:&quot;10.3760/cma.j.issn.0253&quot;,&quot;author&quot;:[{&quot;dropping-particle&quot;:&quot;&quot;,&quot;family&quot;:&quot;王海，邱贵兴，仉建国&quot;,&quot;given&quot;:&quot;&quot;,&quot;non-dropping-particle&quot;:&quot;&quot;,&quot;parse-names&quot;:false,&quot;suffix&quot;:&quot;&quot;}],&quot;container-title&quot;:&quot;中华心血管病杂志&quot;,&quot;id&quot;:&quot;294619f2-b8d8-3d4a-8d1c-7c19aeb2c26b&quot;,&quot;issue&quot;:&quot;1&quot;,&quot;issued&quot;:{&quot;date-parts&quot;:[[&quot;2019&quot;]]},&quot;page&quot;:&quot;10-46&quot;,&quot;title&quot;:&quot;中国高血压健康管理规范（2019）&quot;,&quot;type&quot;:&quot;article-journal&quot;,&quot;volume&quot;:&quot;48&quot;,&quot;container-title-short&quot;:&quot;&quot;},&quot;uris&quot;:[&quot;http://www.mendeley.com/documents/?uuid=7b52d4fe-40b8-4dcb-af4f-a38e44a496c0&quot;],&quot;isTemporary&quot;:false,&quot;legacyDesktopId&quot;:&quot;7b52d4fe-40b8-4dcb-af4f-a38e44a496c0&quot;}]},{&quot;citationID&quot;:&quot;MENDELEY_CITATION_bdff666d-b1ca-47d5-bb60-8a317e2a7380&quot;,&quot;properties&quot;:{&quot;noteIndex&quot;:0},&quot;isEdited&quot;:false,&quot;manualOverride&quot;:{&quot;citeprocText&quot;:&quot;&lt;sup&gt;[2]&lt;/sup&gt;&quot;,&quot;isManuallyOverridden&quot;:false,&quot;manualOverrideText&quot;:&quot;&quot;},&quot;citationTag&quot;:&quot;MENDELEY_CITATION_v3_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&quot;,&quot;citationItems&quot;:[{&quot;id&quot;:&quot;bc9e3062-7597-34c9-9ee9-618e21ccefc4&quot;,&quot;itemData&quot;:{&quot;DOI&quot;:&quot;10.1016/j.jacc.2017.07.745&quot;,&quot;ISSN&quot;:&quot;15583597&quot;,&quot;PMID&quot;:&quot;28886926&quot;,&quot;abstract&quot;:&quot;In 2016, the American College of Cardiology published the first expert consensus decision pathway (ECDP) on the role of non-statin therapies for low-density lipoprotein (LDL)–cholesterol lowering in the management of atherosclerotic cardiovascular disease (ASCVD) risk. Since the publication of that document, additional evidence and perspectives have emerged from randomized clinical trials and other sources, particularly considering the longer-term efficacy and safety of proprotein convertase subtilisin/kexin 9 (PCSK9) inhibitors in secondary prevention of ASCVD. Most notably, the FOURIER (Further Cardiovascular Outcomes Research with PCSK9 Inhibition in Subjects with Elevated Risk) trial and SPIRE-1 and -2 (Studies of PCSK9 Inhibition and the Reduction of Vascular Events), assessing evolocumab and bococizumab, respectively, have published final results of cardiovascular outcomes trials in patients with clinical ASCVD and in a smaller number of high-risk primary prevention patients. In addition, further evidence on the types of patients most likely to benefit from the use of ezetimibe in addition to statin therapy after acute coronary syndrome has been published. Based on results from these important analyses, the ECDP writing committee judged that it would be desirable to provide a focused update to help guide clinicians more clearly on decision making regarding the use of ezetimibe and PCSK9 inhibitors in patients with clinical ASCVD with or without comorbidities. In the following summary table, changes from the 2016 ECDP to the 2017 ECDP Focused Update are highlighted, and a brief rationale is provided. The content of the full document has been changed accordingly, with more extensive and detailed guidance regarding decision making provided both in the text and in the updated algorithms. Revised recommendations are provided for patients with clinical ASCVD with or without comorbidities on statin therapy for secondary prevention. The ECDP writing committee judged that these new data did not warrant changes to the decision pathways and algorithms regarding the use of ezetimibe or PCSK9 inhibitors in primary prevention patients with LDL-C &lt;190 mg/dL with or without diabetes mellitus or patients without ASCVD and LDL-C ≥190 mg/dL not due to secondary causes. Based on feedback and further deliberation, the ECDP writing committee down-graded recommendations regarding bile acid sequestrant use, recommending bile acid sequestrants only as optional secondary a…&quot;,&quot;author&quot;:[{&quot;dropping-particle&quot;:&quot;&quot;,&quot;family&quot;:&quot;Lloyd-Jones&quot;,&quot;given&quot;:&quot;Donald M.&quot;,&quot;non-dropping-particle&quot;:&quot;&quot;,&quot;parse-names&quot;:false,&quot;suffix&quot;:&quot;&quot;},{&quot;dropping-particle&quot;:&quot;&quot;,&quot;family&quot;:&quot;Morris&quot;,&quot;given&quot;:&quot;Pamela B.&quot;,&quot;non-dropping-particle&quot;:&quot;&quot;,&quot;parse-names&quot;:false,&quot;suffix&quot;:&quot;&quot;},{&quot;dropping-particle&quot;:&quot;&quot;,&quot;family&quot;:&quot;Ballantyne&quot;,&quot;given&quot;:&quot;Christie M.&quot;,&quot;non-dropping-particle&quot;:&quot;&quot;,&quot;parse-names&quot;:false,&quot;suffix&quot;:&quot;&quot;},{&quot;dropping-particle&quot;:&quot;&quot;,&quot;family&quot;:&quot;Birtcher&quot;,&quot;given&quot;:&quot;Kim K.&quot;,&quot;non-dropping-particle&quot;:&quot;&quot;,&quot;parse-names&quot;:false,&quot;suffix&quot;:&quot;&quot;},{&quot;dropping-particle&quot;:&quot;&quot;,&quot;family&quot;:&quot;Daly&quot;,&quot;given&quot;:&quot;David D.&quot;,&quot;non-dropping-particle&quot;:&quot;&quot;,&quot;parse-names&quot;:false,&quot;suffix&quot;:&quot;&quot;},{&quot;dropping-particle&quot;:&quot;&quot;,&quot;family&quot;:&quot;DePalma&quot;,&quot;given&quot;:&quot;Sondra M.&quot;,&quot;non-dropping-particle&quot;:&quot;&quot;,&quot;parse-names&quot;:false,&quot;suffix&quot;:&quot;&quot;},{&quot;dropping-particle&quot;:&quot;&quot;,&quot;family&quot;:&quot;Minissian&quot;,&quot;given&quot;:&quot;Margo B.&quot;,&quot;non-dropping-particle&quot;:&quot;&quot;,&quot;parse-names&quot;:false,&quot;suffix&quot;:&quot;&quot;},{&quot;dropping-particle&quot;:&quot;&quot;,&quot;family&quot;:&quot;Orringer&quot;,&quot;given&quot;:&quot;Carl E.&quot;,&quot;non-dropping-particle&quot;:&quot;&quot;,&quot;parse-names&quot;:false,&quot;suffix&quot;:&quot;&quot;},{&quot;dropping-particle&quot;:&quot;&quot;,&quot;family&quot;:&quot;Smith&quot;,&quot;given&quot;:&quot;Sidney C.&quot;,&quot;non-dropping-particle&quot;:&quot;&quot;,&quot;parse-names&quot;:false,&quot;suffix&quot;:&quot;&quot;}],&quot;container-title&quot;:&quot;Journal of the American College of Cardiology&quot;,&quot;id&quot;:&quot;bc9e3062-7597-34c9-9ee9-618e21ccefc4&quot;,&quot;issue&quot;:&quot;14&quot;,&quot;issued&quot;:{&quot;date-parts&quot;:[[&quot;2017&quot;]]},&quot;number-of-pages&quot;:&quot;1785-1822&quot;,&quot;title&quot;:&quot;2017 Guideline for the Prevention,Detection, Evaluation, and Management of High Blood Pressure in Adults&quot;,&quot;type&quot;:&quot;report&quot;,&quot;volume&quot;:&quot;70&quot;,&quot;container-title-short&quot;:&quot;J Am Coll Cardiol&quot;},&quot;uris&quot;:[&quot;http://www.mendeley.com/documents/?uuid=d5730944-d8a6-4b8e-be3e-a60a400a040d&quot;],&quot;isTemporary&quot;:false,&quot;legacyDesktopId&quot;:&quot;d5730944-d8a6-4b8e-be3e-a60a400a040d&quot;}]},{&quot;citationID&quot;:&quot;MENDELEY_CITATION_d891c74d-feb5-4d53-bf97-7063baafbf50&quot;,&quot;properties&quot;:{&quot;noteIndex&quot;:0},&quot;isEdited&quot;:false,&quot;manualOverride&quot;:{&quot;citeprocText&quot;:&quot;&lt;sup&gt;[3]&lt;/sup&gt;&quot;,&quot;isManuallyOverridden&quot;:false,&quot;manualOverrideText&quot;:&quot;&quot;},&quot;citationTag&quot;:&quot;MENDELEY_CITATION_v3_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&quot;,&quot;citationItems&quot;:[{&quot;id&quot;:&quot;699e5c48-f340-3f97-9731-a02e886e0320&quot;,&quot;itemData&quot;:{&quot;author&quot;:[{&quot;dropping-particle&quot;:&quot;&quot;,&quot;family&quot;:&quot;国家疾病控制中心&quot;,&quot;given&quot;:&quot;&quot;,&quot;non-dropping-particle&quot;:&quot;&quot;,&quot;parse-names&quot;:false,&quot;suffix&quot;:&quot;&quot;}],&quot;container-title&quot;:&quot;中国大百科全书出版社&quot;,&quot;id&quot;:&quot;699e5c48-f340-3f97-9731-a02e886e0320&quot;,&quot;issued&quot;:{&quot;date-parts&quot;:[[&quot;2018&quot;]]},&quot;number-of-pages&quot;:&quot;1-234&quot;,&quot;title&quot;:&quot;中国心血管病报告2018&quot;,&quot;type&quot;:&quot;report&quot;,&quot;container-title-short&quot;:&quot;&quot;},&quot;uris&quot;:[&quot;http://www.mendeley.com/documents/?uuid=fabc1abf-d149-4d95-ba98-5f9380ff0e59&quot;],&quot;isTemporary&quot;:false,&quot;legacyDesktopId&quot;:&quot;fabc1abf-d149-4d95-ba98-5f9380ff0e59&quot;}]},{&quot;citationID&quot;:&quot;MENDELEY_CITATION_2f1809fe-ec6f-4b3f-9bbe-544001536de4&quot;,&quot;properties&quot;:{&quot;noteIndex&quot;:0},&quot;isEdited&quot;:false,&quot;manualOverride&quot;:{&quot;citeprocText&quot;:&quot;&lt;sup&gt;[4]&lt;/sup&gt;&quot;,&quot;isManuallyOverridden&quot;:false,&quot;manualOverrideText&quot;:&quot;&quot;},&quot;citationTag&quot;:&quot;MENDELEY_CITATION_v3_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&quot;,&quot;citationItems&quot;:[{&quot;id&quot;:&quot;031aefbd-60c4-38f7-9164-5e85219c5316&quot;,&quot;itemData&quot;:{&quot;DOI&quot;:&quot;10.3310/hta7310&quot;,&quot;PMID&quot;:&quot;14604498&quot;,&quot;abstract&quot;:&quot;Objectives: To investigate the screening performance of measuring blood pressure and other variables in identifying those who will develop, or die from, ischaemic heart disease and stroke. To quantify by how much drugs that lower blood pressure will reduce the risk of ischaemic heart disease and stroke in those designated 'screen positive'. Data sources: MEDLINE, Cochrane collaboration and Web of Science databases; Stroke registries; Health Survey for England; Office of National Statistics; BUPA (British United Provident Association) study. Review methods: Relevant cohort studies and randomised trials were identified and analysed. Statistical analysis was used to determine drug efficacy and adverse effects. Results: Lowering blood pressure by 5 mmHg diastolic reduces the risk of stroke by an estimated 34% and ischaemic heart disease by 21% from any pre-treatment level; there is no threshold. These estimates, from cohort studies, have been corroborated by the results of randomised trials in persons with high, average and below average levels of blood pressure. In spite of its importance in causing cardiovascular disease blood pressure is a poor predictor of cardiovascular events. Its poor screening performance is illustrated by the findings that in the largest cohort study, persons in the top 10% of the distribution of systolic blood pressure experienced only 21% of all ischaemic heart disease events and 28% of all strokes at a given age. Combining several reversible risk factors adds little to the screening performance of blood pressure alone; for example the 25% of men aged 5564 at highest computed risk (&gt; or =1%) experience only 46% of all ischaemic heart disease events. The main methods of screening should be to identify all persons with a history of cardiovascular disease events (for example identifying patients at the time of hospital discharge following a first myocardial infarction detects 50% of all heart disease deaths in a population at a false positive rate of 12%), and to use a person's age. Identifying everyone with a history of myocardial infarction or stroke in a population and everyone aged 55 or more would include 98% of all deaths from ischaemic heart disease and stroke. The five main categories of blood pressure lowering drugs, thiazides, beta-blockers, angiotensin-converting enzyme (ACE) inhibitors, angiotensin-II receptor antagonists and calcium channel blockers, significantly reduce blood pressure from all pre-treatment levels thou…&quot;,&quot;author&quot;:[{&quot;dropping-particle&quot;:&quot;&quot;,&quot;family&quot;:&quot;Law&quot;,&quot;given&quot;:&quot;M&quot;,&quot;non-dropping-particle&quot;:&quot;&quot;,&quot;parse-names&quot;:false,&quot;suffix&quot;:&quot;&quot;},{&quot;dropping-particle&quot;:&quot;&quot;,&quot;family&quot;:&quot;Wald&quot;,&quot;given&quot;:&quot;N&quot;,&quot;non-dropping-particle&quot;:&quot;&quot;,&quot;parse-names&quot;:false,&quot;suffix&quot;:&quot;&quot;},{&quot;dropping-particle&quot;:&quot;&quot;,&quot;family&quot;:&quot;Morris&quot;,&quot;given&quot;:&quot;J&quot;,&quot;non-dropping-particle&quot;:&quot;&quot;,&quot;parse-names&quot;:false,&quot;suffix&quot;:&quot;&quot;}],&quot;container-title&quot;:&quot;Health Technology Assessment&quot;,&quot;id&quot;:&quot;031aefbd-60c4-38f7-9164-5e85219c5316&quot;,&quot;issue&quot;:&quot;31&quot;,&quot;issued&quot;:{&quot;date-parts&quot;:[[&quot;2003&quot;]]},&quot;title&quot;:&quot;Lowering blood pressure to prevent myocardial infarction and stroke: a new preventive strategy&quot;,&quot;type&quot;:&quot;article-journal&quot;,&quot;volume&quot;:&quot;7&quot;,&quot;container-title-short&quot;:&quot;&quot;},&quot;uris&quot;:[&quot;http://www.mendeley.com/documents/?uuid=8e5f52af-1e5d-4377-bbed-e66590ab6649&quot;],&quot;isTemporary&quot;:false,&quot;legacyDesktopId&quot;:&quot;8e5f52af-1e5d-4377-bbed-e66590ab6649&quot;}]},{&quot;citationID&quot;:&quot;MENDELEY_CITATION_5881d9b4-3b96-4895-8167-cc6b4ba34ac1&quot;,&quot;properties&quot;:{&quot;noteIndex&quot;:0},&quot;isEdited&quot;:false,&quot;manualOverride&quot;:{&quot;citeprocText&quot;:&quot;&lt;sup&gt;[5]&lt;/sup&gt;&quot;,&quot;isManuallyOverridden&quot;:false,&quot;manualOverrideText&quot;:&quot;&quot;},&quot;citationTag&quot;:&quot;MENDELEY_CITATION_v3_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&quot;,&quot;citationItems&quot;:[{&quot;id&quot;:&quot;1a98fa04-7608-3f9f-9f21-ba2406d206d7&quot;,&quot;itemData&quot;:{&quot;DOI&quot;:&quot;10.1161/01.hyp.22.3.388&quot;,&quot;PMID&quot;:&quot;8349332&quot;,&quot;abstract&quot;:&quot;Today, the opportunity to pause and reflect on our participation in the development of the therapy of hypertensive cardiovascular disease is most welcome, even timely, as we look ahead. It has been 35 years since chlorothiazide was put into clinical trial. Fifty years ago, I graduated from the stimulating MD and PhD program at the University of Wisconsin Medical and Graduate Schools with some knowledge of what to do in medicine that would be worthwhile and how to do it. Thirty years of learning and doing—first at Sharp &amp; Dohme, then the combined Merck Sharp &amp; Dohme Research Laboratories, before 20 more years mostly in research and teaching as a Visiting Professor at The Milton S. Hershey Medical Center of The Pennsylvania State University School of Medicine, Hershey, Pa—have left little time to look back for looking forward, unless invited to do so. This is about chlorothiazide, how the thiazides evolved, and how they were expected to relate to edema and hypertension.&quot;,&quot;author&quot;:[{&quot;dropping-particle&quot;:&quot;&quot;,&quot;family&quot;:&quot;Beyer&quot;,&quot;given&quot;:&quot;Karl H.&quot;,&quot;non-dropping-particle&quot;:&quot;&quot;,&quot;parse-names&quot;:false,&quot;suffix&quot;:&quot;&quot;}],&quot;container-title&quot;:&quot;Hypertension&quot;,&quot;id&quot;:&quot;1a98fa04-7608-3f9f-9f21-ba2406d206d7&quot;,&quot;issue&quot;:&quot;3&quot;,&quot;issued&quot;:{&quot;date-parts&quot;:[[&quot;1993&quot;]]},&quot;page&quot;:&quot;388-391&quot;,&quot;title&quot;:&quot;Chlorothiazide How the Thiazides Evolved as Antihypertensive Therapy&quot;,&quot;type&quot;:&quot;article-journal&quot;,&quot;volume&quot;:&quot;22&quot;,&quot;container-title-short&quot;:&quot;&quot;},&quot;uris&quot;:[&quot;http://www.mendeley.com/documents/?uuid=4fc95868-8eac-4a3b-931e-d5495debf1ab&quot;],&quot;isTemporary&quot;:false,&quot;legacyDesktopId&quot;:&quot;4fc95868-8eac-4a3b-931e-d5495debf1ab&quot;}]},{&quot;citationID&quot;:&quot;MENDELEY_CITATION_88608eb7-8cf9-4ffb-acb2-498a0e57d963&quot;,&quot;properties&quot;:{&quot;noteIndex&quot;:0},&quot;isEdited&quot;:false,&quot;manualOverride&quot;:{&quot;citeprocText&quot;:&quot;&lt;sup&gt;[6]&lt;/sup&gt;&quot;,&quot;isManuallyOverridden&quot;:false,&quot;manualOverrideText&quot;:&quot;&quot;},&quot;citationTag&quot;:&quot;MENDELEY_CITATION_v3_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&quot;,&quot;citationItems&quot;:[{&quot;id&quot;:&quot;ca0d91cd-bbaf-3f1d-a6ac-e423f234da17&quot;,&quot;itemData&quot;:{&quot;DOI&quot;:&quot;10.1016/j.jsbmb.2014.08.012&quot;,&quot;ISSN&quot;:&quot;18791220&quot;,&quot;PMID&quot;:&quot;25151951&quot;,&quot;abstract&quot;:&quot;Calcium channel blockers can efficiently be used in the treatment of primary aldosteronism (PA) related hypertension, but details on the localization of calcium channel (CC) in the human adrenal and its disorders, including PA, have remained unclear. Therefore, in this study we analyzed the known α subunits of L-, N- and T-type CCs in 74 adrenocortical aldosterone-producing adenomas (APA) and 16 cortisol-producing adenomas (CPA) using quantitative RT-PCR (qPCR). We also examined the status of L-(CaV1.2, CaV1.3), N-(CaV2.2) and T-(CaV3.2) CC subunits in five non-pathological adrenals (NA), five idiopathic hyperaldosteronism (IHA) cases, and 50 APA using immunohistochemistry. After qPCR evaluation, only CaV1.2, CaV1.3, CaV2.2, and CaV3.2 mRNA levels could be detected in APA and CPA. Among those, only CaV3.2 mRNA levels were significantly correlated with plasma aldosterone levels (P = 0.0031), CYP11B2 expression levels (P &lt; 0.0001) and the presence of KCNJ5 mutations (P = 0.0019) in APA. The immunolocalization of CCs in NA and IHA was detected in the zona glomerulosa (ZG), with a predominance of CaV3.2 in APA. These findings suggest that different types of CC can be involved in calcium-related aldosterone biosynthesis. © 2014 Elsevier Ltd.&quot;,&quot;author&quot;:[{&quot;dropping-particle&quot;:&quot;&quot;,&quot;family&quot;:&quot;Felizola&quot;,&quot;given&quot;:&quot;Saulo J.A.&quot;,&quot;non-dropping-particle&quot;:&quot;&quot;,&quot;parse-names&quot;:false,&quot;suffix&quot;:&quot;&quot;},{&quot;dropping-particle&quot;:&quot;&quot;,&quot;family&quot;:&quot;Maekawa&quot;,&quot;given&quot;:&quot;Takashi&quot;,&quot;non-dropping-particle&quot;:&quot;&quot;,&quot;parse-names&quot;:false,&quot;suffix&quot;:&quot;&quot;},{&quot;dropping-particle&quot;:&quot;&quot;,&quot;family&quot;:&quot;Nakamura&quot;,&quot;given&quot;:&quot;Yasuhiro&quot;,&quot;non-dropping-particle&quot;:&quot;&quot;,&quot;parse-names&quot;:false,&quot;suffix&quot;:&quot;&quot;},{&quot;dropping-particle&quot;:&quot;&quot;,&quot;family&quot;:&quot;Satoh&quot;,&quot;given&quot;:&quot;Fumitoshi&quot;,&quot;non-dropping-particle&quot;:&quot;&quot;,&quot;parse-names&quot;:false,&quot;suffix&quot;:&quot;&quot;},{&quot;dropping-particle&quot;:&quot;&quot;,&quot;family&quot;:&quot;Ono&quot;,&quot;given&quot;:&quot;Yoshikiyo&quot;,&quot;non-dropping-particle&quot;:&quot;&quot;,&quot;parse-names&quot;:false,&quot;suffix&quot;:&quot;&quot;},{&quot;dropping-particle&quot;:&quot;&quot;,&quot;family&quot;:&quot;Kikuchi&quot;,&quot;given&quot;:&quot;Kumi&quot;,&quot;non-dropping-particle&quot;:&quot;&quot;,&quot;parse-names&quot;:false,&quot;suffix&quot;:&quot;&quot;},{&quot;dropping-particle&quot;:&quot;&quot;,&quot;family&quot;:&quot;Aritomi&quot;,&quot;given&quot;:&quot;Shizuka&quot;,&quot;non-dropping-particle&quot;:&quot;&quot;,&quot;parse-names&quot;:false,&quot;suffix&quot;:&quot;&quot;},{&quot;dropping-particle&quot;:&quot;&quot;,&quot;family&quot;:&quot;Ikeda&quot;,&quot;given&quot;:&quot;Keiichi&quot;,&quot;non-dropping-particle&quot;:&quot;&quot;,&quot;parse-names&quot;:false,&quot;suffix&quot;:&quot;&quot;},{&quot;dropping-particle&quot;:&quot;&quot;,&quot;family&quot;:&quot;Yoshimura&quot;,&quot;given&quot;:&quot;Michihiro&quot;,&quot;non-dropping-particle&quot;:&quot;&quot;,&quot;parse-names&quot;:false,&quot;suffix&quot;:&quot;&quot;},{&quot;dropping-particle&quot;:&quot;&quot;,&quot;family&quot;:&quot;Tojo&quot;,&quot;given&quot;:&quot;Katsuyoshi&quot;,&quot;non-dropping-particle&quot;:&quot;&quot;,&quot;parse-names&quot;:false,&quot;suffix&quot;:&quot;&quot;},{&quot;dropping-particle&quot;:&quot;&quot;,&quot;family&quot;:&quot;Sasano&quot;,&quot;given&quot;:&quot;Hironobu&quot;,&quot;non-dropping-particle&quot;:&quot;&quot;,&quot;parse-names&quot;:false,&quot;suffix&quot;:&quot;&quot;}],&quot;container-title&quot;:&quot;Journal of Steroid Biochemistry and Molecular Biology&quot;,&quot;id&quot;:&quot;ca0d91cd-bbaf-3f1d-a6ac-e423f234da17&quot;,&quot;issue&quot;:&quot;PART B&quot;,&quot;issued&quot;:{&quot;date-parts&quot;:[[&quot;2014&quot;]]},&quot;page&quot;:&quot;410-416&quot;,&quot;publisher&quot;:&quot;Elsevier Ltd&quot;,&quot;title&quot;:&quot;Voltage-gated calcium channels in the human adrenal and primary aldosteronism&quot;,&quot;type&quot;:&quot;article-journal&quot;,&quot;volume&quot;:&quot;144&quot;,&quot;container-title-short&quot;:&quot;&quot;},&quot;uris&quot;:[&quot;http://www.mendeley.com/documents/?uuid=941d93f5-9ca9-4a74-adc5-a3021925c3ae&quot;],&quot;isTemporary&quot;:false,&quot;legacyDesktopId&quot;:&quot;941d93f5-9ca9-4a74-adc5-a3021925c3ae&quot;}]},{&quot;citationID&quot;:&quot;MENDELEY_CITATION_f66fb6e4-8359-4845-a35e-d81d67f3705c&quot;,&quot;properties&quot;:{&quot;noteIndex&quot;:0},&quot;isEdited&quot;:false,&quot;manualOverride&quot;:{&quot;citeprocText&quot;:&quot;&lt;sup&gt;[7,8]&lt;/sup&gt;&quot;,&quot;isManuallyOverridden&quot;:false,&quot;manualOverrideText&quot;:&quot;&quot;},&quot;citationTag&quot;:&quot;MENDELEY_CITATION_v3_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&quot;,&quot;citationItems&quot;:[{&quot;id&quot;:&quot;8f5d0522-b60f-385b-a3ba-3107d83f3fa8&quot;,&quot;itemData&quot;:{&quot;DOI&quot;:&quot;10.1016/B978-0-323-47871-7.00078-2&quot;,&quot;ISBN&quot;:&quot;9780323478717&quot;,&quot;abstract&quot;:&quot;69&quot;,&quot;author&quot;:[{&quot;dropping-particle&quot;:&quot;&quot;,&quot;family&quot;:&quot;Byrd&quot;,&quot;given&quot;:&quot;James Brian&quot;,&quot;non-dropping-particle&quot;:&quot;&quot;,&quot;parse-names&quot;:false,&quot;suffix&quot;:&quot;&quot;},{&quot;dropping-particle&quot;:&quot;&quot;,&quot;family&quot;:&quot;Ram&quot;,&quot;given&quot;:&quot;C. Venkata S.&quot;,&quot;non-dropping-particle&quot;:&quot;&quot;,&quot;parse-names&quot;:false,&quot;suffix&quot;:&quot;&quot;},{&quot;dropping-particle&quot;:&quot;V.&quot;,&quot;family&quot;:&quot;Lerma&quot;,&quot;given&quot;:&quot;Edgar&quot;,&quot;non-dropping-particle&quot;:&quot;&quot;,&quot;parse-names&quot;:false,&quot;suffix&quot;:&quot;&quot;}],&quot;chapter-number&quot;:&quot;69&quot;,&quot;container-title&quot;:&quot;Nephrology Secrets: Fourth Edition&quot;,&quot;edition&quot;:&quot;Fourth&quot;,&quot;id&quot;:&quot;8f5d0522-b60f-385b-a3ba-3107d83f3fa8&quot;,&quot;issued&quot;:{&quot;date-parts&quot;:[[&quot;2019&quot;]]},&quot;page&quot;:&quot;477-482&quot;,&quot;publisher&quot;:&quot;Elsevier Inc.&quot;,&quot;title&quot;:&quot;Pharmacologic treatment of hypertension&quot;,&quot;type&quot;:&quot;chapter&quot;,&quot;container-title-short&quot;:&quot;&quot;},&quot;uris&quot;:[&quot;http://www.mendeley.com/documents/?uuid=8933c902-7732-4a31-baca-3268987cb650&quot;],&quot;isTemporary&quot;:false,&quot;legacyDesktopId&quot;:&quot;8933c902-7732-4a31-baca-3268987cb650&quot;},{&quot;id&quot;:&quot;b3669253-9a6e-3708-b7cc-d48c682f9a81&quot;,&quot;itemData&quot;:{&quot;DOI&quot;:&quot;10.1016/B978-0-12-801238-3.65341-2&quot;,&quot;ISBN&quot;:&quot;9780128122006&quot;,&quot;abstract&quot;:&quot;The renin–angiotensin system is one of the key long-term regulators of blood pressure and has been a mainstay for the treatment of cardiovascular and renal diseases for the last 30 years. In recent years, new components of the renin–angiotensin system have been discovered beyond the classical pathway that have led to the development of novel therapies targeting this system. Moreover, dual inhibitors which block the renin–angiotensin system and other systems involved in the regulation of blood pressure may provide superior treatment for cardiovascular and renal diseases.&quot;,&quot;author&quot;:[{&quot;dropping-particle&quot;:&quot;&quot;,&quot;family&quot;:&quot;Colafella&quot;,&quot;given&quot;:&quot;Katrina&quot;,&quot;non-dropping-particle&quot;:&quot;&quot;,&quot;parse-names&quot;:false,&quot;suffix&quot;:&quot;&quot;},{&quot;dropping-particle&quot;:&quot;&quot;,&quot;family&quot;:&quot;Uijl&quot;,&quot;given&quot;:&quot;Estrellita&quot;,&quot;non-dropping-particle&quot;:&quot;&quot;,&quot;parse-names&quot;:false,&quot;suffix&quot;:&quot;&quot;},{&quot;dropping-particle&quot;:&quot;&quot;,&quot;family&quot;:&quot;Danser&quot;,&quot;given&quot;:&quot;A. H.Jan&quot;,&quot;non-dropping-particle&quot;:&quot;&quot;,&quot;parse-names&quot;:false,&quot;suffix&quot;:&quot;&quot;}],&quot;container-title&quot;:&quot;Encyclopedia of Endocrine Diseases&quot;,&quot;edition&quot;:&quot;2&quot;,&quot;id&quot;:&quot;b3669253-9a6e-3708-b7cc-d48c682f9a81&quot;,&quot;issued&quot;:{&quot;date-parts&quot;:[[&quot;2019&quot;]]},&quot;page&quot;:&quot;523-530&quot;,&quot;publisher&quot;:&quot;Elsevier&quot;,&quot;title&quot;:&quot;Interference with the renin-angiotensin system (RAS): Classical inhibitors and novel approaches&quot;,&quot;type&quot;:&quot;chapter&quot;,&quot;volume&quot;:&quot;3&quot;,&quot;container-title-short&quot;:&quot;&quot;},&quot;uris&quot;:[&quot;http://www.mendeley.com/documents/?uuid=bb7fa5cf-327d-4716-8c1c-a537117dae53&quot;],&quot;isTemporary&quot;:false,&quot;legacyDesktopId&quot;:&quot;bb7fa5cf-327d-4716-8c1c-a537117dae53&quot;}]},{&quot;citationID&quot;:&quot;MENDELEY_CITATION_1dc5aadd-6dc1-47aa-958a-9c455f517bbf&quot;,&quot;properties&quot;:{&quot;noteIndex&quot;:0},&quot;isEdited&quot;:false,&quot;manualOverride&quot;:{&quot;citeprocText&quot;:&quot;&lt;sup&gt;[9]&lt;/sup&gt;&quot;,&quot;isManuallyOverridden&quot;:false,&quot;manualOverrideText&quot;:&quot;&quot;},&quot;citationTag&quot;:&quot;MENDELEY_CITATION_v3_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&quot;,&quot;citationItems&quot;:[{&quot;id&quot;:&quot;3fb64908-f8e6-3c4a-98b2-ecb62cccfe57&quot;,&quot;itemData&quot;:{&quot;DOI&quot;:&quot;10.1002/14651858.CD002003.pub5&quot;,&quot;PMID&quot;:&quot;28107561&quot;,&quot;abstract&quot;:&quot;Background Beta‐blockers refer to a mixed group of drugs with diverse pharmacodynamic and pharmacokinetic properties. They have shown long‐term beneficial effects on mortality and cardiovascular disease (CVD) when used in people with heart failure or acute myocardial infarction. Beta‐blockers were thought to have similar beneficial effects when used as first‐line therapy for hypertension. However, the benefit of beta‐blockers as first‐line therapy for hypertension without compelling indications is controversial. This review is an update of a Cochrane Review initially published in 2007 and updated in 2012. Objectives To assess the effects of beta‐blockers on morbidity and mortality endpoints in adults with hypertension. Search methods The Cochrane Hypertension Information Specialist searched the following databases for randomized controlled trials up to June 2016: the Cochrane Hypertension Specialised Register, the Cochrane Central Register of Controlled Trials (CENTRAL) (2016, Issue 6), MEDLINE (from 1946), Embase (from 1974), and ClinicalTrials.gov. We checked reference lists of relevant reviews, and reference lists of studies potentially eligible for inclusion in this review, and also searched the the World Health Organization International Clinical Trials Registry Platform on 06 July 2015. Selection criteria Randomised controlled trials (RCTs) of at least one year of duration, which assessed the effects of beta‐blockers compared to placebo or other drugs, as first‐line therapy for hypertension, on mortality and morbidity in adults. Data collection and analysis We selected studies and extracted data in duplicate, resolving discrepancies by consensus. We expressed study results as risk ratios (RR) with 95% confidence intervals (CI) and conducted fixed‐effect or random‐effects meta‐analyses, as appropriate. We also used GRADE to assess the certainty of the evidence. GRADE classifies the certainty of evidence as high (if we are confident that the true effect lies close to that of the estimate of effect), moderate (if the true effect is likely to be close to the estimate of effect), low (if the true effect may be substantially different from the estimate of effect), and very low (if we are very uncertain about the estimate of effect). Main results Thirteen RCTs met inclusion criteria. They compared beta‐blockers to placebo (4 RCTs, 23,613 participants), diuretics (5 RCTs, 18,241 participants), calcium‐channel blockers (CCBs: 4 RCTs, 44,825 participants), …&quot;,&quot;author&quot;:[{&quot;dropping-particle&quot;:&quot;&quot;,&quot;family&quot;:&quot;Wiysonge&quot;,&quot;given&quot;:&quot;C S&quot;,&quot;non-dropping-particle&quot;:&quot;&quot;,&quot;parse-names&quot;:false,&quot;suffix&quot;:&quot;&quot;},{&quot;dropping-particle&quot;:&quot;&quot;,&quot;family&quot;:&quot;Bradley&quot;,&quot;given&quot;:&quot;H A&quot;,&quot;non-dropping-particle&quot;:&quot;&quot;,&quot;parse-names&quot;:false,&quot;suffix&quot;:&quot;&quot;},{&quot;dropping-particle&quot;:&quot;&quot;,&quot;family&quot;:&quot;J&quot;,&quot;given&quot;:&quot;Volmink&quot;,&quot;non-dropping-particle&quot;:&quot;&quot;,&quot;parse-names&quot;:false,&quot;suffix&quot;:&quot;&quot;},{&quot;dropping-particle&quot;:&quot;&quot;,&quot;family&quot;:&quot;Mayosi&quot;,&quot;given&quot;:&quot;B M&quot;,&quot;non-dropping-particle&quot;:&quot;&quot;,&quot;parse-names&quot;:false,&quot;suffix&quot;:&quot;&quot;},{&quot;dropping-particle&quot;:&quot;&quot;,&quot;family&quot;:&quot;Mbewu&quot;,&quot;given&quot;:&quot;A&quot;,&quot;non-dropping-particle&quot;:&quot;&quot;,&quot;parse-names&quot;:false,&quot;suffix&quot;:&quot;&quot;},{&quot;dropping-particle&quot;:&quot;&quot;,&quot;family&quot;:&quot;Opie&quot;,&quot;given&quot;:&quot;L H&quot;,&quot;non-dropping-particle&quot;:&quot;&quot;,&quot;parse-names&quot;:false,&quot;suffix&quot;:&quot;&quot;}],&quot;container-title&quot;:&quot;Cochrane Database of Systematic Reviews&quot;,&quot;id&quot;:&quot;3fb64908-f8e6-3c4a-98b2-ecb62cccfe57&quot;,&quot;issued&quot;:{&quot;date-parts&quot;:[[&quot;2017&quot;]]},&quot;title&quot;:&quot;Beta-blockers for hypertension&quot;,&quot;type&quot;:&quot;article-journal&quot;,&quot;container-title-short&quot;:&quot;&quot;},&quot;uris&quot;:[&quot;http://www.mendeley.com/documents/?uuid=c4db7cec-213f-4c5b-b03f-5e66641b933f&quot;],&quot;isTemporary&quot;:false,&quot;legacyDesktopId&quot;:&quot;c4db7cec-213f-4c5b-b03f-5e66641b933f&quot;}]},{&quot;citationID&quot;:&quot;MENDELEY_CITATION_dd6c7a84-f6d3-4fac-b58c-d0096e71cfbe&quot;,&quot;properties&quot;:{&quot;noteIndex&quot;:0},&quot;isEdited&quot;:false,&quot;manualOverride&quot;:{&quot;citeprocText&quot;:&quot;&lt;sup&gt;[10]&lt;/sup&gt;&quot;,&quot;isManuallyOverridden&quot;:false,&quot;manualOverrideText&quot;:&quot;&quot;},&quot;citationTag&quot;:&quot;MENDELEY_CITATION_v3_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&quot;,&quot;citationItems&quot;:[{&quot;id&quot;:&quot;931f48a8-d164-3597-93cb-e67feeeab0d9&quot;,&quot;itemData&quot;:{&quot;DOI&quot;:&quot;10.1136/bmj.333.7562.307-a&quot;,&quot;ISBN&quot;:&quot;0801882885&quot;,&quot;ISSN&quot;:&quot;0959-8138&quot;,&quot;abstract&quot;:&quot;Although only adrenaline appears in the title, the book deals with all members of the catecholamine family. Even though, as the author admits, much has been written about catecholamines, few have attempted to draw together the myriad of effects and interactions these molecules have on the body. In this book, issues ranging from the history of the catecholamine family to interventions to deal with dysautonomias (dysfunctional catecholamine disorders) are covered. Scientific fact is brought to life by real world occurrences and incidences. In the final chapter, Dr Goldstein explains the principles of scientific integrative medicine and does an excellent job of using the concepts developed in the book to explain the basis and utility of the integrative approach to medicine. The author glides through complex structures, functions, and systems, providing a readable and entertaining summary of the area. Some omissions are evident and anyone who wishes to find a reference to go with a specific tantalising topic, such as the interaction of the sympathetic nervous system and the hypothalamus-pituitaryadrenal axis, will be disappointed. In spite of its minor shortcomings, the book is an enjoyable read and would provide an excellent accompaniment to a more rigorous and academic work.&quot;,&quot;author&quot;:[{&quot;dropping-particle&quot;:&quot;&quot;,&quot;family&quot;:&quot;Goldstein&quot;,&quot;given&quot;:&quot;David S&quot;,&quot;non-dropping-particle&quot;:&quot;&quot;,&quot;parse-names&quot;:false,&quot;suffix&quot;:&quot;&quot;}],&quot;container-title&quot;:&quot;Bmj&quot;,&quot;id&quot;:&quot;931f48a8-d164-3597-93cb-e67feeeab0d9&quot;,&quot;issue&quot;:&quot;307&quot;,&quot;issued&quot;:{&quot;date-parts&quot;:[[&quot;2006&quot;]]},&quot;number-of-pages&quot;:&quot;1-328&quot;,&quot;publisher&quot;:&quot;The Johns Hopkins University Press&quot;,&quot;title&quot;:&quot;Adrenaline and the Inner World&quot;,&quot;type&quot;:&quot;book&quot;,&quot;volume&quot;:&quot;333&quot;,&quot;container-title-short&quot;:&quot;&quot;},&quot;uris&quot;:[&quot;http://www.mendeley.com/documents/?uuid=5abc7e88-b01a-4208-9647-c8e07ab1ae29&quot;],&quot;isTemporary&quot;:false,&quot;legacyDesktopId&quot;:&quot;5abc7e88-b01a-4208-9647-c8e07ab1ae29&quot;}]},{&quot;citationID&quot;:&quot;MENDELEY_CITATION_7b30226f-fdc9-4a5c-b42d-7f8ba93bfdcf&quot;,&quot;properties&quot;:{&quot;noteIndex&quot;:0},&quot;isEdited&quot;:false,&quot;manualOverride&quot;:{&quot;citeprocText&quot;:&quot;&lt;sup&gt;[11]&lt;/sup&gt;&quot;,&quot;isManuallyOverridden&quot;:false,&quot;manualOverrideText&quot;:&quot;&quot;},&quot;citationTag&quot;:&quot;MENDELEY_CITATION_v3_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&quot;,&quot;citationItems&quot;:[{&quot;id&quot;:&quot;2e9a89bf-f479-3d66-aea4-6bc673128840&quot;,&quot;itemData&quot;:{&quot;DOI&quot;:&quot;10.1113/jphysiol.1889.sp000308&quot;,&quot;PMID&quot;:&quot;16991893&quot;,&quot;abstract&quot;:&quot;THE work, of which the following is an account, was begun in 1887 at the suggestion of Dr Foster and Dr Gaskell, and to them my best thanks are due for much valuable advice and assistance on many occa- sions. It seemed desirable, in the light of Gaskell's' well-known work on the sympathetic system, to attempt to map out the origin, course and nature of the renal nerves more accurately than bad hitherto been attempted. More particularly it was important to decide whether the vascular nerves were of two kinds, vaso-constrictor and vaso-dilator, or whether the latter nerves couild not be demonstrated to exist. The research was carried out exclusively on dogs, inasmuch as this was the animal used by Gaskell in his anatomical researches on the sympa- thetic, and since my work consisted largely in going over his results from the stimulation point of view, it was obviously desirable to use the same animal. Further, the arrangement of the vaso-motor and viscero- motor nerves in the dog is very similar to what obtains in man. At any rate, this deduction is justifiable from the results obtained by anatomical methods in the dog and in man, and so we may conclude perhaps that the physiological nature of the nerves in the two is similar. If this conclusion is considered rather unjustifiable it will at least be conceded that the dog is an animal in which there will be at least a very great resemblance to man in regard to such a point as the general arrangement of the vaso-motor nerves; and certainly if renal vaso-dilator fibres can be demonstrated to exist in the dog, we may assume their existence in man. For these reasons, then, amongst others, all the following observations were made on the dog.&quot;,&quot;author&quot;:[{&quot;dropping-particle&quot;:&quot;&quot;,&quot;family&quot;:&quot;Bradford&quot;,&quot;given&quot;:&quot;J. ROSE&quot;,&quot;non-dropping-particle&quot;:&quot;&quot;,&quot;parse-names&quot;:false,&quot;suffix&quot;:&quot;&quot;}],&quot;container-title&quot;:&quot;Journal of Physiology&quot;,&quot;id&quot;:&quot;2e9a89bf-f479-3d66-aea4-6bc673128840&quot;,&quot;issue&quot;:&quot;18&quot;,&quot;issued&quot;:{&quot;date-parts&quot;:[[&quot;1889&quot;]]},&quot;page&quot;:&quot;358-432&quot;,&quot;title&quot;:&quot;The Innervation of the renal blood vessels&quot;,&quot;type&quot;:&quot;article-journal&quot;,&quot;volume&quot;:&quot;10&quot;,&quot;container-title-short&quot;:&quot;&quot;},&quot;uris&quot;:[&quot;http://www.mendeley.com/documents/?uuid=b254bef0-57e1-4f12-b963-fae298d89892&quot;],&quot;isTemporary&quot;:false,&quot;legacyDesktopId&quot;:&quot;b254bef0-57e1-4f12-b963-fae298d89892&quot;}]},{&quot;citationID&quot;:&quot;MENDELEY_CITATION_93bef7d9-5abd-4080-ab76-24b9bda0487a&quot;,&quot;properties&quot;:{&quot;noteIndex&quot;:0},&quot;isEdited&quot;:false,&quot;manualOverride&quot;:{&quot;citeprocText&quot;:&quot;&lt;sup&gt;[12–16]&lt;/sup&gt;&quot;,&quot;isManuallyOverridden&quot;:false,&quot;manualOverrideText&quot;:&quot;&quot;},&quot;citationTag&quot;:&quot;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&quot;,&quot;citationItems&quot;:[{&quot;id&quot;:&quot;fe94bf27-4457-312f-949b-cac2302b1753&quot;,&quot;itemData&quot;:{&quot;DOI&quot;:&quot;10.1002/cphy.c150047&quot;,&quot;ISSN&quot;:&quot;20404603&quot;,&quot;PMID&quot;:&quot;28333375&quot;,&quot;abstract&quot;:&quot;The objective of this review is to provide an in-depth evaluation of how renal nerves regulate renal and cardiovascular function with a focus on long-term control of arterial pressure. We begin by reviewing the anatomy of renal nerves and then briefly discuss how the activity of renal nerves affects renal function. Current methods for measurement and quantification of efferent renal-nerve activity (ERNA) in animals and humans are discussed. Acute regulation of ERNA by classical neural reflexes as well and hormonal inputs to the brain is reviewed. The role of renal nerves in long-term control of arterial pressure in normotensive and hypertensive animals (and humans) is then reviewed with a focus on studies utilizing continuous long-term monitoring of arterial pressure. This includes a review of the effect of renal-nerve ablation on long-term control of arterial pressure in experimental animals as well as humans with drug-resistant hypertension. The extent to which changes in arterial pressure are due to ablation of renal afferent or efferent nerves are reviewed. We conclude by discussing the importance of renal nerves, relative to sympathetic activity to other vascular beds, in long-term control of arterial pressure and hypertension and propose directions for future research in this field.&quot;,&quot;author&quot;:[{&quot;dropping-particle&quot;:&quot;&quot;,&quot;family&quot;:&quot;Osborn&quot;,&quot;given&quot;:&quot;John W.&quot;,&quot;non-dropping-particle&quot;:&quot;&quot;,&quot;parse-names&quot;:false,&quot;suffix&quot;:&quot;&quot;},{&quot;dropping-particle&quot;:&quot;&quot;,&quot;family&quot;:&quot;Foss&quot;,&quot;given&quot;:&quot;Jason D.&quot;,&quot;non-dropping-particle&quot;:&quot;&quot;,&quot;parse-names&quot;:false,&quot;suffix&quot;:&quot;&quot;}],&quot;container-title&quot;:&quot;Comprehensive Physiology&quot;,&quot;id&quot;:&quot;fe94bf27-4457-312f-949b-cac2302b1753&quot;,&quot;issue&quot;:&quot;2&quot;,&quot;issued&quot;:{&quot;date-parts&quot;:[[&quot;2017&quot;]]},&quot;page&quot;:&quot;263-320&quot;,&quot;title&quot;:&quot;Renal nerves and long-term control of arterial pressure&quot;,&quot;type&quot;:&quot;article-journal&quot;,&quot;volume&quot;:&quot;7&quot;,&quot;container-title-short&quot;:&quot;Compr Physiol&quot;},&quot;uris&quot;:[&quot;http://www.mendeley.com/documents/?uuid=c182869b-e035-453c-b3ff-99b22f65cba3&quot;],&quot;isTemporary&quot;:false,&quot;legacyDesktopId&quot;:&quot;c182869b-e035-453c-b3ff-99b22f65cba3&quot;},{&quot;id&quot;:&quot;f117d199-762d-36d3-a5dc-2d299f94a9b1&quot;,&quot;itemData&quot;:{&quot;DOI&quot;:&quot;10.1016/j.kint.2019.10.032&quot;,&quot;ISSN&quot;:&quot;15231755&quot;,&quot;PMID&quot;:&quot;32001065&quot;,&quot;abstract&quot;:&quot;Under physiological states, the nervous system and the kidneys communicate with each other to maintain normal body homeostasis. However, pathological states disrupt this interaction as seen in hypertension, and kidney damage can cause impaired renorenal reflex and sodium handling. In acute kidney injury (AKI) and chronic kidney disease (CKD), damaged kidneys can have a detrimental effect on the central nervous system. CKD is an independent risk factor for cerebrovascular disease and cognitive impairment, and many factors, including retention of uremic toxins and phosphate, have been proposed as CKD-specific factors responsible for structural and functional cerebral changes in patients with CKD. However, more studies are needed to determine the precise pathogenesis. Epidemiological studies have shown that AKI is associated with a subsequent risk for developing stroke and dementia. However, recent animal studies have shown that the renal nerve contributes to kidney inflammation and fibrosis, whereas activation of the cholinergic anti-inflammatory pathway, which involves the vagus nerve, the splenic nerve, and immune cells in the spleen, has a significant renoprotective effect. Therefore, elucidating mechanisms of communication between the nervous system and the kidney enables us not only to develop new strategies to ameliorate neurological conditions associated with kidney disease but also to design safe and effective clinical interventions for kidney disease, using the neural and neuroimmune control of kidney injury and disease.&quot;,&quot;author&quot;:[{&quot;dropping-particle&quot;:&quot;&quot;,&quot;family&quot;:&quot;Tanaka&quot;,&quot;given&quot;:&quot;Shinji&quot;,&quot;non-dropping-particle&quot;:&quot;&quot;,&quot;parse-names&quot;:false,&quot;suffix&quot;:&quot;&quot;},{&quot;dropping-particle&quot;:&quot;&quot;,&quot;family&quot;:&quot;Okusa&quot;,&quot;given&quot;:&quot;Mark D.&quot;,&quot;non-dropping-particle&quot;:&quot;&quot;,&quot;parse-names&quot;:false,&quot;suffix&quot;:&quot;&quot;}],&quot;container-title&quot;:&quot;Kidney International&quot;,&quot;id&quot;:&quot;f117d199-762d-36d3-a5dc-2d299f94a9b1&quot;,&quot;issue&quot;:&quot;3&quot;,&quot;issued&quot;:{&quot;date-parts&quot;:[[&quot;2020&quot;]]},&quot;page&quot;:&quot;466-476&quot;,&quot;publisher&quot;:&quot;Elsevier Inc&quot;,&quot;title&quot;:&quot;Crosstalk between the nervous system and the kidney&quot;,&quot;type&quot;:&quot;article-journal&quot;,&quot;volume&quot;:&quot;97&quot;,&quot;container-title-short&quot;:&quot;&quot;},&quot;uris&quot;:[&quot;http://www.mendeley.com/documents/?uuid=667072a1-5cdf-4f2d-8eec-77dd8c418918&quot;],&quot;isTemporary&quot;:false,&quot;legacyDesktopId&quot;:&quot;667072a1-5cdf-4f2d-8eec-77dd8c418918&quot;},{&quot;id&quot;:&quot;457edb1e-6ce4-3d08-a690-70516582f61e&quot;,&quot;itemData&quot;:{&quot;DOI&quot;:&quot;10.1016/B978-0-12-381462-3.00016-1&quot;,&quot;ISBN&quot;:&quot;9780123814623&quot;,&quot;PMID&quot;:&quot;9016301&quot;,&quot;abstract&quot;:&quot;The renal nerves are the communication link between the central nervous system and the kidney. In response to multiple peripheral and central inputs, efferent renal sympathetic nerve activity is altered so as to convey information to the major structural and functional components of the kidney, the vessels, glomeruli, and tubules, each of which is innervated. At the level of each of these individual components, information transfer occurs via interaction of the neurotransmitter released at the sympathetic nerve terminal-neuroeffector junction with specific postjunctional receptors coupled to defined intracellular signaling and effector systems. In response to normal physiological stimuli, changes in efferent renal sympathetic nerve activity contribute importantly to homeostatic regulation of renal blood flow, glomerular filtration rate, renal tubular epithelial cell solute and water transport, and hormonal release. Afferent input from sensory receptors located in the kidney participates in this reflex control system via renorenal reflexes that enable total renal function to be self-regulated and balanced between the two kidneys. In pathophysiological conditions, abnormal regulation of efferent renal sympathetic nerve activity contributes significantly to the associated abnormalities of renal function which, in turn, are of importance in the pathogenesis of the disease.&quot;,&quot;author&quot;:[{&quot;dropping-particle&quot;:&quot;&quot;,&quot;family&quot;:&quot;DiBona&quot;,&quot;given&quot;:&quot;G F&quot;,&quot;non-dropping-particle&quot;:&quot;&quot;,&quot;parse-names&quot;:false,&quot;suffix&quot;:&quot;&quot;},{&quot;dropping-particle&quot;:&quot;&quot;,&quot;family&quot;:&quot;Kopp&quot;,&quot;given&quot;:&quot;U C&quot;,&quot;non-dropping-particle&quot;:&quot;&quot;,&quot;parse-names&quot;:false,&quot;suffix&quot;:&quot;&quot;}],&quot;container-title&quot;:&quot;Seldin and Geibisch's The Kidney&quot;,&quot;id&quot;:&quot;457edb1e-6ce4-3d08-a690-70516582f61e&quot;,&quot;issue&quot;:&quot;1&quot;,&quot;issued&quot;:{&quot;date-parts&quot;:[[&quot;1997&quot;]]},&quot;page&quot;:&quot;75-198&quot;,&quot;title&quot;:&quot;Neural Control of Renal Function&quot;,&quot;type&quot;:&quot;article-journal&quot;,&quot;volume&quot;:&quot;77&quot;,&quot;container-title-short&quot;:&quot;&quot;},&quot;uris&quot;:[&quot;http://www.mendeley.com/documents/?uuid=9d406851-49cf-4e52-9bab-eb7ffde61842&quot;],&quot;isTemporary&quot;:false,&quot;legacyDesktopId&quot;:&quot;9d406851-49cf-4e52-9bab-eb7ffde61842&quot;},{&quot;id&quot;:&quot;654218a3-233c-30dd-88c4-6d95c5f65ea4&quot;,&quot;itemData&quot;:{&quot;abstract&quot;:&quot;Neural control of the kidney: functionally specific renal sympathetic nerve fibers. Am J Physiol Regulatory Integrative Comp Physiol 279: R1517–R1524, 2000.— The sympathetic nervous system provides differentiated regulation of the functions of various organs. This differentiated regulation occurs via mechanisms that oper- ate at multiple sites within the classic reflex arc: peripherally at the level ofafferent input stimuli to various reflex pathways, centrally at the level of interconnections between various central neuron pools, and peripher- ally at the level of efferent fibers targeted to various effectors within the organ. In the kidney, increased renal sympathetic nerve activity regu- lates the functions of the intrarenal effectors: the tubules, the blood vessels, and the juxtaglomerular granular cells. This enables a physio- logically appropriate coordination between the circulatory, filtration, reabsorptive, excretory, and renin secretory contributions to overall renal function. Anatomically, each ofthese effectors has a dual pattern of innervation consisting of a specific and selective innervation by unmy- elinated slowly conducting C-type renal sympathetic nerve fibers in addition to an innervation that is shared among all the effectors. This arrangement permits the maximum flexibility in the coordination of physiologically appropriate responses of the tubules, the blood vessels, and the juxtaglomerular granular cells to a variety of homeostatic requirements.&quot;,&quot;author&quot;:[{&quot;dropping-particle&quot;:&quot;&quot;,&quot;family&quot;:&quot;DIBONA&quot;,&quot;given&quot;:&quot;GERALD F.&quot;,&quot;non-dropping-particle&quot;:&quot;&quot;,&quot;parse-names&quot;:false,&quot;suffix&quot;:&quot;&quot;}],&quot;container-title&quot;:&quot;American Journal of Physiology - Regulatory, Integrative and Comparative Physiology&quot;,&quot;id&quot;:&quot;654218a3-233c-30dd-88c4-6d95c5f65ea4&quot;,&quot;issue&quot;:&quot;279&quot;,&quot;issued&quot;:{&quot;date-parts&quot;:[[&quot;2000&quot;]]},&quot;page&quot;:&quot;1517-1524&quot;,&quot;title&quot;:&quot;Neural control of the kidney: functionally specific renal sympathetic nerve fiber&quot;,&quot;type&quot;:&quot;article-journal&quot;,&quot;container-title-short&quot;:&quot;&quot;},&quot;uris&quot;:[&quot;http://www.mendeley.com/documents/?uuid=2c987852-5f05-451b-a5cf-738ffb36301f&quot;],&quot;isTemporary&quot;:false,&quot;legacyDesktopId&quot;:&quot;2c987852-5f05-451b-a5cf-738ffb36301f&quot;},{&quot;id&quot;:&quot;62e173b8-20ce-3098-99bc-7b43a98eabd6&quot;,&quot;itemData&quot;:{&quot;DOI&quot;:&quot;10.1097/00041552-200203000-00011&quot;,&quot;ISSN&quot;:&quot;10624821&quot;,&quot;PMID&quot;:&quot;11856913&quot;,&quot;abstract&quot;:&quot;Long-term control of arterial pressure has been attributed to the kidney by virtue of its ability to couple the regulation of blood volume to the maintenance of sodium and water balance by the mechanisms of pressure natriuresis and diuresis. In the presence of a defect in renal excretory function, hypertension arises as the consequence of the need for an increase in arterial pressure to offset the abnormal pressure natriuresis and diuresis mechanisms, and to maintain sodium and water balance. There is growing evidence that an important cause of the defect in renal excretory function in hypertension is an increase in renal sympathetic nerve activity (RSNA). First, increased RSNA is found in animal models of hypertension and hypertensive humans. Second, renal denervation prevents or alleviates hypertension in virtually all animal models of hypertension. Finally, increased RSNA results in reduced renal excretory function by virtue of effects on the renal vasculature, the tubules, and the juxtaglomerular granular cells. The increase in RSNA is of central nervous system origin, with one of the stimuli being the action of angiotensin II, probably of central origin. By acting on brain stem nuclei that are important in the control of peripheral sympathetic vasomotor tone (e.g. rostral ventrolateral medulla), angiotensin II increases the basal level of RSNA and impairs its arterial baroreflex regulation. Therefore, the renal sympathetic nerves may serve as the link between central sympathetic nervous system regulatory sites and the kidney in contributing to the renal excretory defect in the development of hypertension. © 2002 Lippincott Williams &amp; Wilkins.&quot;,&quot;author&quot;:[{&quot;dropping-particle&quot;:&quot;&quot;,&quot;family&quot;:&quot;DiBona&quot;,&quot;given&quot;:&quot;Gerald F.&quot;,&quot;non-dropping-particle&quot;:&quot;&quot;,&quot;parse-names&quot;:false,&quot;suffix&quot;:&quot;&quot;}],&quot;container-title&quot;:&quot;Current Opinion in Nephrology and Hypertension&quot;,&quot;id&quot;:&quot;62e173b8-20ce-3098-99bc-7b43a98eabd6&quot;,&quot;issue&quot;:&quot;2&quot;,&quot;issued&quot;:{&quot;date-parts&quot;:[[&quot;2002&quot;]]},&quot;page&quot;:&quot;197-200&quot;,&quot;title&quot;:&quot;Sympathetic nervous system and the kidney in hypertension&quot;,&quot;type&quot;:&quot;article-journal&quot;,&quot;volume&quot;:&quot;11&quot;,&quot;container-title-short&quot;:&quot;&quot;},&quot;uris&quot;:[&quot;http://www.mendeley.com/documents/?uuid=9b2c0d4c-324a-40b6-8d0a-408692206c24&quot;],&quot;isTemporary&quot;:false,&quot;legacyDesktopId&quot;:&quot;9b2c0d4c-324a-40b6-8d0a-408692206c24&quot;}]},{&quot;citationID&quot;:&quot;MENDELEY_CITATION_39d6c2bd-0ca0-40f6-b9aa-4a2e2a354d88&quot;,&quot;properties&quot;:{&quot;noteIndex&quot;:0},&quot;isEdited&quot;:false,&quot;manualOverride&quot;:{&quot;citeprocText&quot;:&quot;&lt;sup&gt;[17–19]&lt;/sup&gt;&quot;,&quot;isManuallyOverridden&quot;:false,&quot;manualOverrideText&quot;:&quot;&quot;},&quot;citationTag&quot;:&quot;MENDELEY_CITATION_v3_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&quot;,&quot;citationItems&quot;:[{&quot;id&quot;:&quot;271b9556-f1e6-3338-8d7a-4f5eb14f7eb2&quot;,&quot;itemData&quot;:{&quot;DOI&quot;:&quot;10.1172/jci100652&quot;,&quot;ISSN&quot;:&quot;0021-9738&quot;,&quot;abstract&quot;:&quot;Hypertension is one of the most frequent complications of renal disease, both acute and chronic. The fact that in nephritis renal influences, nervous or other, apparently produce hypertension suggests the possibility that the unknown cause of essential hypertension may lie in nervous impulses from the kidney, even though the kidneys themselves appear to be entirely normal at the onset of the hypertension. We have accordingly performed bilateral renal denervation on a patient with essential hyper-tension uncomplicated by detectable renal involvement , and with but slight evidence of anatomical changes in the circulatory system. Because the hypertension was still in its initial stage, without organic damage, it appeared possible that therapeutic lowering of the blood pressure might occur. History of the patient This 25-year old girl complained that she became easily fatigued and was extremely nervous. Cardiac disease had been found in her father and two sisters. At the age of 13 she had chorea with involvement of her heart. Six years later a tonsillectomy was performed because of swelling and pain in certain of her joints. Low grade hypertension was found during an examination before the operation. Since then she had not been troubled by symptoms of rheumatic fever, but hypertension had continued and became progressively more marked. In the past few years she had noticed that she blushed spontaneously, and that she cried for no apparent reason. She also had palpitations, her mouth became dry and she often had attacks of trembling. During the past three years, about two or three times a year, she had had mild fits suggestive of epilepsy. Until recently she had had many severe headaches, especially pronounced a few days before her men-strual period. Physical examination. The patient was a well developed but thin girl with a markedly masculine build and hair distribution. There was a pronounced blotchy blush over the face, neck and upper thorax. Her hands and feet were cold and moist with perspiration. Examination of the fundus revealed that the nerve head was of a deep pinkish color without papilledema. The arterioles were slightly constricted and definitely tortuous. Perivasculitis was not evident. The veins were tortuous and dilated and arteriovenous constriction was seen. There was no exudate or hemorrhage in the retina. Vision was good in all sectors. There was marked systolic pulsation in the jugular notch. The thyroid gland was normal to palpation. Th…&quot;,&quot;author&quot;:[{&quot;dropping-particle&quot;:&quot;&quot;,&quot;family&quot;:&quot;Page&quot;,&quot;given&quot;:&quot;Irvine H.&quot;,&quot;non-dropping-particle&quot;:&quot;&quot;,&quot;parse-names&quot;:false,&quot;suffix&quot;:&quot;&quot;},{&quot;dropping-particle&quot;:&quot;&quot;,&quot;family&quot;:&quot;Heuer&quot;,&quot;given&quot;:&quot;George J.&quot;,&quot;non-dropping-particle&quot;:&quot;&quot;,&quot;parse-names&quot;:false,&quot;suffix&quot;:&quot;&quot;}],&quot;container-title&quot;:&quot;Journal of Clinical Investigation&quot;,&quot;id&quot;:&quot;271b9556-f1e6-3338-8d7a-4f5eb14f7eb2&quot;,&quot;issue&quot;:&quot;1&quot;,&quot;issued&quot;:{&quot;date-parts&quot;:[[&quot;1935&quot;]]},&quot;page&quot;:&quot;27-30&quot;,&quot;title&quot;:&quot;The Effect of Renal Denervation on the Level of Arterial Blood Pressure and Renal Function in Essential Hypertension&quot;,&quot;type&quot;:&quot;article-journal&quot;,&quot;volume&quot;:&quot;14&quot;,&quot;container-title-short&quot;:&quot;&quot;},&quot;uris&quot;:[&quot;http://www.mendeley.com/documents/?uuid=b30f1ddb-2672-49c1-bd93-f7267676c72f&quot;],&quot;isTemporary&quot;:false,&quot;legacyDesktopId&quot;:&quot;b30f1ddb-2672-49c1-bd93-f7267676c72f&quot;},{&quot;id&quot;:&quot;28376da3-16e1-3012-9f89-ebff502220fd&quot;,&quot;itemData&quot;:{&quot;type&quot;:&quot;article-journal&quot;,&quot;id&quot;:&quot;28376da3-16e1-3012-9f89-ebff502220fd&quot;,&quot;title&quot;:&quot;SPLANCHNICECTOMY FOR ESSENTIAL HYPERTENSION RESULTS IN 1,266 CASES&quot;,&quot;author&quot;:[{&quot;family&quot;:&quot;Smithwick&quot;,&quot;given&quot;:&quot;Reginald H&quot;,&quot;parse-names&quot;:false,&quot;dropping-particle&quot;:&quot;&quot;,&quot;non-dropping-particle&quot;:&quot;&quot;},{&quot;family&quot;:&quot;Thompson&quot;,&quot;given&quot;:&quot;Jess E.&quot;,&quot;parse-names&quot;:false,&quot;dropping-particle&quot;:&quot;&quot;,&quot;non-dropping-particle&quot;:&quot;&quot;}],&quot;container-title&quot;:&quot;The journal of the American Medical Association&quot;,&quot;issued&quot;:{&quot;date-parts&quot;:[[1953]]},&quot;page&quot;:&quot;1501-1504&quot;,&quot;abstract&quot;:&quot;Hypertensive cardiovascular disease remains one of estimated that one-fourth of the adult population of this tions of this condition account for more deaths annually country has high blood pressure 1 and that the complica- than does cancer. Hypertension is of particular impor- It is highly desirable, therefore, to lower the mortality for premature disability in young and middle-aged persons. tance because it is responsible for many deaths and much such a disease.&quot;,&quot;issue&quot;:&quot;16&quot;,&quot;volume&quot;:&quot;152&quot;,&quot;container-title-short&quot;:&quot;&quot;},&quot;uris&quot;:[&quot;http://www.mendeley.com/documents/?uuid=f914686b-050f-4ca3-bb2d-b45bac3c6961&quot;],&quot;isTemporary&quot;:false,&quot;legacyDesktopId&quot;:&quot;f914686b-050f-4ca3-bb2d-b45bac3c6961&quot;},{&quot;id&quot;:&quot;c5ed76bd-7ac6-3472-b04e-1832f259f3df&quot;,&quot;itemData&quot;:{&quot;DOI&quot;:&quot;10.7326/0003-4819-37-2-313&quot;,&quot;ISSN&quot;:&quot;00034819&quot;,&quot;PMID&quot;:&quot;14944111&quot;,&quot;author&quot;:[{&quot;dropping-particle&quot;:&quot;&quot;,&quot;family&quot;:&quot;Weiss&quot;,&quot;given&quot;:&quot;Edward&quot;,&quot;non-dropping-particle&quot;:&quot;&quot;,&quot;parse-names&quot;:false,&quot;suffix&quot;:&quot;&quot;}],&quot;container-title&quot;:&quot;Psychosomatic Medicine&quot;,&quot;id&quot;:&quot;c5ed76bd-7ac6-3472-b04e-1832f259f3df&quot;,&quot;issue&quot;:&quot;1&quot;,&quot;issued&quot;:{&quot;date-parts&quot;:[[&quot;1939&quot;]]},&quot;page&quot;:&quot;180-198&quot;,&quot;title&quot;:&quot;Recent advances in the pathogenesis and treatment of Hypertension - A Review&quot;,&quot;type&quot;:&quot;article-journal&quot;,&quot;volume&quot;:&quot;1&quot;,&quot;container-title-short&quot;:&quot;&quot;},&quot;uris&quot;:[&quot;http://www.mendeley.com/documents/?uuid=8319a6ce-7ab4-49d6-8807-acb9c99a953e&quot;],&quot;isTemporary&quot;:false,&quot;legacyDesktopId&quot;:&quot;8319a6ce-7ab4-49d6-8807-acb9c99a953e&quot;}]},{&quot;citationID&quot;:&quot;MENDELEY_CITATION_5bc03524-07ba-4f69-b405-ca31dc9f50a1&quot;,&quot;properties&quot;:{&quot;noteIndex&quot;:0},&quot;isEdited&quot;:false,&quot;manualOverride&quot;:{&quot;citeprocText&quot;:&quot;&lt;sup&gt;[20]&lt;/sup&gt;&quot;,&quot;isManuallyOverridden&quot;:false,&quot;manualOverrideText&quot;:&quot;&quot;},&quot;citationTag&quot;:&quot;MENDELEY_CITATION_v3_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&quot;,&quot;citationItems&quot;:[{&quot;id&quot;:&quot;22f51c71-4a3c-3313-b2cd-c5c52492eb31&quot;,&quot;itemData&quot;:{&quot;DOI&quot;:&quot;10.1038/ajh.2011.35&quot;,&quot;ISSN&quot;:&quot;08957061&quot;,&quot;PMID&quot;:&quot;21394087&quot;,&quot;abstract&quot;:&quot;Essential hypertension remains one of the biggest challenges in medicine with an enormous impact on both individual and society levels. With the exception of relatively rare monogenetic forms of hypertension, there is now general agreement that the condition is multifactorial in nature and hence requires therapeutic approaches targeting several aspects of the underlying pathophysiology. Accordingly, all major guidelines promote a combination of lifestyle interventions and combination pharmacotherapy to reach target blood pressure (BP) levels in order to reduce overall cardiovascular risk in affected patients. Although this approach works for many, it fails in a considerable number of patients for various reasons including drug-intolerance, noncompliance, physician inertia, and others, leaving them at unacceptably high cardiovascular risk. The quest for additional therapeutic approaches to safely and effectively manage hypertension continues and expands to the reappraisal of older concepts such as renal denervation. Based on the robust preclinical and clinical data surrounding the role of renal sympathetic nerves in various aspects of BP control very recent efforts have led to the development of a novel catheter-based approach using radiofrequency (RF) energy to selectively target and disrupt the renal nerves. The available evidence from the limited number of uncontrolled hypertensive patients in whom renal denervation has been performed are auspicious and indicate that the procedure has a favorable safety profile and is associated with a substantial and presumably sustained BP reduction. Although promising, a myriad of questions are far from being conclusively answered and require our concerted research efforts to explore the full potential and possible risks of this approach. Here we briefly review the science surrounding renal denervation, summarize the current data on safety and efficacy of renal nerve ablation, and discuss some of the open questions that need to be addressed in the near future. © 2011 American Journal of Hypertension, Ltd.&quot;,&quot;author&quot;:[{&quot;dropping-particle&quot;:&quot;&quot;,&quot;family&quot;:&quot;Schlaich&quot;,&quot;given&quot;:&quot;Markus P.&quot;,&quot;non-dropping-particle&quot;:&quot;&quot;,&quot;parse-names&quot;:false,&quot;suffix&quot;:&quot;&quot;},{&quot;dropping-particle&quot;:&quot;&quot;,&quot;family&quot;:&quot;Krum&quot;,&quot;given&quot;:&quot;Henry&quot;,&quot;non-dropping-particle&quot;:&quot;&quot;,&quot;parse-names&quot;:false,&quot;suffix&quot;:&quot;&quot;},{&quot;dropping-particle&quot;:&quot;&quot;,&quot;family&quot;:&quot;Sobotka&quot;,&quot;given&quot;:&quot;Paul A.&quot;,&quot;non-dropping-particle&quot;:&quot;&quot;,&quot;parse-names&quot;:false,&quot;suffix&quot;:&quot;&quot;},{&quot;dropping-particle&quot;:&quot;&quot;,&quot;family&quot;:&quot;Esler&quot;,&quot;given&quot;:&quot;Murray D.&quot;,&quot;non-dropping-particle&quot;:&quot;&quot;,&quot;parse-names&quot;:false,&quot;suffix&quot;:&quot;&quot;}],&quot;container-title&quot;:&quot;American Journal of Hypertension&quot;,&quot;id&quot;:&quot;22f51c71-4a3c-3313-b2cd-c5c52492eb31&quot;,&quot;issue&quot;:&quot;6&quot;,&quot;issued&quot;:{&quot;date-parts&quot;:[[&quot;2011&quot;]]},&quot;page&quot;:&quot;635-642&quot;,&quot;publisher&quot;:&quot;Nature Publishing Group&quot;,&quot;title&quot;:&quot;Renal denervation and hypertension&quot;,&quot;type&quot;:&quot;article-journal&quot;,&quot;volume&quot;:&quot;24&quot;,&quot;container-title-short&quot;:&quot;&quot;},&quot;uris&quot;:[&quot;http://www.mendeley.com/documents/?uuid=485794ed-88fe-45c3-8571-0f3b48041ceb&quot;],&quot;isTemporary&quot;:false,&quot;legacyDesktopId&quot;:&quot;485794ed-88fe-45c3-8571-0f3b48041ceb&quot;}]},{&quot;citationID&quot;:&quot;MENDELEY_CITATION_3f0a5e65-e2d0-4965-ae2c-7f7358dba48f&quot;,&quot;properties&quot;:{&quot;noteIndex&quot;:0},&quot;isEdited&quot;:false,&quot;manualOverride&quot;:{&quot;citeprocText&quot;:&quot;&lt;sup&gt;[21]&lt;/sup&gt;&quot;,&quot;isManuallyOverridden&quot;:false,&quot;manualOverrideText&quot;:&quot;&quot;},&quot;citationTag&quot;:&quot;MENDELEY_CITATION_v3_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&quot;,&quot;citationItems&quot;:[{&quot;id&quot;:&quot;ba0db0ed-e4bf-31e8-af16-c9c3a64505ce&quot;,&quot;itemData&quot;:{&quot;abstract&quot;:&quot;The study of results obtained from extensive thoraco- hypertensive disease is important. Only a few note- patients with worthy series have been reported.1 They include a out much question that surgical intervention in the sufficient number of cases, however, to indicate with- selected patients. treatment of hypertension is worth while in well That hypertension is a disease that must remain primarily the problem of the internist is not questioned the treatment. It is important, however, to emphasize by the surgeons interested in the surgical aspect of that neurosurgeons Peet1a and Adson 2 were instru- hypertension by attacking the sympathetic nervous mental in stimulating wide interest in the study of the fact that in a few patients a system in a sufficient number of patients to establish drop in blood pressure could be expected, as well as definite and prolonged number. relief of disabling&quot;,&quot;author&quot;:[{&quot;dropping-particle&quot;:&quot;&quot;,&quot;family&quot;:&quot;Poppen&quot;,&quot;given&quot;:&quot;James L.&quot;,&quot;non-dropping-particle&quot;:&quot;&quot;,&quot;parse-names&quot;:false,&quot;suffix&quot;:&quot;&quot;},{&quot;dropping-particle&quot;:&quot;&quot;,&quot;family&quot;:&quot;Lemmon&quot;,&quot;given&quot;:&quot;Charles&quot;,&quot;non-dropping-particle&quot;:&quot;&quot;,&quot;parse-names&quot;:false,&quot;suffix&quot;:&quot;&quot;}],&quot;container-title&quot;:&quot;The Journal of the American Medical Association&quot;,&quot;id&quot;:&quot;ba0db0ed-e4bf-31e8-af16-c9c3a64505ce&quot;,&quot;issue&quot;:&quot;1&quot;,&quot;issued&quot;:{&quot;date-parts&quot;:[[&quot;1947&quot;]]},&quot;page&quot;:&quot;1-9&quot;,&quot;title&quot;:&quot;The Surgical Treatment Of Essential Hypertension&quot;,&quot;type&quot;:&quot;article-journal&quot;,&quot;volume&quot;:&quot;134&quot;,&quot;container-title-short&quot;:&quot;&quot;},&quot;uris&quot;:[&quot;http://www.mendeley.com/documents/?uuid=5fdb9cf3-578c-44c4-8e39-156668471846&quot;],&quot;isTemporary&quot;:false,&quot;legacyDesktopId&quot;:&quot;5fdb9cf3-578c-44c4-8e39-156668471846&quot;}]},{&quot;citationID&quot;:&quot;MENDELEY_CITATION_988bf6ea-e2f4-4498-9c18-e30b0067ea75&quot;,&quot;properties&quot;:{&quot;noteIndex&quot;:0},&quot;isEdited&quot;:false,&quot;manualOverride&quot;:{&quot;citeprocText&quot;:&quot;&lt;sup&gt;[22]&lt;/sup&gt;&quot;,&quot;isManuallyOverridden&quot;:false,&quot;manualOverrideText&quot;:&quot;&quot;},&quot;citationTag&quot;:&quot;MENDELEY_CITATION_v3_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&quot;,&quot;citationItems&quot;:[{&quot;id&quot;:&quot;e15bfbb5-8c8a-3c48-8c19-128b5151a83a&quot;,&quot;itemData&quot;:{&quot;DOI&quot;:&quot;10.1016/S0002-9343(48)90397-0&quot;,&quot;ISSN&quot;:&quot;00029343&quot;,&quot;PMID&quot;:&quot;18856769&quot;,&quot;abstract&quot;:&quot;S may be helpful are extensive sympathec- tomy, unilateral nephrectomy and the removal of adrenal tumors. Extensive sympathectomy is the most widely applicable procedure.&quot;,&quot;author&quot;:[{&quot;dropping-particle&quot;:&quot;&quot;,&quot;family&quot;:&quot;Smithwick&quot;,&quot;given&quot;:&quot;R. H.&quot;,&quot;non-dropping-particle&quot;:&quot;&quot;,&quot;parse-names&quot;:false,&quot;suffix&quot;:&quot;&quot;}],&quot;container-title&quot;:&quot;The American Journal of Medicine&quot;,&quot;id&quot;:&quot;e15bfbb5-8c8a-3c48-8c19-128b5151a83a&quot;,&quot;issue&quot;:&quot;5&quot;,&quot;issued&quot;:{&quot;date-parts&quot;:[[&quot;1948&quot;]]},&quot;page&quot;:&quot;744-759&quot;,&quot;title&quot;:&quot;Surgical treatment of hypertension&quot;,&quot;type&quot;:&quot;article-journal&quot;,&quot;volume&quot;:&quot;4&quot;,&quot;container-title-short&quot;:&quot;&quot;},&quot;uris&quot;:[&quot;http://www.mendeley.com/documents/?uuid=93db4871-abae-4b12-8b09-9a46b0b21d40&quot;],&quot;isTemporary&quot;:false,&quot;legacyDesktopId&quot;:&quot;93db4871-abae-4b12-8b09-9a46b0b21d40&quot;}]},{&quot;citationID&quot;:&quot;MENDELEY_CITATION_5d5e0218-1354-41ed-a800-d1a9c0f2a2ae&quot;,&quot;properties&quot;:{&quot;noteIndex&quot;:0},&quot;isEdited&quot;:false,&quot;manualOverride&quot;:{&quot;citeprocText&quot;:&quot;&lt;sup&gt;[23]&lt;/sup&gt;&quot;,&quot;isManuallyOverridden&quot;:false,&quot;manualOverrideText&quot;:&quot;&quot;},&quot;citationTag&quot;:&quot;MENDELEY_CITATION_v3_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&quot;,&quot;citationItems&quot;:[{&quot;id&quot;:&quot;c4abee4b-97b6-39a5-b766-bf87a61956f0&quot;,&quot;itemData&quot;:{&quot;DOI&quot;:&quot;10.1016/s0140-6736(50)91819-8&quot;,&quot;PMID&quot;:&quot;15437881&quot;,&quot;author&quot;:[{&quot;dropping-particle&quot;:&quot;&quot;,&quot;family&quot;:&quot;Maitland&quot;,&quot;given&quot;:&quot;A.IanL.&quot;,&quot;non-dropping-particle&quot;:&quot;&quot;,&quot;parse-names&quot;:false,&quot;suffix&quot;:&quot;&quot;},{&quot;dropping-particle&quot;:&quot;&quot;,&quot;family&quot;:&quot;V.R.D.&quot;,&quot;given&quot;:&quot;&quot;,&quot;non-dropping-particle&quot;:&quot;&quot;,&quot;parse-names&quot;:false,&quot;suffix&quot;:&quot;&quot;},{&quot;dropping-particle&quot;:&quot;&quot;,&quot;family&quot;:&quot;Glasg&quot;,&quot;given&quot;:&quot;M.B.&quot;,&quot;non-dropping-particle&quot;:&quot;&quot;,&quot;parse-names&quot;:false,&quot;suffix&quot;:&quot;&quot;},{&quot;dropping-particle&quot;:&quot;&quot;,&quot;family&quot;:&quot;F.R.F.P.S.&quot;,&quot;given&quot;:&quot;&quot;,&quot;non-dropping-particle&quot;:&quot;&quot;,&quot;parse-names&quot;:false,&quot;suffix&quot;:&quot;&quot;},{&quot;dropping-particle&quot;:&quot;&quot;,&quot;family&quot;:&quot;F.R.C.S.E.&quot;,&quot;given&quot;:&quot;&quot;,&quot;non-dropping-particle&quot;:&quot;&quot;,&quot;parse-names&quot;:false,&quot;suffix&quot;:&quot;&quot;}],&quot;container-title&quot;:&quot;The Lancet&quot;,&quot;id&quot;:&quot;c4abee4b-97b6-39a5-b766-bf87a61956f0&quot;,&quot;issued&quot;:{&quot;date-parts&quot;:[[&quot;1948&quot;]]},&quot;page&quot;:&quot;7-10&quot;,&quot;title&quot;:&quot;THE EFFECT OF SPLANCHNICECTOMY ON RENAL FUNCTION&quot;,&quot;type&quot;:&quot;article-journal&quot;,&quot;container-title-short&quot;:&quot;&quot;},&quot;uris&quot;:[&quot;http://www.mendeley.com/documents/?uuid=99e009d1-b5e0-47f5-baf4-32e85ce8e930&quot;],&quot;isTemporary&quot;:false,&quot;legacyDesktopId&quot;:&quot;99e009d1-b5e0-47f5-baf4-32e85ce8e930&quot;}]},{&quot;citationID&quot;:&quot;MENDELEY_CITATION_24e0692f-e26f-480e-9c5b-0a4eb568e8c0&quot;,&quot;properties&quot;:{&quot;noteIndex&quot;:0},&quot;isEdited&quot;:false,&quot;manualOverride&quot;:{&quot;citeprocText&quot;:&quot;&lt;sup&gt;[20]&lt;/sup&gt;&quot;,&quot;isManuallyOverridden&quot;:false,&quot;manualOverrideText&quot;:&quot;&quot;},&quot;citationTag&quot;:&quot;MENDELEY_CITATION_v3_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&quot;,&quot;citationItems&quot;:[{&quot;id&quot;:&quot;22f51c71-4a3c-3313-b2cd-c5c52492eb31&quot;,&quot;itemData&quot;:{&quot;DOI&quot;:&quot;10.1038/ajh.2011.35&quot;,&quot;ISSN&quot;:&quot;08957061&quot;,&quot;PMID&quot;:&quot;21394087&quot;,&quot;abstract&quot;:&quot;Essential hypertension remains one of the biggest challenges in medicine with an enormous impact on both individual and society levels. With the exception of relatively rare monogenetic forms of hypertension, there is now general agreement that the condition is multifactorial in nature and hence requires therapeutic approaches targeting several aspects of the underlying pathophysiology. Accordingly, all major guidelines promote a combination of lifestyle interventions and combination pharmacotherapy to reach target blood pressure (BP) levels in order to reduce overall cardiovascular risk in affected patients. Although this approach works for many, it fails in a considerable number of patients for various reasons including drug-intolerance, noncompliance, physician inertia, and others, leaving them at unacceptably high cardiovascular risk. The quest for additional therapeutic approaches to safely and effectively manage hypertension continues and expands to the reappraisal of older concepts such as renal denervation. Based on the robust preclinical and clinical data surrounding the role of renal sympathetic nerves in various aspects of BP control very recent efforts have led to the development of a novel catheter-based approach using radiofrequency (RF) energy to selectively target and disrupt the renal nerves. The available evidence from the limited number of uncontrolled hypertensive patients in whom renal denervation has been performed are auspicious and indicate that the procedure has a favorable safety profile and is associated with a substantial and presumably sustained BP reduction. Although promising, a myriad of questions are far from being conclusively answered and require our concerted research efforts to explore the full potential and possible risks of this approach. Here we briefly review the science surrounding renal denervation, summarize the current data on safety and efficacy of renal nerve ablation, and discuss some of the open questions that need to be addressed in the near future. © 2011 American Journal of Hypertension, Ltd.&quot;,&quot;author&quot;:[{&quot;dropping-particle&quot;:&quot;&quot;,&quot;family&quot;:&quot;Schlaich&quot;,&quot;given&quot;:&quot;Markus P.&quot;,&quot;non-dropping-particle&quot;:&quot;&quot;,&quot;parse-names&quot;:false,&quot;suffix&quot;:&quot;&quot;},{&quot;dropping-particle&quot;:&quot;&quot;,&quot;family&quot;:&quot;Krum&quot;,&quot;given&quot;:&quot;Henry&quot;,&quot;non-dropping-particle&quot;:&quot;&quot;,&quot;parse-names&quot;:false,&quot;suffix&quot;:&quot;&quot;},{&quot;dropping-particle&quot;:&quot;&quot;,&quot;family&quot;:&quot;Sobotka&quot;,&quot;given&quot;:&quot;Paul A.&quot;,&quot;non-dropping-particle&quot;:&quot;&quot;,&quot;parse-names&quot;:false,&quot;suffix&quot;:&quot;&quot;},{&quot;dropping-particle&quot;:&quot;&quot;,&quot;family&quot;:&quot;Esler&quot;,&quot;given&quot;:&quot;Murray D.&quot;,&quot;non-dropping-particle&quot;:&quot;&quot;,&quot;parse-names&quot;:false,&quot;suffix&quot;:&quot;&quot;}],&quot;container-title&quot;:&quot;American Journal of Hypertension&quot;,&quot;id&quot;:&quot;22f51c71-4a3c-3313-b2cd-c5c52492eb31&quot;,&quot;issue&quot;:&quot;6&quot;,&quot;issued&quot;:{&quot;date-parts&quot;:[[&quot;2011&quot;]]},&quot;page&quot;:&quot;635-642&quot;,&quot;publisher&quot;:&quot;Nature Publishing Group&quot;,&quot;title&quot;:&quot;Renal denervation and hypertension&quot;,&quot;type&quot;:&quot;article-journal&quot;,&quot;volume&quot;:&quot;24&quot;,&quot;container-title-short&quot;:&quot;&quot;},&quot;uris&quot;:[&quot;http://www.mendeley.com/documents/?uuid=485794ed-88fe-45c3-8571-0f3b48041ceb&quot;],&quot;isTemporary&quot;:false,&quot;legacyDesktopId&quot;:&quot;485794ed-88fe-45c3-8571-0f3b48041ceb&quot;}]},{&quot;citationID&quot;:&quot;MENDELEY_CITATION_eae654bb-1a84-4d73-a962-5cded65e919d&quot;,&quot;properties&quot;:{&quot;noteIndex&quot;:0},&quot;isEdited&quot;:false,&quot;manualOverride&quot;:{&quot;citeprocText&quot;:&quot;&lt;sup&gt;[24,25]&lt;/sup&gt;&quot;,&quot;isManuallyOverridden&quot;:false,&quot;manualOverrideText&quot;:&quot;&quot;},&quot;citationTag&quot;:&quot;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&quot;,&quot;citationItems&quot;:[{&quot;id&quot;:&quot;269e6c69-ea17-3aae-90f5-3c363c97f6e5&quot;,&quot;itemData&quot;:{&quot;DOI&quot;:&quot;10.1016/j.trsl.2013.07.002&quot;,&quot;ISSN&quot;:&quot;18781810&quot;,&quot;abstract&quot;:&quot;Catheter-based renal artery denervation has demonstrated to be effective in decreasing blood pressure among patients with refractory hypertension. The anatomic distribution of renal artery nerves may influence the safety and efficacy profile of this procedure. We aimed to describe the anatomic distribution and density of periarterial renal nerves in the porcine model. Thirty arterial renal sections were included in the analysis by harvesting a tissue block containing the renal arteries and perirenal tissue from each animal. Each artery was divided into 3 segments (proximal, mid, and distal) and assessed for total number, size, and depth of the nerves according to the location. Nerve counts were greatest proximally (45.62% of the total nerves) and decreased gradually distally (mid, 24.58%; distal, 29.79%). The distribution in nerve size was similar across all 3 sections (∼40% of the nerves, 50-100 μm; ∼30%, 0-50 μm; ∼20%, 100-200 μm; and ∼10%, 200-500 μm). In the arterial segments ∼45% of the nerves were located within 2 mm from the arterial wall whereas ∼52% of all nerves were located within 2.5 mm from the arterial wall. Sympathetic efferent fibers outnumbered sensory afferent fibers overwhelmingly, intermixed within the nerve bundle. In the porcine model, renal artery nerves are seen more frequently in the proximal segment of the artery. Nerve size distribution appears to be homogeneous throughout the artery length. Nerve bundles progress closer to the arterial wall in the distal segments of the artery. This anatomic distribution may have implications for the future development of renal denervation therapies. © 2013 Mosby, Inc. All rights reserved.&quot;,&quot;author&quot;:[{&quot;dropping-particle&quot;:&quot;&quot;,&quot;family&quot;:&quot;Tellez&quot;,&quot;given&quot;:&quot;Armando&quot;,&quot;non-dropping-particle&quot;:&quot;&quot;,&quot;parse-names&quot;:false,&quot;suffix&quot;:&quot;&quot;},{&quot;dropping-particle&quot;:&quot;&quot;,&quot;family&quot;:&quot;Rousselle&quot;,&quot;given&quot;:&quot;Serge&quot;,&quot;non-dropping-particle&quot;:&quot;&quot;,&quot;parse-names&quot;:false,&quot;suffix&quot;:&quot;&quot;},{&quot;dropping-particle&quot;:&quot;&quot;,&quot;family&quot;:&quot;Palmieri&quot;,&quot;given&quot;:&quot;Taylor&quot;,&quot;non-dropping-particle&quot;:&quot;&quot;,&quot;parse-names&quot;:false,&quot;suffix&quot;:&quot;&quot;},{&quot;dropping-particle&quot;:&quot;&quot;,&quot;family&quot;:&quot;Rate&quot;,&quot;given&quot;:&quot;William R.&quot;,&quot;non-dropping-particle&quot;:&quot;&quot;,&quot;parse-names&quot;:false,&quot;suffix&quot;:&quot;&quot;},{&quot;dropping-particle&quot;:&quot;&quot;,&quot;family&quot;:&quot;Wicks&quot;,&quot;given&quot;:&quot;Joan&quot;,&quot;non-dropping-particle&quot;:&quot;&quot;,&quot;parse-names&quot;:false,&quot;suffix&quot;:&quot;&quot;},{&quot;dropping-particle&quot;:&quot;&quot;,&quot;family&quot;:&quot;Degrange&quot;,&quot;given&quot;:&quot;Ashley&quot;,&quot;non-dropping-particle&quot;:&quot;&quot;,&quot;parse-names&quot;:false,&quot;suffix&quot;:&quot;&quot;},{&quot;dropping-particle&quot;:&quot;&quot;,&quot;family&quot;:&quot;Hyon&quot;,&quot;given&quot;:&quot;Chelsea M.&quot;,&quot;non-dropping-particle&quot;:&quot;&quot;,&quot;parse-names&quot;:false,&quot;suffix&quot;:&quot;&quot;},{&quot;dropping-particle&quot;:&quot;&quot;,&quot;family&quot;:&quot;Gongora&quot;,&quot;given&quot;:&quot;Carlos A.&quot;,&quot;non-dropping-particle&quot;:&quot;&quot;,&quot;parse-names&quot;:false,&quot;suffix&quot;:&quot;&quot;},{&quot;dropping-particle&quot;:&quot;&quot;,&quot;family&quot;:&quot;Hart&quot;,&quot;given&quot;:&quot;Randy&quot;,&quot;non-dropping-particle&quot;:&quot;&quot;,&quot;parse-names&quot;:false,&quot;suffix&quot;:&quot;&quot;},{&quot;dropping-particle&quot;:&quot;&quot;,&quot;family&quot;:&quot;Grundy&quot;,&quot;given&quot;:&quot;Will&quot;,&quot;non-dropping-particle&quot;:&quot;&quot;,&quot;parse-names&quot;:false,&quot;suffix&quot;:&quot;&quot;},{&quot;dropping-particle&quot;:&quot;&quot;,&quot;family&quot;:&quot;Kaluza&quot;,&quot;given&quot;:&quot;Greg L.&quot;,&quot;non-dropping-particle&quot;:&quot;&quot;,&quot;parse-names&quot;:false,&quot;suffix&quot;:&quot;&quot;},{&quot;dropping-particle&quot;:&quot;&quot;,&quot;family&quot;:&quot;Granada&quot;,&quot;given&quot;:&quot;Juan F.&quot;,&quot;non-dropping-particle&quot;:&quot;&quot;,&quot;parse-names&quot;:false,&quot;suffix&quot;:&quot;&quot;}],&quot;container-title&quot;:&quot;Translational Research&quot;,&quot;id&quot;:&quot;269e6c69-ea17-3aae-90f5-3c363c97f6e5&quot;,&quot;issue&quot;:&quot;6&quot;,&quot;issued&quot;:{&quot;date-parts&quot;:[[&quot;2013&quot;]]},&quot;page&quot;:&quot;381-389&quot;,&quot;publisher&quot;:&quot;Mosby, Inc&quot;,&quot;title&quot;:&quot;Renal artery nerve distribution and density in the porcine model: Biologic implications for the development of radiofrequency ablation therapies&quot;,&quot;type&quot;:&quot;article-journal&quot;,&quot;volume&quot;:&quot;162&quot;,&quot;container-title-short&quot;:&quot;&quot;},&quot;uris&quot;:[&quot;http://www.mendeley.com/documents/?uuid=09cd0e6a-94bf-4705-9ce3-a6f262a4d4a9&quot;],&quot;isTemporary&quot;:false,&quot;legacyDesktopId&quot;:&quot;09cd0e6a-94bf-4705-9ce3-a6f262a4d4a9&quot;},{&quot;id&quot;:&quot;be2ad515-a7a3-336e-a484-f5f9df1dc713&quot;,&quot;itemData&quot;:{&quot;DOI&quot;:&quot;10.1016/j.jacc.2014.03.059&quot;,&quot;ISSN&quot;:&quot;15583597&quot;,&quot;PMID&quot;:&quot;25125292&quot;,&quot;abstract&quot;:&quot;Background Although renal sympathetic denervation therapy has shown promising results in patients with resistant hypertension, the human anatomy of peri-arterial renal nerves is poorly understood. Objectives The aim of our study was to investigate the anatomic distribution of peri-arterial sympathetic nerves around human renal arteries. Methods Bilateral renal arteries were collected from human autopsy subjects, and peri-arterial renal nerve anatomy was examined by using morphometric software. The ratio of afferent to efferent nerve fibers was investigated by dual immunofluorescence staining using antibodies targeted for anti-tyrosine hydroxylase and anti-calcitonin gene-related peptide. Results A total of 10,329 nerves were identified from 20 (12 hypertensive and 8 nonhypertensive) patients. The mean individual number of nerves in the proximal and middle segments was similar (39.6 ± 16.7 per section and 39.9 ± 1 3.9 per section), whereas the distal segment showed fewer nerves (33.6 ± 13.1 per section) (p = 0.01). Mean subject-specific nerve distance to arterial lumen was greatest in proximal segments (3.40 ± 0.78 mm), followed by middle segments (3.10 ± 0.69 mm), and least in distal segments (2.60 ± 0.77 mm) (p &lt; 0.001). The mean number of nerves in the ventral region (11.0 ± 3.5 per section) was greater compared with the dorsal region (6.2 ± 3.0 per section) (p &lt; 0.001). Efferent nerve fibers were predominant (tyrosine hydroxylase/calcitonin gene-related peptide ratio 25.1 ± 33.4; p &lt; 0.0001). Nerve anatomy in hypertensive patients was not considerably different compared with nonhypertensive patients. Conclusions The density of peri-arterial renal sympathetic nerve fibers is lower in distal segments and dorsal locations. There is a clear predominance of efferent nerve fibers, with decreasing prevalence of afferent nerves from proximal to distal peri-arterial and renal parenchyma. Understanding these anatomic patterns is important for refinement of renal denervation procedures. © 2014 by the American College of Cardiology Foundation.&quot;,&quot;author&quot;:[{&quot;dropping-particle&quot;:&quot;&quot;,&quot;family&quot;:&quot;Sakakura&quot;,&quot;given&quot;:&quot;Kenichi&quot;,&quot;non-dropping-particle&quot;:&quot;&quot;,&quot;parse-names&quot;:false,&quot;suffix&quot;:&quot;&quot;},{&quot;dropping-particle&quot;:&quot;&quot;,&quot;family&quot;:&quot;Ladich&quot;,&quot;given&quot;:&quot;Elena&quot;,&quot;non-dropping-particle&quot;:&quot;&quot;,&quot;parse-names&quot;:false,&quot;suffix&quot;:&quot;&quot;},{&quot;dropping-particle&quot;:&quot;&quot;,&quot;family&quot;:&quot;Cheng&quot;,&quot;given&quot;:&quot;Qi&quot;,&quot;non-dropping-particle&quot;:&quot;&quot;,&quot;parse-names&quot;:false,&quot;suffix&quot;:&quot;&quot;},{&quot;dropping-particle&quot;:&quot;&quot;,&quot;family&quot;:&quot;Otsuka&quot;,&quot;given&quot;:&quot;Fumiyuki&quot;,&quot;non-dropping-particle&quot;:&quot;&quot;,&quot;parse-names&quot;:false,&quot;suffix&quot;:&quot;&quot;},{&quot;dropping-particle&quot;:&quot;&quot;,&quot;family&quot;:&quot;Yahagi&quot;,&quot;given&quot;:&quot;Kazuyuki&quot;,&quot;non-dropping-particle&quot;:&quot;&quot;,&quot;parse-names&quot;:false,&quot;suffix&quot;:&quot;&quot;},{&quot;dropping-particle&quot;:&quot;&quot;,&quot;family&quot;:&quot;Fowler&quot;,&quot;given&quot;:&quot;David R.&quot;,&quot;non-dropping-particle&quot;:&quot;&quot;,&quot;parse-names&quot;:false,&quot;suffix&quot;:&quot;&quot;},{&quot;dropping-particle&quot;:&quot;&quot;,&quot;family&quot;:&quot;Kolodgie&quot;,&quot;given&quot;:&quot;Frank D.&quot;,&quot;non-dropping-particle&quot;:&quot;&quot;,&quot;parse-names&quot;:false,&quot;suffix&quot;:&quot;&quot;},{&quot;dropping-particle&quot;:&quot;&quot;,&quot;family&quot;:&quot;Virmani&quot;,&quot;given&quot;:&quot;Renu&quot;,&quot;non-dropping-particle&quot;:&quot;&quot;,&quot;parse-names&quot;:false,&quot;suffix&quot;:&quot;&quot;},{&quot;dropping-particle&quot;:&quot;&quot;,&quot;family&quot;:&quot;Joner&quot;,&quot;given&quot;:&quot;Michael&quot;,&quot;non-dropping-particle&quot;:&quot;&quot;,&quot;parse-names&quot;:false,&quot;suffix&quot;:&quot;&quot;}],&quot;container-title&quot;:&quot;Journal of the American College of Cardiology&quot;,&quot;id&quot;:&quot;be2ad515-a7a3-336e-a484-f5f9df1dc713&quot;,&quot;issue&quot;:&quot;7&quot;,&quot;issued&quot;:{&quot;date-parts&quot;:[[&quot;2014&quot;]]},&quot;note&quot;:&quot;increased hypothalamic noradrenaline and blood pressure in rats with renal disease, with blood pressure reduced by rhizotomy in these animals, confirming the neurological connection from the kidney to the brain&quot;,&quot;page&quot;:&quot;635-643&quot;,&quot;title&quot;:&quot;Anatomic assessment of sympathetic peri-arterial renal nerves in man&quot;,&quot;type&quot;:&quot;article-journal&quot;,&quot;volume&quot;:&quot;64&quot;,&quot;container-title-short&quot;:&quot;J Am Coll Cardiol&quot;},&quot;uris&quot;:[&quot;http://www.mendeley.com/documents/?uuid=39599408-f7fb-4fd4-aa2e-412aa560297e&quot;],&quot;isTemporary&quot;:false,&quot;legacyDesktopId&quot;:&quot;39599408-f7fb-4fd4-aa2e-412aa560297e&quot;}]},{&quot;citationID&quot;:&quot;MENDELEY_CITATION_8f4f39c1-6047-4871-8883-92fa5cf9f32d&quot;,&quot;properties&quot;:{&quot;noteIndex&quot;:0},&quot;isEdited&quot;:false,&quot;manualOverride&quot;:{&quot;citeprocText&quot;:&quot;&lt;sup&gt;[26]&lt;/sup&gt;&quot;,&quot;isManuallyOverridden&quot;:false,&quot;manualOverrideText&quot;:&quot;&quot;},&quot;citationTag&quot;:&quot;MENDELEY_CITATION_v3_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&quot;,&quot;citationItems&quot;:[{&quot;id&quot;:&quot;303b8265-02ae-312b-89df-8bce1e2e5e92&quot;,&quot;itemData&quot;:{&quot;DOI&quot;:&quot;10.1016/j.hlc.2019.06.723&quot;,&quot;ISSN&quot;:&quot;14442892&quot;,&quot;PMID&quot;:&quot;31327701&quot;,&quot;abstract&quot;:&quot;Early studies of renal artery denervation (RAD) demonstrated efficacy in treating resistant hypertension patients with significant reduction in office blood pressure (BP). This resulted in a growing enthusiasm in the field and a rapid evolution of technology with expanding procedural indications. However, the first randomised sham-controlled trial, Symplicity HTN-3, failed to demonstrate a significant difference in BP reduction between the RAD and the sham control arm, which subsequently led to a major reduction in the clinical application of this procedure. Additionally, the results generated further interest into understanding the mechanism and factors affecting procedural success and identifying the limitations within the field. Many lessons were learned from Symplicity HTN-3 trial, and with recent evidence emerging for RAD in hypertension treatment, the field continues to be refined.&quot;,&quot;author&quot;:[{&quot;dropping-particle&quot;:&quot;&quot;,&quot;family&quot;:&quot;Raisi&quot;,&quot;given&quot;:&quot;Sara I.&quot;,&quot;non-dropping-particle&quot;:&quot;Al&quot;,&quot;parse-names&quot;:false,&quot;suffix&quot;:&quot;&quot;},{&quot;dropping-particle&quot;:&quot;&quot;,&quot;family&quot;:&quot;Pouliopoulos&quot;,&quot;given&quot;:&quot;Jim&quot;,&quot;non-dropping-particle&quot;:&quot;&quot;,&quot;parse-names&quot;:false,&quot;suffix&quot;:&quot;&quot;},{&quot;dropping-particle&quot;:&quot;&quot;,&quot;family&quot;:&quot;Swinnen&quot;,&quot;given&quot;:&quot;John&quot;,&quot;non-dropping-particle&quot;:&quot;&quot;,&quot;parse-names&quot;:false,&quot;suffix&quot;:&quot;&quot;},{&quot;dropping-particle&quot;:&quot;&quot;,&quot;family&quot;:&quot;Thiagalingam&quot;,&quot;given&quot;:&quot;Aravinda&quot;,&quot;non-dropping-particle&quot;:&quot;&quot;,&quot;parse-names&quot;:false,&quot;suffix&quot;:&quot;&quot;},{&quot;dropping-particle&quot;:&quot;&quot;,&quot;family&quot;:&quot;Kovoor&quot;,&quot;given&quot;:&quot;Pramesh&quot;,&quot;non-dropping-particle&quot;:&quot;&quot;,&quot;parse-names&quot;:false,&quot;suffix&quot;:&quot;&quot;}],&quot;container-title&quot;:&quot;Heart Lung and Circulation&quot;,&quot;id&quot;:&quot;303b8265-02ae-312b-89df-8bce1e2e5e92&quot;,&quot;issue&quot;:&quot;1&quot;,&quot;issued&quot;:{&quot;date-parts&quot;:[[&quot;2020&quot;]]},&quot;page&quot;:&quot;94-101&quot;,&quot;publisher&quot;:&quot;Australian and New Zealand Society of Cardiac and Thoracic Surgeons (ANZSCTS) and the Cardiac Society of Australia and New Zealand (CSANZ)&quot;,&quot;title&quot;:&quot;Renal Artery Denervation in Resistant Hypertension: The Good, The Bad and The Future&quot;,&quot;type&quot;:&quot;article-journal&quot;,&quot;volume&quot;:&quot;29&quot;,&quot;container-title-short&quot;:&quot;&quot;},&quot;uris&quot;:[&quot;http://www.mendeley.com/documents/?uuid=05521c86-2954-4dfb-9f0a-fc4dc919bb53&quot;],&quot;isTemporary&quot;:false,&quot;legacyDesktopId&quot;:&quot;05521c86-2954-4dfb-9f0a-fc4dc919bb53&quot;}]},{&quot;citationID&quot;:&quot;MENDELEY_CITATION_70a6dc42-b7f2-48f1-849c-6c11229d3c96&quot;,&quot;properties&quot;:{&quot;noteIndex&quot;:0},&quot;isEdited&quot;:false,&quot;manualOverride&quot;:{&quot;citeprocText&quot;:&quot;&lt;sup&gt;[27,26]&lt;/sup&gt;&quot;,&quot;isManuallyOverridden&quot;:false,&quot;manualOverrideText&quot;:&quot;&quot;},&quot;citationTag&quot;:&quot;MENDELEY_CITATION_v3_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&quot;,&quot;citationItems&quot;:[{&quot;id&quot;:&quot;826330ca-932f-36c7-b7a4-3b472a20ccab&quot;,&quot;itemData&quot;:{&quot;type&quot;:&quot;article-journal&quot;,&quot;id&quot;:&quot;826330ca-932f-36c7-b7a4-3b472a20ccab&quot;,&quot;title&quot;:&quot;Catheter-based renal nerve ablation as a novel hypertension therapy: Lost, and then found, in translation&quot;,&quot;author&quot;:[{&quot;family&quot;:&quot;Osborn&quot;,&quot;given&quot;:&quot;John W.&quot;,&quot;parse-names&quot;:false,&quot;dropping-particle&quot;:&quot;&quot;,&quot;non-dropping-particle&quot;:&quot;&quot;},{&quot;family&quot;:&quot;Banek&quot;,&quot;given&quot;:&quot;Christopher T.&quot;,&quot;parse-names&quot;:false,&quot;dropping-particle&quot;:&quot;&quot;,&quot;non-dropping-particle&quot;:&quot;&quot;}],&quot;container-title&quot;:&quot;Hypertension&quot;,&quot;DOI&quot;:&quot;10.1161/HYPERTENSIONAHA.117.08928&quot;,&quot;ISSN&quot;:&quot;15244563&quot;,&quot;PMID&quot;:&quot;29295850&quot;,&quot;issued&quot;:{&quot;date-parts&quot;:[[2018]]},&quot;page&quot;:&quot;383-388&quot;,&quot;issue&quot;:&quot;3&quot;,&quot;volume&quot;:&quot;71&quot;,&quot;container-title-short&quot;:&quot;&quot;},&quot;uris&quot;:[&quot;http://www.mendeley.com/documents/?uuid=50b7fea2-75a1-4f9d-a36a-2087df18911a&quot;],&quot;isTemporary&quot;:false,&quot;legacyDesktopId&quot;:&quot;50b7fea2-75a1-4f9d-a36a-2087df18911a&quot;},{&quot;id&quot;:&quot;303b8265-02ae-312b-89df-8bce1e2e5e92&quot;,&quot;itemData&quot;:{&quot;DOI&quot;:&quot;10.1016/j.hlc.2019.06.723&quot;,&quot;ISSN&quot;:&quot;14442892&quot;,&quot;PMID&quot;:&quot;31327701&quot;,&quot;abstract&quot;:&quot;Early studies of renal artery denervation (RAD) demonstrated efficacy in treating resistant hypertension patients with significant reduction in office blood pressure (BP). This resulted in a growing enthusiasm in the field and a rapid evolution of technology with expanding procedural indications. However, the first randomised sham-controlled trial, Symplicity HTN-3, failed to demonstrate a significant difference in BP reduction between the RAD and the sham control arm, which subsequently led to a major reduction in the clinical application of this procedure. Additionally, the results generated further interest into understanding the mechanism and factors affecting procedural success and identifying the limitations within the field. Many lessons were learned from Symplicity HTN-3 trial, and with recent evidence emerging for RAD in hypertension treatment, the field continues to be refined.&quot;,&quot;author&quot;:[{&quot;dropping-particle&quot;:&quot;&quot;,&quot;family&quot;:&quot;Raisi&quot;,&quot;given&quot;:&quot;Sara I.&quot;,&quot;non-dropping-particle&quot;:&quot;Al&quot;,&quot;parse-names&quot;:false,&quot;suffix&quot;:&quot;&quot;},{&quot;dropping-particle&quot;:&quot;&quot;,&quot;family&quot;:&quot;Pouliopoulos&quot;,&quot;given&quot;:&quot;Jim&quot;,&quot;non-dropping-particle&quot;:&quot;&quot;,&quot;parse-names&quot;:false,&quot;suffix&quot;:&quot;&quot;},{&quot;dropping-particle&quot;:&quot;&quot;,&quot;family&quot;:&quot;Swinnen&quot;,&quot;given&quot;:&quot;John&quot;,&quot;non-dropping-particle&quot;:&quot;&quot;,&quot;parse-names&quot;:false,&quot;suffix&quot;:&quot;&quot;},{&quot;dropping-particle&quot;:&quot;&quot;,&quot;family&quot;:&quot;Thiagalingam&quot;,&quot;given&quot;:&quot;Aravinda&quot;,&quot;non-dropping-particle&quot;:&quot;&quot;,&quot;parse-names&quot;:false,&quot;suffix&quot;:&quot;&quot;},{&quot;dropping-particle&quot;:&quot;&quot;,&quot;family&quot;:&quot;Kovoor&quot;,&quot;given&quot;:&quot;Pramesh&quot;,&quot;non-dropping-particle&quot;:&quot;&quot;,&quot;parse-names&quot;:false,&quot;suffix&quot;:&quot;&quot;}],&quot;container-title&quot;:&quot;Heart Lung and Circulation&quot;,&quot;id&quot;:&quot;303b8265-02ae-312b-89df-8bce1e2e5e92&quot;,&quot;issue&quot;:&quot;1&quot;,&quot;issued&quot;:{&quot;date-parts&quot;:[[&quot;2020&quot;]]},&quot;page&quot;:&quot;94-101&quot;,&quot;publisher&quot;:&quot;Australian and New Zealand Society of Cardiac and Thoracic Surgeons (ANZSCTS) and the Cardiac Society of Australia and New Zealand (CSANZ)&quot;,&quot;title&quot;:&quot;Renal Artery Denervation in Resistant Hypertension: The Good, The Bad and The Future&quot;,&quot;type&quot;:&quot;article-journal&quot;,&quot;volume&quot;:&quot;29&quot;,&quot;container-title-short&quot;:&quot;&quot;},&quot;uris&quot;:[&quot;http://www.mendeley.com/documents/?uuid=05521c86-2954-4dfb-9f0a-fc4dc919bb53&quot;],&quot;isTemporary&quot;:false,&quot;legacyDesktopId&quot;:&quot;05521c86-2954-4dfb-9f0a-fc4dc919bb53&quot;}]},{&quot;citationID&quot;:&quot;MENDELEY_CITATION_56dc7103-d1bd-4c0e-a198-b62d7f04c698&quot;,&quot;properties&quot;:{&quot;noteIndex&quot;:0},&quot;isEdited&quot;:false,&quot;manualOverride&quot;:{&quot;citeprocText&quot;:&quot;&lt;sup&gt;[28–30]&lt;/sup&gt;&quot;,&quot;isManuallyOverridden&quot;:false,&quot;manualOverrideText&quot;:&quot;&quot;},&quot;citationTag&quot;:&quot;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&quot;,&quot;citationItems&quot;:[{&quot;id&quot;:&quot;f511f3e3-c394-3e4d-9f49-00ba6a7e9deb&quot;,&quot;itemData&quot;:{&quot;type&quot;:&quot;article-journal&quot;,&quot;id&quot;:&quot;f511f3e3-c394-3e4d-9f49-00ba6a7e9deb&quot;,&quot;title&quot;:&quot;A Controlled Trial of Renal Denervation for Resistant Hypertension&quot;,&quot;author&quot;:[{&quot;family&quot;:&quot;Bhatt&quot;,&quot;given&quot;:&quot;Deepak L.&quot;,&quot;parse-names&quot;:false,&quot;dropping-particle&quot;:&quot;&quot;,&quot;non-dropping-particle&quot;:&quot;&quot;},{&quot;family&quot;:&quot;Kandzari&quot;,&quot;given&quot;:&quot;David E.&quot;,&quot;parse-names&quot;:false,&quot;dropping-particle&quot;:&quot;&quot;,&quot;non-dropping-particle&quot;:&quot;&quot;},{&quot;family&quot;:&quot;O'Neill&quot;,&quot;given&quot;:&quot;William W.&quot;,&quot;parse-names&quot;:false,&quot;dropping-particle&quot;:&quot;&quot;,&quot;non-dropping-particle&quot;:&quot;&quot;},{&quot;family&quot;:&quot;D'Agostino&quot;,&quot;given&quot;:&quot;Ralph&quot;,&quot;parse-names&quot;:false,&quot;dropping-particle&quot;:&quot;&quot;,&quot;non-dropping-particle&quot;:&quot;&quot;},{&quot;family&quot;:&quot;Flack&quot;,&quot;given&quot;:&quot;John M.&quot;,&quot;parse-names&quot;:false,&quot;dropping-particle&quot;:&quot;&quot;,&quot;non-dropping-particle&quot;:&quot;&quot;},{&quot;family&quot;:&quot;Katzen&quot;,&quot;given&quot;:&quot;Barry T.&quot;,&quot;parse-names&quot;:false,&quot;dropping-particle&quot;:&quot;&quot;,&quot;non-dropping-particle&quot;:&quot;&quot;},{&quot;family&quot;:&quot;Leon&quot;,&quot;given&quot;:&quot;Martin B.&quot;,&quot;parse-names&quot;:false,&quot;dropping-particle&quot;:&quot;&quot;,&quot;non-dropping-particle&quot;:&quot;&quot;},{&quot;family&quot;:&quot;Liu&quot;,&quot;given&quot;:&quot;Minglei&quot;,&quot;parse-names&quot;:false,&quot;dropping-particle&quot;:&quot;&quot;,&quot;non-dropping-particle&quot;:&quot;&quot;},{&quot;family&quot;:&quot;Mauri&quot;,&quot;given&quot;:&quot;Laura&quot;,&quot;parse-names&quot;:false,&quot;dropping-particle&quot;:&quot;&quot;,&quot;non-dropping-particle&quot;:&quot;&quot;},{&quot;family&quot;:&quot;Negoita&quot;,&quot;given&quot;:&quot;Manuela&quot;,&quot;parse-names&quot;:false,&quot;dropping-particle&quot;:&quot;&quot;,&quot;non-dropping-particle&quot;:&quot;&quot;},{&quot;family&quot;:&quot;Cohen&quot;,&quot;given&quot;:&quot;Sidney A.&quot;,&quot;parse-names&quot;:false,&quot;dropping-particle&quot;:&quot;&quot;,&quot;non-dropping-particle&quot;:&quot;&quot;},{&quot;family&quot;:&quot;Oparil&quot;,&quot;given&quot;:&quot;Suzanne&quot;,&quot;parse-names&quot;:false,&quot;dropping-particle&quot;:&quot;&quot;,&quot;non-dropping-particle&quot;:&quot;&quot;},{&quot;family&quot;:&quot;Rocha-Singh&quot;,&quot;given&quot;:&quot;Krishna&quot;,&quot;parse-names&quot;:false,&quot;dropping-particle&quot;:&quot;&quot;,&quot;non-dropping-particle&quot;:&quot;&quot;},{&quot;family&quot;:&quot;Townsend&quot;,&quot;given&quot;:&quot;Raymond R.&quot;,&quot;parse-names&quot;:false,&quot;dropping-particle&quot;:&quot;&quot;,&quot;non-dropping-particle&quot;:&quot;&quot;},{&quot;family&quot;:&quot;Bakris&quot;,&quot;given&quot;:&quot;George L.&quot;,&quot;parse-names&quot;:false,&quot;dropping-particle&quot;:&quot;&quot;,&quot;non-dropping-particle&quot;:&quot;&quot;}],&quot;container-title&quot;:&quot;New England Journal of Medicine&quot;,&quot;DOI&quot;:&quot;10.1056/nejmoa1402670&quot;,&quot;ISSN&quot;:&quot;0028-4793&quot;,&quot;PMID&quot;:&quot;24678939&quot;,&quot;issued&quot;:{&quot;date-parts&quot;:[[2014]]},&quot;page&quot;:&quot;1393-1401&quot;,&quot;abstract&quot;:&quot;BACKGROUND: Prior unblinded studies have suggested that catheter-based renal-artery denervation reduces blood pressure in patients with resistant hypertension. METHODS: We designed a prospective, single-blind, randomized, sham-controlled trial. Patients with severe resistant hypertension were randomly assigned in a 2:1 ratio to undergo renal denervation or a sham procedure. Before randomization, patients were receiving a stable antihypertensive regimen involving maximally tolerated doses of at least three drugs, including a diuretic. The primary efficacy end point was the change in office systolic blood pressure at 6 months; a secondary efficacy end point was the change in mean 24-hour ambulatory systolic blood pressure. The primary safety end point was a composite of death, end-stage renal disease, embolic events resulting in end-organ damage, renovascular complications, or hypertensive crisis at 1 month or new renal-artery stenosis of more than 70% at 6 months. RESULTS: A total of 535 patients underwent randomization. The mean (±SD) change in systolic blood pressure at 6 months was -14.13±23.93 mm Hg in the denervation group as compared with -11.74±25.94 mm Hg in the sham-procedure group (P&lt;0.001 for both comparisons of the change from baseline), for a difference of -2.39 mm Hg (95% confidence interval [CI], -6.89 to 2.12; P = 0.26 for superiority with a margin of 5 mm Hg). The change in 24-hour ambulatory systolic blood pressure was -6.75±15.11 mm Hg in the denervation group and -4.79±17.25 mm Hg in the sham-procedure group, for a difference of -1.96 mm Hg (95% CI, -4.97 to 1.06; P = 0.98 for superiority with a margin of 2 mm Hg). There were no significant differences in safety between the two groups. CONCLUSIONS: This blinded trial did not show a significant reduction of systolic blood pressure in patients with resistant hypertension 6 months after renal-artery denervation as compared with a sham control. Copyright © 2014 Massachusetts Medical Society.&quot;,&quot;issue&quot;:&quot;15&quot;,&quot;volume&quot;:&quot;370&quot;,&quot;container-title-short&quot;:&quot;&quot;},&quot;uris&quot;:[&quot;http://www.mendeley.com/documents/?uuid=af4b0a6a-dc17-4550-bcb7-b9fc99b7a330&quot;],&quot;isTemporary&quot;:false,&quot;legacyDesktopId&quot;:&quot;af4b0a6a-dc17-4550-bcb7-b9fc99b7a330&quot;},{&quot;id&quot;:&quot;5f22af29-08dc-35fc-9d6e-9c118d5a0972&quot;,&quot;itemData&quot;:{&quot;type&quot;:&quot;article-journal&quot;,&quot;id&quot;:&quot;5f22af29-08dc-35fc-9d6e-9c118d5a0972&quot;,&quot;title&quot;:&quot;Renal sympathetic denervation in patients with treatment-resistant hypertension (The Symplicity HTN-2 Trial): A randomised controlled trial&quot;,&quot;author&quot;:[{&quot;family&quot;:&quot;Esler&quot;,&quot;given&quot;:&quot;Murray D.&quot;,&quot;parse-names&quot;:false,&quot;dropping-particle&quot;:&quot;&quot;,&quot;non-dropping-particle&quot;:&quot;&quot;},{&quot;family&quot;:&quot;Krum&quot;,&quot;given&quot;:&quot;Henry&quot;,&quot;parse-names&quot;:false,&quot;dropping-particle&quot;:&quot;&quot;,&quot;non-dropping-particle&quot;:&quot;&quot;},{&quot;family&quot;:&quot;Sobotka&quot;,&quot;given&quot;:&quot;Paul A.&quot;,&quot;parse-names&quot;:false,&quot;dropping-particle&quot;:&quot;&quot;,&quot;non-dropping-particle&quot;:&quot;&quot;},{&quot;family&quot;:&quot;Schlaich&quot;,&quot;given&quot;:&quot;Markus P.&quot;,&quot;parse-names&quot;:false,&quot;dropping-particle&quot;:&quot;&quot;,&quot;non-dropping-particle&quot;:&quot;&quot;},{&quot;family&quot;:&quot;Schmieder&quot;,&quot;given&quot;:&quot;Roland E.&quot;,&quot;parse-names&quot;:false,&quot;dropping-particle&quot;:&quot;&quot;,&quot;non-dropping-particle&quot;:&quot;&quot;},{&quot;family&quot;:&quot;Böhm&quot;,&quot;given&quot;:&quot;Michael&quot;,&quot;parse-names&quot;:false,&quot;dropping-particle&quot;:&quot;&quot;,&quot;non-dropping-particle&quot;:&quot;&quot;},{&quot;family&quot;:&quot;Mahfoud&quot;,&quot;given&quot;:&quot;Felix&quot;,&quot;parse-names&quot;:false,&quot;dropping-particle&quot;:&quot;&quot;,&quot;non-dropping-particle&quot;:&quot;&quot;},{&quot;family&quot;:&quot;Sievert&quot;,&quot;given&quot;:&quot;Horst&quot;,&quot;parse-names&quot;:false,&quot;dropping-particle&quot;:&quot;&quot;,&quot;non-dropping-particle&quot;:&quot;&quot;},{&quot;family&quot;:&quot;Wunderlich&quot;,&quot;given&quot;:&quot;Nina&quot;,&quot;parse-names&quot;:false,&quot;dropping-particle&quot;:&quot;&quot;,&quot;non-dropping-particle&quot;:&quot;&quot;},{&quot;family&quot;:&quot;Rump&quot;,&quot;given&quot;:&quot;Lars Christian&quot;,&quot;parse-names&quot;:false,&quot;dropping-particle&quot;:&quot;&quot;,&quot;non-dropping-particle&quot;:&quot;&quot;},{&quot;family&quot;:&quot;Vonend&quot;,&quot;given&quot;:&quot;Oliver&quot;,&quot;parse-names&quot;:false,&quot;dropping-particle&quot;:&quot;&quot;,&quot;non-dropping-particle&quot;:&quot;&quot;},{&quot;family&quot;:&quot;Uder&quot;,&quot;given&quot;:&quot;Michael&quot;,&quot;parse-names&quot;:false,&quot;dropping-particle&quot;:&quot;&quot;,&quot;non-dropping-particle&quot;:&quot;&quot;},{&quot;family&quot;:&quot;Lobo&quot;,&quot;given&quot;:&quot;Mel&quot;,&quot;parse-names&quot;:false,&quot;dropping-particle&quot;:&quot;&quot;,&quot;non-dropping-particle&quot;:&quot;&quot;},{&quot;family&quot;:&quot;Caulfield&quot;,&quot;given&quot;:&quot;Mark&quot;,&quot;parse-names&quot;:false,&quot;dropping-particle&quot;:&quot;&quot;,&quot;non-dropping-particle&quot;:&quot;&quot;},{&quot;family&quot;:&quot;Erglis&quot;,&quot;given&quot;:&quot;Andrejs&quot;,&quot;parse-names&quot;:false,&quot;dropping-particle&quot;:&quot;&quot;,&quot;non-dropping-particle&quot;:&quot;&quot;},{&quot;family&quot;:&quot;Azizi&quot;,&quot;given&quot;:&quot;Michel&quot;,&quot;parse-names&quot;:false,&quot;dropping-particle&quot;:&quot;&quot;,&quot;non-dropping-particle&quot;:&quot;&quot;},{&quot;family&quot;:&quot;Sapoval&quot;,&quot;given&quot;:&quot;Marc&quot;,&quot;parse-names&quot;:false,&quot;dropping-particle&quot;:&quot;&quot;,&quot;non-dropping-particle&quot;:&quot;&quot;},{&quot;family&quot;:&quot;Thambar&quot;,&quot;given&quot;:&quot;Suku&quot;,&quot;parse-names&quot;:false,&quot;dropping-particle&quot;:&quot;&quot;,&quot;non-dropping-particle&quot;:&quot;&quot;},{&quot;family&quot;:&quot;Persu&quot;,&quot;given&quot;:&quot;Alexandre&quot;,&quot;parse-names&quot;:false,&quot;dropping-particle&quot;:&quot;&quot;,&quot;non-dropping-particle&quot;:&quot;&quot;},{&quot;family&quot;:&quot;Renkin&quot;,&quot;given&quot;:&quot;Jean&quot;,&quot;parse-names&quot;:false,&quot;dropping-particle&quot;:&quot;&quot;,&quot;non-dropping-particle&quot;:&quot;&quot;},{&quot;family&quot;:&quot;Schunkert&quot;,&quot;given&quot;:&quot;Heribert&quot;,&quot;parse-names&quot;:false,&quot;dropping-particle&quot;:&quot;&quot;,&quot;non-dropping-particle&quot;:&quot;&quot;},{&quot;family&quot;:&quot;Weil&quot;,&quot;given&quot;:&quot;Joachim&quot;,&quot;parse-names&quot;:false,&quot;dropping-particle&quot;:&quot;&quot;,&quot;non-dropping-particle&quot;:&quot;&quot;},{&quot;family&quot;:&quot;Hoppe&quot;,&quot;given&quot;:&quot;Uta C.&quot;,&quot;parse-names&quot;:false,&quot;dropping-particle&quot;:&quot;&quot;,&quot;non-dropping-particle&quot;:&quot;&quot;},{&quot;family&quot;:&quot;Walton&quot;,&quot;given&quot;:&quot;Tony&quot;,&quot;parse-names&quot;:false,&quot;dropping-particle&quot;:&quot;&quot;,&quot;non-dropping-particle&quot;:&quot;&quot;},{&quot;family&quot;:&quot;Scheinert&quot;,&quot;given&quot;:&quot;Dierk&quot;,&quot;parse-names&quot;:false,&quot;dropping-particle&quot;:&quot;&quot;,&quot;non-dropping-particle&quot;:&quot;&quot;},{&quot;family&quot;:&quot;Binder&quot;,&quot;given&quot;:&quot;Thomas&quot;,&quot;parse-names&quot;:false,&quot;dropping-particle&quot;:&quot;&quot;,&quot;non-dropping-particle&quot;:&quot;&quot;},{&quot;family&quot;:&quot;Januszewicz&quot;,&quot;given&quot;:&quot;Andrzej&quot;,&quot;parse-names&quot;:false,&quot;dropping-particle&quot;:&quot;&quot;,&quot;non-dropping-particle&quot;:&quot;&quot;},{&quot;family&quot;:&quot;Witkowski&quot;,&quot;given&quot;:&quot;Adam&quot;,&quot;parse-names&quot;:false,&quot;dropping-particle&quot;:&quot;&quot;,&quot;non-dropping-particle&quot;:&quot;&quot;},{&quot;family&quot;:&quot;Ruilope&quot;,&quot;given&quot;:&quot;Luis M.&quot;,&quot;parse-names&quot;:false,&quot;dropping-particle&quot;:&quot;&quot;,&quot;non-dropping-particle&quot;:&quot;&quot;},{&quot;family&quot;:&quot;Whitbourn&quot;,&quot;given&quot;:&quot;Robert&quot;,&quot;parse-names&quot;:false,&quot;dropping-particle&quot;:&quot;&quot;,&quot;non-dropping-particle&quot;:&quot;&quot;},{&quot;family&quot;:&quot;Bruck&quot;,&quot;given&quot;:&quot;Heike&quot;,&quot;parse-names&quot;:false,&quot;dropping-particle&quot;:&quot;&quot;,&quot;non-dropping-particle&quot;:&quot;&quot;},{&quot;family&quot;:&quot;Downes&quot;,&quot;given&quot;:&quot;Mark&quot;,&quot;parse-names&quot;:false,&quot;dropping-particle&quot;:&quot;&quot;,&quot;non-dropping-particle&quot;:&quot;&quot;},{&quot;family&quot;:&quot;Lüscher&quot;,&quot;given&quot;:&quot;Thomas F.&quot;,&quot;parse-names&quot;:false,&quot;dropping-particle&quot;:&quot;&quot;,&quot;non-dropping-particle&quot;:&quot;&quot;},{&quot;family&quot;:&quot;Jardine&quot;,&quot;given&quot;:&quot;Alan G.&quot;,&quot;parse-names&quot;:false,&quot;dropping-particle&quot;:&quot;&quot;,&quot;non-dropping-particle&quot;:&quot;&quot;},{&quot;family&quot;:&quot;Webster&quot;,&quot;given&quot;:&quot;Mark W.&quot;,&quot;parse-names&quot;:false,&quot;dropping-particle&quot;:&quot;&quot;,&quot;non-dropping-particle&quot;:&quot;&quot;},{&quot;family&quot;:&quot;Zeller&quot;,&quot;given&quot;:&quot;Thomas&quot;,&quot;parse-names&quot;:false,&quot;dropping-particle&quot;:&quot;&quot;,&quot;non-dropping-particle&quot;:&quot;&quot;},{&quot;family&quot;:&quot;Sadowski&quot;,&quot;given&quot;:&quot;Jerzy&quot;,&quot;parse-names&quot;:false,&quot;dropping-particle&quot;:&quot;&quot;,&quot;non-dropping-particle&quot;:&quot;&quot;},{&quot;family&quot;:&quot;Bartus&quot;,&quot;given&quot;:&quot;Krzysztof&quot;,&quot;parse-names&quot;:false,&quot;dropping-particle&quot;:&quot;&quot;,&quot;non-dropping-particle&quot;:&quot;&quot;},{&quot;family&quot;:&quot;Straley&quot;,&quot;given&quot;:&quot;Craig A.&quot;,&quot;parse-names&quot;:false,&quot;dropping-particle&quot;:&quot;&quot;,&quot;non-dropping-particle&quot;:&quot;&quot;},{&quot;family&quot;:&quot;Barman&quot;,&quot;given&quot;:&quot;Neil C.&quot;,&quot;parse-names&quot;:false,&quot;dropping-particle&quot;:&quot;&quot;,&quot;non-dropping-particle&quot;:&quot;&quot;},{&quot;family&quot;:&quot;Lee&quot;,&quot;given&quot;:&quot;David P.&quot;,&quot;parse-names&quot;:false,&quot;dropping-particle&quot;:&quot;&quot;,&quot;non-dropping-particle&quot;:&quot;&quot;},{&quot;family&quot;:&quot;Witteles&quot;,&quot;given&quot;:&quot;Ronald M.&quot;,&quot;parse-names&quot;:false,&quot;dropping-particle&quot;:&quot;&quot;,&quot;non-dropping-particle&quot;:&quot;&quot;},{&quot;family&quot;:&quot;Bhalla&quot;,&quot;given&quot;:&quot;Vivek&quot;,&quot;parse-names&quot;:false,&quot;dropping-particle&quot;:&quot;&quot;,&quot;non-dropping-particle&quot;:&quot;&quot;},{&quot;family&quot;:&quot;Massaro&quot;,&quot;given&quot;:&quot;Joseph M.&quot;,&quot;parse-names&quot;:false,&quot;dropping-particle&quot;:&quot;&quot;,&quot;non-dropping-particle&quot;:&quot;&quot;}],&quot;container-title&quot;:&quot;The Lancet&quot;,&quot;DOI&quot;:&quot;10.1016/S0140-6736(10)62039-9&quot;,&quot;ISSN&quot;:&quot;01406736&quot;,&quot;PMID&quot;:&quot;21093036&quot;,&quot;URL&quot;:&quot;http://dx.doi.org/10.1016/S0140-6736(10)62039-9&quot;,&quot;issued&quot;:{&quot;date-parts&quot;:[[2010]]},&quot;page&quot;:&quot;1903-1909&quot;,&quot;abstract&quot;:&quot;Activation of renal sympathetic nerves is key to pathogenesis of essential hypertension. We aimed to assess effectiveness and safety of catheter-based renal denervation for reduction of blood pressure in patients with treatment-resistant hypertension. In this multicentre, prospective, randomised trial, patients who had a baseline systolic blood pressure of 160 mm Hg or more (≥150 mm Hg for patients with type 2 diabetes), despite taking three or more antihypertensive drugs, were randomly allocated in a one-to-one ratio to undergo renal denervation with previous treatment or to maintain previous treatment alone (control group) at 24 participating centres. Randomisation was done with sealed envelopes. Data analysers were not masked to treatment assignment. The primary effectiveness endpoint was change in seated office-based measurement of systolic blood pressure at 6 months. Primary analysis included all patients remaining in follow-up at 6 months. This trial is registered with ClinicalTrials.gov, number NCT00888433. 106 (56) of 190 patients screened for eligibility were randomly allocated to renal denervation (n=52) or control (n=54) groups between June 9, 2009, and Jan 15, 2010. 49 (94) of 52 patients who underwent renal denervation and 51 (94) of 54 controls were assessed for the primary endpoint at 6 months. Office-based blood pressure measurements in the renal denervation group reduced by 32/12 mm Hg (SD 23/11, baseline of 178/96 mm Hg, p&lt;0·0001), whereas they did not differ from baseline in the control group (change of 1/0 mm Hg [21/10], baseline of 178/97 mm Hg, p=0·77 systolic and p=0·83 diastolic). Between-group differences in blood pressure at 6 months were 33/11 mm Hg (p&lt;0·0001). At 6 months, 41 (84) of 49 patients who underwent renal denervation had a reduction in systolic blood pressure of 10 mm Hg or more, compared with 18 (35) of 51 controls (p&lt;0·0001). We noted no serious procedure-related or device-related complications and occurrence of adverse events did not differ between groups; one patient who had renal denervation had possible progression of an underlying atherosclerotic lesion, but required no treatment. Catheter-based renal denervation can safely be used to substantially reduce blood pressure in treatment-resistant hypertensive patients. Ardian. © 2010 Elsevier Ltd.&quot;,&quot;publisher&quot;:&quot;Elsevier Ltd&quot;,&quot;issue&quot;:&quot;9756&quot;,&quot;volume&quot;:&quot;376&quot;,&quot;container-title-short&quot;:&quot;&quot;},&quot;uris&quot;:[&quot;http://www.mendeley.com/documents/?uuid=de0b31b4-f518-479a-870c-af9ad85da1f2&quot;],&quot;isTemporary&quot;:false,&quot;legacyDesktopId&quot;:&quot;de0b31b4-f518-479a-870c-af9ad85da1f2&quot;},{&quot;id&quot;:&quot;94235b54-af25-367b-aeeb-4ed3b71e1d7e&quot;,&quot;itemData&quot;:{&quot;type&quot;:&quot;article-journal&quot;,&quot;id&quot;:&quot;94235b54-af25-367b-aeeb-4ed3b71e1d7e&quot;,&quot;title&quot;:&quot;Catheter-based renal sympathetic denervation for resistant hypertension: a multicentre safety and proof-of-principle cohort study&quot;,&quot;author&quot;:[{&quot;family&quot;:&quot;Krum&quot;,&quot;given&quot;:&quot;Henry&quot;,&quot;parse-names&quot;:false,&quot;dropping-particle&quot;:&quot;&quot;,&quot;non-dropping-particle&quot;:&quot;&quot;},{&quot;family&quot;:&quot;Schlaich&quot;,&quot;given&quot;:&quot;Markus&quot;,&quot;parse-names&quot;:false,&quot;dropping-particle&quot;:&quot;&quot;,&quot;non-dropping-particle&quot;:&quot;&quot;},{&quot;family&quot;:&quot;Whitbourn&quot;,&quot;given&quot;:&quot;Rob&quot;,&quot;parse-names&quot;:false,&quot;dropping-particle&quot;:&quot;&quot;,&quot;non-dropping-particle&quot;:&quot;&quot;},{&quot;family&quot;:&quot;Sobotka&quot;,&quot;given&quot;:&quot;Paul A.&quot;,&quot;parse-names&quot;:false,&quot;dropping-particle&quot;:&quot;&quot;,&quot;non-dropping-particle&quot;:&quot;&quot;},{&quot;family&quot;:&quot;Sadowski&quot;,&quot;given&quot;:&quot;Jerzy&quot;,&quot;parse-names&quot;:false,&quot;dropping-particle&quot;:&quot;&quot;,&quot;non-dropping-particle&quot;:&quot;&quot;},{&quot;family&quot;:&quot;Bartus&quot;,&quot;given&quot;:&quot;Krzysztof&quot;,&quot;parse-names&quot;:false,&quot;dropping-particle&quot;:&quot;&quot;,&quot;non-dropping-particle&quot;:&quot;&quot;},{&quot;family&quot;:&quot;Kapelak&quot;,&quot;given&quot;:&quot;Boguslaw&quot;,&quot;parse-names&quot;:false,&quot;dropping-particle&quot;:&quot;&quot;,&quot;non-dropping-particle&quot;:&quot;&quot;},{&quot;family&quot;:&quot;Walton&quot;,&quot;given&quot;:&quot;Anthony&quot;,&quot;parse-names&quot;:false,&quot;dropping-particle&quot;:&quot;&quot;,&quot;non-dropping-particle&quot;:&quot;&quot;},{&quot;family&quot;:&quot;Sievert&quot;,&quot;given&quot;:&quot;Horst&quot;,&quot;parse-names&quot;:false,&quot;dropping-particle&quot;:&quot;&quot;,&quot;non-dropping-particle&quot;:&quot;&quot;},{&quot;family&quot;:&quot;Thambar&quot;,&quot;given&quot;:&quot;Suku&quot;,&quot;parse-names&quot;:false,&quot;dropping-particle&quot;:&quot;&quot;,&quot;non-dropping-particle&quot;:&quot;&quot;},{&quot;family&quot;:&quot;Abraham&quot;,&quot;given&quot;:&quot;William T.&quot;,&quot;parse-names&quot;:false,&quot;dropping-particle&quot;:&quot;&quot;,&quot;non-dropping-particle&quot;:&quot;&quot;},{&quot;family&quot;:&quot;Esler&quot;,&quot;given&quot;:&quot;Murray&quot;,&quot;parse-names&quot;:false,&quot;dropping-particle&quot;:&quot;&quot;,&quot;non-dropping-particle&quot;:&quot;&quot;}],&quot;container-title&quot;:&quot;The Lancet&quot;,&quot;DOI&quot;:&quot;10.1016/S0140-6736(09)60566-3&quot;,&quot;ISSN&quot;:&quot;01406736&quot;,&quot;PMID&quot;:&quot;19332353&quot;,&quot;URL&quot;:&quot;http://dx.doi.org/10.1016/S0140-6736(09)60566-3&quot;,&quot;issued&quot;:{&quot;date-parts&quot;:[[2009]]},&quot;page&quot;:&quot;1275-1281&quot;,&quot;abstract&quot;:&quot;Background: Renal sympathetic hyperactivity is associated with hypertension and its progression, chronic kidney disease, and heart failure. We did a proof-of-principle trial of therapeutic renal sympathetic denervation in patients with resistant hypertension (ie, systolic blood pressure ≥160 mm Hg on three or more antihypertensive medications, including a diuretic) to assess safety and blood-pressure reduction effectiveness. Methods: We enrolled 50 patients at five Australian and European centres; 5 patients were excluded for anatomical reasons (mainly on the basis of dual renal artery systems). Patients received percutaneous radiofrequency catheter-based treatment between June, 2007, and November, 2008, with subsequent follow-up to 1 year. We assessed the effectiveness of renal sympathetic denervation with renal noradrenaline spillover in a subgroup of patients. Primary endpoints were office blood pressure and safety data before and at 1, 3, 6, 9, and 12 months after procedure. Renal angiography was done before, immediately after, and 14-30 days after procedure, and magnetic resonance angiogram 6 months after procedure. We assessed blood-pressure lowering effectiveness by repeated measures ANOVA. This study is registered in Australia and Europe with ClinicalTrials.gov, numbers NCT 00483808 and NCT 00664638. Findings: In treated patients, baseline mean office blood pressure was 177/101 mm Hg (SD 20/15), (mean 4·7 antihypertensive medications); estimated glomerular filtration rate was 81 mL/min/1·73m2 (SD 23); and mean reduction in renal noradrenaline spillover was 47% (95% CI 28-65%). Office blood pressures after procedure were reduced by -14/-10, -21/-10, -22/-11, -24/-11, and -27/-17 mm Hg at 1, 3, 6, 9, and 12 months, respectively. In the five non-treated patients, mean rise in office blood pressure was +3/-2, +2/+3, +14/+9, and +26/+17 mm Hg at 1, 3, 6, and 9 months, respectively. One intraprocedural renal artery dissection occurred before radiofrequency energy delivery, without further sequelae. There were no other renovascular complications. Interpretation: Catheter-based renal denervation causes substantial and sustained blood-pressure reduction, without serious adverse events, in patients with resistant hypertension. Prospective randomised clinical trials are needed to investigate the usefulness of this procedure in the management of this condition. Funding: Ardian Inc. © 2009 Elsevier Ltd. All rights reserved.&quot;,&quot;publisher&quot;:&quot;Elsevier Ltd&quot;,&quot;issue&quot;:&quot;9671&quot;,&quot;volume&quot;:&quot;373&quot;,&quot;container-title-short&quot;:&quot;&quot;},&quot;uris&quot;:[&quot;http://www.mendeley.com/documents/?uuid=d1055e92-18a7-4d28-ae2b-f8b3fc549303&quot;],&quot;isTemporary&quot;:false,&quot;legacyDesktopId&quot;:&quot;d1055e92-18a7-4d28-ae2b-f8b3fc549303&quot;}]},{&quot;citationID&quot;:&quot;MENDELEY_CITATION_a51da0e8-3d32-423a-9186-3aab19b73575&quot;,&quot;properties&quot;:{&quot;noteIndex&quot;:0},&quot;isEdited&quot;:false,&quot;manualOverride&quot;:{&quot;citeprocText&quot;:&quot;&lt;sup&gt;[31–33]&lt;/sup&gt;&quot;,&quot;isManuallyOverridden&quot;:false,&quot;manualOverrideText&quot;:&quot;&quot;},&quot;citationTag&quot;:&quot;MENDELEY_CITATION_v3_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&quot;,&quot;citationItems&quot;:[{&quot;id&quot;:&quot;25c048af-ad1d-3481-bfb0-bbe5dd67eb1c&quot;,&quot;itemData&quot;:{&quot;DOI&quot;:&quot;10.1016/j.jacc.2019.02.008&quot;,&quot;ISSN&quot;:&quot;15583597&quot;,&quot;PMID&quot;:&quot;30947916&quot;,&quot;author&quot;:[{&quot;dropping-particle&quot;:&quot;&quot;,&quot;family&quot;:&quot;Kjeldsen&quot;,&quot;given&quot;:&quot;Sverre E.&quot;,&quot;non-dropping-particle&quot;:&quot;&quot;,&quot;parse-names&quot;:false,&quot;suffix&quot;:&quot;&quot;},{&quot;dropping-particle&quot;:&quot;&quot;,&quot;family&quot;:&quot;Fadl Elmula&quot;,&quot;given&quot;:&quot;Fadl E.M.&quot;,&quot;non-dropping-particle&quot;:&quot;&quot;,&quot;parse-names&quot;:false,&quot;suffix&quot;:&quot;&quot;},{&quot;dropping-particle&quot;:&quot;&quot;,&quot;family&quot;:&quot;Persu&quot;,&quot;given&quot;:&quot;Alexandre&quot;,&quot;non-dropping-particle&quot;:&quot;&quot;,&quot;parse-names&quot;:false,&quot;suffix&quot;:&quot;&quot;}],&quot;container-title&quot;:&quot;Journal of the American College of Cardiology&quot;,&quot;id&quot;:&quot;25c048af-ad1d-3481-bfb0-bbe5dd67eb1c&quot;,&quot;issue&quot;:&quot;13&quot;,&quot;issued&quot;:{&quot;date-parts&quot;:[[&quot;2019&quot;]]},&quot;page&quot;:&quot;1643-1645&quot;,&quot;title&quot;:&quot;Future of Renal Sympathetic Denervation in the Treatment of Hypertension&quot;,&quot;type&quot;:&quot;article-journal&quot;,&quot;volume&quot;:&quot;73&quot;,&quot;container-title-short&quot;:&quot;J Am Coll Cardiol&quot;},&quot;uris&quot;:[&quot;http://www.mendeley.com/documents/?uuid=169bc7d7-28db-431b-8513-663adaca86f9&quot;],&quot;isTemporary&quot;:false,&quot;legacyDesktopId&quot;:&quot;169bc7d7-28db-431b-8513-663adaca86f9&quot;},{&quot;id&quot;:&quot;6f59fc09-f743-3c45-9c07-814c18a19a72&quot;,&quot;itemData&quot;:{&quot;DOI&quot;:&quot;10.1161/CIRCULATIONAHA.110.971580&quot;,&quot;ISSN&quot;:&quot;00097322&quot;,&quot;PMID&quot;:&quot;21242507&quot;,&quot;author&quot;:[{&quot;dropping-particle&quot;:&quot;&quot;,&quot;family&quot;:&quot;Krum&quot;,&quot;given&quot;:&quot;Henry&quot;,&quot;non-dropping-particle&quot;:&quot;&quot;,&quot;parse-names&quot;:false,&quot;suffix&quot;:&quot;&quot;},{&quot;dropping-particle&quot;:&quot;&quot;,&quot;family&quot;:&quot;Sobotka&quot;,&quot;given&quot;:&quot;Paul&quot;,&quot;non-dropping-particle&quot;:&quot;&quot;,&quot;parse-names&quot;:false,&quot;suffix&quot;:&quot;&quot;},{&quot;dropping-particle&quot;:&quot;&quot;,&quot;family&quot;:&quot;Mahfoud&quot;,&quot;given&quot;:&quot;Felix&quot;,&quot;non-dropping-particle&quot;:&quot;&quot;,&quot;parse-names&quot;:false,&quot;suffix&quot;:&quot;&quot;},{&quot;dropping-particle&quot;:&quot;&quot;,&quot;family&quot;:&quot;Böhm&quot;,&quot;given&quot;:&quot;Michael&quot;,&quot;non-dropping-particle&quot;:&quot;&quot;,&quot;parse-names&quot;:false,&quot;suffix&quot;:&quot;&quot;},{&quot;dropping-particle&quot;:&quot;&quot;,&quot;family&quot;:&quot;Esler&quot;,&quot;given&quot;:&quot;Murray&quot;,&quot;non-dropping-particle&quot;:&quot;&quot;,&quot;parse-names&quot;:false,&quot;suffix&quot;:&quot;&quot;},{&quot;dropping-particle&quot;:&quot;&quot;,&quot;family&quot;:&quot;Schlaich&quot;,&quot;given&quot;:&quot;Markus&quot;,&quot;non-dropping-particle&quot;:&quot;&quot;,&quot;parse-names&quot;:false,&quot;suffix&quot;:&quot;&quot;}],&quot;container-title&quot;:&quot;Circulation&quot;,&quot;id&quot;:&quot;6f59fc09-f743-3c45-9c07-814c18a19a72&quot;,&quot;issue&quot;:&quot;2&quot;,&quot;issued&quot;:{&quot;date-parts&quot;:[[&quot;2011&quot;]]},&quot;page&quot;:&quot;209-215&quot;,&quot;title&quot;:&quot;Device-based antihypertensive therapy: Therapeutic modulation of the autonomic nervous system&quot;,&quot;type&quot;:&quot;article-journal&quot;,&quot;volume&quot;:&quot;123&quot;,&quot;container-title-short&quot;:&quot;Circulation&quot;},&quot;uris&quot;:[&quot;http://www.mendeley.com/documents/?uuid=e6f51fb6-c387-4a37-9b94-8afff1936cc2&quot;],&quot;isTemporary&quot;:false,&quot;legacyDesktopId&quot;:&quot;e6f51fb6-c387-4a37-9b94-8afff1936cc2&quot;},{&quot;id&quot;:&quot;5177f9eb-a422-3583-a56d-6618323ffebf&quot;,&quot;itemData&quot;:{&quot;DOI&quot;:&quot;10.1056/nejme1401231&quot;,&quot;ISSN&quot;:&quot;0028-4793&quot;,&quot;PMID&quot;:&quot;24716685&quot;,&quot;abstract&quot;:&quot;Some patients with the clinical syndrome of heart failure have a normal or near-normal left ventricular ejection fraction.1–3 To date, no treatment has been shown to improve outcomes in this condit...&quot;,&quot;author&quot;:[{&quot;dropping-particle&quot;:&quot;&quot;,&quot;family&quot;:&quot;H&quot;,&quot;given&quot;:&quot;Franz&quot;,&quot;non-dropping-particle&quot;:&quot;&quot;,&quot;parse-names&quot;:false,&quot;suffix&quot;:&quot;&quot;},{&quot;dropping-particle&quot;:&quot;&quot;,&quot;family&quot;:&quot;Messerli&quot;,&quot;given&quot;:&quot;M.D.&quot;,&quot;non-dropping-particle&quot;:&quot;&quot;,&quot;parse-names&quot;:false,&quot;suffix&quot;:&quot;&quot;},{&quot;dropping-particle&quot;:&quot;&quot;,&quot;family&quot;:&quot;Sripal Bangalore&quot;,&quot;given&quot;:&quot;M.D.&quot;,&quot;non-dropping-particle&quot;:&quot;&quot;,&quot;parse-names&quot;:false,&quot;suffix&quot;:&quot;&quot;}],&quot;container-title&quot;:&quot;New England Journal of Medicine&quot;,&quot;id&quot;:&quot;5177f9eb-a422-3583-a56d-6618323ffebf&quot;,&quot;issue&quot;:&quot;15&quot;,&quot;issued&quot;:{&quot;date-parts&quot;:[[&quot;2014&quot;]]},&quot;page&quot;:&quot;1453-1454&quot;,&quot;title&quot;:&quot;Renal Denervation for Resistant Hypertension?&quot;,&quot;type&quot;:&quot;article-journal&quot;,&quot;volume&quot;:&quot;370&quot;,&quot;container-title-short&quot;:&quot;&quot;},&quot;uris&quot;:[&quot;http://www.mendeley.com/documents/?uuid=537e94c4-a5ce-4895-8412-feb60a62cc2c&quot;],&quot;isTemporary&quot;:false,&quot;legacyDesktopId&quot;:&quot;537e94c4-a5ce-4895-8412-feb60a62cc2c&quot;}]},{&quot;citationID&quot;:&quot;MENDELEY_CITATION_96e9c150-b2b7-433a-b04e-06b121a42092&quot;,&quot;properties&quot;:{&quot;noteIndex&quot;:0},&quot;isEdited&quot;:false,&quot;manualOverride&quot;:{&quot;citeprocText&quot;:&quot;&lt;sup&gt;[26,34,16,35,36]&lt;/sup&gt;&quot;,&quot;isManuallyOverridden&quot;:false,&quot;manualOverrideText&quot;:&quot;&quot;},&quot;citationTag&quot;:&quot;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&quot;,&quot;citationItems&quot;:[{&quot;id&quot;:&quot;303b8265-02ae-312b-89df-8bce1e2e5e92&quot;,&quot;itemData&quot;:{&quot;DOI&quot;:&quot;10.1016/j.hlc.2019.06.723&quot;,&quot;ISSN&quot;:&quot;14442892&quot;,&quot;PMID&quot;:&quot;31327701&quot;,&quot;abstract&quot;:&quot;Early studies of renal artery denervation (RAD) demonstrated efficacy in treating resistant hypertension patients with significant reduction in office blood pressure (BP). This resulted in a growing enthusiasm in the field and a rapid evolution of technology with expanding procedural indications. However, the first randomised sham-controlled trial, Symplicity HTN-3, failed to demonstrate a significant difference in BP reduction between the RAD and the sham control arm, which subsequently led to a major reduction in the clinical application of this procedure. Additionally, the results generated further interest into understanding the mechanism and factors affecting procedural success and identifying the limitations within the field. Many lessons were learned from Symplicity HTN-3 trial, and with recent evidence emerging for RAD in hypertension treatment, the field continues to be refined.&quot;,&quot;author&quot;:[{&quot;dropping-particle&quot;:&quot;&quot;,&quot;family&quot;:&quot;Raisi&quot;,&quot;given&quot;:&quot;Sara I.&quot;,&quot;non-dropping-particle&quot;:&quot;Al&quot;,&quot;parse-names&quot;:false,&quot;suffix&quot;:&quot;&quot;},{&quot;dropping-particle&quot;:&quot;&quot;,&quot;family&quot;:&quot;Pouliopoulos&quot;,&quot;given&quot;:&quot;Jim&quot;,&quot;non-dropping-particle&quot;:&quot;&quot;,&quot;parse-names&quot;:false,&quot;suffix&quot;:&quot;&quot;},{&quot;dropping-particle&quot;:&quot;&quot;,&quot;family&quot;:&quot;Swinnen&quot;,&quot;given&quot;:&quot;John&quot;,&quot;non-dropping-particle&quot;:&quot;&quot;,&quot;parse-names&quot;:false,&quot;suffix&quot;:&quot;&quot;},{&quot;dropping-particle&quot;:&quot;&quot;,&quot;family&quot;:&quot;Thiagalingam&quot;,&quot;given&quot;:&quot;Aravinda&quot;,&quot;non-dropping-particle&quot;:&quot;&quot;,&quot;parse-names&quot;:false,&quot;suffix&quot;:&quot;&quot;},{&quot;dropping-particle&quot;:&quot;&quot;,&quot;family&quot;:&quot;Kovoor&quot;,&quot;given&quot;:&quot;Pramesh&quot;,&quot;non-dropping-particle&quot;:&quot;&quot;,&quot;parse-names&quot;:false,&quot;suffix&quot;:&quot;&quot;}],&quot;container-title&quot;:&quot;Heart Lung and Circulation&quot;,&quot;id&quot;:&quot;303b8265-02ae-312b-89df-8bce1e2e5e92&quot;,&quot;issue&quot;:&quot;1&quot;,&quot;issued&quot;:{&quot;date-parts&quot;:[[&quot;2020&quot;]]},&quot;page&quot;:&quot;94-101&quot;,&quot;publisher&quot;:&quot;Australian and New Zealand Society of Cardiac and Thoracic Surgeons (ANZSCTS) and the Cardiac Society of Australia and New Zealand (CSANZ)&quot;,&quot;title&quot;:&quot;Renal Artery Denervation in Resistant Hypertension: The Good, The Bad and The Future&quot;,&quot;type&quot;:&quot;article-journal&quot;,&quot;volume&quot;:&quot;29&quot;,&quot;container-title-short&quot;:&quot;&quot;},&quot;uris&quot;:[&quot;http://www.mendeley.com/documents/?uuid=05521c86-2954-4dfb-9f0a-fc4dc919bb53&quot;],&quot;isTemporary&quot;:false,&quot;legacyDesktopId&quot;:&quot;05521c86-2954-4dfb-9f0a-fc4dc919bb53&quot;},{&quot;id&quot;:&quot;fb3568c2-e423-306b-99a8-dc0a6ce71adf&quot;,&quot;itemData&quot;:{&quot;DOI&quot;:&quot;10.1139/y87-244&quot;,&quot;ISSN&quot;:&quot;00084212&quot;,&quot;PMID&quot;:&quot;3319106&quot;,&quot;abstract&quot;:&quot;The renal nerves play a role in the pathogenesis of hypertension in a number of experimental models. In the deoxycorticosterone acetate - salt (DOCA-NaCl) hypertensive rat and the spontaneously hypertensive rat (SHR) of the Okamoto strain, total peripheral renal denervation delays the development and blunts the severity of hypertension and causes an increase in urinary sodium excretion, suggesting a renal efferent mechanism. Further, selective lesioning of the renal afferent nerves by dorsal rhizotomy reduces hypothalamic norepinephrine stores without altering the development of hypertension in the SHR, indicating that the renal afferent nerves do not play a major role in the development of hypertension in this genetic model. In contrast, the renal afferent nerves appear to be important in one-kidney, one-clip and two-kidney, one-clip Goldblatt hypertensive rats (1K, 1C and 2K, 1C, respectively) and in dogs with chronic coarctation hypertension. Total peripheral renal denervation attenuates the severity of hypertension in these models, mainly by interrupting renal afferent nerve activity, which by a direct feedback mechanism attenuates systemic sympathetic tone, thereby lowering blood pressure. Peripheral renal denervation has a peripheral sympatholytic effect and alters the level of activation of central noradrenergic pathways but does not alter sodium or water intake or excretion, plasma renin activity or creatinine clearance, suggesting that efferent renal nerve function does not play an important role in the maintenance of this form of hypertension. Selective lesioning of the renal afferent nerves attenuates the development of hypertension, thus giving direct evidence that the renal afferent nerves participate in the pathogenesis of renovascular hypertension.&quot;,&quot;author&quot;:[{&quot;dropping-particle&quot;:&quot;&quot;,&quot;family&quot;:&quot;Oparil&quot;,&quot;given&quot;:&quot;Suzanne&quot;,&quot;non-dropping-particle&quot;:&quot;&quot;,&quot;parse-names&quot;:false,&quot;suffix&quot;:&quot;&quot;},{&quot;dropping-particle&quot;:&quot;&quot;,&quot;family&quot;:&quot;Spirairojthikoon&quot;,&quot;given&quot;:&quot;Wanida&quot;,&quot;non-dropping-particle&quot;:&quot;&quot;,&quot;parse-names&quot;:false,&quot;suffix&quot;:&quot;&quot;},{&quot;dropping-particle&quot;:&quot;&quot;,&quot;family&quot;:&quot;Wyss&quot;,&quot;given&quot;:&quot;J. Micheal&quot;,&quot;non-dropping-particle&quot;:&quot;&quot;,&quot;parse-names&quot;:false,&quot;suffix&quot;:&quot;&quot;}],&quot;container-title&quot;:&quot;Canadian Journal of Physiology and Pharmacology&quot;,&quot;id&quot;:&quot;fb3568c2-e423-306b-99a8-dc0a6ce71adf&quot;,&quot;issue&quot;:&quot;8&quot;,&quot;issued&quot;:{&quot;date-parts&quot;:[[&quot;1987&quot;]]},&quot;page&quot;:&quot;1548-1558&quot;,&quot;title&quot;:&quot;The renal afferent nerves in the pathogenesis of hypertension&quot;,&quot;type&quot;:&quot;article-journal&quot;,&quot;volume&quot;:&quot;65&quot;,&quot;container-title-short&quot;:&quot;&quot;},&quot;uris&quot;:[&quot;http://www.mendeley.com/documents/?uuid=412d53f6-f6ce-4fea-af77-85580f8102d9&quot;],&quot;isTemporary&quot;:false,&quot;legacyDesktopId&quot;:&quot;412d53f6-f6ce-4fea-af77-85580f8102d9&quot;},{&quot;id&quot;:&quot;62e173b8-20ce-3098-99bc-7b43a98eabd6&quot;,&quot;itemData&quot;:{&quot;DOI&quot;:&quot;10.1097/00041552-200203000-00011&quot;,&quot;ISSN&quot;:&quot;10624821&quot;,&quot;PMID&quot;:&quot;11856913&quot;,&quot;abstract&quot;:&quot;Long-term control of arterial pressure has been attributed to the kidney by virtue of its ability to couple the regulation of blood volume to the maintenance of sodium and water balance by the mechanisms of pressure natriuresis and diuresis. In the presence of a defect in renal excretory function, hypertension arises as the consequence of the need for an increase in arterial pressure to offset the abnormal pressure natriuresis and diuresis mechanisms, and to maintain sodium and water balance. There is growing evidence that an important cause of the defect in renal excretory function in hypertension is an increase in renal sympathetic nerve activity (RSNA). First, increased RSNA is found in animal models of hypertension and hypertensive humans. Second, renal denervation prevents or alleviates hypertension in virtually all animal models of hypertension. Finally, increased RSNA results in reduced renal excretory function by virtue of effects on the renal vasculature, the tubules, and the juxtaglomerular granular cells. The increase in RSNA is of central nervous system origin, with one of the stimuli being the action of angiotensin II, probably of central origin. By acting on brain stem nuclei that are important in the control of peripheral sympathetic vasomotor tone (e.g. rostral ventrolateral medulla), angiotensin II increases the basal level of RSNA and impairs its arterial baroreflex regulation. Therefore, the renal sympathetic nerves may serve as the link between central sympathetic nervous system regulatory sites and the kidney in contributing to the renal excretory defect in the development of hypertension. © 2002 Lippincott Williams &amp; Wilkins.&quot;,&quot;author&quot;:[{&quot;dropping-particle&quot;:&quot;&quot;,&quot;family&quot;:&quot;DiBona&quot;,&quot;given&quot;:&quot;Gerald F.&quot;,&quot;non-dropping-particle&quot;:&quot;&quot;,&quot;parse-names&quot;:false,&quot;suffix&quot;:&quot;&quot;}],&quot;container-title&quot;:&quot;Current Opinion in Nephrology and Hypertension&quot;,&quot;id&quot;:&quot;62e173b8-20ce-3098-99bc-7b43a98eabd6&quot;,&quot;issue&quot;:&quot;2&quot;,&quot;issued&quot;:{&quot;date-parts&quot;:[[&quot;2002&quot;]]},&quot;page&quot;:&quot;197-200&quot;,&quot;title&quot;:&quot;Sympathetic nervous system and the kidney in hypertension&quot;,&quot;type&quot;:&quot;article-journal&quot;,&quot;volume&quot;:&quot;11&quot;,&quot;container-title-short&quot;:&quot;&quot;},&quot;uris&quot;:[&quot;http://www.mendeley.com/documents/?uuid=9b2c0d4c-324a-40b6-8d0a-408692206c24&quot;],&quot;isTemporary&quot;:false,&quot;legacyDesktopId&quot;:&quot;9b2c0d4c-324a-40b6-8d0a-408692206c24&quot;},{&quot;id&quot;:&quot;3e09a38f-be4d-3ccc-a079-b64a67b9304f&quot;,&quot;itemData&quot;:{&quot;type&quot;:&quot;article-journal&quot;,&quot;id&quot;:&quot;3e09a38f-be4d-3ccc-a079-b64a67b9304f&quot;,&quot;title&quot;:&quot;Sympathetic Augmentation in Hypertension: Role of Nerve Firing, Norepinephrine Reuptake, and Angiotensin Neuromodulation&quot;,&quot;author&quot;:[{&quot;family&quot;:&quot;Schlaich&quot;,&quot;given&quot;:&quot;Markus P.&quot;,&quot;parse-names&quot;:false,&quot;dropping-particle&quot;:&quot;&quot;,&quot;non-dropping-particle&quot;:&quot;&quot;},{&quot;family&quot;:&quot;Lambert&quot;,&quot;given&quot;:&quot;Elisabeth&quot;,&quot;parse-names&quot;:false,&quot;dropping-particle&quot;:&quot;&quot;,&quot;non-dropping-particle&quot;:&quot;&quot;},{&quot;family&quot;:&quot;Kaye&quot;,&quot;given&quot;:&quot;David M.&quot;,&quot;parse-names&quot;:false,&quot;dropping-particle&quot;:&quot;&quot;,&quot;non-dropping-particle&quot;:&quot;&quot;},{&quot;family&quot;:&quot;Krozowski&quot;,&quot;given&quot;:&quot;Zygmunt&quot;,&quot;parse-names&quot;:false,&quot;dropping-particle&quot;:&quot;&quot;,&quot;non-dropping-particle&quot;:&quot;&quot;},{&quot;family&quot;:&quot;Campbell&quot;,&quot;given&quot;:&quot;Duncan J.&quot;,&quot;parse-names&quot;:false,&quot;dropping-particle&quot;:&quot;&quot;,&quot;non-dropping-particle&quot;:&quot;&quot;},{&quot;family&quot;:&quot;Lambert&quot;,&quot;given&quot;:&quot;Gavin&quot;,&quot;parse-names&quot;:false,&quot;dropping-particle&quot;:&quot;&quot;,&quot;non-dropping-particle&quot;:&quot;&quot;},{&quot;family&quot;:&quot;Hastings&quot;,&quot;given&quot;:&quot;Jacqui&quot;,&quot;parse-names&quot;:false,&quot;dropping-particle&quot;:&quot;&quot;,&quot;non-dropping-particle&quot;:&quot;&quot;},{&quot;family&quot;:&quot;Aggarwal&quot;,&quot;given&quot;:&quot;Anuradha&quot;,&quot;parse-names&quot;:false,&quot;dropping-particle&quot;:&quot;&quot;,&quot;non-dropping-particle&quot;:&quot;&quot;},{&quot;family&quot;:&quot;Esler&quot;,&quot;given&quot;:&quot;Murray D.&quot;,&quot;parse-names&quot;:false,&quot;dropping-particle&quot;:&quot;&quot;,&quot;non-dropping-particle&quot;:&quot;&quot;}],&quot;container-title&quot;:&quot;Hypertension&quot;,&quot;DOI&quot;:&quot;10.1161/01.HYP.0000103160.35395.9E&quot;,&quot;ISBN&quot;:&quot;0000103160&quot;,&quot;ISSN&quot;:&quot;0194911X&quot;,&quot;PMID&quot;:&quot;14610101&quot;,&quot;issued&quot;:{&quot;date-parts&quot;:[[2004]]},&quot;page&quot;:&quot;169-175&quot;,&quot;abstract&quot;:&quot;There is growing evidence that essential hypertension is commonly neurogenic and is initiated and sustained by sympathetic nervous system overactivity. Potential mechanisms include increased central sympathetic outflow, altered norepinephrine (NE) neuronal reuptake, diminished arterial baroreflex dampening of sympathetic nerve traffic, and sympathetic neuromodulation by angiotensin II. To address this issue, we used microneurography and radiotracer dilution methodology to measure regional sympathetic activity in 22 hypertensive patients and II normotensive control subjects. The NE transport inhibitor desipramine was infused to directly assess the potential role of impaired neuronal NE reuptake. To evaluate possible angiotensin sympathetic neuromodulation, the relation of arterial and coronary sinus plasma concentrations of angiotensin II to sympathetic activity was investigated. Hypertensive patients displayed increased muscle sympathetic nerve activity and elevated total systemic, cardiac, and renal NE spillover. Cardiac neuronal NE reuptake was decreased in hypertensive subjects. In response to desipramine, both the reduction of fractional transcardiac 3[H]NE extraction and the increase in cardiac NE spillover were less pronounced in hypertensive patients. DNA sequencing analysis of the NE transporter gene revealed no mutations that could account for reduced transporter activity. Arterial baroreflex control of sympathetic nerve traffic was not diminished in hypertensive subjects. Angiotensin 11 plasma concentrations were similar in both groups and were not related to indexes of sympathetic activation. Increased rates of sympathetic nerve firing and reduced neuronal NE reuptake both contribute to sympathetic activation in hypertension, whereas a role for dampened arterial baroreflex restraint on sympathetic nerve traffic and a peripheral neuromodulating influence of angiotensin II appear to be excluded.&quot;,&quot;issue&quot;:&quot;2 I&quot;,&quot;volume&quot;:&quot;43&quot;,&quot;container-title-short&quot;:&quot;&quot;},&quot;uris&quot;:[&quot;http://www.mendeley.com/documents/?uuid=ee30b646-af55-467f-81c9-8d9342b16760&quot;],&quot;isTemporary&quot;:false,&quot;legacyDesktopId&quot;:&quot;ee30b646-af55-467f-81c9-8d9342b16760&quot;},{&quot;id&quot;:&quot;c26385fe-4d0d-32f8-985a-8e0010cb6a74&quot;,&quot;itemData&quot;:{&quot;type&quot;:&quot;article-journal&quot;,&quot;id&quot;:&quot;c26385fe-4d0d-32f8-985a-8e0010cb6a74&quot;,&quot;title&quot;:&quot;Long-term efficacy and safety of renal denervation in the presence of antihypertensive drugs (SPYRAL HTN-ON MED): a randomised, sham-controlled trial&quot;,&quot;author&quot;:[{&quot;family&quot;:&quot;Mahfoud&quot;,&quot;given&quot;:&quot;Felix&quot;,&quot;parse-names&quot;:false,&quot;dropping-particle&quot;:&quot;&quot;,&quot;non-dropping-particle&quot;:&quot;&quot;},{&quot;family&quot;:&quot;Kandzari&quot;,&quot;given&quot;:&quot;David E.&quot;,&quot;parse-names&quot;:false,&quot;dropping-particle&quot;:&quot;&quot;,&quot;non-dropping-particle&quot;:&quot;&quot;},{&quot;family&quot;:&quot;Kario&quot;,&quot;given&quot;:&quot;Kazuomi&quot;,&quot;parse-names&quot;:false,&quot;dropping-particle&quot;:&quot;&quot;,&quot;non-dropping-particle&quot;:&quot;&quot;},{&quot;family&quot;:&quot;Townsend&quot;,&quot;given&quot;:&quot;Raymond R.&quot;,&quot;parse-names&quot;:false,&quot;dropping-particle&quot;:&quot;&quot;,&quot;non-dropping-particle&quot;:&quot;&quot;},{&quot;family&quot;:&quot;Weber&quot;,&quot;given&quot;:&quot;Michael A.&quot;,&quot;parse-names&quot;:false,&quot;dropping-particle&quot;:&quot;&quot;,&quot;non-dropping-particle&quot;:&quot;&quot;},{&quot;family&quot;:&quot;Schmieder&quot;,&quot;given&quot;:&quot;Roland E.&quot;,&quot;parse-names&quot;:false,&quot;dropping-particle&quot;:&quot;&quot;,&quot;non-dropping-particle&quot;:&quot;&quot;},{&quot;family&quot;:&quot;Tsioufis&quot;,&quot;given&quot;:&quot;Konstantinos&quot;,&quot;parse-names&quot;:false,&quot;dropping-particle&quot;:&quot;&quot;,&quot;non-dropping-particle&quot;:&quot;&quot;},{&quot;family&quot;:&quot;Pocock&quot;,&quot;given&quot;:&quot;Stuart&quot;,&quot;parse-names&quot;:false,&quot;dropping-particle&quot;:&quot;&quot;,&quot;non-dropping-particle&quot;:&quot;&quot;},{&quot;family&quot;:&quot;Dimitriadis&quot;,&quot;given&quot;:&quot;Kyriakos&quot;,&quot;parse-names&quot;:false,&quot;dropping-particle&quot;:&quot;&quot;,&quot;non-dropping-particle&quot;:&quot;&quot;},{&quot;family&quot;:&quot;Choi&quot;,&quot;given&quot;:&quot;James W.&quot;,&quot;parse-names&quot;:false,&quot;dropping-particle&quot;:&quot;&quot;,&quot;non-dropping-particle&quot;:&quot;&quot;},{&quot;family&quot;:&quot;East&quot;,&quot;given&quot;:&quot;Cara&quot;,&quot;parse-names&quot;:false,&quot;dropping-particle&quot;:&quot;&quot;,&quot;non-dropping-particle&quot;:&quot;&quot;},{&quot;family&quot;:&quot;D'Souza&quot;,&quot;given&quot;:&quot;Richard&quot;,&quot;parse-names&quot;:false,&quot;dropping-particle&quot;:&quot;&quot;,&quot;non-dropping-particle&quot;:&quot;&quot;},{&quot;family&quot;:&quot;Sharp&quot;,&quot;given&quot;:&quot;Andrew S.P.&quot;,&quot;parse-names&quot;:false,&quot;dropping-particle&quot;:&quot;&quot;,&quot;non-dropping-particle&quot;:&quot;&quot;},{&quot;family&quot;:&quot;Ewen&quot;,&quot;given&quot;:&quot;Sebastian&quot;,&quot;parse-names&quot;:false,&quot;dropping-particle&quot;:&quot;&quot;,&quot;non-dropping-particle&quot;:&quot;&quot;},{&quot;family&quot;:&quot;Walton&quot;,&quot;given&quot;:&quot;Antony&quot;,&quot;parse-names&quot;:false,&quot;dropping-particle&quot;:&quot;&quot;,&quot;non-dropping-particle&quot;:&quot;&quot;},{&quot;family&quot;:&quot;Hopper&quot;,&quot;given&quot;:&quot;Ingrid&quot;,&quot;parse-names&quot;:false,&quot;dropping-particle&quot;:&quot;&quot;,&quot;non-dropping-particle&quot;:&quot;&quot;},{&quot;family&quot;:&quot;Brar&quot;,&quot;given&quot;:&quot;Sandeep&quot;,&quot;parse-names&quot;:false,&quot;dropping-particle&quot;:&quot;&quot;,&quot;non-dropping-particle&quot;:&quot;&quot;},{&quot;family&quot;:&quot;McKenna&quot;,&quot;given&quot;:&quot;Pamela&quot;,&quot;parse-names&quot;:false,&quot;dropping-particle&quot;:&quot;&quot;,&quot;non-dropping-particle&quot;:&quot;&quot;},{&quot;family&quot;:&quot;Fahy&quot;,&quot;given&quot;:&quot;Martin&quot;,&quot;parse-names&quot;:false,&quot;dropping-particle&quot;:&quot;&quot;,&quot;non-dropping-particle&quot;:&quot;&quot;},{&quot;family&quot;:&quot;Böhm&quot;,&quot;given&quot;:&quot;Michael&quot;,&quot;parse-names&quot;:false,&quot;dropping-particle&quot;:&quot;&quot;,&quot;non-dropping-particle&quot;:&quot;&quot;}],&quot;container-title&quot;:&quot;The Lancet&quot;,&quot;DOI&quot;:&quot;10.1016/S0140-6736(22)00455-X&quot;,&quot;ISSN&quot;:&quot;1474547X&quot;,&quot;PMID&quot;:&quot;35390320&quot;,&quot;URL&quot;:&quot;http://dx.doi.org/10.1016/S0140-6736(22)00455-X&quot;,&quot;issued&quot;:{&quot;date-parts&quot;:[[2022]]},&quot;page&quot;:&quot;1401-1410&quot;,&quot;abstract&quot;:&quot;Background: Renal denervation has been shown to lower blood pressure in the presence of antihypertensive medications; however, long-term safety and efficacy data from randomised trials of renal denervation are lacking. In this pre-specified analysis of the SPYRAL HTN-ON MED study, we compared changes in blood pressure, antihypertensive drug use, and safety up to 36 months in renal denervation versus a sham control group. Methods: This randomised, single-blind, sham-controlled trial enrolled patients from 25 clinical centres in the USA, Germany, Japan, the UK, Australia, Austria, and Greece, with uncontrolled hypertension and office systolic blood pressure between 150 mm Hg and 180 mm Hg and diastolic blood pressure of 90 mm Hg or higher. Eligible patients had to have 24-h ambulatory systolic blood pressure between 140 mm Hg and less than 170 mm Hg, while taking one to three antihypertensive drugs with stable doses for at least 6 weeks. Patients underwent renal angiography and were randomly assigned (1:1) to radiofrequency renal denervation or a sham control procedure. Patients and physicians were unmasked after 12-month follow-up and sham control patients could cross over after 12-month follow-up completion. The primary endpoint was the treatment difference in mean 24-h systolic blood pressure at 6 months between the renal denervation group and the sham control group. Statistical analyses were done on the intention-to-treat population. Long-term efficacy was assessed using ambulatory and office blood pressure measurements up to 36 months. Drug surveillance was used to assess medication use. Safety events were assessed up to 36 months. This trial is registered with ClinicalTrials.gov, NCT02439775; prospectively, an additional 260 patients are currently being randomly assigned as part of the SPYRAL HTN-ON MED Expansion trial. Findings: Between July 22, 2015, and June 14, 2017, among 467 enrolled patients, 80 patients fulfilled the qualifying criteria and were randomly assigned to undergo renal denervation (n=38) or a sham control procedure (n=42). Mean ambulatory systolic and diastolic blood pressure were significantly reduced from baseline in the renal denervation group, and were significantly lower than the sham control group at 24 and 36 months, despite a similar treatment intensity of antihypertensive drugs. The medication burden at 36 months was 2·13 medications (SD 1·15) in the renal denervation group and 2·55 medications (2·19) in the sham control group (p=0·26). 24 (77%) of 31 patients in the renal denervation group and 25 (93%) of 27 patients in the sham control group adhered to medication at 36 months. At 36 months, the ambulatory systolic blood pressure reduction was −18·7 mm Hg (SD 12·4) for the renal denervation group (n=30) and −8·6 mm Hg (14·6) for the sham control group (n=32; adjusted treatment difference −10·0 mm Hg, 95% CI −16·6 to −3·3; p=0·0039). Treatment differences between the renal denervation group and sham control group at 36 months were −5·9 mm Hg (95% CI −10·1 to −1·8; p=0·0055) for mean ambulatory diastolic blood pressure, −11·0 mm Hg (−19·8 to −2·1; p=0·016) for morning systolic blood pressure, and −11·8 mm Hg (−19·0 to −4·7; p=0·0017) for night-time systolic blood pressure. There were no short-term or long-term safety issues associated with renal denervation. Interpretation: Radiofrequency renal denervation compared with sham control produced a clinically meaningful and lasting blood pressure reduction up to 36 months of follow-up, independent of concomitant antihypertensive medications and without major safety events. Renal denervation could provide an adjunctive treatment modality in the management of patients with hypertension. Funding: Medtronic.&quot;,&quot;publisher&quot;:&quot;Elsevier Ltd&quot;,&quot;issue&quot;:&quot;10333&quot;,&quot;volume&quot;:&quot;399&quot;,&quot;container-title-short&quot;:&quot;&quot;},&quot;isTemporary&quot;:false}]},{&quot;citationID&quot;:&quot;MENDELEY_CITATION_7d57459a-3383-46ee-ae96-229f910b2aad&quot;,&quot;properties&quot;:{&quot;noteIndex&quot;:0},&quot;isEdited&quot;:false,&quot;manualOverride&quot;:{&quot;citeprocText&quot;:&quot;&lt;sup&gt;[25,24]&lt;/sup&gt;&quot;,&quot;isManuallyOverridden&quot;:false,&quot;manualOverrideText&quot;:&quot;&quot;},&quot;citationTag&quot;:&quot;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&quot;,&quot;citationItems&quot;:[{&quot;id&quot;:&quot;be2ad515-a7a3-336e-a484-f5f9df1dc713&quot;,&quot;itemData&quot;:{&quot;DOI&quot;:&quot;10.1016/j.jacc.2014.03.059&quot;,&quot;ISSN&quot;:&quot;15583597&quot;,&quot;PMID&quot;:&quot;25125292&quot;,&quot;abstract&quot;:&quot;Background Although renal sympathetic denervation therapy has shown promising results in patients with resistant hypertension, the human anatomy of peri-arterial renal nerves is poorly understood. Objectives The aim of our study was to investigate the anatomic distribution of peri-arterial sympathetic nerves around human renal arteries. Methods Bilateral renal arteries were collected from human autopsy subjects, and peri-arterial renal nerve anatomy was examined by using morphometric software. The ratio of afferent to efferent nerve fibers was investigated by dual immunofluorescence staining using antibodies targeted for anti-tyrosine hydroxylase and anti-calcitonin gene-related peptide. Results A total of 10,329 nerves were identified from 20 (12 hypertensive and 8 nonhypertensive) patients. The mean individual number of nerves in the proximal and middle segments was similar (39.6 ± 16.7 per section and 39.9 ± 1 3.9 per section), whereas the distal segment showed fewer nerves (33.6 ± 13.1 per section) (p = 0.01). Mean subject-specific nerve distance to arterial lumen was greatest in proximal segments (3.40 ± 0.78 mm), followed by middle segments (3.10 ± 0.69 mm), and least in distal segments (2.60 ± 0.77 mm) (p &lt; 0.001). The mean number of nerves in the ventral region (11.0 ± 3.5 per section) was greater compared with the dorsal region (6.2 ± 3.0 per section) (p &lt; 0.001). Efferent nerve fibers were predominant (tyrosine hydroxylase/calcitonin gene-related peptide ratio 25.1 ± 33.4; p &lt; 0.0001). Nerve anatomy in hypertensive patients was not considerably different compared with nonhypertensive patients. Conclusions The density of peri-arterial renal sympathetic nerve fibers is lower in distal segments and dorsal locations. There is a clear predominance of efferent nerve fibers, with decreasing prevalence of afferent nerves from proximal to distal peri-arterial and renal parenchyma. Understanding these anatomic patterns is important for refinement of renal denervation procedures. © 2014 by the American College of Cardiology Foundation.&quot;,&quot;author&quot;:[{&quot;dropping-particle&quot;:&quot;&quot;,&quot;family&quot;:&quot;Sakakura&quot;,&quot;given&quot;:&quot;Kenichi&quot;,&quot;non-dropping-particle&quot;:&quot;&quot;,&quot;parse-names&quot;:false,&quot;suffix&quot;:&quot;&quot;},{&quot;dropping-particle&quot;:&quot;&quot;,&quot;family&quot;:&quot;Ladich&quot;,&quot;given&quot;:&quot;Elena&quot;,&quot;non-dropping-particle&quot;:&quot;&quot;,&quot;parse-names&quot;:false,&quot;suffix&quot;:&quot;&quot;},{&quot;dropping-particle&quot;:&quot;&quot;,&quot;family&quot;:&quot;Cheng&quot;,&quot;given&quot;:&quot;Qi&quot;,&quot;non-dropping-particle&quot;:&quot;&quot;,&quot;parse-names&quot;:false,&quot;suffix&quot;:&quot;&quot;},{&quot;dropping-particle&quot;:&quot;&quot;,&quot;family&quot;:&quot;Otsuka&quot;,&quot;given&quot;:&quot;Fumiyuki&quot;,&quot;non-dropping-particle&quot;:&quot;&quot;,&quot;parse-names&quot;:false,&quot;suffix&quot;:&quot;&quot;},{&quot;dropping-particle&quot;:&quot;&quot;,&quot;family&quot;:&quot;Yahagi&quot;,&quot;given&quot;:&quot;Kazuyuki&quot;,&quot;non-dropping-particle&quot;:&quot;&quot;,&quot;parse-names&quot;:false,&quot;suffix&quot;:&quot;&quot;},{&quot;dropping-particle&quot;:&quot;&quot;,&quot;family&quot;:&quot;Fowler&quot;,&quot;given&quot;:&quot;David R.&quot;,&quot;non-dropping-particle&quot;:&quot;&quot;,&quot;parse-names&quot;:false,&quot;suffix&quot;:&quot;&quot;},{&quot;dropping-particle&quot;:&quot;&quot;,&quot;family&quot;:&quot;Kolodgie&quot;,&quot;given&quot;:&quot;Frank D.&quot;,&quot;non-dropping-particle&quot;:&quot;&quot;,&quot;parse-names&quot;:false,&quot;suffix&quot;:&quot;&quot;},{&quot;dropping-particle&quot;:&quot;&quot;,&quot;family&quot;:&quot;Virmani&quot;,&quot;given&quot;:&quot;Renu&quot;,&quot;non-dropping-particle&quot;:&quot;&quot;,&quot;parse-names&quot;:false,&quot;suffix&quot;:&quot;&quot;},{&quot;dropping-particle&quot;:&quot;&quot;,&quot;family&quot;:&quot;Joner&quot;,&quot;given&quot;:&quot;Michael&quot;,&quot;non-dropping-particle&quot;:&quot;&quot;,&quot;parse-names&quot;:false,&quot;suffix&quot;:&quot;&quot;}],&quot;container-title&quot;:&quot;Journal of the American College of Cardiology&quot;,&quot;id&quot;:&quot;be2ad515-a7a3-336e-a484-f5f9df1dc713&quot;,&quot;issue&quot;:&quot;7&quot;,&quot;issued&quot;:{&quot;date-parts&quot;:[[&quot;2014&quot;]]},&quot;note&quot;:&quot;increased hypothalamic noradrenaline and blood pressure in rats with renal disease, with blood pressure reduced by rhizotomy in these animals, confirming the neurological connection from the kidney to the brain&quot;,&quot;page&quot;:&quot;635-643&quot;,&quot;title&quot;:&quot;Anatomic assessment of sympathetic peri-arterial renal nerves in man&quot;,&quot;type&quot;:&quot;article-journal&quot;,&quot;volume&quot;:&quot;64&quot;,&quot;container-title-short&quot;:&quot;J Am Coll Cardiol&quot;},&quot;uris&quot;:[&quot;http://www.mendeley.com/documents/?uuid=39599408-f7fb-4fd4-aa2e-412aa560297e&quot;],&quot;isTemporary&quot;:false,&quot;legacyDesktopId&quot;:&quot;39599408-f7fb-4fd4-aa2e-412aa560297e&quot;},{&quot;id&quot;:&quot;269e6c69-ea17-3aae-90f5-3c363c97f6e5&quot;,&quot;itemData&quot;:{&quot;DOI&quot;:&quot;10.1016/j.trsl.2013.07.002&quot;,&quot;ISSN&quot;:&quot;18781810&quot;,&quot;abstract&quot;:&quot;Catheter-based renal artery denervation has demonstrated to be effective in decreasing blood pressure among patients with refractory hypertension. The anatomic distribution of renal artery nerves may influence the safety and efficacy profile of this procedure. We aimed to describe the anatomic distribution and density of periarterial renal nerves in the porcine model. Thirty arterial renal sections were included in the analysis by harvesting a tissue block containing the renal arteries and perirenal tissue from each animal. Each artery was divided into 3 segments (proximal, mid, and distal) and assessed for total number, size, and depth of the nerves according to the location. Nerve counts were greatest proximally (45.62% of the total nerves) and decreased gradually distally (mid, 24.58%; distal, 29.79%). The distribution in nerve size was similar across all 3 sections (∼40% of the nerves, 50-100 μm; ∼30%, 0-50 μm; ∼20%, 100-200 μm; and ∼10%, 200-500 μm). In the arterial segments ∼45% of the nerves were located within 2 mm from the arterial wall whereas ∼52% of all nerves were located within 2.5 mm from the arterial wall. Sympathetic efferent fibers outnumbered sensory afferent fibers overwhelmingly, intermixed within the nerve bundle. In the porcine model, renal artery nerves are seen more frequently in the proximal segment of the artery. Nerve size distribution appears to be homogeneous throughout the artery length. Nerve bundles progress closer to the arterial wall in the distal segments of the artery. This anatomic distribution may have implications for the future development of renal denervation therapies. © 2013 Mosby, Inc. All rights reserved.&quot;,&quot;author&quot;:[{&quot;dropping-particle&quot;:&quot;&quot;,&quot;family&quot;:&quot;Tellez&quot;,&quot;given&quot;:&quot;Armando&quot;,&quot;non-dropping-particle&quot;:&quot;&quot;,&quot;parse-names&quot;:false,&quot;suffix&quot;:&quot;&quot;},{&quot;dropping-particle&quot;:&quot;&quot;,&quot;family&quot;:&quot;Rousselle&quot;,&quot;given&quot;:&quot;Serge&quot;,&quot;non-dropping-particle&quot;:&quot;&quot;,&quot;parse-names&quot;:false,&quot;suffix&quot;:&quot;&quot;},{&quot;dropping-particle&quot;:&quot;&quot;,&quot;family&quot;:&quot;Palmieri&quot;,&quot;given&quot;:&quot;Taylor&quot;,&quot;non-dropping-particle&quot;:&quot;&quot;,&quot;parse-names&quot;:false,&quot;suffix&quot;:&quot;&quot;},{&quot;dropping-particle&quot;:&quot;&quot;,&quot;family&quot;:&quot;Rate&quot;,&quot;given&quot;:&quot;William R.&quot;,&quot;non-dropping-particle&quot;:&quot;&quot;,&quot;parse-names&quot;:false,&quot;suffix&quot;:&quot;&quot;},{&quot;dropping-particle&quot;:&quot;&quot;,&quot;family&quot;:&quot;Wicks&quot;,&quot;given&quot;:&quot;Joan&quot;,&quot;non-dropping-particle&quot;:&quot;&quot;,&quot;parse-names&quot;:false,&quot;suffix&quot;:&quot;&quot;},{&quot;dropping-particle&quot;:&quot;&quot;,&quot;family&quot;:&quot;Degrange&quot;,&quot;given&quot;:&quot;Ashley&quot;,&quot;non-dropping-particle&quot;:&quot;&quot;,&quot;parse-names&quot;:false,&quot;suffix&quot;:&quot;&quot;},{&quot;dropping-particle&quot;:&quot;&quot;,&quot;family&quot;:&quot;Hyon&quot;,&quot;given&quot;:&quot;Chelsea M.&quot;,&quot;non-dropping-particle&quot;:&quot;&quot;,&quot;parse-names&quot;:false,&quot;suffix&quot;:&quot;&quot;},{&quot;dropping-particle&quot;:&quot;&quot;,&quot;family&quot;:&quot;Gongora&quot;,&quot;given&quot;:&quot;Carlos A.&quot;,&quot;non-dropping-particle&quot;:&quot;&quot;,&quot;parse-names&quot;:false,&quot;suffix&quot;:&quot;&quot;},{&quot;dropping-particle&quot;:&quot;&quot;,&quot;family&quot;:&quot;Hart&quot;,&quot;given&quot;:&quot;Randy&quot;,&quot;non-dropping-particle&quot;:&quot;&quot;,&quot;parse-names&quot;:false,&quot;suffix&quot;:&quot;&quot;},{&quot;dropping-particle&quot;:&quot;&quot;,&quot;family&quot;:&quot;Grundy&quot;,&quot;given&quot;:&quot;Will&quot;,&quot;non-dropping-particle&quot;:&quot;&quot;,&quot;parse-names&quot;:false,&quot;suffix&quot;:&quot;&quot;},{&quot;dropping-particle&quot;:&quot;&quot;,&quot;family&quot;:&quot;Kaluza&quot;,&quot;given&quot;:&quot;Greg L.&quot;,&quot;non-dropping-particle&quot;:&quot;&quot;,&quot;parse-names&quot;:false,&quot;suffix&quot;:&quot;&quot;},{&quot;dropping-particle&quot;:&quot;&quot;,&quot;family&quot;:&quot;Granada&quot;,&quot;given&quot;:&quot;Juan F.&quot;,&quot;non-dropping-particle&quot;:&quot;&quot;,&quot;parse-names&quot;:false,&quot;suffix&quot;:&quot;&quot;}],&quot;container-title&quot;:&quot;Translational Research&quot;,&quot;id&quot;:&quot;269e6c69-ea17-3aae-90f5-3c363c97f6e5&quot;,&quot;issue&quot;:&quot;6&quot;,&quot;issued&quot;:{&quot;date-parts&quot;:[[&quot;2013&quot;]]},&quot;page&quot;:&quot;381-389&quot;,&quot;publisher&quot;:&quot;Mosby, Inc&quot;,&quot;title&quot;:&quot;Renal artery nerve distribution and density in the porcine model: Biologic implications for the development of radiofrequency ablation therapies&quot;,&quot;type&quot;:&quot;article-journal&quot;,&quot;volume&quot;:&quot;162&quot;,&quot;container-title-short&quot;:&quot;&quot;},&quot;uris&quot;:[&quot;http://www.mendeley.com/documents/?uuid=09cd0e6a-94bf-4705-9ce3-a6f262a4d4a9&quot;],&quot;isTemporary&quot;:false,&quot;legacyDesktopId&quot;:&quot;09cd0e6a-94bf-4705-9ce3-a6f262a4d4a9&quot;}]},{&quot;citationID&quot;:&quot;MENDELEY_CITATION_b2411b79-a4f4-46cc-9302-4888634eae31&quot;,&quot;properties&quot;:{&quot;noteIndex&quot;:0},&quot;isEdited&quot;:false,&quot;manualOverride&quot;:{&quot;citeprocText&quot;:&quot;&lt;sup&gt;[37]&lt;/sup&gt;&quot;,&quot;isManuallyOverridden&quot;:false,&quot;manualOverrideText&quot;:&quot;&quot;},&quot;citationTag&quot;:&quot;MENDELEY_CITATION_v3_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&quot;,&quot;citationItems&quot;:[{&quot;id&quot;:&quot;c06cbd33-8983-3d5b-a599-62805068ff0e&quot;,&quot;itemData&quot;:{&quot;abstract&quot;:&quot;1. Experiments were done in anaesthetized, paralysed and artificially ventilated cats to determine the fibre composition of renal nerves and to study the functional characteristics of reflex responses recorded in efferent renal nerves during electrical stimulation of contralateral and ipsilateral afferent renal nerves. 2. Renal nerves were found to contain three afferent fibre groups (Af, Ad and C); the majority of these fibres reach the sympathetic chain through the least splanchnic nerve. Efferent sympathetic nerves to the kidney were found to originate from the greater, lesser and least splanchnic nerves through a synapse in the coeliac ganglion. 3. Two contralateral renorenal reflex responses were demonstrated during selective stimulation of renal afferent A and C fibres. The first (A renorenal reflex) was elicited by stimulation with trains of pulses at low voltage and high frequency (200 Hz), had an onset latency of approximately 100 msec and was followed by post-excitatory depression. The second (C renorenal reflex) was demonstrated by trains of pulses at high voltage and low frequency (20-30 Hz), had an onset latency of approximately 350 msec and was also followed by post-excitatory depression. 4. Ipsilateral renorenal reflexes with characteristics similar to the contralateral reflexes were also demonstrated. 5. Renorenal reflexes were abolished by destruction of the spinal cord and adminis- tration of nicotine sulphate (5-20 mg/kg, i.v.), but were not affected by bicuculline (0-4 mg/kg, iv.). 6. The significance and the physiological role of these renorenal reflexes as well as their pathways within the central nervous system remain to be determined.&quot;,&quot;author&quot;:[{&quot;dropping-particle&quot;:&quot;&quot;,&quot;family&quot;:&quot;Calaresu&quot;,&quot;given&quot;:&quot;By F R&quot;,&quot;non-dropping-particle&quot;:&quot;&quot;,&quot;parse-names&quot;:false,&quot;suffix&quot;:&quot;&quot;},{&quot;dropping-particle&quot;:&quot;&quot;,&quot;family&quot;:&quot;Kim&quot;,&quot;given&quot;:&quot;P&quot;,&quot;non-dropping-particle&quot;:&quot;&quot;,&quot;parse-names&quot;:false,&quot;suffix&quot;:&quot;&quot;},{&quot;dropping-particle&quot;:&quot;&quot;,&quot;family&quot;:&quot;Nakamura&quot;,&quot;given&quot;:&quot;Harue&quot;,&quot;non-dropping-particle&quot;:&quot;&quot;,&quot;parse-names&quot;:false,&quot;suffix&quot;:&quot;&quot;},{&quot;dropping-particle&quot;:&quot;&quot;,&quot;family&quot;:&quot;Sato&quot;,&quot;given&quot;:&quot;A&quot;,&quot;non-dropping-particle&quot;:&quot;&quot;,&quot;parse-names&quot;:false,&quot;suffix&quot;:&quot;&quot;}],&quot;container-title&quot;:&quot;The Journal of Physiology&quot;,&quot;id&quot;:&quot;c06cbd33-8983-3d5b-a599-62805068ff0e&quot;,&quot;issued&quot;:{&quot;date-parts&quot;:[[&quot;1978&quot;]]},&quot;page&quot;:&quot;141-154&quot;,&quot;title&quot;:&quot;ELECTROPHYSIOLOGICAL CHARACTERISTICS OF RENORENAL REFLEXES IN THE CAT&quot;,&quot;type&quot;:&quot;article-journal&quot;,&quot;volume&quot;:&quot;283&quot;,&quot;container-title-short&quot;:&quot;&quot;},&quot;uris&quot;:[&quot;http://www.mendeley.com/documents/?uuid=4da9928d-e5d3-4ec8-aaed-8425716333ce&quot;],&quot;isTemporary&quot;:false,&quot;legacyDesktopId&quot;:&quot;4da9928d-e5d3-4ec8-aaed-8425716333ce&quot;}]},{&quot;citationID&quot;:&quot;MENDELEY_CITATION_ead5331d-d484-4e11-96b8-fa5f086490c6&quot;,&quot;properties&quot;:{&quot;noteIndex&quot;:0},&quot;isEdited&quot;:false,&quot;manualOverride&quot;:{&quot;citeprocText&quot;:&quot;&lt;sup&gt;[38]&lt;/sup&gt;&quot;,&quot;isManuallyOverridden&quot;:false,&quot;manualOverrideText&quot;:&quot;&quot;},&quot;citationTag&quot;:&quot;MENDELEY_CITATION_v3_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&quot;,&quot;citationItems&quot;:[{&quot;id&quot;:&quot;b35cd681-2c34-3d3d-833c-5ac8fecf4542&quot;,&quot;itemData&quot;:{&quot;DOI&quot;:&quot;10.1161/01.RES.57.5.676&quot;,&quot;ISSN&quot;:&quot;00097330&quot;,&quot;PMID&quot;:&quot;2996805&quot;,&quot;abstract&quot;:&quot;Anatomical and electrophysiological evidence indicates that the kidneys contain both mechano- and chemoreceptor nerve endings. We conducted the present study to determine whether conditions of reduced renal blood flow elicit cardiovascular alterations that are dependent on afferent renal nerves. Removal of the renin-angiotensin system with the angiotensin I-converting enzyme inhibitor, and/or reduction in baroreflex gain by sinoarotic denervation, were combined in conscious rats with acute renal artery stenosis to prevent these systems from potentially obscuring any afferent renal nerve-dependent effects. One week after sinoaortic denervation or sham sinoaortic denervation, each rat was chronically instrumented with Doppler flow probes on the lower abdominal aorta and superior mesenteric and right renal arteries, as well as with intravascular catheters, and a perivascular balloon occluder on the right renal artery. After surgical recovery, sham, sinoaortic-denervated animals responded to a 60-minute period of stenosis (50% reduction in renal blood flow) with increases in arterial pressure, regional resistance, and plasma renin activity. Captopril abolished the increases in arterial pressure, hindquarters, and left renal resistance, but both bradycardia and increased mesenteric resistance persisted, indicating that baroreflex activation might be buffering a non-renin-angiotensin system prohypertensive mechanism. In support of this, sinoaortic-denervated animals during captopril administration responded to stenosis with substantial increases in arterial pressure (25-30 mm Hg) and regional resistance (30-50%) that were unrelated to the renin-angiotensin system, but which were abolished after denervation of the stenotic kidney. The data suggest that acute reductions in renal blood flow activate an afferent renal nerve-dependent cardiovascular response that is strongly expressed under conditions of reduced gain of the renin-angiotensin and baroreflex systems. We speculate that this reflex may assume particular importance in chronic renal hypertension when baroreflexes become impaired and activation of the renin-angiotensin system is reduced.&quot;,&quot;author&quot;:[{&quot;dropping-particle&quot;:&quot;&quot;,&quot;family&quot;:&quot;Faber&quot;,&quot;given&quot;:&quot;J. E.&quot;,&quot;non-dropping-particle&quot;:&quot;&quot;,&quot;parse-names&quot;:false,&quot;suffix&quot;:&quot;&quot;},{&quot;dropping-particle&quot;:&quot;&quot;,&quot;family&quot;:&quot;Brody&quot;,&quot;given&quot;:&quot;M. J.&quot;,&quot;non-dropping-particle&quot;:&quot;&quot;,&quot;parse-names&quot;:false,&quot;suffix&quot;:&quot;&quot;}],&quot;container-title&quot;:&quot;Circulation Research&quot;,&quot;id&quot;:&quot;b35cd681-2c34-3d3d-833c-5ac8fecf4542&quot;,&quot;issue&quot;:&quot;5&quot;,&quot;issued&quot;:{&quot;date-parts&quot;:[[&quot;1985&quot;]]},&quot;page&quot;:&quot;676-688&quot;,&quot;title&quot;:&quot;Afferent renal nerve-dependent hypertension following acute renal artery stenosis in the conscious rat&quot;,&quot;type&quot;:&quot;article-journal&quot;,&quot;volume&quot;:&quot;57&quot;,&quot;container-title-short&quot;:&quot;&quot;},&quot;uris&quot;:[&quot;http://www.mendeley.com/documents/?uuid=7e83ef95-1759-4caf-9371-502286b3e2bd&quot;],&quot;isTemporary&quot;:false,&quot;legacyDesktopId&quot;:&quot;7e83ef95-1759-4caf-9371-502286b3e2bd&quot;}]},{&quot;citationID&quot;:&quot;MENDELEY_CITATION_b232c0e9-aea1-42d7-92f3-26bde0cd2c4f&quot;,&quot;properties&quot;:{&quot;noteIndex&quot;:0},&quot;isEdited&quot;:false,&quot;manualOverride&quot;:{&quot;citeprocText&quot;:&quot;&lt;sup&gt;[39]&lt;/sup&gt;&quot;,&quot;isManuallyOverridden&quot;:false,&quot;manualOverrideText&quot;:&quot;&quot;},&quot;citationTag&quot;:&quot;MENDELEY_CITATION_v3_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&quot;,&quot;citationItems&quot;:[{&quot;id&quot;:&quot;ea959984-aae6-39be-876c-07e1448a0d57&quot;,&quot;itemData&quot;:{&quot;type&quot;:&quot;article-journal&quot;,&quot;id&quot;:&quot;ea959984-aae6-39be-876c-07e1448a0d57&quot;,&quot;title&quot;:&quot;Afferent innervation of the ischemic kidney contributes to renal dysfunction in renovascular hypertensive rats&quot;,&quot;author&quot;:[{&quot;family&quot;:&quot;Lopes&quot;,&quot;given&quot;:&quot;Nathalia R.&quot;,&quot;parse-names&quot;:false,&quot;dropping-particle&quot;:&quot;&quot;,&quot;non-dropping-particle&quot;:&quot;&quot;},{&quot;family&quot;:&quot;Milanez&quot;,&quot;given&quot;:&quot;Maycon I.O.&quot;,&quot;parse-names&quot;:false,&quot;dropping-particle&quot;:&quot;&quot;,&quot;non-dropping-particle&quot;:&quot;&quot;},{&quot;family&quot;:&quot;Martins&quot;,&quot;given&quot;:&quot;Beatriz S.&quot;,&quot;parse-names&quot;:false,&quot;dropping-particle&quot;:&quot;&quot;,&quot;non-dropping-particle&quot;:&quot;&quot;},{&quot;family&quot;:&quot;Veiga&quot;,&quot;given&quot;:&quot;Amanda C.&quot;,&quot;parse-names&quot;:false,&quot;dropping-particle&quot;:&quot;&quot;,&quot;non-dropping-particle&quot;:&quot;&quot;},{&quot;family&quot;:&quot;Ferreira&quot;,&quot;given&quot;:&quot;Giovanna R.&quot;,&quot;parse-names&quot;:false,&quot;dropping-particle&quot;:&quot;&quot;,&quot;non-dropping-particle&quot;:&quot;&quot;},{&quot;family&quot;:&quot;Gomes&quot;,&quot;given&quot;:&quot;Guiomar N.&quot;,&quot;parse-names&quot;:false,&quot;dropping-particle&quot;:&quot;&quot;,&quot;non-dropping-particle&quot;:&quot;&quot;},{&quot;family&quot;:&quot;Girardi&quot;,&quot;given&quot;:&quot;Adriana C.&quot;,&quot;parse-names&quot;:false,&quot;dropping-particle&quot;:&quot;&quot;,&quot;non-dropping-particle&quot;:&quot;&quot;},{&quot;family&quot;:&quot;Carvalho&quot;,&quot;given&quot;:&quot;Polliane M.&quot;,&quot;parse-names&quot;:false,&quot;dropping-particle&quot;:&quot;&quot;,&quot;non-dropping-particle&quot;:&quot;&quot;},{&quot;family&quot;:&quot;Nogueira&quot;,&quot;given&quot;:&quot;Fernando N.&quot;,&quot;parse-names&quot;:false,&quot;dropping-particle&quot;:&quot;&quot;,&quot;non-dropping-particle&quot;:&quot;&quot;},{&quot;family&quot;:&quot;Campos&quot;,&quot;given&quot;:&quot;Ruy R.&quot;,&quot;parse-names&quot;:false,&quot;dropping-particle&quot;:&quot;&quot;,&quot;non-dropping-particle&quot;:&quot;&quot;},{&quot;family&quot;:&quot;Bergamaschi&quot;,&quot;given&quot;:&quot;Cássia T.&quot;,&quot;parse-names&quot;:false,&quot;dropping-particle&quot;:&quot;&quot;,&quot;non-dropping-particle&quot;:&quot;&quot;},{&quot;family&quot;:&quot;Nishi&quot;,&quot;given&quot;:&quot;Erika E.&quot;,&quot;parse-names&quot;:false,&quot;dropping-particle&quot;:&quot;&quot;,&quot;non-dropping-particle&quot;:&quot;&quot;}],&quot;container-title&quot;:&quot;Pflugers Archiv European Journal of Physiology&quot;,&quot;DOI&quot;:&quot;10.1007/s00424-019-02346-4&quot;,&quot;ISSN&quot;:&quot;14322013&quot;,&quot;PMID&quot;:&quot;31925527&quot;,&quot;issued&quot;:{&quot;date-parts&quot;:[[2020]]},&quot;page&quot;:&quot;325-334&quot;,&quot;abstract&quot;:&quot;The ablation of renal nerves, by destroying both the sympathetic and afferent fibers, has been shown to be effective in lowering blood pressure in resistant hypertensive patients. However, experimental studies have reported that the removal of sympathetic fibers may lead to side effects, such as the impairment of compensatory cardiorenal responses during a hemodynamic challenge. In the present study, we evaluated the effects of the selective removal of renal afferent fibers on arterial hypertension, renal sympathetic nerve activity, and renal changes in a model of renovascular hypertension. After 4 weeks of clipping the left renal artery, afferent renal denervation (ARD) was performed by exposing the left renal nerve to a 33 mM capsaicin solution for 15 min. After 2 weeks of ARD, we found reduced MAP (~ 18%) and sympathoexcitation to both the ischemic and contralateral kidneys in the hypertensive group. Moreover, a reduction in reactive oxygen species was observed in the ischemic (76%) and contralateral (27%) kidneys in the 2K1C group. In addition, ARD normalized renal function markers and proteinuria and podocin in the contralateral kidney. Taken altogether, we show that the selective removal of afferent fibers is an effective method to reduce MAP and improve renal changes without compromising the function of renal sympathetic fibers in the 2K1C model. Renal afferent nerves may be a new target in neurogenic hypertension and renal dysfunction.&quot;,&quot;publisher&quot;:&quot;Pflügers Archiv - European Journal of Physiology&quot;,&quot;issue&quot;:&quot;3&quot;,&quot;volume&quot;:&quot;472&quot;,&quot;container-title-short&quot;:&quot;&quot;},&quot;uris&quot;:[&quot;http://www.mendeley.com/documents/?uuid=8ab0537e-b400-4756-a611-e5fed8154cbd&quot;],&quot;isTemporary&quot;:false,&quot;legacyDesktopId&quot;:&quot;8ab0537e-b400-4756-a611-e5fed8154cbd&quot;}]},{&quot;citationID&quot;:&quot;MENDELEY_CITATION_5c8de425-635c-475a-b7b9-151cb72fccbe&quot;,&quot;properties&quot;:{&quot;noteIndex&quot;:0},&quot;isEdited&quot;:false,&quot;manualOverride&quot;:{&quot;citeprocText&quot;:&quot;&lt;sup&gt;[40]&lt;/sup&gt;&quot;,&quot;isManuallyOverridden&quot;:false,&quot;manualOverrideText&quot;:&quot;&quot;},&quot;citationTag&quot;:&quot;MENDELEY_CITATION_v3_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&quot;,&quot;citationItems&quot;:[{&quot;id&quot;:&quot;2a3bdaeb-0262-387a-b5fc-28deeea09454&quot;,&quot;itemData&quot;:{&quot;DOI&quot;:&quot;10.1152/ajpregu.00416.2017&quot;,&quot;ISSN&quot;:&quot;15221490&quot;,&quot;PMID&quot;:&quot;29513561&quot;,&quot;abstract&quot;:&quot;Recent preclinical studies show renal denervation (RDNx) may be an effective treatment for hypertension; however, the mechanism remains unknown. We have recently reported total RDNx (TRDNx) and afferent-selective RDNx (ARDNx) similarly attenuated the development of deoxycorticosterone acetate (DOCA)-salt hypertension. Whereas TRDNx abolished renal inflammation, ARDNx had a minimal effect despite an identical antihypertensive effect. Although this study established that ARDNx attenuates the development of DOCA-salt hypertension, it is unknown whether this mechanism remains operative once hypertension is established. The current study tested the hypothesis that TRDNx and ARDNx would similarly decrease mean arterial pressure (MAP) in the DOCA-salt hypertensive rat, and only TRDNx would mitigate renal inflammation. After 21 days of DOCA-salt treatment, male Sprague-Dawley rats underwent TRDNx (n = 16), ARDNx (n = 16), or Sham (n = 14) treatment and were monitored for 14 days. Compared with baseline, TRDNx and ARDNx decreased MAP similarly (TRDNx -14 ± 4 and ARDNx -15 ± 6 mmHg). After analysis of diurnal rhythm, rhythm-adjusted mean and amplitude of night/day cycle were also reduced in TRDNx and ARDNx groups compared with Sham. Notably, no change in renal inflammation, injury, or function was detected with either treatment. We conclude from these findings that: 1) RDNx mitigates established DOCA-salt hypertension; 2) the MAP responses to RDNx are primarily mediated by ablation of afferent renal nerves; and 3) renal nerves do not contribute to the maintenance of renal inflammation in DOCA-salt hypertension.&quot;,&quot;author&quot;:[{&quot;dropping-particle&quot;:&quot;&quot;,&quot;family&quot;:&quot;Banek&quot;,&quot;given&quot;:&quot;Christopher T.&quot;,&quot;non-dropping-particle&quot;:&quot;&quot;,&quot;parse-names&quot;:false,&quot;suffix&quot;:&quot;&quot;},{&quot;dropping-particle&quot;:&quot;&quot;,&quot;family&quot;:&quot;Gauthier&quot;,&quot;given&quot;:&quot;Madeline M.&quot;,&quot;non-dropping-particle&quot;:&quot;&quot;,&quot;parse-names&quot;:false,&quot;suffix&quot;:&quot;&quot;},{&quot;dropping-particle&quot;:&quot;&quot;,&quot;family&quot;:&quot;Baumann&quot;,&quot;given&quot;:&quot;Daniel C.&quot;,&quot;non-dropping-particle&quot;:&quot;&quot;,&quot;parse-names&quot;:false,&quot;suffix&quot;:&quot;&quot;},{&quot;dropping-particle&quot;:&quot;&quot;,&quot;family&quot;:&quot;Helden&quot;,&quot;given&quot;:&quot;Dusty&quot;,&quot;non-dropping-particle&quot;:&quot;Van&quot;,&quot;parse-names&quot;:false,&quot;suffix&quot;:&quot;&quot;},{&quot;dropping-particle&quot;:&quot;&quot;,&quot;family&quot;:&quot;Asirvatham-Jeyaraj&quot;,&quot;given&quot;:&quot;Ninitha&quot;,&quot;non-dropping-particle&quot;:&quot;&quot;,&quot;parse-names&quot;:false,&quot;suffix&quot;:&quot;&quot;},{&quot;dropping-particle&quot;:&quot;&quot;,&quot;family&quot;:&quot;Panoskaltsis-Mortari&quot;,&quot;given&quot;:&quot;Angela&quot;,&quot;non-dropping-particle&quot;:&quot;&quot;,&quot;parse-names&quot;:false,&quot;suffix&quot;:&quot;&quot;},{&quot;dropping-particle&quot;:&quot;&quot;,&quot;family&quot;:&quot;Fink&quot;,&quot;given&quot;:&quot;Gregory D.&quot;,&quot;non-dropping-particle&quot;:&quot;&quot;,&quot;parse-names&quot;:false,&quot;suffix&quot;:&quot;&quot;},{&quot;dropping-particle&quot;:&quot;&quot;,&quot;family&quot;:&quot;Osborn&quot;,&quot;given&quot;:&quot;John W.&quot;,&quot;non-dropping-particle&quot;:&quot;&quot;,&quot;parse-names&quot;:false,&quot;suffix&quot;:&quot;&quot;}],&quot;container-title&quot;:&quot;American Journal of Physiology - Regulatory Integrative and Comparative Physiology&quot;,&quot;id&quot;:&quot;2a3bdaeb-0262-387a-b5fc-28deeea09454&quot;,&quot;issue&quot;:&quot;6&quot;,&quot;issued&quot;:{&quot;date-parts&quot;:[[&quot;2018&quot;]]},&quot;page&quot;:&quot;R883-R891&quot;,&quot;title&quot;:&quot;Targeted afferent renal denervation reduces arterial pressure but not renal inflammation in established DOCA-salt hypertension in the rat&quot;,&quot;type&quot;:&quot;article-journal&quot;,&quot;volume&quot;:&quot;314&quot;,&quot;container-title-short&quot;:&quot;&quot;},&quot;uris&quot;:[&quot;http://www.mendeley.com/documents/?uuid=80695c8e-4d80-47d1-a4cf-6c2826e8bb06&quot;],&quot;isTemporary&quot;:false,&quot;legacyDesktopId&quot;:&quot;80695c8e-4d80-47d1-a4cf-6c2826e8bb06&quot;}]},{&quot;citationID&quot;:&quot;MENDELEY_CITATION_13c37ea0-2f9e-4c7a-ba2a-e98c03553acc&quot;,&quot;properties&quot;:{&quot;noteIndex&quot;:0},&quot;isEdited&quot;:false,&quot;manualOverride&quot;:{&quot;citeprocText&quot;:&quot;&lt;sup&gt;[41,40]&lt;/sup&gt;&quot;,&quot;isManuallyOverridden&quot;:false,&quot;manualOverrideText&quot;:&quot;&quot;},&quot;citationTag&quot;:&quot;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&quot;,&quot;citationItems&quot;:[{&quot;id&quot;:&quot;aa4ee055-287a-3bb9-80bd-ffdbad8ea101&quot;,&quot;itemData&quot;:{&quot;type&quot;:&quot;article-journal&quot;,&quot;id&quot;:&quot;aa4ee055-287a-3bb9-80bd-ffdbad8ea101&quot;,&quot;title&quot;:&quot;Resting Afferent Renal Nerve Discharge and Renal Inflammation: Elucidating the Role of Afferent and Efferent Renal Nerves in Deoxycorticosterone Acetate Salt Hypertension&quot;,&quot;author&quot;:[{&quot;family&quot;:&quot;Banek&quot;,&quot;given&quot;:&quot;Christopher T.&quot;,&quot;parse-names&quot;:false,&quot;dropping-particle&quot;:&quot;&quot;,&quot;non-dropping-particle&quot;:&quot;&quot;},{&quot;family&quot;:&quot;Knuepfer&quot;,&quot;given&quot;:&quot;Mark M.&quot;,&quot;parse-names&quot;:false,&quot;dropping-particle&quot;:&quot;&quot;,&quot;non-dropping-particle&quot;:&quot;&quot;},{&quot;family&quot;:&quot;Foss&quot;,&quot;given&quot;:&quot;Jason D.&quot;,&quot;parse-names&quot;:false,&quot;dropping-particle&quot;:&quot;&quot;,&quot;non-dropping-particle&quot;:&quot;&quot;},{&quot;family&quot;:&quot;Fiege&quot;,&quot;given&quot;:&quot;Jessica K.&quot;,&quot;parse-names&quot;:false,&quot;dropping-particle&quot;:&quot;&quot;,&quot;non-dropping-particle&quot;:&quot;&quot;},{&quot;family&quot;:&quot;Asirvatham-Jeyaraj&quot;,&quot;given&quot;:&quot;Ninitha&quot;,&quot;parse-names&quot;:false,&quot;dropping-particle&quot;:&quot;&quot;,&quot;non-dropping-particle&quot;:&quot;&quot;},{&quot;family&quot;:&quot;Helden&quot;,&quot;given&quot;:&quot;Dusty&quot;,&quot;parse-names&quot;:false,&quot;dropping-particle&quot;:&quot;&quot;,&quot;non-dropping-particle&quot;:&quot;van&quot;},{&quot;family&quot;:&quot;Shimizu&quot;,&quot;given&quot;:&quot;Yoji&quot;,&quot;parse-names&quot;:false,&quot;dropping-particle&quot;:&quot;&quot;,&quot;non-dropping-particle&quot;:&quot;&quot;},{&quot;family&quot;:&quot;Osborn&quot;,&quot;given&quot;:&quot;John W.&quot;,&quot;parse-names&quot;:false,&quot;dropping-particle&quot;:&quot;&quot;,&quot;non-dropping-particle&quot;:&quot;&quot;}],&quot;container-title&quot;:&quot;Hypertension&quot;,&quot;DOI&quot;:&quot;10.1161/HYPERTENSIONAHA.116.07850&quot;,&quot;ISSN&quot;:&quot;15244563&quot;,&quot;PMID&quot;:&quot;27698066&quot;,&quot;issued&quot;:{&quot;date-parts&quot;:[[2016]]},&quot;page&quot;:&quot;1415-1423&quot;,&quot;abstract&quot;:&quot;Renal sympathetic denervation (RDNx) has emerged as a novel therapy for hypertension; however, the therapeutic mechanisms remain unclear. Efferent renal sympathetic nerve activity has recently been implicated in trafficking renal inflammatory immune cells and inflammatory chemokine and cytokine release. Several of these inflammatory mediators are known to activate or sensitize afferent nerves. This study aimed to elucidate the roles of efferent and afferent renal nerves in renal inflammation and hypertension in the deoxycorticosterone acetate (DOCA) salt rat model. Uninephrectomized male Sprague-Dawley rats (275-300 g) underwent afferent-selective RDNx (n=10), total RDNx (n=10), or Sham (n=10) and were instrumented for the measurement of mean arterial pressure and heart rate by radiotelemetry. Rats received 100-mg DOCA (SC) and 0.9% saline for 21 days. Resting afferent renal nerve activity in DOCA and vehicle animals was measured after the treatment protocol. Renal tissue inflammation was assessed by renal cytokine content and T-cell infiltration and activation. Resting afferent renal nerve activity, expressed as a percent of peak afferent nerve activity, was substantially increased in DOCA than in vehicle (35.8±4.4 versus 15.3±2.8 %Amax). The DOCA-Sham hypertension (132±12 mm Hg) was attenuated by ≈50% in both total RDNx (111±8 mm Hg) and afferent-selective RDNx (117±5 mm Hg) groups. Renal inflammation induced by DOCA salt was attenuated by total RDNx and unaffected by afferent-selective RDNx. These data suggest that afferent renal nerve activity may mediate the hypertensive response to DOCA salt, but inflammation may be mediated primarily by efferent renal sympathetic nerve activity. Also, resting afferent renal nerve activity is elevated in DOCA salt rats, which may highlight a crucial neural mechanism in the development and maintenance of hypertension.&quot;,&quot;issue&quot;:&quot;6&quot;,&quot;volume&quot;:&quot;68&quot;,&quot;container-title-short&quot;:&quot;&quot;},&quot;uris&quot;:[&quot;http://www.mendeley.com/documents/?uuid=fe3b6a29-457f-4e6b-b292-2d17ecfcb1bc&quot;],&quot;isTemporary&quot;:false,&quot;legacyDesktopId&quot;:&quot;fe3b6a29-457f-4e6b-b292-2d17ecfcb1bc&quot;},{&quot;id&quot;:&quot;2a3bdaeb-0262-387a-b5fc-28deeea09454&quot;,&quot;itemData&quot;:{&quot;DOI&quot;:&quot;10.1152/ajpregu.00416.2017&quot;,&quot;ISSN&quot;:&quot;15221490&quot;,&quot;PMID&quot;:&quot;29513561&quot;,&quot;abstract&quot;:&quot;Recent preclinical studies show renal denervation (RDNx) may be an effective treatment for hypertension; however, the mechanism remains unknown. We have recently reported total RDNx (TRDNx) and afferent-selective RDNx (ARDNx) similarly attenuated the development of deoxycorticosterone acetate (DOCA)-salt hypertension. Whereas TRDNx abolished renal inflammation, ARDNx had a minimal effect despite an identical antihypertensive effect. Although this study established that ARDNx attenuates the development of DOCA-salt hypertension, it is unknown whether this mechanism remains operative once hypertension is established. The current study tested the hypothesis that TRDNx and ARDNx would similarly decrease mean arterial pressure (MAP) in the DOCA-salt hypertensive rat, and only TRDNx would mitigate renal inflammation. After 21 days of DOCA-salt treatment, male Sprague-Dawley rats underwent TRDNx (n = 16), ARDNx (n = 16), or Sham (n = 14) treatment and were monitored for 14 days. Compared with baseline, TRDNx and ARDNx decreased MAP similarly (TRDNx -14 ± 4 and ARDNx -15 ± 6 mmHg). After analysis of diurnal rhythm, rhythm-adjusted mean and amplitude of night/day cycle were also reduced in TRDNx and ARDNx groups compared with Sham. Notably, no change in renal inflammation, injury, or function was detected with either treatment. We conclude from these findings that: 1) RDNx mitigates established DOCA-salt hypertension; 2) the MAP responses to RDNx are primarily mediated by ablation of afferent renal nerves; and 3) renal nerves do not contribute to the maintenance of renal inflammation in DOCA-salt hypertension.&quot;,&quot;author&quot;:[{&quot;dropping-particle&quot;:&quot;&quot;,&quot;family&quot;:&quot;Banek&quot;,&quot;given&quot;:&quot;Christopher T.&quot;,&quot;non-dropping-particle&quot;:&quot;&quot;,&quot;parse-names&quot;:false,&quot;suffix&quot;:&quot;&quot;},{&quot;dropping-particle&quot;:&quot;&quot;,&quot;family&quot;:&quot;Gauthier&quot;,&quot;given&quot;:&quot;Madeline M.&quot;,&quot;non-dropping-particle&quot;:&quot;&quot;,&quot;parse-names&quot;:false,&quot;suffix&quot;:&quot;&quot;},{&quot;dropping-particle&quot;:&quot;&quot;,&quot;family&quot;:&quot;Baumann&quot;,&quot;given&quot;:&quot;Daniel C.&quot;,&quot;non-dropping-particle&quot;:&quot;&quot;,&quot;parse-names&quot;:false,&quot;suffix&quot;:&quot;&quot;},{&quot;dropping-particle&quot;:&quot;&quot;,&quot;family&quot;:&quot;Helden&quot;,&quot;given&quot;:&quot;Dusty&quot;,&quot;non-dropping-particle&quot;:&quot;Van&quot;,&quot;parse-names&quot;:false,&quot;suffix&quot;:&quot;&quot;},{&quot;dropping-particle&quot;:&quot;&quot;,&quot;family&quot;:&quot;Asirvatham-Jeyaraj&quot;,&quot;given&quot;:&quot;Ninitha&quot;,&quot;non-dropping-particle&quot;:&quot;&quot;,&quot;parse-names&quot;:false,&quot;suffix&quot;:&quot;&quot;},{&quot;dropping-particle&quot;:&quot;&quot;,&quot;family&quot;:&quot;Panoskaltsis-Mortari&quot;,&quot;given&quot;:&quot;Angela&quot;,&quot;non-dropping-particle&quot;:&quot;&quot;,&quot;parse-names&quot;:false,&quot;suffix&quot;:&quot;&quot;},{&quot;dropping-particle&quot;:&quot;&quot;,&quot;family&quot;:&quot;Fink&quot;,&quot;given&quot;:&quot;Gregory D.&quot;,&quot;non-dropping-particle&quot;:&quot;&quot;,&quot;parse-names&quot;:false,&quot;suffix&quot;:&quot;&quot;},{&quot;dropping-particle&quot;:&quot;&quot;,&quot;family&quot;:&quot;Osborn&quot;,&quot;given&quot;:&quot;John W.&quot;,&quot;non-dropping-particle&quot;:&quot;&quot;,&quot;parse-names&quot;:false,&quot;suffix&quot;:&quot;&quot;}],&quot;container-title&quot;:&quot;American Journal of Physiology - Regulatory Integrative and Comparative Physiology&quot;,&quot;id&quot;:&quot;2a3bdaeb-0262-387a-b5fc-28deeea09454&quot;,&quot;issue&quot;:&quot;6&quot;,&quot;issued&quot;:{&quot;date-parts&quot;:[[&quot;2018&quot;]]},&quot;page&quot;:&quot;R883-R891&quot;,&quot;title&quot;:&quot;Targeted afferent renal denervation reduces arterial pressure but not renal inflammation in established DOCA-salt hypertension in the rat&quot;,&quot;type&quot;:&quot;article-journal&quot;,&quot;volume&quot;:&quot;314&quot;,&quot;container-title-short&quot;:&quot;&quot;},&quot;uris&quot;:[&quot;http://www.mendeley.com/documents/?uuid=80695c8e-4d80-47d1-a4cf-6c2826e8bb06&quot;],&quot;isTemporary&quot;:false,&quot;legacyDesktopId&quot;:&quot;80695c8e-4d80-47d1-a4cf-6c2826e8bb06&quot;}]},{&quot;citationID&quot;:&quot;MENDELEY_CITATION_ac4c1e8c-4246-4de3-85b3-f97e516fb7ba&quot;,&quot;properties&quot;:{&quot;noteIndex&quot;:0},&quot;isEdited&quot;:false,&quot;manualOverride&quot;:{&quot;citeprocText&quot;:&quot;&lt;sup&gt;[42]&lt;/sup&gt;&quot;,&quot;isManuallyOverridden&quot;:false,&quot;manualOverrideText&quot;:&quot;&quot;},&quot;citationTag&quot;:&quot;MENDELEY_CITATION_v3_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&quot;,&quot;citationItems&quot;:[{&quot;id&quot;:&quot;9ceb32ba-0521-3ccc-842d-9b993b8cbb49&quot;,&quot;itemData&quot;:{&quot;DOI&quot;:&quot;10.1161/01.HYP.0000199984.78039.36&quot;,&quot;ISSN&quot;:&quot;0194911X&quot;,&quot;PMID&quot;:&quot;16401763&quot;,&quot;abstract&quot;:&quot;Sensory nerve fibers from the dorsal root ganglia (DRG) may contribute to the regulation of peripheral vascular resistance. Axons of DRG neurons of the lower thoracic cord project mainly to resistance vessels in the lower limbs, likely opposing the vasoconstrictor effects of the sympathetic activity. This mechanism might be of importance in hypertension with increased sympathetic activity. We tested the hypothesis that sensory neurons of the DRG in the lower thoracic cord show an altered sensitivity to mechanical stimuli in hypertension. Neurons from DRG (T11 to L1) of rats with hypertension (2 kidney-1 clip hypertensive rats and 5 of 6 nephrectomized rats) were cultured on coverslips. Current time relationships were established with whole-cell patch recordings. Cells were characterized under control conditions and after exposure to hypoosmotic solutions to induce mechanical stress. Neurons with projections to the kidney were studied for comparison. The hypoosmotic extracellular medium induced a significant change in conductance of the cells in all of the groups of rats. In hypertensive rats, responses of cells with hindlimb axons were significantly different from controls: (2 kidney-1 clip hypertensives: δ-351±52 pA and 5 of 6 nephrectomized rats: δ-372±43 pA versus controls: δ-190±25 pA; P&lt;0.05). Responses of DRG cells with renal afferents to mechanical stress were unaffected. Neurons from DRG in the lower thoracic cord with projections to the lower limbs exhibited an increased sensitivity to mechanical stress. We speculate that this observation may indicate an increased activity of these neurons, their axons, and neurotransmitters in the control of resistance vessels in hypertension. © 2006 American Heart Association, Inc.&quot;,&quot;author&quot;:[{&quot;dropping-particle&quot;:&quot;&quot;,&quot;family&quot;:&quot;Linz&quot;,&quot;given&quot;:&quot;Peter&quot;,&quot;non-dropping-particle&quot;:&quot;&quot;,&quot;parse-names&quot;:false,&quot;suffix&quot;:&quot;&quot;},{&quot;dropping-particle&quot;:&quot;&quot;,&quot;family&quot;:&quot;Amann&quot;,&quot;given&quot;:&quot;Kerstin&quot;,&quot;non-dropping-particle&quot;:&quot;&quot;,&quot;parse-names&quot;:false,&quot;suffix&quot;:&quot;&quot;},{&quot;dropping-particle&quot;:&quot;&quot;,&quot;family&quot;:&quot;Freisinger&quot;,&quot;given&quot;:&quot;Wolfgang&quot;,&quot;non-dropping-particle&quot;:&quot;&quot;,&quot;parse-names&quot;:false,&quot;suffix&quot;:&quot;&quot;},{&quot;dropping-particle&quot;:&quot;&quot;,&quot;family&quot;:&quot;Ditting&quot;,&quot;given&quot;:&quot;Till&quot;,&quot;non-dropping-particle&quot;:&quot;&quot;,&quot;parse-names&quot;:false,&quot;suffix&quot;:&quot;&quot;},{&quot;dropping-particle&quot;:&quot;&quot;,&quot;family&quot;:&quot;Hilgers&quot;,&quot;given&quot;:&quot;Karl F.&quot;,&quot;non-dropping-particle&quot;:&quot;&quot;,&quot;parse-names&quot;:false,&quot;suffix&quot;:&quot;&quot;},{&quot;dropping-particle&quot;:&quot;&quot;,&quot;family&quot;:&quot;Veelken&quot;,&quot;given&quot;:&quot;Roland&quot;,&quot;non-dropping-particle&quot;:&quot;&quot;,&quot;parse-names&quot;:false,&quot;suffix&quot;:&quot;&quot;}],&quot;container-title&quot;:&quot;Hypertension&quot;,&quot;id&quot;:&quot;9ceb32ba-0521-3ccc-842d-9b993b8cbb49&quot;,&quot;issue&quot;:&quot;3 II&quot;,&quot;issued&quot;:{&quot;date-parts&quot;:[[&quot;2006&quot;]]},&quot;page&quot;:&quot;527-531&quot;,&quot;title&quot;:&quot;Sensory neurons with afferents from hind limbs: Enhanced sensitivity in secondary hypertension&quot;,&quot;type&quot;:&quot;article-journal&quot;,&quot;volume&quot;:&quot;47&quot;,&quot;container-title-short&quot;:&quot;&quot;},&quot;uris&quot;:[&quot;http://www.mendeley.com/documents/?uuid=f75772bd-6297-480f-a9e3-d372d4200301&quot;],&quot;isTemporary&quot;:false,&quot;legacyDesktopId&quot;:&quot;f75772bd-6297-480f-a9e3-d372d4200301&quot;}]},{&quot;citationID&quot;:&quot;MENDELEY_CITATION_6532b710-230d-4309-a280-e1f3b9a53bf9&quot;,&quot;properties&quot;:{&quot;noteIndex&quot;:0},&quot;isEdited&quot;:false,&quot;manualOverride&quot;:{&quot;citeprocText&quot;:&quot;&lt;sup&gt;[43]&lt;/sup&gt;&quot;,&quot;isManuallyOverridden&quot;:false,&quot;manualOverrideText&quot;:&quot;&quot;},&quot;citationTag&quot;:&quot;MENDELEY_CITATION_v3_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&quot;,&quot;citationItems&quot;:[{&quot;id&quot;:&quot;b71dfdcc-169a-3d6a-9e82-061a2b3c185d&quot;,&quot;itemData&quot;:{&quot;DOI&quot;:&quot;10.1161/01.hyp.25.4.878&quot;,&quot;ISSN&quot;:&quot;0194911X&quot;,&quot;PMID&quot;:&quot;7721447&quot;,&quot;abstract&quot;:&quot;Increased activity of the sympathetic nervous system has been described in chronic renal failure, but its role in the genesis and maintenance of hypertension associated with this condition has not been established. The kidney has an intense network of chemoreceptors and baroreceptors that send impulses to the brain. To what extent activation of these receptors by the scarred kidney or the uremic milieu may contribute to this model of hypertension is unknown. In the present study, we evaluated the effect of bilateral dorsal rhizotomy on the development of hypertension and neuroadrenergic activity in the anterior, lateral, and posterior hypothalamic nuclei, in the locus ceruleus, and in the nucleus tractus solitarius of Sprague-Dawley rats that underwent 5/6 nephrectomy or were sham operated. Neuroadrenergic activity was determined by calculating norepinephrine turnover rate after inhibition of norepinephrine synthesis with α-methyl- DL-p-tyrosine methyl ester hydrochloride. The endogenous norepinephrine concentration was significantly greater in the posterior and lateral hypothalamic nuclei and the locus ceruleus, but not in the nucleus tractus solitarius, and the anterior hypothalamic nuclei of uremic rule compared with control rats. In rats with chronic renal failure and sham rhizotomy, the turnover rate of norepinephrine in the posterior (15.3±1.61 nmol · g-1 · h-1) and lateral hypothalamic nuclei (11.7±2.12 nmol · g-1 · h-1) and in the locus ceruleus (26.6±2.42 nmol · g-1 · h-1) was significantly faster (P&lt;.01) than in rats with renal failure and dorsal rhizotomy (4.1±0.51, 4.7±0.77, and 5.1±1.13 nmol · g-1 · h-1, respectively) or control animals with or without rhizotomy. The turnover rate of norepinephrine in the anterior hypothalamic nuclei and the nucleus tractus solitarius was not different among the three groups of rats. These studies demonstrated that in rats with chronic renal failure, bilateral dorsal rhizotomy in the dorsolateral aspect of the vertebral bodies (T10 to L2) prevents in large part the development of hypertension and the increase in norepinephrine turnover rate in the posterior and lateral hypothalamic nuclei and the locus ceruleus. The data provide evidence that renal afferent impulses from the kidneys of rats with chronic renal failure may activate areas of the brain involved in the neuroadrenergic regulation of blood pressure. This mechanism may contribute to the genesis of hypertension in uremic rats.&quot;,&quot;author&quot;:[{&quot;dropping-particle&quot;:&quot;&quot;,&quot;family&quot;:&quot;Campese&quot;,&quot;given&quot;:&quot;Vito M.&quot;,&quot;non-dropping-particle&quot;:&quot;&quot;,&quot;parse-names&quot;:false,&quot;suffix&quot;:&quot;&quot;},{&quot;dropping-particle&quot;:&quot;&quot;,&quot;family&quot;:&quot;Kogosov&quot;,&quot;given&quot;:&quot;Ella&quot;,&quot;non-dropping-particle&quot;:&quot;&quot;,&quot;parse-names&quot;:false,&quot;suffix&quot;:&quot;&quot;}],&quot;container-title&quot;:&quot;Hypertension&quot;,&quot;id&quot;:&quot;b71dfdcc-169a-3d6a-9e82-061a2b3c185d&quot;,&quot;issue&quot;:&quot;4 II&quot;,&quot;issued&quot;:{&quot;date-parts&quot;:[[&quot;1995&quot;]]},&quot;note&quot;:&quot;increased hypothalamic noradrenaline and blood pressure in rats with renal disease, with blood pressure reduced by rhizotomy in these animals, confirming the neurological connection from the kidney to the brain&quot;,&quot;page&quot;:&quot;878-882&quot;,&quot;title&quot;:&quot;Renal afferent denervation prevents hypertension in rats with chronic renal failure&quot;,&quot;type&quot;:&quot;article-journal&quot;,&quot;volume&quot;:&quot;25&quot;,&quot;container-title-short&quot;:&quot;&quot;},&quot;uris&quot;:[&quot;http://www.mendeley.com/documents/?uuid=9cd661b5-970b-4026-ba88-a2e4f6526147&quot;],&quot;isTemporary&quot;:false,&quot;legacyDesktopId&quot;:&quot;9cd661b5-970b-4026-ba88-a2e4f6526147&quot;}]},{&quot;citationID&quot;:&quot;MENDELEY_CITATION_4df9f5cc-5d20-4f8e-8b6b-e18ddef1a973&quot;,&quot;properties&quot;:{&quot;noteIndex&quot;:0},&quot;isEdited&quot;:false,&quot;manualOverride&quot;:{&quot;citeprocText&quot;:&quot;&lt;sup&gt;[44]&lt;/sup&gt;&quot;,&quot;isManuallyOverridden&quot;:false,&quot;manualOverrideText&quot;:&quot;&quot;},&quot;citationTag&quot;:&quot;MENDELEY_CITATION_v3_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&quot;,&quot;citationItems&quot;:[{&quot;id&quot;:&quot;1f8987c4-f237-39e6-8891-216fee1bf930&quot;,&quot;itemData&quot;:{&quot;DOI&quot;:&quot;10.1152/ajpregu.00427.2014&quot;,&quot;ISSN&quot;:&quot;15221490&quot;,&quot;PMID&quot;:&quot;25411365&quot;,&quot;abstract&quot;:&quot;Renal denervation has been shown to lower arterial pressure in some hypertensive patients, yet it remains unclear whether this is due to ablation of afferent or efferent renal nerves. To investigate the role of afferent renal nerves in arterial pressure regulation, previous studies have used methods that disrupt both renal and nonrenal afferent signaling. The present study was conducted to develop and validate a technique for selective ablation of afferent renal nerves that does not disrupt other afferent pathways. To do this, we adapted a technique for sensory denervation of the adrenal gland by topical application of capsaicin and tested the hypothesis that exposure of the renal nerves to capsaicin (renal-CAP) causes ablation of afferent but not efferent renal nerves. Renal-CAP had no effect on renal content of the efferent nerve markers tyrosine hydroxylase and norepinephrine; however, the afferent nerve marker, calcitonin generelated peptide was largely depleted from the kidney 10 days after intervention, but returned to roughly half of control levels by 7 wk postintervention. Moreover, renal-CAP abolished the cardiovascular responses to acute pharmacological stimulation of afferent renal nerves. Renal-CAP rats showed normal weight gain, as well as cardiovascular and fluid balance regulation during dietary sodium loading. To some extent, renal-CAP did blunt the bradycardic response and increase the dipsogenic response to increased salt intake. Lastly, renal-CAP significantly attenuated the development of deoxycorticosterone acetate-salt hypertension. These results demonstrate that renal-CAP effectively causes selective ablation of afferent renal nerves in rats.&quot;,&quot;author&quot;:[{&quot;dropping-particle&quot;:&quot;&quot;,&quot;family&quot;:&quot;Foss&quot;,&quot;given&quot;:&quot;Jason D.&quot;,&quot;non-dropping-particle&quot;:&quot;&quot;,&quot;parse-names&quot;:false,&quot;suffix&quot;:&quot;&quot;},{&quot;dropping-particle&quot;:&quot;&quot;,&quot;family&quot;:&quot;Wainford&quot;,&quot;given&quot;:&quot;Richard D.&quot;,&quot;non-dropping-particle&quot;:&quot;&quot;,&quot;parse-names&quot;:false,&quot;suffix&quot;:&quot;&quot;},{&quot;dropping-particle&quot;:&quot;&quot;,&quot;family&quot;:&quot;Engeland&quot;,&quot;given&quot;:&quot;William C.&quot;,&quot;non-dropping-particle&quot;:&quot;&quot;,&quot;parse-names&quot;:false,&quot;suffix&quot;:&quot;&quot;},{&quot;dropping-particle&quot;:&quot;&quot;,&quot;family&quot;:&quot;Fink&quot;,&quot;given&quot;:&quot;Gregory D.&quot;,&quot;non-dropping-particle&quot;:&quot;&quot;,&quot;parse-names&quot;:false,&quot;suffix&quot;:&quot;&quot;},{&quot;dropping-particle&quot;:&quot;&quot;,&quot;family&quot;:&quot;Osborn&quot;,&quot;given&quot;:&quot;John W.&quot;,&quot;non-dropping-particle&quot;:&quot;&quot;,&quot;parse-names&quot;:false,&quot;suffix&quot;:&quot;&quot;}],&quot;container-title&quot;:&quot;American Journal of Physiology - Regulatory Integrative and Comparative Physiology&quot;,&quot;id&quot;:&quot;1f8987c4-f237-39e6-8891-216fee1bf930&quot;,&quot;issue&quot;:&quot;2&quot;,&quot;issued&quot;:{&quot;date-parts&quot;:[[&quot;2015&quot;]]},&quot;page&quot;:&quot;R112-R122&quot;,&quot;title&quot;:&quot;A novel method of selective ablation of afferent renal nerves by periaxonal application of capsaicin&quot;,&quot;type&quot;:&quot;article-journal&quot;,&quot;volume&quot;:&quot;308&quot;,&quot;container-title-short&quot;:&quot;&quot;},&quot;uris&quot;:[&quot;http://www.mendeley.com/documents/?uuid=c000a552-f869-4471-aae4-f00c3d2e242f&quot;],&quot;isTemporary&quot;:false,&quot;legacyDesktopId&quot;:&quot;c000a552-f869-4471-aae4-f00c3d2e242f&quot;}]},{&quot;citationID&quot;:&quot;MENDELEY_CITATION_c56c760f-1690-4723-bc40-0ea25a08877f&quot;,&quot;properties&quot;:{&quot;noteIndex&quot;:0},&quot;isEdited&quot;:false,&quot;manualOverride&quot;:{&quot;isManuallyOverridden&quot;:false,&quot;citeprocText&quot;:&quot;&lt;sup&gt;[45–50]&lt;/sup&gt;&quot;,&quot;manualOverrideText&quot;:&quot;&quot;},&quot;citationTag&quot;:&quot;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&quot;,&quot;citationItems&quot;:[{&quot;id&quot;:&quot;cd1c2bf7-3b4c-3c4a-8c0f-9a14474ca76a&quot;,&quot;itemData&quot;:{&quot;type&quot;:&quot;article-journal&quot;,&quot;id&quot;:&quot;cd1c2bf7-3b4c-3c4a-8c0f-9a14474ca76a&quot;,&quot;title&quot;:&quot;Physiology of Local Renin-Angiotensin Systems&quot;,&quot;author&quot;:[{&quot;family&quot;:&quot;Paul&quot;,&quot;given&quot;:&quot;Martin&quot;,&quot;parse-names&quot;:false,&quot;dropping-particle&quot;:&quot;&quot;,&quot;non-dropping-particle&quot;:&quot;&quot;},{&quot;family&quot;:&quot;Poyan Mehr&quot;,&quot;given&quot;:&quot;Ali&quot;,&quot;parse-names&quot;:false,&quot;dropping-particle&quot;:&quot;&quot;,&quot;non-dropping-particle&quot;:&quot;&quot;},{&quot;family&quot;:&quot;Kreutz&quot;,&quot;given&quot;:&quot;Reinhold&quot;,&quot;parse-names&quot;:false,&quot;dropping-particle&quot;:&quot;&quot;,&quot;non-dropping-particle&quot;:&quot;&quot;}],&quot;container-title&quot;:&quot;Physiological Reviews&quot;,&quot;DOI&quot;:&quot;10.1152/physrev.00036.2005&quot;,&quot;PMID&quot;:&quot;16816138&quot;,&quot;URL&quot;:&quot;www.prv.org&quot;,&quot;issued&quot;:{&quot;date-parts&quot;:[[2006]]},&quot;page&quot;:&quot;747-803&quot;,&quot;abstract&quot;:&quot;Since the first identification of renin by Tigerstedt and Bergmann in 1898, the renin-angiotensin system (RAS) has been extensively studied. The current view of the system is characterized by an increased complexity, as evidenced by the discovery of new functional components and pathways of the RAS. In recent years, the pathophysiological implications of the system have been the main focus of attention, and inhibitors of the RAS such as angiotensin-converting enzyme (ACE) inhibitors and angiotensin (ANG) II receptor blockers have become important clinical tools in the treatment of cardiovascular and renal diseases such as hypertension, heart failure, and diabetic nephropathy. Nevertheless, the tissue RAS also plays an important role in mediating diverse physiological functions. These focus not only on the classical actions of ANG on the cardiovascular system, namely, the maintenance of cardiovascular homeostasis, but also on other functions. Recently, the research efforts studying these noncardiovascular effects of the RAS have intensified, and a large body of data are now available to support the existence of numerous organ-based RAS exerting diverse physiological effects. ANG II has direct effects at the cellular level and can influence, for example, cell growth and differentiation, but also may play a role as a mediator of apoptosis. These universal paracrine and autocrine actions may be important in many organ systems and can mediate important physiological stimuli. Transgenic overexpression and knock-out strategies of RAS genes in animals have also shown a central functional role of the RAS in prenatal development. Taken together, these findings may become increasingly important in the study of organ physiology but also for a fresh look at the implications of these findings for organ pathophysiology.&quot;,&quot;volume&quot;:&quot;86&quot;,&quot;container-title-short&quot;:&quot;&quot;},&quot;isTemporary&quot;:false},{&quot;id&quot;:&quot;870dd148-0470-36e6-ad64-abe959eebaa2&quot;,&quot;itemData&quot;:{&quot;type&quot;:&quot;article&quot;,&quot;id&quot;:&quot;870dd148-0470-36e6-ad64-abe959eebaa2&quot;,&quot;title&quot;:&quot;Hypertension: Renin-Angiotensin-Aldosterone System Alterations&quot;,&quot;author&quot;:[{&quot;family&quot;:&quot;Riet&quot;,&quot;given&quot;:&quot;Luuk&quot;,&quot;parse-names&quot;:false,&quot;dropping-particle&quot;:&quot;&quot;,&quot;non-dropping-particle&quot;:&quot;te&quot;},{&quot;family&quot;:&quot;Esch&quot;,&quot;given&quot;:&quot;Joep H.M.&quot;,&quot;parse-names&quot;:false,&quot;dropping-particle&quot;:&quot;&quot;,&quot;non-dropping-particle&quot;:&quot;van&quot;},{&quot;family&quot;:&quot;Roks&quot;,&quot;given&quot;:&quot;Anton J.M.&quot;,&quot;parse-names&quot;:false,&quot;dropping-particle&quot;:&quot;&quot;,&quot;non-dropping-particle&quot;:&quot;&quot;},{&quot;family&quot;:&quot;Meiracker&quot;,&quot;given&quot;:&quot;Anton H.&quot;,&quot;parse-names&quot;:false,&quot;dropping-particle&quot;:&quot;&quot;,&quot;non-dropping-particle&quot;:&quot;van den&quot;},{&quot;family&quot;:&quot;Danser&quot;,&quot;given&quot;:&quot;A. H.Jan&quot;,&quot;parse-names&quot;:false,&quot;dropping-particle&quot;:&quot;&quot;,&quot;non-dropping-particle&quot;:&quot;&quot;}],&quot;container-title&quot;:&quot;Circulation Research&quot;,&quot;DOI&quot;:&quot;10.1161/CIRCRESAHA.116.303587&quot;,&quot;ISSN&quot;:&quot;15244571&quot;,&quot;PMID&quot;:&quot;25767283&quot;,&quot;issued&quot;:{&quot;date-parts&quot;:[[2015,3,13]]},&quot;page&quot;:&quot;960-975&quot;,&quot;abstract&quot;:&quot;Blockers of the renin-angiotensin-aldosterone system (RAAS), that is, renin inhibitors, angiotensin (Ang)-converting enzyme (ACE) inhibitors, Ang II type 1 receptor antagonists, and mineralocorticoid receptor antagonists, are a cornerstone in the treatment of hypertension. How exactly they exert their effect, in particular in patients with low circulating RAAS activity, also taking into consideration the so-called Ang II/aldosterone escape that often occurs after initial blockade, is still incompletely understood. Multiple studies have tried to find parameters that predict the response to RAAS blockade, allowing a personalized treatment approach. Consequently, the question should now be answered on what basis (eg, sex, ethnicity, age, salt intake, baseline renin, ACE or aldosterone, and genetic variance) a RAAS blocker can be chosen to treat an individual patient. Are all blockers equal? Does optimal blockade imply maximum RAAS blockade, for example, by combining ≥2 RAAS blockers or by simply increasing the dose of 1 blocker? Exciting recent investigations reveal a range of unanticipated extrarenal effects of aldosterone, as well as a detailed insight in the genetic causes of primary aldosteronism, and mineralocorticoid receptor blockers have now become an important treatment option for resistant hypertension. Finally, apart from the deleterious ACE-Ang II-Ang II type 1 receptor arm, animal studies support the existence of protective aminopeptidase A-Ang III-Ang II type 2 receptor and ACE2-Ang-(1 to 7)-Mas receptor arms, paving the way for multiple new treatment options. This review provides an update about all these aspects, critically discussing the many controversies and allowing the reader to obtain a full understanding of what we currently know about RAAS alterations in hypertension.&quot;,&quot;publisher&quot;:&quot;Lippincott Williams and Wilkins&quot;,&quot;issue&quot;:&quot;6&quot;,&quot;volume&quot;:&quot;116&quot;,&quot;container-title-short&quot;:&quot;&quot;},&quot;isTemporary&quot;:false},{&quot;id&quot;:&quot;4d0f94c1-ffcf-31a4-8367-e212bc3222da&quot;,&quot;itemData&quot;:{&quot;type&quot;:&quot;article-journal&quot;,&quot;id&quot;:&quot;4d0f94c1-ffcf-31a4-8367-e212bc3222da&quot;,&quot;title&quot;:&quot;Renin-angiotensin-aldosterone inhibitors in the reduction of portal pressure: A systematic review and meta-analysis&quot;,&quot;author&quot;:[{&quot;family&quot;:&quot;Tandon&quot;,&quot;given&quot;:&quot;Puneeta&quot;,&quot;parse-names&quot;:false,&quot;dropping-particle&quot;:&quot;&quot;,&quot;non-dropping-particle&quot;:&quot;&quot;},{&quot;family&quot;:&quot;Abraldes&quot;,&quot;given&quot;:&quot;Juan G&quot;,&quot;parse-names&quot;:false,&quot;dropping-particle&quot;:&quot;&quot;,&quot;non-dropping-particle&quot;:&quot;&quot;},{&quot;family&quot;:&quot;Berzigotti&quot;,&quot;given&quot;:&quot;Annalisa&quot;,&quot;parse-names&quot;:false,&quot;dropping-particle&quot;:&quot;&quot;,&quot;non-dropping-particle&quot;:&quot;&quot;},{&quot;family&quot;:&quot;Carlos Garcia-Pagan&quot;,&quot;given&quot;:&quot;Juan&quot;,&quot;parse-names&quot;:false,&quot;dropping-particle&quot;:&quot;&quot;,&quot;non-dropping-particle&quot;:&quot;&quot;},{&quot;family&quot;:&quot;Bosch&quot;,&quot;given&quot;:&quot;Jaime&quot;,&quot;parse-names&quot;:false,&quot;dropping-particle&quot;:&quot;&quot;,&quot;non-dropping-particle&quot;:&quot;&quot;}],&quot;container-title&quot;:&quot;Journal of Hepatology&quot;,&quot;DOI&quot;:&quot;10.1016/j.jhep.2010.03.013&quot;,&quot;PMID&quot;:&quot;20570385&quot;,&quot;issued&quot;:{&quot;date-parts&quot;:[[2010]]},&quot;page&quot;:&quot;273-282&quot;,&quot;abstract&quot;:&quot;Background &amp; Aims: Renin-angiotensin-aldosterone antagonists [ACE inhibitors (ACEi), angiotensin receptor blockers (ARB), aldosterone antagonists (AA)] are potential therapies for portal hypertension. We evaluated the efficacy and safety of RAAS inhibitors in hepatic venous pressure gradient (HVPG) reduction. Methods: We included full-text controlled trials in patients with cirrhosis and portal hypertension. The primary outcome was mean change in HVPG between treatment and control. Two independent reviewers performed trial selection and quality assessment. An individual patient meta-analysis based on the data of three studies was performed. Results: From 193 citations, 19 controlled trials (n = 678) were included. When compared to placebo, ARB/ACEi resulted in significant HVPG reduction. The best quality trials compared ARB/ ACEi to beta-blockers (BB). Pooled individual patient data for three of four of these trials showed that BB decreased the HVPG more than ARB/ACEi. In patients with Child Pugh A cirrhosis, the HVPG reduction with ARB/ACEi (À17%; 95% CI: À28 to À6), was similar to that of BB (À21%; 95% CI: À32 to À9).&quot;,&quot;volume&quot;:&quot;53&quot;,&quot;container-title-short&quot;:&quot;&quot;},&quot;isTemporary&quot;:false},{&quot;id&quot;:&quot;2ad5fcc5-a9a8-32d6-a90a-b3e43e146982&quot;,&quot;itemData&quot;:{&quot;type&quot;:&quot;article&quot;,&quot;id&quot;:&quot;2ad5fcc5-a9a8-32d6-a90a-b3e43e146982&quot;,&quot;title&quot;:&quot;Tissue renin-angiotensin-aldosterone systems: Targets for pharmacological therapy&quot;,&quot;author&quot;:[{&quot;family&quot;:&quot;Bader&quot;,&quot;given&quot;:&quot;Michael&quot;,&quot;parse-names&quot;:false,&quot;dropping-particle&quot;:&quot;&quot;,&quot;non-dropping-particle&quot;:&quot;&quot;}],&quot;container-title&quot;:&quot;Annual Review of Pharmacology and Toxicology&quot;,&quot;DOI&quot;:&quot;10.1146/annurev.pharmtox.010909.105610&quot;,&quot;ISSN&quot;:&quot;03621642&quot;,&quot;PMID&quot;:&quot;20055710&quot;,&quot;issued&quot;:{&quot;date-parts&quot;:[[2010,2,10]]},&quot;page&quot;:&quot;439-465&quot;,&quot;abstract&quot;:&quot;The renin-angiotensin-aldosterone system is one of the most important systems in cardiovascular control and in the pathogenesis of cardiovascular diseases. Therefore, it is already a very successful drug target for the therapy of these diseases. However, angiotensins are generated not only in the plasma but also locally in tissues from precursors and substrates either locally expressed or imported from the circulation. In most areas of the brain, only locally generated angiotensins can exert effects on their receptors owing to the blood-brain barrier. Other tissue renin-angiotensin-aldosterone systems are found in cardiovascular organs such as kidney, heart, and vessels and play important roles in the function of these organs and in the deleterious actions of hypertension and diabetes on these tissues. Novel components with mostly opposite actions to the classical renin-angiotensin-aldosterone systems have been described and need functional characterization to evaluate their suitability as novel drug targets. Copyright © 2010 by Annual Reviews. All rights reserved.&quot;,&quot;volume&quot;:&quot;50&quot;,&quot;container-title-short&quot;:&quot;&quot;},&quot;isTemporary&quot;:false},{&quot;id&quot;:&quot;080cb54c-406d-3b8f-a9e9-fc7ad7c44436&quot;,&quot;itemData&quot;:{&quot;type&quot;:&quot;article-journal&quot;,&quot;id&quot;:&quot;080cb54c-406d-3b8f-a9e9-fc7ad7c44436&quot;,&quot;title&quot;:&quot;Renin Release&quot;,&quot;author&quot;:[{&quot;family&quot;:&quot;Frank Schweda&quot;,&quot;given&quot;:&quot;&quot;,&quot;parse-names&quot;:false,&quot;dropping-particle&quot;:&quot;&quot;,&quot;non-dropping-particle&quot;:&quot;&quot;},{&quot;family&quot;:&quot;Ulla Friis&quot;,&quot;given&quot;:&quot;&quot;,&quot;parse-names&quot;:false,&quot;dropping-particle&quot;:&quot;&quot;,&quot;non-dropping-particle&quot;:&quot;&quot;},{&quot;family&quot;:&quot;Charlotte Wagner&quot;,&quot;given&quot;:&quot;&quot;,&quot;parse-names&quot;:false,&quot;dropping-particle&quot;:&quot;&quot;,&quot;non-dropping-particle&quot;:&quot;&quot;},{&quot;family&quot;:&quot;Ole Skott&quot;,&quot;given&quot;:&quot;&quot;,&quot;parse-names&quot;:false,&quot;dropping-particle&quot;:&quot;&quot;,&quot;non-dropping-particle&quot;:&quot;&quot;},{&quot;family&quot;:&quot;Armin Kurtz&quot;,&quot;given&quot;:&quot;&quot;,&quot;parse-names&quot;:false,&quot;dropping-particle&quot;:&quot;&quot;,&quot;non-dropping-particle&quot;:&quot;&quot;}],&quot;container-title&quot;:&quot;Physiology&quot;,&quot;DOI&quot;:&quot;10.1152/physiol.00024.2007&quot;,&quot;PMID&quot;:&quot;17928544&quot;,&quot;issued&quot;:{&quot;date-parts&quot;:[[2007]]},&quot;page&quot;:&quot;310-319&quot;,&quot;volume&quot;:&quot;22&quot;,&quot;container-title-short&quot;:&quot;&quot;},&quot;isTemporary&quot;:false},{&quot;id&quot;:&quot;22ea6456-913a-31c3-8a92-c7018df08779&quot;,&quot;itemData&quot;:{&quot;type&quot;:&quot;article-journal&quot;,&quot;id&quot;:&quot;22ea6456-913a-31c3-8a92-c7018df08779&quot;,&quot;title&quot;:&quot;Interaction Between the Renin-Angiotensin-Aldosterone and Sympathetic Nervous Systems&quot;,&quot;author&quot;:[{&quot;family&quot;:&quot;Saxena&quot;,&quot;given&quot;:&quot;Pramod R&quot;,&quot;parse-names&quot;:false,&quot;dropping-particle&quot;:&quot;&quot;,&quot;non-dropping-particle&quot;:&quot;&quot;}],&quot;container-title&quot;:&quot;Journal of Cardiovascular Pharmacology&quot;,&quot;DOI&quot;:&quot;10.1097/00005344-199219006-00013&quot;,&quot;PMID&quot;:&quot;1382170&quot;,&quot;issued&quot;:{&quot;date-parts&quot;:[[1992]]},&quot;page&quot;:&quot;80-88&quot;,&quot;abstract&quot;:&quot;The renin-angiotensin-aldosterone system is mainly involved in the regulation of arterial blood pressure and fluid balance. One of the main stimuli for the secretion of renin present in the renal juxtamedullary cells, but also in some other tissues, is provided by the sympathetic nervous system via the action of norepinephrine on β1-adrenoceptors. There is good evidence in animal experiments that angiotensin II (Ang II) facilitates sympathetic neurotransmission by several mechanisms, all of which seem to involve distinct, but perhaps heterogeneous, Ang II receptors. Acting within the central nervous system, angiotensin augments sympathetic nerve outflow directly, but probably also by inhibiting the reflex decrease in sympathetic nerve activity following an increase in arterial pressure. Ang II also stimulates adrenomedullary and ganglionic transmission as well as enhances the release of sympathetic transmitter by a presynaptic action. In addition, there is some evidence that angiotensin can inhibit norepinephrine reuptake and augment its biosynthesis and responses mediated via both extrasynaptic α2- and intrasynaptic α1-adrenoceptors. Angiotensin-converting enzyme inhibitors, particularly when the endogenous renin-angiotensin activity is high, attenuate sympathetic neurotransmission. Despite a clear demonstration that the renin-angiotensin system augments the activity of the sympathetic nervous system in animals, evidence for such a role in humans is tenuous. This is probably mainly due to the difficulty in quantitatively monitoring and assessing the autonomic function in humans. It is possible that in congestive heart failure, where the renin-angiotensin system can be highly activated, sympathetic facilitation by angiotensin as well as its attenuation by converting enzyme inhibitors may be important.&quot;,&quot;volume&quot;:&quot;19&quot;,&quot;container-title-short&quot;:&quot;&quot;},&quot;isTemporary&quot;:false}]},{&quot;citationID&quot;:&quot;MENDELEY_CITATION_cbefe555-c4d9-4a26-be07-f72d58d9f671&quot;,&quot;properties&quot;:{&quot;noteIndex&quot;:0},&quot;isEdited&quot;:false,&quot;manualOverride&quot;:{&quot;isManuallyOverridden&quot;:false,&quot;citeprocText&quot;:&quot;&lt;sup&gt;[50–52]&lt;/sup&gt;&quot;,&quot;manualOverrideText&quot;:&quot;&quot;},&quot;citationTag&quot;:&quot;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&quot;,&quot;citationItems&quot;:[{&quot;id&quot;:&quot;22ea6456-913a-31c3-8a92-c7018df08779&quot;,&quot;itemData&quot;:{&quot;type&quot;:&quot;article-journal&quot;,&quot;id&quot;:&quot;22ea6456-913a-31c3-8a92-c7018df08779&quot;,&quot;title&quot;:&quot;Interaction Between the Renin-Angiotensin-Aldosterone and Sympathetic Nervous Systems&quot;,&quot;author&quot;:[{&quot;family&quot;:&quot;Saxena&quot;,&quot;given&quot;:&quot;Pramod R&quot;,&quot;parse-names&quot;:false,&quot;dropping-particle&quot;:&quot;&quot;,&quot;non-dropping-particle&quot;:&quot;&quot;}],&quot;container-title&quot;:&quot;Journal of Cardiovascular Pharmacology&quot;,&quot;DOI&quot;:&quot;10.1097/00005344-199219006-00013&quot;,&quot;PMID&quot;:&quot;1382170&quot;,&quot;issued&quot;:{&quot;date-parts&quot;:[[1992]]},&quot;page&quot;:&quot;80-88&quot;,&quot;abstract&quot;:&quot;The renin-angiotensin-aldosterone system is mainly involved in the regulation of arterial blood pressure and fluid balance. One of the main stimuli for the secretion of renin present in the renal juxtamedullary cells, but also in some other tissues, is provided by the sympathetic nervous system via the action of norepinephrine on β1-adrenoceptors. There is good evidence in animal experiments that angiotensin II (Ang II) facilitates sympathetic neurotransmission by several mechanisms, all of which seem to involve distinct, but perhaps heterogeneous, Ang II receptors. Acting within the central nervous system, angiotensin augments sympathetic nerve outflow directly, but probably also by inhibiting the reflex decrease in sympathetic nerve activity following an increase in arterial pressure. Ang II also stimulates adrenomedullary and ganglionic transmission as well as enhances the release of sympathetic transmitter by a presynaptic action. In addition, there is some evidence that angiotensin can inhibit norepinephrine reuptake and augment its biosynthesis and responses mediated via both extrasynaptic α2- and intrasynaptic α1-adrenoceptors. Angiotensin-converting enzyme inhibitors, particularly when the endogenous renin-angiotensin activity is high, attenuate sympathetic neurotransmission. Despite a clear demonstration that the renin-angiotensin system augments the activity of the sympathetic nervous system in animals, evidence for such a role in humans is tenuous. This is probably mainly due to the difficulty in quantitatively monitoring and assessing the autonomic function in humans. It is possible that in congestive heart failure, where the renin-angiotensin system can be highly activated, sympathetic facilitation by angiotensin as well as its attenuation by converting enzyme inhibitors may be important.&quot;,&quot;volume&quot;:&quot;19&quot;,&quot;container-title-short&quot;:&quot;&quot;},&quot;isTemporary&quot;:false},{&quot;id&quot;:&quot;c4435c32-c002-32c0-a7f7-dc4293b69c30&quot;,&quot;itemData&quot;:{&quot;type&quot;:&quot;article-journal&quot;,&quot;id&quot;:&quot;c4435c32-c002-32c0-a7f7-dc4293b69c30&quot;,&quot;title&quot;:&quot;Major pathways of the reno-cardiovascular link: The sympathetic and renin-angiotensin systems&quot;,&quot;author&quot;:[{&quot;family&quot;:&quot;Blankestijn&quot;,&quot;given&quot;:&quot;Peter J.&quot;,&quot;parse-names&quot;:false,&quot;dropping-particle&quot;:&quot;&quot;,&quot;non-dropping-particle&quot;:&quot;&quot;},{&quot;family&quot;:&quot;London&quot;,&quot;given&quot;:&quot;Gerard&quot;,&quot;parse-names&quot;:false,&quot;dropping-particle&quot;:&quot;&quot;,&quot;non-dropping-particle&quot;:&quot;&quot;},{&quot;family&quot;:&quot;Fliser&quot;,&quot;given&quot;:&quot;Danilo&quot;,&quot;parse-names&quot;:false,&quot;dropping-particle&quot;:&quot;&quot;,&quot;non-dropping-particle&quot;:&quot;&quot;},{&quot;family&quot;:&quot;Jager&quot;,&quot;given&quot;:&quot;Kitty J.&quot;,&quot;parse-names&quot;:false,&quot;dropping-particle&quot;:&quot;&quot;,&quot;non-dropping-particle&quot;:&quot;&quot;},{&quot;family&quot;:&quot;Lindholm&quot;,&quot;given&quot;:&quot;Bengt&quot;,&quot;parse-names&quot;:false,&quot;dropping-particle&quot;:&quot;&quot;,&quot;non-dropping-particle&quot;:&quot;&quot;},{&quot;family&quot;:&quot;Goldsmith&quot;,&quot;given&quot;:&quot;David&quot;,&quot;parse-names&quot;:false,&quot;dropping-particle&quot;:&quot;&quot;,&quot;non-dropping-particle&quot;:&quot;&quot;},{&quot;family&quot;:&quot;Wiecek&quot;,&quot;given&quot;:&quot;Andrzej&quot;,&quot;parse-names&quot;:false,&quot;dropping-particle&quot;:&quot;&quot;,&quot;non-dropping-particle&quot;:&quot;&quot;},{&quot;family&quot;:&quot;Suleymanlar&quot;,&quot;given&quot;:&quot;Gultekin&quot;,&quot;parse-names&quot;:false,&quot;dropping-particle&quot;:&quot;&quot;,&quot;non-dropping-particle&quot;:&quot;&quot;},{&quot;family&quot;:&quot;Agarwal&quot;,&quot;given&quot;:&quot;Rajiv&quot;,&quot;parse-names&quot;:false,&quot;dropping-particle&quot;:&quot;&quot;,&quot;non-dropping-particle&quot;:&quot;&quot;},{&quot;family&quot;:&quot;Ortiz&quot;,&quot;given&quot;:&quot;Alberto&quot;,&quot;parse-names&quot;:false,&quot;dropping-particle&quot;:&quot;&quot;,&quot;non-dropping-particle&quot;:&quot;&quot;},{&quot;family&quot;:&quot;Massy&quot;,&quot;given&quot;:&quot;Ziad&quot;,&quot;parse-names&quot;:false,&quot;dropping-particle&quot;:&quot;&quot;,&quot;non-dropping-particle&quot;:&quot;&quot;},{&quot;family&quot;:&quot;Martinez-Castelao&quot;,&quot;given&quot;:&quot;Alberto&quot;,&quot;parse-names&quot;:false,&quot;dropping-particle&quot;:&quot;&quot;,&quot;non-dropping-particle&quot;:&quot;&quot;},{&quot;family&quot;:&quot;Covic&quot;,&quot;given&quot;:&quot;Adrian&quot;,&quot;parse-names&quot;:false,&quot;dropping-particle&quot;:&quot;&quot;,&quot;non-dropping-particle&quot;:&quot;&quot;},{&quot;family&quot;:&quot;Dekker&quot;,&quot;given&quot;:&quot;Friedo W.&quot;,&quot;parse-names&quot;:false,&quot;dropping-particle&quot;:&quot;&quot;,&quot;non-dropping-particle&quot;:&quot;&quot;},{&quot;family&quot;:&quot;Zoccali&quot;,&quot;given&quot;:&quot;Carmine&quot;,&quot;parse-names&quot;:false,&quot;dropping-particle&quot;:&quot;&quot;,&quot;non-dropping-particle&quot;:&quot;&quot;}],&quot;container-title&quot;:&quot;Kidney International Supplements&quot;,&quot;DOI&quot;:&quot;10.1038/kisup.2011.3&quot;,&quot;ISSN&quot;:&quot;21571724&quot;,&quot;issued&quot;:{&quot;date-parts&quot;:[[2011,6]]},&quot;page&quot;:&quot;13-16&quot;,&quot;abstract&quot;:&quot;Chronic kidney disease is often characterized by enhanced activity of the renin-angiotensin system (RAS) and the sympathetic nervous system. Independent of their effect on blood pressure, these systems also contribute to the pathogenesis of both structural and functional cardiovascular abnormalities and contribute importantly to clinical outcome. There is much evidence that the diseased kidneys are of central importance in the pathogenesis of both abnormalities. Inhibitors of the RAS also reduce sympathetic overactivity. Future research should be aimed at addressing the pathophysiological mechanisms causing the enhanced activities. Given the fact that even a small kidney lesion can cause enhanced activity of the RAS and the sympathetic nervous system, it is likely that these pathophysiological mechanisms are operational in more disease conditions, including essential hypertension, heart failure, and obesity/metabolic syndrome. © 2011 International Society of Nephrology.&quot;,&quot;issue&quot;:&quot;1&quot;,&quot;volume&quot;:&quot;1&quot;,&quot;container-title-short&quot;:&quot;&quot;},&quot;isTemporary&quot;:false},{&quot;id&quot;:&quot;511db531-048f-37d7-b5e4-5505778bc50c&quot;,&quot;itemData&quot;:{&quot;type&quot;:&quot;article&quot;,&quot;id&quot;:&quot;511db531-048f-37d7-b5e4-5505778bc50c&quot;,&quot;title&quot;:&quot;Is kidney ischemia the central mechanism in parallel activation of the renin and sympathetic system?&quot;,&quot;author&quot;:[{&quot;family&quot;:&quot;Siddiqi&quot;,&quot;given&quot;:&quot;Laima&quot;,&quot;parse-names&quot;:false,&quot;dropping-particle&quot;:&quot;&quot;,&quot;non-dropping-particle&quot;:&quot;&quot;},{&quot;family&quot;:&quot;Joles&quot;,&quot;given&quot;:&quot;Jaap A.&quot;,&quot;parse-names&quot;:false,&quot;dropping-particle&quot;:&quot;&quot;,&quot;non-dropping-particle&quot;:&quot;&quot;},{&quot;family&quot;:&quot;Grassi&quot;,&quot;given&quot;:&quot;Guido&quot;,&quot;parse-names&quot;:false,&quot;dropping-particle&quot;:&quot;&quot;,&quot;non-dropping-particle&quot;:&quot;&quot;},{&quot;family&quot;:&quot;Blankestijn&quot;,&quot;given&quot;:&quot;Peter J.&quot;,&quot;parse-names&quot;:false,&quot;dropping-particle&quot;:&quot;&quot;,&quot;non-dropping-particle&quot;:&quot;&quot;}],&quot;container-title&quot;:&quot;Journal of Hypertension&quot;,&quot;DOI&quot;:&quot;10.1097/HJH.0b013e32832b521b&quot;,&quot;ISSN&quot;:&quot;02636352&quot;,&quot;PMID&quot;:&quot;19444143&quot;,&quot;issued&quot;:{&quot;date-parts&quot;:[[2009]]},&quot;page&quot;:&quot;1341-1349&quot;,&quot;abstract&quot;:&quot;In chronic kidney disease simultaneous activation of the renin-angiotensin and sympathetic systems occurs. Kidney ischemia seems to play a key role in the pathogenesis. This review firstly summarizes experimental and clinical evidence in chronic kidney disease supporting this idea and addresses the possibility that this mechanism is also relevant in some other disease conditions. © 2009 Wolters Kluwer Health | Lippincott Williams &amp; Wilkins.&quot;,&quot;publisher&quot;:&quot;Lippincott Williams and Wilkins&quot;,&quot;issue&quot;:&quot;7&quot;,&quot;volume&quot;:&quot;27&quot;,&quot;container-title-short&quot;:&quot;&quot;},&quot;isTemporary&quot;:false}]},{&quot;citationID&quot;:&quot;MENDELEY_CITATION_80bd9046-a400-4413-83c8-09d8e3dc2ecf&quot;,&quot;properties&quot;:{&quot;noteIndex&quot;:0},&quot;isEdited&quot;:false,&quot;manualOverride&quot;:{&quot;isManuallyOverridden&quot;:false,&quot;citeprocText&quot;:&quot;&lt;sup&gt;[53,54]&lt;/sup&gt;&quot;,&quot;manualOverrideText&quot;:&quot;&quot;},&quot;citationTag&quot;:&quot;MENDELEY_CITATION_v3_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&quot;,&quot;citationItems&quot;:[{&quot;id&quot;:&quot;b839e75a-495a-37e0-9ec9-498b8d8a74d6&quot;,&quot;itemData&quot;:{&quot;type&quot;:&quot;article&quot;,&quot;id&quot;:&quot;b839e75a-495a-37e0-9ec9-498b8d8a74d6&quot;,&quot;title&quot;:&quot;Therapeutic perspectives in hypertension: Novel means for reninangiotensinaldosterone system modulation and emerging device-based approaches&quot;,&quot;author&quot;:[{&quot;family&quot;:&quot;Unger&quot;,&quot;given&quot;:&quot;Thomas&quot;,&quot;parse-names&quot;:false,&quot;dropping-particle&quot;:&quot;&quot;,&quot;non-dropping-particle&quot;:&quot;&quot;},{&quot;family&quot;:&quot;Paulis&quot;,&quot;given&quot;:&quot;Ludovit&quot;,&quot;parse-names&quot;:false,&quot;dropping-particle&quot;:&quot;&quot;,&quot;non-dropping-particle&quot;:&quot;&quot;},{&quot;family&quot;:&quot;Sica&quot;,&quot;given&quot;:&quot;Domenic A.&quot;,&quot;parse-names&quot;:false,&quot;dropping-particle&quot;:&quot;&quot;,&quot;non-dropping-particle&quot;:&quot;&quot;}],&quot;container-title&quot;:&quot;European Heart Journal&quot;,&quot;DOI&quot;:&quot;10.1093/eurheartj/ehr253&quot;,&quot;ISSN&quot;:&quot;0195668X&quot;,&quot;PMID&quot;:&quot;21951628&quot;,&quot;issued&quot;:{&quot;date-parts&quot;:[[2011,11]]},&quot;abstract&quot;:&quot;The conventional antihypertensive therapies including reninangiotensinaldosterone system antagonists (converting enzyme inhibitors, receptor blockers, renin inhibitors, and mineralocorticoid receptor blockers), diuretics, β-blockers, and calcium channel blockers are variably successful in achieving the challenging target blood pressure values in hypertensive patients. Difficult to treat hypertension is still a commonly observed problem world-wide. A number of drugs are considered to be used as novel therapies for hypertension. Renalase supplementation, vasopeptidase inhibitors, endothelin antagonists, and especially aldosterone antagonists (aldosterone synthase inhibitors and novel selective mineralocorticoid receptor blockers) are considered an option in resistant hypertension. In addition, the aldosterone antagonists as well as (pro)renin receptor blockers or AT2 receptor agonists might attenuate end-organ damage. This array of medications has now been complemented by a number of new approaches of non-pharmacological strategies including vaccination, genomic interference, controlled breathing, baroreflex activation, and probably most successfully renal denervation techniques. However, the progress on innovative therapies seems to be slow and the problem of resistant hypertension and proper blood pressure control appears to be still persisting. Therefore the regimens of currently available drugs are being fine-tuned, resulting in the establishment of several novel fixed-dose combinations including triple combinations with the aim to facilitate proper blood pressure control. It remains an exciting question which approach will confer the best blood pressure control and risk reduction in this tricky disease. © 2011 The Author.&quot;,&quot;issue&quot;:&quot;22&quot;,&quot;volume&quot;:&quot;32&quot;,&quot;container-title-short&quot;:&quot;&quot;},&quot;isTemporary&quot;:false},{&quot;id&quot;:&quot;b227ecfd-b189-3e23-99a4-4517d7828687&quot;,&quot;itemData&quot;:{&quot;type&quot;:&quot;article-journal&quot;,&quot;id&quot;:&quot;b227ecfd-b189-3e23-99a4-4517d7828687&quot;,&quot;title&quot;:&quot;The central mechanism underlying hypertension: A review of the roles of sodium ions, epithelial sodium channels, the renin-angiotensin-aldosterone system, oxidative stress and endogenous digitalis in the brain&quot;,&quot;author&quot;:[{&quot;family&quot;:&quot;Takahashi&quot;,&quot;given&quot;:&quot;Hakuo&quot;,&quot;parse-names&quot;:false,&quot;dropping-particle&quot;:&quot;&quot;,&quot;non-dropping-particle&quot;:&quot;&quot;},{&quot;family&quot;:&quot;Yoshika&quot;,&quot;given&quot;:&quot;Masamichi&quot;,&quot;parse-names&quot;:false,&quot;dropping-particle&quot;:&quot;&quot;,&quot;non-dropping-particle&quot;:&quot;&quot;},{&quot;family&quot;:&quot;Komiyama&quot;,&quot;given&quot;:&quot;Yutaka&quot;,&quot;parse-names&quot;:false,&quot;dropping-particle&quot;:&quot;&quot;,&quot;non-dropping-particle&quot;:&quot;&quot;},{&quot;family&quot;:&quot;Nishimura&quot;,&quot;given&quot;:&quot;Masato&quot;,&quot;parse-names&quot;:false,&quot;dropping-particle&quot;:&quot;&quot;,&quot;non-dropping-particle&quot;:&quot;&quot;}],&quot;container-title&quot;:&quot;Hypertension Research&quot;,&quot;DOI&quot;:&quot;10.1038/hr.2011.105&quot;,&quot;ISSN&quot;:&quot;09169636&quot;,&quot;PMID&quot;:&quot;21814209&quot;,&quot;issued&quot;:{&quot;date-parts&quot;:[[2011]]},&quot;page&quot;:&quot;1147-1160&quot;,&quot;abstract&quot;:&quot;The central nervous system has a key role in regulating the circulatory system by modulating the sympathetic and parasympathetic nervous systems, pituitary hormone release, and the baroreceptor reflex. Digoxin-and ouabain-like immunoreactive materials were found &gt;20 years ago in the hypothalamic nuclei. These factors appeared to localize to the paraventricular and supraoptic nuclei and the nerve fibers at the circumventricular organs and supposed to affect electrolyte balance and blood pressure. The turnover rate of these materials increases with increasing sodium intake. As intracerebroventricular injection of ouabain increases blood pressure via sympathetic activation, an endogenous digitalis-like factor (EDLF) was thought to regulate cardiovascular system-related functions in the brain, particularly after sodium loading. Experiments conducted mainly in rats revealed that the mechanism of action of ouabain in the brain involves sodium ions, epithelial sodium channels (ENaCs) and the renin-angiotensin-aldosterone system (RAAS), all of which are affected by sodium loading. Rats fed a high-sodium diet develop elevated sodium levels in their cerebrospinal fluid, which activates ENaCs. Activated ENaCs and/or increased intracellular sodium in neurons activate the RAAS; this releases EDLF in the brain, activating the sympathetic nervous system. The RAAS promotes oxidative stress in the brain, further activating the RAAS and augmenting sympathetic outflow. Angiotensin II and aldosterone of peripheral origin act in the brain to activate this cascade, increasing sympathetic outflow and leading to hypertension. Thus, the brain Na +-ENaC-RAAS-EDLF axis activates sympathetic outflow and has a crucial role in essential and secondary hypertension. This report provides an overview of the central mechanism underlying hypertension and discusses the use of antihypertensive agents. © 2011 The Japanese Society of Hypertension All rights reserved.&quot;,&quot;publisher&quot;:&quot;Nature Publishing Group&quot;,&quot;issue&quot;:&quot;11&quot;,&quot;volume&quot;:&quot;34&quot;,&quot;container-title-short&quot;:&quot;&quot;},&quot;isTemporary&quot;:false}]},{&quot;citationID&quot;:&quot;MENDELEY_CITATION_23335798-aaa5-41c2-a613-fdf5dd9811b1&quot;,&quot;properties&quot;:{&quot;noteIndex&quot;:0},&quot;isEdited&quot;:false,&quot;manualOverride&quot;:{&quot;isManuallyOverridden&quot;:false,&quot;citeprocText&quot;:&quot;&lt;sup&gt;[55,56]&lt;/sup&gt;&quot;,&quot;manualOverrideText&quot;:&quot;&quot;},&quot;citationTag&quot;:&quot;MENDELEY_CITATION_v3_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&quot;,&quot;citationItems&quot;:[{&quot;id&quot;:&quot;082aa239-30f0-3bce-afcc-3492135366ab&quot;,&quot;itemData&quot;:{&quot;type&quot;:&quot;article-journal&quot;,&quot;id&quot;:&quot;082aa239-30f0-3bce-afcc-3492135366ab&quot;,&quot;title&quot;:&quot;Anti-hypertensive effect of radiofrequency renal denervation in spontaneously hypertensive rats&quot;,&quot;author&quot;:[{&quot;family&quot;:&quot;Machino&quot;,&quot;given&quot;:&quot;Takeshi&quot;,&quot;parse-names&quot;:false,&quot;dropping-particle&quot;:&quot;&quot;,&quot;non-dropping-particle&quot;:&quot;&quot;},{&quot;family&quot;:&quot;Murakoshi&quot;,&quot;given&quot;:&quot;Nobuyuki&quot;,&quot;parse-names&quot;:false,&quot;dropping-particle&quot;:&quot;&quot;,&quot;non-dropping-particle&quot;:&quot;&quot;},{&quot;family&quot;:&quot;Sato&quot;,&quot;given&quot;:&quot;Akira&quot;,&quot;parse-names&quot;:false,&quot;dropping-particle&quot;:&quot;&quot;,&quot;non-dropping-particle&quot;:&quot;&quot;},{&quot;family&quot;:&quot;Xu&quot;,&quot;given&quot;:&quot;Dongzhu&quot;,&quot;parse-names&quot;:false,&quot;dropping-particle&quot;:&quot;&quot;,&quot;non-dropping-particle&quot;:&quot;&quot;},{&quot;family&quot;:&quot;Hoshi&quot;,&quot;given&quot;:&quot;Tomoya&quot;,&quot;parse-names&quot;:false,&quot;dropping-particle&quot;:&quot;&quot;,&quot;non-dropping-particle&quot;:&quot;&quot;},{&quot;family&quot;:&quot;Kimura&quot;,&quot;given&quot;:&quot;Taizo&quot;,&quot;parse-names&quot;:false,&quot;dropping-particle&quot;:&quot;&quot;,&quot;non-dropping-particle&quot;:&quot;&quot;},{&quot;family&quot;:&quot;Aonuma&quot;,&quot;given&quot;:&quot;Kazutaka&quot;,&quot;parse-names&quot;:false,&quot;dropping-particle&quot;:&quot;&quot;,&quot;non-dropping-particle&quot;:&quot;&quot;}],&quot;container-title&quot;:&quot;Life Sciences&quot;,&quot;DOI&quot;:&quot;10.1016/j.lfs.2014.06.015&quot;,&quot;ISSN&quot;:&quot;18790631&quot;,&quot;PMID&quot;:&quot;24984216&quot;,&quot;issued&quot;:{&quot;date-parts&quot;:[[2014,8,21]]},&quot;page&quot;:&quot;86-92&quot;,&quot;abstract&quot;:&quot;Aims We aimed to investigate the anti-hypertensive effect of radiofrequency (RF) renal denervation (RDN) in an animal model of hypertension. Materials and methods RF energy was delivered to bilateral renal arteries through a 2Fr catheter with opening abdomen in 8 spontaneously hypertensive rats (SHRs) and 8 Wistar-Kyoto rats (WKYs). Sham operation was performed in other 8 SHRs and 8 WKYs. Blood pressure (BP), heart rate (HR), and urinary norepinephrine excretion were followed up for 3 months. Plasma and renal tissue concentrations of norepinephrine and plasma renin activity were measured 3 months after the procedure. The RDN was confirmed by a decrease in renal tissue norepinephrine. Key findings RF-RDN restrained a spontaneous rise in systolic BP (46 ± 12% increase from 158 ± 8 to 230 ± 14 mm Hg vs. 21 ± 18% increase from 165 ± 9 to 197 ± 20 mm Hg, p = 0.01) and diastolic BP (55 ± 27% increase from 117 ± 9 to 179 ± 23 mm Hg vs. 28 ± 13% increase from 120 ± 7 to 154 ± 13 mm Hg, p = 0.04) in SHRs; however, WKYs were not affected. Although there were no changes in HR and systemic norepinephrine, the renal tissue norepinephrine was decreased by RF-RDN in both SHR (302 ± 41 vs. 159 ± 44 ng/g kidney, p &lt; 0.01) and WKY (203 ± 33 vs. 145 ± 26 ng/g kidney, p = 0.01). Plasma renin activity was reduced by the RF-RDN only in SHR (35.3 ± 9.5 vs. 21.4 ± 8.6 ng/mL/h, p &lt; 0.01). Significance RF-RDN demonstrated an anti-hypertensive effect with a reduction of renal tissue norepinephrine and plasma renin activity in SHR.&quot;,&quot;publisher&quot;:&quot;Elsevier Inc.&quot;,&quot;issue&quot;:&quot;2&quot;,&quot;volume&quot;:&quot;110&quot;,&quot;container-title-short&quot;:&quot;&quot;},&quot;isTemporary&quot;:false},{&quot;id&quot;:&quot;e0bf3c28-34d8-35c3-9fc5-ceb82fa107df&quot;,&quot;itemData&quot;:{&quot;type&quot;:&quot;article-journal&quot;,&quot;id&quot;:&quot;e0bf3c28-34d8-35c3-9fc5-ceb82fa107df&quot;,&quot;title&quot;:&quot;Long-term renal sympathetic denervation ameliorates renal fibrosis and delays the onset of hypertension in spontaneously hypertensive rats&quot;,&quot;author&quot;:[{&quot;family&quot;:&quot;Wang&quot;,&quot;given&quot;:&quot;Ming&quot;,&quot;parse-names&quot;:false,&quot;dropping-particle&quot;:&quot;&quot;,&quot;non-dropping-particle&quot;:&quot;&quot;},{&quot;family&quot;:&quot;Han&quot;,&quot;given&quot;:&quot;Wenzheng&quot;,&quot;parse-names&quot;:false,&quot;dropping-particle&quot;:&quot;&quot;,&quot;non-dropping-particle&quot;:&quot;&quot;},{&quot;family&quot;:&quot;Zhang&quot;,&quot;given&quot;:&quot;Min&quot;,&quot;parse-names&quot;:false,&quot;dropping-particle&quot;:&quot;&quot;,&quot;non-dropping-particle&quot;:&quot;&quot;},{&quot;family&quot;:&quot;Fang&quot;,&quot;given&quot;:&quot;Weiyi&quot;,&quot;parse-names&quot;:false,&quot;dropping-particle&quot;:&quot;&quot;,&quot;non-dropping-particle&quot;:&quot;&quot;},{&quot;family&quot;:&quot;Zhai&quot;,&quot;given&quot;:&quot;Xinrong&quot;,&quot;parse-names&quot;:false,&quot;dropping-particle&quot;:&quot;&quot;,&quot;non-dropping-particle&quot;:&quot;&quot;},{&quot;family&quot;:&quot;Guan&quot;,&quot;given&quot;:&quot;Shaofeng&quot;,&quot;parse-names&quot;:false,&quot;dropping-particle&quot;:&quot;&quot;,&quot;non-dropping-particle&quot;:&quot;&quot;},{&quot;family&quot;:&quot;Qu&quot;,&quot;given&quot;:&quot;Xinkai&quot;,&quot;parse-names&quot;:false,&quot;dropping-particle&quot;:&quot;&quot;,&quot;non-dropping-particle&quot;:&quot;&quot;}],&quot;container-title&quot;:&quot;Am J Transl Res&quot;,&quot;PMID&quot;:&quot;30662649&quot;,&quot;URL&quot;:&quot;www.ajtr.org&quot;,&quot;issued&quot;:{&quot;date-parts&quot;:[[2018]]},&quot;page&quot;:&quot;4042-4053&quot;,&quot;abstract&quot;:&quot;This study was designed to explore the effects of long-term renal denervation (RDN) on blood pressure and renal function in spontaneously hypertensive rats (SHR). RDN was performed in bilateral renal arteries with 10% phenol in absolute ethanol in SHR and Wistar-Kyoto rats (WKY) at 13 weeks. Age-matched SHR and WKY served as controls. Blood pressure was measured. Plasma, urine and kidneys were collected 8 months after the RDN operation. Plasma renin activity (PRA), aldosterone levels, reactive oxidative stress, renal function and structural remodel-ing were assessed. RDN-treated SHR demonstrated a lower spontaneous rise in systolic blood pressure than rats in the SHR-Sham group (P &lt; 0.01, at 20, 27, 34 and 41 weeks), except at 48 weeks (198.2 ± 12.9 vs 209.4 ± 11.9 mmHg, P = 0.145). WKY were not affected by RDN. Renal tissue norepinephrine was decreased by RDN in both SHR and WKY. Plasma PRA activity, aldosterone levels, and NAD(P)H oxidase activity were reduced by the RDN in SHR. Plasma eNOS and NO were increased by RDN only in SHR. The renal nerve was destroyed by RDN with no regen-eration after 8 months. The progression of renal dysfunction associated with urinary protein excretion, glomerular sclerosis, and tubulointerstitial fibrosis was attenuated by RDN only in SHR through downregulation of the ACE/Ang ΙΙ/AT1R axis and upregulation of the ACE2/Ang-(1-7)/MasR axis in the kidney. Thus, RDN delays the onset of hyper-tension and ameliorates glomerular sclerosis and tubulointerstitial fibrosis in SHR.&quot;,&quot;issue&quot;:&quot;12&quot;,&quot;volume&quot;:&quot;10&quot;,&quot;container-title-short&quot;:&quot;&quot;},&quot;isTemporary&quot;:false}]},{&quot;citationID&quot;:&quot;MENDELEY_CITATION_cc86fba5-f7b5-4a56-bfc3-80a1d3b31e20&quot;,&quot;properties&quot;:{&quot;noteIndex&quot;:0},&quot;isEdited&quot;:false,&quot;manualOverride&quot;:{&quot;isManuallyOverridden&quot;:false,&quot;citeprocText&quot;:&quot;&lt;sup&gt;[49,57]&lt;/sup&gt;&quot;,&quot;manualOverrideText&quot;:&quot;&quot;},&quot;citationTag&quot;:&quot;MENDELEY_CITATION_v3_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&quot;,&quot;citationItems&quot;:[{&quot;id&quot;:&quot;080cb54c-406d-3b8f-a9e9-fc7ad7c44436&quot;,&quot;itemData&quot;:{&quot;type&quot;:&quot;article-journal&quot;,&quot;id&quot;:&quot;080cb54c-406d-3b8f-a9e9-fc7ad7c44436&quot;,&quot;title&quot;:&quot;Renin Release&quot;,&quot;author&quot;:[{&quot;family&quot;:&quot;Frank Schweda&quot;,&quot;given&quot;:&quot;&quot;,&quot;parse-names&quot;:false,&quot;dropping-particle&quot;:&quot;&quot;,&quot;non-dropping-particle&quot;:&quot;&quot;},{&quot;family&quot;:&quot;Ulla Friis&quot;,&quot;given&quot;:&quot;&quot;,&quot;parse-names&quot;:false,&quot;dropping-particle&quot;:&quot;&quot;,&quot;non-dropping-particle&quot;:&quot;&quot;},{&quot;family&quot;:&quot;Charlotte Wagner&quot;,&quot;given&quot;:&quot;&quot;,&quot;parse-names&quot;:false,&quot;dropping-particle&quot;:&quot;&quot;,&quot;non-dropping-particle&quot;:&quot;&quot;},{&quot;family&quot;:&quot;Ole Skott&quot;,&quot;given&quot;:&quot;&quot;,&quot;parse-names&quot;:false,&quot;dropping-particle&quot;:&quot;&quot;,&quot;non-dropping-particle&quot;:&quot;&quot;},{&quot;family&quot;:&quot;Armin Kurtz&quot;,&quot;given&quot;:&quot;&quot;,&quot;parse-names&quot;:false,&quot;dropping-particle&quot;:&quot;&quot;,&quot;non-dropping-particle&quot;:&quot;&quot;}],&quot;container-title&quot;:&quot;Physiology&quot;,&quot;DOI&quot;:&quot;10.1152/physiol.00024.2007&quot;,&quot;PMID&quot;:&quot;17928544&quot;,&quot;issued&quot;:{&quot;date-parts&quot;:[[2007]]},&quot;page&quot;:&quot;310-319&quot;,&quot;volume&quot;:&quot;22&quot;,&quot;container-title-short&quot;:&quot;&quot;},&quot;isTemporary&quot;:false},{&quot;id&quot;:&quot;db8298f5-a75a-337b-b9e5-9200f872cb18&quot;,&quot;itemData&quot;:{&quot;type&quot;:&quot;article-journal&quot;,&quot;id&quot;:&quot;db8298f5-a75a-337b-b9e5-9200f872cb18&quot;,&quot;title&quot;:&quot;Neural control of renal function&quot;,&quot;author&quot;:[{&quot;family&quot;:&quot;Johns&quot;,&quot;given&quot;:&quot;Edward J.&quot;,&quot;parse-names&quot;:false,&quot;dropping-particle&quot;:&quot;&quot;,&quot;non-dropping-particle&quot;:&quot;&quot;},{&quot;family&quot;:&quot;Kopp&quot;,&quot;given&quot;:&quot;Ulla C.&quot;,&quot;parse-names&quot;:false,&quot;dropping-particle&quot;:&quot;&quot;,&quot;non-dropping-particle&quot;:&quot;&quot;},{&quot;family&quot;:&quot;DiBona&quot;,&quot;given&quot;:&quot;Gerald F.&quot;,&quot;parse-names&quot;:false,&quot;dropping-particle&quot;:&quot;&quot;,&quot;non-dropping-particle&quot;:&quot;&quot;}],&quot;container-title&quot;:&quot;Comprehensive Physiology&quot;,&quot;container-title-short&quot;:&quot;Compr Physiol&quot;,&quot;DOI&quot;:&quot;10.1002/cphy.c100043&quot;,&quot;ISSN&quot;:&quot;20404603&quot;,&quot;PMID&quot;:&quot;23737201&quot;,&quot;issued&quot;:{&quot;date-parts&quot;:[[2011]]},&quot;page&quot;:&quot;731-767&quot;,&quot;abstract&quot;:&quot;The kidney is innervated with efferent sympathetic nerve fibers that directly contact the vasculature, the renal tubules, and the juxtaglomerular granular cells. Via specific adrenoceptors, increased efferent renal sympathetic nerve activity decreases renal blood flow and glomerular filtration rate, increases renal tubular sodium and water reabsorption, and increases renin release. Decreased efferent renal sympathetic nerve activity produces opposite functional responses. This integrated system contributes importantly to homeostatic regulation of sodium and water balance under physiological conditions and to pathological alterations in sodium and water balance in disease. The kidney contains afferent sensory nerve fibers that are located primarily in the renal pelvic wall where they sense stretch. Stretch activation of these afferent sensory nerve fibers elicits an inhibitory renorenal reflex response wherein the contralateral kidney exhibits a compensatory natriuresis and diuresis due to diminished efferent renal sympathetic nerve activity. The renorenal reflex coordinates the excretory function of the two kidneys so as to facilitate homeostatic regulation of sodium and water balance. There is a negative feedback loop in which efferent renal sympathetic nerve activity facilitates increases in afferent renal nerve activity that in turn inhibit efferent renal sympathetic nerve activity so as to avoid excess renal sodium retention. In states of renal disease or injury, there is activation of afferent sensory nerve fibers that are excitatory, leading to increased peripheral sympathetic nerve activity, vasoconstriction, and increased arterial pressure. Proof of principle studies in essential hypertensive patients demonstrate that renal denervation produces sustained decreases in arterial pressure. © 2011 American Physiological Society.&quot;,&quot;issue&quot;:&quot;2&quot;,&quot;volume&quot;:&quot;1&quot;},&quot;isTemporary&quot;:false}]},{&quot;citationID&quot;:&quot;MENDELEY_CITATION_d21ab3eb-278c-4d6e-b090-30f69c4cddcc&quot;,&quot;properties&quot;:{&quot;noteIndex&quot;:0},&quot;isEdited&quot;:false,&quot;manualOverride&quot;:{&quot;isManuallyOverridden&quot;:false,&quot;citeprocText&quot;:&quot;&lt;sup&gt;[58]&lt;/sup&gt;&quot;,&quot;manualOverrideText&quot;:&quot;&quot;},&quot;citationTag&quot;:&quot;MENDELEY_CITATION_v3_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&quot;,&quot;citationItems&quot;:[{&quot;id&quot;:&quot;f23e0f58-c5bd-3afa-a352-4c44c934386a&quot;,&quot;itemData&quot;:{&quot;type&quot;:&quot;article-journal&quot;,&quot;id&quot;:&quot;f23e0f58-c5bd-3afa-a352-4c44c934386a&quot;,&quot;title&quot;:&quot;Changes in Plasma Renin Activity After Renal Artery Sympathetic Denervation&quot;,&quot;author&quot;:[{&quot;family&quot;:&quot;Mahfoud&quot;,&quot;given&quot;:&quot;Felix&quot;,&quot;parse-names&quot;:false,&quot;dropping-particle&quot;:&quot;&quot;,&quot;non-dropping-particle&quot;:&quot;&quot;},{&quot;family&quot;:&quot;Townsend&quot;,&quot;given&quot;:&quot;Raymond R.&quot;,&quot;parse-names&quot;:false,&quot;dropping-particle&quot;:&quot;&quot;,&quot;non-dropping-particle&quot;:&quot;&quot;},{&quot;family&quot;:&quot;Kandzari&quot;,&quot;given&quot;:&quot;David E.&quot;,&quot;parse-names&quot;:false,&quot;dropping-particle&quot;:&quot;&quot;,&quot;non-dropping-particle&quot;:&quot;&quot;},{&quot;family&quot;:&quot;Kario&quot;,&quot;given&quot;:&quot;Kazuomi&quot;,&quot;parse-names&quot;:false,&quot;dropping-particle&quot;:&quot;&quot;,&quot;non-dropping-particle&quot;:&quot;&quot;},{&quot;family&quot;:&quot;Schmieder&quot;,&quot;given&quot;:&quot;Roland E.&quot;,&quot;parse-names&quot;:false,&quot;dropping-particle&quot;:&quot;&quot;,&quot;non-dropping-particle&quot;:&quot;&quot;},{&quot;family&quot;:&quot;Tsioufis&quot;,&quot;given&quot;:&quot;Konstantinos&quot;,&quot;parse-names&quot;:false,&quot;dropping-particle&quot;:&quot;&quot;,&quot;non-dropping-particle&quot;:&quot;&quot;},{&quot;family&quot;:&quot;Pocock&quot;,&quot;given&quot;:&quot;Stuart&quot;,&quot;parse-names&quot;:false,&quot;dropping-particle&quot;:&quot;&quot;,&quot;non-dropping-particle&quot;:&quot;&quot;},{&quot;family&quot;:&quot;David&quot;,&quot;given&quot;:&quot;Shukri&quot;,&quot;parse-names&quot;:false,&quot;dropping-particle&quot;:&quot;&quot;,&quot;non-dropping-particle&quot;:&quot;&quot;},{&quot;family&quot;:&quot;Patel&quot;,&quot;given&quot;:&quot;Kiritkumar&quot;,&quot;parse-names&quot;:false,&quot;dropping-particle&quot;:&quot;&quot;,&quot;non-dropping-particle&quot;:&quot;&quot;},{&quot;family&quot;:&quot;Rao&quot;,&quot;given&quot;:&quot;Anjani&quot;,&quot;parse-names&quot;:false,&quot;dropping-particle&quot;:&quot;&quot;,&quot;non-dropping-particle&quot;:&quot;&quot;},{&quot;family&quot;:&quot;Walton&quot;,&quot;given&quot;:&quot;Antony&quot;,&quot;parse-names&quot;:false,&quot;dropping-particle&quot;:&quot;&quot;,&quot;non-dropping-particle&quot;:&quot;&quot;},{&quot;family&quot;:&quot;Bloom&quot;,&quot;given&quot;:&quot;Jason E.&quot;,&quot;parse-names&quot;:false,&quot;dropping-particle&quot;:&quot;&quot;,&quot;non-dropping-particle&quot;:&quot;&quot;},{&quot;family&quot;:&quot;Weber&quot;,&quot;given&quot;:&quot;Thomas&quot;,&quot;parse-names&quot;:false,&quot;dropping-particle&quot;:&quot;&quot;,&quot;non-dropping-particle&quot;:&quot;&quot;},{&quot;family&quot;:&quot;Suppan&quot;,&quot;given&quot;:&quot;Markus&quot;,&quot;parse-names&quot;:false,&quot;dropping-particle&quot;:&quot;&quot;,&quot;non-dropping-particle&quot;:&quot;&quot;},{&quot;family&quot;:&quot;Lauder&quot;,&quot;given&quot;:&quot;Lucas&quot;,&quot;parse-names&quot;:false,&quot;dropping-particle&quot;:&quot;&quot;,&quot;non-dropping-particle&quot;:&quot;&quot;},{&quot;family&quot;:&quot;Cohen&quot;,&quot;given&quot;:&quot;Sidney A.&quot;,&quot;parse-names&quot;:false,&quot;dropping-particle&quot;:&quot;&quot;,&quot;non-dropping-particle&quot;:&quot;&quot;},{&quot;family&quot;:&quot;McKenna&quot;,&quot;given&quot;:&quot;Pamela&quot;,&quot;parse-names&quot;:false,&quot;dropping-particle&quot;:&quot;&quot;,&quot;non-dropping-particle&quot;:&quot;&quot;},{&quot;family&quot;:&quot;Fahy&quot;,&quot;given&quot;:&quot;Martin&quot;,&quot;parse-names&quot;:false,&quot;dropping-particle&quot;:&quot;&quot;,&quot;non-dropping-particle&quot;:&quot;&quot;},{&quot;family&quot;:&quot;Böhm&quot;,&quot;given&quot;:&quot;Michael&quot;,&quot;parse-names&quot;:false,&quot;dropping-particle&quot;:&quot;&quot;,&quot;non-dropping-particle&quot;:&quot;&quot;},{&quot;family&quot;:&quot;Weber&quot;,&quot;given&quot;:&quot;Michael A.&quot;,&quot;parse-names&quot;:false,&quot;dropping-particle&quot;:&quot;&quot;,&quot;non-dropping-particle&quot;:&quot;&quot;}],&quot;container-title&quot;:&quot;Journal of the American College of Cardiology&quot;,&quot;container-title-short&quot;:&quot;J Am Coll Cardiol&quot;,&quot;DOI&quot;:&quot;10.1016/j.jacc.2021.04.044&quot;,&quot;ISSN&quot;:&quot;15583597&quot;,&quot;PMID&quot;:&quot;33957242&quot;,&quot;issued&quot;:{&quot;date-parts&quot;:[[2021,6,15]]},&quot;page&quot;:&quot;2909-2919&quot;,&quot;abstract&quot;:&quot;Background: The renin-angiotensin-aldosterone system plays a key role in blood pressure (BP) regulation and is the target of several antihypertensive medications. Renal denervation (RDN) is thought to interrupt the sympathetic-mediated neurohormonal pathway as part of its mechanism of action to reduce BP. Objectives: The purpose of this study was to evaluate plasma renin activity (PRA) and aldosterone before and after RDN and to assess whether these baseline neuroendocrine markers predict response to RDN. Methods: Analyses were conducted in patients with confirmed absence of antihypertensive medication. Aldosterone and PRA levels were compared at baseline and 3 months post-procedure for RDN and sham control groups. Patients in the SPYRAL HTN-OFF MED Pivotal trial were separated into 2 groups, those with baseline PRA ≥0.65 ng/ml/h (n = 110) versus &lt;0.65 ng/ml/h (n = 116). Follow-up treatment differences between RDN and sham control groups were adjusted for baseline values using multivariable linear regression models. Results: Baseline PRA was similar between RDN and control groups (1.0 ± 1.1 ng/ml/h vs. 1.1 ± 1.1 ng/ml/h; p = 0.37). Change in PRA at 3 months from baseline was significantly greater for RDN compared with control subjects (−0.2 ± 1.0 ng/ml/h; p = 0.019 vs. 0.1 ± 0.9 ng/ml/h; p = 0.14), p = 0.001 for RDN versus control subjects, and similar differences were seen for aldosterone: RDN compared with control subjects (−1.2 ± 6.4 ng/dl; p = 0.04 vs. 0.4 ± 5.4 ng/dl; p = 0.40), p = 0.011. Treatment differences at 3 months in 24-h and office systolic blood pressure (SBP) for RDN versus control patients were significantly greater for patients with baseline PRA ≥0.65 ng/ml/h versus &lt;0.65 ng/ml/h, despite similar baseline BP. Differences in office SBP changes according to baseline PRA were also observed earlier at 2 weeks post-RDN. Conclusions: Plasma renin activity and aldosterone levels for RDN patients were significantly reduced at 3 months when compared with baseline as well as when compared with sham control. Higher baseline PRA levels were associated with a significantly greater reduction in office and 24-h SBP. (SPYRAL PIVOTAL - SPYRAL HTN-OFF MED Study; NCT02439749)&quot;,&quot;publisher&quot;:&quot;Elsevier Inc.&quot;,&quot;issue&quot;:&quot;23&quot;,&quot;volume&quot;:&quot;77&quot;},&quot;isTemporary&quot;:false}]},{&quot;citationID&quot;:&quot;MENDELEY_CITATION_1f4f1ddd-d3fd-4337-bd08-003424433f1b&quot;,&quot;properties&quot;:{&quot;noteIndex&quot;:0},&quot;isEdited&quot;:false,&quot;manualOverride&quot;:{&quot;isManuallyOverridden&quot;:false,&quot;citeprocText&quot;:&quot;&lt;sup&gt;[59,60]&lt;/sup&gt;&quot;,&quot;manualOverrideText&quot;:&quot;&quot;},&quot;citationTag&quot;:&quot;MENDELEY_CITATION_v3_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&quot;,&quot;citationItems&quot;:[{&quot;id&quot;:&quot;d5a9d3ed-d86c-30ad-9389-3b48f38810dc&quot;,&quot;itemData&quot;:{&quot;type&quot;:&quot;article-journal&quot;,&quot;id&quot;:&quot;d5a9d3ed-d86c-30ad-9389-3b48f38810dc&quot;,&quot;title&quot;:&quot;Norepinephrine Kinetics in Essential Hypertension Defective Neuronal Uptake of Norepinephrine in Some Patients&quot;,&quot;author&quot;:[{&quot;family&quot;:&quot;Esler&quot;,&quot;given&quot;:&quot;Murray&quot;,&quot;parse-names&quot;:false,&quot;dropping-particle&quot;:&quot;&quot;,&quot;non-dropping-particle&quot;:&quot;&quot;},{&quot;family&quot;:&quot;Jackman&quot;,&quot;given&quot;:&quot;Graham&quot;,&quot;parse-names&quot;:false,&quot;dropping-particle&quot;:&quot;&quot;,&quot;non-dropping-particle&quot;:&quot;&quot;},{&quot;family&quot;:&quot;Bobik&quot;,&quot;given&quot;:&quot;Alex&quot;,&quot;parse-names&quot;:false,&quot;dropping-particle&quot;:&quot;&quot;,&quot;non-dropping-particle&quot;:&quot;&quot;},{&quot;family&quot;:&quot;Leonard&quot;,&quot;given&quot;:&quot;Paul&quot;,&quot;parse-names&quot;:false,&quot;dropping-particle&quot;:&quot;&quot;,&quot;non-dropping-particle&quot;:&quot;&quot;},{&quot;family&quot;:&quot;Kelleher&quot;,&quot;given&quot;:&quot;Dianne&quot;,&quot;parse-names&quot;:false,&quot;dropping-particle&quot;:&quot;&quot;,&quot;non-dropping-particle&quot;:&quot;&quot;},{&quot;family&quot;:&quot;Skews&quot;,&quot;given&quot;:&quot;Helen&quot;,&quot;parse-names&quot;:false,&quot;dropping-particle&quot;:&quot;&quot;,&quot;non-dropping-particle&quot;:&quot;&quot;},{&quot;family&quot;:&quot;Jennings&quot;,&quot;given&quot;:&quot;Garry&quot;,&quot;parse-names&quot;:false,&quot;dropping-particle&quot;:&quot;&quot;,&quot;non-dropping-particle&quot;:&quot;&quot;},{&quot;family&quot;:&quot;Korner&quot;,&quot;given&quot;:&quot;Paul&quot;,&quot;parse-names&quot;:false,&quot;dropping-particle&quot;:&quot;&quot;,&quot;non-dropping-particle&quot;:&quot;&quot;}],&quot;container-title&quot;:&quot;Hypertension&quot;,&quot;URL&quot;:&quot;http://ahajournals.org&quot;,&quot;issued&quot;:{&quot;date-parts&quot;:[[1980]]},&quot;page&quot;:&quot;149-156&quot;,&quot;abstract&quot;:&quot;To assess sympathetic nervous system function in essential hypertension, we measured tbe rates of release to and removal from plasma of the sympathetic neurorransmltter, norepinephrine. In normal subjects, disappearance of tritiated /-norepinephrlne from plasma, after infusion to steady state, was biex-ponential, with t,V4 = 2.0 ± 0.4 minutes (mean ± standard deviation) and t,Vi = 33 ± 15 minutes. Tbe rapid component of removal seemed to represent neuronal uptake of norepinephrine: the t, W was lengthened by the selective inhibitor of neuronal norepinephrine uptake, desipramine; it was not changed by the extraneuronal uptake blocker, cortlsol; and it was prolonged in patients with peripheral sympathetic nerve dysfunction (idiopathic autonoroic insufficiency). In eight of 37 hypertensive patients, tbe t,V4 was &gt; 2.8 minutes (range, 3.3-6.0 min), longer than in any normal subject; this appears to be presumptive evidence of the existence of defective neuronal norepinephrine uptake. In these patients tbe rate of spillover of norepinephrine to plasma, of transmitter escaping uptake after release, was 0.73 ± 0.39 Mg/m'/min (43 ± 23 ninoles/m'/min), higher than in normal subjects, 036 ± 0.14 ng/m'/mia (2.1 ± 0.8 nmoles/m'/min) (p &lt; 0.01). A defect in neuronal uptake of norepinephrine, by exposing adrenergic receptors to high local norepinephrine concentration, may be important in the parhogenesis of blood pressure elevation in some patients with essential hypertension. (Hypertension 3: 149-156, 1981) KEY WORDS • norepinephrine • arterial hypertension • sympathetic nervous system • tricyclic antidepressant • cortisol • idiopathic autonomic insufficiency&quot;,&quot;issue&quot;:&quot;2&quot;,&quot;volume&quot;:&quot;3&quot;,&quot;container-title-short&quot;:&quot;&quot;},&quot;isTemporary&quot;:false},{&quot;id&quot;:&quot;2c549584-a58f-3d07-a76d-ed9fa219cc97&quot;,&quot;itemData&quot;:{&quot;type&quot;:&quot;article-journal&quot;,&quot;id&quot;:&quot;2c549584-a58f-3d07-a76d-ed9fa219cc97&quot;,&quot;title&quot;:&quot;Mechanism of Elevated Plasma Noradrenaline in the Course of Essential Hypertension&quot;,&quot;author&quot;:[{&quot;family&quot;:&quot;Esler&quot;,&quot;given&quot;:&quot;Murray&quot;,&quot;parse-names&quot;:false,&quot;dropping-particle&quot;:&quot;&quot;,&quot;non-dropping-particle&quot;:&quot;&quot;},{&quot;family&quot;:&quot;Jennings&quot;,&quot;given&quot;:&quot;Garry&quot;,&quot;parse-names&quot;:false,&quot;dropping-particle&quot;:&quot;&quot;,&quot;non-dropping-particle&quot;:&quot;&quot;},{&quot;family&quot;:&quot;Biviano&quot;,&quot;given&quot;:&quot;Brendan&quot;,&quot;parse-names&quot;:false,&quot;dropping-particle&quot;:&quot;&quot;,&quot;non-dropping-particle&quot;:&quot;&quot;},{&quot;family&quot;:&quot;Lambert&quot;,&quot;given&quot;:&quot;Gavin&quot;,&quot;parse-names&quot;:false,&quot;dropping-particle&quot;:&quot;&quot;,&quot;non-dropping-particle&quot;:&quot;&quot;},{&quot;family&quot;:&quot;Hasking&quot;,&quot;given&quot;:&quot;Gregory&quot;,&quot;parse-names&quot;:false,&quot;dropping-particle&quot;:&quot;&quot;,&quot;non-dropping-particle&quot;:&quot;&quot;}],&quot;container-title&quot;:&quot;Journal of Cardiovascular Pharmacology&quot;,&quot;DOI&quot;:&quot;10.1097/00005344-198608005-00008&quot;,&quot;PMID&quot;:&quot;2427882&quot;,&quot;issued&quot;:{&quot;date-parts&quot;:[[1986]]},&quot;page&quot;:&quot;39-43&quot;,&quot;abstract&quot;:&quot;Increased sympathetic nervous system tone may be the initiating pathophysiologic event in some patients with essential hypertension. We estimated sympathetic nervous activity from radiotracer-derived measurements of noradrenaline release to plasma in 34 patients with essential hypertension and 23 subjects with normal blood pressure. The plasma concentration of noradrenaline (32% increased) and the rate of release of noradrenaline to plasma (38% increased) were elevated overall in patients with essential hypertension, largely due to higher noradrenaline release in hypertensive patients aged less than 40 years. Noradrenaline release from the kidneys and heart was elevated; renal noradrenaline spillover was 2.4 times normal in patients aged less than 40 years. Increased renal noradrenaline spillover accounted for 42% and increased cardiac noradrenaline spillover for 4% of the excess total noradrenaline spillover in essential hypertension, leaving 54% unexplained. Total noradrenaline spillover to plasma was normal in hypertensive patients aged 60 years and over. The plasma noradrenaline concentration was similar in younger and older hypertensive patients, despite lower noradrenaline release in the latter due to an age-dependent fall in noradrenaline plasma clearance in essential hypertension. Cardiorenal sympathetic nervous system tone appears to be increased in essential hypertension, particularly in younger patients. This contributes substantially to the higher plasma noradrenaline values found.&quot;,&quot;issue&quot;:&quot;Supplement 5&quot;,&quot;volume&quot;:&quot;8&quot;,&quot;container-title-short&quot;:&quot;&quot;},&quot;isTemporary&quot;:false}]},{&quot;citationID&quot;:&quot;MENDELEY_CITATION_5ae103f4-1c64-4fda-9589-a279bed57fbf&quot;,&quot;properties&quot;:{&quot;noteIndex&quot;:0},&quot;isEdited&quot;:false,&quot;manualOverride&quot;:{&quot;isManuallyOverridden&quot;:false,&quot;citeprocText&quot;:&quot;&lt;sup&gt;[61,62]&lt;/sup&gt;&quot;,&quot;manualOverrideText&quot;:&quot;&quot;},&quot;citationTag&quot;:&quot;MENDELEY_CITATION_v3_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&quot;,&quot;citationItems&quot;:[{&quot;id&quot;:&quot;d8cb3c23-affe-3aef-91fa-45e4426bb2da&quot;,&quot;itemData&quot;:{&quot;type&quot;:&quot;chapter&quot;,&quot;id&quot;:&quot;d8cb3c23-affe-3aef-91fa-45e4426bb2da&quot;,&quot;title&quot;:&quot;Chapter 27 - Anatomy of the Vagus Nerve&quot;,&quot;author&quot;:[{&quot;family&quot;:&quot;Câmara&quot;,&quot;given&quot;:&quot;Richard&quot;,&quot;parse-names&quot;:false,&quot;dropping-particle&quot;:&quot;&quot;,&quot;non-dropping-particle&quot;:&quot;&quot;},{&quot;family&quot;:&quot;Griessenauer&quot;,&quot;given&quot;:&quot;Christoph J.&quot;,&quot;parse-names&quot;:false,&quot;dropping-particle&quot;:&quot;&quot;,&quot;non-dropping-particle&quot;:&quot;&quot;}],&quot;container-title&quot;:&quot;Nerves and Nerve Injuries&quot;,&quot;DOI&quot;:&quot;10.1016/B978-0-12-410390-0.00028-7&quot;,&quot;ISBN&quot;:&quot;9780124104471&quot;,&quot;issued&quot;:{&quot;date-parts&quot;:[[2015,4,23]]},&quot;page&quot;:&quot;385-397&quot;,&quot;abstract&quot;:&quot;The vagus nerve has a larger distribution than any other cranial nerve. Originating in the medulla, the vagus nerve innervates structures in the neck, thorax, and abdomen and has influence over cardiac and digestive functions. As the vagus nerve travels from the brain stem to the abdomen, it gives off many branches. Two branches of great importance are the superior and recurrent laryngeal nerves. The vagus nerve carries five different fiber types: general somatic afferent, general visceral afferent, special visceral afferent, general visceral efferent, and special visceral efferent fibers. A neurological exam and, if necessary, imaging and electrophysiological testing, are useful in diagnosing and localizing pathology of the vagus nerve.&quot;,&quot;publisher&quot;:&quot;Elsevier Ltd&quot;,&quot;volume&quot;:&quot;1&quot;,&quot;container-title-short&quot;:&quot;&quot;},&quot;isTemporary&quot;:false},{&quot;id&quot;:&quot;bd2191be-3543-3120-987a-79248aabf631&quot;,&quot;itemData&quot;:{&quot;type&quot;:&quot;chapter&quot;,&quot;id&quot;:&quot;bd2191be-3543-3120-987a-79248aabf631&quot;,&quot;title&quot;:&quot;Chapter 13 - Cranial Nerves IX (Glossopharyngeal) and X (Vagus)&quot;,&quot;author&quot;:[{&quot;family&quot;:&quot;Hermanowicz&quot;,&quot;given&quot;:&quot;Neal&quot;,&quot;parse-names&quot;:false,&quot;dropping-particle&quot;:&quot;&quot;,&quot;non-dropping-particle&quot;:&quot;&quot;}],&quot;container-title&quot;:&quot;Textbook of Clinical Neurology: Olfactory Nerve&quot;,&quot;DOI&quot;:&quot;10.1016/B978-141603618-0.10013-X&quot;,&quot;ISBN&quot;:&quot;978-1-4160-3618-0&quot;,&quot;issued&quot;:{&quot;date-parts&quot;:[[2009]]},&quot;page&quot;:&quot;217-229&quot;,&quot;container-title-short&quot;:&quot;&quot;},&quot;isTemporary&quot;:false}]},{&quot;citationID&quot;:&quot;MENDELEY_CITATION_20ebc6ce-e868-42b5-adf0-2df3b27bec0e&quot;,&quot;properties&quot;:{&quot;noteIndex&quot;:0},&quot;isEdited&quot;:false,&quot;manualOverride&quot;:{&quot;isManuallyOverridden&quot;:false,&quot;citeprocText&quot;:&quot;&lt;sup&gt;[63,64]&lt;/sup&gt;&quot;,&quot;manualOverrideText&quot;:&quot;&quot;},&quot;citationTag&quot;:&quot;MENDELEY_CITATION_v3_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&quot;,&quot;citationItems&quot;:[{&quot;id&quot;:&quot;088946ff-fd83-30a1-bfe7-9245da68ac19&quot;,&quot;itemData&quot;:{&quot;type&quot;:&quot;article-journal&quot;,&quot;id&quot;:&quot;088946ff-fd83-30a1-bfe7-9245da68ac19&quot;,&quot;title&quot;:&quot;Baroceptor Function in Chronic Renal Hypertension&quot;,&quot;author&quot;:[{&quot;family&quot;:&quot;J W MCCUBBIN&quot;,&quot;given&quot;:&quot;&quot;,&quot;parse-names&quot;:false,&quot;dropping-particle&quot;:&quot;&quot;,&quot;non-dropping-particle&quot;:&quot;&quot;},{&quot;family&quot;:&quot;J H GREEN&quot;,&quot;given&quot;:&quot;&quot;,&quot;parse-names&quot;:false,&quot;dropping-particle&quot;:&quot;&quot;,&quot;non-dropping-particle&quot;:&quot;&quot;},{&quot;family&quot;:&quot;I H PAGE&quot;,&quot;given&quot;:&quot;&quot;,&quot;parse-names&quot;:false,&quot;dropping-particle&quot;:&quot;&quot;,&quot;non-dropping-particle&quot;:&quot;&quot;}],&quot;container-title&quot;:&quot;Circulation Research&quot;,&quot;DOI&quot;:&quot;10.1161/01.res.4.2.205&quot;,&quot;PMID&quot;:&quot;13293821&quot;,&quot;URL&quot;:&quot;http://ahajournals.org&quot;,&quot;issued&quot;:{&quot;date-parts&quot;:[[1955]]},&quot;page&quot;:&quot;205-210&quot;,&quot;abstract&quot;:&quot;Tlie results of these experiments indicate that the carotid and aortic baroceptor mechanisms are reset to the hypertensive pressure levels of animals with chronic perinephritic hypertension. Thus, seemingly, the buffer reflexes tend to maintain, rather than prevent, the chronic phase of renal hypertension and are, presumably, an important component in the mechanism of chronic renal hypertension.&quot;,&quot;volume&quot;:&quot;IV&quot;,&quot;container-title-short&quot;:&quot;&quot;},&quot;isTemporary&quot;:false},{&quot;id&quot;:&quot;f988d505-f0df-3401-903a-90ae4cb5b4be&quot;,&quot;itemData&quot;:{&quot;type&quot;:&quot;article-journal&quot;,&quot;id&quot;:&quot;f988d505-f0df-3401-903a-90ae4cb5b4be&quot;,&quot;title&quot;:&quot;The Frequency-Dependent Nature of Blood Pressure Regulation by the Carotid Sinus Studied with an Electric Analog&quot;,&quot;author&quot;:[{&quot;family&quot;:&quot;Waricer&quot;,&quot;given&quot;:&quot;Homer R&quot;,&quot;parse-names&quot;:false,&quot;dropping-particle&quot;:&quot;&quot;,&quot;non-dropping-particle&quot;:&quot;&quot;}],&quot;container-title&quot;:&quot;Circulation Research&quot;,&quot;DOI&quot;:&quot;10.1161/01.res.6.1.35&quot;,&quot;PMID&quot;:&quot;13500551&quot;,&quot;URL&quot;:&quot;http://ahajournals.org&quot;,&quot;issued&quot;:{&quot;date-parts&quot;:[[1957]]},&quot;page&quot;:&quot;35-40&quot;,&quot;abstract&quot;:&quot;Amplification of carotid sinus activity of a dog is brought about through the use of an electric analog of the carotid sinus applied in parallel with this element of the dog's own pressure regulating system. Sinusoidal excursions in arterial pressure in response to corresponding variations, between fixed limits, in rate of stimulus of one vagus nerve were larger with carotid sinus amplification than without it. Evidence presented supports the concept that because of the delay in the response of arteriolar smooth muscle, effective buffering of sudden variations in arterial pressure cannot be accomplished by variations in resistance, but can be through variations in flow.&quot;,&quot;volume&quot;:&quot;VI&quot;,&quot;container-title-short&quot;:&quot;&quot;},&quot;isTemporary&quot;:false}]},{&quot;citationID&quot;:&quot;MENDELEY_CITATION_e9370d64-2cc3-4307-b5df-82df79f20f1b&quot;,&quot;properties&quot;:{&quot;noteIndex&quot;:0},&quot;isEdited&quot;:false,&quot;manualOverride&quot;:{&quot;isManuallyOverridden&quot;:false,&quot;citeprocText&quot;:&quot;&lt;sup&gt;[65,63,66]&lt;/sup&gt;&quot;,&quot;manualOverrideText&quot;:&quot;&quot;},&quot;citationTag&quot;:&quot;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&quot;,&quot;citationItems&quot;:[{&quot;id&quot;:&quot;ce33e28e-4864-36ca-af76-fdca459612f8&quot;,&quot;itemData&quot;:{&quot;type&quot;:&quot;article-journal&quot;,&quot;id&quot;:&quot;ce33e28e-4864-36ca-af76-fdca459612f8&quot;,&quot;title&quot;:&quot;Sustained Activation of the Central Baroreceptor Pathway in Angiotensin Hypertension&quot;,&quot;author&quot;:[{&quot;family&quot;:&quot;Lohmeier&quot;,&quot;given&quot;:&quot;Thomas E&quot;,&quot;parse-names&quot;:false,&quot;dropping-particle&quot;:&quot;&quot;,&quot;non-dropping-particle&quot;:&quot;&quot;},{&quot;family&quot;:&quot;Lohmeier&quot;,&quot;given&quot;:&quot;Justin R&quot;,&quot;parse-names&quot;:false,&quot;dropping-particle&quot;:&quot;&quot;,&quot;non-dropping-particle&quot;:&quot;&quot;},{&quot;family&quot;:&quot;Warren&quot;,&quot;given&quot;:&quot;Susan&quot;,&quot;parse-names&quot;:false,&quot;dropping-particle&quot;:&quot;&quot;,&quot;non-dropping-particle&quot;:&quot;&quot;},{&quot;family&quot;:&quot;May&quot;,&quot;given&quot;:&quot;Paul J&quot;,&quot;parse-names&quot;:false,&quot;dropping-particle&quot;:&quot;&quot;,&quot;non-dropping-particle&quot;:&quot;&quot;},{&quot;family&quot;:&quot;Cunningham&quot;,&quot;given&quot;:&quot;J Thomas&quot;,&quot;parse-names&quot;:false,&quot;dropping-particle&quot;:&quot;&quot;,&quot;non-dropping-particle&quot;:&quot;&quot;}],&quot;container-title&quot;:&quot;Hypertension&quot;,&quot;DOI&quot;:&quot;10.1161/hy0202.103003&quot;,&quot;PMID&quot;:&quot;11882606&quot;,&quot;URL&quot;:&quot;http://www.hypertensionaha.org&quot;,&quot;issued&quot;:{&quot;date-parts&quot;:[[2002]]},&quot;page&quot;:&quot;550-556&quot;,&quot;abstract&quot;:&quot;Recent studies indicate that renal sympathetic nerve activity is chronically suppressed in angiotensin (Ang II) hypertension and that baroreflexes play a critical role in mediating this response. To support these findings, we determined whether the hypertension associated with chronic infusion of Ang II at 4.8 pmol/kg per minute (5ng/kg per minute) produces sustained activation of medullary neurons that participate in the central baroreceptor reflex pathway. We used Fos-like (Fos-Li) protein immunohistochemical methods to determine activation of neurons in the nucleus tractus solitarius (NTS), caudal ventrolateral medulla (CVLM), and rostral ventrolateral medulla (RVLM). Results were compared in three groups of chronically instrumented dogs subjected to infusion of: 1) saline (control); 2) Ang II-2 hours (acute); and 3) Ang II-5 days (chronic). Mean arterial pressure increased 223 and 353 mm Hg during acute and chronic Ang II infusion, respectively. There was little Fos-Li immunoreactivity in medullary neurons in control dogs. In contrast, during acute Ang II infusion there was a 2-to 3-fold increase in Fos-Li staining in the NTS and CVLM, but no increase in staining in RVLM neurons. As baroreceptor suppression of sympathoexcitatory cells in the RVLM is mediated by activation of neurons in the NTS and CVLM, these results were expected. More importantly, this same pattern of central neuronal activation was observed during chronic Ang II hypertension. Therefore, these results support recent findings indicating that baroreflex suppression of renal sympathetic nerve activity is a long-term compensatory response in Ang II hypertension. (Hypertension. 2002;39[part 2]:550-556.) Key Words: angiotensin baroreflex central nervous system brain T here has been a long-standing interest in the mechanisms that contribute to the hypertension induced by patho-physiological levels of angiotensin (Ang II) in the circulation. Although circulating Ang II has sustained actions on the kidneys, vasculature, and adrenal glands that promote chronic hypertension, acute studies have also demonstrated that circulating Ang II can act in the central nervous system to increase sympathetic activity and arterial pressure. 1 However, the relevance of these acute studies to the pathophysiological role of Ang II in hypertension has not been settled. In large part, this is because of technical limitations that prevent determination of both the long-term changes in sympathetic activity and the sustained influence of the sympathetic nervous system on renal excretory function. It is well established that the kidneys play a critical role in the long-term regulation of arterial pressure. 2 The few studies that have determined the temporal changes in renal sympathetic nerve activity and the resultant neurally-induced renal excretory responses during chronic Ang II infusion strongly indicate interactions between the renin-angiotensin and sympathetic nervous systems in the genesis of the hyperten-sion. 3-7 In direct opposition to the notion that the sympathetic nervous system contributes to Ang II hypertension, these studies indicate that suppression of renal sympathetic nerve activity and attendant increases in sodium excretion are sustained responses in Ang II hypertension. 3-7 These findings therefore suggest that the sympathetic nervous system actually attenuates rather than contributes to the severity of Ang II hypertension. Furthermore, based on a recent study in chronically instrumented dogs, it seems that chronic renal sympathoinhibition in Ang II hypertension is mediated by baroreflexes. 6 As it is well established that baroreceptors undergo rapid adaptation and resetting, 8 this recent study is rather surprising. In fact, the implication of this study is that the baroreflex does not completely reset in chronic hyperten-sion and, therefore, may play a role in the chronic regulation of arterial pressure. The primary objective of the present study was to use complementary methodology in chronically instrumented dogs to support the novel observation that there is sustained activation of the baroreflex in Ang II hypertension. Over the last decade, the method of immunohistochemical labeling of Fos, the protein product of the immediate early gene c-fos, has been used widely to identify central neurons involved in the regulation of arterial pressure. 9 Studies employing Fos immunohistochemistry have clearly identified&quot;,&quot;volume&quot;:&quot;39&quot;,&quot;container-title-short&quot;:&quot;&quot;},&quot;isTemporary&quot;:false},{&quot;id&quot;:&quot;088946ff-fd83-30a1-bfe7-9245da68ac19&quot;,&quot;itemData&quot;:{&quot;type&quot;:&quot;article-journal&quot;,&quot;id&quot;:&quot;088946ff-fd83-30a1-bfe7-9245da68ac19&quot;,&quot;title&quot;:&quot;Baroceptor Function in Chronic Renal Hypertension&quot;,&quot;author&quot;:[{&quot;family&quot;:&quot;J W MCCUBBIN&quot;,&quot;given&quot;:&quot;&quot;,&quot;parse-names&quot;:false,&quot;dropping-particle&quot;:&quot;&quot;,&quot;non-dropping-particle&quot;:&quot;&quot;},{&quot;family&quot;:&quot;J H GREEN&quot;,&quot;given&quot;:&quot;&quot;,&quot;parse-names&quot;:false,&quot;dropping-particle&quot;:&quot;&quot;,&quot;non-dropping-particle&quot;:&quot;&quot;},{&quot;family&quot;:&quot;I H PAGE&quot;,&quot;given&quot;:&quot;&quot;,&quot;parse-names&quot;:false,&quot;dropping-particle&quot;:&quot;&quot;,&quot;non-dropping-particle&quot;:&quot;&quot;}],&quot;container-title&quot;:&quot;Circulation Research&quot;,&quot;DOI&quot;:&quot;10.1161/01.res.4.2.205&quot;,&quot;PMID&quot;:&quot;13293821&quot;,&quot;URL&quot;:&quot;http://ahajournals.org&quot;,&quot;issued&quot;:{&quot;date-parts&quot;:[[1955]]},&quot;page&quot;:&quot;205-210&quot;,&quot;abstract&quot;:&quot;Tlie results of these experiments indicate that the carotid and aortic baroceptor mechanisms are reset to the hypertensive pressure levels of animals with chronic perinephritic hypertension. Thus, seemingly, the buffer reflexes tend to maintain, rather than prevent, the chronic phase of renal hypertension and are, presumably, an important component in the mechanism of chronic renal hypertension.&quot;,&quot;volume&quot;:&quot;IV&quot;,&quot;container-title-short&quot;:&quot;&quot;},&quot;isTemporary&quot;:false},{&quot;id&quot;:&quot;81f4c8fd-39fc-3bc9-a2e5-ea3d3acfebee&quot;,&quot;itemData&quot;:{&quot;type&quot;:&quot;article-journal&quot;,&quot;id&quot;:&quot;81f4c8fd-39fc-3bc9-a2e5-ea3d3acfebee&quot;,&quot;title&quot;:&quot;Sympathetic overactivity in patients with chronic renal failure&quot;,&quot;author&quot;:[{&quot;family&quot;:&quot;IJsselmuiden&quot;,&quot;given&quot;:&quot;Carel B.&quot;,&quot;parse-names&quot;:false,&quot;dropping-particle&quot;:&quot;&quot;,&quot;non-dropping-particle&quot;:&quot;&quot;},{&quot;family&quot;:&quot;Faden&quot;,&quot;given&quot;:&quot;Ruth R.&quot;,&quot;parse-names&quot;:false,&quot;dropping-particle&quot;:&quot;&quot;,&quot;non-dropping-particle&quot;:&quot;&quot;}],&quot;container-title&quot;:&quot;The New England journal of medicine&quot;,&quot;container-title-short&quot;:&quot;N Engl J Med&quot;,&quot;issued&quot;:{&quot;date-parts&quot;:[[1992]]},&quot;page&quot;:&quot;1912-1918&quot;,&quot;abstract&quot;:&quot;Background Hypertension is a frequent complication of chronic renal failure, but its causes are not fully understood. There is indirect evidence that increased activity of the sympathetic nervous system might contribute to hypertension in patients with end-stage renal disase, but sympathetic-nerve discharge has not been measured directly in patients or animals with chronic renal failure. Methods We recorded the rate of postganglionic sympathetic-nerve discarge to the blood vessels in skeletal muscle by means of microelectrodes inserted into the peroneal nerve in 18 patients with native kidneys who were undergoing long-term treatment with hemodialysis (of whom 14 had hypertension), 5 patients receiving hemodialysis who had undergone bilateral nephrectomy (of whom 1 had hypertension), and 11 normal subjects. Results The mean rate of sympathetic-nerve discharge was 2.5 times higher in the patients receiving hemodialysis who had not undergone nephrectomy than in the normal subjects (58 vs 23 bursts per minute, P&lt;0.01). In contrast, the rate of sympathetic-nerve discharge was similar in the patients receiving hemodialysis who had undergone bilateral nephrectomy (21 bursts per minute) and the normal subjects. The rate of sympathetic-nerve discharge in the patients receiving hemodialysis who had not undergone nephrectomy was also siginificantly higher (p&lt;0.01) than that in the patients with bilateral nephrectomy, and it was accompanied in the former group by higher values for vascular resistance in the calf and mean arterial pressure. The rate of sympathetic-nerve discharge was not correlated with either plasma norepinphrine concentrations or plasma renin activity. Conclusions Chronic renal failure may be accompanied by reversible sympathatic activation, which appears to be mediated by an afferent signal arising in the failing kidneys.&quot;,&quot;issue&quot;:&quot;27&quot;,&quot;volume&quot;:&quot;327&quot;},&quot;isTemporary&quot;:false}]},{&quot;citationID&quot;:&quot;MENDELEY_CITATION_346202e7-77b7-4b0f-84c2-b27aad2b7780&quot;,&quot;properties&quot;:{&quot;noteIndex&quot;:0},&quot;isEdited&quot;:false,&quot;manualOverride&quot;:{&quot;isManuallyOverridden&quot;:false,&quot;citeprocText&quot;:&quot;&lt;sup&gt;[67–69]&lt;/sup&gt;&quot;,&quot;manualOverrideText&quot;:&quot;&quot;},&quot;citationTag&quot;:&quot;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&quot;,&quot;citationItems&quot;:[{&quot;id&quot;:&quot;c0e43810-f48d-32c5-b4bd-60e22d53d4d3&quot;,&quot;itemData&quot;:{&quot;type&quot;:&quot;article-journal&quot;,&quot;id&quot;:&quot;c0e43810-f48d-32c5-b4bd-60e22d53d4d3&quot;,&quot;title&quot;:&quot;Baroreflex stimultion in the treatment of hypertension&quot;,&quot;author&quot;:[{&quot;family&quot;:&quot;Filippone&quot;,&quot;given&quot;:&quot;John D&quot;,&quot;parse-names&quot;:false,&quot;dropping-particle&quot;:&quot;&quot;,&quot;non-dropping-particle&quot;:&quot;&quot;},{&quot;family&quot;:&quot;Bisognano&quot;,&quot;given&quot;:&quot;John D&quot;,&quot;parse-names&quot;:false,&quot;dropping-particle&quot;:&quot;&quot;,&quot;non-dropping-particle&quot;:&quot;&quot;}],&quot;container-title&quot;:&quot;Curr Opin Nephrol Hypertens&quot;,&quot;DOI&quot;:&quot;10.1097/MNH.0b013e3282f01e4b&quot;,&quot;PMID&quot;:&quot;17693753&quot;,&quot;issued&quot;:{&quot;date-parts&quot;:[[2007]]},&quot;page&quot;:&quot;403-408&quot;,&quot;abstract&quot;:&quot;Purpose of review It is not uncommon for hypertension to be resistant to the effects of medical therapy, and this poses a significant risk of adverse cardiovascular events. Electrical stimulation of the carotid sinus is a novel treatment for hypertension, and has been shown to reduce blood pressure by activating the baroreflex and reducing sympathetic tone. Recent findings Evidence suggests that the baroreceptors play a more important role in long-term blood pressure regulation than was once believed. It appears that the baroreflex attenuates chronic hypertension in large part by inhibiting renal sympathetic tone. Animal and human studies have demonstrated a safe and effective lowering of blood pressure with chronic electrical stimulation of the carotid sinus, and have generated enthusiasm for implantable carotid sinus stimulators in the treatment of hypertension. Summary Electrical baroreflex stimulation appears safe and effective, and may represent a useful adjunct to medical therapy in patients with resistant hypertension.&quot;,&quot;publisher&quot;:&quot;Lippincott Williams &amp; Wilkins&quot;,&quot;volume&quot;:&quot;16&quot;,&quot;container-title-short&quot;:&quot;&quot;},&quot;isTemporary&quot;:false},{&quot;id&quot;:&quot;65c03c25-1f88-3836-a279-4371d7e1390c&quot;,&quot;itemData&quot;:{&quot;type&quot;:&quot;article-journal&quot;,&quot;id&quot;:&quot;65c03c25-1f88-3836-a279-4371d7e1390c&quot;,&quot;title&quot;:&quot;Carotid baroreceptor stimulation, sympathetic activity, baroreflex function, and blood pressure in hypertensive patients&quot;,&quot;author&quot;:[{&quot;family&quot;:&quot;Heusser&quot;,&quot;given&quot;:&quot;Karsten&quot;,&quot;parse-names&quot;:false,&quot;dropping-particle&quot;:&quot;&quot;,&quot;non-dropping-particle&quot;:&quot;&quot;},{&quot;family&quot;:&quot;Tank&quot;,&quot;given&quot;:&quot;Jens&quot;,&quot;parse-names&quot;:false,&quot;dropping-particle&quot;:&quot;&quot;,&quot;non-dropping-particle&quot;:&quot;&quot;},{&quot;family&quot;:&quot;Engeli&quot;,&quot;given&quot;:&quot;Stefan&quot;,&quot;parse-names&quot;:false,&quot;dropping-particle&quot;:&quot;&quot;,&quot;non-dropping-particle&quot;:&quot;&quot;},{&quot;family&quot;:&quot;Diedrich&quot;,&quot;given&quot;:&quot;André&quot;,&quot;parse-names&quot;:false,&quot;dropping-particle&quot;:&quot;&quot;,&quot;non-dropping-particle&quot;:&quot;&quot;},{&quot;family&quot;:&quot;Menne&quot;,&quot;given&quot;:&quot;Jan&quot;,&quot;parse-names&quot;:false,&quot;dropping-particle&quot;:&quot;&quot;,&quot;non-dropping-particle&quot;:&quot;&quot;},{&quot;family&quot;:&quot;Eckert&quot;,&quot;given&quot;:&quot;Siegfried&quot;,&quot;parse-names&quot;:false,&quot;dropping-particle&quot;:&quot;&quot;,&quot;non-dropping-particle&quot;:&quot;&quot;},{&quot;family&quot;:&quot;Peters&quot;,&quot;given&quot;:&quot;Tim&quot;,&quot;parse-names&quot;:false,&quot;dropping-particle&quot;:&quot;&quot;,&quot;non-dropping-particle&quot;:&quot;&quot;},{&quot;family&quot;:&quot;Sweep&quot;,&quot;given&quot;:&quot;Fred C.G.J.&quot;,&quot;parse-names&quot;:false,&quot;dropping-particle&quot;:&quot;&quot;,&quot;non-dropping-particle&quot;:&quot;&quot;},{&quot;family&quot;:&quot;Haller&quot;,&quot;given&quot;:&quot;Hermann&quot;,&quot;parse-names&quot;:false,&quot;dropping-particle&quot;:&quot;&quot;,&quot;non-dropping-particle&quot;:&quot;&quot;},{&quot;family&quot;:&quot;Pichlmaier&quot;,&quot;given&quot;:&quot;Andreas M.&quot;,&quot;parse-names&quot;:false,&quot;dropping-particle&quot;:&quot;&quot;,&quot;non-dropping-particle&quot;:&quot;&quot;},{&quot;family&quot;:&quot;Luft&quot;,&quot;given&quot;:&quot;Friedrich C.&quot;,&quot;parse-names&quot;:false,&quot;dropping-particle&quot;:&quot;&quot;,&quot;non-dropping-particle&quot;:&quot;&quot;},{&quot;family&quot;:&quot;Jordan&quot;,&quot;given&quot;:&quot;Jens&quot;,&quot;parse-names&quot;:false,&quot;dropping-particle&quot;:&quot;&quot;,&quot;non-dropping-particle&quot;:&quot;&quot;}],&quot;container-title&quot;:&quot;Hypertension&quot;,&quot;DOI&quot;:&quot;10.1161/HYPERTENSIONAHA.109.140665&quot;,&quot;ISSN&quot;:&quot;0194911X&quot;,&quot;PMID&quot;:&quot;20101001&quot;,&quot;issued&quot;:{&quot;date-parts&quot;:[[2010,3]]},&quot;page&quot;:&quot;619-626&quot;,&quot;abstract&quot;:&quot;In animals, electric field stimulation of carotid baroreceptors elicits a depressor response through sympathetic inhibition. We tested the hypothesis that the stimulation acutely reduces sympathetic vasomotor tone and blood pressure in patients with drug treatment-resistant arterial hypertension. Furthermore, we tested whether the stimulation impairs the physiological baroreflex regulation. We studied 7 men and 5 women (ages 43 to 69 years) with treatment-resistant arterial hypertension. A bilateral electric baroreflex stimulator at the level of the carotid sinus (Rheos) was implanted ≥1 month before the study. We measured intra-arterial blood pressure, heart rate, muscle sympathetic nerve activity (microneurography), cardiac baroreflex sensitivity (cross-spectral analysis and sequence method), sympathetic baroreflex sensitivity (threshold technique), plasma renin, and norepinephrine concentrations. Measurements were performed under resting conditions, with and without electric baroreflex stimulation, for ≥6 minutes during the same experiment. Intra-arterial blood pressure was 193±9/94±5 mm Hg on medications. Acute electric baroreflex stimulation decreased systolic blood pressure by 32±10 mm Hg (range: +7 to-108 mm Hg; P=0.01). The depressor response was correlated with a muscle sympathetic nerve activity reduction (r2=0.42; P&lt;0.05). In responders, muscle sympathetic nerve activity decreased sharply when electric stimulation started. Then, muscle sympathetic nerve activity increased but remained below the baseline level throughout the stimulation period. Heart rate decreased 4.5±1.5 bpm with stimulation (P&lt;0.05). Plasma renin concentration decreased 20±8% (P&lt;0.05). Electric field stimulation of carotid sinus baroreflex afferents acutely decreased arterial blood pressure in hypertensive patients, without negative effects on physiological baroreflex regulation. The depressor response was mediated through sympathetic inhibition. Copyright © 2010 American Heart Association. All rights reserved.&quot;,&quot;issue&quot;:&quot;3&quot;,&quot;volume&quot;:&quot;55&quot;,&quot;container-title-short&quot;:&quot;&quot;},&quot;isTemporary&quot;:false},{&quot;id&quot;:&quot;e692ac75-8266-3aa6-88bd-82887c8a584b&quot;,&quot;itemData&quot;:{&quot;type&quot;:&quot;article&quot;,&quot;id&quot;:&quot;e692ac75-8266-3aa6-88bd-82887c8a584b&quot;,&quot;title&quot;:&quot;The baroreflex as a long-term controller of arterial pressure&quot;,&quot;author&quot;:[{&quot;family&quot;:&quot;Lohmeier&quot;,&quot;given&quot;:&quot;Thomas E.&quot;,&quot;parse-names&quot;:false,&quot;dropping-particle&quot;:&quot;&quot;,&quot;non-dropping-particle&quot;:&quot;&quot;},{&quot;family&quot;:&quot;Iliescu&quot;,&quot;given&quot;:&quot;Radu&quot;,&quot;parse-names&quot;:false,&quot;dropping-particle&quot;:&quot;&quot;,&quot;non-dropping-particle&quot;:&quot;&quot;}],&quot;container-title&quot;:&quot;Physiology&quot;,&quot;DOI&quot;:&quot;10.1152/physiol.00035.2014&quot;,&quot;ISSN&quot;:&quot;15489221&quot;,&quot;PMID&quot;:&quot;25729060&quot;,&quot;issued&quot;:{&quot;date-parts&quot;:[[2015]]},&quot;page&quot;:&quot;148-158&quot;,&quot;abstract&quot;:&quot;Because of resetting, a role for baroreflexes in long-term control of arterial pressure has been commonly dismissed in the past. However, in recent years, this perspective has changed. Novel approaches for determining chronic neurohormonal and cardiovascular responses to natural variations in baroreceptor activity and to electrical stimulation of the carotid baroreflex indicate incomplete resetting and sustained responses that lead to long-term alterations in sympathetic activity and arterial pressure.&quot;,&quot;publisher&quot;:&quot;American Physiological Society&quot;,&quot;issue&quot;:&quot;2&quot;,&quot;volume&quot;:&quot;30&quot;,&quot;container-title-short&quot;:&quot;&quot;},&quot;isTemporary&quot;:false}]},{&quot;citationID&quot;:&quot;MENDELEY_CITATION_280960ef-a7bd-4931-98f0-139481314169&quot;,&quot;properties&quot;:{&quot;noteIndex&quot;:0},&quot;isEdited&quot;:false,&quot;manualOverride&quot;:{&quot;isManuallyOverridden&quot;:false,&quot;citeprocText&quot;:&quot;&lt;sup&gt;[70,71,68]&lt;/sup&gt;&quot;,&quot;manualOverrideText&quot;:&quot;&quot;},&quot;citationTag&quot;:&quot;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&quot;,&quot;citationItems&quot;:[{&quot;id&quot;:&quot;1bd1d084-3e6d-3626-ada0-5c6be9bd7098&quot;,&quot;itemData&quot;:{&quot;type&quot;:&quot;article-journal&quot;,&quot;id&quot;:&quot;1bd1d084-3e6d-3626-ada0-5c6be9bd7098&quot;,&quot;title&quot;:&quot;Baroreflexes prevent neurally induced sodium retentionin angiotensin hypertension&quot;,&quot;author&quot;:[{&quot;family&quot;:&quot;Lohmeier&quot;,&quot;given&quot;:&quot;Thomas E&quot;,&quot;parse-names&quot;:false,&quot;dropping-particle&quot;:&quot;&quot;,&quot;non-dropping-particle&quot;:&quot;&quot;},{&quot;family&quot;:&quot;Lohmeier&quot;,&quot;given&quot;:&quot;Justin R&quot;,&quot;parse-names&quot;:false,&quot;dropping-particle&quot;:&quot;&quot;,&quot;non-dropping-particle&quot;:&quot;&quot;},{&quot;family&quot;:&quot;Haque&quot;,&quot;given&quot;:&quot;Atif&quot;,&quot;parse-names&quot;:false,&quot;dropping-particle&quot;:&quot;&quot;,&quot;non-dropping-particle&quot;:&quot;&quot;},{&quot;family&quot;:&quot;Hildebrandt&quot;,&quot;given&quot;:&quot;Drew A&quot;,&quot;parse-names&quot;:false,&quot;dropping-particle&quot;:&quot;&quot;,&quot;non-dropping-particle&quot;:&quot;&quot;}],&quot;container-title&quot;:&quot;Am J Physiol Regulatory Integrative Comp Physiol&quot;,&quot;DOI&quot;:&quot;10.1152/ajpregu.2000.279.4.R1437&quot;,&quot;PMID&quot;:&quot;11004014&quot;,&quot;URL&quot;:&quot;http://www.ajpregu.org&quot;,&quot;issued&quot;:{&quot;date-parts&quot;:[[2000]]},&quot;page&quot;:&quot;1437-1448&quot;,&quot;abstract&quot;:&quot;Baroreflexes  preventneurally induced sodium retention in angiotensin hypertension.Am   J   Physiol   Regulatory   Integrative   Comp   Physiol279:R1437–R1448, 2000.—Recent studies indicate that renal sym-pathetic nerve activity is chronically suppressed during ANG IIhypertension. To determine whether cardiopulmonary reflexesand/or arterial baroreflexes mediate this chronic renal sympa-thoinhibition,  experiments  were  conducted  in  conscious  dogssubjected to unilateral renal denervation and surgical divisionof the urinary bladder into hemibladders to allow separate 24-hurine  collection  from  denervated  (Den)  and  innervated  (Inn)kidneys.  Dogs  were  studied1)  intact,2)  after  thoracic  vagalstripping to eliminate afferents from cardiopulmonary and aor-tic receptors [cardiopulmonary denervation (CPD)], and3) aftersubsequent denervation of the carotid sinuses to achieve CPDplus complete sinoaortic denervation (CPD1SAD). After con-trol measurements, ANG II was infused for 5 days at a rate of5ngzkg21zmin21.  In  the  intact  state,  24-h  control  values  formean arterial pressure (MAP) and the ratio for urinary sodiumexcretion  from  Den  and  Inn  kidneys  (Den/Inn)  were  9864mmHg and 1.0460.04, respectively. ANG II caused sodiumretention and a sustained increase in MAP of 30–35 mmHg.Throughout ANG II infusion, there was a greater rate of sodiumexcretion from Inn vs. Den kidneys (day 5Den/Inn sodium50.5160.05),  indicating  chronic  suppression  of  renal  sympa-thetic  nerve  activity.  CPD  and  CPD1SAD  had  little  or  noinfluence  on  baseline  values  for  either  MAP  or  the  Den/Innsodium, nor did they alter the severity of ANG II hypertension.However, CPD totally abolished the fall in the Den/Inn sodiumin response to ANG II. Furthermore, after CPD1SAD, therewas a lower, rather than a higher, rate of sodium excretion fromInn vs. Den kidneys during ANG II infusion (day 5Den/Innsodium52.0260.14). These data suggest that cardiac and/orarterial   baroreflexes   chronically   inhibit   renal   sympatheticnerve  activity  during  ANG  II  hypertension  and  that  in  theabsence of these reflexes, ANG II has sustained renal sympa-thoexcitatory effects.&quot;,&quot;volume&quot;:&quot;279&quot;,&quot;container-title-short&quot;:&quot;&quot;},&quot;isTemporary&quot;:false},{&quot;id&quot;:&quot;353ad77d-6084-325e-82d2-1f01f0c9cfd0&quot;,&quot;itemData&quot;:{&quot;type&quot;:&quot;article-journal&quot;,&quot;id&quot;:&quot;353ad77d-6084-325e-82d2-1f01f0c9cfd0&quot;,&quot;title&quot;:&quot;Baroreceptor denervation prevents sympathoinhibition during angiotensin II-induced hypertension&quot;,&quot;author&quot;:[{&quot;family&quot;:&quot;Barrett&quot;,&quot;given&quot;:&quot;Carolyn J.&quot;,&quot;parse-names&quot;:false,&quot;dropping-particle&quot;:&quot;&quot;,&quot;non-dropping-particle&quot;:&quot;&quot;},{&quot;family&quot;:&quot;Guild&quot;,&quot;given&quot;:&quot;Sarah Jane&quot;,&quot;parse-names&quot;:false,&quot;dropping-particle&quot;:&quot;&quot;,&quot;non-dropping-particle&quot;:&quot;&quot;},{&quot;family&quot;:&quot;Ramchandra&quot;,&quot;given&quot;:&quot;Rohit&quot;,&quot;parse-names&quot;:false,&quot;dropping-particle&quot;:&quot;&quot;,&quot;non-dropping-particle&quot;:&quot;&quot;},{&quot;family&quot;:&quot;Malpas&quot;,&quot;given&quot;:&quot;Simon C.&quot;,&quot;parse-names&quot;:false,&quot;dropping-particle&quot;:&quot;&quot;,&quot;non-dropping-particle&quot;:&quot;&quot;}],&quot;container-title&quot;:&quot;Hypertension&quot;,&quot;DOI&quot;:&quot;10.1161/01.HYP.0000168047.09637.d4&quot;,&quot;ISSN&quot;:&quot;0194911X&quot;,&quot;PMID&quot;:&quot;15911743&quot;,&quot;issued&quot;:{&quot;date-parts&quot;:[[2005,7]]},&quot;page&quot;:&quot;168-172&quot;,&quot;abstract&quot;:&quot;Arterial baroreflexes are well established to provide the basis for short-term control of arterial pressure; however, their role in long-term pressure control is more controversial. We proposed that if the sustained decrease in renal sympathetic nerve activity (RSNA) we observed previously in response to angiotensin II-induced hypertension is baroreflex mediated, then the decrease in RSNA in response to angiotensin II would not occur in sinoaortic-denervated (SAD) animals. Arterial pressure and RSNA were recorded continuously via telemetry in sham and SAD rabbits living in their home cages before, during, and after a 7-day infusion of angiotensin II (50 ng · kg-1 · min-1). The arterial pressure responses in the 2 groups of rabbits were not significantly different (82±3 mm Hg sham versus 83±3 mm Hg SAD before angiotensin II infusion, and 101±6 mm Hg sham versus 100±4 mm Hg SAD day 6 of angiotensin II). In sham rabbits, there was a significant sustained decrease in RSNA (53±7% of baseline on day 2 and 65±7% on day 6 of the angiotensin II). On ceasing the angiotensin II, all variables recovered to baseline. In contrast, RSNA did not change in SAD rabbits with the angiotensin II infusion (RSNA was 98±8% of baseline on day 2 and 98±8% on day 6 of the angiotensin II infusion). These results support our hypothesis that the reduction in RSNA in response to a pressor dose of angiotensin II is dependent on an intact arterial baroreflex pathway. © 2005 American Heart Association, Inc.&quot;,&quot;issue&quot;:&quot;1&quot;,&quot;volume&quot;:&quot;46&quot;,&quot;container-title-short&quot;:&quot;&quot;},&quot;isTemporary&quot;:false},{&quot;id&quot;:&quot;65c03c25-1f88-3836-a279-4371d7e1390c&quot;,&quot;itemData&quot;:{&quot;type&quot;:&quot;article-journal&quot;,&quot;id&quot;:&quot;65c03c25-1f88-3836-a279-4371d7e1390c&quot;,&quot;title&quot;:&quot;Carotid baroreceptor stimulation, sympathetic activity, baroreflex function, and blood pressure in hypertensive patients&quot;,&quot;author&quot;:[{&quot;family&quot;:&quot;Heusser&quot;,&quot;given&quot;:&quot;Karsten&quot;,&quot;parse-names&quot;:false,&quot;dropping-particle&quot;:&quot;&quot;,&quot;non-dropping-particle&quot;:&quot;&quot;},{&quot;family&quot;:&quot;Tank&quot;,&quot;given&quot;:&quot;Jens&quot;,&quot;parse-names&quot;:false,&quot;dropping-particle&quot;:&quot;&quot;,&quot;non-dropping-particle&quot;:&quot;&quot;},{&quot;family&quot;:&quot;Engeli&quot;,&quot;given&quot;:&quot;Stefan&quot;,&quot;parse-names&quot;:false,&quot;dropping-particle&quot;:&quot;&quot;,&quot;non-dropping-particle&quot;:&quot;&quot;},{&quot;family&quot;:&quot;Diedrich&quot;,&quot;given&quot;:&quot;André&quot;,&quot;parse-names&quot;:false,&quot;dropping-particle&quot;:&quot;&quot;,&quot;non-dropping-particle&quot;:&quot;&quot;},{&quot;family&quot;:&quot;Menne&quot;,&quot;given&quot;:&quot;Jan&quot;,&quot;parse-names&quot;:false,&quot;dropping-particle&quot;:&quot;&quot;,&quot;non-dropping-particle&quot;:&quot;&quot;},{&quot;family&quot;:&quot;Eckert&quot;,&quot;given&quot;:&quot;Siegfried&quot;,&quot;parse-names&quot;:false,&quot;dropping-particle&quot;:&quot;&quot;,&quot;non-dropping-particle&quot;:&quot;&quot;},{&quot;family&quot;:&quot;Peters&quot;,&quot;given&quot;:&quot;Tim&quot;,&quot;parse-names&quot;:false,&quot;dropping-particle&quot;:&quot;&quot;,&quot;non-dropping-particle&quot;:&quot;&quot;},{&quot;family&quot;:&quot;Sweep&quot;,&quot;given&quot;:&quot;Fred C.G.J.&quot;,&quot;parse-names&quot;:false,&quot;dropping-particle&quot;:&quot;&quot;,&quot;non-dropping-particle&quot;:&quot;&quot;},{&quot;family&quot;:&quot;Haller&quot;,&quot;given&quot;:&quot;Hermann&quot;,&quot;parse-names&quot;:false,&quot;dropping-particle&quot;:&quot;&quot;,&quot;non-dropping-particle&quot;:&quot;&quot;},{&quot;family&quot;:&quot;Pichlmaier&quot;,&quot;given&quot;:&quot;Andreas M.&quot;,&quot;parse-names&quot;:false,&quot;dropping-particle&quot;:&quot;&quot;,&quot;non-dropping-particle&quot;:&quot;&quot;},{&quot;family&quot;:&quot;Luft&quot;,&quot;given&quot;:&quot;Friedrich C.&quot;,&quot;parse-names&quot;:false,&quot;dropping-particle&quot;:&quot;&quot;,&quot;non-dropping-particle&quot;:&quot;&quot;},{&quot;family&quot;:&quot;Jordan&quot;,&quot;given&quot;:&quot;Jens&quot;,&quot;parse-names&quot;:false,&quot;dropping-particle&quot;:&quot;&quot;,&quot;non-dropping-particle&quot;:&quot;&quot;}],&quot;container-title&quot;:&quot;Hypertension&quot;,&quot;DOI&quot;:&quot;10.1161/HYPERTENSIONAHA.109.140665&quot;,&quot;ISSN&quot;:&quot;0194911X&quot;,&quot;PMID&quot;:&quot;20101001&quot;,&quot;issued&quot;:{&quot;date-parts&quot;:[[2010,3]]},&quot;page&quot;:&quot;619-626&quot;,&quot;abstract&quot;:&quot;In animals, electric field stimulation of carotid baroreceptors elicits a depressor response through sympathetic inhibition. We tested the hypothesis that the stimulation acutely reduces sympathetic vasomotor tone and blood pressure in patients with drug treatment-resistant arterial hypertension. Furthermore, we tested whether the stimulation impairs the physiological baroreflex regulation. We studied 7 men and 5 women (ages 43 to 69 years) with treatment-resistant arterial hypertension. A bilateral electric baroreflex stimulator at the level of the carotid sinus (Rheos) was implanted ≥1 month before the study. We measured intra-arterial blood pressure, heart rate, muscle sympathetic nerve activity (microneurography), cardiac baroreflex sensitivity (cross-spectral analysis and sequence method), sympathetic baroreflex sensitivity (threshold technique), plasma renin, and norepinephrine concentrations. Measurements were performed under resting conditions, with and without electric baroreflex stimulation, for ≥6 minutes during the same experiment. Intra-arterial blood pressure was 193±9/94±5 mm Hg on medications. Acute electric baroreflex stimulation decreased systolic blood pressure by 32±10 mm Hg (range: +7 to-108 mm Hg; P=0.01). The depressor response was correlated with a muscle sympathetic nerve activity reduction (r2=0.42; P&lt;0.05). In responders, muscle sympathetic nerve activity decreased sharply when electric stimulation started. Then, muscle sympathetic nerve activity increased but remained below the baseline level throughout the stimulation period. Heart rate decreased 4.5±1.5 bpm with stimulation (P&lt;0.05). Plasma renin concentration decreased 20±8% (P&lt;0.05). Electric field stimulation of carotid sinus baroreflex afferents acutely decreased arterial blood pressure in hypertensive patients, without negative effects on physiological baroreflex regulation. The depressor response was mediated through sympathetic inhibition. Copyright © 2010 American Heart Association. All rights reserved.&quot;,&quot;issue&quot;:&quot;3&quot;,&quot;volume&quot;:&quot;55&quot;,&quot;container-title-short&quot;:&quot;&quot;},&quot;isTemporary&quot;:false}]},{&quot;citationID&quot;:&quot;MENDELEY_CITATION_4ed471b1-4ac4-48e3-a2f4-bb1440e6efde&quot;,&quot;properties&quot;:{&quot;noteIndex&quot;:0},&quot;isEdited&quot;:false,&quot;manualOverride&quot;:{&quot;isManuallyOverridden&quot;:false,&quot;citeprocText&quot;:&quot;&lt;sup&gt;[72]&lt;/sup&gt;&quot;,&quot;manualOverrideText&quot;:&quot;&quot;},&quot;citationTag&quot;:&quot;MENDELEY_CITATION_v3_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&quot;,&quot;citationItems&quot;:[{&quot;id&quot;:&quot;e0248c28-c133-37f5-a98d-850c78b421bf&quot;,&quot;itemData&quot;:{&quot;type&quot;:&quot;article-journal&quot;,&quot;id&quot;:&quot;e0248c28-c133-37f5-a98d-850c78b421bf&quot;,&quot;title&quot;:&quot;Renal denervation does not abolish sustained baroreflex-mediated reductions in arterial pressure&quot;,&quot;author&quot;:[{&quot;family&quot;:&quot;Lohmeier&quot;,&quot;given&quot;:&quot;Thomas E.&quot;,&quot;parse-names&quot;:false,&quot;dropping-particle&quot;:&quot;&quot;,&quot;non-dropping-particle&quot;:&quot;&quot;},{&quot;family&quot;:&quot;Hildebrandt&quot;,&quot;given&quot;:&quot;Drew A.&quot;,&quot;parse-names&quot;:false,&quot;dropping-particle&quot;:&quot;&quot;,&quot;non-dropping-particle&quot;:&quot;&quot;},{&quot;family&quot;:&quot;Dwyer&quot;,&quot;given&quot;:&quot;Terry M.&quot;,&quot;parse-names&quot;:false,&quot;dropping-particle&quot;:&quot;&quot;,&quot;non-dropping-particle&quot;:&quot;&quot;},{&quot;family&quot;:&quot;Barrett&quot;,&quot;given&quot;:&quot;Austin M.&quot;,&quot;parse-names&quot;:false,&quot;dropping-particle&quot;:&quot;&quot;,&quot;non-dropping-particle&quot;:&quot;&quot;},{&quot;family&quot;:&quot;Irwin&quot;,&quot;given&quot;:&quot;Eric D.&quot;,&quot;parse-names&quot;:false,&quot;dropping-particle&quot;:&quot;&quot;,&quot;non-dropping-particle&quot;:&quot;&quot;},{&quot;family&quot;:&quot;Rossing&quot;,&quot;given&quot;:&quot;Martin A.&quot;,&quot;parse-names&quot;:false,&quot;dropping-particle&quot;:&quot;&quot;,&quot;non-dropping-particle&quot;:&quot;&quot;},{&quot;family&quot;:&quot;Kieval&quot;,&quot;given&quot;:&quot;Robert S.&quot;,&quot;parse-names&quot;:false,&quot;dropping-particle&quot;:&quot;&quot;,&quot;non-dropping-particle&quot;:&quot;&quot;}],&quot;container-title&quot;:&quot;Hypertension&quot;,&quot;DOI&quot;:&quot;10.1161/01.HYP.0000253507.56499.bb&quot;,&quot;ISSN&quot;:&quot;0194911X&quot;,&quot;PMID&quot;:&quot;17159083&quot;,&quot;issued&quot;:{&quot;date-parts&quot;:[[2007,2]]},&quot;page&quot;:&quot;373-379&quot;,&quot;abstract&quot;:&quot;Recent studies indicate that suppression of renal sympathetic nerve activity and attendant increments in renal excretory function are sustained baroreflex-mediated responses in hypertensive animals. Given the central role of the kidneys in long-term regulation of arterial pressure, we hypothesized that the chronic blood pressure-lowering effects of the baroreflex are critically dependent on intact renal innervation. This hypothesis was tested in 6 dogs by bilaterally activating the carotid baroreflex electrically for 7 days before and after bilateral renal denervation. Before renal denervation, control values for mean arterial pressure and plasma norepinephrine concentration were 95±2 mm Hg and 96±12 pg/mL, respectively. During day 1 of baroreflex activation, mean arterial pressure decreased 13±1 mm Hg, and there was modest sodium retention. Daily sodium balance was subsequently restored, but reductions in mean arterial pressure were sustained throughout the 7 days of baroreflex activation. Activation of the baroreflex was associated with sustained decreases in plasma norepinephrine concentration (≈50%) and plasma renin activity (30% to 40%). All of the values returned to control levels during a 7-day recovery period. Two weeks after renal denervation, control values for mean arterial pressure, plasma norepinephrine concentration, plasma renin activity, and sodium excretion were comparable to those measured when the renal nerves were intact. Moreover, after renal denervation, all of the responses to activation of the baroreflex were similar to those observed before renal denervation. These findings demonstrate that the presence of the renal nerves is not an obligate requirement for achieving long-term reductions in arterial pressure during prolonged activation of the baroreflex. © 2007 American Heart Association, Inc.&quot;,&quot;issue&quot;:&quot;2&quot;,&quot;volume&quot;:&quot;49&quot;,&quot;container-title-short&quot;:&quot;&quot;},&quot;isTemporary&quot;:false}]},{&quot;citationID&quot;:&quot;MENDELEY_CITATION_393c69ed-bfd7-4a64-bad5-d4c83c56bbd2&quot;,&quot;properties&quot;:{&quot;noteIndex&quot;:0},&quot;isEdited&quot;:false,&quot;manualOverride&quot;:{&quot;isManuallyOverridden&quot;:false,&quot;citeprocText&quot;:&quot;&lt;sup&gt;[55]&lt;/sup&gt;&quot;,&quot;manualOverrideText&quot;:&quot;&quot;},&quot;citationTag&quot;:&quot;MENDELEY_CITATION_v3_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&quot;,&quot;citationItems&quot;:[{&quot;id&quot;:&quot;082aa239-30f0-3bce-afcc-3492135366ab&quot;,&quot;itemData&quot;:{&quot;type&quot;:&quot;article-journal&quot;,&quot;id&quot;:&quot;082aa239-30f0-3bce-afcc-3492135366ab&quot;,&quot;title&quot;:&quot;Anti-hypertensive effect of radiofrequency renal denervation in spontaneously hypertensive rats&quot;,&quot;author&quot;:[{&quot;family&quot;:&quot;Machino&quot;,&quot;given&quot;:&quot;Takeshi&quot;,&quot;parse-names&quot;:false,&quot;dropping-particle&quot;:&quot;&quot;,&quot;non-dropping-particle&quot;:&quot;&quot;},{&quot;family&quot;:&quot;Murakoshi&quot;,&quot;given&quot;:&quot;Nobuyuki&quot;,&quot;parse-names&quot;:false,&quot;dropping-particle&quot;:&quot;&quot;,&quot;non-dropping-particle&quot;:&quot;&quot;},{&quot;family&quot;:&quot;Sato&quot;,&quot;given&quot;:&quot;Akira&quot;,&quot;parse-names&quot;:false,&quot;dropping-particle&quot;:&quot;&quot;,&quot;non-dropping-particle&quot;:&quot;&quot;},{&quot;family&quot;:&quot;Xu&quot;,&quot;given&quot;:&quot;Dongzhu&quot;,&quot;parse-names&quot;:false,&quot;dropping-particle&quot;:&quot;&quot;,&quot;non-dropping-particle&quot;:&quot;&quot;},{&quot;family&quot;:&quot;Hoshi&quot;,&quot;given&quot;:&quot;Tomoya&quot;,&quot;parse-names&quot;:false,&quot;dropping-particle&quot;:&quot;&quot;,&quot;non-dropping-particle&quot;:&quot;&quot;},{&quot;family&quot;:&quot;Kimura&quot;,&quot;given&quot;:&quot;Taizo&quot;,&quot;parse-names&quot;:false,&quot;dropping-particle&quot;:&quot;&quot;,&quot;non-dropping-particle&quot;:&quot;&quot;},{&quot;family&quot;:&quot;Aonuma&quot;,&quot;given&quot;:&quot;Kazutaka&quot;,&quot;parse-names&quot;:false,&quot;dropping-particle&quot;:&quot;&quot;,&quot;non-dropping-particle&quot;:&quot;&quot;}],&quot;container-title&quot;:&quot;Life Sciences&quot;,&quot;DOI&quot;:&quot;10.1016/j.lfs.2014.06.015&quot;,&quot;ISSN&quot;:&quot;18790631&quot;,&quot;PMID&quot;:&quot;24984216&quot;,&quot;issued&quot;:{&quot;date-parts&quot;:[[2014,8,21]]},&quot;page&quot;:&quot;86-92&quot;,&quot;abstract&quot;:&quot;Aims We aimed to investigate the anti-hypertensive effect of radiofrequency (RF) renal denervation (RDN) in an animal model of hypertension. Materials and methods RF energy was delivered to bilateral renal arteries through a 2Fr catheter with opening abdomen in 8 spontaneously hypertensive rats (SHRs) and 8 Wistar-Kyoto rats (WKYs). Sham operation was performed in other 8 SHRs and 8 WKYs. Blood pressure (BP), heart rate (HR), and urinary norepinephrine excretion were followed up for 3 months. Plasma and renal tissue concentrations of norepinephrine and plasma renin activity were measured 3 months after the procedure. The RDN was confirmed by a decrease in renal tissue norepinephrine. Key findings RF-RDN restrained a spontaneous rise in systolic BP (46 ± 12% increase from 158 ± 8 to 230 ± 14 mm Hg vs. 21 ± 18% increase from 165 ± 9 to 197 ± 20 mm Hg, p = 0.01) and diastolic BP (55 ± 27% increase from 117 ± 9 to 179 ± 23 mm Hg vs. 28 ± 13% increase from 120 ± 7 to 154 ± 13 mm Hg, p = 0.04) in SHRs; however, WKYs were not affected. Although there were no changes in HR and systemic norepinephrine, the renal tissue norepinephrine was decreased by RF-RDN in both SHR (302 ± 41 vs. 159 ± 44 ng/g kidney, p &lt; 0.01) and WKY (203 ± 33 vs. 145 ± 26 ng/g kidney, p = 0.01). Plasma renin activity was reduced by the RF-RDN only in SHR (35.3 ± 9.5 vs. 21.4 ± 8.6 ng/mL/h, p &lt; 0.01). Significance RF-RDN demonstrated an anti-hypertensive effect with a reduction of renal tissue norepinephrine and plasma renin activity in SHR.&quot;,&quot;publisher&quot;:&quot;Elsevier Inc.&quot;,&quot;issue&quot;:&quot;2&quot;,&quot;volume&quot;:&quot;110&quot;,&quot;container-title-short&quot;:&quot;&quot;},&quot;isTemporary&quot;:false}]},{&quot;citationID&quot;:&quot;MENDELEY_CITATION_207bdf9c-bf83-4ef3-ae57-38f34a5309e4&quot;,&quot;properties&quot;:{&quot;noteIndex&quot;:0},&quot;isEdited&quot;:false,&quot;manualOverride&quot;:{&quot;isManuallyOverridden&quot;:false,&quot;citeprocText&quot;:&quot;&lt;sup&gt;[73]&lt;/sup&gt;&quot;,&quot;manualOverrideText&quot;:&quot;&quot;},&quot;citationTag&quot;:&quot;MENDELEY_CITATION_v3_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&quot;,&quot;citationItems&quot;:[{&quot;id&quot;:&quot;e64d5600-04c9-3dff-94ac-9ec8530464bf&quot;,&quot;itemData&quot;:{&quot;type&quot;:&quot;article-journal&quot;,&quot;id&quot;:&quot;e64d5600-04c9-3dff-94ac-9ec8530464bf&quot;,&quot;title&quot;:&quot;RENAL DENERVATION POTENTIATES THE NATRIURETIC AND DIURETIC EFFECTS OF ATRIAL NATRIURETIC PEPTIDE IN ANAESTHETIZED RABBITS&quot;,&quot;author&quot;:[{&quot;family&quot;:&quot;Christy&quot;,&quot;given&quot;:&quot;I J&quot;,&quot;parse-names&quot;:false,&quot;dropping-particle&quot;:&quot;&quot;,&quot;non-dropping-particle&quot;:&quot;&quot;},{&quot;family&quot;:&quot;Denton&quot;,&quot;given&quot;:&quot;K M&quot;,&quot;parse-names&quot;:false,&quot;dropping-particle&quot;:&quot;&quot;,&quot;non-dropping-particle&quot;:&quot;&quot;},{&quot;family&quot;:&quot;Anderson&quot;,&quot;given&quot;:&quot;W P&quot;,&quot;parse-names&quot;:false,&quot;dropping-particle&quot;:&quot;&quot;,&quot;non-dropping-particle&quot;:&quot;&quot;}],&quot;container-title&quot;:&quot;Clinical and Experimental Pharmacology and Physiology&quot;,&quot;DOI&quot;:&quot;10.1111/j.1440-1681.1994.tb02434.x&quot;,&quot;PMID&quot;:&quot;8156651&quot;,&quot;issued&quot;:{&quot;date-parts&quot;:[[1994]]},&quot;page&quot;:&quot;41-48&quot;,&quot;abstract&quot;:&quot;S U M M A R Y 1. The role of the renal nerves in modulating the action of atrial natriuretic peptide (ANP) in the kidney was studied by comparing the responses to ANP in innervated and surgically denervated kidneys in anaesthetized rabbits. 2. A low dose of ANP (0.05 pg/ kg per min, i.v.) was used to minimize the confounding effects of systemic hypotension. 3. The natriuretic and diuretic responses to ANP were significantly greater in denervated kidneys than in kidneys with intact innervation. Sodium excretion from denervated kidneys rose by 7.49f3.11 pmol/min in response to ANP (-55%, P&lt;0.05) compared to 0.84+0.59 pmol/min (-28%, NS) in innervated kidneys. Urine flow increased markedly in denervated kidneys by 73.2 f 29.9 pmol/min (-60%, P&lt;O.O5) but not in innervated kidneys. 4. Fractional sodium excretion increased significantly in denervated kidneys in response to ANP (median 2.3% to median 3.0%, P&lt;0.05). 5. Renal blood flow, glomerular filtration rate (GFR) and glomerular capillary pressure were unchanged in response to ANP in either denervated or innervated kidneys. Pre-glomerular vascular resistance fell in denervated kidneys during ANP infusion. 6. The natriuresis and diuresis observed in the denervated kidneys, due to an increased fractional excretion of sodium without increases in GFR or glomerular capillary pressure, is consistent with effects of ANP on tubular reabsorption of sodium. 7. Thus, ANP produced a natriuresis and diuresis at a low dose in denervated but not in innervated kidneys. This indicates that reflex activation of renal nerves may antagonize the renal effects of ANP.&quot;,&quot;volume&quot;:&quot;21&quot;,&quot;container-title-short&quot;:&quot;&quot;},&quot;isTemporary&quot;:false}]},{&quot;citationID&quot;:&quot;MENDELEY_CITATION_fc89f138-52f7-4271-9838-6d413d5636fc&quot;,&quot;properties&quot;:{&quot;noteIndex&quot;:0},&quot;isEdited&quot;:false,&quot;manualOverride&quot;:{&quot;isManuallyOverridden&quot;:false,&quot;citeprocText&quot;:&quot;&lt;sup&gt;[74]&lt;/sup&gt;&quot;,&quot;manualOverrideText&quot;:&quot;&quot;},&quot;citationTag&quot;:&quot;MENDELEY_CITATION_v3_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&quot;,&quot;citationItems&quot;:[{&quot;id&quot;:&quot;735b3215-4949-3c40-a775-8a007334d899&quot;,&quot;itemData&quot;:{&quot;type&quot;:&quot;article&quot;,&quot;id&quot;:&quot;735b3215-4949-3c40-a775-8a007334d899&quot;,&quot;title&quot;:&quot;Vasopressin: A novel target for the prevention and retardation of kidney disease?&quot;,&quot;author&quot;:[{&quot;family&quot;:&quot;Bankir&quot;,&quot;given&quot;:&quot;Lise&quot;,&quot;parse-names&quot;:false,&quot;dropping-particle&quot;:&quot;&quot;,&quot;non-dropping-particle&quot;:&quot;&quot;},{&quot;family&quot;:&quot;Bouby&quot;,&quot;given&quot;:&quot;Nadine&quot;,&quot;parse-names&quot;:false,&quot;dropping-particle&quot;:&quot;&quot;,&quot;non-dropping-particle&quot;:&quot;&quot;},{&quot;family&quot;:&quot;Ritz&quot;,&quot;given&quot;:&quot;Eberhard&quot;,&quot;parse-names&quot;:false,&quot;dropping-particle&quot;:&quot;&quot;,&quot;non-dropping-particle&quot;:&quot;&quot;}],&quot;container-title&quot;:&quot;Nature Reviews Nephrology&quot;,&quot;DOI&quot;:&quot;10.1038/nrneph.2013.22&quot;,&quot;ISSN&quot;:&quot;17595061&quot;,&quot;PMID&quot;:&quot;23438973&quot;,&quot;issued&quot;:{&quot;date-parts&quot;:[[2013,4]]},&quot;page&quot;:&quot;223-239&quot;,&quot;abstract&quot;:&quot;After several decades during which little attention was paid to vasopressin and/or urine concentration in clinical practice, interest in vasopressin has renewed with the availability of new, potent, orally active vasopressin-receptor antagonists - the vaptans - and with the results of epidemiological studies evaluating copeptin (a surrogate marker of vasopressin) in large population-based cohorts. Several experimental studies in rats and mice had previously shown that vasopressin, acting via vasopressin V2 antidiuretic receptors, contributes to the progression of chronic kidney disease; in particular, to autosomal dominant polycystic kidney disease. New epidemiological studies now suggest a role for vasopressin in the pathogenesis of diabetes mellitus and metabolic disorders via activation of hepatic V1a and/or pancreatic islet V1b receptors. The first part of this Review describes the adverse effects of vasopressin, as revealed by clinical and experimental studies in kidney diseases, hypertension, diabetes and the metabolic syndrome. The second part provides insights into vasopressin physiology and pathophysiology that may be relevant to the understanding of these adverse effects and that are linked to the excretion of concentrated nitrogen wastes and associated hyperfiltration. Collectively, the studies reviewed here suggest that more attention should be given to the vasopressin-thirst-urine concentration axis in clinical investigations and in patient care. Whether selective blockade of the different vasopressin receptors may provide therapeutic benefits beyond their present indication in hyponatraemia requires new clinical trials. © 2013 Macmillan Publishers Limited. All rights reserved.&quot;,&quot;issue&quot;:&quot;4&quot;,&quot;volume&quot;:&quot;9&quot;,&quot;container-title-short&quot;:&quot;&quot;},&quot;isTemporary&quot;:false}]},{&quot;citationID&quot;:&quot;MENDELEY_CITATION_2d81697f-867e-4930-bba1-43b3893b203e&quot;,&quot;properties&quot;:{&quot;noteIndex&quot;:0},&quot;isEdited&quot;:false,&quot;manualOverride&quot;:{&quot;isManuallyOverridden&quot;:false,&quot;citeprocText&quot;:&quot;&lt;sup&gt;[75,76]&lt;/sup&gt;&quot;,&quot;manualOverrideText&quot;:&quot;&quot;},&quot;citationTag&quot;:&quot;MENDELEY_CITATION_v3_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&quot;,&quot;citationItems&quot;:[{&quot;id&quot;:&quot;0e4a8589-2163-32a3-bb18-38eb92674968&quot;,&quot;itemData&quot;:{&quot;type&quot;:&quot;article-journal&quot;,&quot;id&quot;:&quot;0e4a8589-2163-32a3-bb18-38eb92674968&quot;,&quot;title&quot;:&quot;Diminished Baroreflex Sensitivity in High Blood Pressure&quot;,&quot;author&quot;:[{&quot;family&quot;:&quot;David Bristow&quot;,&quot;given&quot;:&quot;By J&quot;,&quot;parse-names&quot;:false,&quot;dropping-particle&quot;:&quot;&quot;,&quot;non-dropping-particle&quot;:&quot;&quot;},{&quot;family&quot;:&quot;John Honour&quot;,&quot;given&quot;:&quot;A&quot;,&quot;parse-names&quot;:false,&quot;dropping-particle&quot;:&quot;&quot;,&quot;non-dropping-particle&quot;:&quot;&quot;},{&quot;family&quot;:&quot;Pickering&quot;,&quot;given&quot;:&quot;George W&quot;,&quot;parse-names&quot;:false,&quot;dropping-particle&quot;:&quot;&quot;,&quot;non-dropping-particle&quot;:&quot;&quot;},{&quot;family&quot;:&quot;Sleight&quot;,&quot;given&quot;:&quot;Peter&quot;,&quot;parse-names&quot;:false,&quot;dropping-particle&quot;:&quot;&quot;,&quot;non-dropping-particle&quot;:&quot;&quot;},{&quot;family&quot;:&quot;Smyth&quot;,&quot;given&quot;:&quot;Harley S&quot;,&quot;parse-names&quot;:false,&quot;dropping-particle&quot;:&quot;&quot;,&quot;non-dropping-particle&quot;:&quot;&quot;},{&quot;family&quot;:&quot;Bristow&quot;,&quot;given&quot;:&quot;J D&quot;,&quot;parse-names&quot;:false,&quot;dropping-particle&quot;:&quot;&quot;,&quot;non-dropping-particle&quot;:&quot;&quot;}],&quot;container-title&quot;:&quot;Circulation&quot;,&quot;container-title-short&quot;:&quot;Circulation&quot;,&quot;DOI&quot;:&quot;10.1161/01.cir.39.1.48&quot;,&quot;PMID&quot;:&quot;4302539&quot;,&quot;URL&quot;:&quot;http://ahajournals.org&quot;,&quot;issued&quot;:{&quot;date-parts&quot;:[[1969]]},&quot;page&quot;:&quot;48-54&quot;,&quot;abstract&quot;:&quot;Sudden intravenous injections of small amounts of angiotensin or phenylephrine were given to 30 subjects to produce modest, brief increases in directly measured systemic arterial pressure. A plot of each systolic pressure against the second succeeding cardiac cycle length produced a linear distribution, the slope of which was expressed as the millisecond increase in cycle length per mm Hg rise in systolic pressure. The slope is an index of baroreflex sensitivity and was found to have an average value of 12.8 in 18 subjects without hypertension and 2.8 in 12 others with hypertension. When all results were pooled, there was an inverse relationship between the resting mean arterial pressure and slope of the baroreflex regression lines. The findings demonstrate reduced sensitivity of the baroreflexes in hypertension, with respect to control of heart rate. A distinction is made between this change in sensitivity and simple resetting of the reflex.&quot;,&quot;volume&quot;:&quot;XXXIX&quot;},&quot;isTemporary&quot;:false},{&quot;id&quot;:&quot;615f555e-1861-361b-afde-4b755ab64772&quot;,&quot;itemData&quot;:{&quot;type&quot;:&quot;article-journal&quot;,&quot;id&quot;:&quot;615f555e-1861-361b-afde-4b755ab64772&quot;,&quot;title&quot;:&quot;What sets the long-term level of sympathetic nerve activity: is there a role for arterial baroreceptors?&quot;,&quot;author&quot;:[{&quot;family&quot;:&quot;Malpas&quot;,&quot;given&quot;:&quot;Simon C&quot;,&quot;parse-names&quot;:false,&quot;dropping-particle&quot;:&quot;&quot;,&quot;non-dropping-particle&quot;:&quot;&quot;}],&quot;container-title&quot;:&quot;American Journal of Physiology-Regulatory, Integrative and Comparative Physiology&quot;,&quot;DOI&quot;:&quot;10.1152/ajpregu.00496.2003&quot;,&quot;PMID&quot;:&quot;14660468&quot;,&quot;URL&quot;:&quot;www.ajpregu.org&quot;,&quot;issued&quot;:{&quot;date-parts&quot;:[[2004]]},&quot;page&quot;:&quot;1-12&quot;,&quot;abstract&quot;:&quot;Malpas, Simon C. What sets the long-term level of sympathetic nerve activity: is there a role for arterial baroreceptors? Am J Physiol Regul Integr Comp Physiol 286: R1-R12, 2004; 10.1152/ajpregu.00496.2003.-Much of our knowledge of the influence of the sympathetic nervous system on the control of blood pressure is built on experimental approaches that focus very much on time scales 24 h. Although direct recordings of sympathetic nerve activity (SNA) over short time scales provide important information, it is difficult to place their relevance over the longer term where the development of chronic changes in blood pressure are likely to be a mixture of hormonal, renal, and neural influences. Recently new experimental approaches are now revealing a possible role for arterial baroreceptors in the chronic regulation of SNA. These studies reveal that chronic increases in blood pressure are associated with chronic changes in SNA that may be due to nonreset-ting of the blood pressure-SNA baroreflex relationship. This review discusses the implications of such information, highlighting new technologies for long-term recording of SNA that appear to hold much promise for revealing the role of SNA to the kidney for the long-term control of blood pressure. blood pressure; baroreflex; renal THE CONTROL OF ARTERIAL PRESSURE is a complex mixture of the long-and short-term influences of hormones, local vascular factors, and neural mechanisms. With regard to neural influences , much progress has been made in recent years on the central nervous system pathways involved in regulating sympathetic nerve activity (SNA) and the effect of that activity on vascular resistance. However, our knowledge of this control is mostly confined to short time scales of seconds and minutes, with a paucity of studies extending their focus to the longer term aspects (24 h). Yet such information is liable to be critical in understanding the pathogenesis of hypertension where the onset of the disease is most likely to be a combination of slowly developing factors. As new tools for assessing sympathetic activity over longer time scales emerge, there is a growing desire and ability to understand longer term aspects of the regulation of SNA. It is recognized that pathways involved in regulating blood volume, osmolarity, and oxygen levels, as well as chronic changes in central nervous system function, are all likely to be important factors in understanding how SNA is controlled. However, given the revival in the hypothesis that arterial baroreflexes play a role in regulating the long-term levels of blood pressure, this review concentrates on the recent research supporting this concept. HISTORY&quot;,&quot;volume&quot;:&quot;286&quot;,&quot;container-title-short&quot;:&quot;&quot;},&quot;isTemporary&quot;:false}]},{&quot;citationID&quot;:&quot;MENDELEY_CITATION_ca098741-11c3-4eaf-a87a-c561c8acb16b&quot;,&quot;properties&quot;:{&quot;noteIndex&quot;:0},&quot;isEdited&quot;:false,&quot;manualOverride&quot;:{&quot;isManuallyOverridden&quot;:false,&quot;citeprocText&quot;:&quot;&lt;sup&gt;[10]&lt;/sup&gt;&quot;,&quot;manualOverrideText&quot;:&quot;&quot;},&quot;citationTag&quot;:&quot;MENDELEY_CITATION_v3_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&quot;,&quot;citationItems&quot;:[{&quot;id&quot;:&quot;931f48a8-d164-3597-93cb-e67feeeab0d9&quot;,&quot;itemData&quot;:{&quot;type&quot;:&quot;book&quot;,&quot;id&quot;:&quot;931f48a8-d164-3597-93cb-e67feeeab0d9&quot;,&quot;title&quot;:&quot;Adrenaline and the Inner World&quot;,&quot;author&quot;:[{&quot;family&quot;:&quot;Goldstein&quot;,&quot;given&quot;:&quot;David S&quot;,&quot;parse-names&quot;:false,&quot;dropping-particle&quot;:&quot;&quot;,&quot;non-dropping-particle&quot;:&quot;&quot;}],&quot;container-title&quot;:&quot;Bmj&quot;,&quot;DOI&quot;:&quot;10.1136/bmj.333.7562.307-a&quot;,&quot;ISBN&quot;:&quot;0801882885&quot;,&quot;ISSN&quot;:&quot;0959-8138&quot;,&quot;issued&quot;:{&quot;date-parts&quot;:[[2006]]},&quot;number-of-pages&quot;:&quot;1-328&quot;,&quot;abstract&quot;:&quot;Although only adrenaline appears in the title, the book deals with all members of the catecholamine family. Even though, as the author admits, much has been written about catecholamines, few have attempted to draw together the myriad of effects and interactions these molecules have on the body. In this book, issues ranging from the history of the catecholamine family to interventions to deal with dysautonomias (dysfunctional catecholamine disorders) are covered. Scientific fact is brought to life by real world occurrences and incidences. In the final chapter, Dr Goldstein explains the principles of scientific integrative medicine and does an excellent job of using the concepts developed in the book to explain the basis and utility of the integrative approach to medicine. The author glides through complex structures, functions, and systems, providing a readable and entertaining summary of the area. Some omissions are evident and anyone who wishes to find a reference to go with a specific tantalising topic, such as the interaction of the sympathetic nervous system and the hypothalamus-pituitaryadrenal axis, will be disappointed. In spite of its minor shortcomings, the book is an enjoyable read and would provide an excellent accompaniment to a more rigorous and academic work.&quot;,&quot;publisher&quot;:&quot;The Johns Hopkins University Press&quot;,&quot;issue&quot;:&quot;307&quot;,&quot;volume&quot;:&quot;333&quot;,&quot;container-title-short&quot;:&quot;&quot;},&quot;isTemporary&quot;:false}]},{&quot;citationID&quot;:&quot;MENDELEY_CITATION_ae5cab23-6a05-4205-ad2c-49c2006beaf3&quot;,&quot;properties&quot;:{&quot;noteIndex&quot;:0},&quot;isEdited&quot;:false,&quot;manualOverride&quot;:{&quot;isManuallyOverridden&quot;:false,&quot;citeprocText&quot;:&quot;&lt;sup&gt;[77–80]&lt;/sup&gt;&quot;,&quot;manualOverrideText&quot;:&quot;&quot;},&quot;citationTag&quot;:&quot;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&quot;,&quot;citationItems&quot;:[{&quot;id&quot;:&quot;db18acc3-2744-3c52-95f4-29ebdebc7b83&quot;,&quot;itemData&quot;:{&quot;type&quot;:&quot;article-journal&quot;,&quot;id&quot;:&quot;db18acc3-2744-3c52-95f4-29ebdebc7b83&quot;,&quot;title&quot;:&quot;Is adrenaline the cause of essential hypertension&quot;,&quot;author&quot;:[{&quot;family&quot;:&quot;M. J. Brown&quot;,&quot;given&quot;:&quot;&quot;,&quot;parse-names&quot;:false,&quot;dropping-particle&quot;:&quot;&quot;,&quot;non-dropping-particle&quot;:&quot;&quot;},{&quot;family&quot;:&quot;I. Macquin&quot;,&quot;given&quot;:&quot;&quot;,&quot;parse-names&quot;:false,&quot;dropping-particle&quot;:&quot;&quot;,&quot;non-dropping-particle&quot;:&quot;&quot;}],&quot;container-title&quot;:&quot;The Lanct&quot;,&quot;DOI&quot;:&quot;10.1016/s0140-6736(81)91279-4&quot;,&quot;PMID&quot;:&quot;6118527&quot;,&quot;issued&quot;:{&quot;date-parts&quot;:[[1981]]},&quot;page&quot;:&quot;1079-1082&quot;,&quot;abstract&quot;:&quot;Intermittent raised secretion of adrenaline (AD) by the adrenal medulla increases the AD concentration in sympathetic nerve endings. This facilitates subsequent noradrenaline release from these nerves, leading to a sustained increase in stimulation of alpha-adrenergic receptors and development of hypertension. The increase in AD secretion postulated for subjects likely to develop hypertension may be confirmed by 24 h urine estimations, and the role of raised AD secretion in the development of the hypertension may be assessed by treatments which reduce AD synthesis by the adrenal gland.&quot;,&quot;issue&quot;:&quot;8255&quot;,&quot;volume&quot;:&quot;318&quot;,&quot;container-title-short&quot;:&quot;&quot;},&quot;isTemporary&quot;:false},{&quot;id&quot;:&quot;ffb306f7-3b10-390d-823d-4b349f836e48&quot;,&quot;itemData&quot;:{&quot;type&quot;:&quot;article-journal&quot;,&quot;id&quot;:&quot;ffb306f7-3b10-390d-823d-4b349f836e48&quot;,&quot;title&quot;:&quot;Epinephrine and the Genesis of Hypertension&quot;,&quot;author&quot;:[{&quot;family&quot;:&quot;Floras&quot;,&quot;given&quot;:&quot;John S&quot;,&quot;parse-names&quot;:false,&quot;dropping-particle&quot;:&quot;&quot;,&quot;non-dropping-particle&quot;:&quot;&quot;}],&quot;container-title&quot;:&quot;Hypertension&quot;,&quot;DOI&quot;:&quot;10.1161/01.hyp.19.1.1&quot;,&quot;PMID&quot;:&quot;1309718&quot;,&quot;URL&quot;:&quot;http://ahajournals.org&quot;,&quot;issued&quot;:{&quot;date-parts&quot;:[[1992]]},&quot;page&quot;:&quot;1-18&quot;,&quot;abstract&quot;:&quot;Several lines of evidence suggest a psychophysiological link between stress, adrenomedullary activation, and the genesis of hypertension. Experimental data support four important concepts: 1) epinephrine stimulates prejunctional beta 2-adrenergic receptors that facilitate norepinephrine release from sympathetic nerve endings; 2) epinephrine can be converted into a cotransmitter by neuronal uptake and on subsequent release augment the simultaneous discharge of norepinephrine; 3) exogenous epinephrine can induce sustained hypertension in rats; and 4) there is a period of critical sensitivity to endogenous epinephrine in a genetic model of rat hypertension. Plasma epinephrine concentrations are elevated in many young subjects with borderline or mild hypertension. The hypothesis that intermittent surges in epinephrine could initiate or promote the development of primary hypertension by amplifying peripheral neurotransmission, both directly (facilitative effect) and indirectly (cotransmitter action), is supported by reports that hemodynamic and noradrenergic responses to sympathetic activation can be augmented by increases in endogenous epinephrine or by its local or systemic (up to 30 ng/kg/min) infusion. Such responses have been documented in both normotensive and hypertensive subjects and can be blocked by propranolol. Although the weight of evidence (mostly indirect) indicates that epinephrine can augment norepinephrine release in humans, the epinephrine hypothesis, itself, remains unproven. Expression of hypertension by this mechanism may be restricted to a specific epinephrine-sensitive subset of individuals with a genetic predisposition to high blood pressure.&quot;,&quot;volume&quot;:&quot;19&quot;,&quot;container-title-short&quot;:&quot;&quot;},&quot;isTemporary&quot;:false},{&quot;id&quot;:&quot;142dde83-3c5d-37c7-bff6-92b428c29f05&quot;,&quot;itemData&quot;:{&quot;type&quot;:&quot;article-journal&quot;,&quot;id&quot;:&quot;142dde83-3c5d-37c7-bff6-92b428c29f05&quot;,&quot;title&quot;:&quot;Epinephrine enhances neurogenic vasoconstriction in the rat perfused kidney&quot;,&quot;author&quot;:[{&quot;family&quot;:&quot;Pual Quinn&quot;,&quot;given&quot;:&quot;&quot;,&quot;parse-names&quot;:false,&quot;dropping-particle&quot;:&quot;&quot;,&quot;non-dropping-particle&quot;:&quot;&quot;},{&quot;family&quot;:&quot;Kazimierz R. Borkowski&quot;,&quot;given&quot;:&quot;&quot;,&quot;parse-names&quot;:false,&quot;dropping-particle&quot;:&quot;&quot;,&quot;non-dropping-particle&quot;:&quot;&quot;},{&quot;family&quot;:&quot;Michael G. Collis&quot;,&quot;given&quot;:&quot;&quot;,&quot;parse-names&quot;:false,&quot;dropping-particle&quot;:&quot;&quot;,&quot;non-dropping-particle&quot;:&quot;&quot;}],&quot;container-title&quot;:&quot;Hypertension&quot;,&quot;DOI&quot;:&quot;10.1161/01.hyp.7.1.47&quot;,&quot;PMID&quot;:&quot;3980058&quot;,&quot;issued&quot;:{&quot;date-parts&quot;:[[1984]]},&quot;page&quot;:&quot;47-52&quot;,&quot;abstract&quot;:&quot;Epinephrine has been implicated in the genesis of some forms of hypertension. We have investigated the effects of epinephrine on vasoconstrictor responses evoked by adrenergic stimuli in the isolated perfused rat kidney. Low concentrations of epinephrine (2.5 - 5 X 10(-9) M) increased the amplitude of vasoconstrictor responses evoked by electrical stimulation of the renal adrenergic nerves. These concentrations of epinephrine had no effect on the basal perfusion pressure of the kidney or on the amplitude of vasoconstrictor responses evoked by exogenous norepinephrine. The potentiating effect of epinephrine persisted after infusion of the amine had ceased. Kidneys that had been perfused with 3H-epinephrine accumulated radioactivity, which could then be released by renal nerve stimulation. Cocaine (3 X 10(-5) M) reduced the renal accumulation of 3H-epinephrine and abolished both the persistent potentiating effect of the amine and the release of radioactivity evoked by subsequent nerve stimulation. The potentiating effect of epinephrine infusion was abolished by the beta 2-selective adrenergic receptor antagonist ICI 118,551 (3 X 10(-8) M), but not by the beta 1-selective adrenergic receptor antagonist atenolol (10(-6) M). These results indicate that concentrations of epinephrine that can be achieved during acute stress can enhance the amplitude of neurogenic vasoconstrictor responses. This effect appears to be mediated via a prejunctional beta 2-adrenergic receptor. The persistent nature of this effect may be due to the neuronal accumulation and subsequent release of epinephrine.&quot;,&quot;volume&quot;:&quot;7&quot;,&quot;container-title-short&quot;:&quot;&quot;},&quot;isTemporary&quot;:false},{&quot;id&quot;:&quot;bf7ad6a6-da50-3916-833a-704cd3cf33b3&quot;,&quot;itemData&quot;:{&quot;type&quot;:&quot;article-journal&quot;,&quot;id&quot;:&quot;bf7ad6a6-da50-3916-833a-704cd3cf33b3&quot;,&quot;title&quot;:&quot;Release of Tritiated Epinephrine following Sympathetic Nerve Stimulation&quot;,&quot;author&quot;:[{&quot;family&quot;:&quot;S. ROSELL&quot;,&quot;given&quot;:&quot;&quot;,&quot;parse-names&quot;:false,&quot;dropping-particle&quot;:&quot;&quot;,&quot;non-dropping-particle&quot;:&quot;&quot;},{&quot;family&quot;:&quot;J. AXELROD&quot;,&quot;given&quot;:&quot;&quot;,&quot;parse-names&quot;:false,&quot;dropping-particle&quot;:&quot;&quot;,&quot;non-dropping-particle&quot;:&quot;&quot;},{&quot;family&quot;:&quot;I. J. KOPIN&quot;,&quot;given&quot;:&quot;&quot;,&quot;parse-names&quot;:false,&quot;dropping-particle&quot;:&quot;&quot;,&quot;non-dropping-particle&quot;:&quot;&quot;}],&quot;container-title&quot;:&quot;Nature&quot;,&quot;container-title-short&quot;:&quot;Nature&quot;,&quot;DOI&quot;:&quot;10.1038/201301a0&quot;,&quot;PMID&quot;:&quot;14110461&quot;,&quot;issued&quot;:{&quot;date-parts&quot;:[[1964]]},&quot;page&quot;:&quot;301-301&quot;,&quot;abstract&quot;:&quot;IT has been previously demonstrated, that dl-nor-epinephrine-3H is bound by the isolated perfused dog gracilis muscle and that nerve stimulation causes a release of the bound nore-epinephrine-3H. Both nor-epinephrine-3H and epinephrine-3H are bound in dense core vesicles of sympathetic nerve endings1. We therefore examined the possibility that epinephrine-3H taken up from the circulation could also be released by stimulation of sympathetic nerves.&quot;,&quot;volume&quot;:&quot;201&quot;},&quot;isTemporary&quot;:false}]},{&quot;citationID&quot;:&quot;MENDELEY_CITATION_2a67832d-4ac2-4a6d-92c1-e916aadc2e2f&quot;,&quot;properties&quot;:{&quot;noteIndex&quot;:0},&quot;isEdited&quot;:false,&quot;manualOverride&quot;:{&quot;isManuallyOverridden&quot;:false,&quot;citeprocText&quot;:&quot;&lt;sup&gt;[81,82]&lt;/sup&gt;&quot;,&quot;manualOverrideText&quot;:&quot;&quot;},&quot;citationItems&quot;:[{&quot;id&quot;:&quot;e15d0b17-9a79-393f-b85d-69ad750ef286&quot;,&quot;itemData&quot;:{&quot;type&quot;:&quot;article-journal&quot;,&quot;id&quot;:&quot;e15d0b17-9a79-393f-b85d-69ad750ef286&quot;,&quot;title&quot;:&quot;Intrarenal Dopamine Production and Distribution in the Rat Physiological Control of Sodium Excretion&quot;,&quot;author&quot;:[{&quot;family&quot;:&quot;Wang&quot;,&quot;given&quot;:&quot;Zhl-Qm&quot;,&quot;parse-names&quot;:false,&quot;dropping-particle&quot;:&quot;&quot;,&quot;non-dropping-particle&quot;:&quot;&quot;},{&quot;family&quot;:&quot;Srragy&quot;,&quot;given&quot;:&quot;Helmy M&quot;,&quot;parse-names&quot;:false,&quot;dropping-particle&quot;:&quot;&quot;,&quot;non-dropping-particle&quot;:&quot;&quot;},{&quot;family&quot;:&quot;Felder&quot;,&quot;given&quot;:&quot;Robin A&quot;,&quot;parse-names&quot;:false,&quot;dropping-particle&quot;:&quot;&quot;,&quot;non-dropping-particle&quot;:&quot;&quot;},{&quot;family&quot;:&quot;Carey&quot;,&quot;given&quot;:&quot;Robert M&quot;,&quot;parse-names&quot;:false,&quot;dropping-particle&quot;:&quot;&quot;,&quot;non-dropping-particle&quot;:&quot;&quot;}],&quot;container-title&quot;:&quot;Hypertension&quot;,&quot;DOI&quot;:&quot;10.1161/01.hyp.29.1.228&quot;,&quot;PMID&quot;:&quot;9039107&quot;,&quot;URL&quot;:&quot;http://ahajournals.org&quot;,&quot;issued&quot;:{&quot;date-parts&quot;:[[1997]]},&quot;page&quot;:&quot;228-234&quot;,&quot;abstract&quot;:&quot;Dopamine (DA), produced by the renal proximal tubule, has been demonstrated as an intrarenal paracrine hormone mediating diuresis and natriuresis. The precise mechanism by which DA exerts its cell-to-cell action is not fully understood. In the present study, renal interstitial fluid (RIF) DA (by in vivo microdialysis) and urinary DA excretion (UDAV) were compared in anesthetized rats on either normal (0.28% NaCI, NS) or high (4.0% NaCI, HS) sodium balance and in response to acute gamma-L-glutamyl-L-dopa (gludopa) administration. Urine flow (UV) and sodium excretion (UNaV) in HS were greater than in NS rats. UDAV was increased in HS compared with NS rats. RIF DA was significantly lower in HS than NS rats. Gludopa at 3, 5, and 7.5 nmol/kg (IV bolus) produced a larger increase in UDAV than RIF DA. Only the highest dose of gludopa (7.5 nmol/kg), which resulted in a 7.3-fold increase in UDAV and 1.7-fold increase in RIF DA, was associated with significant diuresis and natriuresis. Cortical and medullary blood flow remained unchanged after gludopa (7.5 nmol/kg) administration, while angiotensin II (100 ng.kg-1.min-1) induced significant reduction in cortical and medullary blood flow. Prior bilateral renal denervation did not have a significant effect on basal DA levels (RIF DA and UDAV) or gludopa-induced DA production or natriuresis and diuresis. These data demonstrated that both chronic sodium loading and acute gludopa administration stimulated renal DA production and release predominantly into the tubule lumen, where DA had a direct tubule action in the control of UNaV. Renal DA production and its renal effects were not significantly regulated by renal sympathetic nerve activity.&quot;,&quot;volume&quot;:&quot;29&quot;},&quot;isTemporary&quot;:false},{&quot;id&quot;:&quot;111f4d89-d984-3266-9453-4be37372f2f0&quot;,&quot;itemData&quot;:{&quot;type&quot;:&quot;article-journal&quot;,&quot;id&quot;:&quot;111f4d89-d984-3266-9453-4be37372f2f0&quot;,&quot;title&quot;:&quot;Evidence that intrarenal dopamine acts as a paracrine substance at the renal tubule&quot;,&quot;author&quot;:[{&quot;family&quot;:&quot;Siragy&quot;,&quot;given&quot;:&quot;Helmy M&quot;,&quot;parse-names&quot;:false,&quot;dropping-particle&quot;:&quot;&quot;,&quot;non-dropping-particle&quot;:&quot;&quot;},{&quot;family&quot;:&quot;Felder&quot;,&quot;given&quot;:&quot;Robin A&quot;,&quot;parse-names&quot;:false,&quot;dropping-particle&quot;:&quot;&quot;,&quot;non-dropping-particle&quot;:&quot;&quot;},{&quot;family&quot;:&quot;Howell&quot;,&quot;given&quot;:&quot;Nancy L&quot;,&quot;parse-names&quot;:false,&quot;dropping-particle&quot;:&quot;&quot;,&quot;non-dropping-particle&quot;:&quot;&quot;},{&quot;family&quot;:&quot;Chevalier&quot;,&quot;given&quot;:&quot;Robert L&quot;,&quot;parse-names&quot;:false,&quot;dropping-particle&quot;:&quot;&quot;,&quot;non-dropping-particle&quot;:&quot;&quot;},{&quot;family&quot;:&quot;Peach&quot;,&quot;given&quot;:&quot;Michael J&quot;,&quot;parse-names&quot;:false,&quot;dropping-particle&quot;:&quot;&quot;,&quot;non-dropping-particle&quot;:&quot;&quot;},{&quot;family&quot;:&quot;Carey&quot;,&quot;given&quot;:&quot;Robert M&quot;,&quot;parse-names&quot;:false,&quot;dropping-particle&quot;:&quot;&quot;,&quot;non-dropping-particle&quot;:&quot;&quot;},{&quot;family&quot;:&quot;Chevalier&quot;,&quot;given&quot;:&quot;Robekt L&quot;,&quot;parse-names&quot;:false,&quot;dropping-particle&quot;:&quot;&quot;,&quot;non-dropping-particle&quot;:&quot;&quot;}],&quot;container-title&quot;:&quot;The American Journal of Physiology&quot;,&quot;DOI&quot;:&quot;10.1152/ajprenal.1989.257.3.F469&quot;,&quot;PMID&quot;:&quot;2528916&quot;,&quot;URL&quot;:&quot;www.physiology.org/journal/ajprenal&quot;,&quot;issued&quot;:{&quot;date-parts&quot;:[[1989]]},&quot;page&quot;:&quot;469-477&quot;,&quot;abstract&quot;:&quot;Dopamine is synthesized within the kidney and dopamine 1 (DA1) receptors are associated with the proximal tubule. In pharmacological doses, dopamine increases renal blood flow and sodium excretion. It is possible that dopamine formed intrarenally acts locally via renal dopamine receptors to control renal function. We investigated the possible paracrine action of renal dopamine by intrarenal administration of a specific DA1 antagonist, Sch 23390, in doses confined to the kidney in conscious uninephrectomized dogs (n = 5) in metabolic balance at a sodium intake of 40 meq/day. Changes (mean +/- SE) in renal excretory and hemodynamic function in response to cumulative infusions of several doses of Sch 23390 (0.01, 0.1, 1.0, 5.0, and 10.0 pmol.kg-1.min-1) were studied. Sch 23390 at 0.01 pmol.kg-1.min-1 did not cause any changes in urinary flow rate or sodium excretion. Sch 23390 in doses from 0.1 to 10.0 mol.kg-1.min-1 caused a significant dose-dependent antidiuresis (F = 44.9, P less than 0.0001) and antinatriuresis (F = 42.1, P less than 0.0001) and a decrease in fractional sodium excretion (F = 44.2, P less than 0.0001). No changes in estimated renal plasma flow, glomerular filtration rate, plasma aldosterone concentration, plasma renin activity, or systemic arterial pressure occurred with any dose of intrarenal Sch 23390 infused into the renal artery. Rebound diuresis and natriuresis occurred after cessation of the DA1 blockade.&quot;,&quot;volume&quot;:&quot;26&quot;},&quot;isTemporary&quot;:false}],&quot;citationTag&quot;:&quot;MENDELEY_CITATION_v3_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&quot;},{&quot;citationID&quot;:&quot;MENDELEY_CITATION_32631b99-7c31-4464-9378-dc95446236ac&quot;,&quot;properties&quot;:{&quot;noteIndex&quot;:0},&quot;isEdited&quot;:false,&quot;manualOverride&quot;:{&quot;isManuallyOverridden&quot;:false,&quot;citeprocText&quot;:&quot;&lt;sup&gt;[82,81]&lt;/sup&gt;&quot;,&quot;manualOverrideText&quot;:&quot;&quot;},&quot;citationTag&quot;:&quot;MENDELEY_CITATION_v3_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&quot;,&quot;citationItems&quot;:[{&quot;id&quot;:&quot;111f4d89-d984-3266-9453-4be37372f2f0&quot;,&quot;itemData&quot;:{&quot;type&quot;:&quot;article-journal&quot;,&quot;id&quot;:&quot;111f4d89-d984-3266-9453-4be37372f2f0&quot;,&quot;title&quot;:&quot;Evidence that intrarenal dopamine acts as a paracrine substance at the renal tubule&quot;,&quot;author&quot;:[{&quot;family&quot;:&quot;Siragy&quot;,&quot;given&quot;:&quot;Helmy M&quot;,&quot;parse-names&quot;:false,&quot;dropping-particle&quot;:&quot;&quot;,&quot;non-dropping-particle&quot;:&quot;&quot;},{&quot;family&quot;:&quot;Felder&quot;,&quot;given&quot;:&quot;Robin A&quot;,&quot;parse-names&quot;:false,&quot;dropping-particle&quot;:&quot;&quot;,&quot;non-dropping-particle&quot;:&quot;&quot;},{&quot;family&quot;:&quot;Howell&quot;,&quot;given&quot;:&quot;Nancy L&quot;,&quot;parse-names&quot;:false,&quot;dropping-particle&quot;:&quot;&quot;,&quot;non-dropping-particle&quot;:&quot;&quot;},{&quot;family&quot;:&quot;Chevalier&quot;,&quot;given&quot;:&quot;Robert L&quot;,&quot;parse-names&quot;:false,&quot;dropping-particle&quot;:&quot;&quot;,&quot;non-dropping-particle&quot;:&quot;&quot;},{&quot;family&quot;:&quot;Peach&quot;,&quot;given&quot;:&quot;Michael J&quot;,&quot;parse-names&quot;:false,&quot;dropping-particle&quot;:&quot;&quot;,&quot;non-dropping-particle&quot;:&quot;&quot;},{&quot;family&quot;:&quot;Carey&quot;,&quot;given&quot;:&quot;Robert M&quot;,&quot;parse-names&quot;:false,&quot;dropping-particle&quot;:&quot;&quot;,&quot;non-dropping-particle&quot;:&quot;&quot;},{&quot;family&quot;:&quot;Chevalier&quot;,&quot;given&quot;:&quot;Robekt L&quot;,&quot;parse-names&quot;:false,&quot;dropping-particle&quot;:&quot;&quot;,&quot;non-dropping-particle&quot;:&quot;&quot;}],&quot;container-title&quot;:&quot;The American Journal of Physiology&quot;,&quot;DOI&quot;:&quot;10.1152/ajprenal.1989.257.3.F469&quot;,&quot;PMID&quot;:&quot;2528916&quot;,&quot;URL&quot;:&quot;www.physiology.org/journal/ajprenal&quot;,&quot;issued&quot;:{&quot;date-parts&quot;:[[1989]]},&quot;page&quot;:&quot;469-477&quot;,&quot;abstract&quot;:&quot;Dopamine is synthesized within the kidney and dopamine 1 (DA1) receptors are associated with the proximal tubule. In pharmacological doses, dopamine increases renal blood flow and sodium excretion. It is possible that dopamine formed intrarenally acts locally via renal dopamine receptors to control renal function. We investigated the possible paracrine action of renal dopamine by intrarenal administration of a specific DA1 antagonist, Sch 23390, in doses confined to the kidney in conscious uninephrectomized dogs (n = 5) in metabolic balance at a sodium intake of 40 meq/day. Changes (mean +/- SE) in renal excretory and hemodynamic function in response to cumulative infusions of several doses of Sch 23390 (0.01, 0.1, 1.0, 5.0, and 10.0 pmol.kg-1.min-1) were studied. Sch 23390 at 0.01 pmol.kg-1.min-1 did not cause any changes in urinary flow rate or sodium excretion. Sch 23390 in doses from 0.1 to 10.0 mol.kg-1.min-1 caused a significant dose-dependent antidiuresis (F = 44.9, P less than 0.0001) and antinatriuresis (F = 42.1, P less than 0.0001) and a decrease in fractional sodium excretion (F = 44.2, P less than 0.0001). No changes in estimated renal plasma flow, glomerular filtration rate, plasma aldosterone concentration, plasma renin activity, or systemic arterial pressure occurred with any dose of intrarenal Sch 23390 infused into the renal artery. Rebound diuresis and natriuresis occurred after cessation of the DA1 blockade.&quot;,&quot;volume&quot;:&quot;26&quot;},&quot;isTemporary&quot;:false},{&quot;id&quot;:&quot;e15d0b17-9a79-393f-b85d-69ad750ef286&quot;,&quot;itemData&quot;:{&quot;type&quot;:&quot;article-journal&quot;,&quot;id&quot;:&quot;e15d0b17-9a79-393f-b85d-69ad750ef286&quot;,&quot;title&quot;:&quot;Intrarenal Dopamine Production and Distribution in the Rat Physiological Control of Sodium Excretion&quot;,&quot;author&quot;:[{&quot;family&quot;:&quot;Wang&quot;,&quot;given&quot;:&quot;Zhl-Qm&quot;,&quot;parse-names&quot;:false,&quot;dropping-particle&quot;:&quot;&quot;,&quot;non-dropping-particle&quot;:&quot;&quot;},{&quot;family&quot;:&quot;Srragy&quot;,&quot;given&quot;:&quot;Helmy M&quot;,&quot;parse-names&quot;:false,&quot;dropping-particle&quot;:&quot;&quot;,&quot;non-dropping-particle&quot;:&quot;&quot;},{&quot;family&quot;:&quot;Felder&quot;,&quot;given&quot;:&quot;Robin A&quot;,&quot;parse-names&quot;:false,&quot;dropping-particle&quot;:&quot;&quot;,&quot;non-dropping-particle&quot;:&quot;&quot;},{&quot;family&quot;:&quot;Carey&quot;,&quot;given&quot;:&quot;Robert M&quot;,&quot;parse-names&quot;:false,&quot;dropping-particle&quot;:&quot;&quot;,&quot;non-dropping-particle&quot;:&quot;&quot;}],&quot;container-title&quot;:&quot;Hypertension&quot;,&quot;DOI&quot;:&quot;10.1161/01.hyp.29.1.228&quot;,&quot;PMID&quot;:&quot;9039107&quot;,&quot;URL&quot;:&quot;http://ahajournals.org&quot;,&quot;issued&quot;:{&quot;date-parts&quot;:[[1997]]},&quot;page&quot;:&quot;228-234&quot;,&quot;abstract&quot;:&quot;Dopamine (DA), produced by the renal proximal tubule, has been demonstrated as an intrarenal paracrine hormone mediating diuresis and natriuresis. The precise mechanism by which DA exerts its cell-to-cell action is not fully understood. In the present study, renal interstitial fluid (RIF) DA (by in vivo microdialysis) and urinary DA excretion (UDAV) were compared in anesthetized rats on either normal (0.28% NaCI, NS) or high (4.0% NaCI, HS) sodium balance and in response to acute gamma-L-glutamyl-L-dopa (gludopa) administration. Urine flow (UV) and sodium excretion (UNaV) in HS were greater than in NS rats. UDAV was increased in HS compared with NS rats. RIF DA was significantly lower in HS than NS rats. Gludopa at 3, 5, and 7.5 nmol/kg (IV bolus) produced a larger increase in UDAV than RIF DA. Only the highest dose of gludopa (7.5 nmol/kg), which resulted in a 7.3-fold increase in UDAV and 1.7-fold increase in RIF DA, was associated with significant diuresis and natriuresis. Cortical and medullary blood flow remained unchanged after gludopa (7.5 nmol/kg) administration, while angiotensin II (100 ng.kg-1.min-1) induced significant reduction in cortical and medullary blood flow. Prior bilateral renal denervation did not have a significant effect on basal DA levels (RIF DA and UDAV) or gludopa-induced DA production or natriuresis and diuresis. These data demonstrated that both chronic sodium loading and acute gludopa administration stimulated renal DA production and release predominantly into the tubule lumen, where DA had a direct tubule action in the control of UNaV. Renal DA production and its renal effects were not significantly regulated by renal sympathetic nerve activity.&quot;,&quot;volume&quot;:&quot;29&quot;},&quot;isTemporary&quot;:false}]},{&quot;citationID&quot;:&quot;MENDELEY_CITATION_2a3a8846-db4b-4304-bb18-8e6db8b14091&quot;,&quot;properties&quot;:{&quot;noteIndex&quot;:0},&quot;isEdited&quot;:false,&quot;manualOverride&quot;:{&quot;isManuallyOverridden&quot;:false,&quot;citeprocText&quot;:&quot;&lt;sup&gt;[83]&lt;/sup&gt;&quot;,&quot;manualOverrideText&quot;:&quot;&quot;},&quot;citationTag&quot;:&quot;MENDELEY_CITATION_v3_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&quot;,&quot;citationItems&quot;:[{&quot;id&quot;:&quot;9f69dd88-baa6-313a-b65e-9140f4f0aef4&quot;,&quot;itemData&quot;:{&quot;type&quot;:&quot;article-journal&quot;,&quot;id&quot;:&quot;9f69dd88-baa6-313a-b65e-9140f4f0aef4&quot;,&quot;title&quot;:&quot;Peripheral Dopamine Synthesis and Metabolism in Spontaneously Hypertensive Rats&quot;,&quot;author&quot;:[{&quot;family&quot;:&quot;Racz&quot;,&quot;given&quot;:&quot;Karoly&quot;,&quot;parse-names&quot;:false,&quot;dropping-particle&quot;:&quot;&quot;,&quot;non-dropping-particle&quot;:&quot;&quot;},{&quot;family&quot;:&quot;Kuchel&quot;,&quot;given&quot;:&quot;Otto&quot;,&quot;parse-names&quot;:false,&quot;dropping-particle&quot;:&quot;&quot;,&quot;non-dropping-particle&quot;:&quot;&quot;},{&quot;family&quot;:&quot;Buu&quot;,&quot;given&quot;:&quot;Nguyen T&quot;,&quot;parse-names&quot;:false,&quot;dropping-particle&quot;:&quot;&quot;,&quot;non-dropping-particle&quot;:&quot;&quot;},{&quot;family&quot;:&quot;Tenneson&quot;,&quot;given&quot;:&quot;Sheila&quot;,&quot;parse-names&quot;:false,&quot;dropping-particle&quot;:&quot;&quot;,&quot;non-dropping-particle&quot;:&quot;&quot;}],&quot;container-title&quot;:&quot;Circulation Research&quot;,&quot;DOI&quot;:&quot;10.1161/01.res.57.6.889&quot;,&quot;PMID&quot;:&quot;4064262&quot;,&quot;URL&quot;:&quot;http://ahajournals.org&quot;,&quot;issued&quot;:{&quot;date-parts&quot;:[[1986]]},&quot;page&quot;:&quot;889-897&quot;,&quot;abstract&quot;:&quot;We have studied several parameters of peripheral dopamine synthesis and metabolism in spontaneously hypertensive rats during the development of hypertension. Compared to Wistar-Kyoto rats, there was an increased dopamine content in 8-week-old spontaneously hypertensive rats in the adrenals (1.6 +/- 0.1 vs. 1.2 +/- 0.1 nmol/pair in Wistar-Kyoto rats) and kidneys (97 +/- 12 vs. 63 +/- 7 pmol/g tissue in Wistar-Kyoto rats), but the dopamine content in peripheral organs from normotensive 4-week-old spontaneously hypertensive rats did not differ from Wistar-Kyoto rats. In the heart, the dopamine increase was observed in 14-week-old spontaneously hypertensive rats (systolic blood pressure: spontaneously hypertensive rats, 189 +/- 9; Wistar-Kyoto rats, 106 +/- 2 mm Hg;) in both atrium (spontaneously hypertensive rats, 133 +/- 14; Wistar-Kyoto rats, 86 +/- 20 pmol/g tissue) and ventricle (spontaneously hypertensive rats, 41 +/- 6; Wistar-Kyoto rats, 23 +/- 5 pmol/g tissue). Urinary free dopamine and dihydroxyphenylacetic acid, but not norepinephrine or normetanephrine, in spontaneously hypertensive rats significantly increased between the ages of 7 and 11 weeks, reflecting the dopamine changes in tissue and suggesting a selective increase of the rate of dopamine synthesis and release.&quot;,&quot;volume&quot;:&quot;58&quot;},&quot;isTemporary&quot;:false}]},{&quot;citationID&quot;:&quot;MENDELEY_CITATION_31d23141-5c94-47ad-bede-cb5360f9dbc0&quot;,&quot;properties&quot;:{&quot;noteIndex&quot;:0},&quot;isEdited&quot;:false,&quot;manualOverride&quot;:{&quot;isManuallyOverridden&quot;:false,&quot;citeprocText&quot;:&quot;&lt;sup&gt;[84]&lt;/sup&gt;&quot;,&quot;manualOverrideText&quot;:&quot;&quot;},&quot;citationTag&quot;:&quot;MENDELEY_CITATION_v3_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&quot;,&quot;citationItems&quot;:[{&quot;id&quot;:&quot;7b416d53-e988-38b3-a0d2-2f2bfcc397af&quot;,&quot;itemData&quot;:{&quot;type&quot;:&quot;article-journal&quot;,&quot;id&quot;:&quot;7b416d53-e988-38b3-a0d2-2f2bfcc397af&quot;,&quot;title&quot;:&quot;Dopamine, the kidney, and hypertension&quot;,&quot;author&quot;:[{&quot;family&quot;:&quot;Harris&quot;,&quot;given&quot;:&quot;Raymond C.&quot;,&quot;parse-names&quot;:false,&quot;dropping-particle&quot;:&quot;&quot;,&quot;non-dropping-particle&quot;:&quot;&quot;},{&quot;family&quot;:&quot;Zhang&quot;,&quot;given&quot;:&quot;Ming Zhi&quot;,&quot;parse-names&quot;:false,&quot;dropping-particle&quot;:&quot;&quot;,&quot;non-dropping-particle&quot;:&quot;&quot;}],&quot;container-title&quot;:&quot;Current Hypertension Reports&quot;,&quot;DOI&quot;:&quot;10.1007/s11906-012-0253-z&quot;,&quot;ISSN&quot;:&quot;15226417&quot;,&quot;PMID&quot;:&quot;22407378&quot;,&quot;issued&quot;:{&quot;date-parts&quot;:[[2012,4]]},&quot;page&quot;:&quot;138-143&quot;,&quot;abstract&quot;:&quot;There is increasing evidence that the intrarenal dopaminergic system plays an important role in the regulation of blood pressure, and defects in dopamine signaling appear to be involved in the development of hypertension. Recent experimental models have definitively demonstrated that abnormalities in intrarenal dopamine production or receptor signaling can predispose to salt-sensitive hypertension and a dysregulated renin-angiotensin system. In addition, studies in both experimental animal models and in humans with salt-sensitive hypertension implicate abnormalities in dopamine receptor regulation due to receptor desensitization resulting from increased G-protein receptor kinase 4 (GRK4) activity. Functional polymorphisms that predispose to increased basal GRK4 activity both decrease dopamine receptor activity and increase angiotensin II type 1 (AT1) receptor activity and are associated with essential hypertension in a number of different human cohorts. © Springer Science+Business Media, LLC 2012.&quot;,&quot;issue&quot;:&quot;2&quot;,&quot;volume&quot;:&quot;14&quot;,&quot;container-title-short&quot;:&quot;&quot;},&quot;isTemporary&quot;:false}]},{&quot;citationID&quot;:&quot;MENDELEY_CITATION_672f2769-6622-421e-8bdf-e00d80e98731&quot;,&quot;properties&quot;:{&quot;noteIndex&quot;:0},&quot;isEdited&quot;:false,&quot;manualOverride&quot;:{&quot;isManuallyOverridden&quot;:false,&quot;citeprocText&quot;:&quot;&lt;sup&gt;[83]&lt;/sup&gt;&quot;,&quot;manualOverrideText&quot;:&quot;&quot;},&quot;citationTag&quot;:&quot;MENDELEY_CITATION_v3_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&quot;,&quot;citationItems&quot;:[{&quot;id&quot;:&quot;9f69dd88-baa6-313a-b65e-9140f4f0aef4&quot;,&quot;itemData&quot;:{&quot;type&quot;:&quot;article-journal&quot;,&quot;id&quot;:&quot;9f69dd88-baa6-313a-b65e-9140f4f0aef4&quot;,&quot;title&quot;:&quot;Peripheral Dopamine Synthesis and Metabolism in Spontaneously Hypertensive Rats&quot;,&quot;author&quot;:[{&quot;family&quot;:&quot;Racz&quot;,&quot;given&quot;:&quot;Karoly&quot;,&quot;parse-names&quot;:false,&quot;dropping-particle&quot;:&quot;&quot;,&quot;non-dropping-particle&quot;:&quot;&quot;},{&quot;family&quot;:&quot;Kuchel&quot;,&quot;given&quot;:&quot;Otto&quot;,&quot;parse-names&quot;:false,&quot;dropping-particle&quot;:&quot;&quot;,&quot;non-dropping-particle&quot;:&quot;&quot;},{&quot;family&quot;:&quot;Buu&quot;,&quot;given&quot;:&quot;Nguyen T&quot;,&quot;parse-names&quot;:false,&quot;dropping-particle&quot;:&quot;&quot;,&quot;non-dropping-particle&quot;:&quot;&quot;},{&quot;family&quot;:&quot;Tenneson&quot;,&quot;given&quot;:&quot;Sheila&quot;,&quot;parse-names&quot;:false,&quot;dropping-particle&quot;:&quot;&quot;,&quot;non-dropping-particle&quot;:&quot;&quot;}],&quot;container-title&quot;:&quot;Circulation Research&quot;,&quot;DOI&quot;:&quot;10.1161/01.res.57.6.889&quot;,&quot;PMID&quot;:&quot;4064262&quot;,&quot;URL&quot;:&quot;http://ahajournals.org&quot;,&quot;issued&quot;:{&quot;date-parts&quot;:[[1986]]},&quot;page&quot;:&quot;889-897&quot;,&quot;abstract&quot;:&quot;We have studied several parameters of peripheral dopamine synthesis and metabolism in spontaneously hypertensive rats during the development of hypertension. Compared to Wistar-Kyoto rats, there was an increased dopamine content in 8-week-old spontaneously hypertensive rats in the adrenals (1.6 +/- 0.1 vs. 1.2 +/- 0.1 nmol/pair in Wistar-Kyoto rats) and kidneys (97 +/- 12 vs. 63 +/- 7 pmol/g tissue in Wistar-Kyoto rats), but the dopamine content in peripheral organs from normotensive 4-week-old spontaneously hypertensive rats did not differ from Wistar-Kyoto rats. In the heart, the dopamine increase was observed in 14-week-old spontaneously hypertensive rats (systolic blood pressure: spontaneously hypertensive rats, 189 +/- 9; Wistar-Kyoto rats, 106 +/- 2 mm Hg;) in both atrium (spontaneously hypertensive rats, 133 +/- 14; Wistar-Kyoto rats, 86 +/- 20 pmol/g tissue) and ventricle (spontaneously hypertensive rats, 41 +/- 6; Wistar-Kyoto rats, 23 +/- 5 pmol/g tissue). Urinary free dopamine and dihydroxyphenylacetic acid, but not norepinephrine or normetanephrine, in spontaneously hypertensive rats significantly increased between the ages of 7 and 11 weeks, reflecting the dopamine changes in tissue and suggesting a selective increase of the rate of dopamine synthesis and release.&quot;,&quot;volume&quot;:&quot;58&quot;},&quot;isTemporary&quot;:false}]},{&quot;citationID&quot;:&quot;MENDELEY_CITATION_4ffed693-15f7-4981-99e7-c471c9f8d909&quot;,&quot;properties&quot;:{&quot;noteIndex&quot;:0},&quot;isEdited&quot;:false,&quot;manualOverride&quot;:{&quot;isManuallyOverridden&quot;:false,&quot;citeprocText&quot;:&quot;&lt;sup&gt;[85]&lt;/sup&gt;&quot;,&quot;manualOverrideText&quot;:&quot;&quot;},&quot;citationTag&quot;:&quot;MENDELEY_CITATION_v3_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&quot;,&quot;citationItems&quot;:[{&quot;id&quot;:&quot;d62e8a68-5471-3927-b091-38e61d3c4d74&quot;,&quot;itemData&quot;:{&quot;type&quot;:&quot;article-journal&quot;,&quot;id&quot;:&quot;d62e8a68-5471-3927-b091-38e61d3c4d74&quot;,&quot;title&quot;:&quot;Dietary sodium modulates the interaction between efferent renal sympathetic nerve activity and afferent renal nerve activity: role of endothelin&quot;,&quot;author&quot;:[{&quot;family&quot;:&quot;Kopp&quot;,&quot;given&quot;:&quot;Ulla C&quot;,&quot;parse-names&quot;:false,&quot;dropping-particle&quot;:&quot;&quot;,&quot;non-dropping-particle&quot;:&quot;&quot;},{&quot;family&quot;:&quot;Grisk&quot;,&quot;given&quot;:&quot;Olaf&quot;,&quot;parse-names&quot;:false,&quot;dropping-particle&quot;:&quot;&quot;,&quot;non-dropping-particle&quot;:&quot;&quot;},{&quot;family&quot;:&quot;Cicha&quot;,&quot;given&quot;:&quot;Michael Z&quot;,&quot;parse-names&quot;:false,&quot;dropping-particle&quot;:&quot;&quot;,&quot;non-dropping-particle&quot;:&quot;&quot;},{&quot;family&quot;:&quot;Smith&quot;,&quot;given&quot;:&quot;Lori A&quot;,&quot;parse-names&quot;:false,&quot;dropping-particle&quot;:&quot;&quot;,&quot;non-dropping-particle&quot;:&quot;&quot;},{&quot;family&quot;:&quot;Steinbach&quot;,&quot;given&quot;:&quot;Antje&quot;,&quot;parse-names&quot;:false,&quot;dropping-particle&quot;:&quot;&quot;,&quot;non-dropping-particle&quot;:&quot;&quot;},{&quot;family&quot;:&quot;Schlü&quot;,&quot;given&quot;:&quot;Torsten&quot;,&quot;parse-names&quot;:false,&quot;dropping-particle&quot;:&quot;&quot;,&quot;non-dropping-particle&quot;:&quot;&quot;},{&quot;family&quot;:&quot;Mähler&quot;,&quot;given&quot;:&quot;Nicole&quot;,&quot;parse-names&quot;:false,&quot;dropping-particle&quot;:&quot;&quot;,&quot;non-dropping-particle&quot;:&quot;&quot;},{&quot;family&quot;:&quot;Hökfelt&quot;,&quot;given&quot;:&quot;Tomas&quot;,&quot;parse-names&quot;:false,&quot;dropping-particle&quot;:&quot;&quot;,&quot;non-dropping-particle&quot;:&quot;&quot;},{&quot;family&quot;:&quot;Kopp&quot;,&quot;given&quot;:&quot;U C&quot;,&quot;parse-names&quot;:false,&quot;dropping-particle&quot;:&quot;&quot;,&quot;non-dropping-particle&quot;:&quot;&quot;}],&quot;container-title&quot;:&quot;Am J Physiol Regul Integr Comp Physiol&quot;,&quot;DOI&quot;:&quot;10.1152/ajpregu.91029.2008.-Increasing&quot;,&quot;PMID&quot;:&quot;1947389&quot;,&quot;URL&quot;:&quot;http://www.ajpregu.org&quot;,&quot;issued&quot;:{&quot;date-parts&quot;:[[2009]]},&quot;page&quot;:&quot;337-351&quot;,&quot;abstract&quot;:&quot;Increasing efferent renal sympathetic nerve activity (ERSNA) increases afferent renal nerve activity (ARNA), which in turn decreases ERSNA via activation of the renorenal reflexes in the overall goal of maintaining low ERSNA. We now examined whether the ERSNA-induced increases in ARNA are modulated by dietary sodium and the role of endothelin (ET). The ARNA response to reflex increases in ERSNA was enhanced in high (HNa)- vs. low-sodium (LNa) diet rats, 7,560 +/- 1,470 vs. 900 +/- 390%.s. The norepinephrine (NE) concentration required to increase PGE(2) and substance P release from isolated renal pelvises was 10 pM in HNa and 6,250 pM in LNa diet rats. In HNa diet pelvises 10 pM NE increased PGE(2) release from 67 +/- 6 to 150 +/- 13 pg/min and substance P release from 6.7 +/- 0.8 to 12.3 +/- 1.8 pg/min. In LNa diet pelvises 6,250 pM NE increased PGE(2) release from 64 +/- 5 to 129 +/- 22 pg/min and substance P release from 4.5 +/- 0.4 to 6.6 +/- 0.7 pg/min. In the renal pelvic wall, ETB-R are present on unmyelinated Schwann cells close to the afferent nerves and ETA-R on smooth muscle cells. ETA-receptor (R) protein expression in the renal pelvic wall is increased in LNa diet. In HNa diet, renal pelvic administration of the ETB-R antagonist BQ788 reduced ERSNA-induced increases in ARNA and NE-induced release of PGE(2) and substance P. In LNa diet, the ETA-R antagonist BQ123 enhanced ERSNA-induced increases in ARNA and NE-induced release of substance P without altering PGE(2) release. In conclusion, activation of ETB-R and ETA-R contributes to the enhanced and suppressed interaction between ERSNA and ARNA in conditions of HNa and LNa diet, respectively, suggesting a role for ET in the renal control of ERSNA that is dependent on dietary sodium.&quot;,&quot;volume&quot;:&quot;297&quot;,&quot;container-title-short&quot;:&quot;&quot;},&quot;isTemporary&quot;:false}]},{&quot;citationID&quot;:&quot;MENDELEY_CITATION_10a82323-ba72-4972-b5a3-c92778530496&quot;,&quot;properties&quot;:{&quot;noteIndex&quot;:0},&quot;isEdited&quot;:false,&quot;manualOverride&quot;:{&quot;isManuallyOverridden&quot;:false,&quot;citeprocText&quot;:&quot;&lt;sup&gt;[85–87]&lt;/sup&gt;&quot;,&quot;manualOverrideText&quot;:&quot;&quot;},&quot;citationTag&quot;:&quot;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